--- a/TeachTime_designDocumentation.docx
+++ b/TeachTime_designDocumentation.docx
@@ -1,6 +1,6 @@
 
 <file path=word/document.xml><?xml version="1.0" encoding="utf-8"?>
-<w:document xmlns:wpc="http://schemas.microsoft.com/office/word/2010/wordprocessingCanvas" xmlns:mc="http://schemas.openxmlformats.org/markup-compatibility/2006" xmlns:o="urn:schemas-microsoft-com:office:office" xmlns:r="http://schemas.openxmlformats.org/officeDocument/2006/relationships" xmlns:m="http://schemas.openxmlformats.org/officeDocument/2006/math" xmlns:v="urn:schemas-microsoft-com:vml" xmlns:wp14="http://schemas.microsoft.com/office/word/2010/wordprocessingDrawing" xmlns:wp="http://schemas.openxmlformats.org/drawingml/2006/wordprocessingDrawing" xmlns:w10="urn:schemas-microsoft-com:office:word" xmlns:w="http://schemas.openxmlformats.org/wordprocessingml/2006/main" xmlns:w14="http://schemas.microsoft.com/office/word/2010/wordml" xmlns:w15="http://schemas.microsoft.com/office/word/2012/wordml" xmlns:wpg="http://schemas.microsoft.com/office/word/2010/wordprocessingGroup" xmlns:wpi="http://schemas.microsoft.com/office/word/2010/wordprocessingInk" xmlns:wne="http://schemas.microsoft.com/office/word/2006/wordml" xmlns:wps="http://schemas.microsoft.com/office/word/2010/wordprocessingShape" mc:Ignorable="w14 w15 wp14">
+<w:document xmlns:wpc="http://schemas.microsoft.com/office/word/2010/wordprocessingCanvas" xmlns:cx="http://schemas.microsoft.com/office/drawing/2014/chartex" xmlns:cx1="http://schemas.microsoft.com/office/drawing/2015/9/8/chartex" xmlns:cx2="http://schemas.microsoft.com/office/drawing/2015/10/21/chartex" xmlns:cx3="http://schemas.microsoft.com/office/drawing/2016/5/9/chartex" xmlns:cx4="http://schemas.microsoft.com/office/drawing/2016/5/10/chartex" xmlns:cx5="http://schemas.microsoft.com/office/drawing/2016/5/11/chartex" xmlns:cx6="http://schemas.microsoft.com/office/drawing/2016/5/12/chartex" xmlns:cx7="http://schemas.microsoft.com/office/drawing/2016/5/13/chartex" xmlns:cx8="http://schemas.microsoft.com/office/drawing/2016/5/14/chartex" xmlns:mc="http://schemas.openxmlformats.org/markup-compatibility/2006" xmlns:o="urn:schemas-microsoft-com:office:office" xmlns:r="http://schemas.openxmlformats.org/officeDocument/2006/relationships" xmlns:m="http://schemas.openxmlformats.org/officeDocument/2006/math" xmlns:v="urn:schemas-microsoft-com:vml" xmlns:wp14="http://schemas.microsoft.com/office/word/2010/wordprocessingDrawing" xmlns:wp="http://schemas.openxmlformats.org/drawingml/2006/wordprocessingDrawing" xmlns:w10="urn:schemas-microsoft-com:office:word" xmlns:w="http://schemas.openxmlformats.org/wordprocessingml/2006/main" xmlns:w14="http://schemas.microsoft.com/office/word/2010/wordml" xmlns:w15="http://schemas.microsoft.com/office/word/2012/wordml" xmlns:w16se="http://schemas.microsoft.com/office/word/2015/wordml/symex" xmlns:wpg="http://schemas.microsoft.com/office/word/2010/wordprocessingGroup" xmlns:wpi="http://schemas.microsoft.com/office/word/2010/wordprocessingInk" xmlns:wne="http://schemas.microsoft.com/office/word/2006/wordml" xmlns:wps="http://schemas.microsoft.com/office/word/2010/wordprocessingShape" mc:Ignorable="w14 w15 w16se wp14">
   <w:body>
     <w:p>
       <w:pPr>
@@ -2205,8 +2205,6 @@
       <w:pPr>
         <w:pStyle w:val="Titolo"/>
       </w:pPr>
-      <w:bookmarkStart w:id="0" w:name="_GoBack"/>
-      <w:bookmarkEnd w:id="0"/>
       <w:r>
         <w:rPr>
           <w:noProof/>
@@ -2643,7 +2641,7 @@
             <v:path o:extrusionok="f" gradientshapeok="t" o:connecttype="rect"/>
             <o:lock v:ext="edit" aspectratio="t"/>
           </v:shapetype>
-          <v:shape id="_x0000_i1025" type="#_x0000_t75" style="width:510.4pt;height:355.7pt">
+          <v:shape id="_x0000_i1025" type="#_x0000_t75" style="width:510.75pt;height:355.5pt">
             <v:imagedata r:id="rId15" o:title="DataModel"/>
           </v:shape>
         </w:pict>
@@ -3297,6 +3295,7 @@
         <w:jc w:val="both"/>
         <w:rPr>
           <w:rFonts w:ascii="Arial" w:hAnsi="Arial" w:cs="Arial"/>
+          <w:u w:val="single"/>
         </w:rPr>
       </w:pPr>
     </w:p>
@@ -4590,16 +4589,16 @@
           <w:lang w:val="it-IT" w:eastAsia="it-IT"/>
         </w:rPr>
         <w:drawing>
-          <wp:anchor distT="0" distB="0" distL="0" distR="0" simplePos="0" relativeHeight="251676672" behindDoc="0" locked="0" layoutInCell="1" allowOverlap="1" wp14:anchorId="3F7975C2" wp14:editId="31A76A52">
+          <wp:anchor distT="0" distB="0" distL="0" distR="0" simplePos="0" relativeHeight="251676672" behindDoc="0" locked="0" layoutInCell="1" allowOverlap="1" wp14:anchorId="3F7975C2" wp14:editId="13CCE7C3">
             <wp:simplePos x="0" y="0"/>
-            <wp:positionH relativeFrom="column">
-              <wp:posOffset>1441450</wp:posOffset>
+            <wp:positionH relativeFrom="margin">
+              <wp:align>center</wp:align>
             </wp:positionH>
             <wp:positionV relativeFrom="paragraph">
-              <wp:posOffset>46355</wp:posOffset>
+              <wp:posOffset>36830</wp:posOffset>
             </wp:positionV>
-            <wp:extent cx="2877820" cy="5115560"/>
-            <wp:effectExtent l="0" t="0" r="0" b="0"/>
+            <wp:extent cx="2714625" cy="4825365"/>
+            <wp:effectExtent l="0" t="0" r="9525" b="0"/>
             <wp:wrapSquare wrapText="largest"/>
             <wp:docPr id="16" name="Immagine13"/>
             <wp:cNvGraphicFramePr>
@@ -4623,7 +4622,7 @@
                   <pic:spPr bwMode="auto">
                     <a:xfrm>
                       <a:off x="0" y="0"/>
-                      <a:ext cx="2877820" cy="5115560"/>
+                      <a:ext cx="2714625" cy="4825365"/>
                     </a:xfrm>
                     <a:prstGeom prst="rect">
                       <a:avLst/>
@@ -4632,6 +4631,12 @@
                 </pic:pic>
               </a:graphicData>
             </a:graphic>
+            <wp14:sizeRelH relativeFrom="margin">
+              <wp14:pctWidth>0</wp14:pctWidth>
+            </wp14:sizeRelH>
+            <wp14:sizeRelV relativeFrom="margin">
+              <wp14:pctHeight>0</wp14:pctHeight>
+            </wp14:sizeRelV>
           </wp:anchor>
         </w:drawing>
       </w:r>
@@ -4706,13 +4711,6 @@
     </w:p>
     <w:p>
       <w:pPr>
-        <w:rPr>
-          <w:rFonts w:asciiTheme="minorHAnsi" w:hAnsiTheme="minorHAnsi"/>
-        </w:rPr>
-      </w:pPr>
-    </w:p>
-    <w:p>
-      <w:pPr>
         <w:pStyle w:val="Paragrafoelenco"/>
         <w:numPr>
           <w:ilvl w:val="0"/>
@@ -4775,6 +4773,102 @@
     </w:p>
     <w:p>
       <w:pPr>
+        <w:pStyle w:val="Paragrafoelenco"/>
+        <w:spacing w:after="120"/>
+        <w:contextualSpacing w:val="0"/>
+        <w:rPr>
+          <w:rFonts w:asciiTheme="minorHAnsi" w:hAnsiTheme="minorHAnsi"/>
+          <w:lang w:val="it-IT"/>
+        </w:rPr>
+      </w:pPr>
+      <w:r>
+        <w:rPr>
+          <w:rFonts w:asciiTheme="minorHAnsi" w:hAnsiTheme="minorHAnsi"/>
+          <w:noProof/>
+          <w:lang w:val="it-IT" w:eastAsia="it-IT"/>
+        </w:rPr>
+        <w:drawing>
+          <wp:anchor distT="0" distB="0" distL="114300" distR="114300" simplePos="0" relativeHeight="251681792" behindDoc="0" locked="0" layoutInCell="1" allowOverlap="1" wp14:anchorId="63182122" wp14:editId="54F19944">
+            <wp:simplePos x="0" y="0"/>
+            <wp:positionH relativeFrom="margin">
+              <wp:align>center</wp:align>
+            </wp:positionH>
+            <wp:positionV relativeFrom="paragraph">
+              <wp:posOffset>254635</wp:posOffset>
+            </wp:positionV>
+            <wp:extent cx="4635500" cy="238125"/>
+            <wp:effectExtent l="0" t="0" r="0" b="9525"/>
+            <wp:wrapSquare wrapText="bothSides"/>
+            <wp:docPr id="18" name="Immagine 18" descr="C:\Users\david\Pictures\fsl-720.png"/>
+            <wp:cNvGraphicFramePr>
+              <a:graphicFrameLocks xmlns:a="http://schemas.openxmlformats.org/drawingml/2006/main" noChangeAspect="1"/>
+            </wp:cNvGraphicFramePr>
+            <a:graphic xmlns:a="http://schemas.openxmlformats.org/drawingml/2006/main">
+              <a:graphicData uri="http://schemas.openxmlformats.org/drawingml/2006/picture">
+                <pic:pic xmlns:pic="http://schemas.openxmlformats.org/drawingml/2006/picture">
+                  <pic:nvPicPr>
+                    <pic:cNvPr id="0" name="Picture 4" descr="C:\Users\david\Pictures\fsl-720.png"/>
+                    <pic:cNvPicPr>
+                      <a:picLocks noChangeAspect="1" noChangeArrowheads="1"/>
+                    </pic:cNvPicPr>
+                  </pic:nvPicPr>
+                  <pic:blipFill>
+                    <a:blip r:embed="rId24">
+                      <a:extLst>
+                        <a:ext uri="{28A0092B-C50C-407E-A947-70E740481C1C}">
+                          <a14:useLocalDpi xmlns:a14="http://schemas.microsoft.com/office/drawing/2010/main" val="0"/>
+                        </a:ext>
+                      </a:extLst>
+                    </a:blip>
+                    <a:srcRect/>
+                    <a:stretch>
+                      <a:fillRect/>
+                    </a:stretch>
+                  </pic:blipFill>
+                  <pic:spPr bwMode="auto">
+                    <a:xfrm>
+                      <a:off x="0" y="0"/>
+                      <a:ext cx="4635500" cy="238125"/>
+                    </a:xfrm>
+                    <a:prstGeom prst="rect">
+                      <a:avLst/>
+                    </a:prstGeom>
+                    <a:noFill/>
+                    <a:ln>
+                      <a:noFill/>
+                    </a:ln>
+                  </pic:spPr>
+                </pic:pic>
+              </a:graphicData>
+            </a:graphic>
+            <wp14:sizeRelH relativeFrom="page">
+              <wp14:pctWidth>0</wp14:pctWidth>
+            </wp14:sizeRelH>
+            <wp14:sizeRelV relativeFrom="page">
+              <wp14:pctHeight>0</wp14:pctHeight>
+            </wp14:sizeRelV>
+          </wp:anchor>
+        </w:drawing>
+      </w:r>
+    </w:p>
+    <w:p>
+      <w:pPr>
+        <w:rPr>
+          <w:rFonts w:asciiTheme="minorHAnsi" w:hAnsiTheme="minorHAnsi"/>
+          <w:lang w:val="it-IT"/>
+        </w:rPr>
+      </w:pPr>
+    </w:p>
+    <w:p>
+      <w:pPr>
+        <w:rPr>
+          <w:rFonts w:asciiTheme="minorHAnsi" w:hAnsiTheme="minorHAnsi"/>
+          <w:lang w:val="it-IT"/>
+        </w:rPr>
+      </w:pPr>
+    </w:p>
+    <w:p>
+      <w:pPr>
         <w:rPr>
           <w:rFonts w:asciiTheme="minorHAnsi" w:hAnsiTheme="minorHAnsi"/>
           <w:lang w:val="it-IT"/>
@@ -4799,6 +4893,7 @@
           <w:b/>
           <w:lang w:val="it-IT"/>
         </w:rPr>
+        <w:lastRenderedPageBreak/>
         <w:t>I</w:t>
       </w:r>
       <w:r>
@@ -4816,6 +4911,187 @@
         </w:rPr>
         <w:t>: Material Design</w:t>
       </w:r>
+    </w:p>
+    <w:p>
+      <w:pPr>
+        <w:rPr>
+          <w:rFonts w:asciiTheme="minorHAnsi" w:hAnsiTheme="minorHAnsi"/>
+          <w:lang w:val="it-IT"/>
+        </w:rPr>
+      </w:pPr>
+    </w:p>
+    <w:p>
+      <w:pPr>
+        <w:rPr>
+          <w:rFonts w:asciiTheme="minorHAnsi" w:hAnsiTheme="minorHAnsi"/>
+          <w:lang w:val="it-IT"/>
+        </w:rPr>
+      </w:pPr>
+      <w:r>
+        <w:rPr>
+          <w:rFonts w:asciiTheme="minorHAnsi" w:hAnsiTheme="minorHAnsi"/>
+          <w:noProof/>
+          <w:lang w:val="it-IT" w:eastAsia="it-IT"/>
+        </w:rPr>
+        <w:drawing>
+          <wp:anchor distT="0" distB="0" distL="114300" distR="114300" simplePos="0" relativeHeight="251680768" behindDoc="0" locked="0" layoutInCell="1" allowOverlap="1" wp14:anchorId="567B0E98" wp14:editId="2DDC7831">
+            <wp:simplePos x="0" y="0"/>
+            <wp:positionH relativeFrom="margin">
+              <wp:posOffset>702945</wp:posOffset>
+            </wp:positionH>
+            <wp:positionV relativeFrom="paragraph">
+              <wp:posOffset>12065</wp:posOffset>
+            </wp:positionV>
+            <wp:extent cx="4810125" cy="2422525"/>
+            <wp:effectExtent l="0" t="0" r="9525" b="0"/>
+            <wp:wrapSquare wrapText="bothSides"/>
+            <wp:docPr id="10" name="Immagine 10" descr="C:\Users\david\AppData\Local\Microsoft\Windows\INetCache\Content.Word\material-design-icons.png"/>
+            <wp:cNvGraphicFramePr>
+              <a:graphicFrameLocks xmlns:a="http://schemas.openxmlformats.org/drawingml/2006/main" noChangeAspect="1"/>
+            </wp:cNvGraphicFramePr>
+            <a:graphic xmlns:a="http://schemas.openxmlformats.org/drawingml/2006/main">
+              <a:graphicData uri="http://schemas.openxmlformats.org/drawingml/2006/picture">
+                <pic:pic xmlns:pic="http://schemas.openxmlformats.org/drawingml/2006/picture">
+                  <pic:nvPicPr>
+                    <pic:cNvPr id="0" name="Picture 3" descr="C:\Users\david\AppData\Local\Microsoft\Windows\INetCache\Content.Word\material-design-icons.png"/>
+                    <pic:cNvPicPr>
+                      <a:picLocks noChangeAspect="1" noChangeArrowheads="1"/>
+                    </pic:cNvPicPr>
+                  </pic:nvPicPr>
+                  <pic:blipFill>
+                    <a:blip r:embed="rId25">
+                      <a:extLst>
+                        <a:ext uri="{28A0092B-C50C-407E-A947-70E740481C1C}">
+                          <a14:useLocalDpi xmlns:a14="http://schemas.microsoft.com/office/drawing/2010/main" val="0"/>
+                        </a:ext>
+                      </a:extLst>
+                    </a:blip>
+                    <a:srcRect/>
+                    <a:stretch>
+                      <a:fillRect/>
+                    </a:stretch>
+                  </pic:blipFill>
+                  <pic:spPr bwMode="auto">
+                    <a:xfrm>
+                      <a:off x="0" y="0"/>
+                      <a:ext cx="4810125" cy="2422525"/>
+                    </a:xfrm>
+                    <a:prstGeom prst="rect">
+                      <a:avLst/>
+                    </a:prstGeom>
+                    <a:noFill/>
+                    <a:ln>
+                      <a:noFill/>
+                    </a:ln>
+                  </pic:spPr>
+                </pic:pic>
+              </a:graphicData>
+            </a:graphic>
+            <wp14:sizeRelH relativeFrom="page">
+              <wp14:pctWidth>0</wp14:pctWidth>
+            </wp14:sizeRelH>
+            <wp14:sizeRelV relativeFrom="page">
+              <wp14:pctHeight>0</wp14:pctHeight>
+            </wp14:sizeRelV>
+          </wp:anchor>
+        </w:drawing>
+      </w:r>
+    </w:p>
+    <w:p>
+      <w:pPr>
+        <w:rPr>
+          <w:rFonts w:asciiTheme="minorHAnsi" w:hAnsiTheme="minorHAnsi"/>
+          <w:lang w:val="it-IT"/>
+        </w:rPr>
+      </w:pPr>
+    </w:p>
+    <w:p>
+      <w:pPr>
+        <w:rPr>
+          <w:rFonts w:asciiTheme="minorHAnsi" w:hAnsiTheme="minorHAnsi"/>
+          <w:lang w:val="it-IT"/>
+        </w:rPr>
+      </w:pPr>
+    </w:p>
+    <w:p>
+      <w:pPr>
+        <w:rPr>
+          <w:rFonts w:asciiTheme="minorHAnsi" w:hAnsiTheme="minorHAnsi"/>
+          <w:lang w:val="it-IT"/>
+        </w:rPr>
+      </w:pPr>
+    </w:p>
+    <w:p>
+      <w:pPr>
+        <w:rPr>
+          <w:rFonts w:asciiTheme="minorHAnsi" w:hAnsiTheme="minorHAnsi"/>
+          <w:lang w:val="it-IT"/>
+        </w:rPr>
+      </w:pPr>
+    </w:p>
+    <w:p>
+      <w:pPr>
+        <w:rPr>
+          <w:rFonts w:asciiTheme="minorHAnsi" w:hAnsiTheme="minorHAnsi"/>
+          <w:lang w:val="it-IT"/>
+        </w:rPr>
+      </w:pPr>
+    </w:p>
+    <w:p>
+      <w:pPr>
+        <w:rPr>
+          <w:rFonts w:asciiTheme="minorHAnsi" w:hAnsiTheme="minorHAnsi"/>
+          <w:lang w:val="it-IT"/>
+        </w:rPr>
+      </w:pPr>
+    </w:p>
+    <w:p>
+      <w:pPr>
+        <w:rPr>
+          <w:rFonts w:asciiTheme="minorHAnsi" w:hAnsiTheme="minorHAnsi"/>
+          <w:lang w:val="it-IT"/>
+        </w:rPr>
+      </w:pPr>
+    </w:p>
+    <w:p>
+      <w:pPr>
+        <w:rPr>
+          <w:rFonts w:asciiTheme="minorHAnsi" w:hAnsiTheme="minorHAnsi"/>
+          <w:lang w:val="it-IT"/>
+        </w:rPr>
+      </w:pPr>
+    </w:p>
+    <w:p>
+      <w:pPr>
+        <w:rPr>
+          <w:rFonts w:asciiTheme="minorHAnsi" w:hAnsiTheme="minorHAnsi"/>
+          <w:lang w:val="it-IT"/>
+        </w:rPr>
+      </w:pPr>
+    </w:p>
+    <w:p>
+      <w:pPr>
+        <w:rPr>
+          <w:rFonts w:asciiTheme="minorHAnsi" w:hAnsiTheme="minorHAnsi"/>
+          <w:lang w:val="it-IT"/>
+        </w:rPr>
+      </w:pPr>
+    </w:p>
+    <w:p>
+      <w:pPr>
+        <w:rPr>
+          <w:rFonts w:asciiTheme="minorHAnsi" w:hAnsiTheme="minorHAnsi"/>
+          <w:lang w:val="it-IT"/>
+        </w:rPr>
+      </w:pPr>
+    </w:p>
+    <w:p>
+      <w:pPr>
+        <w:rPr>
+          <w:rFonts w:asciiTheme="minorHAnsi" w:hAnsiTheme="minorHAnsi"/>
+          <w:lang w:val="it-IT"/>
+        </w:rPr>
+      </w:pPr>
     </w:p>
     <w:p>
       <w:pPr>
@@ -4900,7 +5176,7 @@
                     </pic:cNvPicPr>
                   </pic:nvPicPr>
                   <pic:blipFill>
-                    <a:blip r:embed="rId24"/>
+                    <a:blip r:embed="rId26"/>
                     <a:stretch>
                       <a:fillRect/>
                     </a:stretch>
@@ -5245,6 +5521,7 @@
           <w:rFonts w:asciiTheme="minorHAnsi" w:hAnsiTheme="minorHAnsi"/>
           <w:lang w:val="it-IT"/>
         </w:rPr>
+        <w:lastRenderedPageBreak/>
         <w:t>Colore utilizzato per le linee di separazione dei tiles, come sfondo delle cards presenti nella view Il Mio Profilo e per i tab non selezionati</w:t>
       </w:r>
     </w:p>
@@ -5305,12 +5582,15 @@
     <w:p>
       <w:pPr>
         <w:rPr>
-          <w:lang w:val="it-IT"/>
-        </w:rPr>
-      </w:pPr>
+          <w:u w:val="single"/>
+          <w:lang w:val="it-IT"/>
+        </w:rPr>
+      </w:pPr>
+      <w:bookmarkStart w:id="0" w:name="_GoBack"/>
+      <w:bookmarkEnd w:id="0"/>
     </w:p>
     <w:sectPr>
-      <w:headerReference w:type="default" r:id="rId25"/>
+      <w:headerReference w:type="default" r:id="rId27"/>
       <w:pgSz w:w="12240" w:h="15840"/>
       <w:pgMar w:top="1417" w:right="1134" w:bottom="1134" w:left="1134" w:header="708" w:footer="708" w:gutter="0"/>
       <w:cols w:space="708"/>
@@ -5321,7 +5601,7 @@
 </file>
 
 <file path=word/endnotes.xml><?xml version="1.0" encoding="utf-8"?>
-<w:endnotes xmlns:wpc="http://schemas.microsoft.com/office/word/2010/wordprocessingCanvas" xmlns:mc="http://schemas.openxmlformats.org/markup-compatibility/2006" xmlns:o="urn:schemas-microsoft-com:office:office" xmlns:r="http://schemas.openxmlformats.org/officeDocument/2006/relationships" xmlns:m="http://schemas.openxmlformats.org/officeDocument/2006/math" xmlns:v="urn:schemas-microsoft-com:vml" xmlns:wp14="http://schemas.microsoft.com/office/word/2010/wordprocessingDrawing" xmlns:wp="http://schemas.openxmlformats.org/drawingml/2006/wordprocessingDrawing" xmlns:w10="urn:schemas-microsoft-com:office:word" xmlns:w="http://schemas.openxmlformats.org/wordprocessingml/2006/main" xmlns:w14="http://schemas.microsoft.com/office/word/2010/wordml" xmlns:w15="http://schemas.microsoft.com/office/word/2012/wordml" xmlns:wpg="http://schemas.microsoft.com/office/word/2010/wordprocessingGroup" xmlns:wpi="http://schemas.microsoft.com/office/word/2010/wordprocessingInk" xmlns:wne="http://schemas.microsoft.com/office/word/2006/wordml" xmlns:wps="http://schemas.microsoft.com/office/word/2010/wordprocessingShape" mc:Ignorable="w14 w15 wp14">
+<w:endnotes xmlns:wpc="http://schemas.microsoft.com/office/word/2010/wordprocessingCanvas" xmlns:cx="http://schemas.microsoft.com/office/drawing/2014/chartex" xmlns:cx1="http://schemas.microsoft.com/office/drawing/2015/9/8/chartex" xmlns:cx2="http://schemas.microsoft.com/office/drawing/2015/10/21/chartex" xmlns:cx3="http://schemas.microsoft.com/office/drawing/2016/5/9/chartex" xmlns:cx4="http://schemas.microsoft.com/office/drawing/2016/5/10/chartex" xmlns:cx5="http://schemas.microsoft.com/office/drawing/2016/5/11/chartex" xmlns:cx6="http://schemas.microsoft.com/office/drawing/2016/5/12/chartex" xmlns:cx7="http://schemas.microsoft.com/office/drawing/2016/5/13/chartex" xmlns:cx8="http://schemas.microsoft.com/office/drawing/2016/5/14/chartex" xmlns:mc="http://schemas.openxmlformats.org/markup-compatibility/2006" xmlns:o="urn:schemas-microsoft-com:office:office" xmlns:r="http://schemas.openxmlformats.org/officeDocument/2006/relationships" xmlns:m="http://schemas.openxmlformats.org/officeDocument/2006/math" xmlns:v="urn:schemas-microsoft-com:vml" xmlns:wp14="http://schemas.microsoft.com/office/word/2010/wordprocessingDrawing" xmlns:wp="http://schemas.openxmlformats.org/drawingml/2006/wordprocessingDrawing" xmlns:w10="urn:schemas-microsoft-com:office:word" xmlns:w="http://schemas.openxmlformats.org/wordprocessingml/2006/main" xmlns:w14="http://schemas.microsoft.com/office/word/2010/wordml" xmlns:w15="http://schemas.microsoft.com/office/word/2012/wordml" xmlns:w16se="http://schemas.microsoft.com/office/word/2015/wordml/symex" xmlns:wpg="http://schemas.microsoft.com/office/word/2010/wordprocessingGroup" xmlns:wpi="http://schemas.microsoft.com/office/word/2010/wordprocessingInk" xmlns:wne="http://schemas.microsoft.com/office/word/2006/wordml" xmlns:wps="http://schemas.microsoft.com/office/word/2010/wordprocessingShape" mc:Ignorable="w14 w15 w16se wp14">
   <w:endnote w:type="separator" w:id="-1">
     <w:p>
       <w:r>
@@ -5340,7 +5620,7 @@
 </file>
 
 <file path=word/footnotes.xml><?xml version="1.0" encoding="utf-8"?>
-<w:footnotes xmlns:wpc="http://schemas.microsoft.com/office/word/2010/wordprocessingCanvas" xmlns:mc="http://schemas.openxmlformats.org/markup-compatibility/2006" xmlns:o="urn:schemas-microsoft-com:office:office" xmlns:r="http://schemas.openxmlformats.org/officeDocument/2006/relationships" xmlns:m="http://schemas.openxmlformats.org/officeDocument/2006/math" xmlns:v="urn:schemas-microsoft-com:vml" xmlns:wp14="http://schemas.microsoft.com/office/word/2010/wordprocessingDrawing" xmlns:wp="http://schemas.openxmlformats.org/drawingml/2006/wordprocessingDrawing" xmlns:w10="urn:schemas-microsoft-com:office:word" xmlns:w="http://schemas.openxmlformats.org/wordprocessingml/2006/main" xmlns:w14="http://schemas.microsoft.com/office/word/2010/wordml" xmlns:w15="http://schemas.microsoft.com/office/word/2012/wordml" xmlns:wpg="http://schemas.microsoft.com/office/word/2010/wordprocessingGroup" xmlns:wpi="http://schemas.microsoft.com/office/word/2010/wordprocessingInk" xmlns:wne="http://schemas.microsoft.com/office/word/2006/wordml" xmlns:wps="http://schemas.microsoft.com/office/word/2010/wordprocessingShape" mc:Ignorable="w14 w15 wp14">
+<w:footnotes xmlns:wpc="http://schemas.microsoft.com/office/word/2010/wordprocessingCanvas" xmlns:cx="http://schemas.microsoft.com/office/drawing/2014/chartex" xmlns:cx1="http://schemas.microsoft.com/office/drawing/2015/9/8/chartex" xmlns:cx2="http://schemas.microsoft.com/office/drawing/2015/10/21/chartex" xmlns:cx3="http://schemas.microsoft.com/office/drawing/2016/5/9/chartex" xmlns:cx4="http://schemas.microsoft.com/office/drawing/2016/5/10/chartex" xmlns:cx5="http://schemas.microsoft.com/office/drawing/2016/5/11/chartex" xmlns:cx6="http://schemas.microsoft.com/office/drawing/2016/5/12/chartex" xmlns:cx7="http://schemas.microsoft.com/office/drawing/2016/5/13/chartex" xmlns:cx8="http://schemas.microsoft.com/office/drawing/2016/5/14/chartex" xmlns:mc="http://schemas.openxmlformats.org/markup-compatibility/2006" xmlns:o="urn:schemas-microsoft-com:office:office" xmlns:r="http://schemas.openxmlformats.org/officeDocument/2006/relationships" xmlns:m="http://schemas.openxmlformats.org/officeDocument/2006/math" xmlns:v="urn:schemas-microsoft-com:vml" xmlns:wp14="http://schemas.microsoft.com/office/word/2010/wordprocessingDrawing" xmlns:wp="http://schemas.openxmlformats.org/drawingml/2006/wordprocessingDrawing" xmlns:w10="urn:schemas-microsoft-com:office:word" xmlns:w="http://schemas.openxmlformats.org/wordprocessingml/2006/main" xmlns:w14="http://schemas.microsoft.com/office/word/2010/wordml" xmlns:w15="http://schemas.microsoft.com/office/word/2012/wordml" xmlns:w16se="http://schemas.microsoft.com/office/word/2015/wordml/symex" xmlns:wpg="http://schemas.microsoft.com/office/word/2010/wordprocessingGroup" xmlns:wpi="http://schemas.microsoft.com/office/word/2010/wordprocessingInk" xmlns:wne="http://schemas.microsoft.com/office/word/2006/wordml" xmlns:wps="http://schemas.microsoft.com/office/word/2010/wordprocessingShape" mc:Ignorable="w14 w15 w16se wp14">
   <w:footnote w:type="separator" w:id="-1">
     <w:p>
       <w:r>
@@ -5446,7 +5726,7 @@
 </file>
 
 <file path=word/header1.xml><?xml version="1.0" encoding="utf-8"?>
-<w:hdr xmlns:wpc="http://schemas.microsoft.com/office/word/2010/wordprocessingCanvas" xmlns:mc="http://schemas.openxmlformats.org/markup-compatibility/2006" xmlns:o="urn:schemas-microsoft-com:office:office" xmlns:r="http://schemas.openxmlformats.org/officeDocument/2006/relationships" xmlns:m="http://schemas.openxmlformats.org/officeDocument/2006/math" xmlns:v="urn:schemas-microsoft-com:vml" xmlns:wp14="http://schemas.microsoft.com/office/word/2010/wordprocessingDrawing" xmlns:wp="http://schemas.openxmlformats.org/drawingml/2006/wordprocessingDrawing" xmlns:w10="urn:schemas-microsoft-com:office:word" xmlns:w="http://schemas.openxmlformats.org/wordprocessingml/2006/main" xmlns:w14="http://schemas.microsoft.com/office/word/2010/wordml" xmlns:w15="http://schemas.microsoft.com/office/word/2012/wordml" xmlns:wpg="http://schemas.microsoft.com/office/word/2010/wordprocessingGroup" xmlns:wpi="http://schemas.microsoft.com/office/word/2010/wordprocessingInk" xmlns:wne="http://schemas.microsoft.com/office/word/2006/wordml" xmlns:wps="http://schemas.microsoft.com/office/word/2010/wordprocessingShape" mc:Ignorable="w14 w15 wp14">
+<w:hdr xmlns:wpc="http://schemas.microsoft.com/office/word/2010/wordprocessingCanvas" xmlns:cx="http://schemas.microsoft.com/office/drawing/2014/chartex" xmlns:cx1="http://schemas.microsoft.com/office/drawing/2015/9/8/chartex" xmlns:cx2="http://schemas.microsoft.com/office/drawing/2015/10/21/chartex" xmlns:cx3="http://schemas.microsoft.com/office/drawing/2016/5/9/chartex" xmlns:cx4="http://schemas.microsoft.com/office/drawing/2016/5/10/chartex" xmlns:cx5="http://schemas.microsoft.com/office/drawing/2016/5/11/chartex" xmlns:cx6="http://schemas.microsoft.com/office/drawing/2016/5/12/chartex" xmlns:cx7="http://schemas.microsoft.com/office/drawing/2016/5/13/chartex" xmlns:cx8="http://schemas.microsoft.com/office/drawing/2016/5/14/chartex" xmlns:mc="http://schemas.openxmlformats.org/markup-compatibility/2006" xmlns:o="urn:schemas-microsoft-com:office:office" xmlns:r="http://schemas.openxmlformats.org/officeDocument/2006/relationships" xmlns:m="http://schemas.openxmlformats.org/officeDocument/2006/math" xmlns:v="urn:schemas-microsoft-com:vml" xmlns:wp14="http://schemas.microsoft.com/office/word/2010/wordprocessingDrawing" xmlns:wp="http://schemas.openxmlformats.org/drawingml/2006/wordprocessingDrawing" xmlns:w10="urn:schemas-microsoft-com:office:word" xmlns:w="http://schemas.openxmlformats.org/wordprocessingml/2006/main" xmlns:w14="http://schemas.microsoft.com/office/word/2010/wordml" xmlns:w15="http://schemas.microsoft.com/office/word/2012/wordml" xmlns:w16se="http://schemas.microsoft.com/office/word/2015/wordml/symex" xmlns:wpg="http://schemas.microsoft.com/office/word/2010/wordprocessingGroup" xmlns:wpi="http://schemas.microsoft.com/office/word/2010/wordprocessingInk" xmlns:wne="http://schemas.microsoft.com/office/word/2006/wordml" xmlns:wps="http://schemas.microsoft.com/office/word/2010/wordprocessingShape" mc:Ignorable="w14 w15 w16se wp14">
   <w:p>
     <w:pPr>
       <w:tabs>
@@ -5636,8 +5916,8 @@
 </file>
 
 <file path=word/numbering.xml><?xml version="1.0" encoding="utf-8"?>
-<w:numbering xmlns:wpc="http://schemas.microsoft.com/office/word/2010/wordprocessingCanvas" xmlns:mc="http://schemas.openxmlformats.org/markup-compatibility/2006" xmlns:o="urn:schemas-microsoft-com:office:office" xmlns:r="http://schemas.openxmlformats.org/officeDocument/2006/relationships" xmlns:m="http://schemas.openxmlformats.org/officeDocument/2006/math" xmlns:v="urn:schemas-microsoft-com:vml" xmlns:wp14="http://schemas.microsoft.com/office/word/2010/wordprocessingDrawing" xmlns:wp="http://schemas.openxmlformats.org/drawingml/2006/wordprocessingDrawing" xmlns:w10="urn:schemas-microsoft-com:office:word" xmlns:w="http://schemas.openxmlformats.org/wordprocessingml/2006/main" xmlns:w14="http://schemas.microsoft.com/office/word/2010/wordml" xmlns:w15="http://schemas.microsoft.com/office/word/2012/wordml" xmlns:wpg="http://schemas.microsoft.com/office/word/2010/wordprocessingGroup" xmlns:wpi="http://schemas.microsoft.com/office/word/2010/wordprocessingInk" xmlns:wne="http://schemas.microsoft.com/office/word/2006/wordml" xmlns:wps="http://schemas.microsoft.com/office/word/2010/wordprocessingShape" mc:Ignorable="w14 w15 wp14">
-  <w:abstractNum w:abstractNumId="0">
+<w:numbering xmlns:wpc="http://schemas.microsoft.com/office/word/2010/wordprocessingCanvas" xmlns:cx="http://schemas.microsoft.com/office/drawing/2014/chartex" xmlns:cx1="http://schemas.microsoft.com/office/drawing/2015/9/8/chartex" xmlns:cx2="http://schemas.microsoft.com/office/drawing/2015/10/21/chartex" xmlns:cx3="http://schemas.microsoft.com/office/drawing/2016/5/9/chartex" xmlns:cx4="http://schemas.microsoft.com/office/drawing/2016/5/10/chartex" xmlns:cx5="http://schemas.microsoft.com/office/drawing/2016/5/11/chartex" xmlns:cx6="http://schemas.microsoft.com/office/drawing/2016/5/12/chartex" xmlns:cx7="http://schemas.microsoft.com/office/drawing/2016/5/13/chartex" xmlns:cx8="http://schemas.microsoft.com/office/drawing/2016/5/14/chartex" xmlns:mc="http://schemas.openxmlformats.org/markup-compatibility/2006" xmlns:o="urn:schemas-microsoft-com:office:office" xmlns:r="http://schemas.openxmlformats.org/officeDocument/2006/relationships" xmlns:m="http://schemas.openxmlformats.org/officeDocument/2006/math" xmlns:v="urn:schemas-microsoft-com:vml" xmlns:wp14="http://schemas.microsoft.com/office/word/2010/wordprocessingDrawing" xmlns:wp="http://schemas.openxmlformats.org/drawingml/2006/wordprocessingDrawing" xmlns:w10="urn:schemas-microsoft-com:office:word" xmlns:w="http://schemas.openxmlformats.org/wordprocessingml/2006/main" xmlns:w14="http://schemas.microsoft.com/office/word/2010/wordml" xmlns:w15="http://schemas.microsoft.com/office/word/2012/wordml" xmlns:w16se="http://schemas.microsoft.com/office/word/2015/wordml/symex" xmlns:wpg="http://schemas.microsoft.com/office/word/2010/wordprocessingGroup" xmlns:wpi="http://schemas.microsoft.com/office/word/2010/wordprocessingInk" xmlns:wne="http://schemas.microsoft.com/office/word/2006/wordml" xmlns:wps="http://schemas.microsoft.com/office/word/2010/wordprocessingShape" mc:Ignorable="w14 w15 w16se wp14">
+  <w:abstractNum w:abstractNumId="0" w15:restartNumberingAfterBreak="0">
     <w:nsid w:val="100B17BD"/>
     <w:multiLevelType w:val="hybridMultilevel"/>
     <w:tmpl w:val="C2942ABE"/>
@@ -5750,7 +6030,7 @@
       </w:rPr>
     </w:lvl>
   </w:abstractNum>
-  <w:abstractNum w:abstractNumId="1">
+  <w:abstractNum w:abstractNumId="1" w15:restartNumberingAfterBreak="0">
     <w:nsid w:val="12ED32A9"/>
     <w:multiLevelType w:val="hybridMultilevel"/>
     <w:tmpl w:val="97648126"/>
@@ -5863,7 +6143,7 @@
       </w:rPr>
     </w:lvl>
   </w:abstractNum>
-  <w:abstractNum w:abstractNumId="2">
+  <w:abstractNum w:abstractNumId="2" w15:restartNumberingAfterBreak="0">
     <w:nsid w:val="14925F70"/>
     <w:multiLevelType w:val="hybridMultilevel"/>
     <w:tmpl w:val="146A6878"/>
@@ -5949,7 +6229,7 @@
       </w:pPr>
     </w:lvl>
   </w:abstractNum>
-  <w:abstractNum w:abstractNumId="3">
+  <w:abstractNum w:abstractNumId="3" w15:restartNumberingAfterBreak="0">
     <w:nsid w:val="3155571C"/>
     <w:multiLevelType w:val="multilevel"/>
     <w:tmpl w:val="0B0C173A"/>
@@ -6064,7 +6344,7 @@
       </w:rPr>
     </w:lvl>
   </w:abstractNum>
-  <w:abstractNum w:abstractNumId="4">
+  <w:abstractNum w:abstractNumId="4" w15:restartNumberingAfterBreak="0">
     <w:nsid w:val="4ED764EF"/>
     <w:multiLevelType w:val="hybridMultilevel"/>
     <w:tmpl w:val="7ED8B762"/>
@@ -6153,7 +6433,7 @@
       </w:pPr>
     </w:lvl>
   </w:abstractNum>
-  <w:abstractNum w:abstractNumId="5">
+  <w:abstractNum w:abstractNumId="5" w15:restartNumberingAfterBreak="0">
     <w:nsid w:val="69274F19"/>
     <w:multiLevelType w:val="multilevel"/>
     <w:tmpl w:val="903CC340"/>
@@ -6268,7 +6548,7 @@
       </w:rPr>
     </w:lvl>
   </w:abstractNum>
-  <w:abstractNum w:abstractNumId="6">
+  <w:abstractNum w:abstractNumId="6" w15:restartNumberingAfterBreak="0">
     <w:nsid w:val="72144263"/>
     <w:multiLevelType w:val="hybridMultilevel"/>
     <w:tmpl w:val="11122B3A"/>
@@ -6381,7 +6661,7 @@
       </w:rPr>
     </w:lvl>
   </w:abstractNum>
-  <w:abstractNum w:abstractNumId="7">
+  <w:abstractNum w:abstractNumId="7" w15:restartNumberingAfterBreak="0">
     <w:nsid w:val="729C0B41"/>
     <w:multiLevelType w:val="hybridMultilevel"/>
     <w:tmpl w:val="E96A1976"/>
@@ -6498,7 +6778,7 @@
 </file>
 
 <file path=word/styles.xml><?xml version="1.0" encoding="utf-8"?>
-<w:styles xmlns:mc="http://schemas.openxmlformats.org/markup-compatibility/2006" xmlns:r="http://schemas.openxmlformats.org/officeDocument/2006/relationships" xmlns:w="http://schemas.openxmlformats.org/wordprocessingml/2006/main" xmlns:w14="http://schemas.microsoft.com/office/word/2010/wordml" xmlns:w15="http://schemas.microsoft.com/office/word/2012/wordml" mc:Ignorable="w14 w15">
+<w:styles xmlns:mc="http://schemas.openxmlformats.org/markup-compatibility/2006" xmlns:r="http://schemas.openxmlformats.org/officeDocument/2006/relationships" xmlns:w="http://schemas.openxmlformats.org/wordprocessingml/2006/main" xmlns:w14="http://schemas.microsoft.com/office/word/2010/wordml" xmlns:w15="http://schemas.microsoft.com/office/word/2012/wordml" xmlns:w16se="http://schemas.microsoft.com/office/word/2015/wordml/symex" mc:Ignorable="w14 w15 w16se">
   <w:docDefaults>
     <w:rPrDefault>
       <w:rPr>
@@ -6514,7 +6794,7 @@
       </w:pPr>
     </w:pPrDefault>
   </w:docDefaults>
-  <w:latentStyles w:defLockedState="0" w:defUIPriority="99" w:defSemiHidden="0" w:defUnhideWhenUsed="0" w:defQFormat="0" w:count="371">
+  <w:latentStyles w:defLockedState="0" w:defUIPriority="99" w:defSemiHidden="0" w:defUnhideWhenUsed="0" w:defQFormat="0" w:count="374">
     <w:lsdException w:name="Normal" w:uiPriority="0" w:qFormat="1"/>
     <w:lsdException w:name="heading 1" w:uiPriority="0" w:qFormat="1"/>
     <w:lsdException w:name="heading 2" w:semiHidden="1" w:uiPriority="9" w:unhideWhenUsed="1" w:qFormat="1"/>
@@ -6620,7 +6900,6 @@
     <w:lsdException w:name="HTML Sample" w:semiHidden="1" w:unhideWhenUsed="1"/>
     <w:lsdException w:name="HTML Typewriter" w:semiHidden="1" w:unhideWhenUsed="1"/>
     <w:lsdException w:name="HTML Variable" w:semiHidden="1" w:unhideWhenUsed="1"/>
-    <w:lsdException w:name="Normal Table" w:semiHidden="1" w:unhideWhenUsed="1"/>
     <w:lsdException w:name="annotation subject" w:semiHidden="1" w:unhideWhenUsed="1"/>
     <w:lsdException w:name="No List" w:semiHidden="1" w:unhideWhenUsed="1"/>
     <w:lsdException w:name="Outline List 1" w:semiHidden="1" w:unhideWhenUsed="1"/>
@@ -6665,7 +6944,6 @@
     <w:lsdException w:name="Table Professional" w:semiHidden="1" w:unhideWhenUsed="1"/>
     <w:lsdException w:name="Table Subtle 1" w:semiHidden="1" w:unhideWhenUsed="1"/>
     <w:lsdException w:name="Table Subtle 2" w:semiHidden="1" w:unhideWhenUsed="1"/>
-    <w:lsdException w:name="Table Web 1" w:semiHidden="1" w:unhideWhenUsed="1"/>
     <w:lsdException w:name="Table Web 2" w:semiHidden="1" w:unhideWhenUsed="1"/>
     <w:lsdException w:name="Table Web 3" w:semiHidden="1" w:unhideWhenUsed="1"/>
     <w:lsdException w:name="Balloon Text" w:semiHidden="1" w:unhideWhenUsed="1"/>
@@ -6886,6 +7164,9 @@
     <w:lsdException w:name="List Table 5 Dark Accent 6" w:uiPriority="50"/>
     <w:lsdException w:name="List Table 6 Colorful Accent 6" w:uiPriority="51"/>
     <w:lsdException w:name="List Table 7 Colorful Accent 6" w:uiPriority="52"/>
+    <w:lsdException w:name="Mention" w:semiHidden="1" w:unhideWhenUsed="1"/>
+    <w:lsdException w:name="Smart Hyperlink" w:semiHidden="1" w:unhideWhenUsed="1"/>
+    <w:lsdException w:name="Hashtag" w:semiHidden="1" w:unhideWhenUsed="1"/>
   </w:latentStyles>
   <w:style w:type="paragraph" w:default="1" w:styleId="Normale">
     <w:name w:val="Normal"/>
@@ -7505,7 +7786,7 @@
 </file>
 
 <file path=customXml/itemProps1.xml><?xml version="1.0" encoding="utf-8"?>
-<ds:datastoreItem xmlns:ds="http://schemas.openxmlformats.org/officeDocument/2006/customXml" ds:itemID="{16BF9AE7-5202-4FBF-9C3E-581794EC6976}">
+<ds:datastoreItem xmlns:ds="http://schemas.openxmlformats.org/officeDocument/2006/customXml" ds:itemID="{B54BF8D1-1438-4227-82FB-F1820B98F32A}">
   <ds:schemaRefs>
     <ds:schemaRef ds:uri="http://schemas.openxmlformats.org/officeDocument/2006/bibliography"/>
   </ds:schemaRefs>

--- a/TeachTime_designDocumentation.docx
+++ b/TeachTime_designDocumentation.docx
@@ -2300,36 +2300,6 @@
           <w:rFonts w:asciiTheme="minorHAnsi" w:hAnsiTheme="minorHAnsi"/>
         </w:rPr>
       </w:pPr>
-    </w:p>
-    <w:p>
-      <w:pPr>
-        <w:rPr>
-          <w:rFonts w:asciiTheme="minorHAnsi" w:hAnsiTheme="minorHAnsi"/>
-        </w:rPr>
-      </w:pPr>
-    </w:p>
-    <w:p>
-      <w:pPr>
-        <w:rPr>
-          <w:rFonts w:asciiTheme="minorHAnsi" w:hAnsiTheme="minorHAnsi"/>
-        </w:rPr>
-      </w:pPr>
-    </w:p>
-    <w:p>
-      <w:pPr>
-        <w:jc w:val="both"/>
-        <w:rPr>
-          <w:rFonts w:ascii="Arial" w:hAnsi="Arial" w:cs="Arial"/>
-        </w:rPr>
-      </w:pPr>
-    </w:p>
-    <w:p>
-      <w:pPr>
-        <w:jc w:val="both"/>
-        <w:rPr>
-          <w:rFonts w:ascii="Arial" w:hAnsi="Arial" w:cs="Arial"/>
-        </w:rPr>
-      </w:pPr>
       <w:r>
         <w:rPr>
           <w:rFonts w:ascii="Arial" w:hAnsi="Arial" w:cs="Arial"/>
@@ -2337,10 +2307,18 @@
           <w:lang w:val="it-IT" w:eastAsia="it-IT"/>
         </w:rPr>
         <w:drawing>
-          <wp:inline distT="0" distB="0" distL="0" distR="0" wp14:anchorId="212EF551" wp14:editId="7AE4B020">
-            <wp:extent cx="6852976" cy="5191963"/>
-            <wp:effectExtent l="0" t="0" r="0" b="0"/>
-            <wp:docPr id="4" name="Immagine 4"/>
+          <wp:anchor distT="0" distB="0" distL="114300" distR="114300" simplePos="0" relativeHeight="251696128" behindDoc="0" locked="0" layoutInCell="1" allowOverlap="1" wp14:anchorId="19A2305D" wp14:editId="099039E9">
+            <wp:simplePos x="0" y="0"/>
+            <wp:positionH relativeFrom="margin">
+              <wp:posOffset>5080</wp:posOffset>
+            </wp:positionH>
+            <wp:positionV relativeFrom="paragraph">
+              <wp:posOffset>219075</wp:posOffset>
+            </wp:positionV>
+            <wp:extent cx="6327140" cy="5275580"/>
+            <wp:effectExtent l="0" t="0" r="0" b="1270"/>
+            <wp:wrapSquare wrapText="bothSides"/>
+            <wp:docPr id="24" name="Immagine 24" descr="C:\Users\david\AppData\Local\Microsoft\Windows\INetCache\Content.Word\navigation_model_buono.png"/>
             <wp:cNvGraphicFramePr>
               <a:graphicFrameLocks xmlns:a="http://schemas.openxmlformats.org/drawingml/2006/main" noChangeAspect="1"/>
             </wp:cNvGraphicFramePr>
@@ -2348,8 +2326,10 @@
               <a:graphicData uri="http://schemas.openxmlformats.org/drawingml/2006/picture">
                 <pic:pic xmlns:pic="http://schemas.openxmlformats.org/drawingml/2006/picture">
                   <pic:nvPicPr>
-                    <pic:cNvPr id="4" name="navigation_model_buono.png"/>
-                    <pic:cNvPicPr/>
+                    <pic:cNvPr id="0" name="Picture 2" descr="C:\Users\david\AppData\Local\Microsoft\Windows\INetCache\Content.Word\navigation_model_buono.png"/>
+                    <pic:cNvPicPr>
+                      <a:picLocks noChangeAspect="1" noChangeArrowheads="1"/>
+                    </pic:cNvPicPr>
                   </pic:nvPicPr>
                   <pic:blipFill>
                     <a:blip r:embed="rId14">
@@ -2359,6 +2339,278 @@
                         </a:ext>
                       </a:extLst>
                     </a:blip>
+                    <a:srcRect/>
+                    <a:stretch>
+                      <a:fillRect/>
+                    </a:stretch>
+                  </pic:blipFill>
+                  <pic:spPr bwMode="auto">
+                    <a:xfrm>
+                      <a:off x="0" y="0"/>
+                      <a:ext cx="6327140" cy="5275580"/>
+                    </a:xfrm>
+                    <a:prstGeom prst="rect">
+                      <a:avLst/>
+                    </a:prstGeom>
+                    <a:noFill/>
+                    <a:ln>
+                      <a:noFill/>
+                    </a:ln>
+                  </pic:spPr>
+                </pic:pic>
+              </a:graphicData>
+            </a:graphic>
+            <wp14:sizeRelH relativeFrom="page">
+              <wp14:pctWidth>0</wp14:pctWidth>
+            </wp14:sizeRelH>
+            <wp14:sizeRelV relativeFrom="page">
+              <wp14:pctHeight>0</wp14:pctHeight>
+            </wp14:sizeRelV>
+          </wp:anchor>
+        </w:drawing>
+      </w:r>
+    </w:p>
+    <w:p>
+      <w:pPr>
+        <w:rPr>
+          <w:rFonts w:asciiTheme="minorHAnsi" w:hAnsiTheme="minorHAnsi"/>
+        </w:rPr>
+      </w:pPr>
+    </w:p>
+    <w:p>
+      <w:pPr>
+        <w:rPr>
+          <w:rFonts w:asciiTheme="minorHAnsi" w:hAnsiTheme="minorHAnsi"/>
+        </w:rPr>
+      </w:pPr>
+    </w:p>
+    <w:p>
+      <w:pPr>
+        <w:jc w:val="both"/>
+        <w:rPr>
+          <w:rFonts w:ascii="Arial" w:hAnsi="Arial" w:cs="Arial"/>
+        </w:rPr>
+      </w:pPr>
+    </w:p>
+    <w:p>
+      <w:pPr>
+        <w:spacing w:after="240"/>
+        <w:jc w:val="both"/>
+        <w:rPr>
+          <w:rFonts w:asciiTheme="minorHAnsi" w:hAnsiTheme="minorHAnsi" w:cs="Arial"/>
+          <w:lang w:val="it-IT"/>
+        </w:rPr>
+      </w:pPr>
+      <w:r>
+        <w:rPr>
+          <w:rFonts w:asciiTheme="minorHAnsi" w:hAnsiTheme="minorHAnsi" w:cs="Arial"/>
+          <w:lang w:val="it-IT"/>
+        </w:rPr>
+        <w:tab/>
+      </w:r>
+      <w:r>
+        <w:rPr>
+          <w:rFonts w:asciiTheme="minorHAnsi" w:hAnsiTheme="minorHAnsi" w:cs="Arial"/>
+          <w:lang w:val="it-IT"/>
+        </w:rPr>
+        <w:t xml:space="preserve">(*) Le pagine sono raggiungibili dal menù. Se si è loggati nel menù non ci sarà l’opzione </w:t>
+      </w:r>
+      <w:r>
+        <w:rPr>
+          <w:rFonts w:asciiTheme="minorHAnsi" w:hAnsiTheme="minorHAnsi" w:cs="Arial"/>
+          <w:lang w:val="it-IT"/>
+        </w:rPr>
+        <w:tab/>
+      </w:r>
+      <w:r>
+        <w:rPr>
+          <w:rFonts w:asciiTheme="minorHAnsi" w:hAnsiTheme="minorHAnsi" w:cs="Arial"/>
+          <w:lang w:val="it-IT"/>
+        </w:rPr>
+        <w:tab/>
+        <w:t xml:space="preserve">      </w:t>
+      </w:r>
+      <w:r>
+        <w:rPr>
+          <w:rFonts w:asciiTheme="minorHAnsi" w:hAnsiTheme="minorHAnsi" w:cs="Arial"/>
+          <w:lang w:val="it-IT"/>
+        </w:rPr>
+        <w:t>“Registrati” e “Login” ma quella per effettuare il Logout e p</w:t>
+      </w:r>
+      <w:r>
+        <w:rPr>
+          <w:rFonts w:asciiTheme="minorHAnsi" w:hAnsiTheme="minorHAnsi" w:cs="Arial"/>
+          <w:lang w:val="it-IT"/>
+        </w:rPr>
+        <w:t>er accedere a “Il Mio Profilo”.</w:t>
+      </w:r>
+    </w:p>
+    <w:p>
+      <w:pPr>
+        <w:pStyle w:val="Paragrafoelenco"/>
+        <w:numPr>
+          <w:ilvl w:val="1"/>
+          <w:numId w:val="4"/>
+        </w:numPr>
+        <w:spacing w:after="240"/>
+        <w:contextualSpacing w:val="0"/>
+        <w:jc w:val="both"/>
+        <w:rPr>
+          <w:rFonts w:asciiTheme="minorHAnsi" w:hAnsiTheme="minorHAnsi" w:cs="Arial"/>
+          <w:lang w:val="it-IT"/>
+        </w:rPr>
+      </w:pPr>
+      <w:r>
+        <w:rPr>
+          <w:rFonts w:asciiTheme="minorHAnsi" w:hAnsiTheme="minorHAnsi" w:cs="Arial"/>
+          <w:lang w:val="it-IT"/>
+        </w:rPr>
+        <w:lastRenderedPageBreak/>
+        <w:t xml:space="preserve">Se non si è ancora loggati si verrà indirizzati nella pagina “Login”. Al termine della </w:t>
+      </w:r>
+      <w:r>
+        <w:rPr>
+          <w:rFonts w:asciiTheme="minorHAnsi" w:hAnsiTheme="minorHAnsi" w:cs="Arial"/>
+          <w:lang w:val="it-IT"/>
+        </w:rPr>
+        <w:t>procedura</w:t>
+      </w:r>
+      <w:r>
+        <w:rPr>
+          <w:rFonts w:asciiTheme="minorHAnsi" w:hAnsiTheme="minorHAnsi" w:cs="Arial"/>
+          <w:lang w:val="it-IT"/>
+        </w:rPr>
+        <w:t xml:space="preserve"> di Login sarà possibile inserire l’annuncio. Dopodichè si verrà reindirizzati sul proprio profilo.</w:t>
+      </w:r>
+    </w:p>
+    <w:p>
+      <w:pPr>
+        <w:pStyle w:val="Paragrafoelenco"/>
+        <w:numPr>
+          <w:ilvl w:val="1"/>
+          <w:numId w:val="4"/>
+        </w:numPr>
+        <w:spacing w:after="240"/>
+        <w:contextualSpacing w:val="0"/>
+        <w:jc w:val="both"/>
+        <w:rPr>
+          <w:rFonts w:asciiTheme="minorHAnsi" w:hAnsiTheme="minorHAnsi" w:cs="Arial"/>
+          <w:lang w:val="it-IT"/>
+        </w:rPr>
+      </w:pPr>
+      <w:r>
+        <w:rPr>
+          <w:rFonts w:asciiTheme="minorHAnsi" w:hAnsiTheme="minorHAnsi" w:cs="Arial"/>
+          <w:lang w:val="it-IT"/>
+        </w:rPr>
+        <w:t xml:space="preserve">In questa pagina è possibile visualizzare </w:t>
+      </w:r>
+      <w:r>
+        <w:rPr>
+          <w:rFonts w:asciiTheme="minorHAnsi" w:hAnsiTheme="minorHAnsi" w:cs="Arial"/>
+          <w:lang w:val="it-IT"/>
+        </w:rPr>
+        <w:t xml:space="preserve">e modificare </w:t>
+      </w:r>
+      <w:r>
+        <w:rPr>
+          <w:rFonts w:asciiTheme="minorHAnsi" w:hAnsiTheme="minorHAnsi" w:cs="Arial"/>
+          <w:lang w:val="it-IT"/>
+        </w:rPr>
+        <w:t xml:space="preserve">le informazioni del proprio profilo, e gli annunci pubblicati </w:t>
+      </w:r>
+      <w:r>
+        <w:rPr>
+          <w:rFonts w:asciiTheme="minorHAnsi" w:hAnsiTheme="minorHAnsi" w:cs="Arial"/>
+          <w:lang w:val="it-IT"/>
+        </w:rPr>
+        <w:t>(nel caso di modifica degli annunci si verrà rimandati nella view “Modifica ripetizione”)</w:t>
+      </w:r>
+      <w:r>
+        <w:rPr>
+          <w:rFonts w:asciiTheme="minorHAnsi" w:hAnsiTheme="minorHAnsi" w:cs="Arial"/>
+          <w:lang w:val="it-IT"/>
+        </w:rPr>
+        <w:t>.</w:t>
+      </w:r>
+      <w:r>
+        <w:rPr>
+          <w:rFonts w:asciiTheme="minorHAnsi" w:hAnsiTheme="minorHAnsi" w:cs="Arial"/>
+          <w:lang w:val="it-IT"/>
+        </w:rPr>
+        <w:t xml:space="preserve"> Inoltre è possibile visualizzare i feedback ricevuti.</w:t>
+      </w:r>
+    </w:p>
+    <w:p>
+      <w:pPr>
+        <w:pStyle w:val="Paragrafoelenco"/>
+        <w:numPr>
+          <w:ilvl w:val="1"/>
+          <w:numId w:val="4"/>
+        </w:numPr>
+        <w:spacing w:after="240"/>
+        <w:contextualSpacing w:val="0"/>
+        <w:jc w:val="both"/>
+        <w:rPr>
+          <w:rFonts w:asciiTheme="minorHAnsi" w:hAnsiTheme="minorHAnsi" w:cs="Arial"/>
+          <w:u w:val="single"/>
+          <w:lang w:val="it-IT"/>
+        </w:rPr>
+      </w:pPr>
+      <w:r>
+        <w:rPr>
+          <w:rFonts w:asciiTheme="minorHAnsi" w:hAnsiTheme="minorHAnsi" w:cs="Arial"/>
+          <w:lang w:val="it-IT"/>
+        </w:rPr>
+        <w:t>Se non si è ancora loggati si verrà indirizzati nella pagina “Login”. Al termine della procedura di Login si tornerà alla pagina “Richiesta Prenotazione” nella quale sarà possibile riempire il form.</w:t>
+      </w:r>
+    </w:p>
+    <w:p>
+      <w:pPr>
+        <w:pStyle w:val="Titolo1"/>
+      </w:pPr>
+      <w:r>
+        <w:t>Data</w:t>
+      </w:r>
+    </w:p>
+    <w:p>
+      <w:pPr>
+        <w:jc w:val="both"/>
+        <w:rPr>
+          <w:rFonts w:ascii="Arial" w:hAnsi="Arial" w:cs="Arial"/>
+        </w:rPr>
+      </w:pPr>
+      <w:r>
+        <w:rPr>
+          <w:rFonts w:ascii="Arial" w:hAnsi="Arial" w:cs="Arial"/>
+          <w:noProof/>
+          <w:lang w:val="it-IT" w:eastAsia="it-IT"/>
+        </w:rPr>
+        <w:drawing>
+          <wp:anchor distT="0" distB="0" distL="114300" distR="114300" simplePos="0" relativeHeight="251695104" behindDoc="0" locked="0" layoutInCell="1" allowOverlap="1" wp14:anchorId="33D8C3A4" wp14:editId="34086C85">
+            <wp:simplePos x="0" y="0"/>
+            <wp:positionH relativeFrom="column">
+              <wp:posOffset>-38100</wp:posOffset>
+            </wp:positionH>
+            <wp:positionV relativeFrom="paragraph">
+              <wp:posOffset>0</wp:posOffset>
+            </wp:positionV>
+            <wp:extent cx="6332220" cy="4411345"/>
+            <wp:effectExtent l="0" t="0" r="0" b="8255"/>
+            <wp:wrapSquare wrapText="bothSides"/>
+            <wp:docPr id="32" name="Immagine 32"/>
+            <wp:cNvGraphicFramePr>
+              <a:graphicFrameLocks xmlns:a="http://schemas.openxmlformats.org/drawingml/2006/main" noChangeAspect="1"/>
+            </wp:cNvGraphicFramePr>
+            <a:graphic xmlns:a="http://schemas.openxmlformats.org/drawingml/2006/main">
+              <a:graphicData uri="http://schemas.openxmlformats.org/drawingml/2006/picture">
+                <pic:pic xmlns:pic="http://schemas.openxmlformats.org/drawingml/2006/picture">
+                  <pic:nvPicPr>
+                    <pic:cNvPr id="32" name="DataModel.jpg"/>
+                    <pic:cNvPicPr/>
+                  </pic:nvPicPr>
+                  <pic:blipFill>
+                    <a:blip r:embed="rId15"/>
                     <a:stretch>
                       <a:fillRect/>
                     </a:stretch>
@@ -2366,7 +2618,7 @@
                   <pic:spPr>
                     <a:xfrm>
                       <a:off x="0" y="0"/>
-                      <a:ext cx="6875124" cy="5208743"/>
+                      <a:ext cx="6332220" cy="4411345"/>
                     </a:xfrm>
                     <a:prstGeom prst="rect">
                       <a:avLst/>
@@ -2375,57 +2627,9 @@
                 </pic:pic>
               </a:graphicData>
             </a:graphic>
-          </wp:inline>
+          </wp:anchor>
         </w:drawing>
       </w:r>
-    </w:p>
-    <w:p>
-      <w:pPr>
-        <w:jc w:val="both"/>
-        <w:rPr>
-          <w:rFonts w:ascii="Arial" w:hAnsi="Arial" w:cs="Arial"/>
-        </w:rPr>
-      </w:pPr>
-    </w:p>
-    <w:p>
-      <w:pPr>
-        <w:jc w:val="both"/>
-        <w:rPr>
-          <w:rFonts w:ascii="Arial" w:hAnsi="Arial" w:cs="Arial"/>
-        </w:rPr>
-      </w:pPr>
-    </w:p>
-    <w:p>
-      <w:pPr>
-        <w:jc w:val="both"/>
-        <w:rPr>
-          <w:rFonts w:ascii="Arial" w:hAnsi="Arial" w:cs="Arial"/>
-        </w:rPr>
-      </w:pPr>
-    </w:p>
-    <w:p>
-      <w:pPr>
-        <w:jc w:val="both"/>
-        <w:rPr>
-          <w:rFonts w:ascii="Arial" w:hAnsi="Arial" w:cs="Arial"/>
-        </w:rPr>
-      </w:pPr>
-    </w:p>
-    <w:p>
-      <w:pPr>
-        <w:jc w:val="both"/>
-        <w:rPr>
-          <w:rFonts w:ascii="Arial" w:hAnsi="Arial" w:cs="Arial"/>
-        </w:rPr>
-      </w:pPr>
-    </w:p>
-    <w:p>
-      <w:pPr>
-        <w:jc w:val="both"/>
-        <w:rPr>
-          <w:rFonts w:ascii="Arial" w:hAnsi="Arial" w:cs="Arial"/>
-        </w:rPr>
-      </w:pPr>
     </w:p>
     <w:p>
       <w:pPr>
@@ -2441,227 +2645,6 @@
           <w:rFonts w:asciiTheme="minorHAnsi" w:hAnsiTheme="minorHAnsi" w:cs="Arial"/>
           <w:lang w:val="it-IT"/>
         </w:rPr>
-        <w:tab/>
-      </w:r>
-      <w:r>
-        <w:rPr>
-          <w:rFonts w:asciiTheme="minorHAnsi" w:hAnsiTheme="minorHAnsi" w:cs="Arial"/>
-          <w:lang w:val="it-IT"/>
-        </w:rPr>
-        <w:t xml:space="preserve">(*) Le pagine sono raggiungibili dal menù. Se si è loggati nel menù non ci sarà l’opzione </w:t>
-      </w:r>
-      <w:r>
-        <w:rPr>
-          <w:rFonts w:asciiTheme="minorHAnsi" w:hAnsiTheme="minorHAnsi" w:cs="Arial"/>
-          <w:lang w:val="it-IT"/>
-        </w:rPr>
-        <w:tab/>
-      </w:r>
-      <w:r>
-        <w:rPr>
-          <w:rFonts w:asciiTheme="minorHAnsi" w:hAnsiTheme="minorHAnsi" w:cs="Arial"/>
-          <w:lang w:val="it-IT"/>
-        </w:rPr>
-        <w:tab/>
-        <w:t xml:space="preserve">      </w:t>
-      </w:r>
-      <w:r>
-        <w:rPr>
-          <w:rFonts w:asciiTheme="minorHAnsi" w:hAnsiTheme="minorHAnsi" w:cs="Arial"/>
-          <w:lang w:val="it-IT"/>
-        </w:rPr>
-        <w:t>“Registrati” e “Login” ma quella per effettuare il Logout e p</w:t>
-      </w:r>
-      <w:r>
-        <w:rPr>
-          <w:rFonts w:asciiTheme="minorHAnsi" w:hAnsiTheme="minorHAnsi" w:cs="Arial"/>
-          <w:lang w:val="it-IT"/>
-        </w:rPr>
-        <w:t>er accedere a “Il Mio Profilo”.</w:t>
-      </w:r>
-    </w:p>
-    <w:p>
-      <w:pPr>
-        <w:pStyle w:val="Paragrafoelenco"/>
-        <w:numPr>
-          <w:ilvl w:val="1"/>
-          <w:numId w:val="4"/>
-        </w:numPr>
-        <w:spacing w:after="240"/>
-        <w:contextualSpacing w:val="0"/>
-        <w:jc w:val="both"/>
-        <w:rPr>
-          <w:rFonts w:asciiTheme="minorHAnsi" w:hAnsiTheme="minorHAnsi" w:cs="Arial"/>
-          <w:lang w:val="it-IT"/>
-        </w:rPr>
-      </w:pPr>
-      <w:r>
-        <w:rPr>
-          <w:rFonts w:asciiTheme="minorHAnsi" w:hAnsiTheme="minorHAnsi" w:cs="Arial"/>
-          <w:lang w:val="it-IT"/>
-        </w:rPr>
-        <w:t>Se non si è ancora loggati si verrà indirizzati nella pagina “Login”. Al termine della procedura di Login sarà possibile inserire l’annuncio. Dopodichè si verrà reindirizzati sul proprio profilo.</w:t>
-      </w:r>
-    </w:p>
-    <w:p>
-      <w:pPr>
-        <w:pStyle w:val="Paragrafoelenco"/>
-        <w:numPr>
-          <w:ilvl w:val="1"/>
-          <w:numId w:val="4"/>
-        </w:numPr>
-        <w:spacing w:after="240"/>
-        <w:contextualSpacing w:val="0"/>
-        <w:jc w:val="both"/>
-        <w:rPr>
-          <w:rFonts w:asciiTheme="minorHAnsi" w:hAnsiTheme="minorHAnsi" w:cs="Arial"/>
-          <w:lang w:val="it-IT"/>
-        </w:rPr>
-      </w:pPr>
-      <w:r>
-        <w:rPr>
-          <w:rFonts w:asciiTheme="minorHAnsi" w:hAnsiTheme="minorHAnsi" w:cs="Arial"/>
-          <w:lang w:val="it-IT"/>
-        </w:rPr>
-        <w:t xml:space="preserve">In questa pagina è possibile visualizzare </w:t>
-      </w:r>
-      <w:r>
-        <w:rPr>
-          <w:rFonts w:asciiTheme="minorHAnsi" w:hAnsiTheme="minorHAnsi" w:cs="Arial"/>
-          <w:lang w:val="it-IT"/>
-        </w:rPr>
-        <w:t xml:space="preserve">e modificare </w:t>
-      </w:r>
-      <w:r>
-        <w:rPr>
-          <w:rFonts w:asciiTheme="minorHAnsi" w:hAnsiTheme="minorHAnsi" w:cs="Arial"/>
-          <w:lang w:val="it-IT"/>
-        </w:rPr>
-        <w:t xml:space="preserve">le informazioni del proprio profilo, e gli annunci pubblicati </w:t>
-      </w:r>
-      <w:r>
-        <w:rPr>
-          <w:rFonts w:asciiTheme="minorHAnsi" w:hAnsiTheme="minorHAnsi" w:cs="Arial"/>
-          <w:lang w:val="it-IT"/>
-        </w:rPr>
-        <w:t>(nel caso di modifica degli annunci si verrà rimandati nella view “Modifica ripetizione”)</w:t>
-      </w:r>
-      <w:r>
-        <w:rPr>
-          <w:rFonts w:asciiTheme="minorHAnsi" w:hAnsiTheme="minorHAnsi" w:cs="Arial"/>
-          <w:lang w:val="it-IT"/>
-        </w:rPr>
-        <w:t>.</w:t>
-      </w:r>
-      <w:r>
-        <w:rPr>
-          <w:rFonts w:asciiTheme="minorHAnsi" w:hAnsiTheme="minorHAnsi" w:cs="Arial"/>
-          <w:lang w:val="it-IT"/>
-        </w:rPr>
-        <w:t xml:space="preserve"> Inoltre è possibile visualizzare i feedback ricevuti.</w:t>
-      </w:r>
-    </w:p>
-    <w:p>
-      <w:pPr>
-        <w:pStyle w:val="Paragrafoelenco"/>
-        <w:numPr>
-          <w:ilvl w:val="1"/>
-          <w:numId w:val="4"/>
-        </w:numPr>
-        <w:spacing w:after="240"/>
-        <w:contextualSpacing w:val="0"/>
-        <w:jc w:val="both"/>
-        <w:rPr>
-          <w:rFonts w:asciiTheme="minorHAnsi" w:hAnsiTheme="minorHAnsi" w:cs="Arial"/>
-          <w:u w:val="single"/>
-          <w:lang w:val="it-IT"/>
-        </w:rPr>
-      </w:pPr>
-      <w:r>
-        <w:rPr>
-          <w:rFonts w:asciiTheme="minorHAnsi" w:hAnsiTheme="minorHAnsi" w:cs="Arial"/>
-          <w:lang w:val="it-IT"/>
-        </w:rPr>
-        <w:t>Se non si è ancora loggati si verrà indirizzati nella pagina “Login”. Al termine della procedura di Login si tornerà alla pagina “Richiesta Prenotazione” nella quale sarà possibile riempire il form.</w:t>
-      </w:r>
-    </w:p>
-    <w:p>
-      <w:pPr>
-        <w:jc w:val="both"/>
-        <w:rPr>
-          <w:rFonts w:ascii="Arial" w:hAnsi="Arial" w:cs="Arial"/>
-          <w:lang w:val="it-IT"/>
-        </w:rPr>
-      </w:pPr>
-    </w:p>
-    <w:p>
-      <w:pPr>
-        <w:pStyle w:val="Titolo1"/>
-      </w:pPr>
-      <w:r>
-        <w:t>Data</w:t>
-      </w:r>
-    </w:p>
-    <w:p>
-      <w:pPr>
-        <w:jc w:val="both"/>
-        <w:rPr>
-          <w:rFonts w:ascii="Arial" w:hAnsi="Arial" w:cs="Arial"/>
-        </w:rPr>
-      </w:pPr>
-    </w:p>
-    <w:p>
-      <w:pPr>
-        <w:jc w:val="both"/>
-        <w:rPr>
-          <w:rFonts w:ascii="Arial" w:hAnsi="Arial" w:cs="Arial"/>
-        </w:rPr>
-      </w:pPr>
-      <w:r>
-        <w:rPr>
-          <w:rFonts w:ascii="Arial" w:hAnsi="Arial" w:cs="Arial"/>
-        </w:rPr>
-        <w:pict w14:anchorId="1C3F8FF0">
-          <v:shapetype id="_x0000_t75" coordsize="21600,21600" o:spt="75" o:preferrelative="t" path="m@4@5l@4@11@9@11@9@5xe" filled="f" stroked="f">
-            <v:stroke joinstyle="miter"/>
-            <v:formulas>
-              <v:f eqn="if lineDrawn pixelLineWidth 0"/>
-              <v:f eqn="sum @0 1 0"/>
-              <v:f eqn="sum 0 0 @1"/>
-              <v:f eqn="prod @2 1 2"/>
-              <v:f eqn="prod @3 21600 pixelWidth"/>
-              <v:f eqn="prod @3 21600 pixelHeight"/>
-              <v:f eqn="sum @0 0 1"/>
-              <v:f eqn="prod @6 1 2"/>
-              <v:f eqn="prod @7 21600 pixelWidth"/>
-              <v:f eqn="sum @8 21600 0"/>
-              <v:f eqn="prod @7 21600 pixelHeight"/>
-              <v:f eqn="sum @10 21600 0"/>
-            </v:formulas>
-            <v:path o:extrusionok="f" gradientshapeok="t" o:connecttype="rect"/>
-            <o:lock v:ext="edit" aspectratio="t"/>
-          </v:shapetype>
-          <v:shape id="_x0000_i1025" type="#_x0000_t75" style="width:510.75pt;height:355.5pt">
-            <v:imagedata r:id="rId15" o:title="DataModel"/>
-          </v:shape>
-        </w:pict>
-      </w:r>
-    </w:p>
-    <w:p>
-      <w:pPr>
-        <w:spacing w:after="240"/>
-        <w:jc w:val="both"/>
-        <w:rPr>
-          <w:rFonts w:asciiTheme="minorHAnsi" w:hAnsiTheme="minorHAnsi" w:cs="Arial"/>
-          <w:lang w:val="it-IT"/>
-        </w:rPr>
-      </w:pPr>
-      <w:r>
-        <w:rPr>
-          <w:rFonts w:asciiTheme="minorHAnsi" w:hAnsiTheme="minorHAnsi" w:cs="Arial"/>
-          <w:lang w:val="it-IT"/>
-        </w:rPr>
-        <w:lastRenderedPageBreak/>
         <w:t>Il Data Model sopra riportato rappresenta i dati utilizzati dall’applicazione e le interazioni tra di essi.</w:t>
       </w:r>
     </w:p>
@@ -2731,7 +2714,29 @@
           <w:rFonts w:asciiTheme="minorHAnsi" w:hAnsiTheme="minorHAnsi" w:cs="Arial"/>
           <w:lang w:val="it-IT"/>
         </w:rPr>
-        <w:t>password). Inoltre ogni utente che inserisce un annuncio diventa un Tutor,come indicato nella generalizzazione. Un Tutor, rispetto ad un utente normale, offre ripetizioni e deve indicare le materie e gli argomenti sui quali può offrire tale servizio.</w:t>
+        <w:t>password)</w:t>
+      </w:r>
+      <w:r>
+        <w:rPr>
+          <w:rFonts w:asciiTheme="minorHAnsi" w:hAnsiTheme="minorHAnsi" w:cs="Arial"/>
+          <w:lang w:val="it-IT"/>
+        </w:rPr>
+        <w:t>, oltre che la sua immagine del profilo</w:t>
+      </w:r>
+      <w:r>
+        <w:rPr>
+          <w:rFonts w:asciiTheme="minorHAnsi" w:hAnsiTheme="minorHAnsi" w:cs="Arial"/>
+          <w:lang w:val="it-IT"/>
+        </w:rPr>
+        <w:t xml:space="preserve">. Inoltre ogni utente che inserisce un annuncio diventa un Tutor,come indicato nella generalizzazione. </w:t>
+      </w:r>
+      <w:r>
+        <w:rPr>
+          <w:rFonts w:asciiTheme="minorHAnsi" w:hAnsiTheme="minorHAnsi" w:cs="Arial"/>
+          <w:lang w:val="it-IT"/>
+        </w:rPr>
+        <w:lastRenderedPageBreak/>
+        <w:t>Un Tutor, rispetto ad un utente normale, offre ripetizioni e deve indicare le materie e gli argomenti sui quali può offrire tale servizio.</w:t>
       </w:r>
     </w:p>
     <w:p>
@@ -2909,6 +2914,60 @@
         </w:rPr>
         <w:t>L’entità Argomento include sottocategorie specifiche relative a ogni materia.</w:t>
       </w:r>
+    </w:p>
+    <w:p>
+      <w:pPr>
+        <w:jc w:val="both"/>
+        <w:rPr>
+          <w:rFonts w:ascii="Arial" w:hAnsi="Arial" w:cs="Arial"/>
+          <w:lang w:val="it-IT"/>
+        </w:rPr>
+      </w:pPr>
+    </w:p>
+    <w:p>
+      <w:pPr>
+        <w:jc w:val="both"/>
+        <w:rPr>
+          <w:rFonts w:ascii="Arial" w:hAnsi="Arial" w:cs="Arial"/>
+          <w:lang w:val="it-IT"/>
+        </w:rPr>
+      </w:pPr>
+    </w:p>
+    <w:p>
+      <w:pPr>
+        <w:jc w:val="both"/>
+        <w:rPr>
+          <w:rFonts w:ascii="Arial" w:hAnsi="Arial" w:cs="Arial"/>
+          <w:lang w:val="it-IT"/>
+        </w:rPr>
+      </w:pPr>
+    </w:p>
+    <w:p>
+      <w:pPr>
+        <w:jc w:val="both"/>
+        <w:rPr>
+          <w:rFonts w:ascii="Arial" w:hAnsi="Arial" w:cs="Arial"/>
+          <w:lang w:val="it-IT"/>
+        </w:rPr>
+      </w:pPr>
+    </w:p>
+    <w:p>
+      <w:pPr>
+        <w:jc w:val="both"/>
+        <w:rPr>
+          <w:rFonts w:ascii="Arial" w:hAnsi="Arial" w:cs="Arial"/>
+          <w:lang w:val="it-IT"/>
+        </w:rPr>
+      </w:pPr>
+    </w:p>
+    <w:p>
+      <w:pPr>
+        <w:jc w:val="both"/>
+        <w:rPr>
+          <w:rFonts w:ascii="Arial" w:hAnsi="Arial" w:cs="Arial"/>
+          <w:lang w:val="it-IT"/>
+        </w:rPr>
+      </w:pPr>
     </w:p>
     <w:p>
       <w:pPr>
@@ -3198,20 +3257,8 @@
           <w:rFonts w:ascii="Arial" w:hAnsi="Arial" w:cs="Arial"/>
         </w:rPr>
       </w:pPr>
-    </w:p>
-    <w:p>
-      <w:pPr>
-        <w:rPr>
-          <w:rFonts w:ascii="Arial" w:hAnsi="Arial" w:cs="Arial"/>
-        </w:rPr>
-      </w:pPr>
-    </w:p>
-    <w:p>
-      <w:pPr>
-        <w:rPr>
-          <w:rFonts w:ascii="Arial" w:hAnsi="Arial" w:cs="Arial"/>
-        </w:rPr>
-      </w:pPr>
+      <w:bookmarkStart w:id="0" w:name="_GoBack"/>
+      <w:bookmarkEnd w:id="0"/>
     </w:p>
     <w:p>
       <w:pPr>
@@ -3292,31 +3339,9 @@
     </w:p>
     <w:p>
       <w:pPr>
-        <w:jc w:val="both"/>
-        <w:rPr>
-          <w:rFonts w:ascii="Arial" w:hAnsi="Arial" w:cs="Arial"/>
-          <w:u w:val="single"/>
-        </w:rPr>
-      </w:pPr>
-    </w:p>
-    <w:p>
-      <w:pPr>
-        <w:rPr>
-          <w:rFonts w:ascii="Arial" w:hAnsi="Arial" w:cs="Arial"/>
-        </w:rPr>
-      </w:pPr>
-    </w:p>
-    <w:p>
-      <w:pPr>
-        <w:rPr>
-          <w:rFonts w:ascii="Arial" w:hAnsi="Arial" w:cs="Arial"/>
-        </w:rPr>
-      </w:pPr>
-    </w:p>
-    <w:p>
-      <w:pPr>
-        <w:rPr>
-          <w:rFonts w:ascii="Arial" w:hAnsi="Arial" w:cs="Arial"/>
+        <w:rPr>
+          <w:rFonts w:ascii="Arial" w:hAnsi="Arial" w:cs="Arial"/>
+          <w:lang w:val="it-IT"/>
         </w:rPr>
       </w:pPr>
     </w:p>
@@ -3337,25 +3362,30 @@
           <w:rFonts w:ascii="Arial" w:hAnsi="Arial" w:cs="Arial"/>
           <w:lang w:val="it-IT"/>
         </w:rPr>
-        <w:lastRenderedPageBreak/>
-        <w:t>A</w:t>
-      </w:r>
-      <w:r>
-        <w:rPr>
-          <w:rFonts w:ascii="Arial" w:hAnsi="Arial" w:cs="Arial"/>
-          <w:lang w:val="it-IT"/>
-        </w:rPr>
-        <w:t>bbiamo creato una Home molto minimale e intuitiva per permettere all’utente un utilizzo semplice ed immediato delle due operazioni principali.</w:t>
-      </w:r>
-    </w:p>
-    <w:p>
-      <w:pPr>
-        <w:pStyle w:val="Paragrafoelenco"/>
-        <w:rPr>
-          <w:rFonts w:ascii="Arial" w:hAnsi="Arial" w:cs="Arial"/>
-          <w:lang w:val="it-IT"/>
-        </w:rPr>
-      </w:pPr>
+        <w:t>Nella view “Mio Profilo” abbiamo deciso di separare logicamente le informazioni personali dell’utente dalle ripetizioni da esso eventualmente offerte rimanendo nella stessa view</w:t>
+      </w:r>
+      <w:r>
+        <w:rPr>
+          <w:rFonts w:ascii="Arial" w:hAnsi="Arial" w:cs="Arial"/>
+          <w:b/>
+          <w:lang w:val="it-IT"/>
+        </w:rPr>
+        <w:t xml:space="preserve">, </w:t>
+      </w:r>
+      <w:r>
+        <w:rPr>
+          <w:rFonts w:ascii="Arial" w:hAnsi="Arial" w:cs="Arial"/>
+          <w:lang w:val="it-IT"/>
+        </w:rPr>
+        <w:t>grazie all’utilizzo di due tab</w:t>
+      </w:r>
+      <w:r>
+        <w:rPr>
+          <w:rFonts w:ascii="Arial" w:hAnsi="Arial" w:cs="Arial"/>
+          <w:lang w:val="it-IT"/>
+        </w:rPr>
+        <w:t>. Questa scelta permette una gestione piu facile e agevolata dei propri dati.</w:t>
+      </w:r>
     </w:p>
     <w:p>
       <w:pPr>
@@ -3374,72 +3404,182 @@
           <w:rFonts w:ascii="Arial" w:hAnsi="Arial" w:cs="Arial"/>
           <w:lang w:val="it-IT"/>
         </w:rPr>
-        <w:t>Nella view “Mio Profilo” abbiamo deciso di separare logicamente le informazioni personali dell’utente dalle ripetizioni da esso eventualmente offerte rimanendo nella stessa view</w:t>
-      </w:r>
+        <w:lastRenderedPageBreak/>
+        <w:t xml:space="preserve">Abbiamo deciso di inserire nel menu la voce “Rilascia Feedback” per dare la possibilità all’utente di raggiungere in modo </w:t>
+      </w:r>
+      <w:r>
+        <w:rPr>
+          <w:rFonts w:ascii="Arial" w:hAnsi="Arial" w:cs="Arial"/>
+          <w:lang w:val="it-IT"/>
+        </w:rPr>
+        <w:t>immediato</w:t>
+      </w:r>
+      <w:r>
+        <w:rPr>
+          <w:rFonts w:ascii="Arial" w:hAnsi="Arial" w:cs="Arial"/>
+          <w:lang w:val="it-IT"/>
+        </w:rPr>
+        <w:t xml:space="preserve"> tale funzionalità.In questo modo si mette in risalto una delle operazioni fondamentali su cui si basa l’App.</w:t>
+      </w:r>
+    </w:p>
+    <w:p>
+      <w:pPr>
+        <w:rPr>
+          <w:rFonts w:ascii="Arial" w:hAnsi="Arial" w:cs="Arial"/>
+          <w:lang w:val="it-IT"/>
+        </w:rPr>
+      </w:pPr>
+    </w:p>
+    <w:p>
+      <w:pPr>
+        <w:pStyle w:val="Paragrafoelenco"/>
+        <w:rPr>
+          <w:rFonts w:ascii="Arial" w:hAnsi="Arial" w:cs="Arial"/>
+          <w:lang w:val="it-IT"/>
+        </w:rPr>
+      </w:pPr>
+      <w:r>
+        <w:rPr>
+          <w:rFonts w:ascii="Arial" w:hAnsi="Arial" w:cs="Arial"/>
+          <w:lang w:val="it-IT"/>
+        </w:rPr>
+        <w:t>Mostriamo</w:t>
+      </w:r>
+      <w:r>
+        <w:rPr>
+          <w:rFonts w:ascii="Arial" w:hAnsi="Arial" w:cs="Arial"/>
+          <w:lang w:val="it-IT"/>
+        </w:rPr>
+        <w:t xml:space="preserve"> e analizziamo le </w:t>
+      </w:r>
+      <w:r>
+        <w:rPr>
+          <w:rFonts w:ascii="Arial" w:hAnsi="Arial" w:cs="Arial"/>
+          <w:lang w:val="it-IT"/>
+        </w:rPr>
+        <w:t xml:space="preserve">singole </w:t>
+      </w:r>
+      <w:r>
+        <w:rPr>
+          <w:rFonts w:ascii="Arial" w:hAnsi="Arial" w:cs="Arial"/>
+          <w:lang w:val="it-IT"/>
+        </w:rPr>
+        <w:t>view</w:t>
+      </w:r>
+      <w:r>
+        <w:rPr>
+          <w:rFonts w:ascii="Arial" w:hAnsi="Arial" w:cs="Arial"/>
+          <w:lang w:val="it-IT"/>
+        </w:rPr>
+        <w:t>:</w:t>
+      </w:r>
+      <w:r>
+        <w:rPr>
+          <w:rFonts w:ascii="Arial" w:hAnsi="Arial" w:cs="Arial"/>
+          <w:lang w:val="it-IT"/>
+        </w:rPr>
+        <w:t xml:space="preserve"> </w:t>
+      </w:r>
+    </w:p>
+    <w:p>
+      <w:pPr>
+        <w:pStyle w:val="Paragrafoelenco"/>
+        <w:rPr>
+          <w:rFonts w:ascii="Arial" w:hAnsi="Arial" w:cs="Arial"/>
+          <w:lang w:val="it-IT"/>
+        </w:rPr>
+      </w:pPr>
+    </w:p>
+    <w:p>
+      <w:pPr>
+        <w:pStyle w:val="Paragrafoelenco"/>
+        <w:rPr>
+          <w:rFonts w:ascii="Arial" w:hAnsi="Arial" w:cs="Arial"/>
+          <w:lang w:val="it-IT"/>
+        </w:rPr>
+      </w:pPr>
+      <w:r>
+        <w:rPr>
+          <w:rFonts w:ascii="Arial" w:hAnsi="Arial" w:cs="Arial"/>
+          <w:noProof/>
+          <w:lang w:val="it-IT" w:eastAsia="it-IT"/>
+        </w:rPr>
+        <w:drawing>
+          <wp:anchor distT="0" distB="0" distL="114300" distR="114300" simplePos="0" relativeHeight="251682816" behindDoc="0" locked="0" layoutInCell="1" allowOverlap="1" wp14:anchorId="4C07F527" wp14:editId="7719F3BC">
+            <wp:simplePos x="0" y="0"/>
+            <wp:positionH relativeFrom="margin">
+              <wp:posOffset>312420</wp:posOffset>
+            </wp:positionH>
+            <wp:positionV relativeFrom="paragraph">
+              <wp:posOffset>157480</wp:posOffset>
+            </wp:positionV>
+            <wp:extent cx="1783715" cy="3476625"/>
+            <wp:effectExtent l="0" t="0" r="6985" b="9525"/>
+            <wp:wrapSquare wrapText="bothSides"/>
+            <wp:docPr id="19" name="Immagine 19"/>
+            <wp:cNvGraphicFramePr>
+              <a:graphicFrameLocks xmlns:a="http://schemas.openxmlformats.org/drawingml/2006/main" noChangeAspect="1"/>
+            </wp:cNvGraphicFramePr>
+            <a:graphic xmlns:a="http://schemas.openxmlformats.org/drawingml/2006/main">
+              <a:graphicData uri="http://schemas.openxmlformats.org/drawingml/2006/picture">
+                <pic:pic xmlns:pic="http://schemas.openxmlformats.org/drawingml/2006/picture">
+                  <pic:nvPicPr>
+                    <pic:cNvPr id="19" name="Home.png"/>
+                    <pic:cNvPicPr/>
+                  </pic:nvPicPr>
+                  <pic:blipFill>
+                    <a:blip r:embed="rId18"/>
+                    <a:stretch>
+                      <a:fillRect/>
+                    </a:stretch>
+                  </pic:blipFill>
+                  <pic:spPr>
+                    <a:xfrm>
+                      <a:off x="0" y="0"/>
+                      <a:ext cx="1783715" cy="3476625"/>
+                    </a:xfrm>
+                    <a:prstGeom prst="rect">
+                      <a:avLst/>
+                    </a:prstGeom>
+                  </pic:spPr>
+                </pic:pic>
+              </a:graphicData>
+            </a:graphic>
+            <wp14:sizeRelH relativeFrom="margin">
+              <wp14:pctWidth>0</wp14:pctWidth>
+            </wp14:sizeRelH>
+            <wp14:sizeRelV relativeFrom="margin">
+              <wp14:pctHeight>0</wp14:pctHeight>
+            </wp14:sizeRelV>
+          </wp:anchor>
+        </w:drawing>
+      </w:r>
+    </w:p>
+    <w:p>
+      <w:pPr>
+        <w:pStyle w:val="Paragrafoelenco"/>
+        <w:rPr>
+          <w:rFonts w:ascii="Arial" w:hAnsi="Arial" w:cs="Arial"/>
+          <w:lang w:val="it-IT"/>
+        </w:rPr>
+      </w:pPr>
       <w:r>
         <w:rPr>
           <w:rFonts w:ascii="Arial" w:hAnsi="Arial" w:cs="Arial"/>
           <w:b/>
           <w:lang w:val="it-IT"/>
         </w:rPr>
-        <w:t xml:space="preserve">, </w:t>
-      </w:r>
-      <w:r>
-        <w:rPr>
-          <w:rFonts w:ascii="Arial" w:hAnsi="Arial" w:cs="Arial"/>
-          <w:lang w:val="it-IT"/>
-        </w:rPr>
-        <w:t>grazie all’utilizzo di due tab</w:t>
-      </w:r>
-      <w:r>
-        <w:rPr>
-          <w:rFonts w:ascii="Arial" w:hAnsi="Arial" w:cs="Arial"/>
-          <w:lang w:val="it-IT"/>
-        </w:rPr>
-        <w:t>. Questa scelta permette una gestione piu facile e agevolata dei propri dati.</w:t>
-      </w:r>
-    </w:p>
-    <w:p>
-      <w:pPr>
-        <w:rPr>
-          <w:rFonts w:ascii="Arial" w:hAnsi="Arial" w:cs="Arial"/>
-          <w:lang w:val="it-IT"/>
-        </w:rPr>
-      </w:pPr>
+        <w:t>Home</w:t>
+      </w:r>
     </w:p>
     <w:p>
       <w:pPr>
         <w:pStyle w:val="Paragrafoelenco"/>
-        <w:numPr>
-          <w:ilvl w:val="0"/>
-          <w:numId w:val="3"/>
-        </w:numPr>
-        <w:rPr>
-          <w:rFonts w:ascii="Arial" w:hAnsi="Arial" w:cs="Arial"/>
-          <w:lang w:val="it-IT"/>
-        </w:rPr>
-      </w:pPr>
-      <w:r>
-        <w:rPr>
-          <w:rFonts w:ascii="Arial" w:hAnsi="Arial" w:cs="Arial"/>
-          <w:lang w:val="it-IT"/>
-        </w:rPr>
-        <w:t xml:space="preserve">Abbiamo deciso di inserire nel menu la voce “Rilascia Feedback” per dare la possibilità all’utente di raggiungere in modo </w:t>
-      </w:r>
-      <w:r>
-        <w:rPr>
-          <w:rFonts w:ascii="Arial" w:hAnsi="Arial" w:cs="Arial"/>
-          <w:lang w:val="it-IT"/>
-        </w:rPr>
-        <w:t>immediato</w:t>
-      </w:r>
-      <w:r>
-        <w:rPr>
-          <w:rFonts w:ascii="Arial" w:hAnsi="Arial" w:cs="Arial"/>
-          <w:lang w:val="it-IT"/>
-        </w:rPr>
-        <w:t xml:space="preserve"> tale funzionalità.In questo modo si mette in risalto una delle operazioni fondamentali su cui si basa l’App.</w:t>
-      </w:r>
+        <w:rPr>
+          <w:rFonts w:ascii="Arial" w:hAnsi="Arial" w:cs="Arial"/>
+          <w:lang w:val="it-IT"/>
+        </w:rPr>
+      </w:pPr>
     </w:p>
     <w:p>
       <w:pPr>
@@ -3449,6 +3589,20 @@
           <w:lang w:val="it-IT"/>
         </w:rPr>
       </w:pPr>
+      <w:r>
+        <w:rPr>
+          <w:rFonts w:ascii="Arial" w:hAnsi="Arial" w:cs="Arial"/>
+          <w:lang w:val="it-IT"/>
+        </w:rPr>
+        <w:t>A</w:t>
+      </w:r>
+      <w:r>
+        <w:rPr>
+          <w:rFonts w:ascii="Arial" w:hAnsi="Arial" w:cs="Arial"/>
+          <w:lang w:val="it-IT"/>
+        </w:rPr>
+        <w:t>bbiamo creato una Home molto minimale e intuitiva per permettere all’utente un utilizzo semplice ed immediato delle due operazioni principali.</w:t>
+      </w:r>
     </w:p>
     <w:p>
       <w:pPr>
@@ -3463,30 +3617,10 @@
       <w:pPr>
         <w:pStyle w:val="Paragrafoelenco"/>
         <w:rPr>
-          <w:lang w:val="it-IT"/>
-        </w:rPr>
-      </w:pPr>
-      <w:r>
-        <w:rPr>
-          <w:rFonts w:ascii="Arial" w:hAnsi="Arial" w:cs="Arial"/>
-          <w:lang w:val="it-IT"/>
-        </w:rPr>
-        <w:t xml:space="preserve">Nello specifico mostriamo e analizziamo le view scaturite da un’analisi più dettagliata e che </w:t>
-      </w:r>
-      <w:r>
-        <w:rPr>
-          <w:rFonts w:ascii="Arial" w:hAnsi="Arial" w:cs="Arial"/>
-          <w:lang w:val="it-IT"/>
-        </w:rPr>
-        <w:t>si basano su dei Design Pattern</w:t>
-      </w:r>
-      <w:r>
-        <w:rPr>
-          <w:rFonts w:ascii="Arial" w:hAnsi="Arial" w:cs="Arial"/>
-          <w:lang w:val="it-IT"/>
-        </w:rPr>
-        <w:t>:</w:t>
-      </w:r>
+          <w:rFonts w:ascii="Arial" w:hAnsi="Arial" w:cs="Arial"/>
+          <w:lang w:val="it-IT"/>
+        </w:rPr>
+      </w:pPr>
     </w:p>
     <w:p>
       <w:pPr>
@@ -3505,6 +3639,59 @@
           <w:lang w:val="it-IT"/>
         </w:rPr>
       </w:pPr>
+    </w:p>
+    <w:p>
+      <w:pPr>
+        <w:pStyle w:val="Paragrafoelenco"/>
+        <w:rPr>
+          <w:rFonts w:ascii="Arial" w:hAnsi="Arial" w:cs="Arial"/>
+          <w:lang w:val="it-IT"/>
+        </w:rPr>
+      </w:pPr>
+    </w:p>
+    <w:p>
+      <w:pPr>
+        <w:pStyle w:val="Paragrafoelenco"/>
+        <w:rPr>
+          <w:lang w:val="it-IT"/>
+        </w:rPr>
+      </w:pPr>
+    </w:p>
+    <w:p>
+      <w:pPr>
+        <w:pStyle w:val="Paragrafoelenco"/>
+        <w:rPr>
+          <w:rFonts w:ascii="Arial" w:hAnsi="Arial" w:cs="Arial"/>
+          <w:lang w:val="it-IT"/>
+        </w:rPr>
+      </w:pPr>
+    </w:p>
+    <w:p>
+      <w:pPr>
+        <w:pStyle w:val="Paragrafoelenco"/>
+        <w:rPr>
+          <w:rFonts w:ascii="Arial" w:hAnsi="Arial" w:cs="Arial"/>
+          <w:lang w:val="it-IT"/>
+        </w:rPr>
+      </w:pPr>
+    </w:p>
+    <w:p>
+      <w:pPr>
+        <w:pStyle w:val="Paragrafoelenco"/>
+        <w:rPr>
+          <w:rFonts w:ascii="Arial" w:hAnsi="Arial" w:cs="Arial"/>
+          <w:lang w:val="it-IT"/>
+        </w:rPr>
+      </w:pPr>
+    </w:p>
+    <w:p>
+      <w:pPr>
+        <w:pStyle w:val="Paragrafoelenco"/>
+        <w:rPr>
+          <w:rFonts w:ascii="Arial" w:hAnsi="Arial" w:cs="Arial"/>
+          <w:lang w:val="it-IT"/>
+        </w:rPr>
+      </w:pPr>
       <w:r>
         <w:rPr>
           <w:rFonts w:ascii="Arial" w:hAnsi="Arial" w:cs="Arial"/>
@@ -3533,26 +3720,943 @@
     </w:p>
     <w:p>
       <w:pPr>
-        <w:rPr>
-          <w:rFonts w:asciiTheme="minorHAnsi" w:hAnsiTheme="minorHAnsi"/>
-          <w:lang w:val="it-IT"/>
-        </w:rPr>
-      </w:pPr>
-      <w:r>
-        <w:rPr>
-          <w:rFonts w:ascii="Arial" w:hAnsi="Arial" w:cs="Arial"/>
+        <w:pStyle w:val="Paragrafoelenco"/>
+        <w:rPr>
+          <w:rFonts w:ascii="Arial" w:hAnsi="Arial" w:cs="Arial"/>
+          <w:lang w:val="it-IT"/>
+        </w:rPr>
+      </w:pPr>
+    </w:p>
+    <w:p>
+      <w:pPr>
+        <w:pStyle w:val="Paragrafoelenco"/>
+        <w:rPr>
+          <w:rFonts w:ascii="Arial" w:hAnsi="Arial" w:cs="Arial"/>
+          <w:lang w:val="it-IT"/>
+        </w:rPr>
+      </w:pPr>
+    </w:p>
+    <w:p>
+      <w:pPr>
+        <w:pStyle w:val="Paragrafoelenco"/>
+        <w:rPr>
+          <w:rFonts w:ascii="Arial" w:hAnsi="Arial" w:cs="Arial"/>
+          <w:lang w:val="it-IT"/>
+        </w:rPr>
+      </w:pPr>
+    </w:p>
+    <w:p>
+      <w:pPr>
+        <w:pStyle w:val="Paragrafoelenco"/>
+        <w:rPr>
+          <w:rFonts w:ascii="Arial" w:hAnsi="Arial" w:cs="Arial"/>
+          <w:lang w:val="it-IT"/>
+        </w:rPr>
+      </w:pPr>
+    </w:p>
+    <w:p>
+      <w:pPr>
+        <w:ind w:firstLine="720"/>
+        <w:rPr>
+          <w:rFonts w:ascii="Arial" w:hAnsi="Arial" w:cs="Arial"/>
+          <w:lang w:val="it-IT"/>
+        </w:rPr>
+      </w:pPr>
+      <w:r>
+        <w:rPr>
+          <w:rFonts w:ascii="Arial" w:hAnsi="Arial" w:cs="Arial"/>
+          <w:b/>
+          <w:lang w:val="it-IT"/>
+        </w:rPr>
+        <w:t>Offri ripetizione</w:t>
+      </w:r>
+    </w:p>
+    <w:p>
+      <w:pPr>
+        <w:pStyle w:val="Paragrafoelenco"/>
+        <w:rPr>
+          <w:rFonts w:ascii="Arial" w:hAnsi="Arial" w:cs="Arial"/>
+          <w:b/>
+          <w:lang w:val="it-IT"/>
+        </w:rPr>
+      </w:pPr>
+    </w:p>
+    <w:p>
+      <w:pPr>
+        <w:pStyle w:val="Paragrafoelenco"/>
+        <w:rPr>
+          <w:rFonts w:ascii="Arial" w:hAnsi="Arial" w:cs="Arial"/>
+          <w:lang w:val="it-IT"/>
+        </w:rPr>
+      </w:pPr>
+      <w:r>
+        <w:rPr>
+          <w:rFonts w:ascii="Arial" w:hAnsi="Arial" w:cs="Arial"/>
+          <w:noProof/>
+          <w:lang w:val="it-IT" w:eastAsia="it-IT"/>
+        </w:rPr>
+        <w:drawing>
+          <wp:anchor distT="0" distB="0" distL="114300" distR="114300" simplePos="0" relativeHeight="251697152" behindDoc="0" locked="0" layoutInCell="1" allowOverlap="1" wp14:anchorId="39167083" wp14:editId="10A84CEA">
+            <wp:simplePos x="0" y="0"/>
+            <wp:positionH relativeFrom="column">
+              <wp:posOffset>4490085</wp:posOffset>
+            </wp:positionH>
+            <wp:positionV relativeFrom="paragraph">
+              <wp:posOffset>-805180</wp:posOffset>
+            </wp:positionV>
+            <wp:extent cx="1943100" cy="3784600"/>
+            <wp:effectExtent l="0" t="0" r="0" b="6350"/>
+            <wp:wrapSquare wrapText="bothSides"/>
+            <wp:docPr id="33" name="Immagine 33"/>
+            <wp:cNvGraphicFramePr>
+              <a:graphicFrameLocks xmlns:a="http://schemas.openxmlformats.org/drawingml/2006/main" noChangeAspect="1"/>
+            </wp:cNvGraphicFramePr>
+            <a:graphic xmlns:a="http://schemas.openxmlformats.org/drawingml/2006/main">
+              <a:graphicData uri="http://schemas.openxmlformats.org/drawingml/2006/picture">
+                <pic:pic xmlns:pic="http://schemas.openxmlformats.org/drawingml/2006/picture">
+                  <pic:nvPicPr>
+                    <pic:cNvPr id="33" name="InserisciRipetizione.png"/>
+                    <pic:cNvPicPr/>
+                  </pic:nvPicPr>
+                  <pic:blipFill>
+                    <a:blip r:embed="rId19"/>
+                    <a:stretch>
+                      <a:fillRect/>
+                    </a:stretch>
+                  </pic:blipFill>
+                  <pic:spPr>
+                    <a:xfrm>
+                      <a:off x="0" y="0"/>
+                      <a:ext cx="1943100" cy="3784600"/>
+                    </a:xfrm>
+                    <a:prstGeom prst="rect">
+                      <a:avLst/>
+                    </a:prstGeom>
+                  </pic:spPr>
+                </pic:pic>
+              </a:graphicData>
+            </a:graphic>
+            <wp14:sizeRelH relativeFrom="margin">
+              <wp14:pctWidth>0</wp14:pctWidth>
+            </wp14:sizeRelH>
+            <wp14:sizeRelV relativeFrom="margin">
+              <wp14:pctHeight>0</wp14:pctHeight>
+            </wp14:sizeRelV>
+          </wp:anchor>
+        </w:drawing>
+      </w:r>
+      <w:r>
+        <w:rPr>
+          <w:rFonts w:ascii="Arial" w:hAnsi="Arial" w:cs="Arial"/>
+          <w:lang w:val="it-IT"/>
+        </w:rPr>
+        <w:t>Questa view permette l’inserimento di un annuncio. Per inserire l’annuncio è necessario scegliere la materia tra quelle disponibili nella select box, uno o più argomenti, la città e il luogo d’incontro dove verrà effettuata la ripetizione (per il luogo d’incontro l’utente può inserire una qualunque stringa, in modo da poter chiarire eventuali necessità, es: “a scelta dello studente”), il prezzo per ora e una descrizione opzionale.</w:t>
+      </w:r>
+    </w:p>
+    <w:p>
+      <w:pPr>
+        <w:pStyle w:val="Paragrafoelenco"/>
+        <w:rPr>
+          <w:rFonts w:ascii="Arial" w:hAnsi="Arial" w:cs="Arial"/>
+          <w:lang w:val="it-IT"/>
+        </w:rPr>
+      </w:pPr>
+    </w:p>
+    <w:p>
+      <w:pPr>
+        <w:pStyle w:val="Paragrafoelenco"/>
+        <w:rPr>
+          <w:rFonts w:ascii="Arial" w:hAnsi="Arial" w:cs="Arial"/>
+          <w:lang w:val="it-IT"/>
+        </w:rPr>
+      </w:pPr>
+    </w:p>
+    <w:p>
+      <w:pPr>
+        <w:pStyle w:val="Paragrafoelenco"/>
+        <w:rPr>
+          <w:rFonts w:ascii="Arial" w:hAnsi="Arial" w:cs="Arial"/>
+          <w:lang w:val="it-IT"/>
+        </w:rPr>
+      </w:pPr>
+    </w:p>
+    <w:p>
+      <w:pPr>
+        <w:pStyle w:val="Paragrafoelenco"/>
+        <w:rPr>
+          <w:rFonts w:ascii="Arial" w:hAnsi="Arial" w:cs="Arial"/>
+          <w:lang w:val="it-IT"/>
+        </w:rPr>
+      </w:pPr>
+    </w:p>
+    <w:p>
+      <w:pPr>
+        <w:pStyle w:val="Paragrafoelenco"/>
+        <w:rPr>
+          <w:rFonts w:ascii="Arial" w:hAnsi="Arial" w:cs="Arial"/>
+          <w:lang w:val="it-IT"/>
+        </w:rPr>
+      </w:pPr>
+    </w:p>
+    <w:p>
+      <w:pPr>
+        <w:rPr>
+          <w:rFonts w:asciiTheme="minorHAnsi" w:hAnsiTheme="minorHAnsi"/>
+          <w:lang w:val="it-IT"/>
+        </w:rPr>
+      </w:pPr>
+    </w:p>
+    <w:p>
+      <w:pPr>
+        <w:rPr>
+          <w:rFonts w:asciiTheme="minorHAnsi" w:hAnsiTheme="minorHAnsi"/>
+          <w:lang w:val="it-IT"/>
+        </w:rPr>
+      </w:pPr>
+    </w:p>
+    <w:p>
+      <w:pPr>
+        <w:rPr>
+          <w:rFonts w:asciiTheme="minorHAnsi" w:hAnsiTheme="minorHAnsi"/>
+          <w:lang w:val="it-IT"/>
+        </w:rPr>
+      </w:pPr>
+    </w:p>
+    <w:p>
+      <w:pPr>
+        <w:rPr>
+          <w:rFonts w:asciiTheme="minorHAnsi" w:hAnsiTheme="minorHAnsi"/>
+          <w:b/>
+          <w:lang w:val="it-IT"/>
+        </w:rPr>
+      </w:pPr>
+      <w:r>
+        <w:rPr>
+          <w:rFonts w:asciiTheme="minorHAnsi" w:hAnsiTheme="minorHAnsi"/>
+          <w:b/>
+          <w:noProof/>
+          <w:lang w:val="it-IT" w:eastAsia="it-IT"/>
+        </w:rPr>
+        <w:lastRenderedPageBreak/>
+        <w:drawing>
+          <wp:anchor distT="0" distB="0" distL="114300" distR="114300" simplePos="0" relativeHeight="251698176" behindDoc="0" locked="0" layoutInCell="1" allowOverlap="1" wp14:anchorId="3DA3E44E" wp14:editId="0AAB8695">
+            <wp:simplePos x="0" y="0"/>
+            <wp:positionH relativeFrom="margin">
+              <wp:align>left</wp:align>
+            </wp:positionH>
+            <wp:positionV relativeFrom="paragraph">
+              <wp:posOffset>0</wp:posOffset>
+            </wp:positionV>
+            <wp:extent cx="1781175" cy="3469640"/>
+            <wp:effectExtent l="0" t="0" r="9525" b="0"/>
+            <wp:wrapSquare wrapText="bothSides"/>
+            <wp:docPr id="34" name="Immagine 34" descr="C:\Users\david\AppData\Local\Microsoft\Windows\INetCache\Content.Word\ricerca_ripetizione.png"/>
+            <wp:cNvGraphicFramePr>
+              <a:graphicFrameLocks xmlns:a="http://schemas.openxmlformats.org/drawingml/2006/main" noChangeAspect="1"/>
+            </wp:cNvGraphicFramePr>
+            <a:graphic xmlns:a="http://schemas.openxmlformats.org/drawingml/2006/main">
+              <a:graphicData uri="http://schemas.openxmlformats.org/drawingml/2006/picture">
+                <pic:pic xmlns:pic="http://schemas.openxmlformats.org/drawingml/2006/picture">
+                  <pic:nvPicPr>
+                    <pic:cNvPr id="0" name="Picture 3" descr="C:\Users\david\AppData\Local\Microsoft\Windows\INetCache\Content.Word\ricerca_ripetizione.png"/>
+                    <pic:cNvPicPr>
+                      <a:picLocks noChangeAspect="1" noChangeArrowheads="1"/>
+                    </pic:cNvPicPr>
+                  </pic:nvPicPr>
+                  <pic:blipFill>
+                    <a:blip r:embed="rId20">
+                      <a:extLst>
+                        <a:ext uri="{28A0092B-C50C-407E-A947-70E740481C1C}">
+                          <a14:useLocalDpi xmlns:a14="http://schemas.microsoft.com/office/drawing/2010/main" val="0"/>
+                        </a:ext>
+                      </a:extLst>
+                    </a:blip>
+                    <a:srcRect/>
+                    <a:stretch>
+                      <a:fillRect/>
+                    </a:stretch>
+                  </pic:blipFill>
+                  <pic:spPr bwMode="auto">
+                    <a:xfrm>
+                      <a:off x="0" y="0"/>
+                      <a:ext cx="1781175" cy="3469640"/>
+                    </a:xfrm>
+                    <a:prstGeom prst="rect">
+                      <a:avLst/>
+                    </a:prstGeom>
+                    <a:noFill/>
+                    <a:ln>
+                      <a:noFill/>
+                    </a:ln>
+                  </pic:spPr>
+                </pic:pic>
+              </a:graphicData>
+            </a:graphic>
+            <wp14:sizeRelH relativeFrom="page">
+              <wp14:pctWidth>0</wp14:pctWidth>
+            </wp14:sizeRelH>
+            <wp14:sizeRelV relativeFrom="page">
+              <wp14:pctHeight>0</wp14:pctHeight>
+            </wp14:sizeRelV>
+          </wp:anchor>
+        </w:drawing>
+      </w:r>
+      <w:r>
+        <w:rPr>
+          <w:rFonts w:asciiTheme="minorHAnsi" w:hAnsiTheme="minorHAnsi"/>
+          <w:b/>
+          <w:lang w:val="it-IT"/>
+        </w:rPr>
+        <w:t>Cerca Ripetizione</w:t>
+      </w:r>
+    </w:p>
+    <w:p>
+      <w:pPr>
+        <w:rPr>
+          <w:rFonts w:asciiTheme="minorHAnsi" w:hAnsiTheme="minorHAnsi"/>
+          <w:lang w:val="it-IT"/>
+        </w:rPr>
+      </w:pPr>
+    </w:p>
+    <w:p>
+      <w:pPr>
+        <w:rPr>
+          <w:rFonts w:asciiTheme="minorHAnsi" w:hAnsiTheme="minorHAnsi"/>
+          <w:lang w:val="it-IT"/>
+        </w:rPr>
+      </w:pPr>
+      <w:r>
+        <w:rPr>
+          <w:rFonts w:asciiTheme="minorHAnsi" w:hAnsiTheme="minorHAnsi"/>
+          <w:lang w:val="it-IT"/>
+        </w:rPr>
+        <w:t>La view permette di effettuare la ricerca delle ripetizioni in base ai campi mostrati in figura. L’utente sceglie la città, la materia e l’argomento e conferma per effettuare la ricerca.</w:t>
+      </w:r>
+    </w:p>
+    <w:p>
+      <w:pPr>
+        <w:rPr>
+          <w:rFonts w:asciiTheme="minorHAnsi" w:hAnsiTheme="minorHAnsi"/>
+          <w:lang w:val="it-IT"/>
+        </w:rPr>
+      </w:pPr>
+    </w:p>
+    <w:p>
+      <w:pPr>
+        <w:rPr>
+          <w:rFonts w:asciiTheme="minorHAnsi" w:hAnsiTheme="minorHAnsi"/>
+          <w:lang w:val="it-IT"/>
+        </w:rPr>
+      </w:pPr>
+    </w:p>
+    <w:p>
+      <w:pPr>
+        <w:rPr>
+          <w:rFonts w:asciiTheme="minorHAnsi" w:hAnsiTheme="minorHAnsi"/>
+          <w:lang w:val="it-IT"/>
+        </w:rPr>
+      </w:pPr>
+    </w:p>
+    <w:p>
+      <w:pPr>
+        <w:rPr>
+          <w:rFonts w:asciiTheme="minorHAnsi" w:hAnsiTheme="minorHAnsi"/>
+          <w:lang w:val="it-IT"/>
+        </w:rPr>
+      </w:pPr>
+    </w:p>
+    <w:p>
+      <w:pPr>
+        <w:rPr>
+          <w:rFonts w:asciiTheme="minorHAnsi" w:hAnsiTheme="minorHAnsi"/>
+          <w:lang w:val="it-IT"/>
+        </w:rPr>
+      </w:pPr>
+    </w:p>
+    <w:p>
+      <w:pPr>
+        <w:rPr>
+          <w:rFonts w:asciiTheme="minorHAnsi" w:hAnsiTheme="minorHAnsi"/>
+          <w:lang w:val="it-IT"/>
+        </w:rPr>
+      </w:pPr>
+    </w:p>
+    <w:p>
+      <w:pPr>
+        <w:rPr>
+          <w:rFonts w:asciiTheme="minorHAnsi" w:hAnsiTheme="minorHAnsi"/>
+          <w:lang w:val="it-IT"/>
+        </w:rPr>
+      </w:pPr>
+    </w:p>
+    <w:p>
+      <w:pPr>
+        <w:rPr>
+          <w:rFonts w:asciiTheme="minorHAnsi" w:hAnsiTheme="minorHAnsi"/>
+          <w:lang w:val="it-IT"/>
+        </w:rPr>
+      </w:pPr>
+    </w:p>
+    <w:p>
+      <w:pPr>
+        <w:rPr>
+          <w:rFonts w:asciiTheme="minorHAnsi" w:hAnsiTheme="minorHAnsi"/>
+          <w:lang w:val="it-IT"/>
+        </w:rPr>
+      </w:pPr>
+    </w:p>
+    <w:p>
+      <w:pPr>
+        <w:rPr>
+          <w:rFonts w:asciiTheme="minorHAnsi" w:hAnsiTheme="minorHAnsi"/>
+          <w:lang w:val="it-IT"/>
+        </w:rPr>
+      </w:pPr>
+    </w:p>
+    <w:p>
+      <w:pPr>
+        <w:rPr>
+          <w:rFonts w:asciiTheme="minorHAnsi" w:hAnsiTheme="minorHAnsi"/>
+          <w:lang w:val="it-IT"/>
+        </w:rPr>
+      </w:pPr>
+    </w:p>
+    <w:p>
+      <w:pPr>
+        <w:rPr>
+          <w:rFonts w:asciiTheme="minorHAnsi" w:hAnsiTheme="minorHAnsi"/>
+          <w:lang w:val="it-IT"/>
+        </w:rPr>
+      </w:pPr>
+    </w:p>
+    <w:p>
+      <w:pPr>
+        <w:rPr>
+          <w:rFonts w:asciiTheme="minorHAnsi" w:hAnsiTheme="minorHAnsi"/>
+          <w:lang w:val="it-IT"/>
+        </w:rPr>
+      </w:pPr>
+    </w:p>
+    <w:p>
+      <w:pPr>
+        <w:rPr>
+          <w:rFonts w:asciiTheme="minorHAnsi" w:hAnsiTheme="minorHAnsi"/>
+          <w:lang w:val="it-IT"/>
+        </w:rPr>
+      </w:pPr>
+    </w:p>
+    <w:p>
+      <w:pPr>
+        <w:rPr>
+          <w:rFonts w:asciiTheme="minorHAnsi" w:hAnsiTheme="minorHAnsi"/>
+          <w:lang w:val="it-IT"/>
+        </w:rPr>
+      </w:pPr>
+    </w:p>
+    <w:p>
+      <w:pPr>
+        <w:rPr>
+          <w:rFonts w:asciiTheme="minorHAnsi" w:hAnsiTheme="minorHAnsi"/>
+          <w:lang w:val="it-IT"/>
+        </w:rPr>
+      </w:pPr>
+    </w:p>
+    <w:p>
+      <w:pPr>
+        <w:rPr>
+          <w:rFonts w:asciiTheme="minorHAnsi" w:hAnsiTheme="minorHAnsi"/>
+          <w:lang w:val="it-IT"/>
+        </w:rPr>
+      </w:pPr>
+    </w:p>
+    <w:p>
+      <w:pPr>
+        <w:rPr>
+          <w:rFonts w:asciiTheme="minorHAnsi" w:hAnsiTheme="minorHAnsi"/>
+          <w:lang w:val="it-IT"/>
+        </w:rPr>
+      </w:pPr>
+    </w:p>
+    <w:p>
+      <w:pPr>
+        <w:rPr>
+          <w:rFonts w:asciiTheme="minorHAnsi" w:hAnsiTheme="minorHAnsi"/>
+          <w:lang w:val="it-IT"/>
+        </w:rPr>
+      </w:pPr>
+      <w:r>
+        <w:rPr>
+          <w:rFonts w:asciiTheme="minorHAnsi" w:hAnsiTheme="minorHAnsi"/>
+          <w:noProof/>
+          <w:lang w:val="it-IT" w:eastAsia="it-IT"/>
+        </w:rPr>
+        <w:drawing>
+          <wp:anchor distT="0" distB="0" distL="114300" distR="114300" simplePos="0" relativeHeight="251685888" behindDoc="0" locked="0" layoutInCell="1" allowOverlap="1" wp14:anchorId="2648B1E3" wp14:editId="2A8FEE69">
+            <wp:simplePos x="0" y="0"/>
+            <wp:positionH relativeFrom="margin">
+              <wp:align>right</wp:align>
+            </wp:positionH>
+            <wp:positionV relativeFrom="paragraph">
+              <wp:posOffset>10795</wp:posOffset>
+            </wp:positionV>
+            <wp:extent cx="1940560" cy="3781425"/>
+            <wp:effectExtent l="0" t="0" r="2540" b="9525"/>
+            <wp:wrapSquare wrapText="bothSides"/>
+            <wp:docPr id="22" name="Immagine 22"/>
+            <wp:cNvGraphicFramePr>
+              <a:graphicFrameLocks xmlns:a="http://schemas.openxmlformats.org/drawingml/2006/main" noChangeAspect="1"/>
+            </wp:cNvGraphicFramePr>
+            <a:graphic xmlns:a="http://schemas.openxmlformats.org/drawingml/2006/main">
+              <a:graphicData uri="http://schemas.openxmlformats.org/drawingml/2006/picture">
+                <pic:pic xmlns:pic="http://schemas.openxmlformats.org/drawingml/2006/picture">
+                  <pic:nvPicPr>
+                    <pic:cNvPr id="22" name="login.png"/>
+                    <pic:cNvPicPr/>
+                  </pic:nvPicPr>
+                  <pic:blipFill>
+                    <a:blip r:embed="rId21"/>
+                    <a:stretch>
+                      <a:fillRect/>
+                    </a:stretch>
+                  </pic:blipFill>
+                  <pic:spPr>
+                    <a:xfrm>
+                      <a:off x="0" y="0"/>
+                      <a:ext cx="1940560" cy="3781425"/>
+                    </a:xfrm>
+                    <a:prstGeom prst="rect">
+                      <a:avLst/>
+                    </a:prstGeom>
+                  </pic:spPr>
+                </pic:pic>
+              </a:graphicData>
+            </a:graphic>
+            <wp14:sizeRelH relativeFrom="margin">
+              <wp14:pctWidth>0</wp14:pctWidth>
+            </wp14:sizeRelH>
+            <wp14:sizeRelV relativeFrom="margin">
+              <wp14:pctHeight>0</wp14:pctHeight>
+            </wp14:sizeRelV>
+          </wp:anchor>
+        </w:drawing>
+      </w:r>
+    </w:p>
+    <w:p>
+      <w:pPr>
+        <w:rPr>
+          <w:rFonts w:asciiTheme="minorHAnsi" w:hAnsiTheme="minorHAnsi"/>
+          <w:b/>
+          <w:lang w:val="it-IT"/>
+        </w:rPr>
+      </w:pPr>
+      <w:r>
+        <w:rPr>
+          <w:rFonts w:asciiTheme="minorHAnsi" w:hAnsiTheme="minorHAnsi"/>
+          <w:b/>
+          <w:lang w:val="it-IT"/>
+        </w:rPr>
+        <w:t>Login</w:t>
+      </w:r>
+    </w:p>
+    <w:p>
+      <w:pPr>
+        <w:rPr>
+          <w:rFonts w:asciiTheme="minorHAnsi" w:hAnsiTheme="minorHAnsi"/>
+          <w:lang w:val="it-IT"/>
+        </w:rPr>
+      </w:pPr>
+    </w:p>
+    <w:p>
+      <w:pPr>
+        <w:rPr>
+          <w:rFonts w:asciiTheme="minorHAnsi" w:hAnsiTheme="minorHAnsi"/>
+          <w:lang w:val="it-IT"/>
+        </w:rPr>
+      </w:pPr>
+      <w:r>
+        <w:rPr>
+          <w:rFonts w:asciiTheme="minorHAnsi" w:hAnsiTheme="minorHAnsi"/>
+          <w:lang w:val="it-IT"/>
+        </w:rPr>
+        <w:t>La view permette all’utente di loggarsi nel sistema inserendo la propria mail e la propria password. Inoltre da qui è possibile accedere alla procedura di recupero password tramite il link “Password dimenticata?” e registrarsi nel caso in cui non si disponga ancora di un account tramite il link “Registrati” che rimanderà alla view “Registrati”</w:t>
+      </w:r>
+    </w:p>
+    <w:p>
+      <w:pPr>
+        <w:rPr>
+          <w:rFonts w:asciiTheme="minorHAnsi" w:hAnsiTheme="minorHAnsi"/>
+          <w:lang w:val="it-IT"/>
+        </w:rPr>
+      </w:pPr>
+    </w:p>
+    <w:p>
+      <w:pPr>
+        <w:rPr>
+          <w:rFonts w:asciiTheme="minorHAnsi" w:hAnsiTheme="minorHAnsi"/>
+          <w:lang w:val="it-IT"/>
+        </w:rPr>
+      </w:pPr>
+    </w:p>
+    <w:p>
+      <w:pPr>
+        <w:rPr>
+          <w:rFonts w:asciiTheme="minorHAnsi" w:hAnsiTheme="minorHAnsi"/>
+          <w:lang w:val="it-IT"/>
+        </w:rPr>
+      </w:pPr>
+    </w:p>
+    <w:p>
+      <w:pPr>
+        <w:rPr>
+          <w:rFonts w:asciiTheme="minorHAnsi" w:hAnsiTheme="minorHAnsi"/>
+          <w:lang w:val="it-IT"/>
+        </w:rPr>
+      </w:pPr>
+    </w:p>
+    <w:p>
+      <w:pPr>
+        <w:rPr>
+          <w:rFonts w:asciiTheme="minorHAnsi" w:hAnsiTheme="minorHAnsi"/>
+          <w:lang w:val="it-IT"/>
+        </w:rPr>
+      </w:pPr>
+    </w:p>
+    <w:p>
+      <w:pPr>
+        <w:rPr>
+          <w:rFonts w:asciiTheme="minorHAnsi" w:hAnsiTheme="minorHAnsi"/>
+          <w:lang w:val="it-IT"/>
+        </w:rPr>
+      </w:pPr>
+    </w:p>
+    <w:p>
+      <w:pPr>
+        <w:rPr>
+          <w:rFonts w:asciiTheme="minorHAnsi" w:hAnsiTheme="minorHAnsi"/>
+          <w:lang w:val="it-IT"/>
+        </w:rPr>
+      </w:pPr>
+    </w:p>
+    <w:p>
+      <w:pPr>
+        <w:rPr>
+          <w:rFonts w:asciiTheme="minorHAnsi" w:hAnsiTheme="minorHAnsi"/>
+          <w:lang w:val="it-IT"/>
+        </w:rPr>
+      </w:pPr>
+    </w:p>
+    <w:p>
+      <w:pPr>
+        <w:rPr>
+          <w:rFonts w:asciiTheme="minorHAnsi" w:hAnsiTheme="minorHAnsi"/>
+          <w:lang w:val="it-IT"/>
+        </w:rPr>
+      </w:pPr>
+    </w:p>
+    <w:p>
+      <w:pPr>
+        <w:rPr>
+          <w:rFonts w:asciiTheme="minorHAnsi" w:hAnsiTheme="minorHAnsi"/>
+          <w:lang w:val="it-IT"/>
+        </w:rPr>
+      </w:pPr>
+    </w:p>
+    <w:p>
+      <w:pPr>
+        <w:rPr>
+          <w:rFonts w:asciiTheme="minorHAnsi" w:hAnsiTheme="minorHAnsi"/>
+          <w:lang w:val="it-IT"/>
+        </w:rPr>
+      </w:pPr>
+    </w:p>
+    <w:p>
+      <w:pPr>
+        <w:rPr>
+          <w:rFonts w:asciiTheme="minorHAnsi" w:hAnsiTheme="minorHAnsi"/>
+          <w:lang w:val="it-IT"/>
+        </w:rPr>
+      </w:pPr>
+    </w:p>
+    <w:p>
+      <w:pPr>
+        <w:rPr>
+          <w:rFonts w:asciiTheme="minorHAnsi" w:hAnsiTheme="minorHAnsi"/>
+          <w:b/>
+          <w:lang w:val="it-IT"/>
+        </w:rPr>
+      </w:pPr>
+      <w:r>
+        <w:rPr>
+          <w:rFonts w:ascii="Arial" w:hAnsi="Arial" w:cs="Arial"/>
+          <w:b/>
           <w:noProof/>
           <w:u w:val="single"/>
           <w:lang w:val="it-IT" w:eastAsia="it-IT"/>
         </w:rPr>
+        <w:lastRenderedPageBreak/>
         <w:drawing>
-          <wp:anchor distT="0" distB="0" distL="0" distR="360045" simplePos="0" relativeHeight="251672576" behindDoc="0" locked="0" layoutInCell="1" allowOverlap="1" wp14:anchorId="4FC05F61" wp14:editId="1964E0CC">
+          <wp:anchor distT="0" distB="0" distL="114300" distR="114300" simplePos="0" relativeHeight="251686912" behindDoc="0" locked="0" layoutInCell="1" allowOverlap="1" wp14:anchorId="04B70020" wp14:editId="27AB29BA">
+            <wp:simplePos x="0" y="0"/>
+            <wp:positionH relativeFrom="margin">
+              <wp:posOffset>-257175</wp:posOffset>
+            </wp:positionH>
+            <wp:positionV relativeFrom="paragraph">
+              <wp:posOffset>0</wp:posOffset>
+            </wp:positionV>
+            <wp:extent cx="1876425" cy="3655060"/>
+            <wp:effectExtent l="0" t="0" r="9525" b="2540"/>
+            <wp:wrapSquare wrapText="bothSides"/>
+            <wp:docPr id="23" name="Immagine 23"/>
+            <wp:cNvGraphicFramePr>
+              <a:graphicFrameLocks xmlns:a="http://schemas.openxmlformats.org/drawingml/2006/main" noChangeAspect="1"/>
+            </wp:cNvGraphicFramePr>
+            <a:graphic xmlns:a="http://schemas.openxmlformats.org/drawingml/2006/main">
+              <a:graphicData uri="http://schemas.openxmlformats.org/drawingml/2006/picture">
+                <pic:pic xmlns:pic="http://schemas.openxmlformats.org/drawingml/2006/picture">
+                  <pic:nvPicPr>
+                    <pic:cNvPr id="23" name="Registrati.png"/>
+                    <pic:cNvPicPr/>
+                  </pic:nvPicPr>
+                  <pic:blipFill>
+                    <a:blip r:embed="rId22"/>
+                    <a:stretch>
+                      <a:fillRect/>
+                    </a:stretch>
+                  </pic:blipFill>
+                  <pic:spPr>
+                    <a:xfrm>
+                      <a:off x="0" y="0"/>
+                      <a:ext cx="1876425" cy="3655060"/>
+                    </a:xfrm>
+                    <a:prstGeom prst="rect">
+                      <a:avLst/>
+                    </a:prstGeom>
+                  </pic:spPr>
+                </pic:pic>
+              </a:graphicData>
+            </a:graphic>
+            <wp14:sizeRelH relativeFrom="margin">
+              <wp14:pctWidth>0</wp14:pctWidth>
+            </wp14:sizeRelH>
+            <wp14:sizeRelV relativeFrom="margin">
+              <wp14:pctHeight>0</wp14:pctHeight>
+            </wp14:sizeRelV>
+          </wp:anchor>
+        </w:drawing>
+      </w:r>
+      <w:r>
+        <w:rPr>
+          <w:rFonts w:asciiTheme="minorHAnsi" w:hAnsiTheme="minorHAnsi"/>
+          <w:b/>
+          <w:lang w:val="it-IT"/>
+        </w:rPr>
+        <w:t>Registrati</w:t>
+      </w:r>
+    </w:p>
+    <w:p>
+      <w:pPr>
+        <w:rPr>
+          <w:rFonts w:asciiTheme="minorHAnsi" w:hAnsiTheme="minorHAnsi"/>
+          <w:lang w:val="it-IT"/>
+        </w:rPr>
+      </w:pPr>
+    </w:p>
+    <w:p>
+      <w:pPr>
+        <w:rPr>
+          <w:rFonts w:asciiTheme="minorHAnsi" w:hAnsiTheme="minorHAnsi"/>
+          <w:lang w:val="it-IT"/>
+        </w:rPr>
+      </w:pPr>
+      <w:r>
+        <w:rPr>
+          <w:rFonts w:asciiTheme="minorHAnsi" w:hAnsiTheme="minorHAnsi"/>
+          <w:lang w:val="it-IT"/>
+        </w:rPr>
+        <w:t xml:space="preserve">La view permette all’utente di registrarsi, inserendo tutti i dati necessari per completare tale procedura. Inoltre, nel caso in cui l’utente sia già registrato, ha la possibilità di accedere alla procedura di login tramite </w:t>
+      </w:r>
+      <w:r>
+        <w:rPr>
+          <w:rFonts w:asciiTheme="minorHAnsi" w:hAnsiTheme="minorHAnsi"/>
+          <w:lang w:val="it-IT"/>
+        </w:rPr>
+        <w:t>il link “Hai già un account? Login”.</w:t>
+      </w:r>
+    </w:p>
+    <w:p>
+      <w:pPr>
+        <w:rPr>
+          <w:rFonts w:asciiTheme="minorHAnsi" w:hAnsiTheme="minorHAnsi"/>
+          <w:lang w:val="it-IT"/>
+        </w:rPr>
+      </w:pPr>
+    </w:p>
+    <w:p>
+      <w:pPr>
+        <w:rPr>
+          <w:rFonts w:asciiTheme="minorHAnsi" w:hAnsiTheme="minorHAnsi"/>
+          <w:lang w:val="it-IT"/>
+        </w:rPr>
+      </w:pPr>
+    </w:p>
+    <w:p>
+      <w:pPr>
+        <w:rPr>
+          <w:rFonts w:asciiTheme="minorHAnsi" w:hAnsiTheme="minorHAnsi"/>
+          <w:lang w:val="it-IT"/>
+        </w:rPr>
+      </w:pPr>
+    </w:p>
+    <w:p>
+      <w:pPr>
+        <w:rPr>
+          <w:rFonts w:asciiTheme="minorHAnsi" w:hAnsiTheme="minorHAnsi"/>
+          <w:lang w:val="it-IT"/>
+        </w:rPr>
+      </w:pPr>
+    </w:p>
+    <w:p>
+      <w:pPr>
+        <w:rPr>
+          <w:rFonts w:asciiTheme="minorHAnsi" w:hAnsiTheme="minorHAnsi"/>
+          <w:lang w:val="it-IT"/>
+        </w:rPr>
+      </w:pPr>
+    </w:p>
+    <w:p>
+      <w:pPr>
+        <w:rPr>
+          <w:rFonts w:asciiTheme="minorHAnsi" w:hAnsiTheme="minorHAnsi"/>
+          <w:lang w:val="it-IT"/>
+        </w:rPr>
+      </w:pPr>
+    </w:p>
+    <w:p>
+      <w:pPr>
+        <w:rPr>
+          <w:rFonts w:asciiTheme="minorHAnsi" w:hAnsiTheme="minorHAnsi"/>
+          <w:lang w:val="it-IT"/>
+        </w:rPr>
+      </w:pPr>
+    </w:p>
+    <w:p>
+      <w:pPr>
+        <w:rPr>
+          <w:rFonts w:asciiTheme="minorHAnsi" w:hAnsiTheme="minorHAnsi"/>
+          <w:lang w:val="it-IT"/>
+        </w:rPr>
+      </w:pPr>
+    </w:p>
+    <w:p>
+      <w:pPr>
+        <w:rPr>
+          <w:rFonts w:asciiTheme="minorHAnsi" w:hAnsiTheme="minorHAnsi"/>
+          <w:lang w:val="it-IT"/>
+        </w:rPr>
+      </w:pPr>
+    </w:p>
+    <w:p>
+      <w:pPr>
+        <w:rPr>
+          <w:rFonts w:asciiTheme="minorHAnsi" w:hAnsiTheme="minorHAnsi"/>
+          <w:lang w:val="it-IT"/>
+        </w:rPr>
+      </w:pPr>
+    </w:p>
+    <w:p>
+      <w:pPr>
+        <w:rPr>
+          <w:rFonts w:asciiTheme="minorHAnsi" w:hAnsiTheme="minorHAnsi"/>
+          <w:lang w:val="it-IT"/>
+        </w:rPr>
+      </w:pPr>
+    </w:p>
+    <w:p>
+      <w:pPr>
+        <w:rPr>
+          <w:rFonts w:asciiTheme="minorHAnsi" w:hAnsiTheme="minorHAnsi"/>
+          <w:lang w:val="it-IT"/>
+        </w:rPr>
+      </w:pPr>
+    </w:p>
+    <w:p>
+      <w:pPr>
+        <w:rPr>
+          <w:rFonts w:asciiTheme="minorHAnsi" w:hAnsiTheme="minorHAnsi"/>
+          <w:lang w:val="it-IT"/>
+        </w:rPr>
+      </w:pPr>
+    </w:p>
+    <w:p>
+      <w:pPr>
+        <w:rPr>
+          <w:rFonts w:asciiTheme="minorHAnsi" w:hAnsiTheme="minorHAnsi"/>
+          <w:lang w:val="it-IT"/>
+        </w:rPr>
+      </w:pPr>
+    </w:p>
+    <w:p>
+      <w:pPr>
+        <w:rPr>
+          <w:rFonts w:asciiTheme="minorHAnsi" w:hAnsiTheme="minorHAnsi"/>
+          <w:lang w:val="it-IT"/>
+        </w:rPr>
+      </w:pPr>
+    </w:p>
+    <w:p>
+      <w:pPr>
+        <w:rPr>
+          <w:rFonts w:asciiTheme="minorHAnsi" w:hAnsiTheme="minorHAnsi"/>
+          <w:lang w:val="it-IT"/>
+        </w:rPr>
+      </w:pPr>
+    </w:p>
+    <w:p>
+      <w:pPr>
+        <w:rPr>
+          <w:rFonts w:asciiTheme="minorHAnsi" w:hAnsiTheme="minorHAnsi"/>
+          <w:lang w:val="it-IT"/>
+        </w:rPr>
+      </w:pPr>
+    </w:p>
+    <w:p>
+      <w:pPr>
+        <w:rPr>
+          <w:rFonts w:asciiTheme="minorHAnsi" w:hAnsiTheme="minorHAnsi"/>
+          <w:lang w:val="it-IT"/>
+        </w:rPr>
+      </w:pPr>
+    </w:p>
+    <w:p>
+      <w:pPr>
+        <w:rPr>
+          <w:rFonts w:asciiTheme="minorHAnsi" w:hAnsiTheme="minorHAnsi"/>
+          <w:lang w:val="it-IT"/>
+        </w:rPr>
+      </w:pPr>
+    </w:p>
+    <w:p>
+      <w:pPr>
+        <w:rPr>
+          <w:rFonts w:asciiTheme="minorHAnsi" w:hAnsiTheme="minorHAnsi"/>
+          <w:lang w:val="it-IT"/>
+        </w:rPr>
+      </w:pPr>
+      <w:r>
+        <w:rPr>
+          <w:rFonts w:ascii="Arial" w:hAnsi="Arial" w:cs="Arial"/>
+          <w:noProof/>
+          <w:u w:val="single"/>
+          <w:lang w:val="it-IT" w:eastAsia="it-IT"/>
+        </w:rPr>
+        <w:drawing>
+          <wp:anchor distT="0" distB="0" distL="0" distR="360045" simplePos="0" relativeHeight="251672576" behindDoc="0" locked="0" layoutInCell="1" allowOverlap="1" wp14:anchorId="4FC05F61" wp14:editId="455003F4">
             <wp:simplePos x="0" y="0"/>
             <wp:positionH relativeFrom="column">
-              <wp:posOffset>-131614</wp:posOffset>
+              <wp:posOffset>4469130</wp:posOffset>
             </wp:positionH>
             <wp:positionV relativeFrom="paragraph">
-              <wp:posOffset>222250</wp:posOffset>
+              <wp:posOffset>-121920</wp:posOffset>
             </wp:positionV>
             <wp:extent cx="1810385" cy="3528060"/>
             <wp:effectExtent l="0" t="0" r="0" b="0"/>
@@ -3571,7 +4675,7 @@
                     </pic:cNvPicPr>
                   </pic:nvPicPr>
                   <pic:blipFill>
-                    <a:blip r:embed="rId18"/>
+                    <a:blip r:embed="rId23"/>
                     <a:stretch>
                       <a:fillRect/>
                     </a:stretch>
@@ -3597,16 +4701,6 @@
           </wp:anchor>
         </w:drawing>
       </w:r>
-    </w:p>
-    <w:p>
-      <w:pPr>
-        <w:rPr>
-          <w:rFonts w:ascii="Arial" w:hAnsi="Arial" w:cs="Arial"/>
-          <w:b/>
-          <w:u w:val="single"/>
-          <w:lang w:val="it-IT" w:eastAsia="it-IT"/>
-        </w:rPr>
-      </w:pPr>
       <w:r>
         <w:rPr>
           <w:rFonts w:asciiTheme="minorHAnsi" w:hAnsiTheme="minorHAnsi"/>
@@ -3830,44 +4924,6 @@
     </w:p>
     <w:p>
       <w:pPr>
-        <w:pStyle w:val="Lineaorizzontale"/>
-        <w:spacing w:after="120"/>
-        <w:rPr>
-          <w:rFonts w:asciiTheme="minorHAnsi" w:hAnsiTheme="minorHAnsi"/>
-          <w:lang w:val="it-IT"/>
-        </w:rPr>
-      </w:pPr>
-      <w:r>
-        <w:rPr>
-          <w:rFonts w:asciiTheme="minorHAnsi" w:hAnsiTheme="minorHAnsi"/>
-          <w:lang w:val="it-IT"/>
-        </w:rPr>
-        <w:t>Le stesse considerazioni fatte qui sono state</w:t>
-      </w:r>
-      <w:r>
-        <w:rPr>
-          <w:rFonts w:asciiTheme="minorHAnsi" w:hAnsiTheme="minorHAnsi"/>
-          <w:lang w:val="it-IT"/>
-        </w:rPr>
-        <w:t xml:space="preserve"> fatte anche nella view Lista </w:t>
-      </w:r>
-      <w:r>
-        <w:rPr>
-          <w:rFonts w:asciiTheme="minorHAnsi" w:hAnsiTheme="minorHAnsi"/>
-          <w:lang w:val="it-IT"/>
-        </w:rPr>
-        <w:t>Feedback, nella quale sono stati utilizzati an</w:t>
-      </w:r>
-      <w:r>
-        <w:rPr>
-          <w:rFonts w:asciiTheme="minorHAnsi" w:hAnsiTheme="minorHAnsi"/>
-          <w:lang w:val="it-IT"/>
-        </w:rPr>
-        <w:t>che gli stessi design pattern.</w:t>
-      </w:r>
-    </w:p>
-    <w:p>
-      <w:pPr>
         <w:rPr>
           <w:rFonts w:ascii="Arial" w:hAnsi="Arial" w:cs="Arial"/>
           <w:lang w:val="it-IT" w:eastAsia="it-IT"/>
@@ -3901,30 +4957,473 @@
       <w:pPr>
         <w:rPr>
           <w:rFonts w:ascii="Arial" w:hAnsi="Arial" w:cs="Arial"/>
-          <w:lang w:val="it-IT" w:eastAsia="it-IT"/>
-        </w:rPr>
-      </w:pPr>
-    </w:p>
-    <w:p>
-      <w:pPr>
-        <w:rPr>
-          <w:rFonts w:ascii="Arial" w:hAnsi="Arial" w:cs="Arial"/>
-          <w:lang w:val="it-IT" w:eastAsia="it-IT"/>
-        </w:rPr>
-      </w:pPr>
-    </w:p>
-    <w:p>
-      <w:pPr>
-        <w:rPr>
-          <w:rFonts w:ascii="Arial" w:hAnsi="Arial" w:cs="Arial"/>
-          <w:lang w:val="it-IT" w:eastAsia="it-IT"/>
-        </w:rPr>
-      </w:pPr>
-    </w:p>
-    <w:p>
-      <w:pPr>
-        <w:rPr>
-          <w:rFonts w:ascii="Arial" w:hAnsi="Arial" w:cs="Arial"/>
+          <w:b/>
+          <w:lang w:val="it-IT" w:eastAsia="it-IT"/>
+        </w:rPr>
+      </w:pPr>
+    </w:p>
+    <w:p>
+      <w:pPr>
+        <w:rPr>
+          <w:rFonts w:ascii="Arial" w:hAnsi="Arial" w:cs="Arial"/>
+          <w:b/>
+          <w:lang w:val="it-IT" w:eastAsia="it-IT"/>
+        </w:rPr>
+      </w:pPr>
+      <w:r>
+        <w:rPr>
+          <w:rFonts w:ascii="Arial" w:hAnsi="Arial" w:cs="Arial"/>
+          <w:b/>
+          <w:lang w:val="it-IT" w:eastAsia="it-IT"/>
+        </w:rPr>
+        <w:lastRenderedPageBreak/>
+        <w:t>Dettaglio Ripetizione</w:t>
+      </w:r>
+    </w:p>
+    <w:p>
+      <w:pPr>
+        <w:rPr>
+          <w:rFonts w:ascii="Arial" w:hAnsi="Arial" w:cs="Arial"/>
+          <w:lang w:val="it-IT" w:eastAsia="it-IT"/>
+        </w:rPr>
+      </w:pPr>
+      <w:r>
+        <w:rPr>
+          <w:rFonts w:ascii="Arial" w:hAnsi="Arial" w:cs="Arial"/>
+          <w:noProof/>
+          <w:lang w:val="it-IT" w:eastAsia="it-IT"/>
+        </w:rPr>
+        <w:drawing>
+          <wp:anchor distT="0" distB="0" distL="114300" distR="114300" simplePos="0" relativeHeight="251700224" behindDoc="0" locked="0" layoutInCell="1" allowOverlap="1" wp14:anchorId="6D4AC1DF" wp14:editId="76D76833">
+            <wp:simplePos x="0" y="0"/>
+            <wp:positionH relativeFrom="margin">
+              <wp:align>right</wp:align>
+            </wp:positionH>
+            <wp:positionV relativeFrom="paragraph">
+              <wp:posOffset>8890</wp:posOffset>
+            </wp:positionV>
+            <wp:extent cx="2419350" cy="3925570"/>
+            <wp:effectExtent l="0" t="0" r="0" b="0"/>
+            <wp:wrapSquare wrapText="bothSides"/>
+            <wp:docPr id="36" name="Immagine 36" descr="C:\Users\david\AppData\Local\Microsoft\Windows\INetCache\Content.Word\profilo_tutor.png"/>
+            <wp:cNvGraphicFramePr>
+              <a:graphicFrameLocks xmlns:a="http://schemas.openxmlformats.org/drawingml/2006/main" noChangeAspect="1"/>
+            </wp:cNvGraphicFramePr>
+            <a:graphic xmlns:a="http://schemas.openxmlformats.org/drawingml/2006/main">
+              <a:graphicData uri="http://schemas.openxmlformats.org/drawingml/2006/picture">
+                <pic:pic xmlns:pic="http://schemas.openxmlformats.org/drawingml/2006/picture">
+                  <pic:nvPicPr>
+                    <pic:cNvPr id="0" name="Picture 4" descr="C:\Users\david\AppData\Local\Microsoft\Windows\INetCache\Content.Word\profilo_tutor.png"/>
+                    <pic:cNvPicPr>
+                      <a:picLocks noChangeAspect="1" noChangeArrowheads="1"/>
+                    </pic:cNvPicPr>
+                  </pic:nvPicPr>
+                  <pic:blipFill>
+                    <a:blip r:embed="rId24">
+                      <a:extLst>
+                        <a:ext uri="{28A0092B-C50C-407E-A947-70E740481C1C}">
+                          <a14:useLocalDpi xmlns:a14="http://schemas.microsoft.com/office/drawing/2010/main" val="0"/>
+                        </a:ext>
+                      </a:extLst>
+                    </a:blip>
+                    <a:srcRect/>
+                    <a:stretch>
+                      <a:fillRect/>
+                    </a:stretch>
+                  </pic:blipFill>
+                  <pic:spPr bwMode="auto">
+                    <a:xfrm>
+                      <a:off x="0" y="0"/>
+                      <a:ext cx="2419350" cy="3925570"/>
+                    </a:xfrm>
+                    <a:prstGeom prst="rect">
+                      <a:avLst/>
+                    </a:prstGeom>
+                    <a:noFill/>
+                    <a:ln>
+                      <a:noFill/>
+                    </a:ln>
+                  </pic:spPr>
+                </pic:pic>
+              </a:graphicData>
+            </a:graphic>
+            <wp14:sizeRelH relativeFrom="page">
+              <wp14:pctWidth>0</wp14:pctWidth>
+            </wp14:sizeRelH>
+            <wp14:sizeRelV relativeFrom="page">
+              <wp14:pctHeight>0</wp14:pctHeight>
+            </wp14:sizeRelV>
+          </wp:anchor>
+        </w:drawing>
+      </w:r>
+    </w:p>
+    <w:p>
+      <w:pPr>
+        <w:rPr>
+          <w:rFonts w:ascii="Arial" w:hAnsi="Arial" w:cs="Arial"/>
+          <w:lang w:val="it-IT" w:eastAsia="it-IT"/>
+        </w:rPr>
+      </w:pPr>
+      <w:r>
+        <w:rPr>
+          <w:rFonts w:ascii="Arial" w:hAnsi="Arial" w:cs="Arial"/>
+          <w:lang w:val="it-IT" w:eastAsia="it-IT"/>
+        </w:rPr>
+        <w:t xml:space="preserve">La view mostra tutte le informazioni riguardanti una ripetizione e il tutor che la offre. </w:t>
+      </w:r>
+    </w:p>
+    <w:p>
+      <w:pPr>
+        <w:rPr>
+          <w:rFonts w:ascii="Arial" w:hAnsi="Arial" w:cs="Arial"/>
+          <w:lang w:val="it-IT" w:eastAsia="it-IT"/>
+        </w:rPr>
+      </w:pPr>
+      <w:r>
+        <w:rPr>
+          <w:rFonts w:ascii="Arial" w:hAnsi="Arial" w:cs="Arial"/>
+          <w:lang w:val="it-IT" w:eastAsia="it-IT"/>
+        </w:rPr>
+        <w:t>Per dividere concettualmente queste informazioni è stato utilizzato il Design Pattern della gerarchia per posizione e forma. Infatti la parte superiore della view racchiude tutte le informazioni di base del Tutor, che vengono messe in risalto dalla forma della foto profilo e dalla posizione, oltre che dallo sfondo di colore differente dal resto della view.</w:t>
+      </w:r>
+    </w:p>
+    <w:p>
+      <w:pPr>
+        <w:rPr>
+          <w:rFonts w:ascii="Arial" w:hAnsi="Arial" w:cs="Arial"/>
+          <w:lang w:val="it-IT" w:eastAsia="it-IT"/>
+        </w:rPr>
+      </w:pPr>
+      <w:r>
+        <w:rPr>
+          <w:rFonts w:ascii="Arial" w:hAnsi="Arial" w:cs="Arial"/>
+          <w:lang w:val="it-IT" w:eastAsia="it-IT"/>
+        </w:rPr>
+        <w:t>Inoltre, tramite la view è possibile visualizzare la lista dei feedback, che inizialmente (come in figura) risulta nascosta, ma che è visualizzabile tramite l’effetto della drop down list.</w:t>
+      </w:r>
+    </w:p>
+    <w:p>
+      <w:pPr>
+        <w:rPr>
+          <w:rFonts w:ascii="Arial" w:hAnsi="Arial" w:cs="Arial"/>
+          <w:lang w:val="it-IT" w:eastAsia="it-IT"/>
+        </w:rPr>
+      </w:pPr>
+      <w:r>
+        <w:rPr>
+          <w:rFonts w:ascii="Arial" w:hAnsi="Arial" w:cs="Arial"/>
+          <w:lang w:val="it-IT" w:eastAsia="it-IT"/>
+        </w:rPr>
+        <w:t xml:space="preserve">Infine, la view permette di accedere, tramite il tasto prenota, alla procedura di prenotazione della ripetizione. </w:t>
+      </w:r>
+    </w:p>
+    <w:p>
+      <w:pPr>
+        <w:rPr>
+          <w:rFonts w:asciiTheme="minorHAnsi" w:hAnsiTheme="minorHAnsi" w:cs="Arial"/>
+          <w:b/>
+          <w:lang w:val="it-IT" w:eastAsia="it-IT"/>
+        </w:rPr>
+      </w:pPr>
+    </w:p>
+    <w:p>
+      <w:pPr>
+        <w:rPr>
+          <w:rFonts w:asciiTheme="minorHAnsi" w:hAnsiTheme="minorHAnsi" w:cs="Arial"/>
+          <w:b/>
+          <w:lang w:val="it-IT" w:eastAsia="it-IT"/>
+        </w:rPr>
+      </w:pPr>
+    </w:p>
+    <w:p>
+      <w:pPr>
+        <w:rPr>
+          <w:rFonts w:asciiTheme="minorHAnsi" w:hAnsiTheme="minorHAnsi" w:cs="Arial"/>
+          <w:b/>
+          <w:lang w:val="it-IT" w:eastAsia="it-IT"/>
+        </w:rPr>
+      </w:pPr>
+    </w:p>
+    <w:p>
+      <w:pPr>
+        <w:rPr>
+          <w:rFonts w:asciiTheme="minorHAnsi" w:hAnsiTheme="minorHAnsi" w:cs="Arial"/>
+          <w:b/>
+          <w:lang w:val="it-IT" w:eastAsia="it-IT"/>
+        </w:rPr>
+      </w:pPr>
+    </w:p>
+    <w:p>
+      <w:pPr>
+        <w:rPr>
+          <w:rFonts w:asciiTheme="minorHAnsi" w:hAnsiTheme="minorHAnsi" w:cs="Arial"/>
+          <w:b/>
+          <w:lang w:val="it-IT" w:eastAsia="it-IT"/>
+        </w:rPr>
+      </w:pPr>
+    </w:p>
+    <w:p>
+      <w:pPr>
+        <w:rPr>
+          <w:rFonts w:asciiTheme="minorHAnsi" w:hAnsiTheme="minorHAnsi" w:cs="Arial"/>
+          <w:b/>
+          <w:lang w:val="it-IT" w:eastAsia="it-IT"/>
+        </w:rPr>
+      </w:pPr>
+    </w:p>
+    <w:p>
+      <w:pPr>
+        <w:rPr>
+          <w:rFonts w:asciiTheme="minorHAnsi" w:hAnsiTheme="minorHAnsi" w:cs="Arial"/>
+          <w:b/>
+          <w:lang w:val="it-IT" w:eastAsia="it-IT"/>
+        </w:rPr>
+      </w:pPr>
+      <w:r>
+        <w:rPr>
+          <w:rFonts w:asciiTheme="minorHAnsi" w:hAnsiTheme="minorHAnsi" w:cs="Arial"/>
+          <w:b/>
+          <w:noProof/>
+          <w:lang w:val="it-IT" w:eastAsia="it-IT"/>
+        </w:rPr>
+        <w:drawing>
+          <wp:anchor distT="0" distB="0" distL="114300" distR="114300" simplePos="0" relativeHeight="251703296" behindDoc="0" locked="0" layoutInCell="1" allowOverlap="1" wp14:anchorId="536B82B2" wp14:editId="51E6959F">
+            <wp:simplePos x="0" y="0"/>
+            <wp:positionH relativeFrom="margin">
+              <wp:posOffset>1632585</wp:posOffset>
+            </wp:positionH>
+            <wp:positionV relativeFrom="paragraph">
+              <wp:posOffset>167640</wp:posOffset>
+            </wp:positionV>
+            <wp:extent cx="1699895" cy="3310890"/>
+            <wp:effectExtent l="0" t="0" r="0" b="3810"/>
+            <wp:wrapSquare wrapText="bothSides"/>
+            <wp:docPr id="39" name="Immagine 39"/>
+            <wp:cNvGraphicFramePr>
+              <a:graphicFrameLocks xmlns:a="http://schemas.openxmlformats.org/drawingml/2006/main" noChangeAspect="1"/>
+            </wp:cNvGraphicFramePr>
+            <a:graphic xmlns:a="http://schemas.openxmlformats.org/drawingml/2006/main">
+              <a:graphicData uri="http://schemas.openxmlformats.org/drawingml/2006/picture">
+                <pic:pic xmlns:pic="http://schemas.openxmlformats.org/drawingml/2006/picture">
+                  <pic:nvPicPr>
+                    <pic:cNvPr id="39" name="Menu1.png"/>
+                    <pic:cNvPicPr/>
+                  </pic:nvPicPr>
+                  <pic:blipFill>
+                    <a:blip r:embed="rId25"/>
+                    <a:stretch>
+                      <a:fillRect/>
+                    </a:stretch>
+                  </pic:blipFill>
+                  <pic:spPr>
+                    <a:xfrm>
+                      <a:off x="0" y="0"/>
+                      <a:ext cx="1699895" cy="3310890"/>
+                    </a:xfrm>
+                    <a:prstGeom prst="rect">
+                      <a:avLst/>
+                    </a:prstGeom>
+                  </pic:spPr>
+                </pic:pic>
+              </a:graphicData>
+            </a:graphic>
+            <wp14:sizeRelH relativeFrom="margin">
+              <wp14:pctWidth>0</wp14:pctWidth>
+            </wp14:sizeRelH>
+            <wp14:sizeRelV relativeFrom="margin">
+              <wp14:pctHeight>0</wp14:pctHeight>
+            </wp14:sizeRelV>
+          </wp:anchor>
+        </w:drawing>
+      </w:r>
+      <w:r>
+        <w:rPr>
+          <w:rFonts w:asciiTheme="minorHAnsi" w:hAnsiTheme="minorHAnsi" w:cs="Arial"/>
+          <w:noProof/>
+          <w:lang w:val="it-IT" w:eastAsia="it-IT"/>
+        </w:rPr>
+        <w:drawing>
+          <wp:anchor distT="0" distB="0" distL="114300" distR="114300" simplePos="0" relativeHeight="251702272" behindDoc="0" locked="0" layoutInCell="1" allowOverlap="1" wp14:anchorId="4F53CB19" wp14:editId="438CB212">
+            <wp:simplePos x="0" y="0"/>
+            <wp:positionH relativeFrom="margin">
+              <wp:posOffset>-228600</wp:posOffset>
+            </wp:positionH>
+            <wp:positionV relativeFrom="paragraph">
+              <wp:posOffset>194310</wp:posOffset>
+            </wp:positionV>
+            <wp:extent cx="1657350" cy="3228975"/>
+            <wp:effectExtent l="0" t="0" r="0" b="9525"/>
+            <wp:wrapSquare wrapText="bothSides"/>
+            <wp:docPr id="38" name="Immagine 38" descr="C:\Users\david\AppData\Local\Microsoft\Windows\INetCache\Content.Word\Menù.png"/>
+            <wp:cNvGraphicFramePr>
+              <a:graphicFrameLocks xmlns:a="http://schemas.openxmlformats.org/drawingml/2006/main" noChangeAspect="1"/>
+            </wp:cNvGraphicFramePr>
+            <a:graphic xmlns:a="http://schemas.openxmlformats.org/drawingml/2006/main">
+              <a:graphicData uri="http://schemas.openxmlformats.org/drawingml/2006/picture">
+                <pic:pic xmlns:pic="http://schemas.openxmlformats.org/drawingml/2006/picture">
+                  <pic:nvPicPr>
+                    <pic:cNvPr id="0" name="Picture 6" descr="C:\Users\david\AppData\Local\Microsoft\Windows\INetCache\Content.Word\Menù.png"/>
+                    <pic:cNvPicPr>
+                      <a:picLocks noChangeAspect="1" noChangeArrowheads="1"/>
+                    </pic:cNvPicPr>
+                  </pic:nvPicPr>
+                  <pic:blipFill>
+                    <a:blip r:embed="rId26">
+                      <a:extLst>
+                        <a:ext uri="{28A0092B-C50C-407E-A947-70E740481C1C}">
+                          <a14:useLocalDpi xmlns:a14="http://schemas.microsoft.com/office/drawing/2010/main" val="0"/>
+                        </a:ext>
+                      </a:extLst>
+                    </a:blip>
+                    <a:srcRect/>
+                    <a:stretch>
+                      <a:fillRect/>
+                    </a:stretch>
+                  </pic:blipFill>
+                  <pic:spPr bwMode="auto">
+                    <a:xfrm>
+                      <a:off x="0" y="0"/>
+                      <a:ext cx="1657350" cy="3228975"/>
+                    </a:xfrm>
+                    <a:prstGeom prst="rect">
+                      <a:avLst/>
+                    </a:prstGeom>
+                    <a:noFill/>
+                    <a:ln>
+                      <a:noFill/>
+                    </a:ln>
+                  </pic:spPr>
+                </pic:pic>
+              </a:graphicData>
+            </a:graphic>
+            <wp14:sizeRelH relativeFrom="page">
+              <wp14:pctWidth>0</wp14:pctWidth>
+            </wp14:sizeRelH>
+            <wp14:sizeRelV relativeFrom="page">
+              <wp14:pctHeight>0</wp14:pctHeight>
+            </wp14:sizeRelV>
+          </wp:anchor>
+        </w:drawing>
+      </w:r>
+    </w:p>
+    <w:p>
+      <w:pPr>
+        <w:rPr>
+          <w:rFonts w:asciiTheme="minorHAnsi" w:hAnsiTheme="minorHAnsi" w:cs="Arial"/>
+          <w:b/>
+          <w:lang w:val="it-IT" w:eastAsia="it-IT"/>
+        </w:rPr>
+      </w:pPr>
+      <w:r>
+        <w:rPr>
+          <w:rFonts w:asciiTheme="minorHAnsi" w:hAnsiTheme="minorHAnsi" w:cs="Arial"/>
+          <w:b/>
+          <w:lang w:val="it-IT" w:eastAsia="it-IT"/>
+        </w:rPr>
+        <w:t>Menù</w:t>
+      </w:r>
+    </w:p>
+    <w:p>
+      <w:pPr>
+        <w:rPr>
+          <w:rFonts w:asciiTheme="minorHAnsi" w:hAnsiTheme="minorHAnsi" w:cs="Arial"/>
+          <w:lang w:val="it-IT" w:eastAsia="it-IT"/>
+        </w:rPr>
+      </w:pPr>
+    </w:p>
+    <w:p>
+      <w:pPr>
+        <w:rPr>
+          <w:rFonts w:asciiTheme="minorHAnsi" w:hAnsiTheme="minorHAnsi" w:cs="Arial"/>
+          <w:lang w:val="it-IT" w:eastAsia="it-IT"/>
+        </w:rPr>
+      </w:pPr>
+      <w:r>
+        <w:rPr>
+          <w:rFonts w:asciiTheme="minorHAnsi" w:hAnsiTheme="minorHAnsi" w:cs="Arial"/>
+          <w:lang w:val="it-IT" w:eastAsia="it-IT"/>
+        </w:rPr>
+        <w:t xml:space="preserve">La view mostra il menù </w:t>
+      </w:r>
+      <w:r>
+        <w:rPr>
+          <w:rFonts w:asciiTheme="minorHAnsi" w:hAnsiTheme="minorHAnsi" w:cs="Arial"/>
+          <w:lang w:val="it-IT" w:eastAsia="it-IT"/>
+        </w:rPr>
+        <w:t>dell’applicazione nel momento in cui viene “aperto”. Il menù contiene le voci corrispondenti alle view principali dell’applicazione. E’ stato scelto di utilizzare un menù laterale con priorittazione delle voci in base all’ordine.</w:t>
+      </w:r>
+    </w:p>
+    <w:p>
+      <w:pPr>
+        <w:rPr>
+          <w:rFonts w:asciiTheme="minorHAnsi" w:hAnsiTheme="minorHAnsi" w:cs="Arial"/>
+          <w:lang w:val="it-IT" w:eastAsia="it-IT"/>
+        </w:rPr>
+      </w:pPr>
+      <w:r>
+        <w:rPr>
+          <w:rFonts w:asciiTheme="minorHAnsi" w:hAnsiTheme="minorHAnsi" w:cs="Arial"/>
+          <w:lang w:val="it-IT" w:eastAsia="it-IT"/>
+        </w:rPr>
+        <w:t>La prima immagine da sinistra mostra il menù che viene visualizzato da un utente loggato, mentre il secondo mostra il menù che viene visualizzato da un utente non loggato.</w:t>
+      </w:r>
+    </w:p>
+    <w:p>
+      <w:pPr>
+        <w:rPr>
+          <w:rFonts w:asciiTheme="minorHAnsi" w:hAnsiTheme="minorHAnsi" w:cs="Arial"/>
+          <w:lang w:val="it-IT" w:eastAsia="it-IT"/>
+        </w:rPr>
+      </w:pPr>
+      <w:r>
+        <w:rPr>
+          <w:rFonts w:asciiTheme="minorHAnsi" w:hAnsiTheme="minorHAnsi" w:cs="Arial"/>
+          <w:lang w:val="it-IT" w:eastAsia="it-IT"/>
+        </w:rPr>
+        <w:t>Nel caso in cui l’utente sia loggato sono presenti le voci “Mio Profilo” e “Logout”, che vengono sostituite da “Login” e “Registrati” nel caso di utente non loggato.</w:t>
+      </w:r>
+    </w:p>
+    <w:p>
+      <w:pPr>
+        <w:rPr>
+          <w:rFonts w:asciiTheme="minorHAnsi" w:hAnsiTheme="minorHAnsi" w:cs="Arial"/>
+          <w:b/>
+          <w:lang w:val="it-IT" w:eastAsia="it-IT"/>
+        </w:rPr>
+      </w:pPr>
+    </w:p>
+    <w:p>
+      <w:pPr>
+        <w:rPr>
+          <w:rFonts w:asciiTheme="minorHAnsi" w:hAnsiTheme="minorHAnsi" w:cs="Arial"/>
+          <w:b/>
+          <w:lang w:val="it-IT" w:eastAsia="it-IT"/>
+        </w:rPr>
+      </w:pPr>
+    </w:p>
+    <w:p>
+      <w:pPr>
+        <w:rPr>
+          <w:rFonts w:asciiTheme="minorHAnsi" w:hAnsiTheme="minorHAnsi" w:cs="Arial"/>
+          <w:b/>
+          <w:lang w:val="it-IT" w:eastAsia="it-IT"/>
+        </w:rPr>
+      </w:pPr>
+    </w:p>
+    <w:p>
+      <w:pPr>
+        <w:rPr>
+          <w:rFonts w:asciiTheme="minorHAnsi" w:hAnsiTheme="minorHAnsi" w:cs="Arial"/>
+          <w:b/>
+          <w:lang w:val="it-IT" w:eastAsia="it-IT"/>
+        </w:rPr>
+      </w:pPr>
+    </w:p>
+    <w:p>
+      <w:pPr>
+        <w:rPr>
+          <w:rFonts w:asciiTheme="minorHAnsi" w:hAnsiTheme="minorHAnsi" w:cs="Arial"/>
+          <w:b/>
           <w:lang w:val="it-IT" w:eastAsia="it-IT"/>
         </w:rPr>
       </w:pPr>
@@ -3970,7 +5469,7 @@
           <w:lang w:val="it-IT" w:eastAsia="it-IT"/>
         </w:rPr>
         <w:drawing>
-          <wp:anchor distT="0" distB="0" distL="114300" distR="114300" simplePos="0" relativeHeight="251679744" behindDoc="0" locked="0" layoutInCell="1" allowOverlap="1" wp14:anchorId="1AF40DD1" wp14:editId="2086F3BF">
+          <wp:anchor distT="0" distB="0" distL="114300" distR="114300" simplePos="0" relativeHeight="251679744" behindDoc="0" locked="0" layoutInCell="1" allowOverlap="1" wp14:anchorId="1AF40DD1" wp14:editId="2BB9E94F">
             <wp:simplePos x="0" y="0"/>
             <wp:positionH relativeFrom="column">
               <wp:posOffset>5217795</wp:posOffset>
@@ -3995,7 +5494,7 @@
                     </pic:cNvPicPr>
                   </pic:nvPicPr>
                   <pic:blipFill>
-                    <a:blip r:embed="rId19">
+                    <a:blip r:embed="rId27">
                       <a:extLst>
                         <a:ext uri="{28A0092B-C50C-407E-A947-70E740481C1C}">
                           <a14:useLocalDpi xmlns:a14="http://schemas.microsoft.com/office/drawing/2010/main" val="0"/>
@@ -4064,7 +5563,7 @@
                     </pic:cNvPicPr>
                   </pic:nvPicPr>
                   <pic:blipFill>
-                    <a:blip r:embed="rId20"/>
+                    <a:blip r:embed="rId28"/>
                     <a:stretch>
                       <a:fillRect/>
                     </a:stretch>
@@ -4160,26 +5659,19 @@
     </w:p>
     <w:p>
       <w:pPr>
-        <w:spacing w:after="120"/>
-        <w:rPr>
-          <w:rFonts w:asciiTheme="minorHAnsi" w:hAnsiTheme="minorHAnsi" w:cs="Arial"/>
-          <w:lang w:val="it-IT" w:eastAsia="it-IT"/>
-        </w:rPr>
-      </w:pPr>
-      <w:r>
-        <w:rPr>
-          <w:rFonts w:asciiTheme="minorHAnsi" w:hAnsiTheme="minorHAnsi" w:cs="Arial"/>
-          <w:lang w:val="it-IT" w:eastAsia="it-IT"/>
-        </w:rPr>
-        <w:t>Gli stessi Design Pattern e le stesse valutazioni per questa view sono stati fatti nella view Detta</w:t>
-      </w:r>
-      <w:r>
-        <w:rPr>
-          <w:rFonts w:asciiTheme="minorHAnsi" w:hAnsiTheme="minorHAnsi" w:cs="Arial"/>
-          <w:lang w:val="it-IT" w:eastAsia="it-IT"/>
-        </w:rPr>
-        <w:t>glio Ripetizione.</w:t>
-      </w:r>
+        <w:rPr>
+          <w:rFonts w:asciiTheme="minorHAnsi" w:hAnsiTheme="minorHAnsi" w:cs="Arial"/>
+          <w:lang w:val="it-IT" w:eastAsia="it-IT"/>
+        </w:rPr>
+      </w:pPr>
+    </w:p>
+    <w:p>
+      <w:pPr>
+        <w:rPr>
+          <w:rFonts w:asciiTheme="minorHAnsi" w:hAnsiTheme="minorHAnsi" w:cs="Arial"/>
+          <w:lang w:val="it-IT" w:eastAsia="it-IT"/>
+        </w:rPr>
+      </w:pPr>
     </w:p>
     <w:p>
       <w:pPr>
@@ -4220,7 +5712,7 @@
                     </pic:cNvPicPr>
                   </pic:nvPicPr>
                   <pic:blipFill>
-                    <a:blip r:embed="rId21"/>
+                    <a:blip r:embed="rId29"/>
                     <a:stretch>
                       <a:fillRect/>
                     </a:stretch>
@@ -4506,16 +5998,1044 @@
     </w:p>
     <w:p>
       <w:pPr>
-        <w:pStyle w:val="Titolo"/>
-      </w:pPr>
-      <w:r>
-        <w:rPr>
+        <w:rPr>
+          <w:rFonts w:asciiTheme="minorHAnsi" w:hAnsiTheme="minorHAnsi" w:cs="Arial"/>
+          <w:b/>
+          <w:lang w:val="it-IT" w:eastAsia="it-IT"/>
+        </w:rPr>
+      </w:pPr>
+      <w:r>
+        <w:rPr>
+          <w:rFonts w:asciiTheme="minorHAnsi" w:hAnsiTheme="minorHAnsi" w:cstheme="minorHAnsi"/>
+          <w:b/>
           <w:noProof/>
+          <w:color w:val="000000" w:themeColor="text1"/>
+          <w:sz w:val="26"/>
+          <w:szCs w:val="26"/>
           <w:lang w:val="it-IT" w:eastAsia="it-IT"/>
         </w:rPr>
         <w:lastRenderedPageBreak/>
         <w:drawing>
-          <wp:anchor distT="0" distB="0" distL="133350" distR="114300" simplePos="0" relativeHeight="251673600" behindDoc="0" locked="0" layoutInCell="1" allowOverlap="1" wp14:anchorId="3F4EF6EF" wp14:editId="53640750">
+          <wp:anchor distT="0" distB="0" distL="114300" distR="114300" simplePos="0" relativeHeight="251688960" behindDoc="0" locked="0" layoutInCell="1" allowOverlap="1" wp14:anchorId="7EAFD3E6" wp14:editId="6F99A5E4">
+            <wp:simplePos x="0" y="0"/>
+            <wp:positionH relativeFrom="margin">
+              <wp:posOffset>-129540</wp:posOffset>
+            </wp:positionH>
+            <wp:positionV relativeFrom="paragraph">
+              <wp:posOffset>12700</wp:posOffset>
+            </wp:positionV>
+            <wp:extent cx="1647825" cy="3209925"/>
+            <wp:effectExtent l="0" t="0" r="9525" b="9525"/>
+            <wp:wrapSquare wrapText="bothSides"/>
+            <wp:docPr id="26" name="Immagine 26"/>
+            <wp:cNvGraphicFramePr>
+              <a:graphicFrameLocks xmlns:a="http://schemas.openxmlformats.org/drawingml/2006/main" noChangeAspect="1"/>
+            </wp:cNvGraphicFramePr>
+            <a:graphic xmlns:a="http://schemas.openxmlformats.org/drawingml/2006/main">
+              <a:graphicData uri="http://schemas.openxmlformats.org/drawingml/2006/picture">
+                <pic:pic xmlns:pic="http://schemas.openxmlformats.org/drawingml/2006/picture">
+                  <pic:nvPicPr>
+                    <pic:cNvPr id="26" name="lista_feedback.png"/>
+                    <pic:cNvPicPr/>
+                  </pic:nvPicPr>
+                  <pic:blipFill>
+                    <a:blip r:embed="rId30"/>
+                    <a:stretch>
+                      <a:fillRect/>
+                    </a:stretch>
+                  </pic:blipFill>
+                  <pic:spPr>
+                    <a:xfrm>
+                      <a:off x="0" y="0"/>
+                      <a:ext cx="1647825" cy="3209925"/>
+                    </a:xfrm>
+                    <a:prstGeom prst="rect">
+                      <a:avLst/>
+                    </a:prstGeom>
+                  </pic:spPr>
+                </pic:pic>
+              </a:graphicData>
+            </a:graphic>
+            <wp14:sizeRelH relativeFrom="margin">
+              <wp14:pctWidth>0</wp14:pctWidth>
+            </wp14:sizeRelH>
+            <wp14:sizeRelV relativeFrom="margin">
+              <wp14:pctHeight>0</wp14:pctHeight>
+            </wp14:sizeRelV>
+          </wp:anchor>
+        </w:drawing>
+      </w:r>
+      <w:r>
+        <w:rPr>
+          <w:rFonts w:asciiTheme="minorHAnsi" w:hAnsiTheme="minorHAnsi" w:cstheme="minorHAnsi"/>
+          <w:b/>
+          <w:noProof/>
+          <w:color w:val="000000" w:themeColor="text1"/>
+          <w:sz w:val="26"/>
+          <w:szCs w:val="26"/>
+          <w:lang w:val="it-IT" w:eastAsia="it-IT"/>
+        </w:rPr>
+        <w:t>Lista</w:t>
+      </w:r>
+      <w:r>
+        <w:rPr>
+          <w:rFonts w:asciiTheme="minorHAnsi" w:hAnsiTheme="minorHAnsi" w:cs="Arial"/>
+          <w:b/>
+          <w:color w:val="000000" w:themeColor="text1"/>
+          <w:sz w:val="26"/>
+          <w:szCs w:val="26"/>
+          <w:lang w:val="it-IT" w:eastAsia="it-IT"/>
+        </w:rPr>
+        <w:t xml:space="preserve"> Feedback</w:t>
+      </w:r>
+      <w:r>
+        <w:rPr>
+          <w:rFonts w:asciiTheme="minorHAnsi" w:hAnsiTheme="minorHAnsi" w:cs="Arial"/>
+          <w:b/>
+          <w:lang w:val="it-IT" w:eastAsia="it-IT"/>
+        </w:rPr>
+        <w:tab/>
+      </w:r>
+      <w:r>
+        <w:rPr>
+          <w:rFonts w:asciiTheme="minorHAnsi" w:hAnsiTheme="minorHAnsi" w:cs="Arial"/>
+          <w:b/>
+          <w:color w:val="000000" w:themeColor="text1"/>
+          <w:sz w:val="26"/>
+          <w:szCs w:val="26"/>
+          <w:lang w:val="it-IT" w:eastAsia="it-IT"/>
+        </w:rPr>
+        <w:tab/>
+      </w:r>
+    </w:p>
+    <w:p>
+      <w:pPr>
+        <w:spacing w:after="120"/>
+        <w:rPr>
+          <w:rFonts w:asciiTheme="minorHAnsi" w:hAnsiTheme="minorHAnsi" w:cs="Arial"/>
+          <w:lang w:val="it-IT" w:eastAsia="it-IT"/>
+        </w:rPr>
+      </w:pPr>
+      <w:r>
+        <w:rPr>
+          <w:rFonts w:asciiTheme="minorHAnsi" w:hAnsiTheme="minorHAnsi" w:cs="Arial"/>
+          <w:lang w:val="it-IT" w:eastAsia="it-IT"/>
+        </w:rPr>
+        <w:t xml:space="preserve">La view permette di visualizzare la lista dei feedback che devono ancora essere rilasciati dall’utente. </w:t>
+      </w:r>
+    </w:p>
+    <w:p>
+      <w:pPr>
+        <w:spacing w:after="120"/>
+        <w:rPr>
+          <w:rFonts w:asciiTheme="minorHAnsi" w:hAnsiTheme="minorHAnsi" w:cs="Arial"/>
+          <w:lang w:val="it-IT" w:eastAsia="it-IT"/>
+        </w:rPr>
+      </w:pPr>
+      <w:r>
+        <w:rPr>
+          <w:rFonts w:asciiTheme="minorHAnsi" w:hAnsiTheme="minorHAnsi" w:cs="Arial"/>
+          <w:lang w:val="it-IT" w:eastAsia="it-IT"/>
+        </w:rPr>
+        <w:t>La view rispetta il Design Pattern dell’asse infinito.</w:t>
+      </w:r>
+    </w:p>
+    <w:p>
+      <w:pPr>
+        <w:pStyle w:val="Lineaorizzontale"/>
+        <w:spacing w:after="120"/>
+        <w:rPr>
+          <w:rFonts w:asciiTheme="minorHAnsi" w:hAnsiTheme="minorHAnsi"/>
+          <w:lang w:val="it-IT"/>
+        </w:rPr>
+      </w:pPr>
+      <w:r>
+        <w:rPr>
+          <w:rFonts w:asciiTheme="minorHAnsi" w:hAnsiTheme="minorHAnsi"/>
+          <w:lang w:val="it-IT"/>
+        </w:rPr>
+        <w:t xml:space="preserve">Tutte le immagini sono allineate a sinistra secondo un asse, </w:t>
+      </w:r>
+      <w:r>
+        <w:rPr>
+          <w:rFonts w:asciiTheme="minorHAnsi" w:hAnsiTheme="minorHAnsi"/>
+          <w:lang w:val="it-IT"/>
+        </w:rPr>
+        <w:t>che risulta infini</w:t>
+      </w:r>
+      <w:r>
+        <w:rPr>
+          <w:rFonts w:asciiTheme="minorHAnsi" w:hAnsiTheme="minorHAnsi"/>
+          <w:lang w:val="it-IT"/>
+        </w:rPr>
+        <w:t xml:space="preserve">to poichè il numero di elementi </w:t>
+      </w:r>
+      <w:r>
+        <w:rPr>
+          <w:rFonts w:asciiTheme="minorHAnsi" w:hAnsiTheme="minorHAnsi"/>
+          <w:lang w:val="it-IT"/>
+        </w:rPr>
+        <w:t>della lista è variabile.</w:t>
+      </w:r>
+      <w:r>
+        <w:rPr>
+          <w:rFonts w:asciiTheme="minorHAnsi" w:hAnsiTheme="minorHAnsi"/>
+          <w:lang w:val="it-IT"/>
+        </w:rPr>
+        <w:t xml:space="preserve"> </w:t>
+      </w:r>
+    </w:p>
+    <w:p>
+      <w:pPr>
+        <w:pStyle w:val="Lineaorizzontale"/>
+        <w:spacing w:after="120"/>
+        <w:rPr>
+          <w:rFonts w:asciiTheme="minorHAnsi" w:hAnsiTheme="minorHAnsi"/>
+          <w:lang w:val="it-IT"/>
+        </w:rPr>
+      </w:pPr>
+      <w:r>
+        <w:rPr>
+          <w:rFonts w:asciiTheme="minorHAnsi" w:hAnsiTheme="minorHAnsi"/>
+          <w:lang w:val="it-IT"/>
+        </w:rPr>
+        <w:t xml:space="preserve">Un altro Design Pattern su cui è basata la view è quello del ritmo, in quanto </w:t>
+      </w:r>
+      <w:r>
+        <w:rPr>
+          <w:rFonts w:asciiTheme="minorHAnsi" w:hAnsiTheme="minorHAnsi"/>
+          <w:lang w:val="it-IT"/>
+        </w:rPr>
+        <w:t xml:space="preserve">ogni elemento della lista </w:t>
+      </w:r>
+      <w:r>
+        <w:rPr>
+          <w:rFonts w:asciiTheme="minorHAnsi" w:hAnsiTheme="minorHAnsi"/>
+          <w:lang w:val="it-IT"/>
+        </w:rPr>
+        <w:t>(ogni til</w:t>
+      </w:r>
+      <w:r>
+        <w:rPr>
+          <w:rFonts w:asciiTheme="minorHAnsi" w:hAnsiTheme="minorHAnsi"/>
+          <w:lang w:val="it-IT"/>
+        </w:rPr>
+        <w:t xml:space="preserve">es) è ripetuto secondo una </w:t>
+      </w:r>
+      <w:r>
+        <w:rPr>
+          <w:rFonts w:asciiTheme="minorHAnsi" w:hAnsiTheme="minorHAnsi"/>
+          <w:lang w:val="it-IT"/>
+        </w:rPr>
+        <w:t xml:space="preserve">struttura fissa. </w:t>
+      </w:r>
+    </w:p>
+    <w:p>
+      <w:pPr>
+        <w:pStyle w:val="Lineaorizzontale"/>
+        <w:spacing w:after="120"/>
+        <w:rPr>
+          <w:rFonts w:asciiTheme="minorHAnsi" w:hAnsiTheme="minorHAnsi"/>
+          <w:lang w:val="it-IT"/>
+        </w:rPr>
+      </w:pPr>
+      <w:r>
+        <w:rPr>
+          <w:rFonts w:asciiTheme="minorHAnsi" w:hAnsiTheme="minorHAnsi"/>
+          <w:lang w:val="it-IT"/>
+        </w:rPr>
+        <w:t>Inoltre, per far intuire facilemente all’utente l</w:t>
+      </w:r>
+      <w:r>
+        <w:rPr>
+          <w:rFonts w:asciiTheme="minorHAnsi" w:hAnsiTheme="minorHAnsi"/>
+          <w:lang w:val="it-IT"/>
+        </w:rPr>
+        <w:t xml:space="preserve">a possibilità di scrollare la </w:t>
+      </w:r>
+      <w:r>
+        <w:rPr>
+          <w:rFonts w:asciiTheme="minorHAnsi" w:hAnsiTheme="minorHAnsi"/>
+          <w:lang w:val="it-IT"/>
+        </w:rPr>
+        <w:t>pagina nel caso in cui l’intera lista non s</w:t>
+      </w:r>
+      <w:r>
+        <w:rPr>
+          <w:rFonts w:asciiTheme="minorHAnsi" w:hAnsiTheme="minorHAnsi"/>
+          <w:lang w:val="it-IT"/>
+        </w:rPr>
+        <w:t xml:space="preserve">ia rappresentabile in una sola </w:t>
+      </w:r>
+      <w:r>
+        <w:rPr>
+          <w:rFonts w:asciiTheme="minorHAnsi" w:hAnsiTheme="minorHAnsi"/>
+          <w:lang w:val="it-IT"/>
+        </w:rPr>
+        <w:t xml:space="preserve">schermata, la view è stata ideata in </w:t>
+      </w:r>
+      <w:r>
+        <w:rPr>
+          <w:rFonts w:asciiTheme="minorHAnsi" w:hAnsiTheme="minorHAnsi"/>
+          <w:lang w:val="it-IT"/>
+        </w:rPr>
+        <w:t xml:space="preserve">modo che l’ultimo elemento </w:t>
+      </w:r>
+      <w:r>
+        <w:rPr>
+          <w:rFonts w:asciiTheme="minorHAnsi" w:hAnsiTheme="minorHAnsi"/>
+          <w:lang w:val="it-IT"/>
+        </w:rPr>
+        <w:t xml:space="preserve">visualizzabile non sia interamente visibile. </w:t>
+      </w:r>
+    </w:p>
+    <w:p>
+      <w:pPr>
+        <w:pStyle w:val="Titolo"/>
+        <w:pBdr>
+          <w:bottom w:val="single" w:sz="8" w:space="10" w:color="4F81BD" w:themeColor="accent1"/>
+        </w:pBdr>
+      </w:pPr>
+    </w:p>
+    <w:p>
+      <w:pPr>
+        <w:pStyle w:val="Titolo"/>
+        <w:pBdr>
+          <w:bottom w:val="single" w:sz="8" w:space="10" w:color="4F81BD" w:themeColor="accent1"/>
+        </w:pBdr>
+      </w:pPr>
+    </w:p>
+    <w:p>
+      <w:pPr>
+        <w:pStyle w:val="Titolo"/>
+        <w:pBdr>
+          <w:bottom w:val="single" w:sz="8" w:space="10" w:color="4F81BD" w:themeColor="accent1"/>
+        </w:pBdr>
+        <w:rPr>
+          <w:u w:val="single"/>
+        </w:rPr>
+      </w:pPr>
+      <w:r>
+        <w:rPr>
+          <w:rFonts w:asciiTheme="minorHAnsi" w:hAnsiTheme="minorHAnsi" w:cstheme="minorHAnsi"/>
+          <w:b/>
+          <w:noProof/>
+          <w:color w:val="000000" w:themeColor="text1"/>
+          <w:sz w:val="24"/>
+          <w:szCs w:val="24"/>
+          <w:lang w:val="it-IT" w:eastAsia="it-IT"/>
+        </w:rPr>
+        <w:drawing>
+          <wp:anchor distT="0" distB="0" distL="114300" distR="114300" simplePos="0" relativeHeight="251701248" behindDoc="0" locked="0" layoutInCell="1" allowOverlap="1" wp14:anchorId="5E06A51A" wp14:editId="4C064A7D">
+            <wp:simplePos x="0" y="0"/>
+            <wp:positionH relativeFrom="margin">
+              <wp:posOffset>4476750</wp:posOffset>
+            </wp:positionH>
+            <wp:positionV relativeFrom="paragraph">
+              <wp:posOffset>391160</wp:posOffset>
+            </wp:positionV>
+            <wp:extent cx="1790700" cy="3488055"/>
+            <wp:effectExtent l="0" t="0" r="0" b="0"/>
+            <wp:wrapSquare wrapText="bothSides"/>
+            <wp:docPr id="37" name="Immagine 37" descr="C:\Users\david\AppData\Local\Microsoft\Windows\INetCache\Content.Word\Modifica_ripetizione.png"/>
+            <wp:cNvGraphicFramePr>
+              <a:graphicFrameLocks xmlns:a="http://schemas.openxmlformats.org/drawingml/2006/main" noChangeAspect="1"/>
+            </wp:cNvGraphicFramePr>
+            <a:graphic xmlns:a="http://schemas.openxmlformats.org/drawingml/2006/main">
+              <a:graphicData uri="http://schemas.openxmlformats.org/drawingml/2006/picture">
+                <pic:pic xmlns:pic="http://schemas.openxmlformats.org/drawingml/2006/picture">
+                  <pic:nvPicPr>
+                    <pic:cNvPr id="0" name="Picture 5" descr="C:\Users\david\AppData\Local\Microsoft\Windows\INetCache\Content.Word\Modifica_ripetizione.png"/>
+                    <pic:cNvPicPr>
+                      <a:picLocks noChangeAspect="1" noChangeArrowheads="1"/>
+                    </pic:cNvPicPr>
+                  </pic:nvPicPr>
+                  <pic:blipFill>
+                    <a:blip r:embed="rId31">
+                      <a:extLst>
+                        <a:ext uri="{28A0092B-C50C-407E-A947-70E740481C1C}">
+                          <a14:useLocalDpi xmlns:a14="http://schemas.microsoft.com/office/drawing/2010/main" val="0"/>
+                        </a:ext>
+                      </a:extLst>
+                    </a:blip>
+                    <a:srcRect/>
+                    <a:stretch>
+                      <a:fillRect/>
+                    </a:stretch>
+                  </pic:blipFill>
+                  <pic:spPr bwMode="auto">
+                    <a:xfrm>
+                      <a:off x="0" y="0"/>
+                      <a:ext cx="1790700" cy="3488055"/>
+                    </a:xfrm>
+                    <a:prstGeom prst="rect">
+                      <a:avLst/>
+                    </a:prstGeom>
+                    <a:noFill/>
+                    <a:ln>
+                      <a:noFill/>
+                    </a:ln>
+                  </pic:spPr>
+                </pic:pic>
+              </a:graphicData>
+            </a:graphic>
+            <wp14:sizeRelH relativeFrom="page">
+              <wp14:pctWidth>0</wp14:pctWidth>
+            </wp14:sizeRelH>
+            <wp14:sizeRelV relativeFrom="page">
+              <wp14:pctHeight>0</wp14:pctHeight>
+            </wp14:sizeRelV>
+          </wp:anchor>
+        </w:drawing>
+      </w:r>
+    </w:p>
+    <w:p>
+      <w:pPr>
+        <w:pStyle w:val="Titolo"/>
+        <w:pBdr>
+          <w:bottom w:val="single" w:sz="8" w:space="10" w:color="4F81BD" w:themeColor="accent1"/>
+        </w:pBdr>
+        <w:rPr>
+          <w:rFonts w:asciiTheme="minorHAnsi" w:hAnsiTheme="minorHAnsi" w:cstheme="minorHAnsi"/>
+          <w:b/>
+          <w:color w:val="000000" w:themeColor="text1"/>
+          <w:sz w:val="24"/>
+          <w:szCs w:val="24"/>
+        </w:rPr>
+      </w:pPr>
+      <w:r>
+        <w:rPr>
+          <w:rFonts w:asciiTheme="minorHAnsi" w:hAnsiTheme="minorHAnsi" w:cstheme="minorHAnsi"/>
+          <w:b/>
+          <w:color w:val="000000" w:themeColor="text1"/>
+          <w:sz w:val="24"/>
+          <w:szCs w:val="24"/>
+        </w:rPr>
+        <w:t xml:space="preserve">Modifica Ripetizione </w:t>
+      </w:r>
+    </w:p>
+    <w:p>
+      <w:pPr>
+        <w:pStyle w:val="Titolo"/>
+        <w:pBdr>
+          <w:bottom w:val="single" w:sz="8" w:space="10" w:color="4F81BD" w:themeColor="accent1"/>
+        </w:pBdr>
+        <w:rPr>
+          <w:rFonts w:asciiTheme="minorHAnsi" w:hAnsiTheme="minorHAnsi" w:cstheme="minorHAnsi"/>
+          <w:color w:val="auto"/>
+          <w:sz w:val="24"/>
+          <w:szCs w:val="24"/>
+        </w:rPr>
+      </w:pPr>
+      <w:r>
+        <w:rPr>
+          <w:rFonts w:asciiTheme="minorHAnsi" w:hAnsiTheme="minorHAnsi" w:cstheme="minorHAnsi"/>
+          <w:color w:val="auto"/>
+          <w:sz w:val="24"/>
+          <w:szCs w:val="24"/>
+        </w:rPr>
+        <w:t xml:space="preserve">La view permetta la modifica di un annuncio precedentemente inserito (relativo dunque ad una specifica materia). Innanzitutto è mostrata la materia relativa all’annuncio, dopodichè sono presenti tutti i campi modificabili. E’ possibile modificare gli argomenti o rimuoverli, oltre che aggiungerne di nuovi. </w:t>
+      </w:r>
+      <w:r>
+        <w:rPr>
+          <w:rFonts w:asciiTheme="minorHAnsi" w:hAnsiTheme="minorHAnsi" w:cstheme="minorHAnsi"/>
+          <w:color w:val="auto"/>
+          <w:sz w:val="24"/>
+          <w:szCs w:val="24"/>
+        </w:rPr>
+        <w:t>Inoltre è possibile modificare tutte le altre informazioni inserite precedentemente e confermare la modifica. Infine è possibile eliminare direttamente l’annuncio. I pulsanti “Modifica” ed “Elimina” rispettano il Design Pattern della simmetria.</w:t>
+      </w:r>
+    </w:p>
+    <w:p>
+      <w:pPr>
+        <w:pStyle w:val="Titolo"/>
+        <w:pBdr>
+          <w:bottom w:val="single" w:sz="8" w:space="10" w:color="4F81BD" w:themeColor="accent1"/>
+        </w:pBdr>
+      </w:pPr>
+    </w:p>
+    <w:p>
+      <w:pPr>
+        <w:pStyle w:val="Titolo"/>
+        <w:pBdr>
+          <w:bottom w:val="single" w:sz="8" w:space="10" w:color="4F81BD" w:themeColor="accent1"/>
+        </w:pBdr>
+      </w:pPr>
+    </w:p>
+    <w:p>
+      <w:pPr>
+        <w:pStyle w:val="Titolo"/>
+        <w:pBdr>
+          <w:bottom w:val="single" w:sz="8" w:space="10" w:color="4F81BD" w:themeColor="accent1"/>
+        </w:pBdr>
+      </w:pPr>
+    </w:p>
+    <w:p>
+      <w:pPr>
+        <w:pStyle w:val="Titolo"/>
+        <w:pBdr>
+          <w:bottom w:val="single" w:sz="8" w:space="10" w:color="4F81BD" w:themeColor="accent1"/>
+        </w:pBdr>
+      </w:pPr>
+    </w:p>
+    <w:p>
+      <w:pPr>
+        <w:pStyle w:val="Titolo"/>
+        <w:pBdr>
+          <w:bottom w:val="single" w:sz="8" w:space="10" w:color="4F81BD" w:themeColor="accent1"/>
+        </w:pBdr>
+      </w:pPr>
+    </w:p>
+    <w:p>
+      <w:pPr>
+        <w:pStyle w:val="Titolo"/>
+        <w:pBdr>
+          <w:bottom w:val="single" w:sz="8" w:space="10" w:color="4F81BD" w:themeColor="accent1"/>
+        </w:pBdr>
+      </w:pPr>
+    </w:p>
+    <w:p>
+      <w:pPr>
+        <w:pStyle w:val="Titolo"/>
+        <w:pBdr>
+          <w:bottom w:val="single" w:sz="8" w:space="10" w:color="4F81BD" w:themeColor="accent1"/>
+        </w:pBdr>
+        <w:rPr>
+          <w:rFonts w:asciiTheme="minorHAnsi" w:hAnsiTheme="minorHAnsi" w:cstheme="minorHAnsi"/>
+          <w:b/>
+          <w:color w:val="auto"/>
+          <w:sz w:val="24"/>
+          <w:szCs w:val="24"/>
+        </w:rPr>
+      </w:pPr>
+      <w:r>
+        <w:rPr>
+          <w:rFonts w:asciiTheme="minorHAnsi" w:hAnsiTheme="minorHAnsi" w:cstheme="minorHAnsi"/>
+          <w:b/>
+          <w:noProof/>
+          <w:color w:val="auto"/>
+          <w:sz w:val="24"/>
+          <w:szCs w:val="24"/>
+          <w:lang w:val="it-IT" w:eastAsia="it-IT"/>
+        </w:rPr>
+        <w:lastRenderedPageBreak/>
+        <w:drawing>
+          <wp:anchor distT="0" distB="0" distL="114300" distR="114300" simplePos="0" relativeHeight="251691008" behindDoc="0" locked="0" layoutInCell="1" allowOverlap="1" wp14:anchorId="11946872" wp14:editId="7919CA4B">
+            <wp:simplePos x="0" y="0"/>
+            <wp:positionH relativeFrom="margin">
+              <wp:posOffset>-180975</wp:posOffset>
+            </wp:positionH>
+            <wp:positionV relativeFrom="paragraph">
+              <wp:posOffset>0</wp:posOffset>
+            </wp:positionV>
+            <wp:extent cx="1790700" cy="3488690"/>
+            <wp:effectExtent l="0" t="0" r="0" b="0"/>
+            <wp:wrapSquare wrapText="bothSides"/>
+            <wp:docPr id="28" name="Immagine 28"/>
+            <wp:cNvGraphicFramePr>
+              <a:graphicFrameLocks xmlns:a="http://schemas.openxmlformats.org/drawingml/2006/main" noChangeAspect="1"/>
+            </wp:cNvGraphicFramePr>
+            <a:graphic xmlns:a="http://schemas.openxmlformats.org/drawingml/2006/main">
+              <a:graphicData uri="http://schemas.openxmlformats.org/drawingml/2006/picture">
+                <pic:pic xmlns:pic="http://schemas.openxmlformats.org/drawingml/2006/picture">
+                  <pic:nvPicPr>
+                    <pic:cNvPr id="28" name="richiesta_prenotazione.png"/>
+                    <pic:cNvPicPr/>
+                  </pic:nvPicPr>
+                  <pic:blipFill>
+                    <a:blip r:embed="rId32"/>
+                    <a:stretch>
+                      <a:fillRect/>
+                    </a:stretch>
+                  </pic:blipFill>
+                  <pic:spPr>
+                    <a:xfrm>
+                      <a:off x="0" y="0"/>
+                      <a:ext cx="1790700" cy="3488690"/>
+                    </a:xfrm>
+                    <a:prstGeom prst="rect">
+                      <a:avLst/>
+                    </a:prstGeom>
+                  </pic:spPr>
+                </pic:pic>
+              </a:graphicData>
+            </a:graphic>
+            <wp14:sizeRelH relativeFrom="margin">
+              <wp14:pctWidth>0</wp14:pctWidth>
+            </wp14:sizeRelH>
+            <wp14:sizeRelV relativeFrom="margin">
+              <wp14:pctHeight>0</wp14:pctHeight>
+            </wp14:sizeRelV>
+          </wp:anchor>
+        </w:drawing>
+      </w:r>
+      <w:r>
+        <w:rPr>
+          <w:rFonts w:asciiTheme="minorHAnsi" w:hAnsiTheme="minorHAnsi" w:cstheme="minorHAnsi"/>
+          <w:b/>
+          <w:color w:val="auto"/>
+          <w:sz w:val="24"/>
+          <w:szCs w:val="24"/>
+        </w:rPr>
+        <w:t>Richiedi Prenotazione</w:t>
+      </w:r>
+    </w:p>
+    <w:p>
+      <w:pPr>
+        <w:pStyle w:val="Titolo"/>
+        <w:pBdr>
+          <w:bottom w:val="single" w:sz="8" w:space="10" w:color="4F81BD" w:themeColor="accent1"/>
+        </w:pBdr>
+        <w:rPr>
+          <w:rFonts w:asciiTheme="minorHAnsi" w:hAnsiTheme="minorHAnsi" w:cstheme="minorHAnsi"/>
+          <w:color w:val="auto"/>
+          <w:sz w:val="24"/>
+          <w:szCs w:val="24"/>
+        </w:rPr>
+      </w:pPr>
+      <w:r>
+        <w:rPr>
+          <w:rFonts w:asciiTheme="minorHAnsi" w:hAnsiTheme="minorHAnsi" w:cstheme="minorHAnsi"/>
+          <w:color w:val="auto"/>
+          <w:sz w:val="24"/>
+          <w:szCs w:val="24"/>
+        </w:rPr>
+        <w:t>La view permette di richiedere la prenotazione ad una ripetizione, indicando la data e la fascia oraria in cui si desidera riceverla e selezionando un argomento tra quelli disponibili nella lista, che corrispondono a quelli messi a disposizione dal Tutor nell’annuncio. Inoltre è possibile specificare, tramite una descrizione testuale, ogni forma di informazione aggiuntiva. Infine è possibile confermare la procedura tramite il tasto “Invia”.</w:t>
+      </w:r>
+    </w:p>
+    <w:p>
+      <w:pPr>
+        <w:pStyle w:val="Titolo"/>
+        <w:pBdr>
+          <w:bottom w:val="single" w:sz="8" w:space="10" w:color="4F81BD" w:themeColor="accent1"/>
+        </w:pBdr>
+      </w:pPr>
+    </w:p>
+    <w:p>
+      <w:pPr>
+        <w:pStyle w:val="Titolo"/>
+        <w:pBdr>
+          <w:bottom w:val="single" w:sz="8" w:space="10" w:color="4F81BD" w:themeColor="accent1"/>
+        </w:pBdr>
+      </w:pPr>
+    </w:p>
+    <w:p>
+      <w:pPr>
+        <w:pStyle w:val="Titolo"/>
+        <w:pBdr>
+          <w:bottom w:val="single" w:sz="8" w:space="10" w:color="4F81BD" w:themeColor="accent1"/>
+        </w:pBdr>
+      </w:pPr>
+    </w:p>
+    <w:p>
+      <w:pPr>
+        <w:pStyle w:val="Titolo"/>
+        <w:pBdr>
+          <w:bottom w:val="single" w:sz="8" w:space="10" w:color="4F81BD" w:themeColor="accent1"/>
+        </w:pBdr>
+      </w:pPr>
+    </w:p>
+    <w:p>
+      <w:pPr>
+        <w:pStyle w:val="Titolo"/>
+        <w:pBdr>
+          <w:bottom w:val="single" w:sz="8" w:space="10" w:color="4F81BD" w:themeColor="accent1"/>
+        </w:pBdr>
+      </w:pPr>
+    </w:p>
+    <w:p>
+      <w:pPr>
+        <w:pStyle w:val="Titolo"/>
+        <w:pBdr>
+          <w:bottom w:val="single" w:sz="8" w:space="10" w:color="4F81BD" w:themeColor="accent1"/>
+        </w:pBdr>
+      </w:pPr>
+    </w:p>
+    <w:p>
+      <w:pPr>
+        <w:pStyle w:val="Titolo"/>
+        <w:pBdr>
+          <w:bottom w:val="single" w:sz="8" w:space="10" w:color="4F81BD" w:themeColor="accent1"/>
+        </w:pBdr>
+      </w:pPr>
+    </w:p>
+    <w:p>
+      <w:pPr>
+        <w:pStyle w:val="Titolo"/>
+        <w:pBdr>
+          <w:bottom w:val="single" w:sz="8" w:space="10" w:color="4F81BD" w:themeColor="accent1"/>
+        </w:pBdr>
+        <w:rPr>
+          <w:rFonts w:asciiTheme="minorHAnsi" w:hAnsiTheme="minorHAnsi" w:cstheme="minorHAnsi"/>
+          <w:b/>
+          <w:color w:val="auto"/>
+          <w:sz w:val="24"/>
+          <w:szCs w:val="24"/>
+        </w:rPr>
+      </w:pPr>
+      <w:r>
+        <w:rPr>
+          <w:b/>
+          <w:noProof/>
+          <w:lang w:val="it-IT" w:eastAsia="it-IT"/>
+        </w:rPr>
+        <w:drawing>
+          <wp:anchor distT="0" distB="0" distL="114300" distR="114300" simplePos="0" relativeHeight="251692032" behindDoc="0" locked="0" layoutInCell="1" allowOverlap="1" wp14:anchorId="6FD324DE" wp14:editId="1E07CD0B">
+            <wp:simplePos x="0" y="0"/>
+            <wp:positionH relativeFrom="margin">
+              <wp:align>right</wp:align>
+            </wp:positionH>
+            <wp:positionV relativeFrom="paragraph">
+              <wp:posOffset>5715</wp:posOffset>
+            </wp:positionV>
+            <wp:extent cx="2033270" cy="3962400"/>
+            <wp:effectExtent l="0" t="0" r="5080" b="0"/>
+            <wp:wrapSquare wrapText="bothSides"/>
+            <wp:docPr id="29" name="Immagine 29"/>
+            <wp:cNvGraphicFramePr>
+              <a:graphicFrameLocks xmlns:a="http://schemas.openxmlformats.org/drawingml/2006/main" noChangeAspect="1"/>
+            </wp:cNvGraphicFramePr>
+            <a:graphic xmlns:a="http://schemas.openxmlformats.org/drawingml/2006/main">
+              <a:graphicData uri="http://schemas.openxmlformats.org/drawingml/2006/picture">
+                <pic:pic xmlns:pic="http://schemas.openxmlformats.org/drawingml/2006/picture">
+                  <pic:nvPicPr>
+                    <pic:cNvPr id="29" name="recupera_password.png"/>
+                    <pic:cNvPicPr/>
+                  </pic:nvPicPr>
+                  <pic:blipFill>
+                    <a:blip r:embed="rId33"/>
+                    <a:stretch>
+                      <a:fillRect/>
+                    </a:stretch>
+                  </pic:blipFill>
+                  <pic:spPr>
+                    <a:xfrm>
+                      <a:off x="0" y="0"/>
+                      <a:ext cx="2033270" cy="3962400"/>
+                    </a:xfrm>
+                    <a:prstGeom prst="rect">
+                      <a:avLst/>
+                    </a:prstGeom>
+                  </pic:spPr>
+                </pic:pic>
+              </a:graphicData>
+            </a:graphic>
+            <wp14:sizeRelH relativeFrom="margin">
+              <wp14:pctWidth>0</wp14:pctWidth>
+            </wp14:sizeRelH>
+            <wp14:sizeRelV relativeFrom="margin">
+              <wp14:pctHeight>0</wp14:pctHeight>
+            </wp14:sizeRelV>
+          </wp:anchor>
+        </w:drawing>
+      </w:r>
+      <w:r>
+        <w:rPr>
+          <w:rFonts w:asciiTheme="minorHAnsi" w:hAnsiTheme="minorHAnsi" w:cstheme="minorHAnsi"/>
+          <w:b/>
+          <w:color w:val="auto"/>
+          <w:sz w:val="24"/>
+          <w:szCs w:val="24"/>
+        </w:rPr>
+        <w:t xml:space="preserve">Recupera Password </w:t>
+      </w:r>
+    </w:p>
+    <w:p>
+      <w:r>
+        <w:t>La view consente di richiedere il recupero della password inserendo la propria mail e confermando premendo il tasto “Recupera”.</w:t>
+      </w:r>
+    </w:p>
+    <w:p/>
+    <w:p>
+      <w:pPr>
+        <w:pStyle w:val="Titolo"/>
+      </w:pPr>
+    </w:p>
+    <w:p>
+      <w:pPr>
+        <w:pStyle w:val="Titolo"/>
+      </w:pPr>
+    </w:p>
+    <w:p>
+      <w:pPr>
+        <w:pStyle w:val="Titolo"/>
+      </w:pPr>
+    </w:p>
+    <w:p>
+      <w:pPr>
+        <w:pStyle w:val="Titolo"/>
+      </w:pPr>
+    </w:p>
+    <w:p>
+      <w:pPr>
+        <w:pStyle w:val="Titolo"/>
+      </w:pPr>
+    </w:p>
+    <w:p>
+      <w:pPr>
+        <w:pStyle w:val="Titolo"/>
+      </w:pPr>
+    </w:p>
+    <w:p>
+      <w:pPr>
+        <w:pStyle w:val="Titolo"/>
+      </w:pPr>
+    </w:p>
+    <w:p>
+      <w:pPr>
+        <w:pStyle w:val="Titolo"/>
+        <w:rPr>
+          <w:rFonts w:asciiTheme="minorHAnsi" w:hAnsiTheme="minorHAnsi" w:cstheme="minorHAnsi"/>
+          <w:b/>
+          <w:color w:val="auto"/>
+          <w:sz w:val="24"/>
+          <w:szCs w:val="24"/>
+        </w:rPr>
+      </w:pPr>
+      <w:r>
+        <w:rPr>
+          <w:b/>
+          <w:noProof/>
+          <w:lang w:val="it-IT" w:eastAsia="it-IT"/>
+        </w:rPr>
+        <w:lastRenderedPageBreak/>
+        <w:drawing>
+          <wp:anchor distT="0" distB="0" distL="114300" distR="114300" simplePos="0" relativeHeight="251693056" behindDoc="0" locked="0" layoutInCell="1" allowOverlap="1" wp14:anchorId="52D7345D" wp14:editId="484E3056">
+            <wp:simplePos x="0" y="0"/>
+            <wp:positionH relativeFrom="margin">
+              <wp:posOffset>-180975</wp:posOffset>
+            </wp:positionH>
+            <wp:positionV relativeFrom="paragraph">
+              <wp:posOffset>12700</wp:posOffset>
+            </wp:positionV>
+            <wp:extent cx="1981200" cy="3859530"/>
+            <wp:effectExtent l="0" t="0" r="0" b="7620"/>
+            <wp:wrapSquare wrapText="bothSides"/>
+            <wp:docPr id="30" name="Immagine 30"/>
+            <wp:cNvGraphicFramePr>
+              <a:graphicFrameLocks xmlns:a="http://schemas.openxmlformats.org/drawingml/2006/main" noChangeAspect="1"/>
+            </wp:cNvGraphicFramePr>
+            <a:graphic xmlns:a="http://schemas.openxmlformats.org/drawingml/2006/main">
+              <a:graphicData uri="http://schemas.openxmlformats.org/drawingml/2006/picture">
+                <pic:pic xmlns:pic="http://schemas.openxmlformats.org/drawingml/2006/picture">
+                  <pic:nvPicPr>
+                    <pic:cNvPr id="30" name="Contattaci.png"/>
+                    <pic:cNvPicPr/>
+                  </pic:nvPicPr>
+                  <pic:blipFill>
+                    <a:blip r:embed="rId34"/>
+                    <a:stretch>
+                      <a:fillRect/>
+                    </a:stretch>
+                  </pic:blipFill>
+                  <pic:spPr>
+                    <a:xfrm>
+                      <a:off x="0" y="0"/>
+                      <a:ext cx="1981200" cy="3859530"/>
+                    </a:xfrm>
+                    <a:prstGeom prst="rect">
+                      <a:avLst/>
+                    </a:prstGeom>
+                  </pic:spPr>
+                </pic:pic>
+              </a:graphicData>
+            </a:graphic>
+            <wp14:sizeRelH relativeFrom="margin">
+              <wp14:pctWidth>0</wp14:pctWidth>
+            </wp14:sizeRelH>
+            <wp14:sizeRelV relativeFrom="margin">
+              <wp14:pctHeight>0</wp14:pctHeight>
+            </wp14:sizeRelV>
+          </wp:anchor>
+        </w:drawing>
+      </w:r>
+      <w:r>
+        <w:rPr>
+          <w:rFonts w:asciiTheme="minorHAnsi" w:hAnsiTheme="minorHAnsi" w:cstheme="minorHAnsi"/>
+          <w:b/>
+          <w:color w:val="auto"/>
+          <w:sz w:val="24"/>
+          <w:szCs w:val="24"/>
+        </w:rPr>
+        <w:t>Contattaci</w:t>
+      </w:r>
+    </w:p>
+    <w:p>
+      <w:r>
+        <w:t xml:space="preserve">La view permette di contattare gli sviluppatori dell’app inserendo </w:t>
+      </w:r>
+      <w:r>
+        <w:t>il proprio nome, la propria mail, l’oggetto del messaggio e qualunque tipo di informazioni si voglia richiere. Tramite il tasto “Invia” è possibile confermare la richiesta.</w:t>
+      </w:r>
+    </w:p>
+    <w:p>
+      <w:pPr>
+        <w:pStyle w:val="Titolo"/>
+      </w:pPr>
+    </w:p>
+    <w:p>
+      <w:pPr>
+        <w:pStyle w:val="Titolo"/>
+      </w:pPr>
+    </w:p>
+    <w:p>
+      <w:pPr>
+        <w:pStyle w:val="Titolo"/>
+      </w:pPr>
+    </w:p>
+    <w:p>
+      <w:pPr>
+        <w:pStyle w:val="Titolo"/>
+      </w:pPr>
+    </w:p>
+    <w:p>
+      <w:pPr>
+        <w:pStyle w:val="Titolo"/>
+      </w:pPr>
+    </w:p>
+    <w:p>
+      <w:pPr>
+        <w:pStyle w:val="Titolo"/>
+      </w:pPr>
+    </w:p>
+    <w:p>
+      <w:pPr>
+        <w:pStyle w:val="Titolo"/>
+      </w:pPr>
+    </w:p>
+    <w:p>
+      <w:pPr>
+        <w:pStyle w:val="Titolo"/>
+      </w:pPr>
+    </w:p>
+    <w:p>
+      <w:pPr>
+        <w:pStyle w:val="Titolo"/>
+      </w:pPr>
+      <w:r>
+        <w:rPr>
+          <w:noProof/>
+          <w:lang w:val="it-IT" w:eastAsia="it-IT"/>
+        </w:rPr>
+        <w:drawing>
+          <wp:anchor distT="0" distB="0" distL="114300" distR="114300" simplePos="0" relativeHeight="251694080" behindDoc="0" locked="0" layoutInCell="1" allowOverlap="1" wp14:anchorId="140FA9CF" wp14:editId="1A3C3B30">
+            <wp:simplePos x="0" y="0"/>
+            <wp:positionH relativeFrom="column">
+              <wp:posOffset>4601845</wp:posOffset>
+            </wp:positionH>
+            <wp:positionV relativeFrom="paragraph">
+              <wp:posOffset>13335</wp:posOffset>
+            </wp:positionV>
+            <wp:extent cx="1979295" cy="3857625"/>
+            <wp:effectExtent l="0" t="0" r="1905" b="9525"/>
+            <wp:wrapSquare wrapText="bothSides"/>
+            <wp:docPr id="31" name="Immagine 31"/>
+            <wp:cNvGraphicFramePr>
+              <a:graphicFrameLocks xmlns:a="http://schemas.openxmlformats.org/drawingml/2006/main" noChangeAspect="1"/>
+            </wp:cNvGraphicFramePr>
+            <a:graphic xmlns:a="http://schemas.openxmlformats.org/drawingml/2006/main">
+              <a:graphicData uri="http://schemas.openxmlformats.org/drawingml/2006/picture">
+                <pic:pic xmlns:pic="http://schemas.openxmlformats.org/drawingml/2006/picture">
+                  <pic:nvPicPr>
+                    <pic:cNvPr id="31" name="ChiSiamo.png"/>
+                    <pic:cNvPicPr/>
+                  </pic:nvPicPr>
+                  <pic:blipFill>
+                    <a:blip r:embed="rId35"/>
+                    <a:stretch>
+                      <a:fillRect/>
+                    </a:stretch>
+                  </pic:blipFill>
+                  <pic:spPr>
+                    <a:xfrm>
+                      <a:off x="0" y="0"/>
+                      <a:ext cx="1979295" cy="3857625"/>
+                    </a:xfrm>
+                    <a:prstGeom prst="rect">
+                      <a:avLst/>
+                    </a:prstGeom>
+                  </pic:spPr>
+                </pic:pic>
+              </a:graphicData>
+            </a:graphic>
+            <wp14:sizeRelH relativeFrom="margin">
+              <wp14:pctWidth>0</wp14:pctWidth>
+            </wp14:sizeRelH>
+            <wp14:sizeRelV relativeFrom="margin">
+              <wp14:pctHeight>0</wp14:pctHeight>
+            </wp14:sizeRelV>
+          </wp:anchor>
+        </w:drawing>
+      </w:r>
+    </w:p>
+    <w:p>
+      <w:pPr>
+        <w:pStyle w:val="Titolo"/>
+        <w:rPr>
+          <w:rFonts w:asciiTheme="minorHAnsi" w:hAnsiTheme="minorHAnsi" w:cstheme="minorHAnsi"/>
+          <w:b/>
+          <w:color w:val="auto"/>
+          <w:sz w:val="24"/>
+          <w:szCs w:val="24"/>
+        </w:rPr>
+      </w:pPr>
+      <w:r>
+        <w:rPr>
+          <w:rFonts w:asciiTheme="minorHAnsi" w:hAnsiTheme="minorHAnsi" w:cstheme="minorHAnsi"/>
+          <w:b/>
+          <w:color w:val="auto"/>
+          <w:sz w:val="24"/>
+          <w:szCs w:val="24"/>
+        </w:rPr>
+        <w:t>Chi Siamo</w:t>
+      </w:r>
+    </w:p>
+    <w:p/>
+    <w:p>
+      <w:r>
+        <w:t xml:space="preserve">La view mostra le informazioni </w:t>
+      </w:r>
+      <w:r>
+        <w:t>relative al team che ha sviluppato l’applicazione.</w:t>
+      </w:r>
+    </w:p>
+    <w:p>
+      <w:pPr>
+        <w:pStyle w:val="Titolo"/>
+      </w:pPr>
+    </w:p>
+    <w:p>
+      <w:pPr>
+        <w:pStyle w:val="Titolo"/>
+      </w:pPr>
+    </w:p>
+    <w:p>
+      <w:pPr>
+        <w:pStyle w:val="Titolo"/>
+      </w:pPr>
+    </w:p>
+    <w:p>
+      <w:pPr>
+        <w:pStyle w:val="Titolo"/>
+      </w:pPr>
+    </w:p>
+    <w:p>
+      <w:pPr>
+        <w:pStyle w:val="Titolo"/>
+      </w:pPr>
+    </w:p>
+    <w:p>
+      <w:pPr>
+        <w:pStyle w:val="Titolo"/>
+      </w:pPr>
+      <w:r>
+        <w:rPr>
+          <w:noProof/>
+          <w:lang w:val="it-IT" w:eastAsia="it-IT"/>
+        </w:rPr>
+        <w:lastRenderedPageBreak/>
+        <w:drawing>
+          <wp:anchor distT="0" distB="0" distL="133350" distR="114300" simplePos="0" relativeHeight="251673600" behindDoc="0" locked="0" layoutInCell="1" allowOverlap="1" wp14:anchorId="3F4EF6EF" wp14:editId="3EB0D879">
             <wp:simplePos x="0" y="0"/>
             <wp:positionH relativeFrom="column">
               <wp:posOffset>5317490</wp:posOffset>
@@ -4548,7 +7068,7 @@
                     </pic:cNvPicPr>
                   </pic:nvPicPr>
                   <pic:blipFill>
-                    <a:blip r:embed="rId22"/>
+                    <a:blip r:embed="rId36"/>
                     <a:stretch>
                       <a:fillRect/>
                     </a:stretch>
@@ -4614,7 +7134,7 @@
                     </pic:cNvPicPr>
                   </pic:nvPicPr>
                   <pic:blipFill>
-                    <a:blip r:embed="rId23"/>
+                    <a:blip r:embed="rId37"/>
                     <a:stretch>
                       <a:fillRect/>
                     </a:stretch>
@@ -4813,7 +7333,7 @@
                     </pic:cNvPicPr>
                   </pic:nvPicPr>
                   <pic:blipFill>
-                    <a:blip r:embed="rId24">
+                    <a:blip r:embed="rId38">
                       <a:extLst>
                         <a:ext uri="{28A0092B-C50C-407E-A947-70E740481C1C}">
                           <a14:useLocalDpi xmlns:a14="http://schemas.microsoft.com/office/drawing/2010/main" val="0"/>
@@ -4916,6 +7436,7 @@
       <w:pPr>
         <w:rPr>
           <w:rFonts w:asciiTheme="minorHAnsi" w:hAnsiTheme="minorHAnsi"/>
+          <w:u w:val="single"/>
           <w:lang w:val="it-IT"/>
         </w:rPr>
       </w:pPr>
@@ -4959,7 +7480,7 @@
                     </pic:cNvPicPr>
                   </pic:nvPicPr>
                   <pic:blipFill>
-                    <a:blip r:embed="rId25">
+                    <a:blip r:embed="rId39">
                       <a:extLst>
                         <a:ext uri="{28A0092B-C50C-407E-A947-70E740481C1C}">
                           <a14:useLocalDpi xmlns:a14="http://schemas.microsoft.com/office/drawing/2010/main" val="0"/>
@@ -5176,7 +7697,7 @@
                     </pic:cNvPicPr>
                   </pic:nvPicPr>
                   <pic:blipFill>
-                    <a:blip r:embed="rId26"/>
+                    <a:blip r:embed="rId40"/>
                     <a:stretch>
                       <a:fillRect/>
                     </a:stretch>
@@ -5586,11 +8107,9 @@
           <w:lang w:val="it-IT"/>
         </w:rPr>
       </w:pPr>
-      <w:bookmarkStart w:id="0" w:name="_GoBack"/>
-      <w:bookmarkEnd w:id="0"/>
     </w:p>
     <w:sectPr>
-      <w:headerReference w:type="default" r:id="rId27"/>
+      <w:headerReference w:type="default" r:id="rId41"/>
       <w:pgSz w:w="12240" w:h="15840"/>
       <w:pgMar w:top="1417" w:right="1134" w:bottom="1134" w:left="1134" w:header="708" w:footer="708" w:gutter="0"/>
       <w:cols w:space="708"/>
@@ -6900,6 +9419,7 @@
     <w:lsdException w:name="HTML Sample" w:semiHidden="1" w:unhideWhenUsed="1"/>
     <w:lsdException w:name="HTML Typewriter" w:semiHidden="1" w:unhideWhenUsed="1"/>
     <w:lsdException w:name="HTML Variable" w:semiHidden="1" w:unhideWhenUsed="1"/>
+    <w:lsdException w:name="Normal Table" w:semiHidden="1" w:unhideWhenUsed="1"/>
     <w:lsdException w:name="annotation subject" w:semiHidden="1" w:unhideWhenUsed="1"/>
     <w:lsdException w:name="No List" w:semiHidden="1" w:unhideWhenUsed="1"/>
     <w:lsdException w:name="Outline List 1" w:semiHidden="1" w:unhideWhenUsed="1"/>
@@ -6944,6 +9464,7 @@
     <w:lsdException w:name="Table Professional" w:semiHidden="1" w:unhideWhenUsed="1"/>
     <w:lsdException w:name="Table Subtle 1" w:semiHidden="1" w:unhideWhenUsed="1"/>
     <w:lsdException w:name="Table Subtle 2" w:semiHidden="1" w:unhideWhenUsed="1"/>
+    <w:lsdException w:name="Table Web 1" w:semiHidden="1" w:unhideWhenUsed="1"/>
     <w:lsdException w:name="Table Web 2" w:semiHidden="1" w:unhideWhenUsed="1"/>
     <w:lsdException w:name="Table Web 3" w:semiHidden="1" w:unhideWhenUsed="1"/>
     <w:lsdException w:name="Balloon Text" w:semiHidden="1" w:unhideWhenUsed="1"/>
@@ -7786,7 +10307,7 @@
 </file>
 
 <file path=customXml/itemProps1.xml><?xml version="1.0" encoding="utf-8"?>
-<ds:datastoreItem xmlns:ds="http://schemas.openxmlformats.org/officeDocument/2006/customXml" ds:itemID="{B54BF8D1-1438-4227-82FB-F1820B98F32A}">
+<ds:datastoreItem xmlns:ds="http://schemas.openxmlformats.org/officeDocument/2006/customXml" ds:itemID="{369FDCA9-94D3-401B-8DE5-E5B5D75BF3B5}">
   <ds:schemaRefs>
     <ds:schemaRef ds:uri="http://schemas.openxmlformats.org/officeDocument/2006/bibliography"/>
   </ds:schemaRefs>

--- a/TeachTime_designDocumentation.docx
+++ b/TeachTime_designDocumentation.docx
@@ -1,6 +1,6 @@
 
 <file path=word/document.xml><?xml version="1.0" encoding="utf-8"?>
-<w:document xmlns:wpc="http://schemas.microsoft.com/office/word/2010/wordprocessingCanvas" xmlns:cx="http://schemas.microsoft.com/office/drawing/2014/chartex" xmlns:cx1="http://schemas.microsoft.com/office/drawing/2015/9/8/chartex" xmlns:cx2="http://schemas.microsoft.com/office/drawing/2015/10/21/chartex" xmlns:cx3="http://schemas.microsoft.com/office/drawing/2016/5/9/chartex" xmlns:cx4="http://schemas.microsoft.com/office/drawing/2016/5/10/chartex" xmlns:cx5="http://schemas.microsoft.com/office/drawing/2016/5/11/chartex" xmlns:cx6="http://schemas.microsoft.com/office/drawing/2016/5/12/chartex" xmlns:cx7="http://schemas.microsoft.com/office/drawing/2016/5/13/chartex" xmlns:cx8="http://schemas.microsoft.com/office/drawing/2016/5/14/chartex" xmlns:mc="http://schemas.openxmlformats.org/markup-compatibility/2006" xmlns:o="urn:schemas-microsoft-com:office:office" xmlns:r="http://schemas.openxmlformats.org/officeDocument/2006/relationships" xmlns:m="http://schemas.openxmlformats.org/officeDocument/2006/math" xmlns:v="urn:schemas-microsoft-com:vml" xmlns:wp14="http://schemas.microsoft.com/office/word/2010/wordprocessingDrawing" xmlns:wp="http://schemas.openxmlformats.org/drawingml/2006/wordprocessingDrawing" xmlns:w10="urn:schemas-microsoft-com:office:word" xmlns:w="http://schemas.openxmlformats.org/wordprocessingml/2006/main" xmlns:w14="http://schemas.microsoft.com/office/word/2010/wordml" xmlns:w15="http://schemas.microsoft.com/office/word/2012/wordml" xmlns:w16se="http://schemas.microsoft.com/office/word/2015/wordml/symex" xmlns:wpg="http://schemas.microsoft.com/office/word/2010/wordprocessingGroup" xmlns:wpi="http://schemas.microsoft.com/office/word/2010/wordprocessingInk" xmlns:wne="http://schemas.microsoft.com/office/word/2006/wordml" xmlns:wps="http://schemas.microsoft.com/office/word/2010/wordprocessingShape" mc:Ignorable="w14 w15 w16se wp14">
+<w:document xmlns:wpc="http://schemas.microsoft.com/office/word/2010/wordprocessingCanvas" xmlns:mc="http://schemas.openxmlformats.org/markup-compatibility/2006" xmlns:o="urn:schemas-microsoft-com:office:office" xmlns:r="http://schemas.openxmlformats.org/officeDocument/2006/relationships" xmlns:m="http://schemas.openxmlformats.org/officeDocument/2006/math" xmlns:v="urn:schemas-microsoft-com:vml" xmlns:wp14="http://schemas.microsoft.com/office/word/2010/wordprocessingDrawing" xmlns:wp="http://schemas.openxmlformats.org/drawingml/2006/wordprocessingDrawing" xmlns:w10="urn:schemas-microsoft-com:office:word" xmlns:w="http://schemas.openxmlformats.org/wordprocessingml/2006/main" xmlns:w14="http://schemas.microsoft.com/office/word/2010/wordml" xmlns:w15="http://schemas.microsoft.com/office/word/2012/wordml" xmlns:wpg="http://schemas.microsoft.com/office/word/2010/wordprocessingGroup" xmlns:wpi="http://schemas.microsoft.com/office/word/2010/wordprocessingInk" xmlns:wne="http://schemas.microsoft.com/office/word/2006/wordml" xmlns:wps="http://schemas.microsoft.com/office/word/2010/wordprocessingShape" mc:Ignorable="w14 w15 wp14">
   <w:body>
     <w:p>
       <w:pPr>
@@ -2198,13 +2198,19 @@
         <w:pStyle w:val="Titolo"/>
         <w:rPr>
           <w:noProof/>
+          <w:lang w:val="it-IT"/>
         </w:rPr>
       </w:pPr>
     </w:p>
     <w:p>
       <w:pPr>
         <w:pStyle w:val="Titolo"/>
-      </w:pPr>
+        <w:rPr>
+          <w:lang w:val="it-IT"/>
+        </w:rPr>
+      </w:pPr>
+      <w:bookmarkStart w:id="0" w:name="_GoBack"/>
+      <w:bookmarkEnd w:id="0"/>
       <w:r>
         <w:rPr>
           <w:noProof/>
@@ -2274,6 +2280,7 @@
       <w:r>
         <w:rPr>
           <w:noProof/>
+          <w:lang w:val="it-IT"/>
         </w:rPr>
         <w:t>Structure</w:t>
       </w:r>
@@ -2282,22 +2289,36 @@
       <w:pPr>
         <w:rPr>
           <w:rFonts w:ascii="Arial" w:hAnsi="Arial" w:cs="Arial"/>
+          <w:lang w:val="it-IT"/>
         </w:rPr>
       </w:pPr>
     </w:p>
     <w:p>
       <w:pPr>
         <w:pStyle w:val="Titolo1"/>
-      </w:pPr>
-      <w:r>
+        <w:rPr>
+          <w:lang w:val="it-IT"/>
+        </w:rPr>
+      </w:pPr>
+      <w:r>
+        <w:rPr>
+          <w:lang w:val="it-IT"/>
+        </w:rPr>
         <w:t>Navigation model</w:t>
       </w:r>
     </w:p>
-    <w:p/>
-    <w:p>
-      <w:pPr>
-        <w:rPr>
-          <w:rFonts w:asciiTheme="minorHAnsi" w:hAnsiTheme="minorHAnsi"/>
+    <w:p>
+      <w:pPr>
+        <w:rPr>
+          <w:lang w:val="it-IT"/>
+        </w:rPr>
+      </w:pPr>
+    </w:p>
+    <w:p>
+      <w:pPr>
+        <w:rPr>
+          <w:rFonts w:asciiTheme="minorHAnsi" w:hAnsiTheme="minorHAnsi"/>
+          <w:lang w:val="it-IT"/>
         </w:rPr>
       </w:pPr>
       <w:r>
@@ -2307,16 +2328,16 @@
           <w:lang w:val="it-IT" w:eastAsia="it-IT"/>
         </w:rPr>
         <w:drawing>
-          <wp:anchor distT="0" distB="0" distL="114300" distR="114300" simplePos="0" relativeHeight="251696128" behindDoc="0" locked="0" layoutInCell="1" allowOverlap="1" wp14:anchorId="19A2305D" wp14:editId="099039E9">
+          <wp:anchor distT="0" distB="0" distL="114300" distR="114300" simplePos="0" relativeHeight="251696128" behindDoc="0" locked="0" layoutInCell="1" allowOverlap="1" wp14:anchorId="19A2305D" wp14:editId="15FE17D6">
             <wp:simplePos x="0" y="0"/>
             <wp:positionH relativeFrom="margin">
-              <wp:posOffset>5080</wp:posOffset>
+              <wp:posOffset>-376555</wp:posOffset>
             </wp:positionH>
             <wp:positionV relativeFrom="paragraph">
-              <wp:posOffset>219075</wp:posOffset>
+              <wp:posOffset>318028</wp:posOffset>
             </wp:positionV>
-            <wp:extent cx="6327140" cy="5275580"/>
-            <wp:effectExtent l="0" t="0" r="0" b="1270"/>
+            <wp:extent cx="7176770" cy="5984240"/>
+            <wp:effectExtent l="0" t="0" r="5080" b="0"/>
             <wp:wrapSquare wrapText="bothSides"/>
             <wp:docPr id="24" name="Immagine 24" descr="C:\Users\david\AppData\Local\Microsoft\Windows\INetCache\Content.Word\navigation_model_buono.png"/>
             <wp:cNvGraphicFramePr>
@@ -2347,7 +2368,7 @@
                   <pic:spPr bwMode="auto">
                     <a:xfrm>
                       <a:off x="0" y="0"/>
-                      <a:ext cx="6327140" cy="5275580"/>
+                      <a:ext cx="7176770" cy="5984240"/>
                     </a:xfrm>
                     <a:prstGeom prst="rect">
                       <a:avLst/>
@@ -2374,21 +2395,7 @@
       <w:pPr>
         <w:rPr>
           <w:rFonts w:asciiTheme="minorHAnsi" w:hAnsiTheme="minorHAnsi"/>
-        </w:rPr>
-      </w:pPr>
-    </w:p>
-    <w:p>
-      <w:pPr>
-        <w:rPr>
-          <w:rFonts w:asciiTheme="minorHAnsi" w:hAnsiTheme="minorHAnsi"/>
-        </w:rPr>
-      </w:pPr>
-    </w:p>
-    <w:p>
-      <w:pPr>
-        <w:jc w:val="both"/>
-        <w:rPr>
-          <w:rFonts w:ascii="Arial" w:hAnsi="Arial" w:cs="Arial"/>
+          <w:lang w:val="it-IT"/>
         </w:rPr>
       </w:pPr>
     </w:p>
@@ -2403,9 +2410,10 @@
       </w:pPr>
       <w:r>
         <w:rPr>
-          <w:rFonts w:asciiTheme="minorHAnsi" w:hAnsiTheme="minorHAnsi" w:cs="Arial"/>
-          <w:lang w:val="it-IT"/>
-        </w:rPr>
+          <w:rFonts w:asciiTheme="minorHAnsi" w:hAnsiTheme="minorHAnsi"/>
+          <w:lang w:val="it-IT"/>
+        </w:rPr>
+        <w:lastRenderedPageBreak/>
         <w:tab/>
       </w:r>
       <w:r>
@@ -2465,7 +2473,6 @@
           <w:rFonts w:asciiTheme="minorHAnsi" w:hAnsiTheme="minorHAnsi" w:cs="Arial"/>
           <w:lang w:val="it-IT"/>
         </w:rPr>
-        <w:lastRenderedPageBreak/>
         <w:t xml:space="preserve">Se non si è ancora loggati si verrà indirizzati nella pagina “Login”. Al termine della </w:t>
       </w:r>
       <w:r>
@@ -2568,8 +2575,14 @@
     <w:p>
       <w:pPr>
         <w:pStyle w:val="Titolo1"/>
-      </w:pPr>
-      <w:r>
+        <w:rPr>
+          <w:lang w:val="it-IT"/>
+        </w:rPr>
+      </w:pPr>
+      <w:r>
+        <w:rPr>
+          <w:lang w:val="it-IT"/>
+        </w:rPr>
         <w:t>Data</w:t>
       </w:r>
     </w:p>
@@ -2578,6 +2591,7 @@
         <w:jc w:val="both"/>
         <w:rPr>
           <w:rFonts w:ascii="Arial" w:hAnsi="Arial" w:cs="Arial"/>
+          <w:lang w:val="it-IT"/>
         </w:rPr>
       </w:pPr>
       <w:r>
@@ -2587,16 +2601,16 @@
           <w:lang w:val="it-IT" w:eastAsia="it-IT"/>
         </w:rPr>
         <w:drawing>
-          <wp:anchor distT="0" distB="0" distL="114300" distR="114300" simplePos="0" relativeHeight="251695104" behindDoc="0" locked="0" layoutInCell="1" allowOverlap="1" wp14:anchorId="33D8C3A4" wp14:editId="34086C85">
+          <wp:anchor distT="0" distB="0" distL="114300" distR="114300" simplePos="0" relativeHeight="251695104" behindDoc="0" locked="0" layoutInCell="1" allowOverlap="1" wp14:anchorId="33D8C3A4" wp14:editId="5120606E">
             <wp:simplePos x="0" y="0"/>
             <wp:positionH relativeFrom="column">
-              <wp:posOffset>-38100</wp:posOffset>
+              <wp:posOffset>-158750</wp:posOffset>
             </wp:positionH>
             <wp:positionV relativeFrom="paragraph">
-              <wp:posOffset>0</wp:posOffset>
+              <wp:posOffset>232322</wp:posOffset>
             </wp:positionV>
-            <wp:extent cx="6332220" cy="4411345"/>
-            <wp:effectExtent l="0" t="0" r="0" b="8255"/>
+            <wp:extent cx="6601460" cy="4598670"/>
+            <wp:effectExtent l="0" t="0" r="8890" b="0"/>
             <wp:wrapSquare wrapText="bothSides"/>
             <wp:docPr id="32" name="Immagine 32"/>
             <wp:cNvGraphicFramePr>
@@ -2618,7 +2632,7 @@
                   <pic:spPr>
                     <a:xfrm>
                       <a:off x="0" y="0"/>
-                      <a:ext cx="6332220" cy="4411345"/>
+                      <a:ext cx="6601460" cy="4598670"/>
                     </a:xfrm>
                     <a:prstGeom prst="rect">
                       <a:avLst/>
@@ -2627,6 +2641,12 @@
                 </pic:pic>
               </a:graphicData>
             </a:graphic>
+            <wp14:sizeRelH relativeFrom="margin">
+              <wp14:pctWidth>0</wp14:pctWidth>
+            </wp14:sizeRelH>
+            <wp14:sizeRelV relativeFrom="margin">
+              <wp14:pctHeight>0</wp14:pctHeight>
+            </wp14:sizeRelV>
           </wp:anchor>
         </w:drawing>
       </w:r>
@@ -2640,13 +2660,6 @@
           <w:lang w:val="it-IT"/>
         </w:rPr>
       </w:pPr>
-      <w:r>
-        <w:rPr>
-          <w:rFonts w:asciiTheme="minorHAnsi" w:hAnsiTheme="minorHAnsi" w:cs="Arial"/>
-          <w:lang w:val="it-IT"/>
-        </w:rPr>
-        <w:t>Il Data Model sopra riportato rappresenta i dati utilizzati dall’applicazione e le interazioni tra di essi.</w:t>
-      </w:r>
     </w:p>
     <w:p>
       <w:pPr>
@@ -2662,6 +2675,24 @@
           <w:rFonts w:asciiTheme="minorHAnsi" w:hAnsiTheme="minorHAnsi" w:cs="Arial"/>
           <w:lang w:val="it-IT"/>
         </w:rPr>
+        <w:t>Il Data Model sopra riportato rappresenta i dati utilizzati dall’applicazione e le interazioni tra di essi.</w:t>
+      </w:r>
+    </w:p>
+    <w:p>
+      <w:pPr>
+        <w:spacing w:after="240"/>
+        <w:jc w:val="both"/>
+        <w:rPr>
+          <w:rFonts w:asciiTheme="minorHAnsi" w:hAnsiTheme="minorHAnsi" w:cs="Arial"/>
+          <w:lang w:val="it-IT"/>
+        </w:rPr>
+      </w:pPr>
+      <w:r>
+        <w:rPr>
+          <w:rFonts w:asciiTheme="minorHAnsi" w:hAnsiTheme="minorHAnsi" w:cs="Arial"/>
+          <w:lang w:val="it-IT"/>
+        </w:rPr>
+        <w:lastRenderedPageBreak/>
         <w:t>Forniamo ora una breve descrizione delle entità:</w:t>
       </w:r>
     </w:p>
@@ -2728,15 +2759,7 @@
           <w:rFonts w:asciiTheme="minorHAnsi" w:hAnsiTheme="minorHAnsi" w:cs="Arial"/>
           <w:lang w:val="it-IT"/>
         </w:rPr>
-        <w:t xml:space="preserve">. Inoltre ogni utente che inserisce un annuncio diventa un Tutor,come indicato nella generalizzazione. </w:t>
-      </w:r>
-      <w:r>
-        <w:rPr>
-          <w:rFonts w:asciiTheme="minorHAnsi" w:hAnsiTheme="minorHAnsi" w:cs="Arial"/>
-          <w:lang w:val="it-IT"/>
-        </w:rPr>
-        <w:lastRenderedPageBreak/>
-        <w:t>Un Tutor, rispetto ad un utente normale, offre ripetizioni e deve indicare le materie e gli argomenti sui quali può offrire tale servizio.</w:t>
+        <w:t>. Inoltre ogni utente che inserisce un annuncio diventa un Tutor,come indicato nella generalizzazione. Un Tutor, rispetto ad un utente normale, offre ripetizioni e deve indicare le materie e gli argomenti sui quali può offrire tale servizio.</w:t>
       </w:r>
     </w:p>
     <w:p>
@@ -2914,33 +2937,6 @@
         </w:rPr>
         <w:t>L’entità Argomento include sottocategorie specifiche relative a ogni materia.</w:t>
       </w:r>
-    </w:p>
-    <w:p>
-      <w:pPr>
-        <w:jc w:val="both"/>
-        <w:rPr>
-          <w:rFonts w:ascii="Arial" w:hAnsi="Arial" w:cs="Arial"/>
-          <w:lang w:val="it-IT"/>
-        </w:rPr>
-      </w:pPr>
-    </w:p>
-    <w:p>
-      <w:pPr>
-        <w:jc w:val="both"/>
-        <w:rPr>
-          <w:rFonts w:ascii="Arial" w:hAnsi="Arial" w:cs="Arial"/>
-          <w:lang w:val="it-IT"/>
-        </w:rPr>
-      </w:pPr>
-    </w:p>
-    <w:p>
-      <w:pPr>
-        <w:jc w:val="both"/>
-        <w:rPr>
-          <w:rFonts w:ascii="Arial" w:hAnsi="Arial" w:cs="Arial"/>
-          <w:lang w:val="it-IT"/>
-        </w:rPr>
-      </w:pPr>
     </w:p>
     <w:p>
       <w:pPr>
@@ -3264,14 +3260,6 @@
           <w:rFonts w:ascii="Arial" w:hAnsi="Arial" w:cs="Arial"/>
         </w:rPr>
       </w:pPr>
-    </w:p>
-    <w:p>
-      <w:pPr>
-        <w:jc w:val="both"/>
-        <w:rPr>
-          <w:rFonts w:ascii="Arial" w:hAnsi="Arial" w:cs="Arial"/>
-        </w:rPr>
-      </w:pPr>
       <w:r>
         <w:rPr>
           <w:rFonts w:ascii="Arial" w:hAnsi="Arial" w:cs="Arial"/>
@@ -3279,18 +3267,18 @@
           <w:lang w:val="it-IT" w:eastAsia="it-IT"/>
         </w:rPr>
         <w:drawing>
-          <wp:anchor distT="0" distB="0" distL="114300" distR="114300" simplePos="0" relativeHeight="251678720" behindDoc="0" locked="0" layoutInCell="1" allowOverlap="1" wp14:anchorId="4E10A37D" wp14:editId="0D23ADC7">
+          <wp:anchor distT="0" distB="0" distL="114300" distR="114300" simplePos="0" relativeHeight="251705344" behindDoc="0" locked="0" layoutInCell="1" allowOverlap="1" wp14:anchorId="5949F139" wp14:editId="6DC62A25">
             <wp:simplePos x="0" y="0"/>
             <wp:positionH relativeFrom="column">
-              <wp:posOffset>-412385</wp:posOffset>
+              <wp:posOffset>-530225</wp:posOffset>
             </wp:positionH>
             <wp:positionV relativeFrom="paragraph">
-              <wp:posOffset>179070</wp:posOffset>
+              <wp:posOffset>279293</wp:posOffset>
             </wp:positionV>
-            <wp:extent cx="7211695" cy="5531485"/>
-            <wp:effectExtent l="0" t="0" r="8255" b="0"/>
+            <wp:extent cx="7436485" cy="5703570"/>
+            <wp:effectExtent l="0" t="0" r="0" b="0"/>
             <wp:wrapSquare wrapText="bothSides"/>
-            <wp:docPr id="6" name="Immagine 6"/>
+            <wp:docPr id="4" name="Immagine 4"/>
             <wp:cNvGraphicFramePr>
               <a:graphicFrameLocks xmlns:a="http://schemas.openxmlformats.org/drawingml/2006/main" noChangeAspect="1"/>
             </wp:cNvGraphicFramePr>
@@ -3298,7 +3286,7 @@
               <a:graphicData uri="http://schemas.openxmlformats.org/drawingml/2006/picture">
                 <pic:pic xmlns:pic="http://schemas.openxmlformats.org/drawingml/2006/picture">
                   <pic:nvPicPr>
-                    <pic:cNvPr id="6" name="lo-fi_2.0.jpg"/>
+                    <pic:cNvPr id="4" name="lo-fi_3.0.jpg"/>
                     <pic:cNvPicPr/>
                   </pic:nvPicPr>
                   <pic:blipFill>
@@ -3316,7 +3304,7 @@
                   <pic:spPr>
                     <a:xfrm>
                       <a:off x="0" y="0"/>
-                      <a:ext cx="7211695" cy="5531485"/>
+                      <a:ext cx="7436485" cy="5703570"/>
                     </a:xfrm>
                     <a:prstGeom prst="rect">
                       <a:avLst/>
@@ -3337,6 +3325,14 @@
     </w:p>
     <w:p>
       <w:pPr>
+        <w:jc w:val="both"/>
+        <w:rPr>
+          <w:rFonts w:ascii="Arial" w:hAnsi="Arial" w:cs="Arial"/>
+        </w:rPr>
+      </w:pPr>
+    </w:p>
+    <w:p>
+      <w:pPr>
         <w:rPr>
           <w:rFonts w:ascii="Arial" w:hAnsi="Arial" w:cs="Arial"/>
           <w:lang w:val="it-IT"/>
@@ -3351,20 +3347,20 @@
           <w:numId w:val="3"/>
         </w:numPr>
         <w:rPr>
-          <w:rFonts w:ascii="Arial" w:hAnsi="Arial" w:cs="Arial"/>
-          <w:lang w:val="it-IT"/>
-        </w:rPr>
-      </w:pPr>
-      <w:r>
-        <w:rPr>
-          <w:rFonts w:ascii="Arial" w:hAnsi="Arial" w:cs="Arial"/>
+          <w:rFonts w:asciiTheme="minorHAnsi" w:hAnsiTheme="minorHAnsi" w:cs="Arial"/>
+          <w:lang w:val="it-IT"/>
+        </w:rPr>
+      </w:pPr>
+      <w:r>
+        <w:rPr>
+          <w:rFonts w:asciiTheme="minorHAnsi" w:hAnsiTheme="minorHAnsi" w:cs="Arial"/>
           <w:lang w:val="it-IT"/>
         </w:rPr>
         <w:t>Nella view “Mio Profilo” abbiamo deciso di separare logicamente le informazioni personali dell’utente dalle ripetizioni da esso eventualmente offerte rimanendo nella stessa view</w:t>
       </w:r>
       <w:r>
         <w:rPr>
-          <w:rFonts w:ascii="Arial" w:hAnsi="Arial" w:cs="Arial"/>
+          <w:rFonts w:asciiTheme="minorHAnsi" w:hAnsiTheme="minorHAnsi" w:cs="Arial"/>
           <w:b/>
           <w:lang w:val="it-IT"/>
         </w:rPr>
@@ -3372,17 +3368,10 @@
       </w:r>
       <w:r>
         <w:rPr>
-          <w:rFonts w:ascii="Arial" w:hAnsi="Arial" w:cs="Arial"/>
-          <w:lang w:val="it-IT"/>
-        </w:rPr>
-        <w:t>grazie all’utilizzo di due tab</w:t>
-      </w:r>
-      <w:r>
-        <w:rPr>
-          <w:rFonts w:ascii="Arial" w:hAnsi="Arial" w:cs="Arial"/>
-          <w:lang w:val="it-IT"/>
-        </w:rPr>
-        <w:t>. Questa scelta permette una gestione piu facile e agevolata dei propri dati.</w:t>
+          <w:rFonts w:asciiTheme="minorHAnsi" w:hAnsiTheme="minorHAnsi" w:cs="Arial"/>
+          <w:lang w:val="it-IT"/>
+        </w:rPr>
+        <w:t>grazie all’utilizzo di due tab. Questa scelta permette una gestione piu facile e agevolata dei propri dati.</w:t>
       </w:r>
     </w:p>
     <w:p>
@@ -3393,37 +3382,31 @@
           <w:numId w:val="3"/>
         </w:numPr>
         <w:rPr>
-          <w:rFonts w:ascii="Arial" w:hAnsi="Arial" w:cs="Arial"/>
-          <w:lang w:val="it-IT"/>
-        </w:rPr>
-      </w:pPr>
-      <w:r>
-        <w:rPr>
-          <w:rFonts w:ascii="Arial" w:hAnsi="Arial" w:cs="Arial"/>
+          <w:rFonts w:asciiTheme="minorHAnsi" w:hAnsiTheme="minorHAnsi" w:cs="Arial"/>
+          <w:lang w:val="it-IT"/>
+        </w:rPr>
+      </w:pPr>
+      <w:r>
+        <w:rPr>
+          <w:rFonts w:asciiTheme="minorHAnsi" w:hAnsiTheme="minorHAnsi" w:cs="Arial"/>
           <w:lang w:val="it-IT"/>
         </w:rPr>
         <w:lastRenderedPageBreak/>
-        <w:t xml:space="preserve">Abbiamo deciso di inserire nel menu la voce “Rilascia Feedback” per dare la possibilità all’utente di raggiungere in modo </w:t>
-      </w:r>
-      <w:r>
-        <w:rPr>
-          <w:rFonts w:ascii="Arial" w:hAnsi="Arial" w:cs="Arial"/>
-          <w:lang w:val="it-IT"/>
-        </w:rPr>
-        <w:t>immediato</w:t>
-      </w:r>
-      <w:r>
-        <w:rPr>
-          <w:rFonts w:ascii="Arial" w:hAnsi="Arial" w:cs="Arial"/>
-          <w:lang w:val="it-IT"/>
-        </w:rPr>
-        <w:t xml:space="preserve"> tale funzionalità.In questo modo si mette in risalto una delle operazioni fondamentali su cui si basa l’App.</w:t>
-      </w:r>
-    </w:p>
-    <w:p>
-      <w:pPr>
-        <w:rPr>
-          <w:rFonts w:ascii="Arial" w:hAnsi="Arial" w:cs="Arial"/>
+        <w:t>Abbiamo deciso di inserire nel menu la voce “Rilascia Feedback” per dare la possibilità all’utente di raggiungere in modo immediato tale funzionalità.In questo modo si mette in risalto una delle operazioni fondamentali su cui si basa l’App.</w:t>
+      </w:r>
+    </w:p>
+    <w:p>
+      <w:pPr>
+        <w:rPr>
+          <w:rFonts w:asciiTheme="minorHAnsi" w:hAnsiTheme="minorHAnsi" w:cs="Arial"/>
+          <w:lang w:val="it-IT"/>
+        </w:rPr>
+      </w:pPr>
+    </w:p>
+    <w:p>
+      <w:pPr>
+        <w:rPr>
+          <w:rFonts w:asciiTheme="minorHAnsi" w:hAnsiTheme="minorHAnsi" w:cs="Arial"/>
           <w:lang w:val="it-IT"/>
         </w:rPr>
       </w:pPr>
@@ -3432,48 +3415,48 @@
       <w:pPr>
         <w:pStyle w:val="Paragrafoelenco"/>
         <w:rPr>
-          <w:rFonts w:ascii="Arial" w:hAnsi="Arial" w:cs="Arial"/>
-          <w:lang w:val="it-IT"/>
-        </w:rPr>
-      </w:pPr>
-      <w:r>
-        <w:rPr>
-          <w:rFonts w:ascii="Arial" w:hAnsi="Arial" w:cs="Arial"/>
+          <w:rFonts w:asciiTheme="minorHAnsi" w:hAnsiTheme="minorHAnsi" w:cs="Arial"/>
+          <w:lang w:val="it-IT"/>
+        </w:rPr>
+      </w:pPr>
+      <w:r>
+        <w:rPr>
+          <w:rFonts w:asciiTheme="minorHAnsi" w:hAnsiTheme="minorHAnsi" w:cs="Arial"/>
           <w:lang w:val="it-IT"/>
         </w:rPr>
         <w:t>Mostriamo</w:t>
       </w:r>
       <w:r>
         <w:rPr>
-          <w:rFonts w:ascii="Arial" w:hAnsi="Arial" w:cs="Arial"/>
+          <w:rFonts w:asciiTheme="minorHAnsi" w:hAnsiTheme="minorHAnsi" w:cs="Arial"/>
           <w:lang w:val="it-IT"/>
         </w:rPr>
         <w:t xml:space="preserve"> e analizziamo le </w:t>
       </w:r>
       <w:r>
         <w:rPr>
-          <w:rFonts w:ascii="Arial" w:hAnsi="Arial" w:cs="Arial"/>
+          <w:rFonts w:asciiTheme="minorHAnsi" w:hAnsiTheme="minorHAnsi" w:cs="Arial"/>
           <w:lang w:val="it-IT"/>
         </w:rPr>
         <w:t xml:space="preserve">singole </w:t>
       </w:r>
       <w:r>
         <w:rPr>
-          <w:rFonts w:ascii="Arial" w:hAnsi="Arial" w:cs="Arial"/>
+          <w:rFonts w:asciiTheme="minorHAnsi" w:hAnsiTheme="minorHAnsi" w:cs="Arial"/>
           <w:lang w:val="it-IT"/>
         </w:rPr>
         <w:t>view</w:t>
       </w:r>
       <w:r>
         <w:rPr>
-          <w:rFonts w:ascii="Arial" w:hAnsi="Arial" w:cs="Arial"/>
+          <w:rFonts w:asciiTheme="minorHAnsi" w:hAnsiTheme="minorHAnsi" w:cs="Arial"/>
           <w:lang w:val="it-IT"/>
         </w:rPr>
         <w:t>:</w:t>
       </w:r>
       <w:r>
         <w:rPr>
-          <w:rFonts w:ascii="Arial" w:hAnsi="Arial" w:cs="Arial"/>
+          <w:rFonts w:asciiTheme="minorHAnsi" w:hAnsiTheme="minorHAnsi" w:cs="Arial"/>
           <w:lang w:val="it-IT"/>
         </w:rPr>
         <w:t xml:space="preserve"> </w:t>
@@ -3483,7 +3466,7 @@
       <w:pPr>
         <w:pStyle w:val="Paragrafoelenco"/>
         <w:rPr>
-          <w:rFonts w:ascii="Arial" w:hAnsi="Arial" w:cs="Arial"/>
+          <w:rFonts w:asciiTheme="minorHAnsi" w:hAnsiTheme="minorHAnsi" w:cs="Arial"/>
           <w:lang w:val="it-IT"/>
         </w:rPr>
       </w:pPr>
@@ -3492,27 +3475,27 @@
       <w:pPr>
         <w:pStyle w:val="Paragrafoelenco"/>
         <w:rPr>
-          <w:rFonts w:ascii="Arial" w:hAnsi="Arial" w:cs="Arial"/>
-          <w:lang w:val="it-IT"/>
-        </w:rPr>
-      </w:pPr>
-      <w:r>
-        <w:rPr>
-          <w:rFonts w:ascii="Arial" w:hAnsi="Arial" w:cs="Arial"/>
+          <w:rFonts w:asciiTheme="minorHAnsi" w:hAnsiTheme="minorHAnsi" w:cs="Arial"/>
+          <w:lang w:val="it-IT"/>
+        </w:rPr>
+      </w:pPr>
+      <w:r>
+        <w:rPr>
+          <w:rFonts w:asciiTheme="minorHAnsi" w:hAnsiTheme="minorHAnsi" w:cs="Arial"/>
           <w:noProof/>
           <w:lang w:val="it-IT" w:eastAsia="it-IT"/>
         </w:rPr>
         <w:drawing>
-          <wp:anchor distT="0" distB="0" distL="114300" distR="114300" simplePos="0" relativeHeight="251682816" behindDoc="0" locked="0" layoutInCell="1" allowOverlap="1" wp14:anchorId="4C07F527" wp14:editId="7719F3BC">
+          <wp:anchor distT="0" distB="0" distL="0" distR="360045" simplePos="0" relativeHeight="251682816" behindDoc="0" locked="0" layoutInCell="1" allowOverlap="1" wp14:anchorId="4C07F527" wp14:editId="5478EFB8">
             <wp:simplePos x="0" y="0"/>
             <wp:positionH relativeFrom="margin">
-              <wp:posOffset>312420</wp:posOffset>
+              <wp:posOffset>157845</wp:posOffset>
             </wp:positionH>
             <wp:positionV relativeFrom="paragraph">
-              <wp:posOffset>157480</wp:posOffset>
+              <wp:posOffset>155575</wp:posOffset>
             </wp:positionV>
-            <wp:extent cx="1783715" cy="3476625"/>
-            <wp:effectExtent l="0" t="0" r="6985" b="9525"/>
+            <wp:extent cx="1594800" cy="3106800"/>
+            <wp:effectExtent l="0" t="0" r="5715" b="0"/>
             <wp:wrapSquare wrapText="bothSides"/>
             <wp:docPr id="19" name="Immagine 19"/>
             <wp:cNvGraphicFramePr>
@@ -3534,7 +3517,7 @@
                   <pic:spPr>
                     <a:xfrm>
                       <a:off x="0" y="0"/>
-                      <a:ext cx="1783715" cy="3476625"/>
+                      <a:ext cx="1594800" cy="3106800"/>
                     </a:xfrm>
                     <a:prstGeom prst="rect">
                       <a:avLst/>
@@ -3557,13 +3540,13 @@
       <w:pPr>
         <w:pStyle w:val="Paragrafoelenco"/>
         <w:rPr>
-          <w:rFonts w:ascii="Arial" w:hAnsi="Arial" w:cs="Arial"/>
-          <w:lang w:val="it-IT"/>
-        </w:rPr>
-      </w:pPr>
-      <w:r>
-        <w:rPr>
-          <w:rFonts w:ascii="Arial" w:hAnsi="Arial" w:cs="Arial"/>
+          <w:rFonts w:asciiTheme="minorHAnsi" w:hAnsiTheme="minorHAnsi" w:cs="Arial"/>
+          <w:lang w:val="it-IT"/>
+        </w:rPr>
+      </w:pPr>
+      <w:r>
+        <w:rPr>
+          <w:rFonts w:asciiTheme="minorHAnsi" w:hAnsiTheme="minorHAnsi" w:cs="Arial"/>
           <w:b/>
           <w:lang w:val="it-IT"/>
         </w:rPr>
@@ -3574,7 +3557,7 @@
       <w:pPr>
         <w:pStyle w:val="Paragrafoelenco"/>
         <w:rPr>
-          <w:rFonts w:ascii="Arial" w:hAnsi="Arial" w:cs="Arial"/>
+          <w:rFonts w:asciiTheme="minorHAnsi" w:hAnsiTheme="minorHAnsi" w:cs="Arial"/>
           <w:lang w:val="it-IT"/>
         </w:rPr>
       </w:pPr>
@@ -3583,30 +3566,23 @@
       <w:pPr>
         <w:pStyle w:val="Paragrafoelenco"/>
         <w:rPr>
-          <w:rFonts w:ascii="Arial" w:hAnsi="Arial" w:cs="Arial"/>
-          <w:lang w:val="it-IT"/>
-        </w:rPr>
-      </w:pPr>
-      <w:r>
-        <w:rPr>
-          <w:rFonts w:ascii="Arial" w:hAnsi="Arial" w:cs="Arial"/>
-          <w:lang w:val="it-IT"/>
-        </w:rPr>
-        <w:t>A</w:t>
-      </w:r>
-      <w:r>
-        <w:rPr>
-          <w:rFonts w:ascii="Arial" w:hAnsi="Arial" w:cs="Arial"/>
-          <w:lang w:val="it-IT"/>
-        </w:rPr>
-        <w:t>bbiamo creato una Home molto minimale e intuitiva per permettere all’utente un utilizzo semplice ed immediato delle due operazioni principali.</w:t>
+          <w:rFonts w:asciiTheme="minorHAnsi" w:hAnsiTheme="minorHAnsi" w:cs="Arial"/>
+          <w:lang w:val="it-IT"/>
+        </w:rPr>
+      </w:pPr>
+      <w:r>
+        <w:rPr>
+          <w:rFonts w:asciiTheme="minorHAnsi" w:hAnsiTheme="minorHAnsi" w:cs="Arial"/>
+          <w:lang w:val="it-IT"/>
+        </w:rPr>
+        <w:t>Abbiamo creato una Home molto minimale e intuitiva per permettere all’utente un utilizzo semplice ed immediato delle due operazioni principali.</w:t>
       </w:r>
     </w:p>
     <w:p>
       <w:pPr>
         <w:pStyle w:val="Paragrafoelenco"/>
         <w:rPr>
-          <w:rFonts w:ascii="Arial" w:hAnsi="Arial" w:cs="Arial"/>
+          <w:rFonts w:asciiTheme="minorHAnsi" w:hAnsiTheme="minorHAnsi" w:cs="Arial"/>
           <w:lang w:val="it-IT"/>
         </w:rPr>
       </w:pPr>
@@ -3615,7 +3591,7 @@
       <w:pPr>
         <w:pStyle w:val="Paragrafoelenco"/>
         <w:rPr>
-          <w:rFonts w:ascii="Arial" w:hAnsi="Arial" w:cs="Arial"/>
+          <w:rFonts w:asciiTheme="minorHAnsi" w:hAnsiTheme="minorHAnsi" w:cs="Arial"/>
           <w:lang w:val="it-IT"/>
         </w:rPr>
       </w:pPr>
@@ -3624,7 +3600,7 @@
       <w:pPr>
         <w:pStyle w:val="Paragrafoelenco"/>
         <w:rPr>
-          <w:rFonts w:ascii="Arial" w:hAnsi="Arial" w:cs="Arial"/>
+          <w:rFonts w:asciiTheme="minorHAnsi" w:hAnsiTheme="minorHAnsi" w:cs="Arial"/>
           <w:lang w:val="it-IT"/>
         </w:rPr>
       </w:pPr>
@@ -3633,7 +3609,7 @@
       <w:pPr>
         <w:pStyle w:val="Paragrafoelenco"/>
         <w:rPr>
-          <w:rFonts w:ascii="Arial" w:hAnsi="Arial" w:cs="Arial"/>
+          <w:rFonts w:asciiTheme="minorHAnsi" w:hAnsiTheme="minorHAnsi" w:cs="Arial"/>
           <w:lang w:val="it-IT"/>
         </w:rPr>
       </w:pPr>
@@ -3642,7 +3618,7 @@
       <w:pPr>
         <w:pStyle w:val="Paragrafoelenco"/>
         <w:rPr>
-          <w:rFonts w:ascii="Arial" w:hAnsi="Arial" w:cs="Arial"/>
+          <w:rFonts w:asciiTheme="minorHAnsi" w:hAnsiTheme="minorHAnsi" w:cs="Arial"/>
           <w:lang w:val="it-IT"/>
         </w:rPr>
       </w:pPr>
@@ -3651,6 +3627,7 @@
       <w:pPr>
         <w:pStyle w:val="Paragrafoelenco"/>
         <w:rPr>
+          <w:rFonts w:asciiTheme="minorHAnsi" w:hAnsiTheme="minorHAnsi"/>
           <w:lang w:val="it-IT"/>
         </w:rPr>
       </w:pPr>
@@ -3659,7 +3636,7 @@
       <w:pPr>
         <w:pStyle w:val="Paragrafoelenco"/>
         <w:rPr>
-          <w:rFonts w:ascii="Arial" w:hAnsi="Arial" w:cs="Arial"/>
+          <w:rFonts w:asciiTheme="minorHAnsi" w:hAnsiTheme="minorHAnsi" w:cs="Arial"/>
           <w:lang w:val="it-IT"/>
         </w:rPr>
       </w:pPr>
@@ -3668,7 +3645,7 @@
       <w:pPr>
         <w:pStyle w:val="Paragrafoelenco"/>
         <w:rPr>
-          <w:rFonts w:ascii="Arial" w:hAnsi="Arial" w:cs="Arial"/>
+          <w:rFonts w:asciiTheme="minorHAnsi" w:hAnsiTheme="minorHAnsi" w:cs="Arial"/>
           <w:lang w:val="it-IT"/>
         </w:rPr>
       </w:pPr>
@@ -3677,7 +3654,7 @@
       <w:pPr>
         <w:pStyle w:val="Paragrafoelenco"/>
         <w:rPr>
-          <w:rFonts w:ascii="Arial" w:hAnsi="Arial" w:cs="Arial"/>
+          <w:rFonts w:asciiTheme="minorHAnsi" w:hAnsiTheme="minorHAnsi" w:cs="Arial"/>
           <w:lang w:val="it-IT"/>
         </w:rPr>
       </w:pPr>
@@ -3686,13 +3663,13 @@
       <w:pPr>
         <w:pStyle w:val="Paragrafoelenco"/>
         <w:rPr>
-          <w:rFonts w:ascii="Arial" w:hAnsi="Arial" w:cs="Arial"/>
-          <w:lang w:val="it-IT"/>
-        </w:rPr>
-      </w:pPr>
-      <w:r>
-        <w:rPr>
-          <w:rFonts w:ascii="Arial" w:hAnsi="Arial" w:cs="Arial"/>
+          <w:rFonts w:asciiTheme="minorHAnsi" w:hAnsiTheme="minorHAnsi" w:cs="Arial"/>
+          <w:lang w:val="it-IT"/>
+        </w:rPr>
+      </w:pPr>
+      <w:r>
+        <w:rPr>
+          <w:rFonts w:asciiTheme="minorHAnsi" w:hAnsiTheme="minorHAnsi" w:cs="Arial"/>
           <w:lang w:val="it-IT"/>
         </w:rPr>
         <w:t xml:space="preserve"> </w:t>
@@ -3702,7 +3679,7 @@
       <w:pPr>
         <w:pStyle w:val="Paragrafoelenco"/>
         <w:rPr>
-          <w:rFonts w:ascii="Arial" w:hAnsi="Arial" w:cs="Arial"/>
+          <w:rFonts w:asciiTheme="minorHAnsi" w:hAnsiTheme="minorHAnsi" w:cs="Arial"/>
           <w:lang w:val="it-IT"/>
         </w:rPr>
       </w:pPr>
@@ -3711,7 +3688,7 @@
       <w:pPr>
         <w:pStyle w:val="Paragrafoelenco"/>
         <w:rPr>
-          <w:rFonts w:ascii="Arial" w:hAnsi="Arial" w:cs="Arial"/>
+          <w:rFonts w:asciiTheme="minorHAnsi" w:hAnsiTheme="minorHAnsi" w:cs="Arial"/>
           <w:lang w:val="it-IT"/>
         </w:rPr>
       </w:pPr>
@@ -3720,7 +3697,7 @@
       <w:pPr>
         <w:pStyle w:val="Paragrafoelenco"/>
         <w:rPr>
-          <w:rFonts w:ascii="Arial" w:hAnsi="Arial" w:cs="Arial"/>
+          <w:rFonts w:asciiTheme="minorHAnsi" w:hAnsiTheme="minorHAnsi" w:cs="Arial"/>
           <w:lang w:val="it-IT"/>
         </w:rPr>
       </w:pPr>
@@ -3729,7 +3706,7 @@
       <w:pPr>
         <w:pStyle w:val="Paragrafoelenco"/>
         <w:rPr>
-          <w:rFonts w:ascii="Arial" w:hAnsi="Arial" w:cs="Arial"/>
+          <w:rFonts w:asciiTheme="minorHAnsi" w:hAnsiTheme="minorHAnsi" w:cs="Arial"/>
           <w:lang w:val="it-IT"/>
         </w:rPr>
       </w:pPr>
@@ -3738,73 +3715,28 @@
       <w:pPr>
         <w:pStyle w:val="Paragrafoelenco"/>
         <w:rPr>
-          <w:rFonts w:ascii="Arial" w:hAnsi="Arial" w:cs="Arial"/>
-          <w:lang w:val="it-IT"/>
-        </w:rPr>
-      </w:pPr>
-    </w:p>
-    <w:p>
-      <w:pPr>
-        <w:pStyle w:val="Paragrafoelenco"/>
-        <w:rPr>
-          <w:rFonts w:ascii="Arial" w:hAnsi="Arial" w:cs="Arial"/>
-          <w:lang w:val="it-IT"/>
-        </w:rPr>
-      </w:pPr>
-    </w:p>
-    <w:p>
-      <w:pPr>
-        <w:ind w:firstLine="720"/>
-        <w:rPr>
-          <w:rFonts w:ascii="Arial" w:hAnsi="Arial" w:cs="Arial"/>
-          <w:lang w:val="it-IT"/>
-        </w:rPr>
-      </w:pPr>
-      <w:r>
-        <w:rPr>
-          <w:rFonts w:ascii="Arial" w:hAnsi="Arial" w:cs="Arial"/>
-          <w:b/>
-          <w:lang w:val="it-IT"/>
-        </w:rPr>
-        <w:t>Offri ripetizione</w:t>
-      </w:r>
-    </w:p>
-    <w:p>
-      <w:pPr>
-        <w:pStyle w:val="Paragrafoelenco"/>
-        <w:rPr>
-          <w:rFonts w:ascii="Arial" w:hAnsi="Arial" w:cs="Arial"/>
-          <w:b/>
-          <w:lang w:val="it-IT"/>
-        </w:rPr>
-      </w:pPr>
-    </w:p>
-    <w:p>
-      <w:pPr>
-        <w:pStyle w:val="Paragrafoelenco"/>
-        <w:rPr>
-          <w:rFonts w:ascii="Arial" w:hAnsi="Arial" w:cs="Arial"/>
-          <w:lang w:val="it-IT"/>
-        </w:rPr>
-      </w:pPr>
-      <w:r>
-        <w:rPr>
-          <w:rFonts w:ascii="Arial" w:hAnsi="Arial" w:cs="Arial"/>
+          <w:rFonts w:asciiTheme="minorHAnsi" w:hAnsiTheme="minorHAnsi" w:cs="Arial"/>
+          <w:lang w:val="it-IT"/>
+        </w:rPr>
+      </w:pPr>
+      <w:r>
+        <w:rPr>
+          <w:rFonts w:asciiTheme="minorHAnsi" w:hAnsiTheme="minorHAnsi" w:cs="Arial"/>
           <w:noProof/>
           <w:lang w:val="it-IT" w:eastAsia="it-IT"/>
         </w:rPr>
         <w:drawing>
-          <wp:anchor distT="0" distB="0" distL="114300" distR="114300" simplePos="0" relativeHeight="251697152" behindDoc="0" locked="0" layoutInCell="1" allowOverlap="1" wp14:anchorId="39167083" wp14:editId="10A84CEA">
+          <wp:anchor distT="0" distB="0" distL="360045" distR="0" simplePos="0" relativeHeight="251697152" behindDoc="0" locked="0" layoutInCell="1" allowOverlap="1" wp14:anchorId="39167083" wp14:editId="4E87849A">
             <wp:simplePos x="0" y="0"/>
             <wp:positionH relativeFrom="column">
-              <wp:posOffset>4490085</wp:posOffset>
+              <wp:posOffset>4908493</wp:posOffset>
             </wp:positionH>
             <wp:positionV relativeFrom="paragraph">
-              <wp:posOffset>-805180</wp:posOffset>
+              <wp:posOffset>82550</wp:posOffset>
             </wp:positionV>
-            <wp:extent cx="1943100" cy="3784600"/>
-            <wp:effectExtent l="0" t="0" r="0" b="6350"/>
-            <wp:wrapSquare wrapText="bothSides"/>
+            <wp:extent cx="1580400" cy="3078000"/>
+            <wp:effectExtent l="0" t="0" r="1270" b="8255"/>
+            <wp:wrapSquare wrapText="left"/>
             <wp:docPr id="33" name="Immagine 33"/>
             <wp:cNvGraphicFramePr>
               <a:graphicFrameLocks xmlns:a="http://schemas.openxmlformats.org/drawingml/2006/main" noChangeAspect="1"/>
@@ -3825,7 +3757,7 @@
                   <pic:spPr>
                     <a:xfrm>
                       <a:off x="0" y="0"/>
-                      <a:ext cx="1943100" cy="3784600"/>
+                      <a:ext cx="1580400" cy="3078000"/>
                     </a:xfrm>
                     <a:prstGeom prst="rect">
                       <a:avLst/>
@@ -3843,19 +3775,39 @@
           </wp:anchor>
         </w:drawing>
       </w:r>
-      <w:r>
-        <w:rPr>
-          <w:rFonts w:ascii="Arial" w:hAnsi="Arial" w:cs="Arial"/>
-          <w:lang w:val="it-IT"/>
-        </w:rPr>
-        <w:t>Questa view permette l’inserimento di un annuncio. Per inserire l’annuncio è necessario scegliere la materia tra quelle disponibili nella select box, uno o più argomenti, la città e il luogo d’incontro dove verrà effettuata la ripetizione (per il luogo d’incontro l’utente può inserire una qualunque stringa, in modo da poter chiarire eventuali necessità, es: “a scelta dello studente”), il prezzo per ora e una descrizione opzionale.</w:t>
+    </w:p>
+    <w:p>
+      <w:pPr>
+        <w:ind w:firstLine="720"/>
+        <w:rPr>
+          <w:rFonts w:asciiTheme="minorHAnsi" w:hAnsiTheme="minorHAnsi" w:cs="Arial"/>
+          <w:lang w:val="it-IT"/>
+        </w:rPr>
+      </w:pPr>
+    </w:p>
+    <w:p>
+      <w:pPr>
+        <w:ind w:firstLine="720"/>
+        <w:rPr>
+          <w:rFonts w:asciiTheme="minorHAnsi" w:hAnsiTheme="minorHAnsi" w:cs="Arial"/>
+          <w:lang w:val="it-IT"/>
+        </w:rPr>
+      </w:pPr>
+      <w:r>
+        <w:rPr>
+          <w:rFonts w:asciiTheme="minorHAnsi" w:hAnsiTheme="minorHAnsi" w:cs="Arial"/>
+          <w:b/>
+          <w:lang w:val="it-IT"/>
+        </w:rPr>
+        <w:t>Offri ripetizione</w:t>
       </w:r>
     </w:p>
     <w:p>
       <w:pPr>
         <w:pStyle w:val="Paragrafoelenco"/>
         <w:rPr>
-          <w:rFonts w:ascii="Arial" w:hAnsi="Arial" w:cs="Arial"/>
+          <w:rFonts w:asciiTheme="minorHAnsi" w:hAnsiTheme="minorHAnsi" w:cs="Arial"/>
+          <w:b/>
           <w:lang w:val="it-IT"/>
         </w:rPr>
       </w:pPr>
@@ -3863,26 +3815,44 @@
     <w:p>
       <w:pPr>
         <w:pStyle w:val="Paragrafoelenco"/>
-        <w:rPr>
-          <w:rFonts w:ascii="Arial" w:hAnsi="Arial" w:cs="Arial"/>
-          <w:lang w:val="it-IT"/>
-        </w:rPr>
-      </w:pPr>
+        <w:spacing w:after="120"/>
+        <w:contextualSpacing w:val="0"/>
+        <w:rPr>
+          <w:rFonts w:asciiTheme="minorHAnsi" w:hAnsiTheme="minorHAnsi" w:cs="Arial"/>
+          <w:lang w:val="it-IT"/>
+        </w:rPr>
+      </w:pPr>
+      <w:r>
+        <w:rPr>
+          <w:rFonts w:asciiTheme="minorHAnsi" w:hAnsiTheme="minorHAnsi" w:cs="Arial"/>
+          <w:lang w:val="it-IT"/>
+        </w:rPr>
+        <w:t xml:space="preserve">Questa view permette l’inserimento di un annuncio. </w:t>
+      </w:r>
     </w:p>
     <w:p>
       <w:pPr>
         <w:pStyle w:val="Paragrafoelenco"/>
-        <w:rPr>
-          <w:rFonts w:ascii="Arial" w:hAnsi="Arial" w:cs="Arial"/>
-          <w:lang w:val="it-IT"/>
-        </w:rPr>
-      </w:pPr>
+        <w:spacing w:after="120"/>
+        <w:contextualSpacing w:val="0"/>
+        <w:rPr>
+          <w:rFonts w:asciiTheme="minorHAnsi" w:hAnsiTheme="minorHAnsi" w:cs="Arial"/>
+          <w:lang w:val="it-IT"/>
+        </w:rPr>
+      </w:pPr>
+      <w:r>
+        <w:rPr>
+          <w:rFonts w:asciiTheme="minorHAnsi" w:hAnsiTheme="minorHAnsi" w:cs="Arial"/>
+          <w:lang w:val="it-IT"/>
+        </w:rPr>
+        <w:t>Per inserire l’annuncio è necessario scegliere la materia tra quelle disponibili nella select box, uno o più argomenti, la città e il luogo d’incontro dove verrà effettuata la ripetizione (per il luogo d’incontro l’utente può inserire una qualunque stringa, in modo da poter chiarire eventuali necessità, es: “a scelta dello studente”), il prezzo per ora e una descrizione opzionale.</w:t>
+      </w:r>
     </w:p>
     <w:p>
       <w:pPr>
         <w:pStyle w:val="Paragrafoelenco"/>
         <w:rPr>
-          <w:rFonts w:ascii="Arial" w:hAnsi="Arial" w:cs="Arial"/>
+          <w:rFonts w:asciiTheme="minorHAnsi" w:hAnsiTheme="minorHAnsi" w:cs="Arial"/>
           <w:lang w:val="it-IT"/>
         </w:rPr>
       </w:pPr>
@@ -3891,40 +3861,42 @@
       <w:pPr>
         <w:pStyle w:val="Paragrafoelenco"/>
         <w:rPr>
-          <w:rFonts w:ascii="Arial" w:hAnsi="Arial" w:cs="Arial"/>
-          <w:lang w:val="it-IT"/>
-        </w:rPr>
-      </w:pPr>
-    </w:p>
-    <w:p>
-      <w:pPr>
-        <w:rPr>
-          <w:rFonts w:asciiTheme="minorHAnsi" w:hAnsiTheme="minorHAnsi"/>
-          <w:lang w:val="it-IT"/>
-        </w:rPr>
-      </w:pPr>
-    </w:p>
-    <w:p>
-      <w:pPr>
-        <w:rPr>
-          <w:rFonts w:asciiTheme="minorHAnsi" w:hAnsiTheme="minorHAnsi"/>
-          <w:lang w:val="it-IT"/>
-        </w:rPr>
-      </w:pPr>
-    </w:p>
-    <w:p>
-      <w:pPr>
-        <w:rPr>
-          <w:rFonts w:asciiTheme="minorHAnsi" w:hAnsiTheme="minorHAnsi"/>
-          <w:lang w:val="it-IT"/>
-        </w:rPr>
-      </w:pPr>
-    </w:p>
-    <w:p>
-      <w:pPr>
-        <w:rPr>
-          <w:rFonts w:asciiTheme="minorHAnsi" w:hAnsiTheme="minorHAnsi"/>
-          <w:b/>
+          <w:rFonts w:asciiTheme="minorHAnsi" w:hAnsiTheme="minorHAnsi" w:cs="Arial"/>
+          <w:lang w:val="it-IT"/>
+        </w:rPr>
+      </w:pPr>
+    </w:p>
+    <w:p>
+      <w:pPr>
+        <w:pStyle w:val="Paragrafoelenco"/>
+        <w:rPr>
+          <w:rFonts w:asciiTheme="minorHAnsi" w:hAnsiTheme="minorHAnsi" w:cs="Arial"/>
+          <w:lang w:val="it-IT"/>
+        </w:rPr>
+      </w:pPr>
+    </w:p>
+    <w:p>
+      <w:pPr>
+        <w:pStyle w:val="Paragrafoelenco"/>
+        <w:rPr>
+          <w:rFonts w:asciiTheme="minorHAnsi" w:hAnsiTheme="minorHAnsi" w:cs="Arial"/>
+          <w:lang w:val="it-IT"/>
+        </w:rPr>
+      </w:pPr>
+    </w:p>
+    <w:p>
+      <w:pPr>
+        <w:pStyle w:val="Paragrafoelenco"/>
+        <w:rPr>
+          <w:rFonts w:asciiTheme="minorHAnsi" w:hAnsiTheme="minorHAnsi" w:cs="Arial"/>
+          <w:lang w:val="it-IT"/>
+        </w:rPr>
+      </w:pPr>
+    </w:p>
+    <w:p>
+      <w:pPr>
+        <w:rPr>
+          <w:rFonts w:asciiTheme="minorHAnsi" w:hAnsiTheme="minorHAnsi"/>
           <w:lang w:val="it-IT"/>
         </w:rPr>
       </w:pPr>
@@ -3937,17 +3909,17 @@
         </w:rPr>
         <w:lastRenderedPageBreak/>
         <w:drawing>
-          <wp:anchor distT="0" distB="0" distL="114300" distR="114300" simplePos="0" relativeHeight="251698176" behindDoc="0" locked="0" layoutInCell="1" allowOverlap="1" wp14:anchorId="3DA3E44E" wp14:editId="0AAB8695">
+          <wp:anchor distT="0" distB="0" distL="0" distR="360045" simplePos="0" relativeHeight="251698176" behindDoc="0" locked="0" layoutInCell="1" allowOverlap="1" wp14:anchorId="3DA3E44E" wp14:editId="66D30FA9">
             <wp:simplePos x="0" y="0"/>
             <wp:positionH relativeFrom="margin">
-              <wp:align>left</wp:align>
+              <wp:posOffset>2540</wp:posOffset>
             </wp:positionH>
             <wp:positionV relativeFrom="paragraph">
-              <wp:posOffset>0</wp:posOffset>
+              <wp:posOffset>13335</wp:posOffset>
             </wp:positionV>
-            <wp:extent cx="1781175" cy="3469640"/>
-            <wp:effectExtent l="0" t="0" r="9525" b="0"/>
-            <wp:wrapSquare wrapText="bothSides"/>
+            <wp:extent cx="1739900" cy="3389630"/>
+            <wp:effectExtent l="0" t="0" r="0" b="1270"/>
+            <wp:wrapSquare wrapText="right"/>
             <wp:docPr id="34" name="Immagine 34" descr="C:\Users\david\AppData\Local\Microsoft\Windows\INetCache\Content.Word\ricerca_ripetizione.png"/>
             <wp:cNvGraphicFramePr>
               <a:graphicFrameLocks xmlns:a="http://schemas.openxmlformats.org/drawingml/2006/main" noChangeAspect="1"/>
@@ -3977,7 +3949,7 @@
                   <pic:spPr bwMode="auto">
                     <a:xfrm>
                       <a:off x="0" y="0"/>
-                      <a:ext cx="1781175" cy="3469640"/>
+                      <a:ext cx="1739900" cy="3389630"/>
                     </a:xfrm>
                     <a:prstGeom prst="rect">
                       <a:avLst/>
@@ -3999,6 +3971,15 @@
           </wp:anchor>
         </w:drawing>
       </w:r>
+    </w:p>
+    <w:p>
+      <w:pPr>
+        <w:rPr>
+          <w:rFonts w:asciiTheme="minorHAnsi" w:hAnsiTheme="minorHAnsi"/>
+          <w:b/>
+          <w:lang w:val="it-IT"/>
+        </w:rPr>
+      </w:pPr>
       <w:r>
         <w:rPr>
           <w:rFonts w:asciiTheme="minorHAnsi" w:hAnsiTheme="minorHAnsi"/>
@@ -4142,46 +4123,6 @@
           <w:lang w:val="it-IT"/>
         </w:rPr>
       </w:pPr>
-    </w:p>
-    <w:p>
-      <w:pPr>
-        <w:rPr>
-          <w:rFonts w:asciiTheme="minorHAnsi" w:hAnsiTheme="minorHAnsi"/>
-          <w:lang w:val="it-IT"/>
-        </w:rPr>
-      </w:pPr>
-    </w:p>
-    <w:p>
-      <w:pPr>
-        <w:rPr>
-          <w:rFonts w:asciiTheme="minorHAnsi" w:hAnsiTheme="minorHAnsi"/>
-          <w:lang w:val="it-IT"/>
-        </w:rPr>
-      </w:pPr>
-    </w:p>
-    <w:p>
-      <w:pPr>
-        <w:rPr>
-          <w:rFonts w:asciiTheme="minorHAnsi" w:hAnsiTheme="minorHAnsi"/>
-          <w:lang w:val="it-IT"/>
-        </w:rPr>
-      </w:pPr>
-    </w:p>
-    <w:p>
-      <w:pPr>
-        <w:rPr>
-          <w:rFonts w:asciiTheme="minorHAnsi" w:hAnsiTheme="minorHAnsi"/>
-          <w:lang w:val="it-IT"/>
-        </w:rPr>
-      </w:pPr>
-    </w:p>
-    <w:p>
-      <w:pPr>
-        <w:rPr>
-          <w:rFonts w:asciiTheme="minorHAnsi" w:hAnsiTheme="minorHAnsi"/>
-          <w:lang w:val="it-IT"/>
-        </w:rPr>
-      </w:pPr>
       <w:r>
         <w:rPr>
           <w:rFonts w:asciiTheme="minorHAnsi" w:hAnsiTheme="minorHAnsi"/>
@@ -4189,17 +4130,17 @@
           <w:lang w:val="it-IT" w:eastAsia="it-IT"/>
         </w:rPr>
         <w:drawing>
-          <wp:anchor distT="0" distB="0" distL="114300" distR="114300" simplePos="0" relativeHeight="251685888" behindDoc="0" locked="0" layoutInCell="1" allowOverlap="1" wp14:anchorId="2648B1E3" wp14:editId="2A8FEE69">
+          <wp:anchor distT="0" distB="0" distL="360045" distR="114300" simplePos="0" relativeHeight="251685888" behindDoc="0" locked="0" layoutInCell="1" allowOverlap="1" wp14:anchorId="2648B1E3" wp14:editId="59CDB11D">
             <wp:simplePos x="0" y="0"/>
             <wp:positionH relativeFrom="margin">
-              <wp:align>right</wp:align>
+              <wp:posOffset>4707255</wp:posOffset>
             </wp:positionH>
             <wp:positionV relativeFrom="paragraph">
-              <wp:posOffset>10795</wp:posOffset>
+              <wp:posOffset>92710</wp:posOffset>
             </wp:positionV>
-            <wp:extent cx="1940560" cy="3781425"/>
-            <wp:effectExtent l="0" t="0" r="2540" b="9525"/>
-            <wp:wrapSquare wrapText="bothSides"/>
+            <wp:extent cx="1847850" cy="3603625"/>
+            <wp:effectExtent l="0" t="0" r="0" b="0"/>
+            <wp:wrapSquare wrapText="left"/>
             <wp:docPr id="22" name="Immagine 22"/>
             <wp:cNvGraphicFramePr>
               <a:graphicFrameLocks xmlns:a="http://schemas.openxmlformats.org/drawingml/2006/main" noChangeAspect="1"/>
@@ -4220,7 +4161,7 @@
                   <pic:spPr>
                     <a:xfrm>
                       <a:off x="0" y="0"/>
-                      <a:ext cx="1940560" cy="3781425"/>
+                      <a:ext cx="1847850" cy="3603625"/>
                     </a:xfrm>
                     <a:prstGeom prst="rect">
                       <a:avLst/>
@@ -4243,6 +4184,22 @@
       <w:pPr>
         <w:rPr>
           <w:rFonts w:asciiTheme="minorHAnsi" w:hAnsiTheme="minorHAnsi"/>
+          <w:lang w:val="it-IT"/>
+        </w:rPr>
+      </w:pPr>
+    </w:p>
+    <w:p>
+      <w:pPr>
+        <w:rPr>
+          <w:rFonts w:asciiTheme="minorHAnsi" w:hAnsiTheme="minorHAnsi"/>
+          <w:lang w:val="it-IT"/>
+        </w:rPr>
+      </w:pPr>
+    </w:p>
+    <w:p>
+      <w:pPr>
+        <w:rPr>
+          <w:rFonts w:asciiTheme="minorHAnsi" w:hAnsiTheme="minorHAnsi"/>
           <w:b/>
           <w:lang w:val="it-IT"/>
         </w:rPr>
@@ -4266,126 +4223,150 @@
     </w:p>
     <w:p>
       <w:pPr>
-        <w:rPr>
-          <w:rFonts w:asciiTheme="minorHAnsi" w:hAnsiTheme="minorHAnsi"/>
-          <w:lang w:val="it-IT"/>
-        </w:rPr>
-      </w:pPr>
-      <w:r>
-        <w:rPr>
-          <w:rFonts w:asciiTheme="minorHAnsi" w:hAnsiTheme="minorHAnsi"/>
-          <w:lang w:val="it-IT"/>
-        </w:rPr>
-        <w:t>La view permette all’utente di loggarsi nel sistema inserendo la propria mail e la propria password. Inoltre da qui è possibile accedere alla procedura di recupero password tramite il link “Password dimenticata?” e registrarsi nel caso in cui non si disponga ancora di un account tramite il link “Registrati” che rimanderà alla view “Registrati”</w:t>
-      </w:r>
-    </w:p>
-    <w:p>
-      <w:pPr>
-        <w:rPr>
-          <w:rFonts w:asciiTheme="minorHAnsi" w:hAnsiTheme="minorHAnsi"/>
-          <w:lang w:val="it-IT"/>
-        </w:rPr>
-      </w:pPr>
-    </w:p>
-    <w:p>
-      <w:pPr>
-        <w:rPr>
-          <w:rFonts w:asciiTheme="minorHAnsi" w:hAnsiTheme="minorHAnsi"/>
-          <w:lang w:val="it-IT"/>
-        </w:rPr>
-      </w:pPr>
-    </w:p>
-    <w:p>
-      <w:pPr>
-        <w:rPr>
-          <w:rFonts w:asciiTheme="minorHAnsi" w:hAnsiTheme="minorHAnsi"/>
-          <w:lang w:val="it-IT"/>
-        </w:rPr>
-      </w:pPr>
-    </w:p>
-    <w:p>
-      <w:pPr>
-        <w:rPr>
-          <w:rFonts w:asciiTheme="minorHAnsi" w:hAnsiTheme="minorHAnsi"/>
-          <w:lang w:val="it-IT"/>
-        </w:rPr>
-      </w:pPr>
-    </w:p>
-    <w:p>
-      <w:pPr>
-        <w:rPr>
-          <w:rFonts w:asciiTheme="minorHAnsi" w:hAnsiTheme="minorHAnsi"/>
-          <w:lang w:val="it-IT"/>
-        </w:rPr>
-      </w:pPr>
-    </w:p>
-    <w:p>
-      <w:pPr>
-        <w:rPr>
-          <w:rFonts w:asciiTheme="minorHAnsi" w:hAnsiTheme="minorHAnsi"/>
-          <w:lang w:val="it-IT"/>
-        </w:rPr>
-      </w:pPr>
-    </w:p>
-    <w:p>
-      <w:pPr>
-        <w:rPr>
-          <w:rFonts w:asciiTheme="minorHAnsi" w:hAnsiTheme="minorHAnsi"/>
-          <w:lang w:val="it-IT"/>
-        </w:rPr>
-      </w:pPr>
-    </w:p>
-    <w:p>
-      <w:pPr>
-        <w:rPr>
-          <w:rFonts w:asciiTheme="minorHAnsi" w:hAnsiTheme="minorHAnsi"/>
-          <w:lang w:val="it-IT"/>
-        </w:rPr>
-      </w:pPr>
-    </w:p>
-    <w:p>
-      <w:pPr>
-        <w:rPr>
-          <w:rFonts w:asciiTheme="minorHAnsi" w:hAnsiTheme="minorHAnsi"/>
-          <w:lang w:val="it-IT"/>
-        </w:rPr>
-      </w:pPr>
-    </w:p>
-    <w:p>
-      <w:pPr>
-        <w:rPr>
-          <w:rFonts w:asciiTheme="minorHAnsi" w:hAnsiTheme="minorHAnsi"/>
-          <w:lang w:val="it-IT"/>
-        </w:rPr>
-      </w:pPr>
-    </w:p>
-    <w:p>
-      <w:pPr>
-        <w:rPr>
-          <w:rFonts w:asciiTheme="minorHAnsi" w:hAnsiTheme="minorHAnsi"/>
-          <w:lang w:val="it-IT"/>
-        </w:rPr>
-      </w:pPr>
-    </w:p>
-    <w:p>
-      <w:pPr>
-        <w:rPr>
-          <w:rFonts w:asciiTheme="minorHAnsi" w:hAnsiTheme="minorHAnsi"/>
-          <w:lang w:val="it-IT"/>
-        </w:rPr>
-      </w:pPr>
-    </w:p>
-    <w:p>
-      <w:pPr>
-        <w:rPr>
-          <w:rFonts w:asciiTheme="minorHAnsi" w:hAnsiTheme="minorHAnsi"/>
-          <w:b/>
-          <w:lang w:val="it-IT"/>
-        </w:rPr>
-      </w:pPr>
-      <w:r>
-        <w:rPr>
-          <w:rFonts w:ascii="Arial" w:hAnsi="Arial" w:cs="Arial"/>
+        <w:spacing w:after="120"/>
+        <w:rPr>
+          <w:rFonts w:asciiTheme="minorHAnsi" w:hAnsiTheme="minorHAnsi"/>
+          <w:lang w:val="it-IT"/>
+        </w:rPr>
+      </w:pPr>
+      <w:r>
+        <w:rPr>
+          <w:rFonts w:asciiTheme="minorHAnsi" w:hAnsiTheme="minorHAnsi"/>
+          <w:lang w:val="it-IT"/>
+        </w:rPr>
+        <w:t xml:space="preserve">La view permette all’utente di loggarsi nel sistema inserendo la propria mail e la propria password. </w:t>
+      </w:r>
+    </w:p>
+    <w:p>
+      <w:pPr>
+        <w:spacing w:after="120"/>
+        <w:rPr>
+          <w:rFonts w:asciiTheme="minorHAnsi" w:hAnsiTheme="minorHAnsi"/>
+          <w:lang w:val="it-IT"/>
+        </w:rPr>
+      </w:pPr>
+      <w:r>
+        <w:rPr>
+          <w:rFonts w:asciiTheme="minorHAnsi" w:hAnsiTheme="minorHAnsi"/>
+          <w:lang w:val="it-IT"/>
+        </w:rPr>
+        <w:t>Inoltre da qui è possibile accedere alla procedura di recupero password tramite il link “Password dimenticata?” e registrarsi nel caso in cui non si disponga ancora di un account tramite il link “Registrati” che rimanderà alla view “Registrati”</w:t>
+      </w:r>
+      <w:r>
+        <w:rPr>
+          <w:rFonts w:asciiTheme="minorHAnsi" w:hAnsiTheme="minorHAnsi"/>
+          <w:lang w:val="it-IT"/>
+        </w:rPr>
+        <w:t>.</w:t>
+      </w:r>
+    </w:p>
+    <w:p>
+      <w:pPr>
+        <w:rPr>
+          <w:rFonts w:asciiTheme="minorHAnsi" w:hAnsiTheme="minorHAnsi"/>
+          <w:lang w:val="it-IT"/>
+        </w:rPr>
+      </w:pPr>
+    </w:p>
+    <w:p>
+      <w:pPr>
+        <w:rPr>
+          <w:rFonts w:asciiTheme="minorHAnsi" w:hAnsiTheme="minorHAnsi"/>
+          <w:lang w:val="it-IT"/>
+        </w:rPr>
+      </w:pPr>
+    </w:p>
+    <w:p>
+      <w:pPr>
+        <w:rPr>
+          <w:rFonts w:asciiTheme="minorHAnsi" w:hAnsiTheme="minorHAnsi"/>
+          <w:lang w:val="it-IT"/>
+        </w:rPr>
+      </w:pPr>
+    </w:p>
+    <w:p>
+      <w:pPr>
+        <w:rPr>
+          <w:rFonts w:asciiTheme="minorHAnsi" w:hAnsiTheme="minorHAnsi"/>
+          <w:lang w:val="it-IT"/>
+        </w:rPr>
+      </w:pPr>
+    </w:p>
+    <w:p>
+      <w:pPr>
+        <w:rPr>
+          <w:rFonts w:asciiTheme="minorHAnsi" w:hAnsiTheme="minorHAnsi"/>
+          <w:lang w:val="it-IT"/>
+        </w:rPr>
+      </w:pPr>
+    </w:p>
+    <w:p>
+      <w:pPr>
+        <w:rPr>
+          <w:rFonts w:asciiTheme="minorHAnsi" w:hAnsiTheme="minorHAnsi"/>
+          <w:lang w:val="it-IT"/>
+        </w:rPr>
+      </w:pPr>
+    </w:p>
+    <w:p>
+      <w:pPr>
+        <w:rPr>
+          <w:rFonts w:asciiTheme="minorHAnsi" w:hAnsiTheme="minorHAnsi"/>
+          <w:lang w:val="it-IT"/>
+        </w:rPr>
+      </w:pPr>
+    </w:p>
+    <w:p>
+      <w:pPr>
+        <w:rPr>
+          <w:rFonts w:asciiTheme="minorHAnsi" w:hAnsiTheme="minorHAnsi"/>
+          <w:lang w:val="it-IT"/>
+        </w:rPr>
+      </w:pPr>
+    </w:p>
+    <w:p>
+      <w:pPr>
+        <w:rPr>
+          <w:rFonts w:asciiTheme="minorHAnsi" w:hAnsiTheme="minorHAnsi"/>
+          <w:lang w:val="it-IT"/>
+        </w:rPr>
+      </w:pPr>
+    </w:p>
+    <w:p>
+      <w:pPr>
+        <w:rPr>
+          <w:rFonts w:asciiTheme="minorHAnsi" w:hAnsiTheme="minorHAnsi"/>
+          <w:lang w:val="it-IT"/>
+        </w:rPr>
+      </w:pPr>
+    </w:p>
+    <w:p>
+      <w:pPr>
+        <w:rPr>
+          <w:rFonts w:asciiTheme="minorHAnsi" w:hAnsiTheme="minorHAnsi"/>
+          <w:lang w:val="it-IT"/>
+        </w:rPr>
+      </w:pPr>
+    </w:p>
+    <w:p>
+      <w:pPr>
+        <w:rPr>
+          <w:rFonts w:asciiTheme="minorHAnsi" w:hAnsiTheme="minorHAnsi"/>
+          <w:lang w:val="it-IT"/>
+        </w:rPr>
+      </w:pPr>
+    </w:p>
+    <w:p>
+      <w:pPr>
+        <w:rPr>
+          <w:rFonts w:asciiTheme="minorHAnsi" w:hAnsiTheme="minorHAnsi"/>
+          <w:b/>
+          <w:lang w:val="it-IT"/>
+        </w:rPr>
+      </w:pPr>
+      <w:r>
+        <w:rPr>
+          <w:rFonts w:asciiTheme="minorHAnsi" w:hAnsiTheme="minorHAnsi" w:cs="Arial"/>
           <w:b/>
           <w:noProof/>
           <w:u w:val="single"/>
@@ -4393,7 +4374,7 @@
         </w:rPr>
         <w:lastRenderedPageBreak/>
         <w:drawing>
-          <wp:anchor distT="0" distB="0" distL="114300" distR="114300" simplePos="0" relativeHeight="251686912" behindDoc="0" locked="0" layoutInCell="1" allowOverlap="1" wp14:anchorId="04B70020" wp14:editId="27AB29BA">
+          <wp:anchor distT="0" distB="0" distL="114300" distR="360045" simplePos="0" relativeHeight="251686912" behindDoc="0" locked="0" layoutInCell="1" allowOverlap="1" wp14:anchorId="04B70020" wp14:editId="66BE448E">
             <wp:simplePos x="0" y="0"/>
             <wp:positionH relativeFrom="margin">
               <wp:posOffset>-257175</wp:posOffset>
@@ -4401,9 +4382,9 @@
             <wp:positionV relativeFrom="paragraph">
               <wp:posOffset>0</wp:posOffset>
             </wp:positionV>
-            <wp:extent cx="1876425" cy="3655060"/>
-            <wp:effectExtent l="0" t="0" r="9525" b="2540"/>
-            <wp:wrapSquare wrapText="bothSides"/>
+            <wp:extent cx="1875600" cy="3654000"/>
+            <wp:effectExtent l="0" t="0" r="0" b="3810"/>
+            <wp:wrapSquare wrapText="right"/>
             <wp:docPr id="23" name="Immagine 23"/>
             <wp:cNvGraphicFramePr>
               <a:graphicFrameLocks xmlns:a="http://schemas.openxmlformats.org/drawingml/2006/main" noChangeAspect="1"/>
@@ -4424,7 +4405,7 @@
                   <pic:spPr>
                     <a:xfrm>
                       <a:off x="0" y="0"/>
-                      <a:ext cx="1876425" cy="3655060"/>
+                      <a:ext cx="1875600" cy="3654000"/>
                     </a:xfrm>
                     <a:prstGeom prst="rect">
                       <a:avLst/>
@@ -4461,17 +4442,34 @@
     </w:p>
     <w:p>
       <w:pPr>
-        <w:rPr>
-          <w:rFonts w:asciiTheme="minorHAnsi" w:hAnsiTheme="minorHAnsi"/>
-          <w:lang w:val="it-IT"/>
-        </w:rPr>
-      </w:pPr>
-      <w:r>
-        <w:rPr>
-          <w:rFonts w:asciiTheme="minorHAnsi" w:hAnsiTheme="minorHAnsi"/>
-          <w:lang w:val="it-IT"/>
-        </w:rPr>
-        <w:t xml:space="preserve">La view permette all’utente di registrarsi, inserendo tutti i dati necessari per completare tale procedura. Inoltre, nel caso in cui l’utente sia già registrato, ha la possibilità di accedere alla procedura di login tramite </w:t>
+        <w:spacing w:after="120"/>
+        <w:rPr>
+          <w:rFonts w:asciiTheme="minorHAnsi" w:hAnsiTheme="minorHAnsi"/>
+          <w:lang w:val="it-IT"/>
+        </w:rPr>
+      </w:pPr>
+      <w:r>
+        <w:rPr>
+          <w:rFonts w:asciiTheme="minorHAnsi" w:hAnsiTheme="minorHAnsi"/>
+          <w:lang w:val="it-IT"/>
+        </w:rPr>
+        <w:t xml:space="preserve">La view permette all’utente di registrarsi, inserendo tutti i dati necessari per completare tale procedura. </w:t>
+      </w:r>
+    </w:p>
+    <w:p>
+      <w:pPr>
+        <w:spacing w:after="120"/>
+        <w:rPr>
+          <w:rFonts w:asciiTheme="minorHAnsi" w:hAnsiTheme="minorHAnsi"/>
+          <w:lang w:val="it-IT"/>
+        </w:rPr>
+      </w:pPr>
+      <w:r>
+        <w:rPr>
+          <w:rFonts w:asciiTheme="minorHAnsi" w:hAnsiTheme="minorHAnsi"/>
+          <w:lang w:val="it-IT"/>
+        </w:rPr>
+        <w:t xml:space="preserve">Inoltre, nel caso in cui l’utente sia già registrato, ha la possibilità di accedere alla procedura di login tramite </w:t>
       </w:r>
       <w:r>
         <w:rPr>
@@ -4624,40 +4622,24 @@
           <w:lang w:val="it-IT"/>
         </w:rPr>
       </w:pPr>
-    </w:p>
-    <w:p>
-      <w:pPr>
-        <w:rPr>
-          <w:rFonts w:asciiTheme="minorHAnsi" w:hAnsiTheme="minorHAnsi"/>
-          <w:lang w:val="it-IT"/>
-        </w:rPr>
-      </w:pPr>
-    </w:p>
-    <w:p>
-      <w:pPr>
-        <w:rPr>
-          <w:rFonts w:asciiTheme="minorHAnsi" w:hAnsiTheme="minorHAnsi"/>
-          <w:lang w:val="it-IT"/>
-        </w:rPr>
-      </w:pPr>
-      <w:r>
-        <w:rPr>
-          <w:rFonts w:ascii="Arial" w:hAnsi="Arial" w:cs="Arial"/>
+      <w:r>
+        <w:rPr>
+          <w:rFonts w:asciiTheme="minorHAnsi" w:hAnsiTheme="minorHAnsi" w:cs="Arial"/>
           <w:noProof/>
           <w:u w:val="single"/>
           <w:lang w:val="it-IT" w:eastAsia="it-IT"/>
         </w:rPr>
         <w:drawing>
-          <wp:anchor distT="0" distB="0" distL="0" distR="360045" simplePos="0" relativeHeight="251672576" behindDoc="0" locked="0" layoutInCell="1" allowOverlap="1" wp14:anchorId="4FC05F61" wp14:editId="455003F4">
+          <wp:anchor distT="0" distB="0" distL="360045" distR="0" simplePos="0" relativeHeight="251672576" behindDoc="0" locked="0" layoutInCell="1" allowOverlap="1" wp14:anchorId="4FC05F61" wp14:editId="6465AD32">
             <wp:simplePos x="0" y="0"/>
             <wp:positionH relativeFrom="column">
-              <wp:posOffset>4469130</wp:posOffset>
+              <wp:posOffset>4412349</wp:posOffset>
             </wp:positionH>
             <wp:positionV relativeFrom="paragraph">
-              <wp:posOffset>-121920</wp:posOffset>
+              <wp:posOffset>-146009</wp:posOffset>
             </wp:positionV>
-            <wp:extent cx="1810385" cy="3528060"/>
-            <wp:effectExtent l="0" t="0" r="0" b="0"/>
+            <wp:extent cx="1933200" cy="3765600"/>
+            <wp:effectExtent l="0" t="0" r="0" b="6350"/>
             <wp:wrapSquare wrapText="largest"/>
             <wp:docPr id="11" name="Immagine9"/>
             <wp:cNvGraphicFramePr>
@@ -4681,7 +4663,7 @@
                   <pic:spPr bwMode="auto">
                     <a:xfrm>
                       <a:off x="0" y="0"/>
-                      <a:ext cx="1810385" cy="3528060"/>
+                      <a:ext cx="1933200" cy="3765600"/>
                     </a:xfrm>
                     <a:prstGeom prst="rect">
                       <a:avLst/>
@@ -4699,6 +4681,22 @@
           </wp:anchor>
         </w:drawing>
       </w:r>
+    </w:p>
+    <w:p>
+      <w:pPr>
+        <w:rPr>
+          <w:rFonts w:asciiTheme="minorHAnsi" w:hAnsiTheme="minorHAnsi"/>
+          <w:lang w:val="it-IT"/>
+        </w:rPr>
+      </w:pPr>
+    </w:p>
+    <w:p>
+      <w:pPr>
+        <w:rPr>
+          <w:rFonts w:asciiTheme="minorHAnsi" w:hAnsiTheme="minorHAnsi"/>
+          <w:lang w:val="it-IT"/>
+        </w:rPr>
+      </w:pPr>
       <w:r>
         <w:rPr>
           <w:rFonts w:asciiTheme="minorHAnsi" w:hAnsiTheme="minorHAnsi"/>
@@ -4923,85 +4921,36 @@
     <w:p>
       <w:pPr>
         <w:rPr>
-          <w:rFonts w:ascii="Arial" w:hAnsi="Arial" w:cs="Arial"/>
-          <w:lang w:val="it-IT" w:eastAsia="it-IT"/>
-        </w:rPr>
-      </w:pPr>
-    </w:p>
-    <w:p>
-      <w:pPr>
-        <w:rPr>
-          <w:rFonts w:ascii="Arial" w:hAnsi="Arial" w:cs="Arial"/>
-          <w:lang w:val="it-IT" w:eastAsia="it-IT"/>
-        </w:rPr>
-      </w:pPr>
-      <w:r>
-        <w:rPr>
-          <w:rFonts w:ascii="Arial" w:hAnsi="Arial" w:cs="Arial"/>
-          <w:lang w:val="it-IT" w:eastAsia="it-IT"/>
-        </w:rPr>
-        <w:t xml:space="preserve"> </w:t>
-      </w:r>
-    </w:p>
-    <w:p>
-      <w:pPr>
-        <w:rPr>
-          <w:rFonts w:ascii="Arial" w:hAnsi="Arial" w:cs="Arial"/>
-          <w:lang w:val="it-IT" w:eastAsia="it-IT"/>
-        </w:rPr>
-      </w:pPr>
-    </w:p>
-    <w:p>
-      <w:pPr>
-        <w:rPr>
-          <w:rFonts w:ascii="Arial" w:hAnsi="Arial" w:cs="Arial"/>
-          <w:b/>
-          <w:lang w:val="it-IT" w:eastAsia="it-IT"/>
-        </w:rPr>
-      </w:pPr>
-    </w:p>
-    <w:p>
-      <w:pPr>
-        <w:rPr>
-          <w:rFonts w:ascii="Arial" w:hAnsi="Arial" w:cs="Arial"/>
-          <w:b/>
-          <w:lang w:val="it-IT" w:eastAsia="it-IT"/>
-        </w:rPr>
-      </w:pPr>
-      <w:r>
-        <w:rPr>
-          <w:rFonts w:ascii="Arial" w:hAnsi="Arial" w:cs="Arial"/>
-          <w:b/>
+          <w:rFonts w:asciiTheme="minorHAnsi" w:hAnsiTheme="minorHAnsi" w:cs="Arial"/>
+          <w:lang w:val="it-IT" w:eastAsia="it-IT"/>
+        </w:rPr>
+      </w:pPr>
+    </w:p>
+    <w:p>
+      <w:pPr>
+        <w:rPr>
+          <w:rFonts w:asciiTheme="minorHAnsi" w:hAnsiTheme="minorHAnsi" w:cs="Arial"/>
+          <w:lang w:val="it-IT" w:eastAsia="it-IT"/>
+        </w:rPr>
+      </w:pPr>
+      <w:r>
+        <w:rPr>
+          <w:rFonts w:asciiTheme="minorHAnsi" w:hAnsiTheme="minorHAnsi" w:cs="Arial"/>
+          <w:noProof/>
           <w:lang w:val="it-IT" w:eastAsia="it-IT"/>
         </w:rPr>
         <w:lastRenderedPageBreak/>
-        <w:t>Dettaglio Ripetizione</w:t>
-      </w:r>
-    </w:p>
-    <w:p>
-      <w:pPr>
-        <w:rPr>
-          <w:rFonts w:ascii="Arial" w:hAnsi="Arial" w:cs="Arial"/>
-          <w:lang w:val="it-IT" w:eastAsia="it-IT"/>
-        </w:rPr>
-      </w:pPr>
-      <w:r>
-        <w:rPr>
-          <w:rFonts w:ascii="Arial" w:hAnsi="Arial" w:cs="Arial"/>
-          <w:noProof/>
-          <w:lang w:val="it-IT" w:eastAsia="it-IT"/>
-        </w:rPr>
         <w:drawing>
-          <wp:anchor distT="0" distB="0" distL="114300" distR="114300" simplePos="0" relativeHeight="251700224" behindDoc="0" locked="0" layoutInCell="1" allowOverlap="1" wp14:anchorId="6D4AC1DF" wp14:editId="76D76833">
+          <wp:anchor distT="0" distB="0" distL="0" distR="0" simplePos="0" relativeHeight="251700224" behindDoc="0" locked="0" layoutInCell="1" allowOverlap="1" wp14:anchorId="6D4AC1DF" wp14:editId="20CEE642">
             <wp:simplePos x="0" y="0"/>
             <wp:positionH relativeFrom="margin">
-              <wp:align>right</wp:align>
+              <wp:posOffset>-115693</wp:posOffset>
             </wp:positionH>
             <wp:positionV relativeFrom="paragraph">
-              <wp:posOffset>8890</wp:posOffset>
+              <wp:posOffset>0</wp:posOffset>
             </wp:positionV>
-            <wp:extent cx="2419350" cy="3925570"/>
-            <wp:effectExtent l="0" t="0" r="0" b="0"/>
+            <wp:extent cx="2403475" cy="3898900"/>
+            <wp:effectExtent l="0" t="0" r="0" b="6350"/>
             <wp:wrapSquare wrapText="bothSides"/>
             <wp:docPr id="36" name="Immagine 36" descr="C:\Users\david\AppData\Local\Microsoft\Windows\INetCache\Content.Word\profilo_tutor.png"/>
             <wp:cNvGraphicFramePr>
@@ -5032,7 +4981,7 @@
                   <pic:spPr bwMode="auto">
                     <a:xfrm>
                       <a:off x="0" y="0"/>
-                      <a:ext cx="2419350" cy="3925570"/>
+                      <a:ext cx="2403475" cy="3898900"/>
                     </a:xfrm>
                     <a:prstGeom prst="rect">
                       <a:avLst/>
@@ -5054,17 +5003,41 @@
           </wp:anchor>
         </w:drawing>
       </w:r>
-    </w:p>
-    <w:p>
-      <w:pPr>
-        <w:rPr>
-          <w:rFonts w:ascii="Arial" w:hAnsi="Arial" w:cs="Arial"/>
-          <w:lang w:val="it-IT" w:eastAsia="it-IT"/>
-        </w:rPr>
-      </w:pPr>
-      <w:r>
-        <w:rPr>
-          <w:rFonts w:ascii="Arial" w:hAnsi="Arial" w:cs="Arial"/>
+      <w:r>
+        <w:rPr>
+          <w:rFonts w:asciiTheme="minorHAnsi" w:hAnsiTheme="minorHAnsi" w:cs="Arial"/>
+          <w:lang w:val="it-IT" w:eastAsia="it-IT"/>
+        </w:rPr>
+        <w:t xml:space="preserve"> </w:t>
+      </w:r>
+      <w:r>
+        <w:rPr>
+          <w:rFonts w:asciiTheme="minorHAnsi" w:hAnsiTheme="minorHAnsi" w:cs="Arial"/>
+          <w:b/>
+          <w:lang w:val="it-IT" w:eastAsia="it-IT"/>
+        </w:rPr>
+        <w:t>Dettaglio Ripetizione</w:t>
+      </w:r>
+    </w:p>
+    <w:p>
+      <w:pPr>
+        <w:rPr>
+          <w:rFonts w:asciiTheme="minorHAnsi" w:hAnsiTheme="minorHAnsi" w:cs="Arial"/>
+          <w:lang w:val="it-IT" w:eastAsia="it-IT"/>
+        </w:rPr>
+      </w:pPr>
+    </w:p>
+    <w:p>
+      <w:pPr>
+        <w:spacing w:after="120"/>
+        <w:rPr>
+          <w:rFonts w:asciiTheme="minorHAnsi" w:hAnsiTheme="minorHAnsi" w:cs="Arial"/>
+          <w:lang w:val="it-IT" w:eastAsia="it-IT"/>
+        </w:rPr>
+      </w:pPr>
+      <w:r>
+        <w:rPr>
+          <w:rFonts w:asciiTheme="minorHAnsi" w:hAnsiTheme="minorHAnsi" w:cs="Arial"/>
           <w:lang w:val="it-IT" w:eastAsia="it-IT"/>
         </w:rPr>
         <w:t xml:space="preserve">La view mostra tutte le informazioni riguardanti una ripetizione e il tutor che la offre. </w:t>
@@ -5072,14 +5045,15 @@
     </w:p>
     <w:p>
       <w:pPr>
-        <w:rPr>
-          <w:rFonts w:ascii="Arial" w:hAnsi="Arial" w:cs="Arial"/>
-          <w:lang w:val="it-IT" w:eastAsia="it-IT"/>
-        </w:rPr>
-      </w:pPr>
-      <w:r>
-        <w:rPr>
-          <w:rFonts w:ascii="Arial" w:hAnsi="Arial" w:cs="Arial"/>
+        <w:spacing w:after="120"/>
+        <w:rPr>
+          <w:rFonts w:asciiTheme="minorHAnsi" w:hAnsiTheme="minorHAnsi" w:cs="Arial"/>
+          <w:lang w:val="it-IT" w:eastAsia="it-IT"/>
+        </w:rPr>
+      </w:pPr>
+      <w:r>
+        <w:rPr>
+          <w:rFonts w:asciiTheme="minorHAnsi" w:hAnsiTheme="minorHAnsi" w:cs="Arial"/>
           <w:lang w:val="it-IT" w:eastAsia="it-IT"/>
         </w:rPr>
         <w:t>Per dividere concettualmente queste informazioni è stato utilizzato il Design Pattern della gerarchia per posizione e forma. Infatti la parte superiore della view racchiude tutte le informazioni di base del Tutor, che vengono messe in risalto dalla forma della foto profilo e dalla posizione, oltre che dallo sfondo di colore differente dal resto della view.</w:t>
@@ -5087,14 +5061,15 @@
     </w:p>
     <w:p>
       <w:pPr>
-        <w:rPr>
-          <w:rFonts w:ascii="Arial" w:hAnsi="Arial" w:cs="Arial"/>
-          <w:lang w:val="it-IT" w:eastAsia="it-IT"/>
-        </w:rPr>
-      </w:pPr>
-      <w:r>
-        <w:rPr>
-          <w:rFonts w:ascii="Arial" w:hAnsi="Arial" w:cs="Arial"/>
+        <w:spacing w:after="120"/>
+        <w:rPr>
+          <w:rFonts w:asciiTheme="minorHAnsi" w:hAnsiTheme="minorHAnsi" w:cs="Arial"/>
+          <w:lang w:val="it-IT" w:eastAsia="it-IT"/>
+        </w:rPr>
+      </w:pPr>
+      <w:r>
+        <w:rPr>
+          <w:rFonts w:asciiTheme="minorHAnsi" w:hAnsiTheme="minorHAnsi" w:cs="Arial"/>
           <w:lang w:val="it-IT" w:eastAsia="it-IT"/>
         </w:rPr>
         <w:t>Inoltre, tramite la view è possibile visualizzare la lista dei feedback, che inizialmente (come in figura) risulta nascosta, ma che è visualizzabile tramite l’effetto della drop down list.</w:t>
@@ -5102,14 +5077,15 @@
     </w:p>
     <w:p>
       <w:pPr>
-        <w:rPr>
-          <w:rFonts w:ascii="Arial" w:hAnsi="Arial" w:cs="Arial"/>
-          <w:lang w:val="it-IT" w:eastAsia="it-IT"/>
-        </w:rPr>
-      </w:pPr>
-      <w:r>
-        <w:rPr>
-          <w:rFonts w:ascii="Arial" w:hAnsi="Arial" w:cs="Arial"/>
+        <w:spacing w:after="120"/>
+        <w:rPr>
+          <w:rFonts w:asciiTheme="minorHAnsi" w:hAnsiTheme="minorHAnsi" w:cs="Arial"/>
+          <w:lang w:val="it-IT" w:eastAsia="it-IT"/>
+        </w:rPr>
+      </w:pPr>
+      <w:r>
+        <w:rPr>
+          <w:rFonts w:asciiTheme="minorHAnsi" w:hAnsiTheme="minorHAnsi" w:cs="Arial"/>
           <w:lang w:val="it-IT" w:eastAsia="it-IT"/>
         </w:rPr>
         <w:t xml:space="preserve">Infine, la view permette di accedere, tramite il tasto prenota, alla procedura di prenotazione della ripetizione. </w:t>
@@ -5186,115 +5162,20 @@
           <w:lang w:val="it-IT" w:eastAsia="it-IT"/>
         </w:rPr>
       </w:pPr>
-    </w:p>
-    <w:p>
-      <w:pPr>
-        <w:rPr>
-          <w:rFonts w:asciiTheme="minorHAnsi" w:hAnsiTheme="minorHAnsi" w:cs="Arial"/>
-          <w:b/>
-          <w:lang w:val="it-IT" w:eastAsia="it-IT"/>
-        </w:rPr>
-      </w:pPr>
-      <w:r>
-        <w:rPr>
-          <w:rFonts w:asciiTheme="minorHAnsi" w:hAnsiTheme="minorHAnsi" w:cs="Arial"/>
-          <w:b/>
-          <w:lang w:val="it-IT" w:eastAsia="it-IT"/>
-        </w:rPr>
-        <w:t>Il Mio Profilo</w:t>
-      </w:r>
-    </w:p>
-    <w:p>
-      <w:pPr>
-        <w:spacing w:after="120"/>
-        <w:rPr>
-          <w:rFonts w:asciiTheme="minorHAnsi" w:hAnsiTheme="minorHAnsi" w:cs="Arial"/>
-          <w:lang w:val="it-IT" w:eastAsia="it-IT"/>
-        </w:rPr>
-      </w:pPr>
-      <w:r>
-        <w:rPr>
-          <w:rFonts w:asciiTheme="minorHAnsi" w:hAnsiTheme="minorHAnsi" w:cs="Arial"/>
+      <w:r>
+        <w:rPr>
+          <w:rFonts w:asciiTheme="minorHAnsi" w:hAnsiTheme="minorHAnsi"/>
           <w:noProof/>
           <w:lang w:val="it-IT" w:eastAsia="it-IT"/>
         </w:rPr>
         <w:drawing>
-          <wp:anchor distT="0" distB="0" distL="114300" distR="114300" simplePos="0" relativeHeight="251679744" behindDoc="0" locked="0" layoutInCell="1" allowOverlap="1" wp14:anchorId="1AF40DD1" wp14:editId="2BB9E94F">
+          <wp:anchor distT="0" distB="0" distL="360045" distR="0" simplePos="0" relativeHeight="251674624" behindDoc="0" locked="0" layoutInCell="1" allowOverlap="1" wp14:anchorId="08F6A98C" wp14:editId="22E8D64B">
             <wp:simplePos x="0" y="0"/>
             <wp:positionH relativeFrom="column">
-              <wp:posOffset>5217795</wp:posOffset>
+              <wp:posOffset>3385185</wp:posOffset>
             </wp:positionH>
             <wp:positionV relativeFrom="paragraph">
-              <wp:posOffset>137160</wp:posOffset>
-            </wp:positionV>
-            <wp:extent cx="1707478" cy="3312270"/>
-            <wp:effectExtent l="0" t="0" r="7620" b="2540"/>
-            <wp:wrapSquare wrapText="bothSides"/>
-            <wp:docPr id="5" name="Immagine 5" descr="C:\Users\Win8.1\AppData\Local\Microsoft\Windows\INetCache\Content.Word\mio_profilo-ripetizioni.png"/>
-            <wp:cNvGraphicFramePr>
-              <a:graphicFrameLocks xmlns:a="http://schemas.openxmlformats.org/drawingml/2006/main" noChangeAspect="1"/>
-            </wp:cNvGraphicFramePr>
-            <a:graphic xmlns:a="http://schemas.openxmlformats.org/drawingml/2006/main">
-              <a:graphicData uri="http://schemas.openxmlformats.org/drawingml/2006/picture">
-                <pic:pic xmlns:pic="http://schemas.openxmlformats.org/drawingml/2006/picture">
-                  <pic:nvPicPr>
-                    <pic:cNvPr id="0" name="Picture 12" descr="C:\Users\Win8.1\AppData\Local\Microsoft\Windows\INetCache\Content.Word\mio_profilo-ripetizioni.png"/>
-                    <pic:cNvPicPr>
-                      <a:picLocks noChangeAspect="1" noChangeArrowheads="1"/>
-                    </pic:cNvPicPr>
-                  </pic:nvPicPr>
-                  <pic:blipFill>
-                    <a:blip r:embed="rId25">
-                      <a:extLst>
-                        <a:ext uri="{28A0092B-C50C-407E-A947-70E740481C1C}">
-                          <a14:useLocalDpi xmlns:a14="http://schemas.microsoft.com/office/drawing/2010/main" val="0"/>
-                        </a:ext>
-                      </a:extLst>
-                    </a:blip>
-                    <a:srcRect/>
-                    <a:stretch>
-                      <a:fillRect/>
-                    </a:stretch>
-                  </pic:blipFill>
-                  <pic:spPr bwMode="auto">
-                    <a:xfrm>
-                      <a:off x="0" y="0"/>
-                      <a:ext cx="1707478" cy="3312270"/>
-                    </a:xfrm>
-                    <a:prstGeom prst="rect">
-                      <a:avLst/>
-                    </a:prstGeom>
-                    <a:noFill/>
-                    <a:ln>
-                      <a:noFill/>
-                    </a:ln>
-                  </pic:spPr>
-                </pic:pic>
-              </a:graphicData>
-            </a:graphic>
-            <wp14:sizeRelH relativeFrom="margin">
-              <wp14:pctWidth>0</wp14:pctWidth>
-            </wp14:sizeRelH>
-            <wp14:sizeRelV relativeFrom="margin">
-              <wp14:pctHeight>0</wp14:pctHeight>
-            </wp14:sizeRelV>
-          </wp:anchor>
-        </w:drawing>
-      </w:r>
-      <w:r>
-        <w:rPr>
-          <w:rFonts w:asciiTheme="minorHAnsi" w:hAnsiTheme="minorHAnsi"/>
-          <w:noProof/>
-          <w:lang w:val="it-IT" w:eastAsia="it-IT"/>
-        </w:rPr>
-        <w:drawing>
-          <wp:anchor distT="0" distB="0" distL="360045" distR="0" simplePos="0" relativeHeight="251674624" behindDoc="0" locked="0" layoutInCell="1" allowOverlap="1" wp14:anchorId="08F6A98C" wp14:editId="59CE4116">
-            <wp:simplePos x="0" y="0"/>
-            <wp:positionH relativeFrom="column">
-              <wp:posOffset>3489325</wp:posOffset>
-            </wp:positionH>
-            <wp:positionV relativeFrom="paragraph">
-              <wp:posOffset>137160</wp:posOffset>
+              <wp:posOffset>149860</wp:posOffset>
             </wp:positionV>
             <wp:extent cx="1678940" cy="3313430"/>
             <wp:effectExtent l="0" t="0" r="0" b="1270"/>
@@ -5313,7 +5194,7 @@
                     </pic:cNvPicPr>
                   </pic:nvPicPr>
                   <pic:blipFill>
-                    <a:blip r:embed="rId26"/>
+                    <a:blip r:embed="rId25"/>
                     <a:stretch>
                       <a:fillRect/>
                     </a:stretch>
@@ -5342,6 +5223,101 @@
       <w:r>
         <w:rPr>
           <w:rFonts w:asciiTheme="minorHAnsi" w:hAnsiTheme="minorHAnsi" w:cs="Arial"/>
+          <w:noProof/>
+          <w:lang w:val="it-IT" w:eastAsia="it-IT"/>
+        </w:rPr>
+        <w:drawing>
+          <wp:anchor distT="0" distB="0" distL="114300" distR="114300" simplePos="0" relativeHeight="251679744" behindDoc="0" locked="0" layoutInCell="1" allowOverlap="1" wp14:anchorId="1AF40DD1" wp14:editId="1D99734B">
+            <wp:simplePos x="0" y="0"/>
+            <wp:positionH relativeFrom="column">
+              <wp:posOffset>5113922</wp:posOffset>
+            </wp:positionH>
+            <wp:positionV relativeFrom="paragraph">
+              <wp:posOffset>149225</wp:posOffset>
+            </wp:positionV>
+            <wp:extent cx="1706880" cy="3312160"/>
+            <wp:effectExtent l="0" t="0" r="7620" b="2540"/>
+            <wp:wrapSquare wrapText="bothSides"/>
+            <wp:docPr id="5" name="Immagine 5" descr="C:\Users\Win8.1\AppData\Local\Microsoft\Windows\INetCache\Content.Word\mio_profilo-ripetizioni.png"/>
+            <wp:cNvGraphicFramePr>
+              <a:graphicFrameLocks xmlns:a="http://schemas.openxmlformats.org/drawingml/2006/main" noChangeAspect="1"/>
+            </wp:cNvGraphicFramePr>
+            <a:graphic xmlns:a="http://schemas.openxmlformats.org/drawingml/2006/main">
+              <a:graphicData uri="http://schemas.openxmlformats.org/drawingml/2006/picture">
+                <pic:pic xmlns:pic="http://schemas.openxmlformats.org/drawingml/2006/picture">
+                  <pic:nvPicPr>
+                    <pic:cNvPr id="0" name="Picture 12" descr="C:\Users\Win8.1\AppData\Local\Microsoft\Windows\INetCache\Content.Word\mio_profilo-ripetizioni.png"/>
+                    <pic:cNvPicPr>
+                      <a:picLocks noChangeAspect="1" noChangeArrowheads="1"/>
+                    </pic:cNvPicPr>
+                  </pic:nvPicPr>
+                  <pic:blipFill>
+                    <a:blip r:embed="rId26">
+                      <a:extLst>
+                        <a:ext uri="{28A0092B-C50C-407E-A947-70E740481C1C}">
+                          <a14:useLocalDpi xmlns:a14="http://schemas.microsoft.com/office/drawing/2010/main" val="0"/>
+                        </a:ext>
+                      </a:extLst>
+                    </a:blip>
+                    <a:srcRect/>
+                    <a:stretch>
+                      <a:fillRect/>
+                    </a:stretch>
+                  </pic:blipFill>
+                  <pic:spPr bwMode="auto">
+                    <a:xfrm>
+                      <a:off x="0" y="0"/>
+                      <a:ext cx="1706880" cy="3312160"/>
+                    </a:xfrm>
+                    <a:prstGeom prst="rect">
+                      <a:avLst/>
+                    </a:prstGeom>
+                    <a:noFill/>
+                    <a:ln>
+                      <a:noFill/>
+                    </a:ln>
+                  </pic:spPr>
+                </pic:pic>
+              </a:graphicData>
+            </a:graphic>
+            <wp14:sizeRelH relativeFrom="margin">
+              <wp14:pctWidth>0</wp14:pctWidth>
+            </wp14:sizeRelH>
+            <wp14:sizeRelV relativeFrom="margin">
+              <wp14:pctHeight>0</wp14:pctHeight>
+            </wp14:sizeRelV>
+          </wp:anchor>
+        </w:drawing>
+      </w:r>
+      <w:r>
+        <w:rPr>
+          <w:rFonts w:asciiTheme="minorHAnsi" w:hAnsiTheme="minorHAnsi" w:cs="Arial"/>
+          <w:b/>
+          <w:lang w:val="it-IT" w:eastAsia="it-IT"/>
+        </w:rPr>
+        <w:t>Il Mio Profilo</w:t>
+      </w:r>
+    </w:p>
+    <w:p>
+      <w:pPr>
+        <w:rPr>
+          <w:rFonts w:asciiTheme="minorHAnsi" w:hAnsiTheme="minorHAnsi" w:cs="Arial"/>
+          <w:b/>
+          <w:lang w:val="it-IT" w:eastAsia="it-IT"/>
+        </w:rPr>
+      </w:pPr>
+    </w:p>
+    <w:p>
+      <w:pPr>
+        <w:spacing w:after="120"/>
+        <w:rPr>
+          <w:rFonts w:asciiTheme="minorHAnsi" w:hAnsiTheme="minorHAnsi" w:cs="Arial"/>
+          <w:lang w:val="it-IT" w:eastAsia="it-IT"/>
+        </w:rPr>
+      </w:pPr>
+      <w:r>
+        <w:rPr>
+          <w:rFonts w:asciiTheme="minorHAnsi" w:hAnsiTheme="minorHAnsi" w:cs="Arial"/>
           <w:lang w:val="it-IT" w:eastAsia="it-IT"/>
         </w:rPr>
         <w:t>Questa view offre all’utente funzioni di controllo e si basa sul Design Pattern della gerarchia</w:t>
@@ -5406,22 +5382,6 @@
         </w:rPr>
         <w:t>Per accedere alla lista dei feedback ricevuti è stato deciso di utilizzare una drop down list, il cui contenuto si basa sul Design Pattern del ritmo e dell’asse infinito, come per la view analizzata in precedenza.</w:t>
       </w:r>
-    </w:p>
-    <w:p>
-      <w:pPr>
-        <w:rPr>
-          <w:rFonts w:asciiTheme="minorHAnsi" w:hAnsiTheme="minorHAnsi" w:cs="Arial"/>
-          <w:lang w:val="it-IT" w:eastAsia="it-IT"/>
-        </w:rPr>
-      </w:pPr>
-    </w:p>
-    <w:p>
-      <w:pPr>
-        <w:rPr>
-          <w:rFonts w:asciiTheme="minorHAnsi" w:hAnsiTheme="minorHAnsi" w:cs="Arial"/>
-          <w:lang w:val="it-IT" w:eastAsia="it-IT"/>
-        </w:rPr>
-      </w:pPr>
     </w:p>
     <w:p>
       <w:pPr>
@@ -5438,17 +5398,17 @@
         </w:rPr>
         <w:lastRenderedPageBreak/>
         <w:drawing>
-          <wp:anchor distT="0" distB="0" distL="0" distR="360045" simplePos="0" relativeHeight="251675648" behindDoc="0" locked="0" layoutInCell="1" allowOverlap="1" wp14:anchorId="306EA95D" wp14:editId="4D9D3F98">
+          <wp:anchor distT="0" distB="0" distL="360045" distR="0" simplePos="0" relativeHeight="251675648" behindDoc="0" locked="0" layoutInCell="1" allowOverlap="1" wp14:anchorId="306EA95D" wp14:editId="3BF4CF6A">
             <wp:simplePos x="0" y="0"/>
             <wp:positionH relativeFrom="column">
-              <wp:posOffset>4747895</wp:posOffset>
+              <wp:posOffset>4629907</wp:posOffset>
             </wp:positionH>
             <wp:positionV relativeFrom="paragraph">
-              <wp:posOffset>14605</wp:posOffset>
+              <wp:posOffset>0</wp:posOffset>
             </wp:positionV>
             <wp:extent cx="1774800" cy="3456000"/>
             <wp:effectExtent l="0" t="0" r="0" b="0"/>
-            <wp:wrapSquare wrapText="largest"/>
+            <wp:wrapSquare wrapText="left"/>
             <wp:docPr id="14" name="Immagine12"/>
             <wp:cNvGraphicFramePr>
               <a:graphicFrameLocks xmlns:a="http://schemas.openxmlformats.org/drawingml/2006/main" noChangeAspect="1"/>
@@ -5497,30 +5457,6 @@
           <w:lang w:val="it-IT" w:eastAsia="it-IT"/>
         </w:rPr>
       </w:pPr>
-    </w:p>
-    <w:p>
-      <w:pPr>
-        <w:rPr>
-          <w:rFonts w:asciiTheme="minorHAnsi" w:hAnsiTheme="minorHAnsi" w:cs="Arial"/>
-          <w:lang w:val="it-IT" w:eastAsia="it-IT"/>
-        </w:rPr>
-      </w:pPr>
-    </w:p>
-    <w:p>
-      <w:pPr>
-        <w:rPr>
-          <w:rFonts w:asciiTheme="minorHAnsi" w:hAnsiTheme="minorHAnsi" w:cs="Arial"/>
-          <w:b/>
-          <w:lang w:val="it-IT" w:eastAsia="it-IT"/>
-        </w:rPr>
-      </w:pPr>
-      <w:r>
-        <w:rPr>
-          <w:rFonts w:asciiTheme="minorHAnsi" w:hAnsiTheme="minorHAnsi" w:cs="Arial"/>
-          <w:lang w:val="it-IT" w:eastAsia="it-IT"/>
-        </w:rPr>
-        <w:t xml:space="preserve"> </w:t>
-      </w:r>
       <w:r>
         <w:rPr>
           <w:rFonts w:asciiTheme="minorHAnsi" w:hAnsiTheme="minorHAnsi" w:cs="Arial"/>
@@ -5694,13 +5630,13 @@
     <w:p>
       <w:pPr>
         <w:rPr>
-          <w:rFonts w:ascii="Arial" w:hAnsi="Arial" w:cs="Arial"/>
-          <w:lang w:val="it-IT" w:eastAsia="it-IT"/>
-        </w:rPr>
-      </w:pPr>
-      <w:r>
-        <w:rPr>
-          <w:rFonts w:ascii="Arial" w:hAnsi="Arial" w:cs="Arial"/>
+          <w:rFonts w:asciiTheme="minorHAnsi" w:hAnsiTheme="minorHAnsi" w:cs="Arial"/>
+          <w:lang w:val="it-IT" w:eastAsia="it-IT"/>
+        </w:rPr>
+      </w:pPr>
+      <w:r>
+        <w:rPr>
+          <w:rFonts w:asciiTheme="minorHAnsi" w:hAnsiTheme="minorHAnsi" w:cs="Arial"/>
           <w:lang w:val="it-IT" w:eastAsia="it-IT"/>
         </w:rPr>
         <w:tab/>
@@ -5710,21 +5646,21 @@
     <w:p>
       <w:pPr>
         <w:rPr>
-          <w:rFonts w:ascii="Arial" w:hAnsi="Arial" w:cs="Arial"/>
-          <w:lang w:val="it-IT" w:eastAsia="it-IT"/>
-        </w:rPr>
-      </w:pPr>
-    </w:p>
-    <w:p>
-      <w:pPr>
-        <w:rPr>
-          <w:rFonts w:ascii="Arial" w:hAnsi="Arial" w:cs="Arial"/>
-          <w:lang w:val="it-IT" w:eastAsia="it-IT"/>
-        </w:rPr>
-      </w:pPr>
-      <w:r>
-        <w:rPr>
-          <w:rFonts w:ascii="Arial" w:hAnsi="Arial" w:cs="Arial"/>
+          <w:rFonts w:asciiTheme="minorHAnsi" w:hAnsiTheme="minorHAnsi" w:cs="Arial"/>
+          <w:lang w:val="it-IT" w:eastAsia="it-IT"/>
+        </w:rPr>
+      </w:pPr>
+    </w:p>
+    <w:p>
+      <w:pPr>
+        <w:rPr>
+          <w:rFonts w:asciiTheme="minorHAnsi" w:hAnsiTheme="minorHAnsi" w:cs="Arial"/>
+          <w:lang w:val="it-IT" w:eastAsia="it-IT"/>
+        </w:rPr>
+      </w:pPr>
+      <w:r>
+        <w:rPr>
+          <w:rFonts w:asciiTheme="minorHAnsi" w:hAnsiTheme="minorHAnsi" w:cs="Arial"/>
           <w:lang w:val="it-IT" w:eastAsia="it-IT"/>
         </w:rPr>
         <w:t xml:space="preserve"> </w:t>
@@ -5733,13 +5669,13 @@
     <w:p>
       <w:pPr>
         <w:rPr>
-          <w:rFonts w:ascii="Arial" w:hAnsi="Arial" w:cs="Arial"/>
-          <w:lang w:val="it-IT" w:eastAsia="it-IT"/>
-        </w:rPr>
-      </w:pPr>
-      <w:r>
-        <w:rPr>
-          <w:rFonts w:ascii="Arial" w:hAnsi="Arial" w:cs="Arial"/>
+          <w:rFonts w:asciiTheme="minorHAnsi" w:hAnsiTheme="minorHAnsi" w:cs="Arial"/>
+          <w:lang w:val="it-IT" w:eastAsia="it-IT"/>
+        </w:rPr>
+      </w:pPr>
+      <w:r>
+        <w:rPr>
+          <w:rFonts w:asciiTheme="minorHAnsi" w:hAnsiTheme="minorHAnsi" w:cs="Arial"/>
           <w:lang w:val="it-IT" w:eastAsia="it-IT"/>
         </w:rPr>
         <w:t xml:space="preserve"> </w:t>
@@ -5748,41 +5684,85 @@
     <w:p>
       <w:pPr>
         <w:rPr>
-          <w:rFonts w:ascii="Arial" w:hAnsi="Arial" w:cs="Arial"/>
-          <w:lang w:val="it-IT" w:eastAsia="it-IT"/>
-        </w:rPr>
-      </w:pPr>
-    </w:p>
-    <w:p>
-      <w:pPr>
-        <w:rPr>
-          <w:rFonts w:asciiTheme="minorHAnsi" w:hAnsiTheme="minorHAnsi" w:cs="Arial"/>
-          <w:b/>
-          <w:lang w:val="it-IT" w:eastAsia="it-IT"/>
-        </w:rPr>
-      </w:pPr>
-      <w:r>
+          <w:rFonts w:asciiTheme="minorHAnsi" w:hAnsiTheme="minorHAnsi" w:cs="Arial"/>
+          <w:lang w:val="it-IT" w:eastAsia="it-IT"/>
+        </w:rPr>
+      </w:pPr>
+    </w:p>
+    <w:p>
+      <w:pPr>
         <w:rPr>
           <w:rFonts w:asciiTheme="minorHAnsi" w:hAnsiTheme="minorHAnsi" w:cstheme="minorHAnsi"/>
           <w:b/>
           <w:noProof/>
           <w:color w:val="000000" w:themeColor="text1"/>
-          <w:sz w:val="26"/>
-          <w:szCs w:val="26"/>
+          <w:lang w:val="it-IT" w:eastAsia="it-IT"/>
+        </w:rPr>
+      </w:pPr>
+    </w:p>
+    <w:p>
+      <w:pPr>
+        <w:rPr>
+          <w:rFonts w:asciiTheme="minorHAnsi" w:hAnsiTheme="minorHAnsi" w:cstheme="minorHAnsi"/>
+          <w:b/>
+          <w:noProof/>
+          <w:color w:val="000000" w:themeColor="text1"/>
+          <w:lang w:val="it-IT" w:eastAsia="it-IT"/>
+        </w:rPr>
+      </w:pPr>
+    </w:p>
+    <w:p>
+      <w:pPr>
+        <w:rPr>
+          <w:rFonts w:asciiTheme="minorHAnsi" w:hAnsiTheme="minorHAnsi" w:cstheme="minorHAnsi"/>
+          <w:b/>
+          <w:noProof/>
+          <w:color w:val="000000" w:themeColor="text1"/>
+          <w:lang w:val="it-IT" w:eastAsia="it-IT"/>
+        </w:rPr>
+      </w:pPr>
+    </w:p>
+    <w:p>
+      <w:pPr>
+        <w:rPr>
+          <w:rFonts w:asciiTheme="minorHAnsi" w:hAnsiTheme="minorHAnsi" w:cstheme="minorHAnsi"/>
+          <w:b/>
+          <w:noProof/>
+          <w:color w:val="000000" w:themeColor="text1"/>
+          <w:lang w:val="it-IT" w:eastAsia="it-IT"/>
+        </w:rPr>
+      </w:pPr>
+    </w:p>
+    <w:p>
+      <w:pPr>
+        <w:rPr>
+          <w:rFonts w:asciiTheme="minorHAnsi" w:hAnsiTheme="minorHAnsi" w:cstheme="minorHAnsi"/>
+          <w:b/>
+          <w:noProof/>
+          <w:color w:val="000000" w:themeColor="text1"/>
+          <w:lang w:val="it-IT" w:eastAsia="it-IT"/>
+        </w:rPr>
+      </w:pPr>
+      <w:r>
+        <w:rPr>
+          <w:rFonts w:asciiTheme="minorHAnsi" w:hAnsiTheme="minorHAnsi" w:cstheme="minorHAnsi"/>
+          <w:b/>
+          <w:noProof/>
+          <w:color w:val="000000" w:themeColor="text1"/>
           <w:lang w:val="it-IT" w:eastAsia="it-IT"/>
         </w:rPr>
         <w:drawing>
-          <wp:anchor distT="0" distB="0" distL="114300" distR="114300" simplePos="0" relativeHeight="251688960" behindDoc="0" locked="0" layoutInCell="1" allowOverlap="1" wp14:anchorId="7EAFD3E6" wp14:editId="6F99A5E4">
+          <wp:anchor distT="0" distB="0" distL="114300" distR="360045" simplePos="0" relativeHeight="251688960" behindDoc="0" locked="0" layoutInCell="1" allowOverlap="1" wp14:anchorId="7EAFD3E6" wp14:editId="356CC926">
             <wp:simplePos x="0" y="0"/>
             <wp:positionH relativeFrom="margin">
-              <wp:posOffset>-129540</wp:posOffset>
+              <wp:posOffset>21897</wp:posOffset>
             </wp:positionH>
             <wp:positionV relativeFrom="paragraph">
-              <wp:posOffset>12700</wp:posOffset>
+              <wp:posOffset>87630</wp:posOffset>
             </wp:positionV>
-            <wp:extent cx="1647825" cy="3209925"/>
-            <wp:effectExtent l="0" t="0" r="9525" b="9525"/>
-            <wp:wrapSquare wrapText="bothSides"/>
+            <wp:extent cx="1648800" cy="3211200"/>
+            <wp:effectExtent l="0" t="0" r="8890" b="8255"/>
+            <wp:wrapSquare wrapText="right"/>
             <wp:docPr id="26" name="Immagine 26"/>
             <wp:cNvGraphicFramePr>
               <a:graphicFrameLocks xmlns:a="http://schemas.openxmlformats.org/drawingml/2006/main" noChangeAspect="1"/>
@@ -5803,7 +5783,7 @@
                   <pic:spPr>
                     <a:xfrm>
                       <a:off x="0" y="0"/>
-                      <a:ext cx="1647825" cy="3209925"/>
+                      <a:ext cx="1648800" cy="3211200"/>
                     </a:xfrm>
                     <a:prstGeom prst="rect">
                       <a:avLst/>
@@ -5821,14 +5801,21 @@
           </wp:anchor>
         </w:drawing>
       </w:r>
-      <w:r>
+    </w:p>
+    <w:p>
+      <w:pPr>
         <w:rPr>
           <w:rFonts w:asciiTheme="minorHAnsi" w:hAnsiTheme="minorHAnsi" w:cstheme="minorHAnsi"/>
           <w:b/>
           <w:noProof/>
           <w:color w:val="000000" w:themeColor="text1"/>
-          <w:sz w:val="26"/>
-          <w:szCs w:val="26"/>
+          <w:lang w:val="it-IT" w:eastAsia="it-IT"/>
+        </w:rPr>
+      </w:pPr>
+      <w:r>
+        <w:rPr>
+          <w:rFonts w:asciiTheme="minorHAnsi" w:hAnsiTheme="minorHAnsi" w:cs="Arial"/>
+          <w:b/>
           <w:lang w:val="it-IT" w:eastAsia="it-IT"/>
         </w:rPr>
         <w:t>Lista</w:t>
@@ -5837,9 +5824,6 @@
         <w:rPr>
           <w:rFonts w:asciiTheme="minorHAnsi" w:hAnsiTheme="minorHAnsi" w:cs="Arial"/>
           <w:b/>
-          <w:color w:val="000000" w:themeColor="text1"/>
-          <w:sz w:val="26"/>
-          <w:szCs w:val="26"/>
           <w:lang w:val="it-IT" w:eastAsia="it-IT"/>
         </w:rPr>
         <w:t xml:space="preserve"> Feedback</w:t>
@@ -5852,13 +5836,19 @@
         </w:rPr>
         <w:tab/>
       </w:r>
-      <w:r>
-        <w:rPr>
-          <w:rFonts w:asciiTheme="minorHAnsi" w:hAnsiTheme="minorHAnsi" w:cs="Arial"/>
-          <w:b/>
-          <w:color w:val="000000" w:themeColor="text1"/>
-          <w:sz w:val="26"/>
-          <w:szCs w:val="26"/>
+    </w:p>
+    <w:p>
+      <w:pPr>
+        <w:rPr>
+          <w:rFonts w:asciiTheme="minorHAnsi" w:hAnsiTheme="minorHAnsi" w:cs="Arial"/>
+          <w:b/>
+          <w:lang w:val="it-IT" w:eastAsia="it-IT"/>
+        </w:rPr>
+      </w:pPr>
+      <w:r>
+        <w:rPr>
+          <w:rFonts w:asciiTheme="minorHAnsi" w:hAnsiTheme="minorHAnsi" w:cs="Arial"/>
+          <w:b/>
           <w:lang w:val="it-IT" w:eastAsia="it-IT"/>
         </w:rPr>
         <w:tab/>
@@ -5898,201 +5888,78 @@
     </w:p>
     <w:p>
       <w:pPr>
-        <w:pStyle w:val="Lineaorizzontale"/>
         <w:spacing w:after="120"/>
         <w:rPr>
-          <w:rFonts w:asciiTheme="minorHAnsi" w:hAnsiTheme="minorHAnsi"/>
-          <w:lang w:val="it-IT"/>
-        </w:rPr>
-      </w:pPr>
-      <w:r>
-        <w:rPr>
-          <w:rFonts w:asciiTheme="minorHAnsi" w:hAnsiTheme="minorHAnsi"/>
-          <w:lang w:val="it-IT"/>
-        </w:rPr>
-        <w:t xml:space="preserve">Tutte le immagini sono allineate a sinistra secondo un asse, </w:t>
-      </w:r>
-      <w:r>
-        <w:rPr>
-          <w:rFonts w:asciiTheme="minorHAnsi" w:hAnsiTheme="minorHAnsi"/>
-          <w:lang w:val="it-IT"/>
-        </w:rPr>
-        <w:t>che risulta infini</w:t>
-      </w:r>
-      <w:r>
-        <w:rPr>
-          <w:rFonts w:asciiTheme="minorHAnsi" w:hAnsiTheme="minorHAnsi"/>
-          <w:lang w:val="it-IT"/>
-        </w:rPr>
-        <w:t xml:space="preserve">to poichè il numero di elementi </w:t>
-      </w:r>
-      <w:r>
-        <w:rPr>
-          <w:rFonts w:asciiTheme="minorHAnsi" w:hAnsiTheme="minorHAnsi"/>
-          <w:lang w:val="it-IT"/>
-        </w:rPr>
-        <w:t>della lista è variabile.</w:t>
-      </w:r>
-      <w:r>
-        <w:rPr>
-          <w:rFonts w:asciiTheme="minorHAnsi" w:hAnsiTheme="minorHAnsi"/>
-          <w:lang w:val="it-IT"/>
-        </w:rPr>
-        <w:t xml:space="preserve"> </w:t>
-      </w:r>
-    </w:p>
-    <w:p>
-      <w:pPr>
-        <w:pStyle w:val="Lineaorizzontale"/>
+          <w:rFonts w:asciiTheme="minorHAnsi" w:hAnsiTheme="minorHAnsi" w:cs="Arial"/>
+          <w:lang w:val="it-IT" w:eastAsia="it-IT"/>
+        </w:rPr>
+      </w:pPr>
+      <w:r>
+        <w:rPr>
+          <w:rFonts w:asciiTheme="minorHAnsi" w:hAnsiTheme="minorHAnsi" w:cs="Arial"/>
+          <w:lang w:val="it-IT" w:eastAsia="it-IT"/>
+        </w:rPr>
+        <w:t xml:space="preserve">Tutte le immagini sono allineate a sinistra secondo un asse, che risulta infinito poichè il numero di elementi della lista è variabile. </w:t>
+      </w:r>
+    </w:p>
+    <w:p>
+      <w:pPr>
         <w:spacing w:after="120"/>
         <w:rPr>
-          <w:rFonts w:asciiTheme="minorHAnsi" w:hAnsiTheme="minorHAnsi"/>
-          <w:lang w:val="it-IT"/>
-        </w:rPr>
-      </w:pPr>
-      <w:r>
-        <w:rPr>
-          <w:rFonts w:asciiTheme="minorHAnsi" w:hAnsiTheme="minorHAnsi"/>
-          <w:lang w:val="it-IT"/>
-        </w:rPr>
-        <w:t xml:space="preserve">Un altro Design Pattern su cui è basata la view è quello del ritmo, in quanto </w:t>
-      </w:r>
-      <w:r>
-        <w:rPr>
-          <w:rFonts w:asciiTheme="minorHAnsi" w:hAnsiTheme="minorHAnsi"/>
-          <w:lang w:val="it-IT"/>
-        </w:rPr>
-        <w:t xml:space="preserve">ogni elemento della lista </w:t>
-      </w:r>
-      <w:r>
-        <w:rPr>
-          <w:rFonts w:asciiTheme="minorHAnsi" w:hAnsiTheme="minorHAnsi"/>
-          <w:lang w:val="it-IT"/>
-        </w:rPr>
-        <w:t>(ogni til</w:t>
-      </w:r>
-      <w:r>
-        <w:rPr>
-          <w:rFonts w:asciiTheme="minorHAnsi" w:hAnsiTheme="minorHAnsi"/>
-          <w:lang w:val="it-IT"/>
-        </w:rPr>
-        <w:t xml:space="preserve">es) è ripetuto secondo una </w:t>
-      </w:r>
-      <w:r>
-        <w:rPr>
-          <w:rFonts w:asciiTheme="minorHAnsi" w:hAnsiTheme="minorHAnsi"/>
-          <w:lang w:val="it-IT"/>
-        </w:rPr>
-        <w:t xml:space="preserve">struttura fissa. </w:t>
-      </w:r>
-    </w:p>
-    <w:p>
-      <w:pPr>
-        <w:pStyle w:val="Lineaorizzontale"/>
+          <w:rFonts w:asciiTheme="minorHAnsi" w:hAnsiTheme="minorHAnsi" w:cs="Arial"/>
+          <w:lang w:val="it-IT" w:eastAsia="it-IT"/>
+        </w:rPr>
+      </w:pPr>
+      <w:r>
+        <w:rPr>
+          <w:rFonts w:asciiTheme="minorHAnsi" w:hAnsiTheme="minorHAnsi" w:cs="Arial"/>
+          <w:lang w:val="it-IT" w:eastAsia="it-IT"/>
+        </w:rPr>
+        <w:t xml:space="preserve">Un altro Design Pattern su cui è basata la view è quello del ritmo, in quanto ogni elemento della lista (ogni tiles) è ripetuto secondo una struttura fissa. </w:t>
+      </w:r>
+    </w:p>
+    <w:p>
+      <w:pPr>
         <w:spacing w:after="120"/>
         <w:rPr>
-          <w:rFonts w:asciiTheme="minorHAnsi" w:hAnsiTheme="minorHAnsi"/>
-          <w:lang w:val="it-IT"/>
-        </w:rPr>
-      </w:pPr>
-      <w:r>
-        <w:rPr>
-          <w:rFonts w:asciiTheme="minorHAnsi" w:hAnsiTheme="minorHAnsi"/>
-          <w:lang w:val="it-IT"/>
-        </w:rPr>
-        <w:t>Inoltre, per far intuire facilemente all’utente l</w:t>
-      </w:r>
-      <w:r>
-        <w:rPr>
-          <w:rFonts w:asciiTheme="minorHAnsi" w:hAnsiTheme="minorHAnsi"/>
-          <w:lang w:val="it-IT"/>
-        </w:rPr>
-        <w:t xml:space="preserve">a possibilità di scrollare la </w:t>
-      </w:r>
-      <w:r>
-        <w:rPr>
-          <w:rFonts w:asciiTheme="minorHAnsi" w:hAnsiTheme="minorHAnsi"/>
-          <w:lang w:val="it-IT"/>
-        </w:rPr>
-        <w:t>pagina nel caso in cui l’intera lista non s</w:t>
-      </w:r>
-      <w:r>
-        <w:rPr>
-          <w:rFonts w:asciiTheme="minorHAnsi" w:hAnsiTheme="minorHAnsi"/>
-          <w:lang w:val="it-IT"/>
-        </w:rPr>
-        <w:t xml:space="preserve">ia rappresentabile in una sola </w:t>
-      </w:r>
-      <w:r>
-        <w:rPr>
-          <w:rFonts w:asciiTheme="minorHAnsi" w:hAnsiTheme="minorHAnsi"/>
-          <w:lang w:val="it-IT"/>
-        </w:rPr>
-        <w:t xml:space="preserve">schermata, la view è stata ideata in </w:t>
-      </w:r>
-      <w:r>
-        <w:rPr>
-          <w:rFonts w:asciiTheme="minorHAnsi" w:hAnsiTheme="minorHAnsi"/>
-          <w:lang w:val="it-IT"/>
-        </w:rPr>
-        <w:t xml:space="preserve">modo che l’ultimo elemento </w:t>
-      </w:r>
-      <w:r>
-        <w:rPr>
-          <w:rFonts w:asciiTheme="minorHAnsi" w:hAnsiTheme="minorHAnsi"/>
-          <w:lang w:val="it-IT"/>
-        </w:rPr>
-        <w:t xml:space="preserve">visualizzabile non sia interamente visibile. </w:t>
-      </w:r>
-    </w:p>
-    <w:p>
-      <w:pPr>
-        <w:pStyle w:val="Titolo"/>
-        <w:pBdr>
-          <w:bottom w:val="single" w:sz="8" w:space="10" w:color="4F81BD" w:themeColor="accent1"/>
-        </w:pBdr>
-      </w:pPr>
-    </w:p>
-    <w:p>
-      <w:pPr>
-        <w:pStyle w:val="Titolo"/>
-        <w:pBdr>
-          <w:bottom w:val="single" w:sz="8" w:space="10" w:color="4F81BD" w:themeColor="accent1"/>
-        </w:pBdr>
-      </w:pPr>
-    </w:p>
-    <w:p>
-      <w:pPr>
-        <w:pStyle w:val="Titolo"/>
-        <w:pBdr>
-          <w:bottom w:val="single" w:sz="8" w:space="10" w:color="4F81BD" w:themeColor="accent1"/>
-        </w:pBdr>
-        <w:rPr>
-          <w:u w:val="single"/>
-        </w:rPr>
-      </w:pPr>
-      <w:r>
-        <w:rPr>
-          <w:rFonts w:asciiTheme="minorHAnsi" w:hAnsiTheme="minorHAnsi" w:cstheme="minorHAnsi"/>
-          <w:b/>
-          <w:noProof/>
-          <w:color w:val="000000" w:themeColor="text1"/>
-          <w:sz w:val="24"/>
-          <w:szCs w:val="24"/>
+          <w:rFonts w:asciiTheme="minorHAnsi" w:hAnsiTheme="minorHAnsi" w:cs="Arial"/>
+          <w:lang w:val="it-IT" w:eastAsia="it-IT"/>
+        </w:rPr>
+      </w:pPr>
+      <w:r>
+        <w:rPr>
+          <w:rFonts w:asciiTheme="minorHAnsi" w:hAnsiTheme="minorHAnsi" w:cs="Arial"/>
+          <w:lang w:val="it-IT" w:eastAsia="it-IT"/>
+        </w:rPr>
+        <w:t xml:space="preserve">Inoltre, per far intuire facilemente all’utente la possibilità di scrollare la pagina nel caso in cui l’intera lista non sia rappresentabile in una sola schermata, la view è stata ideata in modo che l’ultimo elemento visualizzabile non sia interamente visibile. </w:t>
+      </w:r>
+    </w:p>
+    <w:p>
+      <w:pPr>
+        <w:rPr>
+          <w:rFonts w:asciiTheme="minorHAnsi" w:hAnsiTheme="minorHAnsi" w:cs="Arial"/>
+          <w:b/>
+          <w:lang w:val="it-IT" w:eastAsia="it-IT"/>
+        </w:rPr>
+      </w:pPr>
+      <w:r>
+        <w:rPr>
+          <w:rFonts w:asciiTheme="minorHAnsi" w:hAnsiTheme="minorHAnsi" w:cs="Arial"/>
+          <w:b/>
           <w:lang w:val="it-IT" w:eastAsia="it-IT"/>
         </w:rPr>
         <w:lastRenderedPageBreak/>
         <w:drawing>
-          <wp:anchor distT="0" distB="0" distL="114300" distR="114300" simplePos="0" relativeHeight="251701248" behindDoc="0" locked="0" layoutInCell="1" allowOverlap="1" wp14:anchorId="5E06A51A" wp14:editId="4C064A7D">
+          <wp:anchor distT="0" distB="0" distL="360045" distR="114300" simplePos="0" relativeHeight="251701248" behindDoc="0" locked="0" layoutInCell="1" allowOverlap="1" wp14:anchorId="5E06A51A" wp14:editId="2A877320">
             <wp:simplePos x="0" y="0"/>
             <wp:positionH relativeFrom="margin">
               <wp:posOffset>4476750</wp:posOffset>
             </wp:positionH>
             <wp:positionV relativeFrom="paragraph">
-              <wp:posOffset>391160</wp:posOffset>
+              <wp:posOffset>103</wp:posOffset>
             </wp:positionV>
-            <wp:extent cx="1790700" cy="3488055"/>
-            <wp:effectExtent l="0" t="0" r="0" b="0"/>
+            <wp:extent cx="1789200" cy="3488400"/>
+            <wp:effectExtent l="0" t="0" r="1905" b="0"/>
             <wp:wrapSquare wrapText="bothSides"/>
             <wp:docPr id="37" name="Immagine 37" descr="C:\Users\david\AppData\Local\Microsoft\Windows\INetCache\Content.Word\Modifica_ripetizione.png"/>
             <wp:cNvGraphicFramePr>
@@ -6123,7 +5990,7 @@
                   <pic:spPr bwMode="auto">
                     <a:xfrm>
                       <a:off x="0" y="0"/>
-                      <a:ext cx="1790700" cy="3488055"/>
+                      <a:ext cx="1789200" cy="3488400"/>
                     </a:xfrm>
                     <a:prstGeom prst="rect">
                       <a:avLst/>
@@ -6148,145 +6015,187 @@
     </w:p>
     <w:p>
       <w:pPr>
-        <w:pStyle w:val="Titolo"/>
-        <w:pBdr>
-          <w:bottom w:val="single" w:sz="8" w:space="10" w:color="4F81BD" w:themeColor="accent1"/>
-        </w:pBdr>
-        <w:rPr>
-          <w:rFonts w:asciiTheme="minorHAnsi" w:hAnsiTheme="minorHAnsi" w:cstheme="minorHAnsi"/>
-          <w:b/>
-          <w:color w:val="000000" w:themeColor="text1"/>
-          <w:sz w:val="24"/>
-          <w:szCs w:val="24"/>
-        </w:rPr>
-      </w:pPr>
-      <w:r>
-        <w:rPr>
-          <w:rFonts w:asciiTheme="minorHAnsi" w:hAnsiTheme="minorHAnsi" w:cstheme="minorHAnsi"/>
-          <w:b/>
-          <w:color w:val="000000" w:themeColor="text1"/>
-          <w:sz w:val="24"/>
-          <w:szCs w:val="24"/>
-        </w:rPr>
-        <w:t xml:space="preserve">Modifica Ripetizione </w:t>
-      </w:r>
-    </w:p>
-    <w:p>
-      <w:pPr>
-        <w:pStyle w:val="Titolo"/>
-        <w:pBdr>
-          <w:bottom w:val="single" w:sz="8" w:space="10" w:color="4F81BD" w:themeColor="accent1"/>
-        </w:pBdr>
-        <w:rPr>
-          <w:rFonts w:asciiTheme="minorHAnsi" w:hAnsiTheme="minorHAnsi" w:cstheme="minorHAnsi"/>
-          <w:color w:val="auto"/>
-          <w:sz w:val="24"/>
-          <w:szCs w:val="24"/>
-        </w:rPr>
-      </w:pPr>
-      <w:r>
-        <w:rPr>
-          <w:rFonts w:asciiTheme="minorHAnsi" w:hAnsiTheme="minorHAnsi" w:cstheme="minorHAnsi"/>
-          <w:color w:val="auto"/>
-          <w:sz w:val="24"/>
-          <w:szCs w:val="24"/>
-        </w:rPr>
-        <w:t xml:space="preserve">La view permetta la modifica di un annuncio precedentemente inserito (relativo dunque ad una specifica materia). Innanzitutto è mostrata la materia relativa all’annuncio, dopodichè sono presenti tutti i campi modificabili. E’ possibile modificare gli argomenti o rimuoverli, oltre che aggiungerne di nuovi. </w:t>
-      </w:r>
-      <w:r>
-        <w:rPr>
-          <w:rFonts w:asciiTheme="minorHAnsi" w:hAnsiTheme="minorHAnsi" w:cstheme="minorHAnsi"/>
-          <w:color w:val="auto"/>
-          <w:sz w:val="24"/>
-          <w:szCs w:val="24"/>
-        </w:rPr>
-        <w:t>Inoltre è possibile modificare tutte le altre informazioni inserite precedentemente e confermare la modifica. Infine è possibile eliminare direttamente l’annuncio. I pulsanti “Modifica” ed “Elimina” rispettano il Design Pattern della simmetria.</w:t>
-      </w:r>
-    </w:p>
-    <w:p>
-      <w:pPr>
-        <w:pStyle w:val="Titolo"/>
-        <w:pBdr>
-          <w:bottom w:val="single" w:sz="8" w:space="10" w:color="4F81BD" w:themeColor="accent1"/>
-        </w:pBdr>
-      </w:pPr>
-    </w:p>
-    <w:p>
-      <w:pPr>
-        <w:pStyle w:val="Titolo"/>
-        <w:pBdr>
-          <w:bottom w:val="single" w:sz="8" w:space="10" w:color="4F81BD" w:themeColor="accent1"/>
-        </w:pBdr>
-      </w:pPr>
-    </w:p>
-    <w:p>
-      <w:pPr>
-        <w:pStyle w:val="Titolo"/>
-        <w:pBdr>
-          <w:bottom w:val="single" w:sz="8" w:space="10" w:color="4F81BD" w:themeColor="accent1"/>
-        </w:pBdr>
-      </w:pPr>
-    </w:p>
-    <w:p>
-      <w:pPr>
-        <w:pStyle w:val="Titolo"/>
-        <w:pBdr>
-          <w:bottom w:val="single" w:sz="8" w:space="10" w:color="4F81BD" w:themeColor="accent1"/>
-        </w:pBdr>
-      </w:pPr>
-    </w:p>
-    <w:p>
-      <w:pPr>
-        <w:pStyle w:val="Titolo"/>
-        <w:pBdr>
-          <w:bottom w:val="single" w:sz="8" w:space="10" w:color="4F81BD" w:themeColor="accent1"/>
-        </w:pBdr>
-      </w:pPr>
-    </w:p>
-    <w:p>
-      <w:pPr>
-        <w:pStyle w:val="Titolo"/>
-        <w:pBdr>
-          <w:bottom w:val="single" w:sz="8" w:space="10" w:color="4F81BD" w:themeColor="accent1"/>
-        </w:pBdr>
-      </w:pPr>
-    </w:p>
-    <w:p>
-      <w:pPr>
-        <w:pStyle w:val="Titolo"/>
-        <w:pBdr>
-          <w:bottom w:val="single" w:sz="8" w:space="10" w:color="4F81BD" w:themeColor="accent1"/>
-        </w:pBdr>
-        <w:rPr>
-          <w:rFonts w:asciiTheme="minorHAnsi" w:hAnsiTheme="minorHAnsi" w:cstheme="minorHAnsi"/>
-          <w:b/>
-          <w:color w:val="auto"/>
-          <w:sz w:val="24"/>
-          <w:szCs w:val="24"/>
-        </w:rPr>
-      </w:pPr>
-      <w:r>
-        <w:rPr>
-          <w:rFonts w:asciiTheme="minorHAnsi" w:hAnsiTheme="minorHAnsi" w:cstheme="minorHAnsi"/>
-          <w:b/>
-          <w:noProof/>
-          <w:color w:val="auto"/>
-          <w:sz w:val="24"/>
-          <w:szCs w:val="24"/>
+        <w:rPr>
+          <w:rFonts w:asciiTheme="minorHAnsi" w:hAnsiTheme="minorHAnsi" w:cs="Arial"/>
+          <w:b/>
+          <w:lang w:val="it-IT" w:eastAsia="it-IT"/>
+        </w:rPr>
+      </w:pPr>
+      <w:r>
+        <w:rPr>
+          <w:rFonts w:asciiTheme="minorHAnsi" w:hAnsiTheme="minorHAnsi" w:cs="Arial"/>
+          <w:b/>
+          <w:lang w:val="it-IT" w:eastAsia="it-IT"/>
+        </w:rPr>
+        <w:t>Modifica Ri</w:t>
+      </w:r>
+      <w:r>
+        <w:rPr>
+          <w:rFonts w:asciiTheme="minorHAnsi" w:hAnsiTheme="minorHAnsi" w:cs="Arial"/>
+          <w:b/>
+          <w:lang w:val="it-IT" w:eastAsia="it-IT"/>
+        </w:rPr>
+        <w:t>petizione</w:t>
+      </w:r>
+    </w:p>
+    <w:p>
+      <w:pPr>
+        <w:rPr>
+          <w:rFonts w:asciiTheme="minorHAnsi" w:hAnsiTheme="minorHAnsi" w:cs="Arial"/>
+          <w:b/>
+          <w:lang w:val="it-IT" w:eastAsia="it-IT"/>
+        </w:rPr>
+      </w:pPr>
+    </w:p>
+    <w:p>
+      <w:pPr>
+        <w:spacing w:after="120"/>
+        <w:rPr>
+          <w:rFonts w:asciiTheme="minorHAnsi" w:hAnsiTheme="minorHAnsi" w:cs="Arial"/>
+          <w:lang w:val="it-IT" w:eastAsia="it-IT"/>
+        </w:rPr>
+      </w:pPr>
+      <w:r>
+        <w:rPr>
+          <w:rFonts w:asciiTheme="minorHAnsi" w:hAnsiTheme="minorHAnsi" w:cs="Arial"/>
+          <w:lang w:val="it-IT" w:eastAsia="it-IT"/>
+        </w:rPr>
+        <w:t>La view permetta la modifica di un annuncio precedentemente inserito (relativo du</w:t>
+      </w:r>
+      <w:r>
+        <w:rPr>
+          <w:rFonts w:asciiTheme="minorHAnsi" w:hAnsiTheme="minorHAnsi" w:cs="Arial"/>
+          <w:lang w:val="it-IT" w:eastAsia="it-IT"/>
+        </w:rPr>
+        <w:t>nque ad una specifica materia).</w:t>
+      </w:r>
+    </w:p>
+    <w:p>
+      <w:pPr>
+        <w:spacing w:after="120"/>
+        <w:rPr>
+          <w:rFonts w:asciiTheme="minorHAnsi" w:hAnsiTheme="minorHAnsi" w:cs="Arial"/>
+          <w:lang w:val="it-IT" w:eastAsia="it-IT"/>
+        </w:rPr>
+      </w:pPr>
+      <w:r>
+        <w:rPr>
+          <w:rFonts w:asciiTheme="minorHAnsi" w:hAnsiTheme="minorHAnsi" w:cs="Arial"/>
+          <w:lang w:val="it-IT" w:eastAsia="it-IT"/>
+        </w:rPr>
+        <w:t>I</w:t>
+      </w:r>
+      <w:r>
+        <w:rPr>
+          <w:rFonts w:asciiTheme="minorHAnsi" w:hAnsiTheme="minorHAnsi" w:cs="Arial"/>
+          <w:lang w:val="it-IT" w:eastAsia="it-IT"/>
+        </w:rPr>
+        <w:t xml:space="preserve">nnanzitutto è mostrata la materia relativa all’annuncio, dopodichè sono presenti tutti i campi modificabili. E’ possibile modificare gli argomenti o rimuoverli, oltre che aggiungerne di nuovi. </w:t>
+      </w:r>
+    </w:p>
+    <w:p>
+      <w:pPr>
+        <w:spacing w:after="120"/>
+        <w:rPr>
+          <w:rFonts w:asciiTheme="minorHAnsi" w:hAnsiTheme="minorHAnsi" w:cs="Arial"/>
+          <w:lang w:val="it-IT" w:eastAsia="it-IT"/>
+        </w:rPr>
+      </w:pPr>
+      <w:r>
+        <w:rPr>
+          <w:rFonts w:asciiTheme="minorHAnsi" w:hAnsiTheme="minorHAnsi" w:cs="Arial"/>
+          <w:lang w:val="it-IT" w:eastAsia="it-IT"/>
+        </w:rPr>
+        <w:t xml:space="preserve">Inoltre è possibile modificare tutte le altre informazioni inserite precedentemente e confermare la modifica. </w:t>
+      </w:r>
+    </w:p>
+    <w:p>
+      <w:pPr>
+        <w:spacing w:after="120"/>
+        <w:rPr>
+          <w:rFonts w:asciiTheme="minorHAnsi" w:hAnsiTheme="minorHAnsi" w:cs="Arial"/>
+          <w:lang w:val="it-IT" w:eastAsia="it-IT"/>
+        </w:rPr>
+      </w:pPr>
+      <w:r>
+        <w:rPr>
+          <w:rFonts w:asciiTheme="minorHAnsi" w:hAnsiTheme="minorHAnsi" w:cs="Arial"/>
+          <w:lang w:val="it-IT" w:eastAsia="it-IT"/>
+        </w:rPr>
+        <w:t>Infine è possibile eliminare direttamente l’annuncio. I pulsanti “Modifica” ed “Elimina” rispettano il Design Pattern della simmetria.</w:t>
+      </w:r>
+    </w:p>
+    <w:p>
+      <w:pPr>
+        <w:rPr>
+          <w:rFonts w:asciiTheme="minorHAnsi" w:hAnsiTheme="minorHAnsi" w:cs="Arial"/>
+          <w:b/>
+          <w:lang w:val="it-IT" w:eastAsia="it-IT"/>
+        </w:rPr>
+      </w:pPr>
+    </w:p>
+    <w:p>
+      <w:pPr>
+        <w:rPr>
+          <w:rFonts w:asciiTheme="minorHAnsi" w:hAnsiTheme="minorHAnsi" w:cs="Arial"/>
+          <w:b/>
+          <w:lang w:val="it-IT" w:eastAsia="it-IT"/>
+        </w:rPr>
+      </w:pPr>
+    </w:p>
+    <w:p>
+      <w:pPr>
+        <w:rPr>
+          <w:rFonts w:asciiTheme="minorHAnsi" w:hAnsiTheme="minorHAnsi" w:cs="Arial"/>
+          <w:b/>
+          <w:lang w:val="it-IT" w:eastAsia="it-IT"/>
+        </w:rPr>
+      </w:pPr>
+    </w:p>
+    <w:p>
+      <w:pPr>
+        <w:rPr>
+          <w:rFonts w:asciiTheme="minorHAnsi" w:hAnsiTheme="minorHAnsi" w:cs="Arial"/>
+          <w:b/>
+          <w:lang w:val="it-IT" w:eastAsia="it-IT"/>
+        </w:rPr>
+      </w:pPr>
+    </w:p>
+    <w:p>
+      <w:pPr>
+        <w:rPr>
+          <w:rFonts w:asciiTheme="minorHAnsi" w:hAnsiTheme="minorHAnsi" w:cs="Arial"/>
+          <w:b/>
+          <w:lang w:val="it-IT" w:eastAsia="it-IT"/>
+        </w:rPr>
+      </w:pPr>
+    </w:p>
+    <w:p>
+      <w:pPr>
+        <w:rPr>
+          <w:rFonts w:asciiTheme="minorHAnsi" w:hAnsiTheme="minorHAnsi" w:cs="Arial"/>
+          <w:b/>
+          <w:lang w:val="it-IT" w:eastAsia="it-IT"/>
+        </w:rPr>
+      </w:pPr>
+      <w:r>
+        <w:rPr>
+          <w:rFonts w:asciiTheme="minorHAnsi" w:hAnsiTheme="minorHAnsi" w:cs="Arial"/>
+          <w:b/>
           <w:lang w:val="it-IT" w:eastAsia="it-IT"/>
         </w:rPr>
         <w:drawing>
-          <wp:anchor distT="0" distB="0" distL="114300" distR="114300" simplePos="0" relativeHeight="251691008" behindDoc="0" locked="0" layoutInCell="1" allowOverlap="1" wp14:anchorId="11946872" wp14:editId="7919CA4B">
+          <wp:anchor distT="0" distB="0" distL="114300" distR="360045" simplePos="0" relativeHeight="251691008" behindDoc="0" locked="0" layoutInCell="1" allowOverlap="1" wp14:anchorId="11946872" wp14:editId="459D013D">
             <wp:simplePos x="0" y="0"/>
             <wp:positionH relativeFrom="margin">
-              <wp:posOffset>-180975</wp:posOffset>
+              <wp:posOffset>-174625</wp:posOffset>
             </wp:positionH>
             <wp:positionV relativeFrom="paragraph">
-              <wp:posOffset>0</wp:posOffset>
+              <wp:posOffset>186055</wp:posOffset>
             </wp:positionV>
-            <wp:extent cx="1790700" cy="3488690"/>
-            <wp:effectExtent l="0" t="0" r="0" b="0"/>
-            <wp:wrapSquare wrapText="bothSides"/>
+            <wp:extent cx="1931670" cy="3766820"/>
+            <wp:effectExtent l="0" t="0" r="0" b="5080"/>
+            <wp:wrapSquare wrapText="right"/>
             <wp:docPr id="28" name="Immagine 28"/>
             <wp:cNvGraphicFramePr>
               <a:graphicFrameLocks xmlns:a="http://schemas.openxmlformats.org/drawingml/2006/main" noChangeAspect="1"/>
@@ -6307,7 +6216,7 @@
                   <pic:spPr>
                     <a:xfrm>
                       <a:off x="0" y="0"/>
-                      <a:ext cx="1790700" cy="3488690"/>
+                      <a:ext cx="1931670" cy="3766820"/>
                     </a:xfrm>
                     <a:prstGeom prst="rect">
                       <a:avLst/>
@@ -6325,128 +6234,230 @@
           </wp:anchor>
         </w:drawing>
       </w:r>
-      <w:r>
-        <w:rPr>
-          <w:rFonts w:asciiTheme="minorHAnsi" w:hAnsiTheme="minorHAnsi" w:cstheme="minorHAnsi"/>
-          <w:b/>
-          <w:color w:val="auto"/>
-          <w:sz w:val="24"/>
-          <w:szCs w:val="24"/>
+    </w:p>
+    <w:p>
+      <w:pPr>
+        <w:rPr>
+          <w:rFonts w:asciiTheme="minorHAnsi" w:hAnsiTheme="minorHAnsi" w:cs="Arial"/>
+          <w:b/>
+          <w:lang w:val="it-IT" w:eastAsia="it-IT"/>
+        </w:rPr>
+      </w:pPr>
+      <w:r>
+        <w:rPr>
+          <w:rFonts w:asciiTheme="minorHAnsi" w:hAnsiTheme="minorHAnsi" w:cs="Arial"/>
+          <w:b/>
+          <w:lang w:val="it-IT" w:eastAsia="it-IT"/>
         </w:rPr>
         <w:t>Richiedi Prenotazione</w:t>
       </w:r>
     </w:p>
     <w:p>
       <w:pPr>
-        <w:pStyle w:val="Titolo"/>
-        <w:pBdr>
-          <w:bottom w:val="single" w:sz="8" w:space="10" w:color="4F81BD" w:themeColor="accent1"/>
-        </w:pBdr>
-        <w:rPr>
-          <w:rFonts w:asciiTheme="minorHAnsi" w:hAnsiTheme="minorHAnsi" w:cstheme="minorHAnsi"/>
-          <w:color w:val="auto"/>
-          <w:sz w:val="24"/>
-          <w:szCs w:val="24"/>
-        </w:rPr>
-      </w:pPr>
-      <w:r>
-        <w:rPr>
-          <w:rFonts w:asciiTheme="minorHAnsi" w:hAnsiTheme="minorHAnsi" w:cstheme="minorHAnsi"/>
-          <w:color w:val="auto"/>
-          <w:sz w:val="24"/>
-          <w:szCs w:val="24"/>
-        </w:rPr>
-        <w:t>La view permette di richiedere la prenotazione ad una ripetizione, indicando la data e la fascia oraria in cui si desidera riceverla e selezionando un argomento tra quelli disponibili nella lista, che corrispondono a quelli messi a disposizione dal Tutor nell’annuncio. Inoltre è possibile specificare, tramite una descrizione testuale, ogni forma di informazione aggiuntiva. Infine è possibile confermare la procedura tramite il tasto “Invia”.</w:t>
-      </w:r>
-    </w:p>
-    <w:p>
-      <w:pPr>
-        <w:pStyle w:val="Titolo"/>
-        <w:pBdr>
-          <w:bottom w:val="single" w:sz="8" w:space="10" w:color="4F81BD" w:themeColor="accent1"/>
-        </w:pBdr>
-      </w:pPr>
-    </w:p>
-    <w:p>
-      <w:pPr>
-        <w:pStyle w:val="Titolo"/>
-        <w:pBdr>
-          <w:bottom w:val="single" w:sz="8" w:space="10" w:color="4F81BD" w:themeColor="accent1"/>
-        </w:pBdr>
-      </w:pPr>
-    </w:p>
-    <w:p>
-      <w:pPr>
-        <w:pStyle w:val="Titolo"/>
-        <w:pBdr>
-          <w:bottom w:val="single" w:sz="8" w:space="10" w:color="4F81BD" w:themeColor="accent1"/>
-        </w:pBdr>
-      </w:pPr>
-    </w:p>
-    <w:p>
-      <w:pPr>
-        <w:pStyle w:val="Titolo"/>
-        <w:pBdr>
-          <w:bottom w:val="single" w:sz="8" w:space="10" w:color="4F81BD" w:themeColor="accent1"/>
-        </w:pBdr>
-      </w:pPr>
-    </w:p>
-    <w:p>
-      <w:pPr>
-        <w:pStyle w:val="Titolo"/>
-        <w:pBdr>
-          <w:bottom w:val="single" w:sz="8" w:space="10" w:color="4F81BD" w:themeColor="accent1"/>
-        </w:pBdr>
-      </w:pPr>
-    </w:p>
-    <w:p>
-      <w:pPr>
-        <w:pStyle w:val="Titolo"/>
-        <w:pBdr>
-          <w:bottom w:val="single" w:sz="8" w:space="10" w:color="4F81BD" w:themeColor="accent1"/>
-        </w:pBdr>
-      </w:pPr>
-    </w:p>
-    <w:p>
-      <w:pPr>
-        <w:pStyle w:val="Titolo"/>
-        <w:pBdr>
-          <w:bottom w:val="single" w:sz="8" w:space="10" w:color="4F81BD" w:themeColor="accent1"/>
-        </w:pBdr>
-      </w:pPr>
-    </w:p>
-    <w:p>
-      <w:pPr>
-        <w:pStyle w:val="Titolo"/>
-        <w:pBdr>
-          <w:bottom w:val="single" w:sz="8" w:space="10" w:color="4F81BD" w:themeColor="accent1"/>
-        </w:pBdr>
-        <w:rPr>
-          <w:rFonts w:asciiTheme="minorHAnsi" w:hAnsiTheme="minorHAnsi" w:cstheme="minorHAnsi"/>
-          <w:b/>
-          <w:color w:val="auto"/>
-          <w:sz w:val="24"/>
-          <w:szCs w:val="24"/>
-        </w:rPr>
-      </w:pPr>
-      <w:r>
-        <w:rPr>
-          <w:b/>
-          <w:noProof/>
-          <w:lang w:val="it-IT" w:eastAsia="it-IT"/>
-        </w:rPr>
+        <w:rPr>
+          <w:rFonts w:asciiTheme="minorHAnsi" w:hAnsiTheme="minorHAnsi" w:cs="Arial"/>
+          <w:b/>
+          <w:lang w:val="it-IT" w:eastAsia="it-IT"/>
+        </w:rPr>
+      </w:pPr>
+    </w:p>
+    <w:p>
+      <w:pPr>
+        <w:spacing w:after="120"/>
+        <w:rPr>
+          <w:rFonts w:asciiTheme="minorHAnsi" w:hAnsiTheme="minorHAnsi" w:cs="Arial"/>
+          <w:lang w:val="it-IT" w:eastAsia="it-IT"/>
+        </w:rPr>
+      </w:pPr>
+      <w:r>
+        <w:rPr>
+          <w:rFonts w:asciiTheme="minorHAnsi" w:hAnsiTheme="minorHAnsi" w:cs="Arial"/>
+          <w:lang w:val="it-IT" w:eastAsia="it-IT"/>
+        </w:rPr>
+        <w:t xml:space="preserve">La view permette di richiedere la prenotazione ad una ripetizione, indicando la data e la fascia oraria in cui si desidera riceverla e selezionando un argomento tra quelli disponibili nella lista, che corrispondono a quelli messi a disposizione dal Tutor nell’annuncio. </w:t>
+      </w:r>
+    </w:p>
+    <w:p>
+      <w:pPr>
+        <w:spacing w:after="120"/>
+        <w:rPr>
+          <w:rFonts w:asciiTheme="minorHAnsi" w:hAnsiTheme="minorHAnsi" w:cs="Arial"/>
+          <w:lang w:val="it-IT" w:eastAsia="it-IT"/>
+        </w:rPr>
+      </w:pPr>
+      <w:r>
+        <w:rPr>
+          <w:rFonts w:asciiTheme="minorHAnsi" w:hAnsiTheme="minorHAnsi" w:cs="Arial"/>
+          <w:lang w:val="it-IT" w:eastAsia="it-IT"/>
+        </w:rPr>
+        <w:t>Inoltre è possibile specificare, tramite una descrizione testuale, ogni fo</w:t>
+      </w:r>
+      <w:r>
+        <w:rPr>
+          <w:rFonts w:asciiTheme="minorHAnsi" w:hAnsiTheme="minorHAnsi" w:cs="Arial"/>
+          <w:lang w:val="it-IT" w:eastAsia="it-IT"/>
+        </w:rPr>
+        <w:t xml:space="preserve">rma di informazione aggiuntiva. </w:t>
+      </w:r>
+    </w:p>
+    <w:p>
+      <w:pPr>
+        <w:spacing w:after="120"/>
+        <w:rPr>
+          <w:rFonts w:asciiTheme="minorHAnsi" w:hAnsiTheme="minorHAnsi" w:cs="Arial"/>
+          <w:lang w:val="it-IT" w:eastAsia="it-IT"/>
+        </w:rPr>
+      </w:pPr>
+      <w:r>
+        <w:rPr>
+          <w:rFonts w:asciiTheme="minorHAnsi" w:hAnsiTheme="minorHAnsi" w:cs="Arial"/>
+          <w:lang w:val="it-IT" w:eastAsia="it-IT"/>
+        </w:rPr>
+        <w:t>Infine è possibile confermare la procedura tramite il tasto “Invia”.</w:t>
+      </w:r>
+      <w:r>
+        <w:rPr>
+          <w:rFonts w:asciiTheme="minorHAnsi" w:hAnsiTheme="minorHAnsi" w:cs="Arial"/>
+          <w:lang w:val="it-IT" w:eastAsia="it-IT"/>
+        </w:rPr>
+        <w:t xml:space="preserve"> </w:t>
+      </w:r>
+    </w:p>
+    <w:p>
+      <w:pPr>
+        <w:rPr>
+          <w:rFonts w:asciiTheme="minorHAnsi" w:hAnsiTheme="minorHAnsi" w:cs="Arial"/>
+          <w:b/>
+          <w:lang w:val="it-IT" w:eastAsia="it-IT"/>
+        </w:rPr>
+      </w:pPr>
+    </w:p>
+    <w:p>
+      <w:pPr>
+        <w:rPr>
+          <w:rFonts w:asciiTheme="minorHAnsi" w:hAnsiTheme="minorHAnsi" w:cs="Arial"/>
+          <w:b/>
+          <w:lang w:val="it-IT" w:eastAsia="it-IT"/>
+        </w:rPr>
+      </w:pPr>
+    </w:p>
+    <w:p>
+      <w:pPr>
+        <w:rPr>
+          <w:rFonts w:asciiTheme="minorHAnsi" w:hAnsiTheme="minorHAnsi" w:cs="Arial"/>
+          <w:b/>
+          <w:lang w:val="it-IT" w:eastAsia="it-IT"/>
+        </w:rPr>
+      </w:pPr>
+    </w:p>
+    <w:p>
+      <w:pPr>
+        <w:rPr>
+          <w:rFonts w:asciiTheme="minorHAnsi" w:hAnsiTheme="minorHAnsi" w:cs="Arial"/>
+          <w:b/>
+          <w:lang w:val="it-IT" w:eastAsia="it-IT"/>
+        </w:rPr>
+      </w:pPr>
+    </w:p>
+    <w:p>
+      <w:pPr>
+        <w:rPr>
+          <w:rFonts w:asciiTheme="minorHAnsi" w:hAnsiTheme="minorHAnsi" w:cs="Arial"/>
+          <w:b/>
+          <w:lang w:val="it-IT" w:eastAsia="it-IT"/>
+        </w:rPr>
+      </w:pPr>
+    </w:p>
+    <w:p>
+      <w:pPr>
+        <w:rPr>
+          <w:rFonts w:asciiTheme="minorHAnsi" w:hAnsiTheme="minorHAnsi" w:cs="Arial"/>
+          <w:b/>
+          <w:lang w:val="it-IT" w:eastAsia="it-IT"/>
+        </w:rPr>
+      </w:pPr>
+    </w:p>
+    <w:p>
+      <w:pPr>
+        <w:rPr>
+          <w:rFonts w:asciiTheme="minorHAnsi" w:hAnsiTheme="minorHAnsi" w:cs="Arial"/>
+          <w:b/>
+          <w:lang w:val="it-IT" w:eastAsia="it-IT"/>
+        </w:rPr>
+      </w:pPr>
+    </w:p>
+    <w:p>
+      <w:pPr>
+        <w:rPr>
+          <w:rFonts w:asciiTheme="minorHAnsi" w:hAnsiTheme="minorHAnsi" w:cs="Arial"/>
+          <w:b/>
+          <w:lang w:val="it-IT" w:eastAsia="it-IT"/>
+        </w:rPr>
+      </w:pPr>
+    </w:p>
+    <w:p>
+      <w:pPr>
+        <w:rPr>
+          <w:rFonts w:asciiTheme="minorHAnsi" w:hAnsiTheme="minorHAnsi" w:cs="Arial"/>
+          <w:b/>
+          <w:lang w:val="it-IT" w:eastAsia="it-IT"/>
+        </w:rPr>
+      </w:pPr>
+    </w:p>
+    <w:p>
+      <w:pPr>
+        <w:rPr>
+          <w:rFonts w:asciiTheme="minorHAnsi" w:hAnsiTheme="minorHAnsi" w:cs="Arial"/>
+          <w:b/>
+          <w:lang w:val="it-IT" w:eastAsia="it-IT"/>
+        </w:rPr>
+      </w:pPr>
+    </w:p>
+    <w:p>
+      <w:pPr>
+        <w:rPr>
+          <w:rFonts w:asciiTheme="minorHAnsi" w:hAnsiTheme="minorHAnsi" w:cs="Arial"/>
+          <w:b/>
+          <w:lang w:val="it-IT" w:eastAsia="it-IT"/>
+        </w:rPr>
+      </w:pPr>
+    </w:p>
+    <w:p>
+      <w:pPr>
+        <w:rPr>
+          <w:rFonts w:asciiTheme="minorHAnsi" w:hAnsiTheme="minorHAnsi" w:cs="Arial"/>
+          <w:b/>
+          <w:lang w:val="it-IT" w:eastAsia="it-IT"/>
+        </w:rPr>
+      </w:pPr>
+    </w:p>
+    <w:p>
+      <w:pPr>
+        <w:rPr>
+          <w:rFonts w:asciiTheme="minorHAnsi" w:hAnsiTheme="minorHAnsi" w:cs="Arial"/>
+          <w:b/>
+          <w:lang w:val="it-IT" w:eastAsia="it-IT"/>
+        </w:rPr>
+      </w:pPr>
+      <w:r>
+        <w:rPr>
+          <w:rFonts w:asciiTheme="minorHAnsi" w:hAnsiTheme="minorHAnsi" w:cs="Arial"/>
+          <w:b/>
+          <w:lang w:val="it-IT" w:eastAsia="it-IT"/>
+        </w:rPr>
+        <w:lastRenderedPageBreak/>
         <w:drawing>
-          <wp:anchor distT="0" distB="0" distL="114300" distR="114300" simplePos="0" relativeHeight="251692032" behindDoc="0" locked="0" layoutInCell="1" allowOverlap="1" wp14:anchorId="6FD324DE" wp14:editId="1E07CD0B">
+          <wp:anchor distT="0" distB="0" distL="360045" distR="114300" simplePos="0" relativeHeight="251692032" behindDoc="0" locked="0" layoutInCell="1" allowOverlap="1" wp14:anchorId="6FD324DE" wp14:editId="1EAF5E44">
             <wp:simplePos x="0" y="0"/>
             <wp:positionH relativeFrom="margin">
-              <wp:align>right</wp:align>
+              <wp:posOffset>4465196</wp:posOffset>
             </wp:positionH>
             <wp:positionV relativeFrom="paragraph">
-              <wp:posOffset>5715</wp:posOffset>
+              <wp:posOffset>418</wp:posOffset>
             </wp:positionV>
-            <wp:extent cx="2033270" cy="3962400"/>
-            <wp:effectExtent l="0" t="0" r="5080" b="0"/>
-            <wp:wrapSquare wrapText="bothSides"/>
+            <wp:extent cx="1522095" cy="2966085"/>
+            <wp:effectExtent l="0" t="0" r="1905" b="5715"/>
+            <wp:wrapSquare wrapText="left"/>
             <wp:docPr id="29" name="Immagine 29"/>
             <wp:cNvGraphicFramePr>
               <a:graphicFrameLocks xmlns:a="http://schemas.openxmlformats.org/drawingml/2006/main" noChangeAspect="1"/>
@@ -6467,7 +6478,7 @@
                   <pic:spPr>
                     <a:xfrm>
                       <a:off x="0" y="0"/>
-                      <a:ext cx="2033270" cy="3962400"/>
+                      <a:ext cx="1522095" cy="2966085"/>
                     </a:xfrm>
                     <a:prstGeom prst="rect">
                       <a:avLst/>
@@ -6487,86 +6498,187 @@
       </w:r>
       <w:r>
         <w:rPr>
-          <w:rFonts w:asciiTheme="minorHAnsi" w:hAnsiTheme="minorHAnsi" w:cstheme="minorHAnsi"/>
-          <w:b/>
-          <w:color w:val="auto"/>
-          <w:sz w:val="24"/>
-          <w:szCs w:val="24"/>
-        </w:rPr>
-        <w:t xml:space="preserve">Recupera Password </w:t>
-      </w:r>
-    </w:p>
-    <w:p>
-      <w:r>
-        <w:t>La view consente di richiedere il recupero della password inserendo la propria mail e confermando premendo il tasto “Recupera”.</w:t>
-      </w:r>
-    </w:p>
-    <w:p/>
-    <w:p>
-      <w:pPr>
-        <w:pStyle w:val="Titolo"/>
-      </w:pPr>
-    </w:p>
-    <w:p>
-      <w:pPr>
-        <w:pStyle w:val="Titolo"/>
-      </w:pPr>
-    </w:p>
-    <w:p>
-      <w:pPr>
-        <w:pStyle w:val="Titolo"/>
-      </w:pPr>
-    </w:p>
-    <w:p>
-      <w:pPr>
-        <w:pStyle w:val="Titolo"/>
-      </w:pPr>
-    </w:p>
-    <w:p>
-      <w:pPr>
-        <w:pStyle w:val="Titolo"/>
-      </w:pPr>
-    </w:p>
-    <w:p>
-      <w:pPr>
-        <w:pStyle w:val="Titolo"/>
-      </w:pPr>
-    </w:p>
-    <w:p>
-      <w:pPr>
-        <w:pStyle w:val="Titolo"/>
-      </w:pPr>
-    </w:p>
-    <w:p>
-      <w:pPr>
-        <w:pStyle w:val="Titolo"/>
-        <w:rPr>
-          <w:rFonts w:asciiTheme="minorHAnsi" w:hAnsiTheme="minorHAnsi" w:cstheme="minorHAnsi"/>
-          <w:b/>
-          <w:color w:val="auto"/>
-          <w:sz w:val="24"/>
-          <w:szCs w:val="24"/>
-        </w:rPr>
-      </w:pPr>
-      <w:r>
-        <w:rPr>
-          <w:b/>
-          <w:noProof/>
-          <w:lang w:val="it-IT" w:eastAsia="it-IT"/>
-        </w:rPr>
-        <w:lastRenderedPageBreak/>
+          <w:rFonts w:asciiTheme="minorHAnsi" w:hAnsiTheme="minorHAnsi" w:cs="Arial"/>
+          <w:b/>
+          <w:lang w:val="it-IT" w:eastAsia="it-IT"/>
+        </w:rPr>
+        <w:t>Recupera Password</w:t>
+      </w:r>
+    </w:p>
+    <w:p>
+      <w:pPr>
+        <w:rPr>
+          <w:rFonts w:asciiTheme="minorHAnsi" w:hAnsiTheme="minorHAnsi" w:cs="Arial"/>
+          <w:b/>
+          <w:lang w:val="it-IT" w:eastAsia="it-IT"/>
+        </w:rPr>
+      </w:pPr>
+    </w:p>
+    <w:p>
+      <w:pPr>
+        <w:rPr>
+          <w:rFonts w:asciiTheme="minorHAnsi" w:hAnsiTheme="minorHAnsi" w:cs="Arial"/>
+          <w:lang w:val="it-IT" w:eastAsia="it-IT"/>
+        </w:rPr>
+      </w:pPr>
+      <w:r>
+        <w:rPr>
+          <w:rFonts w:asciiTheme="minorHAnsi" w:hAnsiTheme="minorHAnsi" w:cs="Arial"/>
+          <w:lang w:val="it-IT" w:eastAsia="it-IT"/>
+        </w:rPr>
+        <w:t>L</w:t>
+      </w:r>
+      <w:r>
+        <w:rPr>
+          <w:rFonts w:asciiTheme="minorHAnsi" w:hAnsiTheme="minorHAnsi" w:cs="Arial"/>
+          <w:lang w:val="it-IT" w:eastAsia="it-IT"/>
+        </w:rPr>
+        <w:t>a view consente di richiedere il recupero della password inserendo la propria mail e confermando premendo il tasto “Recupera”.</w:t>
+      </w:r>
+    </w:p>
+    <w:p>
+      <w:pPr>
+        <w:rPr>
+          <w:rFonts w:asciiTheme="minorHAnsi" w:hAnsiTheme="minorHAnsi" w:cs="Arial"/>
+          <w:b/>
+          <w:lang w:val="it-IT" w:eastAsia="it-IT"/>
+        </w:rPr>
+      </w:pPr>
+    </w:p>
+    <w:p>
+      <w:pPr>
+        <w:rPr>
+          <w:rFonts w:asciiTheme="minorHAnsi" w:hAnsiTheme="minorHAnsi" w:cs="Arial"/>
+          <w:b/>
+          <w:lang w:val="it-IT" w:eastAsia="it-IT"/>
+        </w:rPr>
+      </w:pPr>
+    </w:p>
+    <w:p>
+      <w:pPr>
+        <w:rPr>
+          <w:rFonts w:asciiTheme="minorHAnsi" w:hAnsiTheme="minorHAnsi" w:cs="Arial"/>
+          <w:b/>
+          <w:lang w:val="it-IT" w:eastAsia="it-IT"/>
+        </w:rPr>
+      </w:pPr>
+    </w:p>
+    <w:p>
+      <w:pPr>
+        <w:rPr>
+          <w:rFonts w:asciiTheme="minorHAnsi" w:hAnsiTheme="minorHAnsi" w:cs="Arial"/>
+          <w:b/>
+          <w:lang w:val="it-IT" w:eastAsia="it-IT"/>
+        </w:rPr>
+      </w:pPr>
+    </w:p>
+    <w:p>
+      <w:pPr>
+        <w:rPr>
+          <w:rFonts w:asciiTheme="minorHAnsi" w:hAnsiTheme="minorHAnsi" w:cs="Arial"/>
+          <w:b/>
+          <w:lang w:val="it-IT" w:eastAsia="it-IT"/>
+        </w:rPr>
+      </w:pPr>
+    </w:p>
+    <w:p>
+      <w:pPr>
+        <w:rPr>
+          <w:rFonts w:asciiTheme="minorHAnsi" w:hAnsiTheme="minorHAnsi" w:cs="Arial"/>
+          <w:b/>
+          <w:lang w:val="it-IT" w:eastAsia="it-IT"/>
+        </w:rPr>
+      </w:pPr>
+    </w:p>
+    <w:p>
+      <w:pPr>
+        <w:rPr>
+          <w:rFonts w:asciiTheme="minorHAnsi" w:hAnsiTheme="minorHAnsi" w:cs="Arial"/>
+          <w:b/>
+          <w:lang w:val="it-IT" w:eastAsia="it-IT"/>
+        </w:rPr>
+      </w:pPr>
+    </w:p>
+    <w:p>
+      <w:pPr>
+        <w:rPr>
+          <w:rFonts w:asciiTheme="minorHAnsi" w:hAnsiTheme="minorHAnsi" w:cs="Arial"/>
+          <w:b/>
+          <w:lang w:val="it-IT" w:eastAsia="it-IT"/>
+        </w:rPr>
+      </w:pPr>
+    </w:p>
+    <w:p>
+      <w:pPr>
+        <w:rPr>
+          <w:rFonts w:asciiTheme="minorHAnsi" w:hAnsiTheme="minorHAnsi" w:cs="Arial"/>
+          <w:b/>
+          <w:lang w:val="it-IT" w:eastAsia="it-IT"/>
+        </w:rPr>
+      </w:pPr>
+    </w:p>
+    <w:p>
+      <w:pPr>
+        <w:rPr>
+          <w:rFonts w:asciiTheme="minorHAnsi" w:hAnsiTheme="minorHAnsi" w:cs="Arial"/>
+          <w:b/>
+          <w:lang w:val="it-IT" w:eastAsia="it-IT"/>
+        </w:rPr>
+      </w:pPr>
+    </w:p>
+    <w:p>
+      <w:pPr>
+        <w:rPr>
+          <w:rFonts w:asciiTheme="minorHAnsi" w:hAnsiTheme="minorHAnsi" w:cs="Arial"/>
+          <w:b/>
+          <w:lang w:val="it-IT" w:eastAsia="it-IT"/>
+        </w:rPr>
+      </w:pPr>
+    </w:p>
+    <w:p>
+      <w:pPr>
+        <w:rPr>
+          <w:rFonts w:asciiTheme="minorHAnsi" w:hAnsiTheme="minorHAnsi" w:cs="Arial"/>
+          <w:b/>
+          <w:lang w:val="it-IT" w:eastAsia="it-IT"/>
+        </w:rPr>
+      </w:pPr>
+    </w:p>
+    <w:p>
+      <w:pPr>
+        <w:rPr>
+          <w:rFonts w:asciiTheme="minorHAnsi" w:hAnsiTheme="minorHAnsi" w:cs="Arial"/>
+          <w:b/>
+          <w:lang w:val="it-IT" w:eastAsia="it-IT"/>
+        </w:rPr>
+      </w:pPr>
+    </w:p>
+    <w:p>
+      <w:pPr>
+        <w:rPr>
+          <w:rFonts w:asciiTheme="minorHAnsi" w:hAnsiTheme="minorHAnsi" w:cs="Arial"/>
+          <w:b/>
+          <w:lang w:val="it-IT" w:eastAsia="it-IT"/>
+        </w:rPr>
+      </w:pPr>
+      <w:r>
+        <w:rPr>
+          <w:rFonts w:asciiTheme="minorHAnsi" w:hAnsiTheme="minorHAnsi" w:cs="Arial"/>
+          <w:b/>
+          <w:lang w:val="it-IT" w:eastAsia="it-IT"/>
+        </w:rPr>
         <w:drawing>
-          <wp:anchor distT="0" distB="0" distL="114300" distR="114300" simplePos="0" relativeHeight="251693056" behindDoc="0" locked="0" layoutInCell="1" allowOverlap="1" wp14:anchorId="52D7345D" wp14:editId="484E3056">
+          <wp:anchor distT="0" distB="0" distL="114300" distR="360045" simplePos="0" relativeHeight="251693056" behindDoc="0" locked="0" layoutInCell="1" allowOverlap="1" wp14:anchorId="52D7345D" wp14:editId="423683CE">
             <wp:simplePos x="0" y="0"/>
             <wp:positionH relativeFrom="margin">
-              <wp:posOffset>-180975</wp:posOffset>
+              <wp:posOffset>-32090</wp:posOffset>
             </wp:positionH>
             <wp:positionV relativeFrom="paragraph">
-              <wp:posOffset>12700</wp:posOffset>
+              <wp:posOffset>105410</wp:posOffset>
             </wp:positionV>
-            <wp:extent cx="1981200" cy="3859530"/>
-            <wp:effectExtent l="0" t="0" r="0" b="7620"/>
-            <wp:wrapSquare wrapText="bothSides"/>
+            <wp:extent cx="1538605" cy="2999105"/>
+            <wp:effectExtent l="0" t="0" r="4445" b="0"/>
+            <wp:wrapSquare wrapText="right"/>
             <wp:docPr id="30" name="Immagine 30"/>
             <wp:cNvGraphicFramePr>
               <a:graphicFrameLocks xmlns:a="http://schemas.openxmlformats.org/drawingml/2006/main" noChangeAspect="1"/>
@@ -6587,7 +6699,7 @@
                   <pic:spPr>
                     <a:xfrm>
                       <a:off x="0" y="0"/>
-                      <a:ext cx="1981200" cy="3859530"/>
+                      <a:ext cx="1538605" cy="2999105"/>
                     </a:xfrm>
                     <a:prstGeom prst="rect">
                       <a:avLst/>
@@ -6605,85 +6717,260 @@
           </wp:anchor>
         </w:drawing>
       </w:r>
-      <w:r>
-        <w:rPr>
-          <w:rFonts w:asciiTheme="minorHAnsi" w:hAnsiTheme="minorHAnsi" w:cstheme="minorHAnsi"/>
-          <w:b/>
-          <w:color w:val="auto"/>
-          <w:sz w:val="24"/>
-          <w:szCs w:val="24"/>
+    </w:p>
+    <w:p>
+      <w:pPr>
+        <w:rPr>
+          <w:rFonts w:asciiTheme="minorHAnsi" w:hAnsiTheme="minorHAnsi" w:cs="Arial"/>
+          <w:b/>
+          <w:lang w:val="it-IT" w:eastAsia="it-IT"/>
+        </w:rPr>
+      </w:pPr>
+    </w:p>
+    <w:p>
+      <w:pPr>
+        <w:rPr>
+          <w:rFonts w:asciiTheme="minorHAnsi" w:hAnsiTheme="minorHAnsi" w:cs="Arial"/>
+          <w:b/>
+          <w:lang w:val="it-IT" w:eastAsia="it-IT"/>
+        </w:rPr>
+      </w:pPr>
+      <w:r>
+        <w:rPr>
+          <w:rFonts w:asciiTheme="minorHAnsi" w:hAnsiTheme="minorHAnsi" w:cs="Arial"/>
+          <w:b/>
+          <w:lang w:val="it-IT" w:eastAsia="it-IT"/>
         </w:rPr>
         <w:t>Contattaci</w:t>
       </w:r>
     </w:p>
     <w:p>
-      <w:r>
+      <w:pPr>
+        <w:rPr>
+          <w:rFonts w:asciiTheme="minorHAnsi" w:hAnsiTheme="minorHAnsi" w:cs="Arial"/>
+          <w:b/>
+          <w:lang w:val="it-IT" w:eastAsia="it-IT"/>
+        </w:rPr>
+      </w:pPr>
+    </w:p>
+    <w:p>
+      <w:pPr>
+        <w:spacing w:after="120"/>
+        <w:rPr>
+          <w:rFonts w:asciiTheme="minorHAnsi" w:hAnsiTheme="minorHAnsi" w:cs="Arial"/>
+          <w:lang w:val="it-IT" w:eastAsia="it-IT"/>
+        </w:rPr>
+      </w:pPr>
+      <w:r>
+        <w:rPr>
+          <w:rFonts w:asciiTheme="minorHAnsi" w:hAnsiTheme="minorHAnsi" w:cs="Arial"/>
+          <w:lang w:val="it-IT" w:eastAsia="it-IT"/>
+        </w:rPr>
         <w:t xml:space="preserve">La view permette di contattare gli sviluppatori dell’app inserendo </w:t>
       </w:r>
       <w:r>
-        <w:t>il proprio nome, la propria mail, l’oggetto del messaggio e qualunque tipo di informazioni si voglia richiere. Tramite il tasto “Invia” è possibile confermare la richiesta.</w:t>
-      </w:r>
-    </w:p>
-    <w:p>
-      <w:pPr>
-        <w:pStyle w:val="Titolo"/>
-      </w:pPr>
-    </w:p>
-    <w:p>
-      <w:pPr>
-        <w:pStyle w:val="Titolo"/>
-      </w:pPr>
-    </w:p>
-    <w:p>
-      <w:pPr>
-        <w:pStyle w:val="Titolo"/>
-      </w:pPr>
-    </w:p>
-    <w:p>
-      <w:pPr>
-        <w:pStyle w:val="Titolo"/>
-      </w:pPr>
-    </w:p>
-    <w:p>
-      <w:pPr>
-        <w:pStyle w:val="Titolo"/>
-      </w:pPr>
-    </w:p>
-    <w:p>
-      <w:pPr>
-        <w:pStyle w:val="Titolo"/>
-      </w:pPr>
-    </w:p>
-    <w:p>
-      <w:pPr>
-        <w:pStyle w:val="Titolo"/>
-      </w:pPr>
-    </w:p>
-    <w:p>
-      <w:pPr>
-        <w:pStyle w:val="Titolo"/>
-      </w:pPr>
-    </w:p>
-    <w:p>
-      <w:pPr>
-        <w:pStyle w:val="Titolo"/>
-      </w:pPr>
-      <w:r>
-        <w:rPr>
-          <w:noProof/>
-          <w:lang w:val="it-IT" w:eastAsia="it-IT"/>
-        </w:rPr>
+        <w:rPr>
+          <w:rFonts w:asciiTheme="minorHAnsi" w:hAnsiTheme="minorHAnsi" w:cs="Arial"/>
+          <w:lang w:val="it-IT" w:eastAsia="it-IT"/>
+        </w:rPr>
+        <w:t xml:space="preserve">il proprio nome, la propria mail, l’oggetto del messaggio e qualunque tipo di informazioni si voglia richiere. </w:t>
+      </w:r>
+    </w:p>
+    <w:p>
+      <w:pPr>
+        <w:spacing w:after="120"/>
+        <w:rPr>
+          <w:rFonts w:asciiTheme="minorHAnsi" w:hAnsiTheme="minorHAnsi" w:cs="Arial"/>
+          <w:lang w:val="it-IT" w:eastAsia="it-IT"/>
+        </w:rPr>
+      </w:pPr>
+      <w:r>
+        <w:rPr>
+          <w:rFonts w:asciiTheme="minorHAnsi" w:hAnsiTheme="minorHAnsi" w:cs="Arial"/>
+          <w:lang w:val="it-IT" w:eastAsia="it-IT"/>
+        </w:rPr>
+        <w:t>Tramite il tasto “Invia” è possibile confermare la richiesta.</w:t>
+      </w:r>
+    </w:p>
+    <w:p>
+      <w:pPr>
+        <w:rPr>
+          <w:rFonts w:asciiTheme="minorHAnsi" w:hAnsiTheme="minorHAnsi" w:cs="Arial"/>
+          <w:b/>
+          <w:lang w:val="it-IT" w:eastAsia="it-IT"/>
+        </w:rPr>
+      </w:pPr>
+    </w:p>
+    <w:p>
+      <w:pPr>
+        <w:rPr>
+          <w:rFonts w:asciiTheme="minorHAnsi" w:hAnsiTheme="minorHAnsi" w:cs="Arial"/>
+          <w:b/>
+          <w:lang w:val="it-IT" w:eastAsia="it-IT"/>
+        </w:rPr>
+      </w:pPr>
+    </w:p>
+    <w:p>
+      <w:pPr>
+        <w:rPr>
+          <w:rFonts w:asciiTheme="minorHAnsi" w:hAnsiTheme="minorHAnsi" w:cs="Arial"/>
+          <w:b/>
+          <w:lang w:val="it-IT" w:eastAsia="it-IT"/>
+        </w:rPr>
+      </w:pPr>
+    </w:p>
+    <w:p>
+      <w:pPr>
+        <w:rPr>
+          <w:rFonts w:asciiTheme="minorHAnsi" w:hAnsiTheme="minorHAnsi" w:cs="Arial"/>
+          <w:b/>
+          <w:lang w:val="it-IT" w:eastAsia="it-IT"/>
+        </w:rPr>
+      </w:pPr>
+    </w:p>
+    <w:p>
+      <w:pPr>
+        <w:rPr>
+          <w:rFonts w:asciiTheme="minorHAnsi" w:hAnsiTheme="minorHAnsi" w:cs="Arial"/>
+          <w:b/>
+          <w:lang w:val="it-IT" w:eastAsia="it-IT"/>
+        </w:rPr>
+      </w:pPr>
+    </w:p>
+    <w:p>
+      <w:pPr>
+        <w:rPr>
+          <w:rFonts w:asciiTheme="minorHAnsi" w:hAnsiTheme="minorHAnsi" w:cs="Arial"/>
+          <w:b/>
+          <w:lang w:val="it-IT" w:eastAsia="it-IT"/>
+        </w:rPr>
+      </w:pPr>
+    </w:p>
+    <w:p>
+      <w:pPr>
+        <w:rPr>
+          <w:rFonts w:asciiTheme="minorHAnsi" w:hAnsiTheme="minorHAnsi" w:cs="Arial"/>
+          <w:b/>
+          <w:lang w:val="it-IT" w:eastAsia="it-IT"/>
+        </w:rPr>
+      </w:pPr>
+    </w:p>
+    <w:p>
+      <w:pPr>
+        <w:rPr>
+          <w:rFonts w:asciiTheme="minorHAnsi" w:hAnsiTheme="minorHAnsi" w:cs="Arial"/>
+          <w:b/>
+          <w:lang w:val="it-IT" w:eastAsia="it-IT"/>
+        </w:rPr>
+      </w:pPr>
+    </w:p>
+    <w:p>
+      <w:pPr>
+        <w:rPr>
+          <w:rFonts w:asciiTheme="minorHAnsi" w:hAnsiTheme="minorHAnsi" w:cs="Arial"/>
+          <w:b/>
+          <w:lang w:val="it-IT" w:eastAsia="it-IT"/>
+        </w:rPr>
+      </w:pPr>
+    </w:p>
+    <w:p>
+      <w:pPr>
+        <w:rPr>
+          <w:rFonts w:asciiTheme="minorHAnsi" w:hAnsiTheme="minorHAnsi" w:cs="Arial"/>
+          <w:b/>
+          <w:lang w:val="it-IT" w:eastAsia="it-IT"/>
+        </w:rPr>
+      </w:pPr>
+    </w:p>
+    <w:p>
+      <w:pPr>
+        <w:rPr>
+          <w:rFonts w:asciiTheme="minorHAnsi" w:hAnsiTheme="minorHAnsi" w:cs="Arial"/>
+          <w:b/>
+          <w:lang w:val="it-IT" w:eastAsia="it-IT"/>
+        </w:rPr>
+      </w:pPr>
+    </w:p>
+    <w:p>
+      <w:pPr>
+        <w:rPr>
+          <w:rFonts w:asciiTheme="minorHAnsi" w:hAnsiTheme="minorHAnsi" w:cs="Arial"/>
+          <w:b/>
+          <w:lang w:val="it-IT" w:eastAsia="it-IT"/>
+        </w:rPr>
+      </w:pPr>
+    </w:p>
+    <w:p>
+      <w:pPr>
+        <w:rPr>
+          <w:rFonts w:asciiTheme="minorHAnsi" w:hAnsiTheme="minorHAnsi" w:cs="Arial"/>
+          <w:b/>
+          <w:lang w:val="it-IT" w:eastAsia="it-IT"/>
+        </w:rPr>
+      </w:pPr>
+    </w:p>
+    <w:p>
+      <w:pPr>
+        <w:rPr>
+          <w:rFonts w:asciiTheme="minorHAnsi" w:hAnsiTheme="minorHAnsi" w:cs="Arial"/>
+          <w:b/>
+          <w:lang w:val="it-IT" w:eastAsia="it-IT"/>
+        </w:rPr>
+      </w:pPr>
+    </w:p>
+    <w:p>
+      <w:pPr>
+        <w:rPr>
+          <w:rFonts w:asciiTheme="minorHAnsi" w:hAnsiTheme="minorHAnsi" w:cs="Arial"/>
+          <w:b/>
+          <w:lang w:val="it-IT" w:eastAsia="it-IT"/>
+        </w:rPr>
+      </w:pPr>
+    </w:p>
+    <w:p>
+      <w:pPr>
+        <w:rPr>
+          <w:rFonts w:asciiTheme="minorHAnsi" w:hAnsiTheme="minorHAnsi" w:cs="Arial"/>
+          <w:b/>
+          <w:lang w:val="it-IT" w:eastAsia="it-IT"/>
+        </w:rPr>
+      </w:pPr>
+    </w:p>
+    <w:p>
+      <w:pPr>
+        <w:rPr>
+          <w:rFonts w:asciiTheme="minorHAnsi" w:hAnsiTheme="minorHAnsi" w:cs="Arial"/>
+          <w:b/>
+          <w:lang w:val="it-IT" w:eastAsia="it-IT"/>
+        </w:rPr>
+      </w:pPr>
+    </w:p>
+    <w:p>
+      <w:pPr>
+        <w:rPr>
+          <w:rFonts w:asciiTheme="minorHAnsi" w:hAnsiTheme="minorHAnsi" w:cs="Arial"/>
+          <w:b/>
+          <w:lang w:val="it-IT" w:eastAsia="it-IT"/>
+        </w:rPr>
+      </w:pPr>
+      <w:r>
+        <w:rPr>
+          <w:rFonts w:asciiTheme="minorHAnsi" w:hAnsiTheme="minorHAnsi" w:cs="Arial"/>
+          <w:b/>
+          <w:lang w:val="it-IT" w:eastAsia="it-IT"/>
+        </w:rPr>
+        <w:lastRenderedPageBreak/>
         <w:drawing>
-          <wp:anchor distT="0" distB="0" distL="114300" distR="114300" simplePos="0" relativeHeight="251694080" behindDoc="0" locked="0" layoutInCell="1" allowOverlap="1" wp14:anchorId="140FA9CF" wp14:editId="1A3C3B30">
+          <wp:anchor distT="0" distB="0" distL="360045" distR="114300" simplePos="0" relativeHeight="251694080" behindDoc="0" locked="0" layoutInCell="1" allowOverlap="1" wp14:anchorId="140FA9CF" wp14:editId="265A34CE">
             <wp:simplePos x="0" y="0"/>
             <wp:positionH relativeFrom="column">
-              <wp:posOffset>4601845</wp:posOffset>
+              <wp:posOffset>4167659</wp:posOffset>
             </wp:positionH>
             <wp:positionV relativeFrom="paragraph">
-              <wp:posOffset>13335</wp:posOffset>
+              <wp:posOffset>0</wp:posOffset>
             </wp:positionV>
-            <wp:extent cx="1979295" cy="3857625"/>
-            <wp:effectExtent l="0" t="0" r="1905" b="9525"/>
+            <wp:extent cx="1515600" cy="2955600"/>
+            <wp:effectExtent l="0" t="0" r="8890" b="0"/>
             <wp:wrapSquare wrapText="bothSides"/>
             <wp:docPr id="31" name="Immagine 31"/>
             <wp:cNvGraphicFramePr>
@@ -6705,7 +6992,7 @@
                   <pic:spPr>
                     <a:xfrm>
                       <a:off x="0" y="0"/>
-                      <a:ext cx="1979295" cy="3857625"/>
+                      <a:ext cx="1515600" cy="2955600"/>
                     </a:xfrm>
                     <a:prstGeom prst="rect">
                       <a:avLst/>
@@ -6723,206 +7010,224 @@
           </wp:anchor>
         </w:drawing>
       </w:r>
-    </w:p>
-    <w:p>
-      <w:pPr>
-        <w:pStyle w:val="Titolo"/>
-        <w:rPr>
-          <w:rFonts w:asciiTheme="minorHAnsi" w:hAnsiTheme="minorHAnsi" w:cstheme="minorHAnsi"/>
-          <w:b/>
-          <w:color w:val="auto"/>
-          <w:sz w:val="24"/>
-          <w:szCs w:val="24"/>
-        </w:rPr>
-      </w:pPr>
-      <w:r>
-        <w:rPr>
-          <w:rFonts w:asciiTheme="minorHAnsi" w:hAnsiTheme="minorHAnsi" w:cstheme="minorHAnsi"/>
-          <w:b/>
-          <w:color w:val="auto"/>
-          <w:sz w:val="24"/>
-          <w:szCs w:val="24"/>
+      <w:r>
+        <w:rPr>
+          <w:rFonts w:asciiTheme="minorHAnsi" w:hAnsiTheme="minorHAnsi" w:cs="Arial"/>
+          <w:b/>
+          <w:lang w:val="it-IT" w:eastAsia="it-IT"/>
         </w:rPr>
         <w:t>Chi Siamo</w:t>
       </w:r>
     </w:p>
-    <w:p/>
-    <w:p>
-      <w:r>
+    <w:p>
+      <w:pPr>
+        <w:rPr>
+          <w:rFonts w:asciiTheme="minorHAnsi" w:hAnsiTheme="minorHAnsi" w:cs="Arial"/>
+          <w:b/>
+          <w:lang w:val="it-IT" w:eastAsia="it-IT"/>
+        </w:rPr>
+      </w:pPr>
+    </w:p>
+    <w:p>
+      <w:pPr>
+        <w:rPr>
+          <w:rFonts w:asciiTheme="minorHAnsi" w:hAnsiTheme="minorHAnsi" w:cs="Arial"/>
+          <w:lang w:val="it-IT" w:eastAsia="it-IT"/>
+        </w:rPr>
+      </w:pPr>
+      <w:r>
+        <w:rPr>
+          <w:rFonts w:asciiTheme="minorHAnsi" w:hAnsiTheme="minorHAnsi" w:cs="Arial"/>
+          <w:lang w:val="it-IT" w:eastAsia="it-IT"/>
+        </w:rPr>
         <w:t xml:space="preserve">La view mostra le informazioni </w:t>
       </w:r>
       <w:r>
+        <w:rPr>
+          <w:rFonts w:asciiTheme="minorHAnsi" w:hAnsiTheme="minorHAnsi" w:cs="Arial"/>
+          <w:lang w:val="it-IT" w:eastAsia="it-IT"/>
+        </w:rPr>
         <w:t>relative al team che ha sviluppato l’applicazione.</w:t>
       </w:r>
     </w:p>
     <w:p>
       <w:pPr>
-        <w:pStyle w:val="Titolo"/>
-      </w:pPr>
-    </w:p>
-    <w:p>
-      <w:pPr>
-        <w:pStyle w:val="Titolo"/>
-      </w:pPr>
-    </w:p>
-    <w:p>
-      <w:pPr>
-        <w:pStyle w:val="Titolo"/>
-      </w:pPr>
-    </w:p>
-    <w:p>
-      <w:pPr>
-        <w:pStyle w:val="Titolo"/>
-      </w:pPr>
-    </w:p>
-    <w:p>
-      <w:pPr>
-        <w:pStyle w:val="Titolo"/>
-      </w:pPr>
-    </w:p>
-    <w:p>
-      <w:pPr>
-        <w:pStyle w:val="Titolo"/>
-      </w:pPr>
-    </w:p>
-    <w:p>
-      <w:pPr>
-        <w:rPr>
-          <w:rFonts w:asciiTheme="minorHAnsi" w:hAnsiTheme="minorHAnsi" w:cs="Arial"/>
-          <w:b/>
-          <w:lang w:val="it-IT" w:eastAsia="it-IT"/>
-        </w:rPr>
-      </w:pPr>
-      <w:r>
-        <w:rPr>
-          <w:rFonts w:asciiTheme="minorHAnsi" w:hAnsiTheme="minorHAnsi" w:cs="Arial"/>
-          <w:b/>
-          <w:lang w:val="it-IT" w:eastAsia="it-IT"/>
-        </w:rPr>
-        <w:lastRenderedPageBreak/>
-        <w:t>Menù</w:t>
-      </w:r>
-    </w:p>
-    <w:p>
-      <w:pPr>
-        <w:rPr>
-          <w:rFonts w:asciiTheme="minorHAnsi" w:hAnsiTheme="minorHAnsi" w:cs="Arial"/>
-          <w:lang w:val="it-IT" w:eastAsia="it-IT"/>
-        </w:rPr>
-      </w:pPr>
-      <w:r>
-        <w:rPr>
-          <w:rFonts w:asciiTheme="minorHAnsi" w:hAnsiTheme="minorHAnsi" w:cs="Arial"/>
-          <w:lang w:val="it-IT" w:eastAsia="it-IT"/>
-        </w:rPr>
-        <w:t>Mostriamo ora in dettaglio come è strutturato il menù dell’applicazioni attraverso due view specifiche. Le due view si distinguono per due voci: nel caso in cui l’utente non è loggato, nel menù saranno visibili le voci “Login” e “Registrati”, mentre nel caso in cui è già loggato, queste due voci verranno sostituite con “Mio Profilo” e “Logout”.</w:t>
-      </w:r>
-    </w:p>
-    <w:p>
-      <w:pPr>
-        <w:rPr>
-          <w:rFonts w:asciiTheme="minorHAnsi" w:hAnsiTheme="minorHAnsi" w:cs="Arial"/>
-          <w:lang w:val="it-IT" w:eastAsia="it-IT"/>
-        </w:rPr>
-      </w:pPr>
-      <w:r>
-        <w:rPr>
-          <w:rFonts w:asciiTheme="minorHAnsi" w:hAnsiTheme="minorHAnsi" w:cs="Arial"/>
-          <w:lang w:val="it-IT" w:eastAsia="it-IT"/>
-        </w:rPr>
-        <w:t>E’ stato scelto di utilizzare un menù laterale con priorittazione delle voci in base all’ordine.</w:t>
-      </w:r>
-    </w:p>
-    <w:p>
-      <w:pPr>
-        <w:rPr>
-          <w:rFonts w:asciiTheme="minorHAnsi" w:hAnsiTheme="minorHAnsi" w:cs="Arial"/>
-          <w:lang w:val="it-IT" w:eastAsia="it-IT"/>
-        </w:rPr>
-      </w:pPr>
-    </w:p>
-    <w:p>
-      <w:pPr>
-        <w:rPr>
-          <w:rFonts w:asciiTheme="minorHAnsi" w:hAnsiTheme="minorHAnsi" w:cs="Arial"/>
-          <w:b/>
-          <w:lang w:val="it-IT" w:eastAsia="it-IT"/>
-        </w:rPr>
-      </w:pPr>
-      <w:r>
-        <w:rPr>
-          <w:rFonts w:asciiTheme="minorHAnsi" w:hAnsiTheme="minorHAnsi" w:cs="Arial"/>
-          <w:b/>
+        <w:rPr>
+          <w:rFonts w:asciiTheme="minorHAnsi" w:hAnsiTheme="minorHAnsi" w:cs="Arial"/>
+          <w:b/>
+          <w:lang w:val="it-IT" w:eastAsia="it-IT"/>
+        </w:rPr>
+      </w:pPr>
+    </w:p>
+    <w:p>
+      <w:pPr>
+        <w:rPr>
+          <w:rFonts w:asciiTheme="minorHAnsi" w:hAnsiTheme="minorHAnsi" w:cs="Arial"/>
+          <w:b/>
+          <w:lang w:val="it-IT" w:eastAsia="it-IT"/>
+        </w:rPr>
+      </w:pPr>
+    </w:p>
+    <w:p>
+      <w:pPr>
+        <w:rPr>
+          <w:rFonts w:asciiTheme="minorHAnsi" w:hAnsiTheme="minorHAnsi" w:cs="Arial"/>
+          <w:b/>
+          <w:lang w:val="it-IT" w:eastAsia="it-IT"/>
+        </w:rPr>
+      </w:pPr>
+    </w:p>
+    <w:p>
+      <w:pPr>
+        <w:rPr>
+          <w:rFonts w:asciiTheme="minorHAnsi" w:hAnsiTheme="minorHAnsi" w:cs="Arial"/>
+          <w:b/>
+          <w:lang w:val="it-IT" w:eastAsia="it-IT"/>
+        </w:rPr>
+      </w:pPr>
+    </w:p>
+    <w:p>
+      <w:pPr>
+        <w:rPr>
+          <w:rFonts w:asciiTheme="minorHAnsi" w:hAnsiTheme="minorHAnsi" w:cs="Arial"/>
+          <w:b/>
+          <w:lang w:val="it-IT" w:eastAsia="it-IT"/>
+        </w:rPr>
+      </w:pPr>
+    </w:p>
+    <w:p>
+      <w:pPr>
+        <w:rPr>
+          <w:rFonts w:asciiTheme="minorHAnsi" w:hAnsiTheme="minorHAnsi" w:cs="Arial"/>
+          <w:b/>
+          <w:lang w:val="it-IT" w:eastAsia="it-IT"/>
+        </w:rPr>
+      </w:pPr>
+    </w:p>
+    <w:p>
+      <w:pPr>
+        <w:rPr>
+          <w:rFonts w:asciiTheme="minorHAnsi" w:hAnsiTheme="minorHAnsi" w:cs="Arial"/>
+          <w:b/>
+          <w:lang w:val="it-IT" w:eastAsia="it-IT"/>
+        </w:rPr>
+      </w:pPr>
+    </w:p>
+    <w:p>
+      <w:pPr>
+        <w:rPr>
+          <w:rFonts w:asciiTheme="minorHAnsi" w:hAnsiTheme="minorHAnsi" w:cs="Arial"/>
+          <w:b/>
+          <w:lang w:val="it-IT" w:eastAsia="it-IT"/>
+        </w:rPr>
+      </w:pPr>
+    </w:p>
+    <w:p>
+      <w:pPr>
+        <w:rPr>
+          <w:rFonts w:asciiTheme="minorHAnsi" w:hAnsiTheme="minorHAnsi" w:cs="Arial"/>
+          <w:b/>
+          <w:lang w:val="it-IT" w:eastAsia="it-IT"/>
+        </w:rPr>
+      </w:pPr>
+    </w:p>
+    <w:p>
+      <w:pPr>
+        <w:rPr>
+          <w:rFonts w:asciiTheme="minorHAnsi" w:hAnsiTheme="minorHAnsi" w:cs="Arial"/>
+          <w:b/>
+          <w:lang w:val="it-IT" w:eastAsia="it-IT"/>
+        </w:rPr>
+      </w:pPr>
+    </w:p>
+    <w:p>
+      <w:pPr>
+        <w:rPr>
+          <w:rFonts w:asciiTheme="minorHAnsi" w:hAnsiTheme="minorHAnsi" w:cs="Arial"/>
+          <w:b/>
+          <w:lang w:val="it-IT" w:eastAsia="it-IT"/>
+        </w:rPr>
+      </w:pPr>
+    </w:p>
+    <w:p>
+      <w:pPr>
+        <w:rPr>
+          <w:rFonts w:asciiTheme="minorHAnsi" w:hAnsiTheme="minorHAnsi" w:cs="Arial"/>
+          <w:b/>
+          <w:lang w:val="it-IT" w:eastAsia="it-IT"/>
+        </w:rPr>
+      </w:pPr>
+    </w:p>
+    <w:p>
+      <w:pPr>
+        <w:rPr>
+          <w:rFonts w:asciiTheme="minorHAnsi" w:hAnsiTheme="minorHAnsi" w:cs="Arial"/>
+          <w:b/>
+          <w:lang w:val="it-IT" w:eastAsia="it-IT"/>
+        </w:rPr>
+      </w:pPr>
+    </w:p>
+    <w:p>
+      <w:pPr>
+        <w:rPr>
+          <w:rFonts w:asciiTheme="minorHAnsi" w:hAnsiTheme="minorHAnsi" w:cs="Arial"/>
+          <w:b/>
+          <w:lang w:val="it-IT" w:eastAsia="it-IT"/>
+        </w:rPr>
+      </w:pPr>
+    </w:p>
+    <w:p>
+      <w:pPr>
+        <w:rPr>
+          <w:rFonts w:asciiTheme="minorHAnsi" w:hAnsiTheme="minorHAnsi" w:cs="Arial"/>
+          <w:b/>
+          <w:lang w:val="it-IT" w:eastAsia="it-IT"/>
+        </w:rPr>
+      </w:pPr>
+    </w:p>
+    <w:p>
+      <w:pPr>
+        <w:rPr>
+          <w:rFonts w:asciiTheme="minorHAnsi" w:hAnsiTheme="minorHAnsi" w:cs="Arial"/>
+          <w:b/>
+          <w:lang w:val="it-IT" w:eastAsia="it-IT"/>
+        </w:rPr>
+      </w:pPr>
+    </w:p>
+    <w:p>
+      <w:pPr>
+        <w:rPr>
+          <w:rFonts w:asciiTheme="minorHAnsi" w:hAnsiTheme="minorHAnsi" w:cs="Arial"/>
+          <w:b/>
+          <w:lang w:val="it-IT" w:eastAsia="it-IT"/>
+        </w:rPr>
+      </w:pPr>
+    </w:p>
+    <w:p>
+      <w:pPr>
+        <w:rPr>
+          <w:rFonts w:asciiTheme="minorHAnsi" w:hAnsiTheme="minorHAnsi" w:cs="Arial"/>
+          <w:b/>
+          <w:lang w:val="it-IT" w:eastAsia="it-IT"/>
+        </w:rPr>
+      </w:pPr>
+      <w:r>
+        <w:rPr>
+          <w:rFonts w:cs="Arial"/>
           <w:noProof/>
           <w:lang w:val="it-IT" w:eastAsia="it-IT"/>
         </w:rPr>
         <w:drawing>
-          <wp:anchor distT="0" distB="0" distL="114300" distR="114300" simplePos="0" relativeHeight="251704320" behindDoc="0" locked="0" layoutInCell="1" allowOverlap="1" wp14:anchorId="5F3C2AE7" wp14:editId="204C2F51">
+          <wp:anchor distT="0" distB="0" distL="114300" distR="114300" simplePos="0" relativeHeight="251703296" behindDoc="0" locked="0" layoutInCell="1" allowOverlap="1" wp14:anchorId="12EBA421" wp14:editId="6E3DA5D5">
             <wp:simplePos x="0" y="0"/>
             <wp:positionH relativeFrom="margin">
-              <wp:posOffset>3070860</wp:posOffset>
+              <wp:posOffset>-439420</wp:posOffset>
             </wp:positionH>
             <wp:positionV relativeFrom="paragraph">
-              <wp:posOffset>114300</wp:posOffset>
+              <wp:posOffset>95250</wp:posOffset>
             </wp:positionV>
-            <wp:extent cx="1699895" cy="3310890"/>
+            <wp:extent cx="1698625" cy="3310890"/>
             <wp:effectExtent l="0" t="0" r="0" b="3810"/>
-            <wp:wrapSquare wrapText="bothSides"/>
-            <wp:docPr id="39" name="Immagine 39"/>
-            <wp:cNvGraphicFramePr>
-              <a:graphicFrameLocks xmlns:a="http://schemas.openxmlformats.org/drawingml/2006/main" noChangeAspect="1"/>
-            </wp:cNvGraphicFramePr>
-            <a:graphic xmlns:a="http://schemas.openxmlformats.org/drawingml/2006/main">
-              <a:graphicData uri="http://schemas.openxmlformats.org/drawingml/2006/picture">
-                <pic:pic xmlns:pic="http://schemas.openxmlformats.org/drawingml/2006/picture">
-                  <pic:nvPicPr>
-                    <pic:cNvPr id="39" name="Menu1.png"/>
-                    <pic:cNvPicPr/>
-                  </pic:nvPicPr>
-                  <pic:blipFill>
-                    <a:blip r:embed="rId34"/>
-                    <a:stretch>
-                      <a:fillRect/>
-                    </a:stretch>
-                  </pic:blipFill>
-                  <pic:spPr>
-                    <a:xfrm>
-                      <a:off x="0" y="0"/>
-                      <a:ext cx="1699895" cy="3310890"/>
-                    </a:xfrm>
-                    <a:prstGeom prst="rect">
-                      <a:avLst/>
-                    </a:prstGeom>
-                  </pic:spPr>
-                </pic:pic>
-              </a:graphicData>
-            </a:graphic>
-            <wp14:sizeRelH relativeFrom="margin">
-              <wp14:pctWidth>0</wp14:pctWidth>
-            </wp14:sizeRelH>
-            <wp14:sizeRelV relativeFrom="margin">
-              <wp14:pctHeight>0</wp14:pctHeight>
-            </wp14:sizeRelV>
-          </wp:anchor>
-        </w:drawing>
-      </w:r>
-      <w:r>
-        <w:rPr>
-          <w:rFonts w:asciiTheme="minorHAnsi" w:hAnsiTheme="minorHAnsi" w:cs="Arial"/>
-          <w:noProof/>
-          <w:lang w:val="it-IT" w:eastAsia="it-IT"/>
-        </w:rPr>
-        <w:drawing>
-          <wp:anchor distT="0" distB="0" distL="114300" distR="114300" simplePos="0" relativeHeight="251703296" behindDoc="0" locked="0" layoutInCell="1" allowOverlap="1" wp14:anchorId="12EBA421" wp14:editId="5E3801FE">
-            <wp:simplePos x="0" y="0"/>
-            <wp:positionH relativeFrom="margin">
-              <wp:posOffset>1209675</wp:posOffset>
-            </wp:positionH>
-            <wp:positionV relativeFrom="paragraph">
-              <wp:posOffset>140970</wp:posOffset>
-            </wp:positionV>
-            <wp:extent cx="1657350" cy="3228975"/>
-            <wp:effectExtent l="0" t="0" r="0" b="9525"/>
             <wp:wrapSquare wrapText="bothSides"/>
             <wp:docPr id="38" name="Immagine 38" descr="C:\Users\david\AppData\Local\Microsoft\Windows\INetCache\Content.Word\Menù.png"/>
             <wp:cNvGraphicFramePr>
@@ -6938,7 +7243,7 @@
                     </pic:cNvPicPr>
                   </pic:nvPicPr>
                   <pic:blipFill>
-                    <a:blip r:embed="rId35">
+                    <a:blip r:embed="rId34">
                       <a:extLst>
                         <a:ext uri="{28A0092B-C50C-407E-A947-70E740481C1C}">
                           <a14:useLocalDpi xmlns:a14="http://schemas.microsoft.com/office/drawing/2010/main" val="0"/>
@@ -6953,7 +7258,7 @@
                   <pic:spPr bwMode="auto">
                     <a:xfrm>
                       <a:off x="0" y="0"/>
-                      <a:ext cx="1657350" cy="3228975"/>
+                      <a:ext cx="1698625" cy="3310890"/>
                     </a:xfrm>
                     <a:prstGeom prst="rect">
                       <a:avLst/>
@@ -6975,169 +7280,191 @@
           </wp:anchor>
         </w:drawing>
       </w:r>
-    </w:p>
-    <w:p>
-      <w:pPr>
-        <w:rPr>
-          <w:rFonts w:asciiTheme="minorHAnsi" w:hAnsiTheme="minorHAnsi" w:cs="Arial"/>
-          <w:lang w:val="it-IT" w:eastAsia="it-IT"/>
-        </w:rPr>
-      </w:pPr>
-    </w:p>
-    <w:p>
-      <w:pPr>
-        <w:rPr>
-          <w:rFonts w:asciiTheme="minorHAnsi" w:hAnsiTheme="minorHAnsi" w:cs="Arial"/>
-          <w:lang w:val="it-IT" w:eastAsia="it-IT"/>
-        </w:rPr>
-      </w:pPr>
-    </w:p>
-    <w:p>
-      <w:pPr>
-        <w:rPr>
-          <w:rFonts w:asciiTheme="minorHAnsi" w:hAnsiTheme="minorHAnsi" w:cs="Arial"/>
-          <w:lang w:val="it-IT" w:eastAsia="it-IT"/>
-        </w:rPr>
-      </w:pPr>
-    </w:p>
-    <w:p>
-      <w:pPr>
-        <w:rPr>
-          <w:rFonts w:asciiTheme="minorHAnsi" w:hAnsiTheme="minorHAnsi" w:cs="Arial"/>
-          <w:lang w:val="it-IT" w:eastAsia="it-IT"/>
-        </w:rPr>
-      </w:pPr>
-    </w:p>
-    <w:p>
-      <w:pPr>
-        <w:rPr>
-          <w:rFonts w:asciiTheme="minorHAnsi" w:hAnsiTheme="minorHAnsi" w:cs="Arial"/>
-          <w:lang w:val="it-IT" w:eastAsia="it-IT"/>
-        </w:rPr>
-      </w:pPr>
-    </w:p>
-    <w:p>
-      <w:pPr>
-        <w:rPr>
-          <w:rFonts w:asciiTheme="minorHAnsi" w:hAnsiTheme="minorHAnsi" w:cs="Arial"/>
-          <w:lang w:val="it-IT" w:eastAsia="it-IT"/>
-        </w:rPr>
-      </w:pPr>
-    </w:p>
-    <w:p>
-      <w:pPr>
-        <w:rPr>
-          <w:rFonts w:asciiTheme="minorHAnsi" w:hAnsiTheme="minorHAnsi" w:cs="Arial"/>
-          <w:lang w:val="it-IT" w:eastAsia="it-IT"/>
-        </w:rPr>
-      </w:pPr>
-    </w:p>
-    <w:p>
-      <w:pPr>
-        <w:rPr>
-          <w:rFonts w:asciiTheme="minorHAnsi" w:hAnsiTheme="minorHAnsi" w:cs="Arial"/>
-          <w:lang w:val="it-IT" w:eastAsia="it-IT"/>
-        </w:rPr>
-      </w:pPr>
-    </w:p>
-    <w:p>
-      <w:pPr>
-        <w:rPr>
-          <w:rFonts w:asciiTheme="minorHAnsi" w:hAnsiTheme="minorHAnsi" w:cs="Arial"/>
-          <w:lang w:val="it-IT" w:eastAsia="it-IT"/>
-        </w:rPr>
-      </w:pPr>
-    </w:p>
-    <w:p>
-      <w:pPr>
-        <w:rPr>
-          <w:rFonts w:asciiTheme="minorHAnsi" w:hAnsiTheme="minorHAnsi" w:cs="Arial"/>
-          <w:lang w:val="it-IT" w:eastAsia="it-IT"/>
-        </w:rPr>
-      </w:pPr>
-    </w:p>
-    <w:p>
-      <w:pPr>
-        <w:rPr>
-          <w:rFonts w:asciiTheme="minorHAnsi" w:hAnsiTheme="minorHAnsi" w:cs="Arial"/>
-          <w:lang w:val="it-IT" w:eastAsia="it-IT"/>
-        </w:rPr>
-      </w:pPr>
-    </w:p>
-    <w:p>
-      <w:pPr>
-        <w:rPr>
-          <w:rFonts w:asciiTheme="minorHAnsi" w:hAnsiTheme="minorHAnsi" w:cs="Arial"/>
-          <w:lang w:val="it-IT" w:eastAsia="it-IT"/>
-        </w:rPr>
-      </w:pPr>
-    </w:p>
-    <w:p>
-      <w:pPr>
-        <w:rPr>
-          <w:rFonts w:asciiTheme="minorHAnsi" w:hAnsiTheme="minorHAnsi" w:cs="Arial"/>
-          <w:b/>
-          <w:lang w:val="it-IT" w:eastAsia="it-IT"/>
-        </w:rPr>
-      </w:pPr>
-    </w:p>
-    <w:p>
-      <w:pPr>
-        <w:rPr>
-          <w:rFonts w:asciiTheme="minorHAnsi" w:hAnsiTheme="minorHAnsi" w:cs="Arial"/>
-          <w:b/>
-          <w:lang w:val="it-IT" w:eastAsia="it-IT"/>
-        </w:rPr>
-      </w:pPr>
-    </w:p>
-    <w:p>
-      <w:pPr>
-        <w:pStyle w:val="Titolo"/>
-      </w:pPr>
-    </w:p>
-    <w:p>
-      <w:pPr>
-        <w:pStyle w:val="Titolo"/>
-      </w:pPr>
-    </w:p>
-    <w:p>
-      <w:pPr>
-        <w:pStyle w:val="Titolo"/>
-      </w:pPr>
-    </w:p>
-    <w:p>
-      <w:pPr>
-        <w:pStyle w:val="Titolo"/>
-      </w:pPr>
-    </w:p>
-    <w:p>
-      <w:pPr>
-        <w:pStyle w:val="Titolo"/>
-      </w:pPr>
-    </w:p>
-    <w:p>
-      <w:pPr>
-        <w:pStyle w:val="Titolo"/>
-      </w:pPr>
-    </w:p>
-    <w:p>
-      <w:pPr>
-        <w:pStyle w:val="Titolo"/>
-      </w:pPr>
-    </w:p>
-    <w:p>
-      <w:pPr>
-        <w:pStyle w:val="Titolo"/>
-      </w:pPr>
-    </w:p>
-    <w:p>
-      <w:pPr>
-        <w:pStyle w:val="Titolo"/>
-      </w:pPr>
-    </w:p>
-    <w:p>
-      <w:pPr>
-        <w:pStyle w:val="Titolo"/>
+      <w:r>
+        <w:rPr>
+          <w:rFonts w:cs="Arial"/>
+          <w:noProof/>
+          <w:lang w:val="it-IT" w:eastAsia="it-IT"/>
+        </w:rPr>
+        <w:drawing>
+          <wp:anchor distT="0" distB="0" distL="114300" distR="360045" simplePos="0" relativeHeight="251704320" behindDoc="0" locked="0" layoutInCell="1" allowOverlap="1" wp14:anchorId="5F3C2AE7" wp14:editId="0E6C5D22">
+            <wp:simplePos x="0" y="0"/>
+            <wp:positionH relativeFrom="margin">
+              <wp:posOffset>1341755</wp:posOffset>
+            </wp:positionH>
+            <wp:positionV relativeFrom="paragraph">
+              <wp:posOffset>91007</wp:posOffset>
+            </wp:positionV>
+            <wp:extent cx="1699200" cy="3312000"/>
+            <wp:effectExtent l="0" t="0" r="0" b="3175"/>
+            <wp:wrapSquare wrapText="bothSides"/>
+            <wp:docPr id="39" name="Immagine 39"/>
+            <wp:cNvGraphicFramePr>
+              <a:graphicFrameLocks xmlns:a="http://schemas.openxmlformats.org/drawingml/2006/main" noChangeAspect="1"/>
+            </wp:cNvGraphicFramePr>
+            <a:graphic xmlns:a="http://schemas.openxmlformats.org/drawingml/2006/main">
+              <a:graphicData uri="http://schemas.openxmlformats.org/drawingml/2006/picture">
+                <pic:pic xmlns:pic="http://schemas.openxmlformats.org/drawingml/2006/picture">
+                  <pic:nvPicPr>
+                    <pic:cNvPr id="39" name="Menu1.png"/>
+                    <pic:cNvPicPr/>
+                  </pic:nvPicPr>
+                  <pic:blipFill>
+                    <a:blip r:embed="rId35"/>
+                    <a:stretch>
+                      <a:fillRect/>
+                    </a:stretch>
+                  </pic:blipFill>
+                  <pic:spPr>
+                    <a:xfrm>
+                      <a:off x="0" y="0"/>
+                      <a:ext cx="1699200" cy="3312000"/>
+                    </a:xfrm>
+                    <a:prstGeom prst="rect">
+                      <a:avLst/>
+                    </a:prstGeom>
+                  </pic:spPr>
+                </pic:pic>
+              </a:graphicData>
+            </a:graphic>
+            <wp14:sizeRelH relativeFrom="margin">
+              <wp14:pctWidth>0</wp14:pctWidth>
+            </wp14:sizeRelH>
+            <wp14:sizeRelV relativeFrom="margin">
+              <wp14:pctHeight>0</wp14:pctHeight>
+            </wp14:sizeRelV>
+          </wp:anchor>
+        </w:drawing>
+      </w:r>
+    </w:p>
+    <w:p>
+      <w:pPr>
+        <w:rPr>
+          <w:rFonts w:asciiTheme="minorHAnsi" w:hAnsiTheme="minorHAnsi" w:cs="Arial"/>
+          <w:b/>
+          <w:lang w:val="it-IT" w:eastAsia="it-IT"/>
+        </w:rPr>
+      </w:pPr>
+      <w:r>
+        <w:rPr>
+          <w:rFonts w:asciiTheme="minorHAnsi" w:hAnsiTheme="minorHAnsi" w:cs="Arial"/>
+          <w:b/>
+          <w:lang w:val="it-IT" w:eastAsia="it-IT"/>
+        </w:rPr>
+        <w:t>Menù</w:t>
+      </w:r>
+    </w:p>
+    <w:p>
+      <w:pPr>
+        <w:rPr>
+          <w:rFonts w:asciiTheme="minorHAnsi" w:hAnsiTheme="minorHAnsi" w:cs="Arial"/>
+          <w:b/>
+          <w:lang w:val="it-IT" w:eastAsia="it-IT"/>
+        </w:rPr>
+      </w:pPr>
+    </w:p>
+    <w:p>
+      <w:pPr>
+        <w:spacing w:after="120"/>
+        <w:rPr>
+          <w:rFonts w:asciiTheme="minorHAnsi" w:hAnsiTheme="minorHAnsi" w:cs="Arial"/>
+          <w:lang w:val="it-IT" w:eastAsia="it-IT"/>
+        </w:rPr>
+      </w:pPr>
+      <w:r>
+        <w:rPr>
+          <w:rFonts w:asciiTheme="minorHAnsi" w:hAnsiTheme="minorHAnsi" w:cs="Arial"/>
+          <w:lang w:val="it-IT" w:eastAsia="it-IT"/>
+        </w:rPr>
+        <w:t xml:space="preserve">Mostriamo ora in dettaglio come è strutturato il menù dell’applicazioni attraverso due view specifiche. </w:t>
+      </w:r>
+    </w:p>
+    <w:p>
+      <w:pPr>
+        <w:spacing w:after="120"/>
+        <w:rPr>
+          <w:rFonts w:asciiTheme="minorHAnsi" w:hAnsiTheme="minorHAnsi" w:cs="Arial"/>
+          <w:lang w:val="it-IT" w:eastAsia="it-IT"/>
+        </w:rPr>
+      </w:pPr>
+      <w:r>
+        <w:rPr>
+          <w:rFonts w:asciiTheme="minorHAnsi" w:hAnsiTheme="minorHAnsi" w:cs="Arial"/>
+          <w:lang w:val="it-IT" w:eastAsia="it-IT"/>
+        </w:rPr>
+        <w:t>Le due view si distinguono per due voci: nel caso in cui l’utente non è loggato, nel menù saranno visibili le voci “Login” e “Registrati”, mentre nel caso in cui è già loggato, queste due voci verranno sostituite con “Mio Profilo” e “Logout”.</w:t>
+      </w:r>
+    </w:p>
+    <w:p>
+      <w:pPr>
+        <w:spacing w:after="120"/>
+        <w:rPr>
+          <w:rFonts w:asciiTheme="minorHAnsi" w:hAnsiTheme="minorHAnsi" w:cs="Arial"/>
+          <w:lang w:val="it-IT" w:eastAsia="it-IT"/>
+        </w:rPr>
+      </w:pPr>
+      <w:r>
+        <w:rPr>
+          <w:rFonts w:asciiTheme="minorHAnsi" w:hAnsiTheme="minorHAnsi" w:cs="Arial"/>
+          <w:lang w:val="it-IT" w:eastAsia="it-IT"/>
+        </w:rPr>
+        <w:t>E’ stato scelto di utilizzare un menù laterale con priorittazione delle voci in base all’ordine.</w:t>
+      </w:r>
+    </w:p>
+    <w:p>
+      <w:pPr>
+        <w:rPr>
+          <w:rFonts w:cs="Arial"/>
+          <w:lang w:val="it-IT" w:eastAsia="it-IT"/>
+        </w:rPr>
+      </w:pPr>
+    </w:p>
+    <w:p>
+      <w:pPr>
+        <w:rPr>
+          <w:rFonts w:cs="Arial"/>
+          <w:lang w:val="it-IT" w:eastAsia="it-IT"/>
+        </w:rPr>
+      </w:pPr>
+    </w:p>
+    <w:p>
+      <w:pPr>
+        <w:rPr>
+          <w:rFonts w:cs="Arial"/>
+          <w:lang w:val="it-IT" w:eastAsia="it-IT"/>
+        </w:rPr>
+      </w:pPr>
+    </w:p>
+    <w:p>
+      <w:pPr>
+        <w:rPr>
+          <w:rFonts w:cs="Arial"/>
+          <w:lang w:val="it-IT" w:eastAsia="it-IT"/>
+        </w:rPr>
+      </w:pPr>
+    </w:p>
+    <w:p>
+      <w:pPr>
+        <w:rPr>
+          <w:rFonts w:cs="Arial"/>
+          <w:lang w:val="it-IT" w:eastAsia="it-IT"/>
+        </w:rPr>
+      </w:pPr>
+    </w:p>
+    <w:p>
+      <w:pPr>
+        <w:rPr>
+          <w:rFonts w:cs="Arial"/>
+          <w:lang w:val="it-IT" w:eastAsia="it-IT"/>
+        </w:rPr>
+      </w:pPr>
+    </w:p>
+    <w:p>
+      <w:pPr>
+        <w:rPr>
+          <w:rFonts w:cs="Arial"/>
+          <w:lang w:val="it-IT" w:eastAsia="it-IT"/>
+        </w:rPr>
       </w:pPr>
     </w:p>
     <w:p>
@@ -7312,8 +7639,6 @@
           <w:u w:val="single"/>
         </w:rPr>
       </w:pPr>
-      <w:bookmarkStart w:id="0" w:name="_GoBack"/>
-      <w:bookmarkEnd w:id="0"/>
     </w:p>
     <w:p/>
     <w:p/>
@@ -8244,7 +8569,7 @@
 </file>
 
 <file path=word/endnotes.xml><?xml version="1.0" encoding="utf-8"?>
-<w:endnotes xmlns:wpc="http://schemas.microsoft.com/office/word/2010/wordprocessingCanvas" xmlns:cx="http://schemas.microsoft.com/office/drawing/2014/chartex" xmlns:cx1="http://schemas.microsoft.com/office/drawing/2015/9/8/chartex" xmlns:cx2="http://schemas.microsoft.com/office/drawing/2015/10/21/chartex" xmlns:cx3="http://schemas.microsoft.com/office/drawing/2016/5/9/chartex" xmlns:cx4="http://schemas.microsoft.com/office/drawing/2016/5/10/chartex" xmlns:cx5="http://schemas.microsoft.com/office/drawing/2016/5/11/chartex" xmlns:cx6="http://schemas.microsoft.com/office/drawing/2016/5/12/chartex" xmlns:cx7="http://schemas.microsoft.com/office/drawing/2016/5/13/chartex" xmlns:cx8="http://schemas.microsoft.com/office/drawing/2016/5/14/chartex" xmlns:mc="http://schemas.openxmlformats.org/markup-compatibility/2006" xmlns:o="urn:schemas-microsoft-com:office:office" xmlns:r="http://schemas.openxmlformats.org/officeDocument/2006/relationships" xmlns:m="http://schemas.openxmlformats.org/officeDocument/2006/math" xmlns:v="urn:schemas-microsoft-com:vml" xmlns:wp14="http://schemas.microsoft.com/office/word/2010/wordprocessingDrawing" xmlns:wp="http://schemas.openxmlformats.org/drawingml/2006/wordprocessingDrawing" xmlns:w10="urn:schemas-microsoft-com:office:word" xmlns:w="http://schemas.openxmlformats.org/wordprocessingml/2006/main" xmlns:w14="http://schemas.microsoft.com/office/word/2010/wordml" xmlns:w15="http://schemas.microsoft.com/office/word/2012/wordml" xmlns:w16se="http://schemas.microsoft.com/office/word/2015/wordml/symex" xmlns:wpg="http://schemas.microsoft.com/office/word/2010/wordprocessingGroup" xmlns:wpi="http://schemas.microsoft.com/office/word/2010/wordprocessingInk" xmlns:wne="http://schemas.microsoft.com/office/word/2006/wordml" xmlns:wps="http://schemas.microsoft.com/office/word/2010/wordprocessingShape" mc:Ignorable="w14 w15 w16se wp14">
+<w:endnotes xmlns:wpc="http://schemas.microsoft.com/office/word/2010/wordprocessingCanvas" xmlns:mc="http://schemas.openxmlformats.org/markup-compatibility/2006" xmlns:o="urn:schemas-microsoft-com:office:office" xmlns:r="http://schemas.openxmlformats.org/officeDocument/2006/relationships" xmlns:m="http://schemas.openxmlformats.org/officeDocument/2006/math" xmlns:v="urn:schemas-microsoft-com:vml" xmlns:wp14="http://schemas.microsoft.com/office/word/2010/wordprocessingDrawing" xmlns:wp="http://schemas.openxmlformats.org/drawingml/2006/wordprocessingDrawing" xmlns:w10="urn:schemas-microsoft-com:office:word" xmlns:w="http://schemas.openxmlformats.org/wordprocessingml/2006/main" xmlns:w14="http://schemas.microsoft.com/office/word/2010/wordml" xmlns:w15="http://schemas.microsoft.com/office/word/2012/wordml" xmlns:wpg="http://schemas.microsoft.com/office/word/2010/wordprocessingGroup" xmlns:wpi="http://schemas.microsoft.com/office/word/2010/wordprocessingInk" xmlns:wne="http://schemas.microsoft.com/office/word/2006/wordml" xmlns:wps="http://schemas.microsoft.com/office/word/2010/wordprocessingShape" mc:Ignorable="w14 w15 wp14">
   <w:endnote w:type="separator" w:id="-1">
     <w:p>
       <w:r>
@@ -8263,7 +8588,7 @@
 </file>
 
 <file path=word/footnotes.xml><?xml version="1.0" encoding="utf-8"?>
-<w:footnotes xmlns:wpc="http://schemas.microsoft.com/office/word/2010/wordprocessingCanvas" xmlns:cx="http://schemas.microsoft.com/office/drawing/2014/chartex" xmlns:cx1="http://schemas.microsoft.com/office/drawing/2015/9/8/chartex" xmlns:cx2="http://schemas.microsoft.com/office/drawing/2015/10/21/chartex" xmlns:cx3="http://schemas.microsoft.com/office/drawing/2016/5/9/chartex" xmlns:cx4="http://schemas.microsoft.com/office/drawing/2016/5/10/chartex" xmlns:cx5="http://schemas.microsoft.com/office/drawing/2016/5/11/chartex" xmlns:cx6="http://schemas.microsoft.com/office/drawing/2016/5/12/chartex" xmlns:cx7="http://schemas.microsoft.com/office/drawing/2016/5/13/chartex" xmlns:cx8="http://schemas.microsoft.com/office/drawing/2016/5/14/chartex" xmlns:mc="http://schemas.openxmlformats.org/markup-compatibility/2006" xmlns:o="urn:schemas-microsoft-com:office:office" xmlns:r="http://schemas.openxmlformats.org/officeDocument/2006/relationships" xmlns:m="http://schemas.openxmlformats.org/officeDocument/2006/math" xmlns:v="urn:schemas-microsoft-com:vml" xmlns:wp14="http://schemas.microsoft.com/office/word/2010/wordprocessingDrawing" xmlns:wp="http://schemas.openxmlformats.org/drawingml/2006/wordprocessingDrawing" xmlns:w10="urn:schemas-microsoft-com:office:word" xmlns:w="http://schemas.openxmlformats.org/wordprocessingml/2006/main" xmlns:w14="http://schemas.microsoft.com/office/word/2010/wordml" xmlns:w15="http://schemas.microsoft.com/office/word/2012/wordml" xmlns:w16se="http://schemas.microsoft.com/office/word/2015/wordml/symex" xmlns:wpg="http://schemas.microsoft.com/office/word/2010/wordprocessingGroup" xmlns:wpi="http://schemas.microsoft.com/office/word/2010/wordprocessingInk" xmlns:wne="http://schemas.microsoft.com/office/word/2006/wordml" xmlns:wps="http://schemas.microsoft.com/office/word/2010/wordprocessingShape" mc:Ignorable="w14 w15 w16se wp14">
+<w:footnotes xmlns:wpc="http://schemas.microsoft.com/office/word/2010/wordprocessingCanvas" xmlns:mc="http://schemas.openxmlformats.org/markup-compatibility/2006" xmlns:o="urn:schemas-microsoft-com:office:office" xmlns:r="http://schemas.openxmlformats.org/officeDocument/2006/relationships" xmlns:m="http://schemas.openxmlformats.org/officeDocument/2006/math" xmlns:v="urn:schemas-microsoft-com:vml" xmlns:wp14="http://schemas.microsoft.com/office/word/2010/wordprocessingDrawing" xmlns:wp="http://schemas.openxmlformats.org/drawingml/2006/wordprocessingDrawing" xmlns:w10="urn:schemas-microsoft-com:office:word" xmlns:w="http://schemas.openxmlformats.org/wordprocessingml/2006/main" xmlns:w14="http://schemas.microsoft.com/office/word/2010/wordml" xmlns:w15="http://schemas.microsoft.com/office/word/2012/wordml" xmlns:wpg="http://schemas.microsoft.com/office/word/2010/wordprocessingGroup" xmlns:wpi="http://schemas.microsoft.com/office/word/2010/wordprocessingInk" xmlns:wne="http://schemas.microsoft.com/office/word/2006/wordml" xmlns:wps="http://schemas.microsoft.com/office/word/2010/wordprocessingShape" mc:Ignorable="w14 w15 wp14">
   <w:footnote w:type="separator" w:id="-1">
     <w:p>
       <w:r>
@@ -8369,7 +8694,7 @@
 </file>
 
 <file path=word/header1.xml><?xml version="1.0" encoding="utf-8"?>
-<w:hdr xmlns:wpc="http://schemas.microsoft.com/office/word/2010/wordprocessingCanvas" xmlns:cx="http://schemas.microsoft.com/office/drawing/2014/chartex" xmlns:cx1="http://schemas.microsoft.com/office/drawing/2015/9/8/chartex" xmlns:cx2="http://schemas.microsoft.com/office/drawing/2015/10/21/chartex" xmlns:cx3="http://schemas.microsoft.com/office/drawing/2016/5/9/chartex" xmlns:cx4="http://schemas.microsoft.com/office/drawing/2016/5/10/chartex" xmlns:cx5="http://schemas.microsoft.com/office/drawing/2016/5/11/chartex" xmlns:cx6="http://schemas.microsoft.com/office/drawing/2016/5/12/chartex" xmlns:cx7="http://schemas.microsoft.com/office/drawing/2016/5/13/chartex" xmlns:cx8="http://schemas.microsoft.com/office/drawing/2016/5/14/chartex" xmlns:mc="http://schemas.openxmlformats.org/markup-compatibility/2006" xmlns:o="urn:schemas-microsoft-com:office:office" xmlns:r="http://schemas.openxmlformats.org/officeDocument/2006/relationships" xmlns:m="http://schemas.openxmlformats.org/officeDocument/2006/math" xmlns:v="urn:schemas-microsoft-com:vml" xmlns:wp14="http://schemas.microsoft.com/office/word/2010/wordprocessingDrawing" xmlns:wp="http://schemas.openxmlformats.org/drawingml/2006/wordprocessingDrawing" xmlns:w10="urn:schemas-microsoft-com:office:word" xmlns:w="http://schemas.openxmlformats.org/wordprocessingml/2006/main" xmlns:w14="http://schemas.microsoft.com/office/word/2010/wordml" xmlns:w15="http://schemas.microsoft.com/office/word/2012/wordml" xmlns:w16se="http://schemas.microsoft.com/office/word/2015/wordml/symex" xmlns:wpg="http://schemas.microsoft.com/office/word/2010/wordprocessingGroup" xmlns:wpi="http://schemas.microsoft.com/office/word/2010/wordprocessingInk" xmlns:wne="http://schemas.microsoft.com/office/word/2006/wordml" xmlns:wps="http://schemas.microsoft.com/office/word/2010/wordprocessingShape" mc:Ignorable="w14 w15 w16se wp14">
+<w:hdr xmlns:wpc="http://schemas.microsoft.com/office/word/2010/wordprocessingCanvas" xmlns:mc="http://schemas.openxmlformats.org/markup-compatibility/2006" xmlns:o="urn:schemas-microsoft-com:office:office" xmlns:r="http://schemas.openxmlformats.org/officeDocument/2006/relationships" xmlns:m="http://schemas.openxmlformats.org/officeDocument/2006/math" xmlns:v="urn:schemas-microsoft-com:vml" xmlns:wp14="http://schemas.microsoft.com/office/word/2010/wordprocessingDrawing" xmlns:wp="http://schemas.openxmlformats.org/drawingml/2006/wordprocessingDrawing" xmlns:w10="urn:schemas-microsoft-com:office:word" xmlns:w="http://schemas.openxmlformats.org/wordprocessingml/2006/main" xmlns:w14="http://schemas.microsoft.com/office/word/2010/wordml" xmlns:w15="http://schemas.microsoft.com/office/word/2012/wordml" xmlns:wpg="http://schemas.microsoft.com/office/word/2010/wordprocessingGroup" xmlns:wpi="http://schemas.microsoft.com/office/word/2010/wordprocessingInk" xmlns:wne="http://schemas.microsoft.com/office/word/2006/wordml" xmlns:wps="http://schemas.microsoft.com/office/word/2010/wordprocessingShape" mc:Ignorable="w14 w15 wp14">
   <w:p>
     <w:pPr>
       <w:tabs>
@@ -8532,7 +8857,7 @@
             </wp:anchor>
           </w:drawing>
         </mc:Choice>
-        <mc:Fallback>
+        <mc:Fallback xmlns:w16se="http://schemas.microsoft.com/office/word/2015/wordml/symex" xmlns:cx8="http://schemas.microsoft.com/office/drawing/2016/5/14/chartex" xmlns:cx7="http://schemas.microsoft.com/office/drawing/2016/5/13/chartex" xmlns:cx6="http://schemas.microsoft.com/office/drawing/2016/5/12/chartex" xmlns:cx5="http://schemas.microsoft.com/office/drawing/2016/5/11/chartex" xmlns:cx4="http://schemas.microsoft.com/office/drawing/2016/5/10/chartex" xmlns:cx3="http://schemas.microsoft.com/office/drawing/2016/5/9/chartex" xmlns:cx2="http://schemas.microsoft.com/office/drawing/2015/10/21/chartex" xmlns:cx1="http://schemas.microsoft.com/office/drawing/2015/9/8/chartex" xmlns:cx="http://schemas.microsoft.com/office/drawing/2014/chartex">
           <w:pict>
             <v:line w14:anchorId="007A1116" id="Line 2" o:spid="_x0000_s1026" style="position:absolute;flip:y;z-index:251660288;visibility:visible;mso-wrap-style:square;mso-width-percent:0;mso-height-percent:0;mso-wrap-distance-left:9pt;mso-wrap-distance-top:0;mso-wrap-distance-right:9pt;mso-wrap-distance-bottom:0;mso-position-horizontal:absolute;mso-position-horizontal-relative:text;mso-position-vertical:absolute;mso-position-vertical-relative:text;mso-width-percent:0;mso-height-percent:0;mso-width-relative:page;mso-height-relative:page" from="118pt,7.1pt" to="382.8pt,7.1pt" o:gfxdata="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" strokecolor="gray"/>
           </w:pict>
@@ -8559,8 +8884,8 @@
 </file>
 
 <file path=word/numbering.xml><?xml version="1.0" encoding="utf-8"?>
-<w:numbering xmlns:wpc="http://schemas.microsoft.com/office/word/2010/wordprocessingCanvas" xmlns:cx="http://schemas.microsoft.com/office/drawing/2014/chartex" xmlns:cx1="http://schemas.microsoft.com/office/drawing/2015/9/8/chartex" xmlns:cx2="http://schemas.microsoft.com/office/drawing/2015/10/21/chartex" xmlns:cx3="http://schemas.microsoft.com/office/drawing/2016/5/9/chartex" xmlns:cx4="http://schemas.microsoft.com/office/drawing/2016/5/10/chartex" xmlns:cx5="http://schemas.microsoft.com/office/drawing/2016/5/11/chartex" xmlns:cx6="http://schemas.microsoft.com/office/drawing/2016/5/12/chartex" xmlns:cx7="http://schemas.microsoft.com/office/drawing/2016/5/13/chartex" xmlns:cx8="http://schemas.microsoft.com/office/drawing/2016/5/14/chartex" xmlns:mc="http://schemas.openxmlformats.org/markup-compatibility/2006" xmlns:o="urn:schemas-microsoft-com:office:office" xmlns:r="http://schemas.openxmlformats.org/officeDocument/2006/relationships" xmlns:m="http://schemas.openxmlformats.org/officeDocument/2006/math" xmlns:v="urn:schemas-microsoft-com:vml" xmlns:wp14="http://schemas.microsoft.com/office/word/2010/wordprocessingDrawing" xmlns:wp="http://schemas.openxmlformats.org/drawingml/2006/wordprocessingDrawing" xmlns:w10="urn:schemas-microsoft-com:office:word" xmlns:w="http://schemas.openxmlformats.org/wordprocessingml/2006/main" xmlns:w14="http://schemas.microsoft.com/office/word/2010/wordml" xmlns:w15="http://schemas.microsoft.com/office/word/2012/wordml" xmlns:w16se="http://schemas.microsoft.com/office/word/2015/wordml/symex" xmlns:wpg="http://schemas.microsoft.com/office/word/2010/wordprocessingGroup" xmlns:wpi="http://schemas.microsoft.com/office/word/2010/wordprocessingInk" xmlns:wne="http://schemas.microsoft.com/office/word/2006/wordml" xmlns:wps="http://schemas.microsoft.com/office/word/2010/wordprocessingShape" mc:Ignorable="w14 w15 w16se wp14">
-  <w:abstractNum w:abstractNumId="0" w15:restartNumberingAfterBreak="0">
+<w:numbering xmlns:wpc="http://schemas.microsoft.com/office/word/2010/wordprocessingCanvas" xmlns:mc="http://schemas.openxmlformats.org/markup-compatibility/2006" xmlns:o="urn:schemas-microsoft-com:office:office" xmlns:r="http://schemas.openxmlformats.org/officeDocument/2006/relationships" xmlns:m="http://schemas.openxmlformats.org/officeDocument/2006/math" xmlns:v="urn:schemas-microsoft-com:vml" xmlns:wp14="http://schemas.microsoft.com/office/word/2010/wordprocessingDrawing" xmlns:wp="http://schemas.openxmlformats.org/drawingml/2006/wordprocessingDrawing" xmlns:w10="urn:schemas-microsoft-com:office:word" xmlns:w="http://schemas.openxmlformats.org/wordprocessingml/2006/main" xmlns:w14="http://schemas.microsoft.com/office/word/2010/wordml" xmlns:w15="http://schemas.microsoft.com/office/word/2012/wordml" xmlns:wpg="http://schemas.microsoft.com/office/word/2010/wordprocessingGroup" xmlns:wpi="http://schemas.microsoft.com/office/word/2010/wordprocessingInk" xmlns:wne="http://schemas.microsoft.com/office/word/2006/wordml" xmlns:wps="http://schemas.microsoft.com/office/word/2010/wordprocessingShape" mc:Ignorable="w14 w15 wp14">
+  <w:abstractNum w:abstractNumId="0">
     <w:nsid w:val="100B17BD"/>
     <w:multiLevelType w:val="hybridMultilevel"/>
     <w:tmpl w:val="C2942ABE"/>
@@ -8673,7 +8998,7 @@
       </w:rPr>
     </w:lvl>
   </w:abstractNum>
-  <w:abstractNum w:abstractNumId="1" w15:restartNumberingAfterBreak="0">
+  <w:abstractNum w:abstractNumId="1">
     <w:nsid w:val="12ED32A9"/>
     <w:multiLevelType w:val="hybridMultilevel"/>
     <w:tmpl w:val="97648126"/>
@@ -8786,7 +9111,7 @@
       </w:rPr>
     </w:lvl>
   </w:abstractNum>
-  <w:abstractNum w:abstractNumId="2" w15:restartNumberingAfterBreak="0">
+  <w:abstractNum w:abstractNumId="2">
     <w:nsid w:val="14925F70"/>
     <w:multiLevelType w:val="hybridMultilevel"/>
     <w:tmpl w:val="146A6878"/>
@@ -8872,7 +9197,7 @@
       </w:pPr>
     </w:lvl>
   </w:abstractNum>
-  <w:abstractNum w:abstractNumId="3" w15:restartNumberingAfterBreak="0">
+  <w:abstractNum w:abstractNumId="3">
     <w:nsid w:val="3155571C"/>
     <w:multiLevelType w:val="multilevel"/>
     <w:tmpl w:val="0B0C173A"/>
@@ -8987,7 +9312,7 @@
       </w:rPr>
     </w:lvl>
   </w:abstractNum>
-  <w:abstractNum w:abstractNumId="4" w15:restartNumberingAfterBreak="0">
+  <w:abstractNum w:abstractNumId="4">
     <w:nsid w:val="4ED764EF"/>
     <w:multiLevelType w:val="hybridMultilevel"/>
     <w:tmpl w:val="7ED8B762"/>
@@ -9076,7 +9401,7 @@
       </w:pPr>
     </w:lvl>
   </w:abstractNum>
-  <w:abstractNum w:abstractNumId="5" w15:restartNumberingAfterBreak="0">
+  <w:abstractNum w:abstractNumId="5">
     <w:nsid w:val="69274F19"/>
     <w:multiLevelType w:val="multilevel"/>
     <w:tmpl w:val="903CC340"/>
@@ -9191,7 +9516,7 @@
       </w:rPr>
     </w:lvl>
   </w:abstractNum>
-  <w:abstractNum w:abstractNumId="6" w15:restartNumberingAfterBreak="0">
+  <w:abstractNum w:abstractNumId="6">
     <w:nsid w:val="72144263"/>
     <w:multiLevelType w:val="hybridMultilevel"/>
     <w:tmpl w:val="11122B3A"/>
@@ -9304,7 +9629,7 @@
       </w:rPr>
     </w:lvl>
   </w:abstractNum>
-  <w:abstractNum w:abstractNumId="7" w15:restartNumberingAfterBreak="0">
+  <w:abstractNum w:abstractNumId="7">
     <w:nsid w:val="729C0B41"/>
     <w:multiLevelType w:val="hybridMultilevel"/>
     <w:tmpl w:val="E96A1976"/>
@@ -9421,7 +9746,7 @@
 </file>
 
 <file path=word/styles.xml><?xml version="1.0" encoding="utf-8"?>
-<w:styles xmlns:mc="http://schemas.openxmlformats.org/markup-compatibility/2006" xmlns:r="http://schemas.openxmlformats.org/officeDocument/2006/relationships" xmlns:w="http://schemas.openxmlformats.org/wordprocessingml/2006/main" xmlns:w14="http://schemas.microsoft.com/office/word/2010/wordml" xmlns:w15="http://schemas.microsoft.com/office/word/2012/wordml" xmlns:w16se="http://schemas.microsoft.com/office/word/2015/wordml/symex" mc:Ignorable="w14 w15 w16se">
+<w:styles xmlns:mc="http://schemas.openxmlformats.org/markup-compatibility/2006" xmlns:r="http://schemas.openxmlformats.org/officeDocument/2006/relationships" xmlns:w="http://schemas.openxmlformats.org/wordprocessingml/2006/main" xmlns:w14="http://schemas.microsoft.com/office/word/2010/wordml" xmlns:w15="http://schemas.microsoft.com/office/word/2012/wordml" mc:Ignorable="w14 w15">
   <w:docDefaults>
     <w:rPrDefault>
       <w:rPr>
@@ -9437,7 +9762,7 @@
       </w:pPr>
     </w:pPrDefault>
   </w:docDefaults>
-  <w:latentStyles w:defLockedState="0" w:defUIPriority="99" w:defSemiHidden="0" w:defUnhideWhenUsed="0" w:defQFormat="0" w:count="374">
+  <w:latentStyles w:defLockedState="0" w:defUIPriority="99" w:defSemiHidden="0" w:defUnhideWhenUsed="0" w:defQFormat="0" w:count="371">
     <w:lsdException w:name="Normal" w:uiPriority="0" w:qFormat="1"/>
     <w:lsdException w:name="heading 1" w:uiPriority="0" w:qFormat="1"/>
     <w:lsdException w:name="heading 2" w:semiHidden="1" w:uiPriority="9" w:unhideWhenUsed="1" w:qFormat="1"/>
@@ -9809,9 +10134,6 @@
     <w:lsdException w:name="List Table 5 Dark Accent 6" w:uiPriority="50"/>
     <w:lsdException w:name="List Table 6 Colorful Accent 6" w:uiPriority="51"/>
     <w:lsdException w:name="List Table 7 Colorful Accent 6" w:uiPriority="52"/>
-    <w:lsdException w:name="Mention" w:semiHidden="1" w:unhideWhenUsed="1"/>
-    <w:lsdException w:name="Smart Hyperlink" w:semiHidden="1" w:unhideWhenUsed="1"/>
-    <w:lsdException w:name="Hashtag" w:semiHidden="1" w:unhideWhenUsed="1"/>
   </w:latentStyles>
   <w:style w:type="paragraph" w:default="1" w:styleId="Normale">
     <w:name w:val="Normal"/>
@@ -10431,7 +10753,7 @@
 </file>
 
 <file path=customXml/itemProps1.xml><?xml version="1.0" encoding="utf-8"?>
-<ds:datastoreItem xmlns:ds="http://schemas.openxmlformats.org/officeDocument/2006/customXml" ds:itemID="{6E01CB71-13BA-4D58-BA24-36DD3A104511}">
+<ds:datastoreItem xmlns:ds="http://schemas.openxmlformats.org/officeDocument/2006/customXml" ds:itemID="{C7DD5691-0EE7-4594-B8ED-41DDECF9F9FF}">
   <ds:schemaRefs>
     <ds:schemaRef ds:uri="http://schemas.openxmlformats.org/officeDocument/2006/bibliography"/>
   </ds:schemaRefs>

--- a/TeachTime_designDocumentation.docx
+++ b/TeachTime_designDocumentation.docx
@@ -3257,8 +3257,6 @@
           <w:rFonts w:ascii="Arial" w:hAnsi="Arial" w:cs="Arial"/>
         </w:rPr>
       </w:pPr>
-      <w:bookmarkStart w:id="0" w:name="_GoBack"/>
-      <w:bookmarkEnd w:id="0"/>
     </w:p>
     <w:p>
       <w:pPr>
@@ -5179,21 +5177,1693 @@
           <w:lang w:val="it-IT" w:eastAsia="it-IT"/>
         </w:rPr>
       </w:pPr>
-      <w:r>
-        <w:rPr>
-          <w:rFonts w:asciiTheme="minorHAnsi" w:hAnsiTheme="minorHAnsi" w:cs="Arial"/>
+    </w:p>
+    <w:p>
+      <w:pPr>
+        <w:rPr>
+          <w:rFonts w:asciiTheme="minorHAnsi" w:hAnsiTheme="minorHAnsi" w:cs="Arial"/>
+          <w:b/>
+          <w:lang w:val="it-IT" w:eastAsia="it-IT"/>
+        </w:rPr>
+      </w:pPr>
+    </w:p>
+    <w:p>
+      <w:pPr>
+        <w:rPr>
+          <w:rFonts w:asciiTheme="minorHAnsi" w:hAnsiTheme="minorHAnsi" w:cs="Arial"/>
+          <w:b/>
+          <w:lang w:val="it-IT" w:eastAsia="it-IT"/>
+        </w:rPr>
+      </w:pPr>
+      <w:r>
+        <w:rPr>
+          <w:rFonts w:asciiTheme="minorHAnsi" w:hAnsiTheme="minorHAnsi" w:cs="Arial"/>
+          <w:b/>
+          <w:lang w:val="it-IT" w:eastAsia="it-IT"/>
+        </w:rPr>
+        <w:t>Il Mio Profilo</w:t>
+      </w:r>
+    </w:p>
+    <w:p>
+      <w:pPr>
+        <w:spacing w:after="120"/>
+        <w:rPr>
+          <w:rFonts w:asciiTheme="minorHAnsi" w:hAnsiTheme="minorHAnsi" w:cs="Arial"/>
+          <w:lang w:val="it-IT" w:eastAsia="it-IT"/>
+        </w:rPr>
+      </w:pPr>
+      <w:r>
+        <w:rPr>
+          <w:rFonts w:asciiTheme="minorHAnsi" w:hAnsiTheme="minorHAnsi" w:cs="Arial"/>
+          <w:noProof/>
+          <w:lang w:val="it-IT" w:eastAsia="it-IT"/>
+        </w:rPr>
+        <w:drawing>
+          <wp:anchor distT="0" distB="0" distL="114300" distR="114300" simplePos="0" relativeHeight="251679744" behindDoc="0" locked="0" layoutInCell="1" allowOverlap="1" wp14:anchorId="1AF40DD1" wp14:editId="2BB9E94F">
+            <wp:simplePos x="0" y="0"/>
+            <wp:positionH relativeFrom="column">
+              <wp:posOffset>5217795</wp:posOffset>
+            </wp:positionH>
+            <wp:positionV relativeFrom="paragraph">
+              <wp:posOffset>137160</wp:posOffset>
+            </wp:positionV>
+            <wp:extent cx="1707478" cy="3312270"/>
+            <wp:effectExtent l="0" t="0" r="7620" b="2540"/>
+            <wp:wrapSquare wrapText="bothSides"/>
+            <wp:docPr id="5" name="Immagine 5" descr="C:\Users\Win8.1\AppData\Local\Microsoft\Windows\INetCache\Content.Word\mio_profilo-ripetizioni.png"/>
+            <wp:cNvGraphicFramePr>
+              <a:graphicFrameLocks xmlns:a="http://schemas.openxmlformats.org/drawingml/2006/main" noChangeAspect="1"/>
+            </wp:cNvGraphicFramePr>
+            <a:graphic xmlns:a="http://schemas.openxmlformats.org/drawingml/2006/main">
+              <a:graphicData uri="http://schemas.openxmlformats.org/drawingml/2006/picture">
+                <pic:pic xmlns:pic="http://schemas.openxmlformats.org/drawingml/2006/picture">
+                  <pic:nvPicPr>
+                    <pic:cNvPr id="0" name="Picture 12" descr="C:\Users\Win8.1\AppData\Local\Microsoft\Windows\INetCache\Content.Word\mio_profilo-ripetizioni.png"/>
+                    <pic:cNvPicPr>
+                      <a:picLocks noChangeAspect="1" noChangeArrowheads="1"/>
+                    </pic:cNvPicPr>
+                  </pic:nvPicPr>
+                  <pic:blipFill>
+                    <a:blip r:embed="rId25">
+                      <a:extLst>
+                        <a:ext uri="{28A0092B-C50C-407E-A947-70E740481C1C}">
+                          <a14:useLocalDpi xmlns:a14="http://schemas.microsoft.com/office/drawing/2010/main" val="0"/>
+                        </a:ext>
+                      </a:extLst>
+                    </a:blip>
+                    <a:srcRect/>
+                    <a:stretch>
+                      <a:fillRect/>
+                    </a:stretch>
+                  </pic:blipFill>
+                  <pic:spPr bwMode="auto">
+                    <a:xfrm>
+                      <a:off x="0" y="0"/>
+                      <a:ext cx="1707478" cy="3312270"/>
+                    </a:xfrm>
+                    <a:prstGeom prst="rect">
+                      <a:avLst/>
+                    </a:prstGeom>
+                    <a:noFill/>
+                    <a:ln>
+                      <a:noFill/>
+                    </a:ln>
+                  </pic:spPr>
+                </pic:pic>
+              </a:graphicData>
+            </a:graphic>
+            <wp14:sizeRelH relativeFrom="margin">
+              <wp14:pctWidth>0</wp14:pctWidth>
+            </wp14:sizeRelH>
+            <wp14:sizeRelV relativeFrom="margin">
+              <wp14:pctHeight>0</wp14:pctHeight>
+            </wp14:sizeRelV>
+          </wp:anchor>
+        </w:drawing>
+      </w:r>
+      <w:r>
+        <w:rPr>
+          <w:rFonts w:asciiTheme="minorHAnsi" w:hAnsiTheme="minorHAnsi"/>
+          <w:noProof/>
+          <w:lang w:val="it-IT" w:eastAsia="it-IT"/>
+        </w:rPr>
+        <w:drawing>
+          <wp:anchor distT="0" distB="0" distL="360045" distR="0" simplePos="0" relativeHeight="251674624" behindDoc="0" locked="0" layoutInCell="1" allowOverlap="1" wp14:anchorId="08F6A98C" wp14:editId="59CE4116">
+            <wp:simplePos x="0" y="0"/>
+            <wp:positionH relativeFrom="column">
+              <wp:posOffset>3489325</wp:posOffset>
+            </wp:positionH>
+            <wp:positionV relativeFrom="paragraph">
+              <wp:posOffset>137160</wp:posOffset>
+            </wp:positionV>
+            <wp:extent cx="1678940" cy="3313430"/>
+            <wp:effectExtent l="0" t="0" r="0" b="1270"/>
+            <wp:wrapSquare wrapText="largest"/>
+            <wp:docPr id="12" name="Immagine10"/>
+            <wp:cNvGraphicFramePr>
+              <a:graphicFrameLocks xmlns:a="http://schemas.openxmlformats.org/drawingml/2006/main" noChangeAspect="1"/>
+            </wp:cNvGraphicFramePr>
+            <a:graphic xmlns:a="http://schemas.openxmlformats.org/drawingml/2006/main">
+              <a:graphicData uri="http://schemas.openxmlformats.org/drawingml/2006/picture">
+                <pic:pic xmlns:pic="http://schemas.openxmlformats.org/drawingml/2006/picture">
+                  <pic:nvPicPr>
+                    <pic:cNvPr id="11" name="Immagine10"/>
+                    <pic:cNvPicPr>
+                      <a:picLocks noChangeAspect="1" noChangeArrowheads="1"/>
+                    </pic:cNvPicPr>
+                  </pic:nvPicPr>
+                  <pic:blipFill>
+                    <a:blip r:embed="rId26"/>
+                    <a:stretch>
+                      <a:fillRect/>
+                    </a:stretch>
+                  </pic:blipFill>
+                  <pic:spPr bwMode="auto">
+                    <a:xfrm>
+                      <a:off x="0" y="0"/>
+                      <a:ext cx="1678940" cy="3313430"/>
+                    </a:xfrm>
+                    <a:prstGeom prst="rect">
+                      <a:avLst/>
+                    </a:prstGeom>
+                  </pic:spPr>
+                </pic:pic>
+              </a:graphicData>
+            </a:graphic>
+            <wp14:sizeRelH relativeFrom="margin">
+              <wp14:pctWidth>0</wp14:pctWidth>
+            </wp14:sizeRelH>
+            <wp14:sizeRelV relativeFrom="margin">
+              <wp14:pctHeight>0</wp14:pctHeight>
+            </wp14:sizeRelV>
+          </wp:anchor>
+        </w:drawing>
+      </w:r>
+      <w:r>
+        <w:rPr>
+          <w:rFonts w:asciiTheme="minorHAnsi" w:hAnsiTheme="minorHAnsi" w:cs="Arial"/>
+          <w:lang w:val="it-IT" w:eastAsia="it-IT"/>
+        </w:rPr>
+        <w:t>Questa view offre all’utente funzioni di controllo e si basa sul Design Pattern della gerarchia</w:t>
+      </w:r>
+      <w:r>
+        <w:rPr>
+          <w:rFonts w:asciiTheme="minorHAnsi" w:hAnsiTheme="minorHAnsi" w:cs="Arial"/>
+          <w:lang w:val="it-IT" w:eastAsia="it-IT"/>
+        </w:rPr>
+        <w:t xml:space="preserve"> </w:t>
+      </w:r>
+      <w:r>
+        <w:rPr>
+          <w:rFonts w:asciiTheme="minorHAnsi" w:hAnsiTheme="minorHAnsi" w:cs="Arial"/>
+          <w:lang w:val="it-IT" w:eastAsia="it-IT"/>
+        </w:rPr>
+        <w:t xml:space="preserve">per dimensione, posizione e forma, che focalizza l’attenzione dell’utente sui dati principali (foto profilo, anagrafica e valutazione). </w:t>
+      </w:r>
+    </w:p>
+    <w:p>
+      <w:pPr>
+        <w:spacing w:after="120"/>
+        <w:rPr>
+          <w:rFonts w:asciiTheme="minorHAnsi" w:hAnsiTheme="minorHAnsi" w:cs="Arial"/>
+          <w:lang w:val="it-IT" w:eastAsia="it-IT"/>
+        </w:rPr>
+      </w:pPr>
+      <w:r>
+        <w:rPr>
+          <w:rFonts w:asciiTheme="minorHAnsi" w:hAnsiTheme="minorHAnsi" w:cs="Arial"/>
+          <w:lang w:val="it-IT" w:eastAsia="it-IT"/>
+        </w:rPr>
+        <w:t>Inoltre si è deciso di strutturare il profilo dividendo concettua</w:t>
+      </w:r>
+      <w:r>
+        <w:rPr>
+          <w:rFonts w:asciiTheme="minorHAnsi" w:hAnsiTheme="minorHAnsi" w:cs="Arial"/>
+          <w:lang w:val="it-IT" w:eastAsia="it-IT"/>
+        </w:rPr>
+        <w:t xml:space="preserve">lmente i dati attraverso 2 tab. </w:t>
+      </w:r>
+      <w:r>
+        <w:rPr>
+          <w:rFonts w:asciiTheme="minorHAnsi" w:hAnsiTheme="minorHAnsi" w:cs="Arial"/>
+          <w:lang w:val="it-IT" w:eastAsia="it-IT"/>
+        </w:rPr>
+        <w:t xml:space="preserve">Il primo permette di visualizzare e modificare i propri dati personali e di accedere alla lista dei feedback ricevuti, mentre il secondo consente di gestire i dati relativi alle ripetizioni offerte. </w:t>
+      </w:r>
+    </w:p>
+    <w:p>
+      <w:pPr>
+        <w:spacing w:after="120"/>
+        <w:rPr>
+          <w:rFonts w:asciiTheme="minorHAnsi" w:hAnsiTheme="minorHAnsi" w:cs="Arial"/>
+          <w:lang w:val="it-IT" w:eastAsia="it-IT"/>
+        </w:rPr>
+      </w:pPr>
+      <w:r>
+        <w:rPr>
+          <w:rFonts w:asciiTheme="minorHAnsi" w:hAnsiTheme="minorHAnsi" w:cs="Arial"/>
+          <w:lang w:val="it-IT" w:eastAsia="it-IT"/>
+        </w:rPr>
+        <w:t>Per accedere alla lista dei feedback ricevuti è stato deciso di utilizzare una drop down list, il cui contenuto si basa sul Design Pattern del ritmo e dell’asse infinito, come per la view analizzata in precedenza.</w:t>
+      </w:r>
+    </w:p>
+    <w:p>
+      <w:pPr>
+        <w:rPr>
+          <w:rFonts w:asciiTheme="minorHAnsi" w:hAnsiTheme="minorHAnsi" w:cs="Arial"/>
+          <w:lang w:val="it-IT" w:eastAsia="it-IT"/>
+        </w:rPr>
+      </w:pPr>
+    </w:p>
+    <w:p>
+      <w:pPr>
+        <w:rPr>
+          <w:rFonts w:asciiTheme="minorHAnsi" w:hAnsiTheme="minorHAnsi" w:cs="Arial"/>
+          <w:lang w:val="it-IT" w:eastAsia="it-IT"/>
+        </w:rPr>
+      </w:pPr>
+    </w:p>
+    <w:p>
+      <w:pPr>
+        <w:rPr>
+          <w:rFonts w:asciiTheme="minorHAnsi" w:hAnsiTheme="minorHAnsi" w:cs="Arial"/>
+          <w:lang w:val="it-IT" w:eastAsia="it-IT"/>
+        </w:rPr>
+      </w:pPr>
+      <w:r>
+        <w:rPr>
+          <w:rFonts w:asciiTheme="minorHAnsi" w:hAnsiTheme="minorHAnsi" w:cs="Arial"/>
+          <w:noProof/>
+          <w:lang w:val="it-IT" w:eastAsia="it-IT"/>
+        </w:rPr>
+        <w:lastRenderedPageBreak/>
+        <w:drawing>
+          <wp:anchor distT="0" distB="0" distL="0" distR="360045" simplePos="0" relativeHeight="251675648" behindDoc="0" locked="0" layoutInCell="1" allowOverlap="1" wp14:anchorId="306EA95D" wp14:editId="4D9D3F98">
+            <wp:simplePos x="0" y="0"/>
+            <wp:positionH relativeFrom="column">
+              <wp:posOffset>4747895</wp:posOffset>
+            </wp:positionH>
+            <wp:positionV relativeFrom="paragraph">
+              <wp:posOffset>14605</wp:posOffset>
+            </wp:positionV>
+            <wp:extent cx="1774800" cy="3456000"/>
+            <wp:effectExtent l="0" t="0" r="0" b="0"/>
+            <wp:wrapSquare wrapText="largest"/>
+            <wp:docPr id="14" name="Immagine12"/>
+            <wp:cNvGraphicFramePr>
+              <a:graphicFrameLocks xmlns:a="http://schemas.openxmlformats.org/drawingml/2006/main" noChangeAspect="1"/>
+            </wp:cNvGraphicFramePr>
+            <a:graphic xmlns:a="http://schemas.openxmlformats.org/drawingml/2006/main">
+              <a:graphicData uri="http://schemas.openxmlformats.org/drawingml/2006/picture">
+                <pic:pic xmlns:pic="http://schemas.openxmlformats.org/drawingml/2006/picture">
+                  <pic:nvPicPr>
+                    <pic:cNvPr id="12" name="Immagine12"/>
+                    <pic:cNvPicPr>
+                      <a:picLocks noChangeAspect="1" noChangeArrowheads="1"/>
+                    </pic:cNvPicPr>
+                  </pic:nvPicPr>
+                  <pic:blipFill>
+                    <a:blip r:embed="rId27"/>
+                    <a:stretch>
+                      <a:fillRect/>
+                    </a:stretch>
+                  </pic:blipFill>
+                  <pic:spPr bwMode="auto">
+                    <a:xfrm>
+                      <a:off x="0" y="0"/>
+                      <a:ext cx="1774800" cy="3456000"/>
+                    </a:xfrm>
+                    <a:prstGeom prst="rect">
+                      <a:avLst/>
+                    </a:prstGeom>
+                  </pic:spPr>
+                </pic:pic>
+              </a:graphicData>
+            </a:graphic>
+            <wp14:sizeRelH relativeFrom="margin">
+              <wp14:pctWidth>0</wp14:pctWidth>
+            </wp14:sizeRelH>
+            <wp14:sizeRelV relativeFrom="margin">
+              <wp14:pctHeight>0</wp14:pctHeight>
+            </wp14:sizeRelV>
+          </wp:anchor>
+        </w:drawing>
+      </w:r>
+    </w:p>
+    <w:p>
+      <w:pPr>
+        <w:rPr>
+          <w:rFonts w:asciiTheme="minorHAnsi" w:hAnsiTheme="minorHAnsi" w:cs="Arial"/>
+          <w:lang w:val="it-IT" w:eastAsia="it-IT"/>
+        </w:rPr>
+      </w:pPr>
+    </w:p>
+    <w:p>
+      <w:pPr>
+        <w:rPr>
+          <w:rFonts w:asciiTheme="minorHAnsi" w:hAnsiTheme="minorHAnsi" w:cs="Arial"/>
+          <w:lang w:val="it-IT" w:eastAsia="it-IT"/>
+        </w:rPr>
+      </w:pPr>
+    </w:p>
+    <w:p>
+      <w:pPr>
+        <w:rPr>
+          <w:rFonts w:asciiTheme="minorHAnsi" w:hAnsiTheme="minorHAnsi" w:cs="Arial"/>
+          <w:b/>
+          <w:lang w:val="it-IT" w:eastAsia="it-IT"/>
+        </w:rPr>
+      </w:pPr>
+      <w:r>
+        <w:rPr>
+          <w:rFonts w:asciiTheme="minorHAnsi" w:hAnsiTheme="minorHAnsi" w:cs="Arial"/>
+          <w:lang w:val="it-IT" w:eastAsia="it-IT"/>
+        </w:rPr>
+        <w:t xml:space="preserve"> </w:t>
+      </w:r>
+      <w:r>
+        <w:rPr>
+          <w:rFonts w:asciiTheme="minorHAnsi" w:hAnsiTheme="minorHAnsi" w:cs="Arial"/>
+          <w:b/>
+          <w:lang w:val="it-IT" w:eastAsia="it-IT"/>
+        </w:rPr>
+        <w:t>Rilascia Feedback</w:t>
+      </w:r>
+      <w:r>
+        <w:rPr>
+          <w:rFonts w:asciiTheme="minorHAnsi" w:hAnsiTheme="minorHAnsi" w:cs="Arial"/>
+          <w:b/>
+          <w:lang w:val="it-IT" w:eastAsia="it-IT"/>
+        </w:rPr>
+        <w:tab/>
+      </w:r>
+      <w:r>
+        <w:rPr>
+          <w:rFonts w:asciiTheme="minorHAnsi" w:hAnsiTheme="minorHAnsi" w:cs="Arial"/>
+          <w:b/>
+          <w:lang w:val="it-IT" w:eastAsia="it-IT"/>
+        </w:rPr>
+        <w:tab/>
+      </w:r>
+    </w:p>
+    <w:p>
+      <w:pPr>
+        <w:rPr>
+          <w:rFonts w:asciiTheme="minorHAnsi" w:hAnsiTheme="minorHAnsi" w:cs="Arial"/>
+          <w:lang w:val="it-IT" w:eastAsia="it-IT"/>
+        </w:rPr>
+      </w:pPr>
+    </w:p>
+    <w:p>
+      <w:pPr>
+        <w:spacing w:after="120"/>
+        <w:rPr>
+          <w:rFonts w:asciiTheme="minorHAnsi" w:hAnsiTheme="minorHAnsi" w:cs="Arial"/>
+          <w:lang w:val="it-IT" w:eastAsia="it-IT"/>
+        </w:rPr>
+      </w:pPr>
+      <w:r>
+        <w:rPr>
+          <w:rFonts w:asciiTheme="minorHAnsi" w:hAnsiTheme="minorHAnsi" w:cs="Arial"/>
+          <w:lang w:val="it-IT" w:eastAsia="it-IT"/>
+        </w:rPr>
+        <w:t>Questa view è stata ideata</w:t>
+      </w:r>
+      <w:r>
+        <w:rPr>
+          <w:rFonts w:asciiTheme="minorHAnsi" w:hAnsiTheme="minorHAnsi" w:cs="Arial"/>
+          <w:lang w:val="it-IT" w:eastAsia="it-IT"/>
+        </w:rPr>
+        <w:t xml:space="preserve"> sulla base del Design Pattern </w:t>
+      </w:r>
+      <w:r>
+        <w:rPr>
+          <w:rFonts w:asciiTheme="minorHAnsi" w:hAnsiTheme="minorHAnsi" w:cs="Arial"/>
+          <w:lang w:val="it-IT" w:eastAsia="it-IT"/>
+        </w:rPr>
+        <w:t xml:space="preserve">della gerarchia per posizione e </w:t>
+      </w:r>
+      <w:r>
+        <w:rPr>
+          <w:rFonts w:asciiTheme="minorHAnsi" w:hAnsiTheme="minorHAnsi" w:cs="Arial"/>
+          <w:lang w:val="it-IT" w:eastAsia="it-IT"/>
+        </w:rPr>
+        <w:t xml:space="preserve">forma, che mette in risalto le </w:t>
+      </w:r>
+      <w:r>
+        <w:rPr>
+          <w:rFonts w:asciiTheme="minorHAnsi" w:hAnsiTheme="minorHAnsi" w:cs="Arial"/>
+          <w:lang w:val="it-IT" w:eastAsia="it-IT"/>
+        </w:rPr>
+        <w:t>informazioni della ripetizione per la quale si sta rilascian</w:t>
+      </w:r>
+      <w:r>
+        <w:rPr>
+          <w:rFonts w:asciiTheme="minorHAnsi" w:hAnsiTheme="minorHAnsi" w:cs="Arial"/>
+          <w:lang w:val="it-IT" w:eastAsia="it-IT"/>
+        </w:rPr>
+        <w:t xml:space="preserve">do il </w:t>
+      </w:r>
+      <w:r>
+        <w:rPr>
+          <w:rFonts w:asciiTheme="minorHAnsi" w:hAnsiTheme="minorHAnsi" w:cs="Arial"/>
+          <w:lang w:val="it-IT" w:eastAsia="it-IT"/>
+        </w:rPr>
+        <w:t>Feedback.</w:t>
+      </w:r>
+    </w:p>
+    <w:p>
+      <w:pPr>
+        <w:spacing w:after="120"/>
+        <w:rPr>
+          <w:rFonts w:asciiTheme="minorHAnsi" w:hAnsiTheme="minorHAnsi" w:cs="Arial"/>
+          <w:lang w:val="it-IT" w:eastAsia="it-IT"/>
+        </w:rPr>
+      </w:pPr>
+      <w:r>
+        <w:rPr>
+          <w:rFonts w:asciiTheme="minorHAnsi" w:hAnsiTheme="minorHAnsi" w:cs="Arial"/>
+          <w:lang w:val="it-IT" w:eastAsia="it-IT"/>
+        </w:rPr>
+        <w:t>Il feedback è diviso in tre valu</w:t>
+      </w:r>
+      <w:r>
+        <w:rPr>
+          <w:rFonts w:asciiTheme="minorHAnsi" w:hAnsiTheme="minorHAnsi" w:cs="Arial"/>
+          <w:lang w:val="it-IT" w:eastAsia="it-IT"/>
+        </w:rPr>
+        <w:t xml:space="preserve">tazioni distinte ed è seguito  </w:t>
+      </w:r>
+      <w:r>
+        <w:rPr>
+          <w:rFonts w:asciiTheme="minorHAnsi" w:hAnsiTheme="minorHAnsi" w:cs="Arial"/>
+          <w:lang w:val="it-IT" w:eastAsia="it-IT"/>
+        </w:rPr>
+        <w:t>da un commento. La centralit</w:t>
+      </w:r>
+      <w:r>
+        <w:rPr>
+          <w:rFonts w:asciiTheme="minorHAnsi" w:hAnsiTheme="minorHAnsi" w:cs="Arial"/>
+          <w:lang w:val="it-IT" w:eastAsia="it-IT"/>
+        </w:rPr>
+        <w:t xml:space="preserve">à delle stelle tende inoltre a </w:t>
+      </w:r>
+      <w:r>
+        <w:rPr>
+          <w:rFonts w:asciiTheme="minorHAnsi" w:hAnsiTheme="minorHAnsi" w:cs="Arial"/>
+          <w:lang w:val="it-IT" w:eastAsia="it-IT"/>
+        </w:rPr>
+        <w:t xml:space="preserve">focalizzare l’attenzione </w:t>
+      </w:r>
+      <w:r>
+        <w:rPr>
+          <w:rFonts w:asciiTheme="minorHAnsi" w:hAnsiTheme="minorHAnsi" w:cs="Arial"/>
+          <w:lang w:val="it-IT" w:eastAsia="it-IT"/>
+        </w:rPr>
+        <w:t xml:space="preserve">dell’utente sulla funzionalità </w:t>
+      </w:r>
+      <w:r>
+        <w:rPr>
+          <w:rFonts w:asciiTheme="minorHAnsi" w:hAnsiTheme="minorHAnsi" w:cs="Arial"/>
+          <w:lang w:val="it-IT" w:eastAsia="it-IT"/>
+        </w:rPr>
+        <w:t>principale offerta dalla view,</w:t>
+      </w:r>
+      <w:r>
+        <w:rPr>
+          <w:rFonts w:asciiTheme="minorHAnsi" w:hAnsiTheme="minorHAnsi" w:cs="Arial"/>
+          <w:lang w:val="it-IT" w:eastAsia="it-IT"/>
+        </w:rPr>
+        <w:t xml:space="preserve"> che è quella di assegnare una </w:t>
+      </w:r>
+      <w:r>
+        <w:rPr>
+          <w:rFonts w:asciiTheme="minorHAnsi" w:hAnsiTheme="minorHAnsi" w:cs="Arial"/>
+          <w:lang w:val="it-IT" w:eastAsia="it-IT"/>
+        </w:rPr>
+        <w:t>valutazione al Tutor sulla b</w:t>
+      </w:r>
+      <w:r>
+        <w:rPr>
+          <w:rFonts w:asciiTheme="minorHAnsi" w:hAnsiTheme="minorHAnsi" w:cs="Arial"/>
+          <w:lang w:val="it-IT" w:eastAsia="it-IT"/>
+        </w:rPr>
+        <w:t>ase della ripetizione ricevuta.</w:t>
+      </w:r>
+    </w:p>
+    <w:p>
+      <w:pPr>
+        <w:rPr>
+          <w:rFonts w:ascii="Arial" w:hAnsi="Arial" w:cs="Arial"/>
+          <w:lang w:val="it-IT" w:eastAsia="it-IT"/>
+        </w:rPr>
+      </w:pPr>
+      <w:r>
+        <w:rPr>
+          <w:rFonts w:ascii="Arial" w:hAnsi="Arial" w:cs="Arial"/>
+          <w:lang w:val="it-IT" w:eastAsia="it-IT"/>
+        </w:rPr>
+        <w:tab/>
+        <w:t xml:space="preserve">   </w:t>
+      </w:r>
+    </w:p>
+    <w:p>
+      <w:pPr>
+        <w:rPr>
+          <w:rFonts w:ascii="Arial" w:hAnsi="Arial" w:cs="Arial"/>
+          <w:lang w:val="it-IT" w:eastAsia="it-IT"/>
+        </w:rPr>
+      </w:pPr>
+    </w:p>
+    <w:p>
+      <w:pPr>
+        <w:rPr>
+          <w:rFonts w:ascii="Arial" w:hAnsi="Arial" w:cs="Arial"/>
+          <w:lang w:val="it-IT" w:eastAsia="it-IT"/>
+        </w:rPr>
+      </w:pPr>
+      <w:r>
+        <w:rPr>
+          <w:rFonts w:ascii="Arial" w:hAnsi="Arial" w:cs="Arial"/>
+          <w:lang w:val="it-IT" w:eastAsia="it-IT"/>
+        </w:rPr>
+        <w:t xml:space="preserve"> </w:t>
+      </w:r>
+    </w:p>
+    <w:p>
+      <w:pPr>
+        <w:rPr>
+          <w:rFonts w:ascii="Arial" w:hAnsi="Arial" w:cs="Arial"/>
+          <w:lang w:val="it-IT" w:eastAsia="it-IT"/>
+        </w:rPr>
+      </w:pPr>
+      <w:r>
+        <w:rPr>
+          <w:rFonts w:ascii="Arial" w:hAnsi="Arial" w:cs="Arial"/>
+          <w:lang w:val="it-IT" w:eastAsia="it-IT"/>
+        </w:rPr>
+        <w:t xml:space="preserve"> </w:t>
+      </w:r>
+    </w:p>
+    <w:p>
+      <w:pPr>
+        <w:rPr>
+          <w:rFonts w:ascii="Arial" w:hAnsi="Arial" w:cs="Arial"/>
+          <w:lang w:val="it-IT" w:eastAsia="it-IT"/>
+        </w:rPr>
+      </w:pPr>
+    </w:p>
+    <w:p>
+      <w:pPr>
+        <w:rPr>
+          <w:rFonts w:asciiTheme="minorHAnsi" w:hAnsiTheme="minorHAnsi" w:cs="Arial"/>
+          <w:b/>
+          <w:lang w:val="it-IT" w:eastAsia="it-IT"/>
+        </w:rPr>
+      </w:pPr>
+      <w:r>
+        <w:rPr>
+          <w:rFonts w:asciiTheme="minorHAnsi" w:hAnsiTheme="minorHAnsi" w:cstheme="minorHAnsi"/>
           <w:b/>
           <w:noProof/>
+          <w:color w:val="000000" w:themeColor="text1"/>
+          <w:sz w:val="26"/>
+          <w:szCs w:val="26"/>
           <w:lang w:val="it-IT" w:eastAsia="it-IT"/>
         </w:rPr>
         <w:drawing>
-          <wp:anchor distT="0" distB="0" distL="114300" distR="114300" simplePos="0" relativeHeight="251703296" behindDoc="0" locked="0" layoutInCell="1" allowOverlap="1" wp14:anchorId="536B82B2" wp14:editId="51E6959F">
+          <wp:anchor distT="0" distB="0" distL="114300" distR="114300" simplePos="0" relativeHeight="251688960" behindDoc="0" locked="0" layoutInCell="1" allowOverlap="1" wp14:anchorId="7EAFD3E6" wp14:editId="6F99A5E4">
             <wp:simplePos x="0" y="0"/>
             <wp:positionH relativeFrom="margin">
-              <wp:posOffset>1632585</wp:posOffset>
+              <wp:posOffset>-129540</wp:posOffset>
             </wp:positionH>
             <wp:positionV relativeFrom="paragraph">
-              <wp:posOffset>167640</wp:posOffset>
+              <wp:posOffset>12700</wp:posOffset>
+            </wp:positionV>
+            <wp:extent cx="1647825" cy="3209925"/>
+            <wp:effectExtent l="0" t="0" r="9525" b="9525"/>
+            <wp:wrapSquare wrapText="bothSides"/>
+            <wp:docPr id="26" name="Immagine 26"/>
+            <wp:cNvGraphicFramePr>
+              <a:graphicFrameLocks xmlns:a="http://schemas.openxmlformats.org/drawingml/2006/main" noChangeAspect="1"/>
+            </wp:cNvGraphicFramePr>
+            <a:graphic xmlns:a="http://schemas.openxmlformats.org/drawingml/2006/main">
+              <a:graphicData uri="http://schemas.openxmlformats.org/drawingml/2006/picture">
+                <pic:pic xmlns:pic="http://schemas.openxmlformats.org/drawingml/2006/picture">
+                  <pic:nvPicPr>
+                    <pic:cNvPr id="26" name="lista_feedback.png"/>
+                    <pic:cNvPicPr/>
+                  </pic:nvPicPr>
+                  <pic:blipFill>
+                    <a:blip r:embed="rId28"/>
+                    <a:stretch>
+                      <a:fillRect/>
+                    </a:stretch>
+                  </pic:blipFill>
+                  <pic:spPr>
+                    <a:xfrm>
+                      <a:off x="0" y="0"/>
+                      <a:ext cx="1647825" cy="3209925"/>
+                    </a:xfrm>
+                    <a:prstGeom prst="rect">
+                      <a:avLst/>
+                    </a:prstGeom>
+                  </pic:spPr>
+                </pic:pic>
+              </a:graphicData>
+            </a:graphic>
+            <wp14:sizeRelH relativeFrom="margin">
+              <wp14:pctWidth>0</wp14:pctWidth>
+            </wp14:sizeRelH>
+            <wp14:sizeRelV relativeFrom="margin">
+              <wp14:pctHeight>0</wp14:pctHeight>
+            </wp14:sizeRelV>
+          </wp:anchor>
+        </w:drawing>
+      </w:r>
+      <w:r>
+        <w:rPr>
+          <w:rFonts w:asciiTheme="minorHAnsi" w:hAnsiTheme="minorHAnsi" w:cstheme="minorHAnsi"/>
+          <w:b/>
+          <w:noProof/>
+          <w:color w:val="000000" w:themeColor="text1"/>
+          <w:sz w:val="26"/>
+          <w:szCs w:val="26"/>
+          <w:lang w:val="it-IT" w:eastAsia="it-IT"/>
+        </w:rPr>
+        <w:t>Lista</w:t>
+      </w:r>
+      <w:r>
+        <w:rPr>
+          <w:rFonts w:asciiTheme="minorHAnsi" w:hAnsiTheme="minorHAnsi" w:cs="Arial"/>
+          <w:b/>
+          <w:color w:val="000000" w:themeColor="text1"/>
+          <w:sz w:val="26"/>
+          <w:szCs w:val="26"/>
+          <w:lang w:val="it-IT" w:eastAsia="it-IT"/>
+        </w:rPr>
+        <w:t xml:space="preserve"> Feedback</w:t>
+      </w:r>
+      <w:r>
+        <w:rPr>
+          <w:rFonts w:asciiTheme="minorHAnsi" w:hAnsiTheme="minorHAnsi" w:cs="Arial"/>
+          <w:b/>
+          <w:lang w:val="it-IT" w:eastAsia="it-IT"/>
+        </w:rPr>
+        <w:tab/>
+      </w:r>
+      <w:r>
+        <w:rPr>
+          <w:rFonts w:asciiTheme="minorHAnsi" w:hAnsiTheme="minorHAnsi" w:cs="Arial"/>
+          <w:b/>
+          <w:color w:val="000000" w:themeColor="text1"/>
+          <w:sz w:val="26"/>
+          <w:szCs w:val="26"/>
+          <w:lang w:val="it-IT" w:eastAsia="it-IT"/>
+        </w:rPr>
+        <w:tab/>
+      </w:r>
+    </w:p>
+    <w:p>
+      <w:pPr>
+        <w:spacing w:after="120"/>
+        <w:rPr>
+          <w:rFonts w:asciiTheme="minorHAnsi" w:hAnsiTheme="minorHAnsi" w:cs="Arial"/>
+          <w:lang w:val="it-IT" w:eastAsia="it-IT"/>
+        </w:rPr>
+      </w:pPr>
+      <w:r>
+        <w:rPr>
+          <w:rFonts w:asciiTheme="minorHAnsi" w:hAnsiTheme="minorHAnsi" w:cs="Arial"/>
+          <w:lang w:val="it-IT" w:eastAsia="it-IT"/>
+        </w:rPr>
+        <w:t xml:space="preserve">La view permette di visualizzare la lista dei feedback che devono ancora essere rilasciati dall’utente. </w:t>
+      </w:r>
+    </w:p>
+    <w:p>
+      <w:pPr>
+        <w:spacing w:after="120"/>
+        <w:rPr>
+          <w:rFonts w:asciiTheme="minorHAnsi" w:hAnsiTheme="minorHAnsi" w:cs="Arial"/>
+          <w:lang w:val="it-IT" w:eastAsia="it-IT"/>
+        </w:rPr>
+      </w:pPr>
+      <w:r>
+        <w:rPr>
+          <w:rFonts w:asciiTheme="minorHAnsi" w:hAnsiTheme="minorHAnsi" w:cs="Arial"/>
+          <w:lang w:val="it-IT" w:eastAsia="it-IT"/>
+        </w:rPr>
+        <w:t>La view rispetta il Design Pattern dell’asse infinito.</w:t>
+      </w:r>
+    </w:p>
+    <w:p>
+      <w:pPr>
+        <w:pStyle w:val="Lineaorizzontale"/>
+        <w:spacing w:after="120"/>
+        <w:rPr>
+          <w:rFonts w:asciiTheme="minorHAnsi" w:hAnsiTheme="minorHAnsi"/>
+          <w:lang w:val="it-IT"/>
+        </w:rPr>
+      </w:pPr>
+      <w:r>
+        <w:rPr>
+          <w:rFonts w:asciiTheme="minorHAnsi" w:hAnsiTheme="minorHAnsi"/>
+          <w:lang w:val="it-IT"/>
+        </w:rPr>
+        <w:t xml:space="preserve">Tutte le immagini sono allineate a sinistra secondo un asse, </w:t>
+      </w:r>
+      <w:r>
+        <w:rPr>
+          <w:rFonts w:asciiTheme="minorHAnsi" w:hAnsiTheme="minorHAnsi"/>
+          <w:lang w:val="it-IT"/>
+        </w:rPr>
+        <w:t>che risulta infini</w:t>
+      </w:r>
+      <w:r>
+        <w:rPr>
+          <w:rFonts w:asciiTheme="minorHAnsi" w:hAnsiTheme="minorHAnsi"/>
+          <w:lang w:val="it-IT"/>
+        </w:rPr>
+        <w:t xml:space="preserve">to poichè il numero di elementi </w:t>
+      </w:r>
+      <w:r>
+        <w:rPr>
+          <w:rFonts w:asciiTheme="minorHAnsi" w:hAnsiTheme="minorHAnsi"/>
+          <w:lang w:val="it-IT"/>
+        </w:rPr>
+        <w:t>della lista è variabile.</w:t>
+      </w:r>
+      <w:r>
+        <w:rPr>
+          <w:rFonts w:asciiTheme="minorHAnsi" w:hAnsiTheme="minorHAnsi"/>
+          <w:lang w:val="it-IT"/>
+        </w:rPr>
+        <w:t xml:space="preserve"> </w:t>
+      </w:r>
+    </w:p>
+    <w:p>
+      <w:pPr>
+        <w:pStyle w:val="Lineaorizzontale"/>
+        <w:spacing w:after="120"/>
+        <w:rPr>
+          <w:rFonts w:asciiTheme="minorHAnsi" w:hAnsiTheme="minorHAnsi"/>
+          <w:lang w:val="it-IT"/>
+        </w:rPr>
+      </w:pPr>
+      <w:r>
+        <w:rPr>
+          <w:rFonts w:asciiTheme="minorHAnsi" w:hAnsiTheme="minorHAnsi"/>
+          <w:lang w:val="it-IT"/>
+        </w:rPr>
+        <w:t xml:space="preserve">Un altro Design Pattern su cui è basata la view è quello del ritmo, in quanto </w:t>
+      </w:r>
+      <w:r>
+        <w:rPr>
+          <w:rFonts w:asciiTheme="minorHAnsi" w:hAnsiTheme="minorHAnsi"/>
+          <w:lang w:val="it-IT"/>
+        </w:rPr>
+        <w:t xml:space="preserve">ogni elemento della lista </w:t>
+      </w:r>
+      <w:r>
+        <w:rPr>
+          <w:rFonts w:asciiTheme="minorHAnsi" w:hAnsiTheme="minorHAnsi"/>
+          <w:lang w:val="it-IT"/>
+        </w:rPr>
+        <w:t>(ogni til</w:t>
+      </w:r>
+      <w:r>
+        <w:rPr>
+          <w:rFonts w:asciiTheme="minorHAnsi" w:hAnsiTheme="minorHAnsi"/>
+          <w:lang w:val="it-IT"/>
+        </w:rPr>
+        <w:t xml:space="preserve">es) è ripetuto secondo una </w:t>
+      </w:r>
+      <w:r>
+        <w:rPr>
+          <w:rFonts w:asciiTheme="minorHAnsi" w:hAnsiTheme="minorHAnsi"/>
+          <w:lang w:val="it-IT"/>
+        </w:rPr>
+        <w:t xml:space="preserve">struttura fissa. </w:t>
+      </w:r>
+    </w:p>
+    <w:p>
+      <w:pPr>
+        <w:pStyle w:val="Lineaorizzontale"/>
+        <w:spacing w:after="120"/>
+        <w:rPr>
+          <w:rFonts w:asciiTheme="minorHAnsi" w:hAnsiTheme="minorHAnsi"/>
+          <w:lang w:val="it-IT"/>
+        </w:rPr>
+      </w:pPr>
+      <w:r>
+        <w:rPr>
+          <w:rFonts w:asciiTheme="minorHAnsi" w:hAnsiTheme="minorHAnsi"/>
+          <w:lang w:val="it-IT"/>
+        </w:rPr>
+        <w:t>Inoltre, per far intuire facilemente all’utente l</w:t>
+      </w:r>
+      <w:r>
+        <w:rPr>
+          <w:rFonts w:asciiTheme="minorHAnsi" w:hAnsiTheme="minorHAnsi"/>
+          <w:lang w:val="it-IT"/>
+        </w:rPr>
+        <w:t xml:space="preserve">a possibilità di scrollare la </w:t>
+      </w:r>
+      <w:r>
+        <w:rPr>
+          <w:rFonts w:asciiTheme="minorHAnsi" w:hAnsiTheme="minorHAnsi"/>
+          <w:lang w:val="it-IT"/>
+        </w:rPr>
+        <w:t>pagina nel caso in cui l’intera lista non s</w:t>
+      </w:r>
+      <w:r>
+        <w:rPr>
+          <w:rFonts w:asciiTheme="minorHAnsi" w:hAnsiTheme="minorHAnsi"/>
+          <w:lang w:val="it-IT"/>
+        </w:rPr>
+        <w:t xml:space="preserve">ia rappresentabile in una sola </w:t>
+      </w:r>
+      <w:r>
+        <w:rPr>
+          <w:rFonts w:asciiTheme="minorHAnsi" w:hAnsiTheme="minorHAnsi"/>
+          <w:lang w:val="it-IT"/>
+        </w:rPr>
+        <w:t xml:space="preserve">schermata, la view è stata ideata in </w:t>
+      </w:r>
+      <w:r>
+        <w:rPr>
+          <w:rFonts w:asciiTheme="minorHAnsi" w:hAnsiTheme="minorHAnsi"/>
+          <w:lang w:val="it-IT"/>
+        </w:rPr>
+        <w:t xml:space="preserve">modo che l’ultimo elemento </w:t>
+      </w:r>
+      <w:r>
+        <w:rPr>
+          <w:rFonts w:asciiTheme="minorHAnsi" w:hAnsiTheme="minorHAnsi"/>
+          <w:lang w:val="it-IT"/>
+        </w:rPr>
+        <w:t xml:space="preserve">visualizzabile non sia interamente visibile. </w:t>
+      </w:r>
+    </w:p>
+    <w:p>
+      <w:pPr>
+        <w:pStyle w:val="Titolo"/>
+        <w:pBdr>
+          <w:bottom w:val="single" w:sz="8" w:space="10" w:color="4F81BD" w:themeColor="accent1"/>
+        </w:pBdr>
+      </w:pPr>
+    </w:p>
+    <w:p>
+      <w:pPr>
+        <w:pStyle w:val="Titolo"/>
+        <w:pBdr>
+          <w:bottom w:val="single" w:sz="8" w:space="10" w:color="4F81BD" w:themeColor="accent1"/>
+        </w:pBdr>
+      </w:pPr>
+    </w:p>
+    <w:p>
+      <w:pPr>
+        <w:pStyle w:val="Titolo"/>
+        <w:pBdr>
+          <w:bottom w:val="single" w:sz="8" w:space="10" w:color="4F81BD" w:themeColor="accent1"/>
+        </w:pBdr>
+        <w:rPr>
+          <w:u w:val="single"/>
+        </w:rPr>
+      </w:pPr>
+      <w:r>
+        <w:rPr>
+          <w:rFonts w:asciiTheme="minorHAnsi" w:hAnsiTheme="minorHAnsi" w:cstheme="minorHAnsi"/>
+          <w:b/>
+          <w:noProof/>
+          <w:color w:val="000000" w:themeColor="text1"/>
+          <w:sz w:val="24"/>
+          <w:szCs w:val="24"/>
+          <w:lang w:val="it-IT" w:eastAsia="it-IT"/>
+        </w:rPr>
+        <w:lastRenderedPageBreak/>
+        <w:drawing>
+          <wp:anchor distT="0" distB="0" distL="114300" distR="114300" simplePos="0" relativeHeight="251701248" behindDoc="0" locked="0" layoutInCell="1" allowOverlap="1" wp14:anchorId="5E06A51A" wp14:editId="4C064A7D">
+            <wp:simplePos x="0" y="0"/>
+            <wp:positionH relativeFrom="margin">
+              <wp:posOffset>4476750</wp:posOffset>
+            </wp:positionH>
+            <wp:positionV relativeFrom="paragraph">
+              <wp:posOffset>391160</wp:posOffset>
+            </wp:positionV>
+            <wp:extent cx="1790700" cy="3488055"/>
+            <wp:effectExtent l="0" t="0" r="0" b="0"/>
+            <wp:wrapSquare wrapText="bothSides"/>
+            <wp:docPr id="37" name="Immagine 37" descr="C:\Users\david\AppData\Local\Microsoft\Windows\INetCache\Content.Word\Modifica_ripetizione.png"/>
+            <wp:cNvGraphicFramePr>
+              <a:graphicFrameLocks xmlns:a="http://schemas.openxmlformats.org/drawingml/2006/main" noChangeAspect="1"/>
+            </wp:cNvGraphicFramePr>
+            <a:graphic xmlns:a="http://schemas.openxmlformats.org/drawingml/2006/main">
+              <a:graphicData uri="http://schemas.openxmlformats.org/drawingml/2006/picture">
+                <pic:pic xmlns:pic="http://schemas.openxmlformats.org/drawingml/2006/picture">
+                  <pic:nvPicPr>
+                    <pic:cNvPr id="0" name="Picture 5" descr="C:\Users\david\AppData\Local\Microsoft\Windows\INetCache\Content.Word\Modifica_ripetizione.png"/>
+                    <pic:cNvPicPr>
+                      <a:picLocks noChangeAspect="1" noChangeArrowheads="1"/>
+                    </pic:cNvPicPr>
+                  </pic:nvPicPr>
+                  <pic:blipFill>
+                    <a:blip r:embed="rId29">
+                      <a:extLst>
+                        <a:ext uri="{28A0092B-C50C-407E-A947-70E740481C1C}">
+                          <a14:useLocalDpi xmlns:a14="http://schemas.microsoft.com/office/drawing/2010/main" val="0"/>
+                        </a:ext>
+                      </a:extLst>
+                    </a:blip>
+                    <a:srcRect/>
+                    <a:stretch>
+                      <a:fillRect/>
+                    </a:stretch>
+                  </pic:blipFill>
+                  <pic:spPr bwMode="auto">
+                    <a:xfrm>
+                      <a:off x="0" y="0"/>
+                      <a:ext cx="1790700" cy="3488055"/>
+                    </a:xfrm>
+                    <a:prstGeom prst="rect">
+                      <a:avLst/>
+                    </a:prstGeom>
+                    <a:noFill/>
+                    <a:ln>
+                      <a:noFill/>
+                    </a:ln>
+                  </pic:spPr>
+                </pic:pic>
+              </a:graphicData>
+            </a:graphic>
+            <wp14:sizeRelH relativeFrom="page">
+              <wp14:pctWidth>0</wp14:pctWidth>
+            </wp14:sizeRelH>
+            <wp14:sizeRelV relativeFrom="page">
+              <wp14:pctHeight>0</wp14:pctHeight>
+            </wp14:sizeRelV>
+          </wp:anchor>
+        </w:drawing>
+      </w:r>
+    </w:p>
+    <w:p>
+      <w:pPr>
+        <w:pStyle w:val="Titolo"/>
+        <w:pBdr>
+          <w:bottom w:val="single" w:sz="8" w:space="10" w:color="4F81BD" w:themeColor="accent1"/>
+        </w:pBdr>
+        <w:rPr>
+          <w:rFonts w:asciiTheme="minorHAnsi" w:hAnsiTheme="minorHAnsi" w:cstheme="minorHAnsi"/>
+          <w:b/>
+          <w:color w:val="000000" w:themeColor="text1"/>
+          <w:sz w:val="24"/>
+          <w:szCs w:val="24"/>
+        </w:rPr>
+      </w:pPr>
+      <w:r>
+        <w:rPr>
+          <w:rFonts w:asciiTheme="minorHAnsi" w:hAnsiTheme="minorHAnsi" w:cstheme="minorHAnsi"/>
+          <w:b/>
+          <w:color w:val="000000" w:themeColor="text1"/>
+          <w:sz w:val="24"/>
+          <w:szCs w:val="24"/>
+        </w:rPr>
+        <w:t xml:space="preserve">Modifica Ripetizione </w:t>
+      </w:r>
+    </w:p>
+    <w:p>
+      <w:pPr>
+        <w:pStyle w:val="Titolo"/>
+        <w:pBdr>
+          <w:bottom w:val="single" w:sz="8" w:space="10" w:color="4F81BD" w:themeColor="accent1"/>
+        </w:pBdr>
+        <w:rPr>
+          <w:rFonts w:asciiTheme="minorHAnsi" w:hAnsiTheme="minorHAnsi" w:cstheme="minorHAnsi"/>
+          <w:color w:val="auto"/>
+          <w:sz w:val="24"/>
+          <w:szCs w:val="24"/>
+        </w:rPr>
+      </w:pPr>
+      <w:r>
+        <w:rPr>
+          <w:rFonts w:asciiTheme="minorHAnsi" w:hAnsiTheme="minorHAnsi" w:cstheme="minorHAnsi"/>
+          <w:color w:val="auto"/>
+          <w:sz w:val="24"/>
+          <w:szCs w:val="24"/>
+        </w:rPr>
+        <w:t xml:space="preserve">La view permetta la modifica di un annuncio precedentemente inserito (relativo dunque ad una specifica materia). Innanzitutto è mostrata la materia relativa all’annuncio, dopodichè sono presenti tutti i campi modificabili. E’ possibile modificare gli argomenti o rimuoverli, oltre che aggiungerne di nuovi. </w:t>
+      </w:r>
+      <w:r>
+        <w:rPr>
+          <w:rFonts w:asciiTheme="minorHAnsi" w:hAnsiTheme="minorHAnsi" w:cstheme="minorHAnsi"/>
+          <w:color w:val="auto"/>
+          <w:sz w:val="24"/>
+          <w:szCs w:val="24"/>
+        </w:rPr>
+        <w:t>Inoltre è possibile modificare tutte le altre informazioni inserite precedentemente e confermare la modifica. Infine è possibile eliminare direttamente l’annuncio. I pulsanti “Modifica” ed “Elimina” rispettano il Design Pattern della simmetria.</w:t>
+      </w:r>
+    </w:p>
+    <w:p>
+      <w:pPr>
+        <w:pStyle w:val="Titolo"/>
+        <w:pBdr>
+          <w:bottom w:val="single" w:sz="8" w:space="10" w:color="4F81BD" w:themeColor="accent1"/>
+        </w:pBdr>
+      </w:pPr>
+    </w:p>
+    <w:p>
+      <w:pPr>
+        <w:pStyle w:val="Titolo"/>
+        <w:pBdr>
+          <w:bottom w:val="single" w:sz="8" w:space="10" w:color="4F81BD" w:themeColor="accent1"/>
+        </w:pBdr>
+      </w:pPr>
+    </w:p>
+    <w:p>
+      <w:pPr>
+        <w:pStyle w:val="Titolo"/>
+        <w:pBdr>
+          <w:bottom w:val="single" w:sz="8" w:space="10" w:color="4F81BD" w:themeColor="accent1"/>
+        </w:pBdr>
+      </w:pPr>
+    </w:p>
+    <w:p>
+      <w:pPr>
+        <w:pStyle w:val="Titolo"/>
+        <w:pBdr>
+          <w:bottom w:val="single" w:sz="8" w:space="10" w:color="4F81BD" w:themeColor="accent1"/>
+        </w:pBdr>
+      </w:pPr>
+    </w:p>
+    <w:p>
+      <w:pPr>
+        <w:pStyle w:val="Titolo"/>
+        <w:pBdr>
+          <w:bottom w:val="single" w:sz="8" w:space="10" w:color="4F81BD" w:themeColor="accent1"/>
+        </w:pBdr>
+      </w:pPr>
+    </w:p>
+    <w:p>
+      <w:pPr>
+        <w:pStyle w:val="Titolo"/>
+        <w:pBdr>
+          <w:bottom w:val="single" w:sz="8" w:space="10" w:color="4F81BD" w:themeColor="accent1"/>
+        </w:pBdr>
+      </w:pPr>
+    </w:p>
+    <w:p>
+      <w:pPr>
+        <w:pStyle w:val="Titolo"/>
+        <w:pBdr>
+          <w:bottom w:val="single" w:sz="8" w:space="10" w:color="4F81BD" w:themeColor="accent1"/>
+        </w:pBdr>
+        <w:rPr>
+          <w:rFonts w:asciiTheme="minorHAnsi" w:hAnsiTheme="minorHAnsi" w:cstheme="minorHAnsi"/>
+          <w:b/>
+          <w:color w:val="auto"/>
+          <w:sz w:val="24"/>
+          <w:szCs w:val="24"/>
+        </w:rPr>
+      </w:pPr>
+      <w:r>
+        <w:rPr>
+          <w:rFonts w:asciiTheme="minorHAnsi" w:hAnsiTheme="minorHAnsi" w:cstheme="minorHAnsi"/>
+          <w:b/>
+          <w:noProof/>
+          <w:color w:val="auto"/>
+          <w:sz w:val="24"/>
+          <w:szCs w:val="24"/>
+          <w:lang w:val="it-IT" w:eastAsia="it-IT"/>
+        </w:rPr>
+        <w:drawing>
+          <wp:anchor distT="0" distB="0" distL="114300" distR="114300" simplePos="0" relativeHeight="251691008" behindDoc="0" locked="0" layoutInCell="1" allowOverlap="1" wp14:anchorId="11946872" wp14:editId="7919CA4B">
+            <wp:simplePos x="0" y="0"/>
+            <wp:positionH relativeFrom="margin">
+              <wp:posOffset>-180975</wp:posOffset>
+            </wp:positionH>
+            <wp:positionV relativeFrom="paragraph">
+              <wp:posOffset>0</wp:posOffset>
+            </wp:positionV>
+            <wp:extent cx="1790700" cy="3488690"/>
+            <wp:effectExtent l="0" t="0" r="0" b="0"/>
+            <wp:wrapSquare wrapText="bothSides"/>
+            <wp:docPr id="28" name="Immagine 28"/>
+            <wp:cNvGraphicFramePr>
+              <a:graphicFrameLocks xmlns:a="http://schemas.openxmlformats.org/drawingml/2006/main" noChangeAspect="1"/>
+            </wp:cNvGraphicFramePr>
+            <a:graphic xmlns:a="http://schemas.openxmlformats.org/drawingml/2006/main">
+              <a:graphicData uri="http://schemas.openxmlformats.org/drawingml/2006/picture">
+                <pic:pic xmlns:pic="http://schemas.openxmlformats.org/drawingml/2006/picture">
+                  <pic:nvPicPr>
+                    <pic:cNvPr id="28" name="richiesta_prenotazione.png"/>
+                    <pic:cNvPicPr/>
+                  </pic:nvPicPr>
+                  <pic:blipFill>
+                    <a:blip r:embed="rId30"/>
+                    <a:stretch>
+                      <a:fillRect/>
+                    </a:stretch>
+                  </pic:blipFill>
+                  <pic:spPr>
+                    <a:xfrm>
+                      <a:off x="0" y="0"/>
+                      <a:ext cx="1790700" cy="3488690"/>
+                    </a:xfrm>
+                    <a:prstGeom prst="rect">
+                      <a:avLst/>
+                    </a:prstGeom>
+                  </pic:spPr>
+                </pic:pic>
+              </a:graphicData>
+            </a:graphic>
+            <wp14:sizeRelH relativeFrom="margin">
+              <wp14:pctWidth>0</wp14:pctWidth>
+            </wp14:sizeRelH>
+            <wp14:sizeRelV relativeFrom="margin">
+              <wp14:pctHeight>0</wp14:pctHeight>
+            </wp14:sizeRelV>
+          </wp:anchor>
+        </w:drawing>
+      </w:r>
+      <w:r>
+        <w:rPr>
+          <w:rFonts w:asciiTheme="minorHAnsi" w:hAnsiTheme="minorHAnsi" w:cstheme="minorHAnsi"/>
+          <w:b/>
+          <w:color w:val="auto"/>
+          <w:sz w:val="24"/>
+          <w:szCs w:val="24"/>
+        </w:rPr>
+        <w:t>Richiedi Prenotazione</w:t>
+      </w:r>
+    </w:p>
+    <w:p>
+      <w:pPr>
+        <w:pStyle w:val="Titolo"/>
+        <w:pBdr>
+          <w:bottom w:val="single" w:sz="8" w:space="10" w:color="4F81BD" w:themeColor="accent1"/>
+        </w:pBdr>
+        <w:rPr>
+          <w:rFonts w:asciiTheme="minorHAnsi" w:hAnsiTheme="minorHAnsi" w:cstheme="minorHAnsi"/>
+          <w:color w:val="auto"/>
+          <w:sz w:val="24"/>
+          <w:szCs w:val="24"/>
+        </w:rPr>
+      </w:pPr>
+      <w:r>
+        <w:rPr>
+          <w:rFonts w:asciiTheme="minorHAnsi" w:hAnsiTheme="minorHAnsi" w:cstheme="minorHAnsi"/>
+          <w:color w:val="auto"/>
+          <w:sz w:val="24"/>
+          <w:szCs w:val="24"/>
+        </w:rPr>
+        <w:t>La view permette di richiedere la prenotazione ad una ripetizione, indicando la data e la fascia oraria in cui si desidera riceverla e selezionando un argomento tra quelli disponibili nella lista, che corrispondono a quelli messi a disposizione dal Tutor nell’annuncio. Inoltre è possibile specificare, tramite una descrizione testuale, ogni forma di informazione aggiuntiva. Infine è possibile confermare la procedura tramite il tasto “Invia”.</w:t>
+      </w:r>
+    </w:p>
+    <w:p>
+      <w:pPr>
+        <w:pStyle w:val="Titolo"/>
+        <w:pBdr>
+          <w:bottom w:val="single" w:sz="8" w:space="10" w:color="4F81BD" w:themeColor="accent1"/>
+        </w:pBdr>
+      </w:pPr>
+    </w:p>
+    <w:p>
+      <w:pPr>
+        <w:pStyle w:val="Titolo"/>
+        <w:pBdr>
+          <w:bottom w:val="single" w:sz="8" w:space="10" w:color="4F81BD" w:themeColor="accent1"/>
+        </w:pBdr>
+      </w:pPr>
+    </w:p>
+    <w:p>
+      <w:pPr>
+        <w:pStyle w:val="Titolo"/>
+        <w:pBdr>
+          <w:bottom w:val="single" w:sz="8" w:space="10" w:color="4F81BD" w:themeColor="accent1"/>
+        </w:pBdr>
+      </w:pPr>
+    </w:p>
+    <w:p>
+      <w:pPr>
+        <w:pStyle w:val="Titolo"/>
+        <w:pBdr>
+          <w:bottom w:val="single" w:sz="8" w:space="10" w:color="4F81BD" w:themeColor="accent1"/>
+        </w:pBdr>
+      </w:pPr>
+    </w:p>
+    <w:p>
+      <w:pPr>
+        <w:pStyle w:val="Titolo"/>
+        <w:pBdr>
+          <w:bottom w:val="single" w:sz="8" w:space="10" w:color="4F81BD" w:themeColor="accent1"/>
+        </w:pBdr>
+      </w:pPr>
+    </w:p>
+    <w:p>
+      <w:pPr>
+        <w:pStyle w:val="Titolo"/>
+        <w:pBdr>
+          <w:bottom w:val="single" w:sz="8" w:space="10" w:color="4F81BD" w:themeColor="accent1"/>
+        </w:pBdr>
+      </w:pPr>
+    </w:p>
+    <w:p>
+      <w:pPr>
+        <w:pStyle w:val="Titolo"/>
+        <w:pBdr>
+          <w:bottom w:val="single" w:sz="8" w:space="10" w:color="4F81BD" w:themeColor="accent1"/>
+        </w:pBdr>
+      </w:pPr>
+    </w:p>
+    <w:p>
+      <w:pPr>
+        <w:pStyle w:val="Titolo"/>
+        <w:pBdr>
+          <w:bottom w:val="single" w:sz="8" w:space="10" w:color="4F81BD" w:themeColor="accent1"/>
+        </w:pBdr>
+        <w:rPr>
+          <w:rFonts w:asciiTheme="minorHAnsi" w:hAnsiTheme="minorHAnsi" w:cstheme="minorHAnsi"/>
+          <w:b/>
+          <w:color w:val="auto"/>
+          <w:sz w:val="24"/>
+          <w:szCs w:val="24"/>
+        </w:rPr>
+      </w:pPr>
+      <w:r>
+        <w:rPr>
+          <w:b/>
+          <w:noProof/>
+          <w:lang w:val="it-IT" w:eastAsia="it-IT"/>
+        </w:rPr>
+        <w:drawing>
+          <wp:anchor distT="0" distB="0" distL="114300" distR="114300" simplePos="0" relativeHeight="251692032" behindDoc="0" locked="0" layoutInCell="1" allowOverlap="1" wp14:anchorId="6FD324DE" wp14:editId="1E07CD0B">
+            <wp:simplePos x="0" y="0"/>
+            <wp:positionH relativeFrom="margin">
+              <wp:align>right</wp:align>
+            </wp:positionH>
+            <wp:positionV relativeFrom="paragraph">
+              <wp:posOffset>5715</wp:posOffset>
+            </wp:positionV>
+            <wp:extent cx="2033270" cy="3962400"/>
+            <wp:effectExtent l="0" t="0" r="5080" b="0"/>
+            <wp:wrapSquare wrapText="bothSides"/>
+            <wp:docPr id="29" name="Immagine 29"/>
+            <wp:cNvGraphicFramePr>
+              <a:graphicFrameLocks xmlns:a="http://schemas.openxmlformats.org/drawingml/2006/main" noChangeAspect="1"/>
+            </wp:cNvGraphicFramePr>
+            <a:graphic xmlns:a="http://schemas.openxmlformats.org/drawingml/2006/main">
+              <a:graphicData uri="http://schemas.openxmlformats.org/drawingml/2006/picture">
+                <pic:pic xmlns:pic="http://schemas.openxmlformats.org/drawingml/2006/picture">
+                  <pic:nvPicPr>
+                    <pic:cNvPr id="29" name="recupera_password.png"/>
+                    <pic:cNvPicPr/>
+                  </pic:nvPicPr>
+                  <pic:blipFill>
+                    <a:blip r:embed="rId31"/>
+                    <a:stretch>
+                      <a:fillRect/>
+                    </a:stretch>
+                  </pic:blipFill>
+                  <pic:spPr>
+                    <a:xfrm>
+                      <a:off x="0" y="0"/>
+                      <a:ext cx="2033270" cy="3962400"/>
+                    </a:xfrm>
+                    <a:prstGeom prst="rect">
+                      <a:avLst/>
+                    </a:prstGeom>
+                  </pic:spPr>
+                </pic:pic>
+              </a:graphicData>
+            </a:graphic>
+            <wp14:sizeRelH relativeFrom="margin">
+              <wp14:pctWidth>0</wp14:pctWidth>
+            </wp14:sizeRelH>
+            <wp14:sizeRelV relativeFrom="margin">
+              <wp14:pctHeight>0</wp14:pctHeight>
+            </wp14:sizeRelV>
+          </wp:anchor>
+        </w:drawing>
+      </w:r>
+      <w:r>
+        <w:rPr>
+          <w:rFonts w:asciiTheme="minorHAnsi" w:hAnsiTheme="minorHAnsi" w:cstheme="minorHAnsi"/>
+          <w:b/>
+          <w:color w:val="auto"/>
+          <w:sz w:val="24"/>
+          <w:szCs w:val="24"/>
+        </w:rPr>
+        <w:t xml:space="preserve">Recupera Password </w:t>
+      </w:r>
+    </w:p>
+    <w:p>
+      <w:r>
+        <w:t>La view consente di richiedere il recupero della password inserendo la propria mail e confermando premendo il tasto “Recupera”.</w:t>
+      </w:r>
+    </w:p>
+    <w:p/>
+    <w:p>
+      <w:pPr>
+        <w:pStyle w:val="Titolo"/>
+      </w:pPr>
+    </w:p>
+    <w:p>
+      <w:pPr>
+        <w:pStyle w:val="Titolo"/>
+      </w:pPr>
+    </w:p>
+    <w:p>
+      <w:pPr>
+        <w:pStyle w:val="Titolo"/>
+      </w:pPr>
+    </w:p>
+    <w:p>
+      <w:pPr>
+        <w:pStyle w:val="Titolo"/>
+      </w:pPr>
+    </w:p>
+    <w:p>
+      <w:pPr>
+        <w:pStyle w:val="Titolo"/>
+      </w:pPr>
+    </w:p>
+    <w:p>
+      <w:pPr>
+        <w:pStyle w:val="Titolo"/>
+      </w:pPr>
+    </w:p>
+    <w:p>
+      <w:pPr>
+        <w:pStyle w:val="Titolo"/>
+      </w:pPr>
+    </w:p>
+    <w:p>
+      <w:pPr>
+        <w:pStyle w:val="Titolo"/>
+        <w:rPr>
+          <w:rFonts w:asciiTheme="minorHAnsi" w:hAnsiTheme="minorHAnsi" w:cstheme="minorHAnsi"/>
+          <w:b/>
+          <w:color w:val="auto"/>
+          <w:sz w:val="24"/>
+          <w:szCs w:val="24"/>
+        </w:rPr>
+      </w:pPr>
+      <w:r>
+        <w:rPr>
+          <w:b/>
+          <w:noProof/>
+          <w:lang w:val="it-IT" w:eastAsia="it-IT"/>
+        </w:rPr>
+        <w:lastRenderedPageBreak/>
+        <w:drawing>
+          <wp:anchor distT="0" distB="0" distL="114300" distR="114300" simplePos="0" relativeHeight="251693056" behindDoc="0" locked="0" layoutInCell="1" allowOverlap="1" wp14:anchorId="52D7345D" wp14:editId="484E3056">
+            <wp:simplePos x="0" y="0"/>
+            <wp:positionH relativeFrom="margin">
+              <wp:posOffset>-180975</wp:posOffset>
+            </wp:positionH>
+            <wp:positionV relativeFrom="paragraph">
+              <wp:posOffset>12700</wp:posOffset>
+            </wp:positionV>
+            <wp:extent cx="1981200" cy="3859530"/>
+            <wp:effectExtent l="0" t="0" r="0" b="7620"/>
+            <wp:wrapSquare wrapText="bothSides"/>
+            <wp:docPr id="30" name="Immagine 30"/>
+            <wp:cNvGraphicFramePr>
+              <a:graphicFrameLocks xmlns:a="http://schemas.openxmlformats.org/drawingml/2006/main" noChangeAspect="1"/>
+            </wp:cNvGraphicFramePr>
+            <a:graphic xmlns:a="http://schemas.openxmlformats.org/drawingml/2006/main">
+              <a:graphicData uri="http://schemas.openxmlformats.org/drawingml/2006/picture">
+                <pic:pic xmlns:pic="http://schemas.openxmlformats.org/drawingml/2006/picture">
+                  <pic:nvPicPr>
+                    <pic:cNvPr id="30" name="Contattaci.png"/>
+                    <pic:cNvPicPr/>
+                  </pic:nvPicPr>
+                  <pic:blipFill>
+                    <a:blip r:embed="rId32"/>
+                    <a:stretch>
+                      <a:fillRect/>
+                    </a:stretch>
+                  </pic:blipFill>
+                  <pic:spPr>
+                    <a:xfrm>
+                      <a:off x="0" y="0"/>
+                      <a:ext cx="1981200" cy="3859530"/>
+                    </a:xfrm>
+                    <a:prstGeom prst="rect">
+                      <a:avLst/>
+                    </a:prstGeom>
+                  </pic:spPr>
+                </pic:pic>
+              </a:graphicData>
+            </a:graphic>
+            <wp14:sizeRelH relativeFrom="margin">
+              <wp14:pctWidth>0</wp14:pctWidth>
+            </wp14:sizeRelH>
+            <wp14:sizeRelV relativeFrom="margin">
+              <wp14:pctHeight>0</wp14:pctHeight>
+            </wp14:sizeRelV>
+          </wp:anchor>
+        </w:drawing>
+      </w:r>
+      <w:r>
+        <w:rPr>
+          <w:rFonts w:asciiTheme="minorHAnsi" w:hAnsiTheme="minorHAnsi" w:cstheme="minorHAnsi"/>
+          <w:b/>
+          <w:color w:val="auto"/>
+          <w:sz w:val="24"/>
+          <w:szCs w:val="24"/>
+        </w:rPr>
+        <w:t>Contattaci</w:t>
+      </w:r>
+    </w:p>
+    <w:p>
+      <w:r>
+        <w:t xml:space="preserve">La view permette di contattare gli sviluppatori dell’app inserendo </w:t>
+      </w:r>
+      <w:r>
+        <w:t>il proprio nome, la propria mail, l’oggetto del messaggio e qualunque tipo di informazioni si voglia richiere. Tramite il tasto “Invia” è possibile confermare la richiesta.</w:t>
+      </w:r>
+    </w:p>
+    <w:p>
+      <w:pPr>
+        <w:pStyle w:val="Titolo"/>
+      </w:pPr>
+    </w:p>
+    <w:p>
+      <w:pPr>
+        <w:pStyle w:val="Titolo"/>
+      </w:pPr>
+    </w:p>
+    <w:p>
+      <w:pPr>
+        <w:pStyle w:val="Titolo"/>
+      </w:pPr>
+    </w:p>
+    <w:p>
+      <w:pPr>
+        <w:pStyle w:val="Titolo"/>
+      </w:pPr>
+    </w:p>
+    <w:p>
+      <w:pPr>
+        <w:pStyle w:val="Titolo"/>
+      </w:pPr>
+    </w:p>
+    <w:p>
+      <w:pPr>
+        <w:pStyle w:val="Titolo"/>
+      </w:pPr>
+    </w:p>
+    <w:p>
+      <w:pPr>
+        <w:pStyle w:val="Titolo"/>
+      </w:pPr>
+    </w:p>
+    <w:p>
+      <w:pPr>
+        <w:pStyle w:val="Titolo"/>
+      </w:pPr>
+    </w:p>
+    <w:p>
+      <w:pPr>
+        <w:pStyle w:val="Titolo"/>
+      </w:pPr>
+      <w:r>
+        <w:rPr>
+          <w:noProof/>
+          <w:lang w:val="it-IT" w:eastAsia="it-IT"/>
+        </w:rPr>
+        <w:drawing>
+          <wp:anchor distT="0" distB="0" distL="114300" distR="114300" simplePos="0" relativeHeight="251694080" behindDoc="0" locked="0" layoutInCell="1" allowOverlap="1" wp14:anchorId="140FA9CF" wp14:editId="1A3C3B30">
+            <wp:simplePos x="0" y="0"/>
+            <wp:positionH relativeFrom="column">
+              <wp:posOffset>4601845</wp:posOffset>
+            </wp:positionH>
+            <wp:positionV relativeFrom="paragraph">
+              <wp:posOffset>13335</wp:posOffset>
+            </wp:positionV>
+            <wp:extent cx="1979295" cy="3857625"/>
+            <wp:effectExtent l="0" t="0" r="1905" b="9525"/>
+            <wp:wrapSquare wrapText="bothSides"/>
+            <wp:docPr id="31" name="Immagine 31"/>
+            <wp:cNvGraphicFramePr>
+              <a:graphicFrameLocks xmlns:a="http://schemas.openxmlformats.org/drawingml/2006/main" noChangeAspect="1"/>
+            </wp:cNvGraphicFramePr>
+            <a:graphic xmlns:a="http://schemas.openxmlformats.org/drawingml/2006/main">
+              <a:graphicData uri="http://schemas.openxmlformats.org/drawingml/2006/picture">
+                <pic:pic xmlns:pic="http://schemas.openxmlformats.org/drawingml/2006/picture">
+                  <pic:nvPicPr>
+                    <pic:cNvPr id="31" name="ChiSiamo.png"/>
+                    <pic:cNvPicPr/>
+                  </pic:nvPicPr>
+                  <pic:blipFill>
+                    <a:blip r:embed="rId33"/>
+                    <a:stretch>
+                      <a:fillRect/>
+                    </a:stretch>
+                  </pic:blipFill>
+                  <pic:spPr>
+                    <a:xfrm>
+                      <a:off x="0" y="0"/>
+                      <a:ext cx="1979295" cy="3857625"/>
+                    </a:xfrm>
+                    <a:prstGeom prst="rect">
+                      <a:avLst/>
+                    </a:prstGeom>
+                  </pic:spPr>
+                </pic:pic>
+              </a:graphicData>
+            </a:graphic>
+            <wp14:sizeRelH relativeFrom="margin">
+              <wp14:pctWidth>0</wp14:pctWidth>
+            </wp14:sizeRelH>
+            <wp14:sizeRelV relativeFrom="margin">
+              <wp14:pctHeight>0</wp14:pctHeight>
+            </wp14:sizeRelV>
+          </wp:anchor>
+        </w:drawing>
+      </w:r>
+    </w:p>
+    <w:p>
+      <w:pPr>
+        <w:pStyle w:val="Titolo"/>
+        <w:rPr>
+          <w:rFonts w:asciiTheme="minorHAnsi" w:hAnsiTheme="minorHAnsi" w:cstheme="minorHAnsi"/>
+          <w:b/>
+          <w:color w:val="auto"/>
+          <w:sz w:val="24"/>
+          <w:szCs w:val="24"/>
+        </w:rPr>
+      </w:pPr>
+      <w:r>
+        <w:rPr>
+          <w:rFonts w:asciiTheme="minorHAnsi" w:hAnsiTheme="minorHAnsi" w:cstheme="minorHAnsi"/>
+          <w:b/>
+          <w:color w:val="auto"/>
+          <w:sz w:val="24"/>
+          <w:szCs w:val="24"/>
+        </w:rPr>
+        <w:t>Chi Siamo</w:t>
+      </w:r>
+    </w:p>
+    <w:p/>
+    <w:p>
+      <w:r>
+        <w:t xml:space="preserve">La view mostra le informazioni </w:t>
+      </w:r>
+      <w:r>
+        <w:t>relative al team che ha sviluppato l’applicazione.</w:t>
+      </w:r>
+    </w:p>
+    <w:p>
+      <w:pPr>
+        <w:pStyle w:val="Titolo"/>
+      </w:pPr>
+    </w:p>
+    <w:p>
+      <w:pPr>
+        <w:pStyle w:val="Titolo"/>
+      </w:pPr>
+    </w:p>
+    <w:p>
+      <w:pPr>
+        <w:pStyle w:val="Titolo"/>
+      </w:pPr>
+    </w:p>
+    <w:p>
+      <w:pPr>
+        <w:pStyle w:val="Titolo"/>
+      </w:pPr>
+    </w:p>
+    <w:p>
+      <w:pPr>
+        <w:pStyle w:val="Titolo"/>
+      </w:pPr>
+    </w:p>
+    <w:p>
+      <w:pPr>
+        <w:pStyle w:val="Titolo"/>
+      </w:pPr>
+    </w:p>
+    <w:p>
+      <w:pPr>
+        <w:rPr>
+          <w:rFonts w:asciiTheme="minorHAnsi" w:hAnsiTheme="minorHAnsi" w:cs="Arial"/>
+          <w:b/>
+          <w:lang w:val="it-IT" w:eastAsia="it-IT"/>
+        </w:rPr>
+      </w:pPr>
+      <w:r>
+        <w:rPr>
+          <w:rFonts w:asciiTheme="minorHAnsi" w:hAnsiTheme="minorHAnsi" w:cs="Arial"/>
+          <w:b/>
+          <w:lang w:val="it-IT" w:eastAsia="it-IT"/>
+        </w:rPr>
+        <w:lastRenderedPageBreak/>
+        <w:t>Menù</w:t>
+      </w:r>
+    </w:p>
+    <w:p>
+      <w:pPr>
+        <w:rPr>
+          <w:rFonts w:asciiTheme="minorHAnsi" w:hAnsiTheme="minorHAnsi" w:cs="Arial"/>
+          <w:lang w:val="it-IT" w:eastAsia="it-IT"/>
+        </w:rPr>
+      </w:pPr>
+      <w:r>
+        <w:rPr>
+          <w:rFonts w:asciiTheme="minorHAnsi" w:hAnsiTheme="minorHAnsi" w:cs="Arial"/>
+          <w:lang w:val="it-IT" w:eastAsia="it-IT"/>
+        </w:rPr>
+        <w:t>Mostriamo ora in dettaglio come è strutturato il menù dell’applicazioni attraverso due view specifiche. Le due view si distinguono per due voci: nel caso in cui l’utente non è loggato, nel menù saranno visibili le voci “Login” e “Registrati”, mentre nel caso in cui è già loggato, queste due voci verranno sostituite con “Mio Profilo” e “Logout”.</w:t>
+      </w:r>
+    </w:p>
+    <w:p>
+      <w:pPr>
+        <w:rPr>
+          <w:rFonts w:asciiTheme="minorHAnsi" w:hAnsiTheme="minorHAnsi" w:cs="Arial"/>
+          <w:lang w:val="it-IT" w:eastAsia="it-IT"/>
+        </w:rPr>
+      </w:pPr>
+      <w:r>
+        <w:rPr>
+          <w:rFonts w:asciiTheme="minorHAnsi" w:hAnsiTheme="minorHAnsi" w:cs="Arial"/>
+          <w:lang w:val="it-IT" w:eastAsia="it-IT"/>
+        </w:rPr>
+        <w:t>E’ stato scelto di utilizzare un menù laterale con priorittazione delle voci in base all’ordine.</w:t>
+      </w:r>
+    </w:p>
+    <w:p>
+      <w:pPr>
+        <w:rPr>
+          <w:rFonts w:asciiTheme="minorHAnsi" w:hAnsiTheme="minorHAnsi" w:cs="Arial"/>
+          <w:lang w:val="it-IT" w:eastAsia="it-IT"/>
+        </w:rPr>
+      </w:pPr>
+    </w:p>
+    <w:p>
+      <w:pPr>
+        <w:rPr>
+          <w:rFonts w:asciiTheme="minorHAnsi" w:hAnsiTheme="minorHAnsi" w:cs="Arial"/>
+          <w:b/>
+          <w:lang w:val="it-IT" w:eastAsia="it-IT"/>
+        </w:rPr>
+      </w:pPr>
+      <w:r>
+        <w:rPr>
+          <w:rFonts w:asciiTheme="minorHAnsi" w:hAnsiTheme="minorHAnsi" w:cs="Arial"/>
+          <w:b/>
+          <w:noProof/>
+          <w:lang w:val="it-IT" w:eastAsia="it-IT"/>
+        </w:rPr>
+        <w:drawing>
+          <wp:anchor distT="0" distB="0" distL="114300" distR="114300" simplePos="0" relativeHeight="251704320" behindDoc="0" locked="0" layoutInCell="1" allowOverlap="1" wp14:anchorId="5F3C2AE7" wp14:editId="204C2F51">
+            <wp:simplePos x="0" y="0"/>
+            <wp:positionH relativeFrom="margin">
+              <wp:posOffset>3070860</wp:posOffset>
+            </wp:positionH>
+            <wp:positionV relativeFrom="paragraph">
+              <wp:posOffset>114300</wp:posOffset>
             </wp:positionV>
             <wp:extent cx="1699895" cy="3310890"/>
             <wp:effectExtent l="0" t="0" r="0" b="3810"/>
@@ -5210,7 +6880,7 @@
                     <pic:cNvPicPr/>
                   </pic:nvPicPr>
                   <pic:blipFill>
-                    <a:blip r:embed="rId25"/>
+                    <a:blip r:embed="rId34"/>
                     <a:stretch>
                       <a:fillRect/>
                     </a:stretch>
@@ -5243,13 +6913,13 @@
           <w:lang w:val="it-IT" w:eastAsia="it-IT"/>
         </w:rPr>
         <w:drawing>
-          <wp:anchor distT="0" distB="0" distL="114300" distR="114300" simplePos="0" relativeHeight="251702272" behindDoc="0" locked="0" layoutInCell="1" allowOverlap="1" wp14:anchorId="4F53CB19" wp14:editId="438CB212">
+          <wp:anchor distT="0" distB="0" distL="114300" distR="114300" simplePos="0" relativeHeight="251703296" behindDoc="0" locked="0" layoutInCell="1" allowOverlap="1" wp14:anchorId="12EBA421" wp14:editId="5E3801FE">
             <wp:simplePos x="0" y="0"/>
             <wp:positionH relativeFrom="margin">
-              <wp:posOffset>-228600</wp:posOffset>
+              <wp:posOffset>1209675</wp:posOffset>
             </wp:positionH>
             <wp:positionV relativeFrom="paragraph">
-              <wp:posOffset>194310</wp:posOffset>
+              <wp:posOffset>140970</wp:posOffset>
             </wp:positionV>
             <wp:extent cx="1657350" cy="3228975"/>
             <wp:effectExtent l="0" t="0" r="0" b="9525"/>
@@ -5268,7 +6938,7 @@
                     </pic:cNvPicPr>
                   </pic:nvPicPr>
                   <pic:blipFill>
-                    <a:blip r:embed="rId26">
+                    <a:blip r:embed="rId35">
                       <a:extLst>
                         <a:ext uri="{28A0092B-C50C-407E-A947-70E740481C1C}">
                           <a14:useLocalDpi xmlns:a14="http://schemas.microsoft.com/office/drawing/2010/main" val="0"/>
@@ -5310,1694 +6980,140 @@
       <w:pPr>
         <w:rPr>
           <w:rFonts w:asciiTheme="minorHAnsi" w:hAnsiTheme="minorHAnsi" w:cs="Arial"/>
+          <w:lang w:val="it-IT" w:eastAsia="it-IT"/>
+        </w:rPr>
+      </w:pPr>
+    </w:p>
+    <w:p>
+      <w:pPr>
+        <w:rPr>
+          <w:rFonts w:asciiTheme="minorHAnsi" w:hAnsiTheme="minorHAnsi" w:cs="Arial"/>
+          <w:lang w:val="it-IT" w:eastAsia="it-IT"/>
+        </w:rPr>
+      </w:pPr>
+    </w:p>
+    <w:p>
+      <w:pPr>
+        <w:rPr>
+          <w:rFonts w:asciiTheme="minorHAnsi" w:hAnsiTheme="minorHAnsi" w:cs="Arial"/>
+          <w:lang w:val="it-IT" w:eastAsia="it-IT"/>
+        </w:rPr>
+      </w:pPr>
+    </w:p>
+    <w:p>
+      <w:pPr>
+        <w:rPr>
+          <w:rFonts w:asciiTheme="minorHAnsi" w:hAnsiTheme="minorHAnsi" w:cs="Arial"/>
+          <w:lang w:val="it-IT" w:eastAsia="it-IT"/>
+        </w:rPr>
+      </w:pPr>
+    </w:p>
+    <w:p>
+      <w:pPr>
+        <w:rPr>
+          <w:rFonts w:asciiTheme="minorHAnsi" w:hAnsiTheme="minorHAnsi" w:cs="Arial"/>
+          <w:lang w:val="it-IT" w:eastAsia="it-IT"/>
+        </w:rPr>
+      </w:pPr>
+    </w:p>
+    <w:p>
+      <w:pPr>
+        <w:rPr>
+          <w:rFonts w:asciiTheme="minorHAnsi" w:hAnsiTheme="minorHAnsi" w:cs="Arial"/>
+          <w:lang w:val="it-IT" w:eastAsia="it-IT"/>
+        </w:rPr>
+      </w:pPr>
+    </w:p>
+    <w:p>
+      <w:pPr>
+        <w:rPr>
+          <w:rFonts w:asciiTheme="minorHAnsi" w:hAnsiTheme="minorHAnsi" w:cs="Arial"/>
+          <w:lang w:val="it-IT" w:eastAsia="it-IT"/>
+        </w:rPr>
+      </w:pPr>
+    </w:p>
+    <w:p>
+      <w:pPr>
+        <w:rPr>
+          <w:rFonts w:asciiTheme="minorHAnsi" w:hAnsiTheme="minorHAnsi" w:cs="Arial"/>
+          <w:lang w:val="it-IT" w:eastAsia="it-IT"/>
+        </w:rPr>
+      </w:pPr>
+    </w:p>
+    <w:p>
+      <w:pPr>
+        <w:rPr>
+          <w:rFonts w:asciiTheme="minorHAnsi" w:hAnsiTheme="minorHAnsi" w:cs="Arial"/>
+          <w:lang w:val="it-IT" w:eastAsia="it-IT"/>
+        </w:rPr>
+      </w:pPr>
+    </w:p>
+    <w:p>
+      <w:pPr>
+        <w:rPr>
+          <w:rFonts w:asciiTheme="minorHAnsi" w:hAnsiTheme="minorHAnsi" w:cs="Arial"/>
+          <w:lang w:val="it-IT" w:eastAsia="it-IT"/>
+        </w:rPr>
+      </w:pPr>
+    </w:p>
+    <w:p>
+      <w:pPr>
+        <w:rPr>
+          <w:rFonts w:asciiTheme="minorHAnsi" w:hAnsiTheme="minorHAnsi" w:cs="Arial"/>
+          <w:lang w:val="it-IT" w:eastAsia="it-IT"/>
+        </w:rPr>
+      </w:pPr>
+    </w:p>
+    <w:p>
+      <w:pPr>
+        <w:rPr>
+          <w:rFonts w:asciiTheme="minorHAnsi" w:hAnsiTheme="minorHAnsi" w:cs="Arial"/>
+          <w:lang w:val="it-IT" w:eastAsia="it-IT"/>
+        </w:rPr>
+      </w:pPr>
+    </w:p>
+    <w:p>
+      <w:pPr>
+        <w:rPr>
+          <w:rFonts w:asciiTheme="minorHAnsi" w:hAnsiTheme="minorHAnsi" w:cs="Arial"/>
           <w:b/>
           <w:lang w:val="it-IT" w:eastAsia="it-IT"/>
         </w:rPr>
       </w:pPr>
-      <w:r>
+    </w:p>
+    <w:p>
+      <w:pPr>
         <w:rPr>
           <w:rFonts w:asciiTheme="minorHAnsi" w:hAnsiTheme="minorHAnsi" w:cs="Arial"/>
           <w:b/>
           <w:lang w:val="it-IT" w:eastAsia="it-IT"/>
         </w:rPr>
-        <w:t>Menù</w:t>
-      </w:r>
-    </w:p>
-    <w:p>
-      <w:pPr>
-        <w:rPr>
-          <w:rFonts w:asciiTheme="minorHAnsi" w:hAnsiTheme="minorHAnsi" w:cs="Arial"/>
-          <w:lang w:val="it-IT" w:eastAsia="it-IT"/>
-        </w:rPr>
-      </w:pPr>
-    </w:p>
-    <w:p>
-      <w:pPr>
-        <w:rPr>
-          <w:rFonts w:asciiTheme="minorHAnsi" w:hAnsiTheme="minorHAnsi" w:cs="Arial"/>
-          <w:lang w:val="it-IT" w:eastAsia="it-IT"/>
-        </w:rPr>
-      </w:pPr>
-      <w:r>
-        <w:rPr>
-          <w:rFonts w:asciiTheme="minorHAnsi" w:hAnsiTheme="minorHAnsi" w:cs="Arial"/>
-          <w:lang w:val="it-IT" w:eastAsia="it-IT"/>
-        </w:rPr>
-        <w:t xml:space="preserve">La view mostra il menù </w:t>
-      </w:r>
-      <w:r>
-        <w:rPr>
-          <w:rFonts w:asciiTheme="minorHAnsi" w:hAnsiTheme="minorHAnsi" w:cs="Arial"/>
-          <w:lang w:val="it-IT" w:eastAsia="it-IT"/>
-        </w:rPr>
-        <w:t>dell’applicazione nel momento in cui viene “aperto”. Il menù contiene le voci corrispondenti alle view principali dell’applicazione. E’ stato scelto di utilizzare un menù laterale con priorittazione delle voci in base all’ordine.</w:t>
-      </w:r>
-    </w:p>
-    <w:p>
-      <w:pPr>
-        <w:rPr>
-          <w:rFonts w:asciiTheme="minorHAnsi" w:hAnsiTheme="minorHAnsi" w:cs="Arial"/>
-          <w:lang w:val="it-IT" w:eastAsia="it-IT"/>
-        </w:rPr>
-      </w:pPr>
-      <w:r>
-        <w:rPr>
-          <w:rFonts w:asciiTheme="minorHAnsi" w:hAnsiTheme="minorHAnsi" w:cs="Arial"/>
-          <w:lang w:val="it-IT" w:eastAsia="it-IT"/>
-        </w:rPr>
-        <w:t>La prima immagine da sinistra mostra il menù che viene visualizzato da un utente loggato, mentre il secondo mostra il menù che viene visualizzato da un utente non loggato.</w:t>
-      </w:r>
-    </w:p>
-    <w:p>
-      <w:pPr>
-        <w:rPr>
-          <w:rFonts w:asciiTheme="minorHAnsi" w:hAnsiTheme="minorHAnsi" w:cs="Arial"/>
-          <w:lang w:val="it-IT" w:eastAsia="it-IT"/>
-        </w:rPr>
-      </w:pPr>
-      <w:r>
-        <w:rPr>
-          <w:rFonts w:asciiTheme="minorHAnsi" w:hAnsiTheme="minorHAnsi" w:cs="Arial"/>
-          <w:lang w:val="it-IT" w:eastAsia="it-IT"/>
-        </w:rPr>
-        <w:t>Nel caso in cui l’utente sia loggato sono presenti le voci “Mio Profilo” e “Logout”, che vengono sostituite da “Login” e “Registrati” nel caso di utente non loggato.</w:t>
-      </w:r>
-    </w:p>
-    <w:p>
-      <w:pPr>
-        <w:rPr>
-          <w:rFonts w:asciiTheme="minorHAnsi" w:hAnsiTheme="minorHAnsi" w:cs="Arial"/>
-          <w:b/>
-          <w:lang w:val="it-IT" w:eastAsia="it-IT"/>
-        </w:rPr>
-      </w:pPr>
-    </w:p>
-    <w:p>
-      <w:pPr>
-        <w:rPr>
-          <w:rFonts w:asciiTheme="minorHAnsi" w:hAnsiTheme="minorHAnsi" w:cs="Arial"/>
-          <w:b/>
-          <w:lang w:val="it-IT" w:eastAsia="it-IT"/>
-        </w:rPr>
-      </w:pPr>
-    </w:p>
-    <w:p>
-      <w:pPr>
-        <w:rPr>
-          <w:rFonts w:asciiTheme="minorHAnsi" w:hAnsiTheme="minorHAnsi" w:cs="Arial"/>
-          <w:b/>
-          <w:lang w:val="it-IT" w:eastAsia="it-IT"/>
-        </w:rPr>
-      </w:pPr>
-    </w:p>
-    <w:p>
-      <w:pPr>
-        <w:rPr>
-          <w:rFonts w:asciiTheme="minorHAnsi" w:hAnsiTheme="minorHAnsi" w:cs="Arial"/>
-          <w:b/>
-          <w:lang w:val="it-IT" w:eastAsia="it-IT"/>
-        </w:rPr>
-      </w:pPr>
-    </w:p>
-    <w:p>
-      <w:pPr>
-        <w:rPr>
-          <w:rFonts w:asciiTheme="minorHAnsi" w:hAnsiTheme="minorHAnsi" w:cs="Arial"/>
-          <w:b/>
-          <w:lang w:val="it-IT" w:eastAsia="it-IT"/>
-        </w:rPr>
-      </w:pPr>
-    </w:p>
-    <w:p>
-      <w:pPr>
-        <w:rPr>
-          <w:rFonts w:asciiTheme="minorHAnsi" w:hAnsiTheme="minorHAnsi" w:cs="Arial"/>
-          <w:b/>
-          <w:lang w:val="it-IT" w:eastAsia="it-IT"/>
-        </w:rPr>
-      </w:pPr>
-      <w:r>
-        <w:rPr>
-          <w:rFonts w:asciiTheme="minorHAnsi" w:hAnsiTheme="minorHAnsi" w:cs="Arial"/>
-          <w:b/>
-          <w:lang w:val="it-IT" w:eastAsia="it-IT"/>
-        </w:rPr>
-        <w:lastRenderedPageBreak/>
-        <w:t>Il Mio Profilo</w:t>
-      </w:r>
-    </w:p>
-    <w:p>
-      <w:pPr>
-        <w:rPr>
-          <w:rFonts w:asciiTheme="minorHAnsi" w:hAnsiTheme="minorHAnsi" w:cs="Arial"/>
-          <w:lang w:val="it-IT" w:eastAsia="it-IT"/>
-        </w:rPr>
-      </w:pPr>
-    </w:p>
-    <w:p>
-      <w:pPr>
-        <w:spacing w:after="120"/>
-        <w:rPr>
-          <w:rFonts w:asciiTheme="minorHAnsi" w:hAnsiTheme="minorHAnsi" w:cs="Arial"/>
-          <w:lang w:val="it-IT" w:eastAsia="it-IT"/>
-        </w:rPr>
-      </w:pPr>
-      <w:r>
-        <w:rPr>
-          <w:rFonts w:asciiTheme="minorHAnsi" w:hAnsiTheme="minorHAnsi" w:cs="Arial"/>
-          <w:noProof/>
-          <w:lang w:val="it-IT" w:eastAsia="it-IT"/>
-        </w:rPr>
-        <w:drawing>
-          <wp:anchor distT="0" distB="0" distL="114300" distR="114300" simplePos="0" relativeHeight="251679744" behindDoc="0" locked="0" layoutInCell="1" allowOverlap="1" wp14:anchorId="1AF40DD1" wp14:editId="2BB9E94F">
-            <wp:simplePos x="0" y="0"/>
-            <wp:positionH relativeFrom="column">
-              <wp:posOffset>5217795</wp:posOffset>
-            </wp:positionH>
-            <wp:positionV relativeFrom="paragraph">
-              <wp:posOffset>137160</wp:posOffset>
-            </wp:positionV>
-            <wp:extent cx="1707478" cy="3312270"/>
-            <wp:effectExtent l="0" t="0" r="7620" b="2540"/>
-            <wp:wrapSquare wrapText="bothSides"/>
-            <wp:docPr id="5" name="Immagine 5" descr="C:\Users\Win8.1\AppData\Local\Microsoft\Windows\INetCache\Content.Word\mio_profilo-ripetizioni.png"/>
-            <wp:cNvGraphicFramePr>
-              <a:graphicFrameLocks xmlns:a="http://schemas.openxmlformats.org/drawingml/2006/main" noChangeAspect="1"/>
-            </wp:cNvGraphicFramePr>
-            <a:graphic xmlns:a="http://schemas.openxmlformats.org/drawingml/2006/main">
-              <a:graphicData uri="http://schemas.openxmlformats.org/drawingml/2006/picture">
-                <pic:pic xmlns:pic="http://schemas.openxmlformats.org/drawingml/2006/picture">
-                  <pic:nvPicPr>
-                    <pic:cNvPr id="0" name="Picture 12" descr="C:\Users\Win8.1\AppData\Local\Microsoft\Windows\INetCache\Content.Word\mio_profilo-ripetizioni.png"/>
-                    <pic:cNvPicPr>
-                      <a:picLocks noChangeAspect="1" noChangeArrowheads="1"/>
-                    </pic:cNvPicPr>
-                  </pic:nvPicPr>
-                  <pic:blipFill>
-                    <a:blip r:embed="rId27">
-                      <a:extLst>
-                        <a:ext uri="{28A0092B-C50C-407E-A947-70E740481C1C}">
-                          <a14:useLocalDpi xmlns:a14="http://schemas.microsoft.com/office/drawing/2010/main" val="0"/>
-                        </a:ext>
-                      </a:extLst>
-                    </a:blip>
-                    <a:srcRect/>
-                    <a:stretch>
-                      <a:fillRect/>
-                    </a:stretch>
-                  </pic:blipFill>
-                  <pic:spPr bwMode="auto">
-                    <a:xfrm>
-                      <a:off x="0" y="0"/>
-                      <a:ext cx="1707478" cy="3312270"/>
-                    </a:xfrm>
-                    <a:prstGeom prst="rect">
-                      <a:avLst/>
-                    </a:prstGeom>
-                    <a:noFill/>
-                    <a:ln>
-                      <a:noFill/>
-                    </a:ln>
-                  </pic:spPr>
-                </pic:pic>
-              </a:graphicData>
-            </a:graphic>
-            <wp14:sizeRelH relativeFrom="margin">
-              <wp14:pctWidth>0</wp14:pctWidth>
-            </wp14:sizeRelH>
-            <wp14:sizeRelV relativeFrom="margin">
-              <wp14:pctHeight>0</wp14:pctHeight>
-            </wp14:sizeRelV>
-          </wp:anchor>
-        </w:drawing>
-      </w:r>
-      <w:r>
-        <w:rPr>
-          <w:rFonts w:asciiTheme="minorHAnsi" w:hAnsiTheme="minorHAnsi"/>
-          <w:noProof/>
-          <w:lang w:val="it-IT" w:eastAsia="it-IT"/>
-        </w:rPr>
-        <w:drawing>
-          <wp:anchor distT="0" distB="0" distL="360045" distR="0" simplePos="0" relativeHeight="251674624" behindDoc="0" locked="0" layoutInCell="1" allowOverlap="1" wp14:anchorId="08F6A98C" wp14:editId="59CE4116">
-            <wp:simplePos x="0" y="0"/>
-            <wp:positionH relativeFrom="column">
-              <wp:posOffset>3489325</wp:posOffset>
-            </wp:positionH>
-            <wp:positionV relativeFrom="paragraph">
-              <wp:posOffset>137160</wp:posOffset>
-            </wp:positionV>
-            <wp:extent cx="1678940" cy="3313430"/>
-            <wp:effectExtent l="0" t="0" r="0" b="1270"/>
-            <wp:wrapSquare wrapText="largest"/>
-            <wp:docPr id="12" name="Immagine10"/>
-            <wp:cNvGraphicFramePr>
-              <a:graphicFrameLocks xmlns:a="http://schemas.openxmlformats.org/drawingml/2006/main" noChangeAspect="1"/>
-            </wp:cNvGraphicFramePr>
-            <a:graphic xmlns:a="http://schemas.openxmlformats.org/drawingml/2006/main">
-              <a:graphicData uri="http://schemas.openxmlformats.org/drawingml/2006/picture">
-                <pic:pic xmlns:pic="http://schemas.openxmlformats.org/drawingml/2006/picture">
-                  <pic:nvPicPr>
-                    <pic:cNvPr id="11" name="Immagine10"/>
-                    <pic:cNvPicPr>
-                      <a:picLocks noChangeAspect="1" noChangeArrowheads="1"/>
-                    </pic:cNvPicPr>
-                  </pic:nvPicPr>
-                  <pic:blipFill>
-                    <a:blip r:embed="rId28"/>
-                    <a:stretch>
-                      <a:fillRect/>
-                    </a:stretch>
-                  </pic:blipFill>
-                  <pic:spPr bwMode="auto">
-                    <a:xfrm>
-                      <a:off x="0" y="0"/>
-                      <a:ext cx="1678940" cy="3313430"/>
-                    </a:xfrm>
-                    <a:prstGeom prst="rect">
-                      <a:avLst/>
-                    </a:prstGeom>
-                  </pic:spPr>
-                </pic:pic>
-              </a:graphicData>
-            </a:graphic>
-            <wp14:sizeRelH relativeFrom="margin">
-              <wp14:pctWidth>0</wp14:pctWidth>
-            </wp14:sizeRelH>
-            <wp14:sizeRelV relativeFrom="margin">
-              <wp14:pctHeight>0</wp14:pctHeight>
-            </wp14:sizeRelV>
-          </wp:anchor>
-        </w:drawing>
-      </w:r>
-      <w:r>
-        <w:rPr>
-          <w:rFonts w:asciiTheme="minorHAnsi" w:hAnsiTheme="minorHAnsi" w:cs="Arial"/>
-          <w:lang w:val="it-IT" w:eastAsia="it-IT"/>
-        </w:rPr>
-        <w:t>Questa view offre all’utente funzioni di controllo e si basa sul Design Pattern della gerarchia</w:t>
-      </w:r>
-      <w:r>
-        <w:rPr>
-          <w:rFonts w:asciiTheme="minorHAnsi" w:hAnsiTheme="minorHAnsi" w:cs="Arial"/>
-          <w:lang w:val="it-IT" w:eastAsia="it-IT"/>
-        </w:rPr>
-        <w:t xml:space="preserve"> </w:t>
-      </w:r>
-      <w:r>
-        <w:rPr>
-          <w:rFonts w:asciiTheme="minorHAnsi" w:hAnsiTheme="minorHAnsi" w:cs="Arial"/>
-          <w:lang w:val="it-IT" w:eastAsia="it-IT"/>
-        </w:rPr>
-        <w:t xml:space="preserve">per dimensione, posizione e forma, che focalizza l’attenzione dell’utente sui dati principali (foto profilo, anagrafica e valutazione). </w:t>
-      </w:r>
-    </w:p>
-    <w:p>
-      <w:pPr>
-        <w:spacing w:after="120"/>
-        <w:rPr>
-          <w:rFonts w:asciiTheme="minorHAnsi" w:hAnsiTheme="minorHAnsi" w:cs="Arial"/>
-          <w:lang w:val="it-IT" w:eastAsia="it-IT"/>
-        </w:rPr>
-      </w:pPr>
-      <w:r>
-        <w:rPr>
-          <w:rFonts w:asciiTheme="minorHAnsi" w:hAnsiTheme="minorHAnsi" w:cs="Arial"/>
-          <w:lang w:val="it-IT" w:eastAsia="it-IT"/>
-        </w:rPr>
-        <w:t>Inoltre si è deciso di strutturare il profilo dividendo concettua</w:t>
-      </w:r>
-      <w:r>
-        <w:rPr>
-          <w:rFonts w:asciiTheme="minorHAnsi" w:hAnsiTheme="minorHAnsi" w:cs="Arial"/>
-          <w:lang w:val="it-IT" w:eastAsia="it-IT"/>
-        </w:rPr>
-        <w:t xml:space="preserve">lmente i dati attraverso 2 tab. </w:t>
-      </w:r>
-      <w:r>
-        <w:rPr>
-          <w:rFonts w:asciiTheme="minorHAnsi" w:hAnsiTheme="minorHAnsi" w:cs="Arial"/>
-          <w:lang w:val="it-IT" w:eastAsia="it-IT"/>
-        </w:rPr>
-        <w:t xml:space="preserve">Il primo permette di visualizzare e modificare i propri dati personali e di accedere alla lista dei feedback ricevuti, mentre il secondo consente di gestire i dati relativi alle ripetizioni offerte. </w:t>
-      </w:r>
-    </w:p>
-    <w:p>
-      <w:pPr>
-        <w:spacing w:after="120"/>
-        <w:rPr>
-          <w:rFonts w:asciiTheme="minorHAnsi" w:hAnsiTheme="minorHAnsi" w:cs="Arial"/>
-          <w:lang w:val="it-IT" w:eastAsia="it-IT"/>
-        </w:rPr>
-      </w:pPr>
-      <w:r>
-        <w:rPr>
-          <w:rFonts w:asciiTheme="minorHAnsi" w:hAnsiTheme="minorHAnsi" w:cs="Arial"/>
-          <w:lang w:val="it-IT" w:eastAsia="it-IT"/>
-        </w:rPr>
-        <w:t>Per accedere alla lista dei feedback ricevuti è stato deciso di utilizzare una drop down list, il cui contenuto si basa sul Design Pattern del ritmo e dell’asse infinito, come per la view analizzata in precedenza.</w:t>
-      </w:r>
-    </w:p>
-    <w:p>
-      <w:pPr>
-        <w:rPr>
-          <w:rFonts w:asciiTheme="minorHAnsi" w:hAnsiTheme="minorHAnsi" w:cs="Arial"/>
-          <w:lang w:val="it-IT" w:eastAsia="it-IT"/>
-        </w:rPr>
-      </w:pPr>
-    </w:p>
-    <w:p>
-      <w:pPr>
-        <w:rPr>
-          <w:rFonts w:asciiTheme="minorHAnsi" w:hAnsiTheme="minorHAnsi" w:cs="Arial"/>
-          <w:lang w:val="it-IT" w:eastAsia="it-IT"/>
-        </w:rPr>
-      </w:pPr>
-    </w:p>
-    <w:p>
-      <w:pPr>
-        <w:rPr>
-          <w:rFonts w:asciiTheme="minorHAnsi" w:hAnsiTheme="minorHAnsi" w:cs="Arial"/>
-          <w:lang w:val="it-IT" w:eastAsia="it-IT"/>
-        </w:rPr>
-      </w:pPr>
-      <w:r>
-        <w:rPr>
-          <w:rFonts w:asciiTheme="minorHAnsi" w:hAnsiTheme="minorHAnsi" w:cs="Arial"/>
-          <w:noProof/>
-          <w:lang w:val="it-IT" w:eastAsia="it-IT"/>
-        </w:rPr>
-        <w:drawing>
-          <wp:anchor distT="0" distB="0" distL="0" distR="360045" simplePos="0" relativeHeight="251675648" behindDoc="0" locked="0" layoutInCell="1" allowOverlap="1" wp14:anchorId="306EA95D" wp14:editId="1786F91E">
-            <wp:simplePos x="0" y="0"/>
-            <wp:positionH relativeFrom="column">
-              <wp:posOffset>223520</wp:posOffset>
-            </wp:positionH>
-            <wp:positionV relativeFrom="paragraph">
-              <wp:posOffset>519430</wp:posOffset>
-            </wp:positionV>
-            <wp:extent cx="1774800" cy="3456000"/>
-            <wp:effectExtent l="0" t="0" r="0" b="0"/>
-            <wp:wrapSquare wrapText="largest"/>
-            <wp:docPr id="14" name="Immagine12"/>
-            <wp:cNvGraphicFramePr>
-              <a:graphicFrameLocks xmlns:a="http://schemas.openxmlformats.org/drawingml/2006/main" noChangeAspect="1"/>
-            </wp:cNvGraphicFramePr>
-            <a:graphic xmlns:a="http://schemas.openxmlformats.org/drawingml/2006/main">
-              <a:graphicData uri="http://schemas.openxmlformats.org/drawingml/2006/picture">
-                <pic:pic xmlns:pic="http://schemas.openxmlformats.org/drawingml/2006/picture">
-                  <pic:nvPicPr>
-                    <pic:cNvPr id="12" name="Immagine12"/>
-                    <pic:cNvPicPr>
-                      <a:picLocks noChangeAspect="1" noChangeArrowheads="1"/>
-                    </pic:cNvPicPr>
-                  </pic:nvPicPr>
-                  <pic:blipFill>
-                    <a:blip r:embed="rId29"/>
-                    <a:stretch>
-                      <a:fillRect/>
-                    </a:stretch>
-                  </pic:blipFill>
-                  <pic:spPr bwMode="auto">
-                    <a:xfrm>
-                      <a:off x="0" y="0"/>
-                      <a:ext cx="1774800" cy="3456000"/>
-                    </a:xfrm>
-                    <a:prstGeom prst="rect">
-                      <a:avLst/>
-                    </a:prstGeom>
-                  </pic:spPr>
-                </pic:pic>
-              </a:graphicData>
-            </a:graphic>
-            <wp14:sizeRelH relativeFrom="margin">
-              <wp14:pctWidth>0</wp14:pctWidth>
-            </wp14:sizeRelH>
-            <wp14:sizeRelV relativeFrom="margin">
-              <wp14:pctHeight>0</wp14:pctHeight>
-            </wp14:sizeRelV>
-          </wp:anchor>
-        </w:drawing>
-      </w:r>
-    </w:p>
-    <w:p>
-      <w:pPr>
-        <w:rPr>
-          <w:rFonts w:asciiTheme="minorHAnsi" w:hAnsiTheme="minorHAnsi" w:cs="Arial"/>
-          <w:lang w:val="it-IT" w:eastAsia="it-IT"/>
-        </w:rPr>
-      </w:pPr>
-    </w:p>
-    <w:p>
-      <w:pPr>
-        <w:rPr>
-          <w:rFonts w:asciiTheme="minorHAnsi" w:hAnsiTheme="minorHAnsi" w:cs="Arial"/>
-          <w:lang w:val="it-IT" w:eastAsia="it-IT"/>
-        </w:rPr>
-      </w:pPr>
-    </w:p>
-    <w:p>
-      <w:pPr>
-        <w:rPr>
-          <w:rFonts w:asciiTheme="minorHAnsi" w:hAnsiTheme="minorHAnsi" w:cs="Arial"/>
-          <w:b/>
-          <w:lang w:val="it-IT" w:eastAsia="it-IT"/>
-        </w:rPr>
-      </w:pPr>
-      <w:r>
-        <w:rPr>
-          <w:rFonts w:asciiTheme="minorHAnsi" w:hAnsiTheme="minorHAnsi" w:cs="Arial"/>
-          <w:lang w:val="it-IT" w:eastAsia="it-IT"/>
-        </w:rPr>
-        <w:t xml:space="preserve"> </w:t>
-      </w:r>
-      <w:r>
-        <w:rPr>
-          <w:rFonts w:asciiTheme="minorHAnsi" w:hAnsiTheme="minorHAnsi" w:cs="Arial"/>
-          <w:b/>
-          <w:lang w:val="it-IT" w:eastAsia="it-IT"/>
-        </w:rPr>
-        <w:t>Rilascia Feedback</w:t>
-      </w:r>
-      <w:r>
-        <w:rPr>
-          <w:rFonts w:asciiTheme="minorHAnsi" w:hAnsiTheme="minorHAnsi" w:cs="Arial"/>
-          <w:b/>
-          <w:lang w:val="it-IT" w:eastAsia="it-IT"/>
-        </w:rPr>
-        <w:tab/>
-      </w:r>
-      <w:r>
-        <w:rPr>
-          <w:rFonts w:asciiTheme="minorHAnsi" w:hAnsiTheme="minorHAnsi" w:cs="Arial"/>
-          <w:b/>
-          <w:lang w:val="it-IT" w:eastAsia="it-IT"/>
-        </w:rPr>
-        <w:tab/>
-      </w:r>
-    </w:p>
-    <w:p>
-      <w:pPr>
-        <w:rPr>
-          <w:rFonts w:asciiTheme="minorHAnsi" w:hAnsiTheme="minorHAnsi" w:cs="Arial"/>
-          <w:lang w:val="it-IT" w:eastAsia="it-IT"/>
-        </w:rPr>
-      </w:pPr>
-    </w:p>
-    <w:p>
-      <w:pPr>
-        <w:spacing w:after="120"/>
-        <w:rPr>
-          <w:rFonts w:asciiTheme="minorHAnsi" w:hAnsiTheme="minorHAnsi" w:cs="Arial"/>
-          <w:lang w:val="it-IT" w:eastAsia="it-IT"/>
-        </w:rPr>
-      </w:pPr>
-      <w:r>
-        <w:rPr>
-          <w:rFonts w:asciiTheme="minorHAnsi" w:hAnsiTheme="minorHAnsi" w:cs="Arial"/>
-          <w:lang w:val="it-IT" w:eastAsia="it-IT"/>
-        </w:rPr>
-        <w:t>Questa view è stata ideata</w:t>
-      </w:r>
-      <w:r>
-        <w:rPr>
-          <w:rFonts w:asciiTheme="minorHAnsi" w:hAnsiTheme="minorHAnsi" w:cs="Arial"/>
-          <w:lang w:val="it-IT" w:eastAsia="it-IT"/>
-        </w:rPr>
-        <w:t xml:space="preserve"> sulla base del Design Pattern </w:t>
-      </w:r>
-      <w:r>
-        <w:rPr>
-          <w:rFonts w:asciiTheme="minorHAnsi" w:hAnsiTheme="minorHAnsi" w:cs="Arial"/>
-          <w:lang w:val="it-IT" w:eastAsia="it-IT"/>
-        </w:rPr>
-        <w:t xml:space="preserve">della gerarchia per posizione e </w:t>
-      </w:r>
-      <w:r>
-        <w:rPr>
-          <w:rFonts w:asciiTheme="minorHAnsi" w:hAnsiTheme="minorHAnsi" w:cs="Arial"/>
-          <w:lang w:val="it-IT" w:eastAsia="it-IT"/>
-        </w:rPr>
-        <w:t xml:space="preserve">forma, che mette in risalto le </w:t>
-      </w:r>
-      <w:r>
-        <w:rPr>
-          <w:rFonts w:asciiTheme="minorHAnsi" w:hAnsiTheme="minorHAnsi" w:cs="Arial"/>
-          <w:lang w:val="it-IT" w:eastAsia="it-IT"/>
-        </w:rPr>
-        <w:t>informazioni della ripetizione per la quale si sta rilascian</w:t>
-      </w:r>
-      <w:r>
-        <w:rPr>
-          <w:rFonts w:asciiTheme="minorHAnsi" w:hAnsiTheme="minorHAnsi" w:cs="Arial"/>
-          <w:lang w:val="it-IT" w:eastAsia="it-IT"/>
-        </w:rPr>
-        <w:t xml:space="preserve">do il </w:t>
-      </w:r>
-      <w:r>
-        <w:rPr>
-          <w:rFonts w:asciiTheme="minorHAnsi" w:hAnsiTheme="minorHAnsi" w:cs="Arial"/>
-          <w:lang w:val="it-IT" w:eastAsia="it-IT"/>
-        </w:rPr>
-        <w:t>Feedback.</w:t>
-      </w:r>
-    </w:p>
-    <w:p>
-      <w:pPr>
-        <w:spacing w:after="120"/>
-        <w:rPr>
-          <w:rFonts w:asciiTheme="minorHAnsi" w:hAnsiTheme="minorHAnsi" w:cs="Arial"/>
-          <w:lang w:val="it-IT" w:eastAsia="it-IT"/>
-        </w:rPr>
-      </w:pPr>
-      <w:r>
-        <w:rPr>
-          <w:rFonts w:asciiTheme="minorHAnsi" w:hAnsiTheme="minorHAnsi" w:cs="Arial"/>
-          <w:lang w:val="it-IT" w:eastAsia="it-IT"/>
-        </w:rPr>
-        <w:t>Il feedback è diviso in tre valu</w:t>
-      </w:r>
-      <w:r>
-        <w:rPr>
-          <w:rFonts w:asciiTheme="minorHAnsi" w:hAnsiTheme="minorHAnsi" w:cs="Arial"/>
-          <w:lang w:val="it-IT" w:eastAsia="it-IT"/>
-        </w:rPr>
-        <w:t xml:space="preserve">tazioni distinte ed è seguito  </w:t>
-      </w:r>
-      <w:r>
-        <w:rPr>
-          <w:rFonts w:asciiTheme="minorHAnsi" w:hAnsiTheme="minorHAnsi" w:cs="Arial"/>
-          <w:lang w:val="it-IT" w:eastAsia="it-IT"/>
-        </w:rPr>
-        <w:t>da un commento. La centralit</w:t>
-      </w:r>
-      <w:r>
-        <w:rPr>
-          <w:rFonts w:asciiTheme="minorHAnsi" w:hAnsiTheme="minorHAnsi" w:cs="Arial"/>
-          <w:lang w:val="it-IT" w:eastAsia="it-IT"/>
-        </w:rPr>
-        <w:t xml:space="preserve">à delle stelle tende inoltre a </w:t>
-      </w:r>
-      <w:r>
-        <w:rPr>
-          <w:rFonts w:asciiTheme="minorHAnsi" w:hAnsiTheme="minorHAnsi" w:cs="Arial"/>
-          <w:lang w:val="it-IT" w:eastAsia="it-IT"/>
-        </w:rPr>
-        <w:t xml:space="preserve">focalizzare l’attenzione </w:t>
-      </w:r>
-      <w:r>
-        <w:rPr>
-          <w:rFonts w:asciiTheme="minorHAnsi" w:hAnsiTheme="minorHAnsi" w:cs="Arial"/>
-          <w:lang w:val="it-IT" w:eastAsia="it-IT"/>
-        </w:rPr>
-        <w:t xml:space="preserve">dell’utente sulla funzionalità </w:t>
-      </w:r>
-      <w:r>
-        <w:rPr>
-          <w:rFonts w:asciiTheme="minorHAnsi" w:hAnsiTheme="minorHAnsi" w:cs="Arial"/>
-          <w:lang w:val="it-IT" w:eastAsia="it-IT"/>
-        </w:rPr>
-        <w:t xml:space="preserve">principale offerta dalla view, che è quella di assegnare una </w:t>
-      </w:r>
-      <w:r>
-        <w:rPr>
-          <w:rFonts w:asciiTheme="minorHAnsi" w:hAnsiTheme="minorHAnsi" w:cs="Arial"/>
-          <w:lang w:val="it-IT" w:eastAsia="it-IT"/>
-        </w:rPr>
-        <w:tab/>
-        <w:t>valutazione al Tutor sulla b</w:t>
-      </w:r>
-      <w:r>
-        <w:rPr>
-          <w:rFonts w:asciiTheme="minorHAnsi" w:hAnsiTheme="minorHAnsi" w:cs="Arial"/>
-          <w:lang w:val="it-IT" w:eastAsia="it-IT"/>
-        </w:rPr>
-        <w:t>ase della ripetizione ricevuta.</w:t>
-      </w:r>
-    </w:p>
-    <w:p>
-      <w:pPr>
-        <w:rPr>
-          <w:rFonts w:ascii="Arial" w:hAnsi="Arial" w:cs="Arial"/>
-          <w:lang w:val="it-IT" w:eastAsia="it-IT"/>
-        </w:rPr>
-      </w:pPr>
-      <w:r>
-        <w:rPr>
-          <w:rFonts w:ascii="Arial" w:hAnsi="Arial" w:cs="Arial"/>
-          <w:lang w:val="it-IT" w:eastAsia="it-IT"/>
-        </w:rPr>
-        <w:tab/>
-        <w:t xml:space="preserve">   </w:t>
-      </w:r>
-    </w:p>
-    <w:p>
-      <w:pPr>
-        <w:rPr>
-          <w:rFonts w:ascii="Arial" w:hAnsi="Arial" w:cs="Arial"/>
-          <w:lang w:val="it-IT" w:eastAsia="it-IT"/>
-        </w:rPr>
-      </w:pPr>
-    </w:p>
-    <w:p>
-      <w:pPr>
-        <w:rPr>
-          <w:rFonts w:ascii="Arial" w:hAnsi="Arial" w:cs="Arial"/>
-          <w:lang w:val="it-IT" w:eastAsia="it-IT"/>
-        </w:rPr>
-      </w:pPr>
-      <w:r>
-        <w:rPr>
-          <w:rFonts w:ascii="Arial" w:hAnsi="Arial" w:cs="Arial"/>
-          <w:lang w:val="it-IT" w:eastAsia="it-IT"/>
-        </w:rPr>
-        <w:t xml:space="preserve"> </w:t>
-      </w:r>
-    </w:p>
-    <w:p>
-      <w:pPr>
-        <w:rPr>
-          <w:rFonts w:ascii="Arial" w:hAnsi="Arial" w:cs="Arial"/>
-          <w:lang w:val="it-IT" w:eastAsia="it-IT"/>
-        </w:rPr>
-      </w:pPr>
-      <w:r>
-        <w:rPr>
-          <w:rFonts w:ascii="Arial" w:hAnsi="Arial" w:cs="Arial"/>
-          <w:lang w:val="it-IT" w:eastAsia="it-IT"/>
-        </w:rPr>
-        <w:t xml:space="preserve"> </w:t>
-      </w:r>
-    </w:p>
-    <w:p>
-      <w:pPr>
-        <w:rPr>
-          <w:rFonts w:ascii="Arial" w:hAnsi="Arial" w:cs="Arial"/>
-          <w:lang w:val="it-IT" w:eastAsia="it-IT"/>
-        </w:rPr>
-      </w:pPr>
-    </w:p>
-    <w:p>
-      <w:pPr>
-        <w:rPr>
-          <w:rFonts w:asciiTheme="minorHAnsi" w:hAnsiTheme="minorHAnsi" w:cs="Arial"/>
-          <w:b/>
-          <w:lang w:val="it-IT" w:eastAsia="it-IT"/>
-        </w:rPr>
-      </w:pPr>
-      <w:r>
-        <w:rPr>
-          <w:rFonts w:asciiTheme="minorHAnsi" w:hAnsiTheme="minorHAnsi" w:cstheme="minorHAnsi"/>
-          <w:b/>
-          <w:noProof/>
-          <w:color w:val="000000" w:themeColor="text1"/>
-          <w:sz w:val="26"/>
-          <w:szCs w:val="26"/>
-          <w:lang w:val="it-IT" w:eastAsia="it-IT"/>
-        </w:rPr>
-        <w:lastRenderedPageBreak/>
-        <w:drawing>
-          <wp:anchor distT="0" distB="0" distL="114300" distR="114300" simplePos="0" relativeHeight="251688960" behindDoc="0" locked="0" layoutInCell="1" allowOverlap="1" wp14:anchorId="7EAFD3E6" wp14:editId="6F99A5E4">
-            <wp:simplePos x="0" y="0"/>
-            <wp:positionH relativeFrom="margin">
-              <wp:posOffset>-129540</wp:posOffset>
-            </wp:positionH>
-            <wp:positionV relativeFrom="paragraph">
-              <wp:posOffset>12700</wp:posOffset>
-            </wp:positionV>
-            <wp:extent cx="1647825" cy="3209925"/>
-            <wp:effectExtent l="0" t="0" r="9525" b="9525"/>
-            <wp:wrapSquare wrapText="bothSides"/>
-            <wp:docPr id="26" name="Immagine 26"/>
-            <wp:cNvGraphicFramePr>
-              <a:graphicFrameLocks xmlns:a="http://schemas.openxmlformats.org/drawingml/2006/main" noChangeAspect="1"/>
-            </wp:cNvGraphicFramePr>
-            <a:graphic xmlns:a="http://schemas.openxmlformats.org/drawingml/2006/main">
-              <a:graphicData uri="http://schemas.openxmlformats.org/drawingml/2006/picture">
-                <pic:pic xmlns:pic="http://schemas.openxmlformats.org/drawingml/2006/picture">
-                  <pic:nvPicPr>
-                    <pic:cNvPr id="26" name="lista_feedback.png"/>
-                    <pic:cNvPicPr/>
-                  </pic:nvPicPr>
-                  <pic:blipFill>
-                    <a:blip r:embed="rId30"/>
-                    <a:stretch>
-                      <a:fillRect/>
-                    </a:stretch>
-                  </pic:blipFill>
-                  <pic:spPr>
-                    <a:xfrm>
-                      <a:off x="0" y="0"/>
-                      <a:ext cx="1647825" cy="3209925"/>
-                    </a:xfrm>
-                    <a:prstGeom prst="rect">
-                      <a:avLst/>
-                    </a:prstGeom>
-                  </pic:spPr>
-                </pic:pic>
-              </a:graphicData>
-            </a:graphic>
-            <wp14:sizeRelH relativeFrom="margin">
-              <wp14:pctWidth>0</wp14:pctWidth>
-            </wp14:sizeRelH>
-            <wp14:sizeRelV relativeFrom="margin">
-              <wp14:pctHeight>0</wp14:pctHeight>
-            </wp14:sizeRelV>
-          </wp:anchor>
-        </w:drawing>
-      </w:r>
-      <w:r>
-        <w:rPr>
-          <w:rFonts w:asciiTheme="minorHAnsi" w:hAnsiTheme="minorHAnsi" w:cstheme="minorHAnsi"/>
-          <w:b/>
-          <w:noProof/>
-          <w:color w:val="000000" w:themeColor="text1"/>
-          <w:sz w:val="26"/>
-          <w:szCs w:val="26"/>
-          <w:lang w:val="it-IT" w:eastAsia="it-IT"/>
-        </w:rPr>
-        <w:t>Lista</w:t>
-      </w:r>
-      <w:r>
-        <w:rPr>
-          <w:rFonts w:asciiTheme="minorHAnsi" w:hAnsiTheme="minorHAnsi" w:cs="Arial"/>
-          <w:b/>
-          <w:color w:val="000000" w:themeColor="text1"/>
-          <w:sz w:val="26"/>
-          <w:szCs w:val="26"/>
-          <w:lang w:val="it-IT" w:eastAsia="it-IT"/>
-        </w:rPr>
-        <w:t xml:space="preserve"> Feedback</w:t>
-      </w:r>
-      <w:r>
-        <w:rPr>
-          <w:rFonts w:asciiTheme="minorHAnsi" w:hAnsiTheme="minorHAnsi" w:cs="Arial"/>
-          <w:b/>
-          <w:lang w:val="it-IT" w:eastAsia="it-IT"/>
-        </w:rPr>
-        <w:tab/>
-      </w:r>
-      <w:r>
-        <w:rPr>
-          <w:rFonts w:asciiTheme="minorHAnsi" w:hAnsiTheme="minorHAnsi" w:cs="Arial"/>
-          <w:b/>
-          <w:color w:val="000000" w:themeColor="text1"/>
-          <w:sz w:val="26"/>
-          <w:szCs w:val="26"/>
-          <w:lang w:val="it-IT" w:eastAsia="it-IT"/>
-        </w:rPr>
-        <w:tab/>
-      </w:r>
-    </w:p>
-    <w:p>
-      <w:pPr>
-        <w:spacing w:after="120"/>
-        <w:rPr>
-          <w:rFonts w:asciiTheme="minorHAnsi" w:hAnsiTheme="minorHAnsi" w:cs="Arial"/>
-          <w:lang w:val="it-IT" w:eastAsia="it-IT"/>
-        </w:rPr>
-      </w:pPr>
-      <w:r>
-        <w:rPr>
-          <w:rFonts w:asciiTheme="minorHAnsi" w:hAnsiTheme="minorHAnsi" w:cs="Arial"/>
-          <w:lang w:val="it-IT" w:eastAsia="it-IT"/>
-        </w:rPr>
-        <w:t xml:space="preserve">La view permette di visualizzare la lista dei feedback che devono ancora essere rilasciati dall’utente. </w:t>
-      </w:r>
-    </w:p>
-    <w:p>
-      <w:pPr>
-        <w:spacing w:after="120"/>
-        <w:rPr>
-          <w:rFonts w:asciiTheme="minorHAnsi" w:hAnsiTheme="minorHAnsi" w:cs="Arial"/>
-          <w:lang w:val="it-IT" w:eastAsia="it-IT"/>
-        </w:rPr>
-      </w:pPr>
-      <w:r>
-        <w:rPr>
-          <w:rFonts w:asciiTheme="minorHAnsi" w:hAnsiTheme="minorHAnsi" w:cs="Arial"/>
-          <w:lang w:val="it-IT" w:eastAsia="it-IT"/>
-        </w:rPr>
-        <w:t>La view rispetta il Design Pattern dell’asse infinito.</w:t>
-      </w:r>
-    </w:p>
-    <w:p>
-      <w:pPr>
-        <w:pStyle w:val="Lineaorizzontale"/>
-        <w:spacing w:after="120"/>
-        <w:rPr>
-          <w:rFonts w:asciiTheme="minorHAnsi" w:hAnsiTheme="minorHAnsi"/>
-          <w:lang w:val="it-IT"/>
-        </w:rPr>
-      </w:pPr>
-      <w:r>
-        <w:rPr>
-          <w:rFonts w:asciiTheme="minorHAnsi" w:hAnsiTheme="minorHAnsi"/>
-          <w:lang w:val="it-IT"/>
-        </w:rPr>
-        <w:t xml:space="preserve">Tutte le immagini sono allineate a sinistra secondo un asse, </w:t>
-      </w:r>
-      <w:r>
-        <w:rPr>
-          <w:rFonts w:asciiTheme="minorHAnsi" w:hAnsiTheme="minorHAnsi"/>
-          <w:lang w:val="it-IT"/>
-        </w:rPr>
-        <w:t>che risulta infini</w:t>
-      </w:r>
-      <w:r>
-        <w:rPr>
-          <w:rFonts w:asciiTheme="minorHAnsi" w:hAnsiTheme="minorHAnsi"/>
-          <w:lang w:val="it-IT"/>
-        </w:rPr>
-        <w:t xml:space="preserve">to poichè il numero di elementi </w:t>
-      </w:r>
-      <w:r>
-        <w:rPr>
-          <w:rFonts w:asciiTheme="minorHAnsi" w:hAnsiTheme="minorHAnsi"/>
-          <w:lang w:val="it-IT"/>
-        </w:rPr>
-        <w:t>della lista è variabile.</w:t>
-      </w:r>
-      <w:r>
-        <w:rPr>
-          <w:rFonts w:asciiTheme="minorHAnsi" w:hAnsiTheme="minorHAnsi"/>
-          <w:lang w:val="it-IT"/>
-        </w:rPr>
-        <w:t xml:space="preserve"> </w:t>
-      </w:r>
-    </w:p>
-    <w:p>
-      <w:pPr>
-        <w:pStyle w:val="Lineaorizzontale"/>
-        <w:spacing w:after="120"/>
-        <w:rPr>
-          <w:rFonts w:asciiTheme="minorHAnsi" w:hAnsiTheme="minorHAnsi"/>
-          <w:lang w:val="it-IT"/>
-        </w:rPr>
-      </w:pPr>
-      <w:r>
-        <w:rPr>
-          <w:rFonts w:asciiTheme="minorHAnsi" w:hAnsiTheme="minorHAnsi"/>
-          <w:lang w:val="it-IT"/>
-        </w:rPr>
-        <w:t xml:space="preserve">Un altro Design Pattern su cui è basata la view è quello del ritmo, in quanto </w:t>
-      </w:r>
-      <w:r>
-        <w:rPr>
-          <w:rFonts w:asciiTheme="minorHAnsi" w:hAnsiTheme="minorHAnsi"/>
-          <w:lang w:val="it-IT"/>
-        </w:rPr>
-        <w:t xml:space="preserve">ogni elemento della lista </w:t>
-      </w:r>
-      <w:r>
-        <w:rPr>
-          <w:rFonts w:asciiTheme="minorHAnsi" w:hAnsiTheme="minorHAnsi"/>
-          <w:lang w:val="it-IT"/>
-        </w:rPr>
-        <w:t>(ogni til</w:t>
-      </w:r>
-      <w:r>
-        <w:rPr>
-          <w:rFonts w:asciiTheme="minorHAnsi" w:hAnsiTheme="minorHAnsi"/>
-          <w:lang w:val="it-IT"/>
-        </w:rPr>
-        <w:t xml:space="preserve">es) è ripetuto secondo una </w:t>
-      </w:r>
-      <w:r>
-        <w:rPr>
-          <w:rFonts w:asciiTheme="minorHAnsi" w:hAnsiTheme="minorHAnsi"/>
-          <w:lang w:val="it-IT"/>
-        </w:rPr>
-        <w:t xml:space="preserve">struttura fissa. </w:t>
-      </w:r>
-    </w:p>
-    <w:p>
-      <w:pPr>
-        <w:pStyle w:val="Lineaorizzontale"/>
-        <w:spacing w:after="120"/>
-        <w:rPr>
-          <w:rFonts w:asciiTheme="minorHAnsi" w:hAnsiTheme="minorHAnsi"/>
-          <w:lang w:val="it-IT"/>
-        </w:rPr>
-      </w:pPr>
-      <w:r>
-        <w:rPr>
-          <w:rFonts w:asciiTheme="minorHAnsi" w:hAnsiTheme="minorHAnsi"/>
-          <w:lang w:val="it-IT"/>
-        </w:rPr>
-        <w:t>Inoltre, per far intuire facilemente all’utente l</w:t>
-      </w:r>
-      <w:r>
-        <w:rPr>
-          <w:rFonts w:asciiTheme="minorHAnsi" w:hAnsiTheme="minorHAnsi"/>
-          <w:lang w:val="it-IT"/>
-        </w:rPr>
-        <w:t xml:space="preserve">a possibilità di scrollare la </w:t>
-      </w:r>
-      <w:r>
-        <w:rPr>
-          <w:rFonts w:asciiTheme="minorHAnsi" w:hAnsiTheme="minorHAnsi"/>
-          <w:lang w:val="it-IT"/>
-        </w:rPr>
-        <w:t>pagina nel caso in cui l’intera lista non s</w:t>
-      </w:r>
-      <w:r>
-        <w:rPr>
-          <w:rFonts w:asciiTheme="minorHAnsi" w:hAnsiTheme="minorHAnsi"/>
-          <w:lang w:val="it-IT"/>
-        </w:rPr>
-        <w:t xml:space="preserve">ia rappresentabile in una sola </w:t>
-      </w:r>
-      <w:r>
-        <w:rPr>
-          <w:rFonts w:asciiTheme="minorHAnsi" w:hAnsiTheme="minorHAnsi"/>
-          <w:lang w:val="it-IT"/>
-        </w:rPr>
-        <w:t xml:space="preserve">schermata, la view è stata ideata in </w:t>
-      </w:r>
-      <w:r>
-        <w:rPr>
-          <w:rFonts w:asciiTheme="minorHAnsi" w:hAnsiTheme="minorHAnsi"/>
-          <w:lang w:val="it-IT"/>
-        </w:rPr>
-        <w:t xml:space="preserve">modo che l’ultimo elemento </w:t>
-      </w:r>
-      <w:r>
-        <w:rPr>
-          <w:rFonts w:asciiTheme="minorHAnsi" w:hAnsiTheme="minorHAnsi"/>
-          <w:lang w:val="it-IT"/>
-        </w:rPr>
-        <w:t xml:space="preserve">visualizzabile non sia interamente visibile. </w:t>
-      </w:r>
+      </w:pPr>
     </w:p>
     <w:p>
       <w:pPr>
         <w:pStyle w:val="Titolo"/>
-        <w:pBdr>
-          <w:bottom w:val="single" w:sz="8" w:space="10" w:color="4F81BD" w:themeColor="accent1"/>
-        </w:pBdr>
       </w:pPr>
     </w:p>
     <w:p>
       <w:pPr>
         <w:pStyle w:val="Titolo"/>
-        <w:pBdr>
-          <w:bottom w:val="single" w:sz="8" w:space="10" w:color="4F81BD" w:themeColor="accent1"/>
-        </w:pBdr>
       </w:pPr>
     </w:p>
     <w:p>
       <w:pPr>
         <w:pStyle w:val="Titolo"/>
-        <w:pBdr>
-          <w:bottom w:val="single" w:sz="8" w:space="10" w:color="4F81BD" w:themeColor="accent1"/>
-        </w:pBdr>
-        <w:rPr>
-          <w:u w:val="single"/>
-        </w:rPr>
-      </w:pPr>
-      <w:r>
-        <w:rPr>
-          <w:rFonts w:asciiTheme="minorHAnsi" w:hAnsiTheme="minorHAnsi" w:cstheme="minorHAnsi"/>
-          <w:b/>
-          <w:noProof/>
-          <w:color w:val="000000" w:themeColor="text1"/>
-          <w:sz w:val="24"/>
-          <w:szCs w:val="24"/>
-          <w:lang w:val="it-IT" w:eastAsia="it-IT"/>
-        </w:rPr>
-        <w:drawing>
-          <wp:anchor distT="0" distB="0" distL="114300" distR="114300" simplePos="0" relativeHeight="251701248" behindDoc="0" locked="0" layoutInCell="1" allowOverlap="1" wp14:anchorId="5E06A51A" wp14:editId="4C064A7D">
-            <wp:simplePos x="0" y="0"/>
-            <wp:positionH relativeFrom="margin">
-              <wp:posOffset>4476750</wp:posOffset>
-            </wp:positionH>
-            <wp:positionV relativeFrom="paragraph">
-              <wp:posOffset>391160</wp:posOffset>
-            </wp:positionV>
-            <wp:extent cx="1790700" cy="3488055"/>
-            <wp:effectExtent l="0" t="0" r="0" b="0"/>
-            <wp:wrapSquare wrapText="bothSides"/>
-            <wp:docPr id="37" name="Immagine 37" descr="C:\Users\david\AppData\Local\Microsoft\Windows\INetCache\Content.Word\Modifica_ripetizione.png"/>
-            <wp:cNvGraphicFramePr>
-              <a:graphicFrameLocks xmlns:a="http://schemas.openxmlformats.org/drawingml/2006/main" noChangeAspect="1"/>
-            </wp:cNvGraphicFramePr>
-            <a:graphic xmlns:a="http://schemas.openxmlformats.org/drawingml/2006/main">
-              <a:graphicData uri="http://schemas.openxmlformats.org/drawingml/2006/picture">
-                <pic:pic xmlns:pic="http://schemas.openxmlformats.org/drawingml/2006/picture">
-                  <pic:nvPicPr>
-                    <pic:cNvPr id="0" name="Picture 5" descr="C:\Users\david\AppData\Local\Microsoft\Windows\INetCache\Content.Word\Modifica_ripetizione.png"/>
-                    <pic:cNvPicPr>
-                      <a:picLocks noChangeAspect="1" noChangeArrowheads="1"/>
-                    </pic:cNvPicPr>
-                  </pic:nvPicPr>
-                  <pic:blipFill>
-                    <a:blip r:embed="rId31">
-                      <a:extLst>
-                        <a:ext uri="{28A0092B-C50C-407E-A947-70E740481C1C}">
-                          <a14:useLocalDpi xmlns:a14="http://schemas.microsoft.com/office/drawing/2010/main" val="0"/>
-                        </a:ext>
-                      </a:extLst>
-                    </a:blip>
-                    <a:srcRect/>
-                    <a:stretch>
-                      <a:fillRect/>
-                    </a:stretch>
-                  </pic:blipFill>
-                  <pic:spPr bwMode="auto">
-                    <a:xfrm>
-                      <a:off x="0" y="0"/>
-                      <a:ext cx="1790700" cy="3488055"/>
-                    </a:xfrm>
-                    <a:prstGeom prst="rect">
-                      <a:avLst/>
-                    </a:prstGeom>
-                    <a:noFill/>
-                    <a:ln>
-                      <a:noFill/>
-                    </a:ln>
-                  </pic:spPr>
-                </pic:pic>
-              </a:graphicData>
-            </a:graphic>
-            <wp14:sizeRelH relativeFrom="page">
-              <wp14:pctWidth>0</wp14:pctWidth>
-            </wp14:sizeRelH>
-            <wp14:sizeRelV relativeFrom="page">
-              <wp14:pctHeight>0</wp14:pctHeight>
-            </wp14:sizeRelV>
-          </wp:anchor>
-        </w:drawing>
-      </w:r>
+      </w:pPr>
     </w:p>
     <w:p>
       <w:pPr>
         <w:pStyle w:val="Titolo"/>
-        <w:pBdr>
-          <w:bottom w:val="single" w:sz="8" w:space="10" w:color="4F81BD" w:themeColor="accent1"/>
-        </w:pBdr>
-        <w:rPr>
-          <w:rFonts w:asciiTheme="minorHAnsi" w:hAnsiTheme="minorHAnsi" w:cstheme="minorHAnsi"/>
-          <w:b/>
-          <w:color w:val="000000" w:themeColor="text1"/>
-          <w:sz w:val="24"/>
-          <w:szCs w:val="24"/>
-        </w:rPr>
-      </w:pPr>
-      <w:r>
-        <w:rPr>
-          <w:rFonts w:asciiTheme="minorHAnsi" w:hAnsiTheme="minorHAnsi" w:cstheme="minorHAnsi"/>
-          <w:b/>
-          <w:color w:val="000000" w:themeColor="text1"/>
-          <w:sz w:val="24"/>
-          <w:szCs w:val="24"/>
-        </w:rPr>
-        <w:t xml:space="preserve">Modifica Ripetizione </w:t>
-      </w:r>
+      </w:pPr>
     </w:p>
     <w:p>
       <w:pPr>
         <w:pStyle w:val="Titolo"/>
-        <w:pBdr>
-          <w:bottom w:val="single" w:sz="8" w:space="10" w:color="4F81BD" w:themeColor="accent1"/>
-        </w:pBdr>
-        <w:rPr>
-          <w:rFonts w:asciiTheme="minorHAnsi" w:hAnsiTheme="minorHAnsi" w:cstheme="minorHAnsi"/>
-          <w:color w:val="auto"/>
-          <w:sz w:val="24"/>
-          <w:szCs w:val="24"/>
-        </w:rPr>
-      </w:pPr>
-      <w:r>
-        <w:rPr>
-          <w:rFonts w:asciiTheme="minorHAnsi" w:hAnsiTheme="minorHAnsi" w:cstheme="minorHAnsi"/>
-          <w:color w:val="auto"/>
-          <w:sz w:val="24"/>
-          <w:szCs w:val="24"/>
-        </w:rPr>
-        <w:t xml:space="preserve">La view permetta la modifica di un annuncio precedentemente inserito (relativo dunque ad una specifica materia). Innanzitutto è mostrata la materia relativa all’annuncio, dopodichè sono presenti tutti i campi modificabili. E’ possibile modificare gli argomenti o rimuoverli, oltre che aggiungerne di nuovi. </w:t>
-      </w:r>
-      <w:r>
-        <w:rPr>
-          <w:rFonts w:asciiTheme="minorHAnsi" w:hAnsiTheme="minorHAnsi" w:cstheme="minorHAnsi"/>
-          <w:color w:val="auto"/>
-          <w:sz w:val="24"/>
-          <w:szCs w:val="24"/>
-        </w:rPr>
-        <w:t>Inoltre è possibile modificare tutte le altre informazioni inserite precedentemente e confermare la modifica. Infine è possibile eliminare direttamente l’annuncio. I pulsanti “Modifica” ed “Elimina” rispettano il Design Pattern della simmetria.</w:t>
-      </w:r>
-    </w:p>
-    <w:p>
-      <w:pPr>
-        <w:pStyle w:val="Titolo"/>
-        <w:pBdr>
-          <w:bottom w:val="single" w:sz="8" w:space="10" w:color="4F81BD" w:themeColor="accent1"/>
-        </w:pBdr>
-      </w:pPr>
-    </w:p>
-    <w:p>
-      <w:pPr>
-        <w:pStyle w:val="Titolo"/>
-        <w:pBdr>
-          <w:bottom w:val="single" w:sz="8" w:space="10" w:color="4F81BD" w:themeColor="accent1"/>
-        </w:pBdr>
-      </w:pPr>
-    </w:p>
-    <w:p>
-      <w:pPr>
-        <w:pStyle w:val="Titolo"/>
-        <w:pBdr>
-          <w:bottom w:val="single" w:sz="8" w:space="10" w:color="4F81BD" w:themeColor="accent1"/>
-        </w:pBdr>
-      </w:pPr>
-    </w:p>
-    <w:p>
-      <w:pPr>
-        <w:pStyle w:val="Titolo"/>
-        <w:pBdr>
-          <w:bottom w:val="single" w:sz="8" w:space="10" w:color="4F81BD" w:themeColor="accent1"/>
-        </w:pBdr>
-      </w:pPr>
-    </w:p>
-    <w:p>
-      <w:pPr>
-        <w:pStyle w:val="Titolo"/>
-        <w:pBdr>
-          <w:bottom w:val="single" w:sz="8" w:space="10" w:color="4F81BD" w:themeColor="accent1"/>
-        </w:pBdr>
-      </w:pPr>
-    </w:p>
-    <w:p>
-      <w:pPr>
-        <w:pStyle w:val="Titolo"/>
-        <w:pBdr>
-          <w:bottom w:val="single" w:sz="8" w:space="10" w:color="4F81BD" w:themeColor="accent1"/>
-        </w:pBdr>
-      </w:pPr>
-    </w:p>
-    <w:p>
-      <w:pPr>
-        <w:pStyle w:val="Titolo"/>
-        <w:pBdr>
-          <w:bottom w:val="single" w:sz="8" w:space="10" w:color="4F81BD" w:themeColor="accent1"/>
-        </w:pBdr>
-        <w:rPr>
-          <w:rFonts w:asciiTheme="minorHAnsi" w:hAnsiTheme="minorHAnsi" w:cstheme="minorHAnsi"/>
-          <w:b/>
-          <w:color w:val="auto"/>
-          <w:sz w:val="24"/>
-          <w:szCs w:val="24"/>
-        </w:rPr>
-      </w:pPr>
-      <w:r>
-        <w:rPr>
-          <w:rFonts w:asciiTheme="minorHAnsi" w:hAnsiTheme="minorHAnsi" w:cstheme="minorHAnsi"/>
-          <w:b/>
-          <w:noProof/>
-          <w:color w:val="auto"/>
-          <w:sz w:val="24"/>
-          <w:szCs w:val="24"/>
-          <w:lang w:val="it-IT" w:eastAsia="it-IT"/>
-        </w:rPr>
-        <w:lastRenderedPageBreak/>
-        <w:drawing>
-          <wp:anchor distT="0" distB="0" distL="114300" distR="114300" simplePos="0" relativeHeight="251691008" behindDoc="0" locked="0" layoutInCell="1" allowOverlap="1" wp14:anchorId="11946872" wp14:editId="7919CA4B">
-            <wp:simplePos x="0" y="0"/>
-            <wp:positionH relativeFrom="margin">
-              <wp:posOffset>-180975</wp:posOffset>
-            </wp:positionH>
-            <wp:positionV relativeFrom="paragraph">
-              <wp:posOffset>0</wp:posOffset>
-            </wp:positionV>
-            <wp:extent cx="1790700" cy="3488690"/>
-            <wp:effectExtent l="0" t="0" r="0" b="0"/>
-            <wp:wrapSquare wrapText="bothSides"/>
-            <wp:docPr id="28" name="Immagine 28"/>
-            <wp:cNvGraphicFramePr>
-              <a:graphicFrameLocks xmlns:a="http://schemas.openxmlformats.org/drawingml/2006/main" noChangeAspect="1"/>
-            </wp:cNvGraphicFramePr>
-            <a:graphic xmlns:a="http://schemas.openxmlformats.org/drawingml/2006/main">
-              <a:graphicData uri="http://schemas.openxmlformats.org/drawingml/2006/picture">
-                <pic:pic xmlns:pic="http://schemas.openxmlformats.org/drawingml/2006/picture">
-                  <pic:nvPicPr>
-                    <pic:cNvPr id="28" name="richiesta_prenotazione.png"/>
-                    <pic:cNvPicPr/>
-                  </pic:nvPicPr>
-                  <pic:blipFill>
-                    <a:blip r:embed="rId32"/>
-                    <a:stretch>
-                      <a:fillRect/>
-                    </a:stretch>
-                  </pic:blipFill>
-                  <pic:spPr>
-                    <a:xfrm>
-                      <a:off x="0" y="0"/>
-                      <a:ext cx="1790700" cy="3488690"/>
-                    </a:xfrm>
-                    <a:prstGeom prst="rect">
-                      <a:avLst/>
-                    </a:prstGeom>
-                  </pic:spPr>
-                </pic:pic>
-              </a:graphicData>
-            </a:graphic>
-            <wp14:sizeRelH relativeFrom="margin">
-              <wp14:pctWidth>0</wp14:pctWidth>
-            </wp14:sizeRelH>
-            <wp14:sizeRelV relativeFrom="margin">
-              <wp14:pctHeight>0</wp14:pctHeight>
-            </wp14:sizeRelV>
-          </wp:anchor>
-        </w:drawing>
-      </w:r>
-      <w:r>
-        <w:rPr>
-          <w:rFonts w:asciiTheme="minorHAnsi" w:hAnsiTheme="minorHAnsi" w:cstheme="minorHAnsi"/>
-          <w:b/>
-          <w:color w:val="auto"/>
-          <w:sz w:val="24"/>
-          <w:szCs w:val="24"/>
-        </w:rPr>
-        <w:t>Richiedi Prenotazione</w:t>
-      </w:r>
-    </w:p>
-    <w:p>
-      <w:pPr>
-        <w:pStyle w:val="Titolo"/>
-        <w:pBdr>
-          <w:bottom w:val="single" w:sz="8" w:space="10" w:color="4F81BD" w:themeColor="accent1"/>
-        </w:pBdr>
-        <w:rPr>
-          <w:rFonts w:asciiTheme="minorHAnsi" w:hAnsiTheme="minorHAnsi" w:cstheme="minorHAnsi"/>
-          <w:color w:val="auto"/>
-          <w:sz w:val="24"/>
-          <w:szCs w:val="24"/>
-        </w:rPr>
-      </w:pPr>
-      <w:r>
-        <w:rPr>
-          <w:rFonts w:asciiTheme="minorHAnsi" w:hAnsiTheme="minorHAnsi" w:cstheme="minorHAnsi"/>
-          <w:color w:val="auto"/>
-          <w:sz w:val="24"/>
-          <w:szCs w:val="24"/>
-        </w:rPr>
-        <w:t>La view permette di richiedere la prenotazione ad una ripetizione, indicando la data e la fascia oraria in cui si desidera riceverla e selezionando un argomento tra quelli disponibili nella lista, che corrispondono a quelli messi a disposizione dal Tutor nell’annuncio. Inoltre è possibile specificare, tramite una descrizione testuale, ogni forma di informazione aggiuntiva. Infine è possibile confermare la procedura tramite il tasto “Invia”.</w:t>
-      </w:r>
-    </w:p>
-    <w:p>
-      <w:pPr>
-        <w:pStyle w:val="Titolo"/>
-        <w:pBdr>
-          <w:bottom w:val="single" w:sz="8" w:space="10" w:color="4F81BD" w:themeColor="accent1"/>
-        </w:pBdr>
-      </w:pPr>
-    </w:p>
-    <w:p>
-      <w:pPr>
-        <w:pStyle w:val="Titolo"/>
-        <w:pBdr>
-          <w:bottom w:val="single" w:sz="8" w:space="10" w:color="4F81BD" w:themeColor="accent1"/>
-        </w:pBdr>
-      </w:pPr>
-    </w:p>
-    <w:p>
-      <w:pPr>
-        <w:pStyle w:val="Titolo"/>
-        <w:pBdr>
-          <w:bottom w:val="single" w:sz="8" w:space="10" w:color="4F81BD" w:themeColor="accent1"/>
-        </w:pBdr>
-      </w:pPr>
-    </w:p>
-    <w:p>
-      <w:pPr>
-        <w:pStyle w:val="Titolo"/>
-        <w:pBdr>
-          <w:bottom w:val="single" w:sz="8" w:space="10" w:color="4F81BD" w:themeColor="accent1"/>
-        </w:pBdr>
-      </w:pPr>
-    </w:p>
-    <w:p>
-      <w:pPr>
-        <w:pStyle w:val="Titolo"/>
-        <w:pBdr>
-          <w:bottom w:val="single" w:sz="8" w:space="10" w:color="4F81BD" w:themeColor="accent1"/>
-        </w:pBdr>
-      </w:pPr>
-    </w:p>
-    <w:p>
-      <w:pPr>
-        <w:pStyle w:val="Titolo"/>
-        <w:pBdr>
-          <w:bottom w:val="single" w:sz="8" w:space="10" w:color="4F81BD" w:themeColor="accent1"/>
-        </w:pBdr>
-      </w:pPr>
-    </w:p>
-    <w:p>
-      <w:pPr>
-        <w:pStyle w:val="Titolo"/>
-        <w:pBdr>
-          <w:bottom w:val="single" w:sz="8" w:space="10" w:color="4F81BD" w:themeColor="accent1"/>
-        </w:pBdr>
-      </w:pPr>
-    </w:p>
-    <w:p>
-      <w:pPr>
-        <w:pStyle w:val="Titolo"/>
-        <w:pBdr>
-          <w:bottom w:val="single" w:sz="8" w:space="10" w:color="4F81BD" w:themeColor="accent1"/>
-        </w:pBdr>
-        <w:rPr>
-          <w:rFonts w:asciiTheme="minorHAnsi" w:hAnsiTheme="minorHAnsi" w:cstheme="minorHAnsi"/>
-          <w:b/>
-          <w:color w:val="auto"/>
-          <w:sz w:val="24"/>
-          <w:szCs w:val="24"/>
-        </w:rPr>
-      </w:pPr>
-      <w:r>
-        <w:rPr>
-          <w:b/>
-          <w:noProof/>
-          <w:lang w:val="it-IT" w:eastAsia="it-IT"/>
-        </w:rPr>
-        <w:drawing>
-          <wp:anchor distT="0" distB="0" distL="114300" distR="114300" simplePos="0" relativeHeight="251692032" behindDoc="0" locked="0" layoutInCell="1" allowOverlap="1" wp14:anchorId="6FD324DE" wp14:editId="1E07CD0B">
-            <wp:simplePos x="0" y="0"/>
-            <wp:positionH relativeFrom="margin">
-              <wp:align>right</wp:align>
-            </wp:positionH>
-            <wp:positionV relativeFrom="paragraph">
-              <wp:posOffset>5715</wp:posOffset>
-            </wp:positionV>
-            <wp:extent cx="2033270" cy="3962400"/>
-            <wp:effectExtent l="0" t="0" r="5080" b="0"/>
-            <wp:wrapSquare wrapText="bothSides"/>
-            <wp:docPr id="29" name="Immagine 29"/>
-            <wp:cNvGraphicFramePr>
-              <a:graphicFrameLocks xmlns:a="http://schemas.openxmlformats.org/drawingml/2006/main" noChangeAspect="1"/>
-            </wp:cNvGraphicFramePr>
-            <a:graphic xmlns:a="http://schemas.openxmlformats.org/drawingml/2006/main">
-              <a:graphicData uri="http://schemas.openxmlformats.org/drawingml/2006/picture">
-                <pic:pic xmlns:pic="http://schemas.openxmlformats.org/drawingml/2006/picture">
-                  <pic:nvPicPr>
-                    <pic:cNvPr id="29" name="recupera_password.png"/>
-                    <pic:cNvPicPr/>
-                  </pic:nvPicPr>
-                  <pic:blipFill>
-                    <a:blip r:embed="rId33"/>
-                    <a:stretch>
-                      <a:fillRect/>
-                    </a:stretch>
-                  </pic:blipFill>
-                  <pic:spPr>
-                    <a:xfrm>
-                      <a:off x="0" y="0"/>
-                      <a:ext cx="2033270" cy="3962400"/>
-                    </a:xfrm>
-                    <a:prstGeom prst="rect">
-                      <a:avLst/>
-                    </a:prstGeom>
-                  </pic:spPr>
-                </pic:pic>
-              </a:graphicData>
-            </a:graphic>
-            <wp14:sizeRelH relativeFrom="margin">
-              <wp14:pctWidth>0</wp14:pctWidth>
-            </wp14:sizeRelH>
-            <wp14:sizeRelV relativeFrom="margin">
-              <wp14:pctHeight>0</wp14:pctHeight>
-            </wp14:sizeRelV>
-          </wp:anchor>
-        </w:drawing>
-      </w:r>
-      <w:r>
-        <w:rPr>
-          <w:rFonts w:asciiTheme="minorHAnsi" w:hAnsiTheme="minorHAnsi" w:cstheme="minorHAnsi"/>
-          <w:b/>
-          <w:color w:val="auto"/>
-          <w:sz w:val="24"/>
-          <w:szCs w:val="24"/>
-        </w:rPr>
-        <w:t xml:space="preserve">Recupera Password </w:t>
-      </w:r>
-    </w:p>
-    <w:p>
-      <w:r>
-        <w:t>La view consente di richiedere il recupero della password inserendo la propria mail e confermando premendo il tasto “Recupera”.</w:t>
-      </w:r>
-    </w:p>
-    <w:p/>
-    <w:p>
-      <w:pPr>
-        <w:pStyle w:val="Titolo"/>
-      </w:pPr>
-    </w:p>
-    <w:p>
-      <w:pPr>
-        <w:pStyle w:val="Titolo"/>
-      </w:pPr>
-    </w:p>
-    <w:p>
-      <w:pPr>
-        <w:pStyle w:val="Titolo"/>
-      </w:pPr>
-    </w:p>
-    <w:p>
-      <w:pPr>
-        <w:pStyle w:val="Titolo"/>
-      </w:pPr>
-    </w:p>
-    <w:p>
-      <w:pPr>
-        <w:pStyle w:val="Titolo"/>
-      </w:pPr>
-    </w:p>
-    <w:p>
-      <w:pPr>
-        <w:pStyle w:val="Titolo"/>
-      </w:pPr>
-    </w:p>
-    <w:p>
-      <w:pPr>
-        <w:pStyle w:val="Titolo"/>
-      </w:pPr>
-    </w:p>
-    <w:p>
-      <w:pPr>
-        <w:pStyle w:val="Titolo"/>
-        <w:rPr>
-          <w:rFonts w:asciiTheme="minorHAnsi" w:hAnsiTheme="minorHAnsi" w:cstheme="minorHAnsi"/>
-          <w:b/>
-          <w:color w:val="auto"/>
-          <w:sz w:val="24"/>
-          <w:szCs w:val="24"/>
-        </w:rPr>
-      </w:pPr>
-      <w:r>
-        <w:rPr>
-          <w:b/>
-          <w:noProof/>
-          <w:lang w:val="it-IT" w:eastAsia="it-IT"/>
-        </w:rPr>
-        <w:lastRenderedPageBreak/>
-        <w:drawing>
-          <wp:anchor distT="0" distB="0" distL="114300" distR="114300" simplePos="0" relativeHeight="251693056" behindDoc="0" locked="0" layoutInCell="1" allowOverlap="1" wp14:anchorId="52D7345D" wp14:editId="484E3056">
-            <wp:simplePos x="0" y="0"/>
-            <wp:positionH relativeFrom="margin">
-              <wp:posOffset>-180975</wp:posOffset>
-            </wp:positionH>
-            <wp:positionV relativeFrom="paragraph">
-              <wp:posOffset>12700</wp:posOffset>
-            </wp:positionV>
-            <wp:extent cx="1981200" cy="3859530"/>
-            <wp:effectExtent l="0" t="0" r="0" b="7620"/>
-            <wp:wrapSquare wrapText="bothSides"/>
-            <wp:docPr id="30" name="Immagine 30"/>
-            <wp:cNvGraphicFramePr>
-              <a:graphicFrameLocks xmlns:a="http://schemas.openxmlformats.org/drawingml/2006/main" noChangeAspect="1"/>
-            </wp:cNvGraphicFramePr>
-            <a:graphic xmlns:a="http://schemas.openxmlformats.org/drawingml/2006/main">
-              <a:graphicData uri="http://schemas.openxmlformats.org/drawingml/2006/picture">
-                <pic:pic xmlns:pic="http://schemas.openxmlformats.org/drawingml/2006/picture">
-                  <pic:nvPicPr>
-                    <pic:cNvPr id="30" name="Contattaci.png"/>
-                    <pic:cNvPicPr/>
-                  </pic:nvPicPr>
-                  <pic:blipFill>
-                    <a:blip r:embed="rId34"/>
-                    <a:stretch>
-                      <a:fillRect/>
-                    </a:stretch>
-                  </pic:blipFill>
-                  <pic:spPr>
-                    <a:xfrm>
-                      <a:off x="0" y="0"/>
-                      <a:ext cx="1981200" cy="3859530"/>
-                    </a:xfrm>
-                    <a:prstGeom prst="rect">
-                      <a:avLst/>
-                    </a:prstGeom>
-                  </pic:spPr>
-                </pic:pic>
-              </a:graphicData>
-            </a:graphic>
-            <wp14:sizeRelH relativeFrom="margin">
-              <wp14:pctWidth>0</wp14:pctWidth>
-            </wp14:sizeRelH>
-            <wp14:sizeRelV relativeFrom="margin">
-              <wp14:pctHeight>0</wp14:pctHeight>
-            </wp14:sizeRelV>
-          </wp:anchor>
-        </w:drawing>
-      </w:r>
-      <w:r>
-        <w:rPr>
-          <w:rFonts w:asciiTheme="minorHAnsi" w:hAnsiTheme="minorHAnsi" w:cstheme="minorHAnsi"/>
-          <w:b/>
-          <w:color w:val="auto"/>
-          <w:sz w:val="24"/>
-          <w:szCs w:val="24"/>
-        </w:rPr>
-        <w:t>Contattaci</w:t>
-      </w:r>
-    </w:p>
-    <w:p>
-      <w:r>
-        <w:t xml:space="preserve">La view permette di contattare gli sviluppatori dell’app inserendo </w:t>
-      </w:r>
-      <w:r>
-        <w:t>il proprio nome, la propria mail, l’oggetto del messaggio e qualunque tipo di informazioni si voglia richiere. Tramite il tasto “Invia” è possibile confermare la richiesta.</w:t>
-      </w:r>
-    </w:p>
-    <w:p>
-      <w:pPr>
-        <w:pStyle w:val="Titolo"/>
-      </w:pPr>
-    </w:p>
-    <w:p>
-      <w:pPr>
-        <w:pStyle w:val="Titolo"/>
-      </w:pPr>
-    </w:p>
-    <w:p>
-      <w:pPr>
-        <w:pStyle w:val="Titolo"/>
-      </w:pPr>
-    </w:p>
-    <w:p>
-      <w:pPr>
-        <w:pStyle w:val="Titolo"/>
-      </w:pPr>
-    </w:p>
-    <w:p>
-      <w:pPr>
-        <w:pStyle w:val="Titolo"/>
-      </w:pPr>
-    </w:p>
-    <w:p>
-      <w:pPr>
-        <w:pStyle w:val="Titolo"/>
-      </w:pPr>
-    </w:p>
-    <w:p>
-      <w:pPr>
-        <w:pStyle w:val="Titolo"/>
-      </w:pPr>
-    </w:p>
-    <w:p>
-      <w:pPr>
-        <w:pStyle w:val="Titolo"/>
-      </w:pPr>
-    </w:p>
-    <w:p>
-      <w:pPr>
-        <w:pStyle w:val="Titolo"/>
-      </w:pPr>
-      <w:r>
-        <w:rPr>
-          <w:noProof/>
-          <w:lang w:val="it-IT" w:eastAsia="it-IT"/>
-        </w:rPr>
-        <w:drawing>
-          <wp:anchor distT="0" distB="0" distL="114300" distR="114300" simplePos="0" relativeHeight="251694080" behindDoc="0" locked="0" layoutInCell="1" allowOverlap="1" wp14:anchorId="140FA9CF" wp14:editId="1A3C3B30">
-            <wp:simplePos x="0" y="0"/>
-            <wp:positionH relativeFrom="column">
-              <wp:posOffset>4601845</wp:posOffset>
-            </wp:positionH>
-            <wp:positionV relativeFrom="paragraph">
-              <wp:posOffset>13335</wp:posOffset>
-            </wp:positionV>
-            <wp:extent cx="1979295" cy="3857625"/>
-            <wp:effectExtent l="0" t="0" r="1905" b="9525"/>
-            <wp:wrapSquare wrapText="bothSides"/>
-            <wp:docPr id="31" name="Immagine 31"/>
-            <wp:cNvGraphicFramePr>
-              <a:graphicFrameLocks xmlns:a="http://schemas.openxmlformats.org/drawingml/2006/main" noChangeAspect="1"/>
-            </wp:cNvGraphicFramePr>
-            <a:graphic xmlns:a="http://schemas.openxmlformats.org/drawingml/2006/main">
-              <a:graphicData uri="http://schemas.openxmlformats.org/drawingml/2006/picture">
-                <pic:pic xmlns:pic="http://schemas.openxmlformats.org/drawingml/2006/picture">
-                  <pic:nvPicPr>
-                    <pic:cNvPr id="31" name="ChiSiamo.png"/>
-                    <pic:cNvPicPr/>
-                  </pic:nvPicPr>
-                  <pic:blipFill>
-                    <a:blip r:embed="rId35"/>
-                    <a:stretch>
-                      <a:fillRect/>
-                    </a:stretch>
-                  </pic:blipFill>
-                  <pic:spPr>
-                    <a:xfrm>
-                      <a:off x="0" y="0"/>
-                      <a:ext cx="1979295" cy="3857625"/>
-                    </a:xfrm>
-                    <a:prstGeom prst="rect">
-                      <a:avLst/>
-                    </a:prstGeom>
-                  </pic:spPr>
-                </pic:pic>
-              </a:graphicData>
-            </a:graphic>
-            <wp14:sizeRelH relativeFrom="margin">
-              <wp14:pctWidth>0</wp14:pctWidth>
-            </wp14:sizeRelH>
-            <wp14:sizeRelV relativeFrom="margin">
-              <wp14:pctHeight>0</wp14:pctHeight>
-            </wp14:sizeRelV>
-          </wp:anchor>
-        </w:drawing>
-      </w:r>
-    </w:p>
-    <w:p>
-      <w:pPr>
-        <w:pStyle w:val="Titolo"/>
-        <w:rPr>
-          <w:rFonts w:asciiTheme="minorHAnsi" w:hAnsiTheme="minorHAnsi" w:cstheme="minorHAnsi"/>
-          <w:b/>
-          <w:color w:val="auto"/>
-          <w:sz w:val="24"/>
-          <w:szCs w:val="24"/>
-        </w:rPr>
-      </w:pPr>
-      <w:r>
-        <w:rPr>
-          <w:rFonts w:asciiTheme="minorHAnsi" w:hAnsiTheme="minorHAnsi" w:cstheme="minorHAnsi"/>
-          <w:b/>
-          <w:color w:val="auto"/>
-          <w:sz w:val="24"/>
-          <w:szCs w:val="24"/>
-        </w:rPr>
-        <w:t>Chi Siamo</w:t>
-      </w:r>
-    </w:p>
-    <w:p/>
-    <w:p>
-      <w:r>
-        <w:t xml:space="preserve">La view mostra le informazioni </w:t>
-      </w:r>
-      <w:r>
-        <w:t>relative al team che ha sviluppato l’applicazione.</w:t>
-      </w:r>
+      </w:pPr>
     </w:p>
     <w:p>
       <w:pPr>
@@ -7190,7 +7306,15 @@
         <w:tab/>
       </w:r>
     </w:p>
-    <w:p/>
+    <w:p>
+      <w:pPr>
+        <w:rPr>
+          <w:u w:val="single"/>
+        </w:rPr>
+      </w:pPr>
+      <w:bookmarkStart w:id="0" w:name="_GoBack"/>
+      <w:bookmarkEnd w:id="0"/>
+    </w:p>
     <w:p/>
     <w:p/>
     <w:p/>
@@ -10307,7 +10431,7 @@
 </file>
 
 <file path=customXml/itemProps1.xml><?xml version="1.0" encoding="utf-8"?>
-<ds:datastoreItem xmlns:ds="http://schemas.openxmlformats.org/officeDocument/2006/customXml" ds:itemID="{369FDCA9-94D3-401B-8DE5-E5B5D75BF3B5}">
+<ds:datastoreItem xmlns:ds="http://schemas.openxmlformats.org/officeDocument/2006/customXml" ds:itemID="{6E01CB71-13BA-4D58-BA24-36DD3A104511}">
   <ds:schemaRefs>
     <ds:schemaRef ds:uri="http://schemas.openxmlformats.org/officeDocument/2006/bibliography"/>
   </ds:schemaRefs>

--- a/TeachTime_designDocumentation.docx
+++ b/TeachTime_designDocumentation.docx
@@ -1,6 +1,6 @@
 
 <file path=word/document.xml><?xml version="1.0" encoding="utf-8"?>
-<w:document xmlns:wpc="http://schemas.microsoft.com/office/word/2010/wordprocessingCanvas" xmlns:cx="http://schemas.microsoft.com/office/drawing/2014/chartex" xmlns:cx1="http://schemas.microsoft.com/office/drawing/2015/9/8/chartex" xmlns:cx2="http://schemas.microsoft.com/office/drawing/2015/10/21/chartex" xmlns:cx3="http://schemas.microsoft.com/office/drawing/2016/5/9/chartex" xmlns:cx4="http://schemas.microsoft.com/office/drawing/2016/5/10/chartex" xmlns:cx5="http://schemas.microsoft.com/office/drawing/2016/5/11/chartex" xmlns:cx6="http://schemas.microsoft.com/office/drawing/2016/5/12/chartex" xmlns:cx7="http://schemas.microsoft.com/office/drawing/2016/5/13/chartex" xmlns:cx8="http://schemas.microsoft.com/office/drawing/2016/5/14/chartex" xmlns:mc="http://schemas.openxmlformats.org/markup-compatibility/2006" xmlns:o="urn:schemas-microsoft-com:office:office" xmlns:r="http://schemas.openxmlformats.org/officeDocument/2006/relationships" xmlns:m="http://schemas.openxmlformats.org/officeDocument/2006/math" xmlns:v="urn:schemas-microsoft-com:vml" xmlns:wp14="http://schemas.microsoft.com/office/word/2010/wordprocessingDrawing" xmlns:wp="http://schemas.openxmlformats.org/drawingml/2006/wordprocessingDrawing" xmlns:w10="urn:schemas-microsoft-com:office:word" xmlns:w="http://schemas.openxmlformats.org/wordprocessingml/2006/main" xmlns:w14="http://schemas.microsoft.com/office/word/2010/wordml" xmlns:w15="http://schemas.microsoft.com/office/word/2012/wordml" xmlns:w16se="http://schemas.microsoft.com/office/word/2015/wordml/symex" xmlns:wpg="http://schemas.microsoft.com/office/word/2010/wordprocessingGroup" xmlns:wpi="http://schemas.microsoft.com/office/word/2010/wordprocessingInk" xmlns:wne="http://schemas.microsoft.com/office/word/2006/wordml" xmlns:wps="http://schemas.microsoft.com/office/word/2010/wordprocessingShape" mc:Ignorable="w14 w15 w16se wp14">
+<w:document xmlns:wpc="http://schemas.microsoft.com/office/word/2010/wordprocessingCanvas" xmlns:mc="http://schemas.openxmlformats.org/markup-compatibility/2006" xmlns:o="urn:schemas-microsoft-com:office:office" xmlns:r="http://schemas.openxmlformats.org/officeDocument/2006/relationships" xmlns:m="http://schemas.openxmlformats.org/officeDocument/2006/math" xmlns:v="urn:schemas-microsoft-com:vml" xmlns:wp14="http://schemas.microsoft.com/office/word/2010/wordprocessingDrawing" xmlns:wp="http://schemas.openxmlformats.org/drawingml/2006/wordprocessingDrawing" xmlns:w10="urn:schemas-microsoft-com:office:word" xmlns:w="http://schemas.openxmlformats.org/wordprocessingml/2006/main" xmlns:w14="http://schemas.microsoft.com/office/word/2010/wordml" xmlns:w15="http://schemas.microsoft.com/office/word/2012/wordml" xmlns:wpg="http://schemas.microsoft.com/office/word/2010/wordprocessingGroup" xmlns:wpi="http://schemas.microsoft.com/office/word/2010/wordprocessingInk" xmlns:wne="http://schemas.microsoft.com/office/word/2006/wordml" xmlns:wps="http://schemas.microsoft.com/office/word/2010/wordprocessingShape" mc:Ignorable="w14 w15 wp14">
   <w:body>
     <w:p>
       <w:pPr>
@@ -454,7 +454,6 @@
             <w:pPr>
               <w:rPr>
                 <w:rFonts w:ascii="Arial" w:hAnsi="Arial" w:cs="Arial"/>
-                <w:b/>
                 <w:color w:val="333399"/>
                 <w:sz w:val="20"/>
                 <w:szCs w:val="20"/>
@@ -463,7 +462,6 @@
             <w:r>
               <w:rPr>
                 <w:rFonts w:ascii="Arial" w:hAnsi="Arial" w:cs="Arial"/>
-                <w:b/>
                 <w:color w:val="333399"/>
                 <w:sz w:val="20"/>
                 <w:szCs w:val="20"/>
@@ -1186,7 +1184,63 @@
           <w:rFonts w:asciiTheme="minorHAnsi" w:hAnsiTheme="minorHAnsi"/>
           <w:lang w:val="it-IT"/>
         </w:rPr>
-        <w:t>Un’altra differenza si presenta nelle materie messe a disposizione per le ripetizioni, le quali sono rivolte solo ad un ambito scolastico (es: Matematica,Fisica,Scienze,…), mentre in TeachTime ogni Tutor ha la possibilità di offrire ripetizioni per ogni livello e con la possibilità di specificare con maggior chiarezza l’argomento su cui viene offerta la ripetizione (es: Analisi 1, Matematica livello medio-superiore, ecc.).</w:t>
+        <w:t>Un’altra differenza si presenta nelle materie messe a disposizione per le ripetizioni, le quali sono rivolte solo ad un ambito scolastico (es: Matematica,</w:t>
+      </w:r>
+      <w:r>
+        <w:rPr>
+          <w:rFonts w:asciiTheme="minorHAnsi" w:hAnsiTheme="minorHAnsi"/>
+          <w:lang w:val="it-IT"/>
+        </w:rPr>
+        <w:t xml:space="preserve"> </w:t>
+      </w:r>
+      <w:r>
+        <w:rPr>
+          <w:rFonts w:asciiTheme="minorHAnsi" w:hAnsiTheme="minorHAnsi"/>
+          <w:lang w:val="it-IT"/>
+        </w:rPr>
+        <w:t>Fisica,</w:t>
+      </w:r>
+      <w:r>
+        <w:rPr>
+          <w:rFonts w:asciiTheme="minorHAnsi" w:hAnsiTheme="minorHAnsi"/>
+          <w:lang w:val="it-IT"/>
+        </w:rPr>
+        <w:t xml:space="preserve"> </w:t>
+      </w:r>
+      <w:r>
+        <w:rPr>
+          <w:rFonts w:asciiTheme="minorHAnsi" w:hAnsiTheme="minorHAnsi"/>
+          <w:lang w:val="it-IT"/>
+        </w:rPr>
+        <w:t>Scienze,</w:t>
+      </w:r>
+      <w:r>
+        <w:rPr>
+          <w:rFonts w:asciiTheme="minorHAnsi" w:hAnsiTheme="minorHAnsi"/>
+          <w:lang w:val="it-IT"/>
+        </w:rPr>
+        <w:t xml:space="preserve"> ecc.</w:t>
+      </w:r>
+      <w:r>
+        <w:rPr>
+          <w:rFonts w:asciiTheme="minorHAnsi" w:hAnsiTheme="minorHAnsi"/>
+          <w:lang w:val="it-IT"/>
+        </w:rPr>
+        <w:t xml:space="preserve">), mentre in TeachTime ogni Tutor ha la possibilità di offrire ripetizioni per ogni livello e con la possibilità di specificare con maggior chiarezza l’argomento su cui viene offerta la ripetizione (es: Analisi 1, </w:t>
+      </w:r>
+      <w:r>
+        <w:rPr>
+          <w:rFonts w:asciiTheme="minorHAnsi" w:hAnsiTheme="minorHAnsi"/>
+          <w:lang w:val="it-IT"/>
+        </w:rPr>
+        <w:t>Algebra</w:t>
+      </w:r>
+      <w:r>
+        <w:rPr>
+          <w:rFonts w:asciiTheme="minorHAnsi" w:hAnsiTheme="minorHAnsi"/>
+          <w:lang w:val="it-IT"/>
+        </w:rPr>
+        <w:t>, ecc.).</w:t>
       </w:r>
     </w:p>
     <w:p>
@@ -1215,7 +1269,6 @@
     <w:p>
       <w:pPr>
         <w:spacing w:after="120"/>
-        <w:jc w:val="both"/>
         <w:rPr>
           <w:rFonts w:asciiTheme="minorHAnsi" w:hAnsiTheme="minorHAnsi"/>
           <w:lang w:val="it-IT"/>
@@ -1233,7 +1286,6 @@
     <w:p>
       <w:pPr>
         <w:spacing w:after="120"/>
-        <w:jc w:val="both"/>
         <w:rPr>
           <w:rFonts w:asciiTheme="minorHAnsi" w:hAnsiTheme="minorHAnsi"/>
           <w:lang w:val="it-IT"/>
@@ -1250,7 +1302,6 @@
     <w:p>
       <w:pPr>
         <w:spacing w:after="120"/>
-        <w:jc w:val="both"/>
         <w:rPr>
           <w:rFonts w:asciiTheme="minorHAnsi" w:hAnsiTheme="minorHAnsi"/>
           <w:lang w:val="it-IT"/>
@@ -1267,7 +1318,6 @@
     <w:p>
       <w:pPr>
         <w:spacing w:after="120"/>
-        <w:jc w:val="both"/>
         <w:rPr>
           <w:rFonts w:asciiTheme="minorHAnsi" w:hAnsiTheme="minorHAnsi"/>
           <w:lang w:val="it-IT"/>
@@ -1277,7 +1327,6 @@
     <w:p>
       <w:pPr>
         <w:spacing w:after="120"/>
-        <w:jc w:val="both"/>
         <w:rPr>
           <w:rFonts w:asciiTheme="minorHAnsi" w:hAnsiTheme="minorHAnsi"/>
           <w:b/>
@@ -1296,7 +1345,6 @@
     <w:p>
       <w:pPr>
         <w:spacing w:after="120"/>
-        <w:jc w:val="both"/>
         <w:rPr>
           <w:rFonts w:asciiTheme="minorHAnsi" w:hAnsiTheme="minorHAnsi"/>
           <w:lang w:val="it-IT"/>
@@ -1313,7 +1361,6 @@
     <w:p>
       <w:pPr>
         <w:spacing w:after="120"/>
-        <w:jc w:val="both"/>
         <w:rPr>
           <w:rFonts w:asciiTheme="minorHAnsi" w:hAnsiTheme="minorHAnsi"/>
           <w:lang w:val="it-IT"/>
@@ -2210,7 +2257,7 @@
     </w:p>
     <w:p>
       <w:pPr>
-        <w:spacing w:after="240"/>
+        <w:spacing w:after="120"/>
         <w:jc w:val="both"/>
         <w:rPr>
           <w:rFonts w:asciiTheme="minorHAnsi" w:hAnsiTheme="minorHAnsi" w:cs="Arial"/>
@@ -2254,7 +2301,8 @@
           <w:ilvl w:val="1"/>
           <w:numId w:val="3"/>
         </w:numPr>
-        <w:spacing w:after="240"/>
+        <w:spacing w:after="120"/>
+        <w:contextualSpacing w:val="0"/>
         <w:jc w:val="both"/>
         <w:rPr>
           <w:rFonts w:asciiTheme="minorHAnsi" w:hAnsiTheme="minorHAnsi" w:cs="Arial"/>
@@ -2276,7 +2324,8 @@
           <w:ilvl w:val="1"/>
           <w:numId w:val="3"/>
         </w:numPr>
-        <w:spacing w:after="240"/>
+        <w:spacing w:after="120"/>
+        <w:contextualSpacing w:val="0"/>
         <w:jc w:val="both"/>
         <w:rPr>
           <w:rFonts w:asciiTheme="minorHAnsi" w:hAnsiTheme="minorHAnsi" w:cs="Arial"/>
@@ -2299,7 +2348,8 @@
           <w:ilvl w:val="1"/>
           <w:numId w:val="3"/>
         </w:numPr>
-        <w:spacing w:after="240"/>
+        <w:spacing w:after="120"/>
+        <w:contextualSpacing w:val="0"/>
         <w:jc w:val="both"/>
         <w:rPr>
           <w:rFonts w:asciiTheme="minorHAnsi" w:hAnsiTheme="minorHAnsi" w:cs="Arial"/>
@@ -2402,7 +2452,6 @@
     <w:p>
       <w:pPr>
         <w:spacing w:after="240"/>
-        <w:jc w:val="both"/>
         <w:rPr>
           <w:rFonts w:asciiTheme="minorHAnsi" w:hAnsiTheme="minorHAnsi" w:cs="Arial"/>
           <w:lang w:val="it-IT"/>
@@ -2419,7 +2468,6 @@
     <w:p>
       <w:pPr>
         <w:spacing w:after="240"/>
-        <w:jc w:val="both"/>
         <w:rPr>
           <w:rFonts w:asciiTheme="minorHAnsi" w:hAnsiTheme="minorHAnsi" w:cs="Arial"/>
           <w:lang w:val="it-IT"/>
@@ -2442,18 +2490,46 @@
         </w:numPr>
         <w:spacing w:after="120"/>
         <w:ind w:left="714" w:hanging="357"/>
-        <w:jc w:val="both"/>
-        <w:rPr>
-          <w:rFonts w:asciiTheme="minorHAnsi" w:hAnsiTheme="minorHAnsi" w:cs="Arial"/>
-          <w:lang w:val="it-IT"/>
-        </w:rPr>
-      </w:pPr>
-      <w:r>
-        <w:rPr>
-          <w:rFonts w:asciiTheme="minorHAnsi" w:hAnsiTheme="minorHAnsi" w:cs="Arial"/>
-          <w:lang w:val="it-IT"/>
-        </w:rPr>
-        <w:t xml:space="preserve">L’entità Utente racchiude i dati personali dell’utente(Nome, Cognome, Data di nascita, ecc.) e le credenziali di accesso all’App (Email, password), oltre che la sua immagine del profilo. Inoltre ogni utente che inserisce un annuncio diventa un Tutor,come indicato nella generalizzazione. </w:t>
+        <w:contextualSpacing w:val="0"/>
+        <w:rPr>
+          <w:rFonts w:asciiTheme="minorHAnsi" w:hAnsiTheme="minorHAnsi" w:cs="Arial"/>
+          <w:lang w:val="it-IT"/>
+        </w:rPr>
+      </w:pPr>
+      <w:r>
+        <w:rPr>
+          <w:rFonts w:asciiTheme="minorHAnsi" w:hAnsiTheme="minorHAnsi" w:cs="Arial"/>
+          <w:lang w:val="it-IT"/>
+        </w:rPr>
+        <w:t>L’entità Utente racchiude i dati personali dell’utente(Nome, Cognome, Data di nascita, ecc.) e le credenzi</w:t>
+      </w:r>
+      <w:r>
+        <w:rPr>
+          <w:rFonts w:asciiTheme="minorHAnsi" w:hAnsiTheme="minorHAnsi" w:cs="Arial"/>
+          <w:lang w:val="it-IT"/>
+        </w:rPr>
+        <w:t>ali di accesso all’App (Email, P</w:t>
+      </w:r>
+      <w:r>
+        <w:rPr>
+          <w:rFonts w:asciiTheme="minorHAnsi" w:hAnsiTheme="minorHAnsi" w:cs="Arial"/>
+          <w:lang w:val="it-IT"/>
+        </w:rPr>
+        <w:t>assword), oltre che la sua immagine del profilo. Inoltre ogni utente che inserisce un annuncio diventa un Tutor,</w:t>
+      </w:r>
+      <w:r>
+        <w:rPr>
+          <w:rFonts w:asciiTheme="minorHAnsi" w:hAnsiTheme="minorHAnsi" w:cs="Arial"/>
+          <w:lang w:val="it-IT"/>
+        </w:rPr>
+        <w:t xml:space="preserve"> </w:t>
+      </w:r>
+      <w:r>
+        <w:rPr>
+          <w:rFonts w:asciiTheme="minorHAnsi" w:hAnsiTheme="minorHAnsi" w:cs="Arial"/>
+          <w:lang w:val="it-IT"/>
+        </w:rPr>
+        <w:t xml:space="preserve">come indicato nella </w:t>
       </w:r>
       <w:r>
         <w:rPr>
@@ -2461,7 +2537,7 @@
           <w:lang w:val="it-IT"/>
         </w:rPr>
         <w:lastRenderedPageBreak/>
-        <w:t>Un Tutor, rispetto ad un utente normale, offre ripetizioni e deve indicare le materie e gli argomenti sui quali può offrire tale servizio.</w:t>
+        <w:t>generalizzazione. Un Tutor, rispetto ad un utente normale, offre ripetizioni e deve indicare le materie e gli argomenti sui quali può offrire tale servizio.</w:t>
       </w:r>
     </w:p>
     <w:p>
@@ -2473,7 +2549,7 @@
         </w:numPr>
         <w:spacing w:after="120"/>
         <w:ind w:left="714" w:hanging="357"/>
-        <w:jc w:val="both"/>
+        <w:contextualSpacing w:val="0"/>
         <w:rPr>
           <w:rFonts w:asciiTheme="minorHAnsi" w:hAnsiTheme="minorHAnsi" w:cs="Arial"/>
           <w:lang w:val="it-IT"/>
@@ -2499,6 +2575,68 @@
           <w:lang w:val="it-IT"/>
         </w:rPr>
         <w:t xml:space="preserve"> la città, il luogo d’incontro, il costo per ora e una descrizione testuale della ripetizione.</w:t>
+      </w:r>
+    </w:p>
+    <w:p>
+      <w:pPr>
+        <w:pStyle w:val="Paragrafoelenco"/>
+        <w:numPr>
+          <w:ilvl w:val="0"/>
+          <w:numId w:val="1"/>
+        </w:numPr>
+        <w:ind w:left="714" w:hanging="357"/>
+        <w:contextualSpacing w:val="0"/>
+        <w:rPr>
+          <w:rFonts w:asciiTheme="minorHAnsi" w:hAnsiTheme="minorHAnsi" w:cs="Arial"/>
+          <w:lang w:val="it-IT"/>
+        </w:rPr>
+      </w:pPr>
+      <w:r>
+        <w:rPr>
+          <w:rFonts w:asciiTheme="minorHAnsi" w:hAnsiTheme="minorHAnsi" w:cs="Arial"/>
+          <w:lang w:val="it-IT"/>
+        </w:rPr>
+        <w:t>L’entità Prenotazione contiene le informazioni necessarie a prenotare una ripetizione, ovvero la data e l’ora che in cui l’utente vuole usufruire della ripetizione, lo stato attuale della richiesta(in attesa, confermata o</w:t>
+      </w:r>
+      <w:r>
+        <w:rPr>
+          <w:rFonts w:asciiTheme="minorHAnsi" w:hAnsiTheme="minorHAnsi" w:cs="Arial"/>
+          <w:lang w:val="it-IT"/>
+        </w:rPr>
+        <w:t xml:space="preserve"> conclusa) </w:t>
+      </w:r>
+      <w:r>
+        <w:rPr>
+          <w:rFonts w:asciiTheme="minorHAnsi" w:hAnsiTheme="minorHAnsi" w:cs="Arial"/>
+          <w:lang w:val="it-IT"/>
+        </w:rPr>
+        <w:t xml:space="preserve">e una descrizione opzionale che permette </w:t>
+      </w:r>
+      <w:r>
+        <w:rPr>
+          <w:rFonts w:asciiTheme="minorHAnsi" w:hAnsiTheme="minorHAnsi" w:cs="Arial"/>
+          <w:lang w:val="it-IT"/>
+        </w:rPr>
+        <w:t>di inserire dettagli aggiuntivi. Inoltre contiene il costo della ripetizione, memorizzato nel momento in cui la prenotazione viene effettuata, in modo da tener traccia del prezzo effettivo della ripetizione, anche nel caso in cui vengano effettuate a posteriori modifiche di prezzo.</w:t>
+      </w:r>
+    </w:p>
+    <w:p>
+      <w:pPr>
+        <w:pStyle w:val="Paragrafoelenco"/>
+        <w:spacing w:after="120"/>
+        <w:ind w:left="714"/>
+        <w:contextualSpacing w:val="0"/>
+        <w:rPr>
+          <w:rFonts w:asciiTheme="minorHAnsi" w:hAnsiTheme="minorHAnsi" w:cs="Arial"/>
+          <w:lang w:val="it-IT"/>
+        </w:rPr>
+      </w:pPr>
+      <w:r>
+        <w:rPr>
+          <w:rFonts w:asciiTheme="minorHAnsi" w:hAnsiTheme="minorHAnsi" w:cs="Arial"/>
+          <w:lang w:val="it-IT"/>
+        </w:rPr>
+        <w:t>Questa entità viene fuori dall’iterazione dell’entità utente con una ripetizione che egli prenota per una specifica materia. Infatti l’utente ha la possibilità di richiedere la partecipazione ad una ripetizione, specificando però una tra le materie messe a disposizione nell’annuncio di ripetizione.</w:t>
       </w:r>
     </w:p>
     <w:p>
@@ -2510,58 +2648,18 @@
         </w:numPr>
         <w:spacing w:after="120"/>
         <w:ind w:left="714" w:hanging="357"/>
-        <w:jc w:val="both"/>
-        <w:rPr>
-          <w:rFonts w:asciiTheme="minorHAnsi" w:hAnsiTheme="minorHAnsi" w:cs="Arial"/>
-          <w:lang w:val="it-IT"/>
-        </w:rPr>
-      </w:pPr>
-      <w:r>
-        <w:rPr>
-          <w:rFonts w:asciiTheme="minorHAnsi" w:hAnsiTheme="minorHAnsi" w:cs="Arial"/>
-          <w:lang w:val="it-IT"/>
-        </w:rPr>
-        <w:t>L’entità Prenotazione contiene le informazioni necessarie a prenotare una ripetizione, ovvero la data e l’ora che in cui l’utente vuole usufruire della ripetizione, lo stato attuale della richiesta(in attesa, confermata o</w:t>
-      </w:r>
-      <w:r>
-        <w:rPr>
-          <w:rFonts w:asciiTheme="minorHAnsi" w:hAnsiTheme="minorHAnsi" w:cs="Arial"/>
-          <w:lang w:val="it-IT"/>
-        </w:rPr>
-        <w:t xml:space="preserve"> conclusa) </w:t>
-      </w:r>
-      <w:r>
-        <w:rPr>
-          <w:rFonts w:asciiTheme="minorHAnsi" w:hAnsiTheme="minorHAnsi" w:cs="Arial"/>
-          <w:lang w:val="it-IT"/>
-        </w:rPr>
-        <w:t xml:space="preserve">e una descrizione opzionale che permette </w:t>
-      </w:r>
-      <w:r>
-        <w:rPr>
-          <w:rFonts w:asciiTheme="minorHAnsi" w:hAnsiTheme="minorHAnsi" w:cs="Arial"/>
-          <w:lang w:val="it-IT"/>
-        </w:rPr>
-        <w:t>di inserire dettagli aggiuntivi. Inoltre contiene il costo della ripetizione, memorizzato nel momento in cui la prenotazione viene effettuata, in modo da tener traccia del prezzo effettivo della ripetizione, anche nel caso in cui vengano effettuate a posteriori modifiche di prezzo.</w:t>
-      </w:r>
-    </w:p>
-    <w:p>
-      <w:pPr>
-        <w:pStyle w:val="Paragrafoelenco"/>
-        <w:spacing w:after="120"/>
-        <w:ind w:left="714"/>
-        <w:jc w:val="both"/>
-        <w:rPr>
-          <w:rFonts w:asciiTheme="minorHAnsi" w:hAnsiTheme="minorHAnsi" w:cs="Arial"/>
-          <w:lang w:val="it-IT"/>
-        </w:rPr>
-      </w:pPr>
-      <w:r>
-        <w:rPr>
-          <w:rFonts w:asciiTheme="minorHAnsi" w:hAnsiTheme="minorHAnsi" w:cs="Arial"/>
-          <w:lang w:val="it-IT"/>
-        </w:rPr>
-        <w:t>Questa entità viene fuori dall’iterazione dell’entità utente con una ripetizione, che egli prenota per una specifica materia. Infatti l’utente ha la possibilità di richiedere la partecipazione ad una ripetizione, specificando però una tra le materie messe a disposizione nell’annuncio di ripetizione.</w:t>
+        <w:contextualSpacing w:val="0"/>
+        <w:rPr>
+          <w:rFonts w:asciiTheme="minorHAnsi" w:hAnsiTheme="minorHAnsi" w:cs="Arial"/>
+          <w:lang w:val="it-IT"/>
+        </w:rPr>
+      </w:pPr>
+      <w:r>
+        <w:rPr>
+          <w:rFonts w:asciiTheme="minorHAnsi" w:hAnsiTheme="minorHAnsi" w:cs="Arial"/>
+          <w:lang w:val="it-IT"/>
+        </w:rPr>
+        <w:t xml:space="preserve">L’entità Feedback include un voto in formato numerico e una recensione testuale. </w:t>
       </w:r>
     </w:p>
     <w:p>
@@ -2573,18 +2671,81 @@
         </w:numPr>
         <w:spacing w:after="120"/>
         <w:ind w:left="714" w:hanging="357"/>
-        <w:jc w:val="both"/>
-        <w:rPr>
-          <w:rFonts w:asciiTheme="minorHAnsi" w:hAnsiTheme="minorHAnsi" w:cs="Arial"/>
-          <w:lang w:val="it-IT"/>
-        </w:rPr>
-      </w:pPr>
-      <w:r>
-        <w:rPr>
-          <w:rFonts w:asciiTheme="minorHAnsi" w:hAnsiTheme="minorHAnsi" w:cs="Arial"/>
-          <w:lang w:val="it-IT"/>
-        </w:rPr>
-        <w:t xml:space="preserve">L’entità Feedback include un voto in formato numerico e una recensione testuale. </w:t>
+        <w:contextualSpacing w:val="0"/>
+        <w:rPr>
+          <w:rFonts w:asciiTheme="minorHAnsi" w:hAnsiTheme="minorHAnsi" w:cs="Arial"/>
+          <w:lang w:val="it-IT"/>
+        </w:rPr>
+      </w:pPr>
+      <w:r>
+        <w:rPr>
+          <w:rFonts w:asciiTheme="minorHAnsi" w:hAnsiTheme="minorHAnsi" w:cs="Arial"/>
+          <w:lang w:val="it-IT"/>
+        </w:rPr>
+        <w:t xml:space="preserve">L’entità </w:t>
+      </w:r>
+      <w:r>
+        <w:rPr>
+          <w:rFonts w:asciiTheme="minorHAnsi" w:hAnsiTheme="minorHAnsi" w:cs="Arial"/>
+          <w:lang w:val="it-IT"/>
+        </w:rPr>
+        <w:t>Categoria</w:t>
+      </w:r>
+      <w:r>
+        <w:rPr>
+          <w:rFonts w:asciiTheme="minorHAnsi" w:hAnsiTheme="minorHAnsi" w:cs="Arial"/>
+          <w:lang w:val="it-IT"/>
+        </w:rPr>
+        <w:t xml:space="preserve"> rappresenta le </w:t>
+      </w:r>
+      <w:r>
+        <w:rPr>
+          <w:rFonts w:asciiTheme="minorHAnsi" w:hAnsiTheme="minorHAnsi" w:cs="Arial"/>
+          <w:lang w:val="it-IT"/>
+        </w:rPr>
+        <w:t xml:space="preserve">categorie </w:t>
+      </w:r>
+      <w:r>
+        <w:rPr>
+          <w:rFonts w:asciiTheme="minorHAnsi" w:hAnsiTheme="minorHAnsi" w:cs="Arial"/>
+          <w:lang w:val="it-IT"/>
+        </w:rPr>
+        <w:t>per le quali è possibile offrire ripetizioni</w:t>
+      </w:r>
+      <w:r>
+        <w:rPr>
+          <w:rFonts w:asciiTheme="minorHAnsi" w:hAnsiTheme="minorHAnsi" w:cs="Arial"/>
+          <w:lang w:val="it-IT"/>
+        </w:rPr>
+        <w:t xml:space="preserve"> (es: M</w:t>
+      </w:r>
+      <w:r>
+        <w:rPr>
+          <w:rFonts w:asciiTheme="minorHAnsi" w:hAnsiTheme="minorHAnsi" w:cs="Arial"/>
+          <w:lang w:val="it-IT"/>
+        </w:rPr>
+        <w:t>a</w:t>
+      </w:r>
+      <w:r>
+        <w:rPr>
+          <w:rFonts w:asciiTheme="minorHAnsi" w:hAnsiTheme="minorHAnsi" w:cs="Arial"/>
+          <w:lang w:val="it-IT"/>
+        </w:rPr>
+        <w:t>tematica, Fisica, Informatica, ecc.</w:t>
+      </w:r>
+      <w:r>
+        <w:rPr>
+          <w:rFonts w:asciiTheme="minorHAnsi" w:hAnsiTheme="minorHAnsi" w:cs="Arial"/>
+          <w:lang w:val="it-IT"/>
+        </w:rPr>
+        <w:t>)</w:t>
+      </w:r>
+      <w:r>
+        <w:rPr>
+          <w:rFonts w:asciiTheme="minorHAnsi" w:hAnsiTheme="minorHAnsi" w:cs="Arial"/>
+          <w:lang w:val="it-IT"/>
+        </w:rPr>
+        <w:t>.</w:t>
       </w:r>
     </w:p>
     <w:p>
@@ -2596,7 +2757,7 @@
         </w:numPr>
         <w:spacing w:after="120"/>
         <w:ind w:left="714" w:hanging="357"/>
-        <w:jc w:val="both"/>
+        <w:contextualSpacing w:val="0"/>
         <w:rPr>
           <w:rFonts w:asciiTheme="minorHAnsi" w:hAnsiTheme="minorHAnsi" w:cs="Arial"/>
           <w:lang w:val="it-IT"/>
@@ -2614,71 +2775,6 @@
           <w:rFonts w:asciiTheme="minorHAnsi" w:hAnsiTheme="minorHAnsi" w:cs="Arial"/>
           <w:lang w:val="it-IT"/>
         </w:rPr>
-        <w:t>Categoria</w:t>
-      </w:r>
-      <w:r>
-        <w:rPr>
-          <w:rFonts w:asciiTheme="minorHAnsi" w:hAnsiTheme="minorHAnsi" w:cs="Arial"/>
-          <w:lang w:val="it-IT"/>
-        </w:rPr>
-        <w:t xml:space="preserve"> rappresenta le </w:t>
-      </w:r>
-      <w:r>
-        <w:rPr>
-          <w:rFonts w:asciiTheme="minorHAnsi" w:hAnsiTheme="minorHAnsi" w:cs="Arial"/>
-          <w:lang w:val="it-IT"/>
-        </w:rPr>
-        <w:t xml:space="preserve">categorie </w:t>
-      </w:r>
-      <w:r>
-        <w:rPr>
-          <w:rFonts w:asciiTheme="minorHAnsi" w:hAnsiTheme="minorHAnsi" w:cs="Arial"/>
-          <w:lang w:val="it-IT"/>
-        </w:rPr>
-        <w:t>per le quali è possibile offrire ripetizioni</w:t>
-      </w:r>
-      <w:r>
-        <w:rPr>
-          <w:rFonts w:asciiTheme="minorHAnsi" w:hAnsiTheme="minorHAnsi" w:cs="Arial"/>
-          <w:lang w:val="it-IT"/>
-        </w:rPr>
-        <w:t xml:space="preserve"> (es: matematica, fisica, informatica, …)</w:t>
-      </w:r>
-      <w:r>
-        <w:rPr>
-          <w:rFonts w:asciiTheme="minorHAnsi" w:hAnsiTheme="minorHAnsi" w:cs="Arial"/>
-          <w:lang w:val="it-IT"/>
-        </w:rPr>
-        <w:t>.</w:t>
-      </w:r>
-    </w:p>
-    <w:p>
-      <w:pPr>
-        <w:pStyle w:val="Paragrafoelenco"/>
-        <w:numPr>
-          <w:ilvl w:val="0"/>
-          <w:numId w:val="1"/>
-        </w:numPr>
-        <w:spacing w:after="120"/>
-        <w:ind w:left="714" w:hanging="357"/>
-        <w:jc w:val="both"/>
-        <w:rPr>
-          <w:rFonts w:asciiTheme="minorHAnsi" w:hAnsiTheme="minorHAnsi" w:cs="Arial"/>
-          <w:lang w:val="it-IT"/>
-        </w:rPr>
-      </w:pPr>
-      <w:r>
-        <w:rPr>
-          <w:rFonts w:asciiTheme="minorHAnsi" w:hAnsiTheme="minorHAnsi" w:cs="Arial"/>
-          <w:lang w:val="it-IT"/>
-        </w:rPr>
-        <w:t xml:space="preserve">L’entità </w:t>
-      </w:r>
-      <w:r>
-        <w:rPr>
-          <w:rFonts w:asciiTheme="minorHAnsi" w:hAnsiTheme="minorHAnsi" w:cs="Arial"/>
-          <w:lang w:val="it-IT"/>
-        </w:rPr>
         <w:t>Materia</w:t>
       </w:r>
       <w:r>
@@ -2707,7 +2803,14 @@
           <w:rFonts w:asciiTheme="minorHAnsi" w:hAnsiTheme="minorHAnsi" w:cs="Arial"/>
           <w:lang w:val="it-IT"/>
         </w:rPr>
-        <w:t>categoria (es: analisi 1, algebra, …)</w:t>
+        <w:t>categoria (es: Analisi 1, Algebra, ecc.</w:t>
+      </w:r>
+      <w:r>
+        <w:rPr>
+          <w:rFonts w:asciiTheme="minorHAnsi" w:hAnsiTheme="minorHAnsi" w:cs="Arial"/>
+          <w:lang w:val="it-IT"/>
+        </w:rPr>
+        <w:t>)</w:t>
       </w:r>
       <w:r>
         <w:rPr>
@@ -2893,78 +2996,6 @@
     </w:p>
     <w:p>
       <w:pPr>
-        <w:jc w:val="both"/>
-        <w:rPr>
-          <w:rFonts w:ascii="Arial" w:hAnsi="Arial" w:cs="Arial"/>
-          <w:lang w:val="it-IT"/>
-        </w:rPr>
-      </w:pPr>
-    </w:p>
-    <w:p>
-      <w:pPr>
-        <w:jc w:val="both"/>
-        <w:rPr>
-          <w:rFonts w:ascii="Arial" w:hAnsi="Arial" w:cs="Arial"/>
-          <w:lang w:val="it-IT"/>
-        </w:rPr>
-      </w:pPr>
-    </w:p>
-    <w:p>
-      <w:pPr>
-        <w:jc w:val="both"/>
-        <w:rPr>
-          <w:rFonts w:ascii="Arial" w:hAnsi="Arial" w:cs="Arial"/>
-          <w:lang w:val="it-IT"/>
-        </w:rPr>
-      </w:pPr>
-    </w:p>
-    <w:p>
-      <w:pPr>
-        <w:jc w:val="both"/>
-        <w:rPr>
-          <w:rFonts w:ascii="Arial" w:hAnsi="Arial" w:cs="Arial"/>
-          <w:lang w:val="it-IT"/>
-        </w:rPr>
-      </w:pPr>
-    </w:p>
-    <w:p>
-      <w:pPr>
-        <w:jc w:val="both"/>
-        <w:rPr>
-          <w:rFonts w:ascii="Arial" w:hAnsi="Arial" w:cs="Arial"/>
-          <w:lang w:val="it-IT"/>
-        </w:rPr>
-      </w:pPr>
-    </w:p>
-    <w:p>
-      <w:pPr>
-        <w:jc w:val="both"/>
-        <w:rPr>
-          <w:rFonts w:ascii="Arial" w:hAnsi="Arial" w:cs="Arial"/>
-          <w:lang w:val="it-IT"/>
-        </w:rPr>
-      </w:pPr>
-    </w:p>
-    <w:p>
-      <w:pPr>
-        <w:jc w:val="both"/>
-        <w:rPr>
-          <w:rFonts w:ascii="Arial" w:hAnsi="Arial" w:cs="Arial"/>
-          <w:lang w:val="it-IT"/>
-        </w:rPr>
-      </w:pPr>
-    </w:p>
-    <w:p>
-      <w:pPr>
-        <w:jc w:val="both"/>
-        <w:rPr>
-          <w:rFonts w:ascii="Arial" w:hAnsi="Arial" w:cs="Arial"/>
-          <w:lang w:val="it-IT"/>
-        </w:rPr>
-      </w:pPr>
-    </w:p>
-    <w:p>
-      <w:pPr>
         <w:pStyle w:val="Titolo"/>
       </w:pPr>
       <w:r>
@@ -2972,8 +3003,9 @@
           <w:noProof/>
           <w:lang w:val="it-IT" w:eastAsia="it-IT"/>
         </w:rPr>
+        <w:lastRenderedPageBreak/>
         <w:drawing>
-          <wp:anchor distT="0" distB="0" distL="133350" distR="114300" simplePos="0" relativeHeight="2" behindDoc="0" locked="0" layoutInCell="1" allowOverlap="1" wp14:anchorId="076E9B8E" wp14:editId="395245CB">
+          <wp:anchor distT="0" distB="0" distL="133350" distR="114300" simplePos="0" relativeHeight="2" behindDoc="0" locked="0" layoutInCell="1" allowOverlap="1" wp14:anchorId="076E9B8E" wp14:editId="5292246A">
             <wp:simplePos x="0" y="0"/>
             <wp:positionH relativeFrom="column">
               <wp:posOffset>5372100</wp:posOffset>
@@ -3043,6 +3075,36 @@
           <w:rFonts w:ascii="Arial" w:hAnsi="Arial" w:cs="Arial"/>
         </w:rPr>
       </w:pPr>
+      <w:r>
+        <w:rPr>
+          <w:noProof/>
+        </w:rPr>
+        <w:pict w14:anchorId="2594254A">
+          <v:shapetype id="_x0000_t75" coordsize="21600,21600" o:spt="75" o:preferrelative="t" path="m@4@5l@4@11@9@11@9@5xe" filled="f" stroked="f">
+            <v:stroke joinstyle="miter"/>
+            <v:formulas>
+              <v:f eqn="if lineDrawn pixelLineWidth 0"/>
+              <v:f eqn="sum @0 1 0"/>
+              <v:f eqn="sum 0 0 @1"/>
+              <v:f eqn="prod @2 1 2"/>
+              <v:f eqn="prod @3 21600 pixelWidth"/>
+              <v:f eqn="prod @3 21600 pixelHeight"/>
+              <v:f eqn="sum @0 0 1"/>
+              <v:f eqn="prod @6 1 2"/>
+              <v:f eqn="prod @7 21600 pixelWidth"/>
+              <v:f eqn="sum @8 21600 0"/>
+              <v:f eqn="prod @7 21600 pixelHeight"/>
+              <v:f eqn="sum @10 21600 0"/>
+            </v:formulas>
+            <v:path o:extrusionok="f" gradientshapeok="t" o:connecttype="rect"/>
+            <o:lock v:ext="edit" aspectratio="t"/>
+          </v:shapetype>
+          <v:shape id="_x0000_s1026" type="#_x0000_t75" style="position:absolute;margin-left:-34.45pt;margin-top:31.05pt;width:571.75pt;height:438.5pt;z-index:251662336;mso-position-horizontal-relative:text;mso-position-vertical-relative:text">
+            <v:imagedata r:id="rId17" o:title="lo-fi_4.0"/>
+            <w10:wrap type="square"/>
+          </v:shape>
+        </w:pict>
+      </w:r>
     </w:p>
     <w:p>
       <w:pPr>
@@ -3050,58 +3112,6 @@
           <w:rFonts w:ascii="Arial" w:hAnsi="Arial" w:cs="Arial"/>
         </w:rPr>
       </w:pPr>
-      <w:r>
-        <w:rPr>
-          <w:rFonts w:ascii="Arial" w:hAnsi="Arial" w:cs="Arial"/>
-          <w:noProof/>
-          <w:lang w:val="it-IT" w:eastAsia="it-IT"/>
-        </w:rPr>
-        <w:drawing>
-          <wp:anchor distT="0" distB="0" distL="114300" distR="114300" simplePos="0" relativeHeight="53" behindDoc="0" locked="0" layoutInCell="1" allowOverlap="1" wp14:anchorId="244C40DC" wp14:editId="1C60EFAC">
-            <wp:simplePos x="0" y="0"/>
-            <wp:positionH relativeFrom="column">
-              <wp:posOffset>-530225</wp:posOffset>
-            </wp:positionH>
-            <wp:positionV relativeFrom="paragraph">
-              <wp:posOffset>279400</wp:posOffset>
-            </wp:positionV>
-            <wp:extent cx="7436485" cy="5703570"/>
-            <wp:effectExtent l="0" t="0" r="0" b="0"/>
-            <wp:wrapSquare wrapText="bothSides"/>
-            <wp:docPr id="9" name="Immagine6"/>
-            <wp:cNvGraphicFramePr>
-              <a:graphicFrameLocks xmlns:a="http://schemas.openxmlformats.org/drawingml/2006/main" noChangeAspect="1"/>
-            </wp:cNvGraphicFramePr>
-            <a:graphic xmlns:a="http://schemas.openxmlformats.org/drawingml/2006/main">
-              <a:graphicData uri="http://schemas.openxmlformats.org/drawingml/2006/picture">
-                <pic:pic xmlns:pic="http://schemas.openxmlformats.org/drawingml/2006/picture">
-                  <pic:nvPicPr>
-                    <pic:cNvPr id="9" name="Immagine6"/>
-                    <pic:cNvPicPr>
-                      <a:picLocks noChangeAspect="1" noChangeArrowheads="1"/>
-                    </pic:cNvPicPr>
-                  </pic:nvPicPr>
-                  <pic:blipFill>
-                    <a:blip r:embed="rId17"/>
-                    <a:stretch>
-                      <a:fillRect/>
-                    </a:stretch>
-                  </pic:blipFill>
-                  <pic:spPr bwMode="auto">
-                    <a:xfrm>
-                      <a:off x="0" y="0"/>
-                      <a:ext cx="7436485" cy="5703570"/>
-                    </a:xfrm>
-                    <a:prstGeom prst="rect">
-                      <a:avLst/>
-                    </a:prstGeom>
-                  </pic:spPr>
-                </pic:pic>
-              </a:graphicData>
-            </a:graphic>
-          </wp:anchor>
-        </w:drawing>
-      </w:r>
     </w:p>
     <w:p>
       <w:pPr>
@@ -3126,6 +3136,9 @@
           <w:ilvl w:val="0"/>
           <w:numId w:val="2"/>
         </w:numPr>
+        <w:rPr>
+          <w:lang w:val="it-IT"/>
+        </w:rPr>
       </w:pPr>
       <w:r>
         <w:rPr>
@@ -3157,6 +3170,9 @@
           <w:ilvl w:val="0"/>
           <w:numId w:val="2"/>
         </w:numPr>
+        <w:rPr>
+          <w:lang w:val="it-IT"/>
+        </w:rPr>
       </w:pPr>
       <w:r>
         <w:rPr>
@@ -3216,6 +3232,16 @@
           <w:lang w:val="it-IT"/>
         </w:rPr>
       </w:pPr>
+    </w:p>
+    <w:p>
+      <w:pPr>
+        <w:pStyle w:val="Paragrafoelenco"/>
+        <w:rPr>
+          <w:rFonts w:asciiTheme="minorHAnsi" w:hAnsiTheme="minorHAnsi" w:cs="Arial"/>
+          <w:b/>
+          <w:lang w:val="it-IT"/>
+        </w:rPr>
+      </w:pPr>
       <w:r>
         <w:rPr>
           <w:rFonts w:ascii="Calibri" w:hAnsi="Calibri" w:cs="Arial"/>
@@ -3223,13 +3249,13 @@
           <w:lang w:val="it-IT" w:eastAsia="it-IT"/>
         </w:rPr>
         <w:drawing>
-          <wp:anchor distT="0" distB="0" distL="0" distR="365760" simplePos="0" relativeHeight="35" behindDoc="0" locked="0" layoutInCell="1" allowOverlap="1" wp14:anchorId="4DD7525B" wp14:editId="587F41BA">
+          <wp:anchor distT="0" distB="0" distL="0" distR="365760" simplePos="0" relativeHeight="35" behindDoc="0" locked="0" layoutInCell="1" allowOverlap="1" wp14:anchorId="4DD7525B" wp14:editId="3C9D2673">
             <wp:simplePos x="0" y="0"/>
             <wp:positionH relativeFrom="margin">
-              <wp:posOffset>157480</wp:posOffset>
+              <wp:posOffset>292262</wp:posOffset>
             </wp:positionH>
             <wp:positionV relativeFrom="paragraph">
-              <wp:posOffset>155575</wp:posOffset>
+              <wp:posOffset>163195</wp:posOffset>
             </wp:positionV>
             <wp:extent cx="1594485" cy="3107055"/>
             <wp:effectExtent l="0" t="0" r="0" b="0"/>
@@ -3274,6 +3300,16 @@
         <w:pStyle w:val="Paragrafoelenco"/>
         <w:rPr>
           <w:rFonts w:asciiTheme="minorHAnsi" w:hAnsiTheme="minorHAnsi" w:cs="Arial"/>
+          <w:b/>
+          <w:lang w:val="it-IT"/>
+        </w:rPr>
+      </w:pPr>
+    </w:p>
+    <w:p>
+      <w:pPr>
+        <w:pStyle w:val="Paragrafoelenco"/>
+        <w:rPr>
+          <w:rFonts w:asciiTheme="minorHAnsi" w:hAnsiTheme="minorHAnsi" w:cs="Arial"/>
           <w:lang w:val="it-IT"/>
         </w:rPr>
       </w:pPr>
@@ -3440,6 +3476,7 @@
         <w:pStyle w:val="Paragrafoelenco"/>
         <w:rPr>
           <w:rFonts w:asciiTheme="minorHAnsi" w:hAnsiTheme="minorHAnsi" w:cs="Arial"/>
+          <w:b/>
           <w:lang w:val="it-IT"/>
         </w:rPr>
       </w:pPr>
@@ -3449,6 +3486,7 @@
         <w:pStyle w:val="Paragrafoelenco"/>
         <w:rPr>
           <w:rFonts w:asciiTheme="minorHAnsi" w:hAnsiTheme="minorHAnsi" w:cs="Arial"/>
+          <w:b/>
           <w:lang w:val="it-IT"/>
         </w:rPr>
       </w:pPr>
@@ -3459,16 +3497,16 @@
           <w:lang w:val="it-IT" w:eastAsia="it-IT"/>
         </w:rPr>
         <w:drawing>
-          <wp:anchor distT="0" distB="8255" distL="360045" distR="1270" simplePos="0" relativeHeight="45" behindDoc="0" locked="0" layoutInCell="1" allowOverlap="1" wp14:anchorId="25096027" wp14:editId="73BA7B00">
+          <wp:anchor distT="0" distB="8255" distL="360045" distR="360045" simplePos="0" relativeHeight="45" behindDoc="0" locked="0" layoutInCell="1" allowOverlap="1" wp14:anchorId="25096027" wp14:editId="27739E29">
             <wp:simplePos x="0" y="0"/>
             <wp:positionH relativeFrom="column">
-              <wp:posOffset>4908550</wp:posOffset>
+              <wp:posOffset>4592035</wp:posOffset>
             </wp:positionH>
             <wp:positionV relativeFrom="paragraph">
-              <wp:posOffset>82550</wp:posOffset>
+              <wp:posOffset>-237575</wp:posOffset>
             </wp:positionV>
-            <wp:extent cx="1580515" cy="3077845"/>
-            <wp:effectExtent l="0" t="0" r="0" b="0"/>
+            <wp:extent cx="1580400" cy="3078000"/>
+            <wp:effectExtent l="0" t="0" r="1270" b="8255"/>
             <wp:wrapSquare wrapText="largest"/>
             <wp:docPr id="11" name="Immagine 33"/>
             <wp:cNvGraphicFramePr>
@@ -3492,7 +3530,7 @@
                   <pic:spPr bwMode="auto">
                     <a:xfrm>
                       <a:off x="0" y="0"/>
-                      <a:ext cx="1580515" cy="3077845"/>
+                      <a:ext cx="1580400" cy="3078000"/>
                     </a:xfrm>
                     <a:prstGeom prst="rect">
                       <a:avLst/>
@@ -3501,27 +3539,15 @@
                 </pic:pic>
               </a:graphicData>
             </a:graphic>
+            <wp14:sizeRelH relativeFrom="margin">
+              <wp14:pctWidth>0</wp14:pctWidth>
+            </wp14:sizeRelH>
+            <wp14:sizeRelV relativeFrom="margin">
+              <wp14:pctHeight>0</wp14:pctHeight>
+            </wp14:sizeRelV>
           </wp:anchor>
         </w:drawing>
       </w:r>
-    </w:p>
-    <w:p>
-      <w:pPr>
-        <w:ind w:firstLine="720"/>
-        <w:rPr>
-          <w:rFonts w:asciiTheme="minorHAnsi" w:hAnsiTheme="minorHAnsi" w:cs="Arial"/>
-          <w:lang w:val="it-IT"/>
-        </w:rPr>
-      </w:pPr>
-    </w:p>
-    <w:p>
-      <w:pPr>
-        <w:ind w:firstLine="720"/>
-        <w:rPr>
-          <w:rFonts w:asciiTheme="minorHAnsi" w:hAnsiTheme="minorHAnsi" w:cs="Arial"/>
-          <w:lang w:val="it-IT"/>
-        </w:rPr>
-      </w:pPr>
       <w:r>
         <w:rPr>
           <w:rFonts w:asciiTheme="minorHAnsi" w:hAnsiTheme="minorHAnsi" w:cs="Arial"/>
@@ -3627,40 +3653,23 @@
           <w:lang w:val="it-IT"/>
         </w:rPr>
       </w:pPr>
-    </w:p>
-    <w:p>
-      <w:pPr>
-        <w:rPr>
-          <w:rFonts w:asciiTheme="minorHAnsi" w:hAnsiTheme="minorHAnsi"/>
-          <w:lang w:val="it-IT"/>
-        </w:rPr>
-      </w:pPr>
-      <w:bookmarkStart w:id="0" w:name="_GoBack"/>
-      <w:bookmarkEnd w:id="0"/>
-    </w:p>
-    <w:p>
-      <w:pPr>
-        <w:rPr>
-          <w:rFonts w:asciiTheme="minorHAnsi" w:hAnsiTheme="minorHAnsi"/>
-          <w:lang w:val="it-IT"/>
-        </w:rPr>
-      </w:pPr>
       <w:r>
         <w:rPr>
           <w:rFonts w:asciiTheme="minorHAnsi" w:hAnsiTheme="minorHAnsi"/>
           <w:noProof/>
           <w:lang w:val="it-IT" w:eastAsia="it-IT"/>
         </w:rPr>
+        <w:lastRenderedPageBreak/>
         <w:drawing>
-          <wp:anchor distT="0" distB="0" distL="360045" distR="114300" simplePos="0" relativeHeight="36" behindDoc="0" locked="0" layoutInCell="1" allowOverlap="1" wp14:anchorId="56085742" wp14:editId="190873F1">
+          <wp:anchor distT="0" distB="0" distL="360045" distR="360045" simplePos="0" relativeHeight="36" behindDoc="0" locked="0" layoutInCell="1" allowOverlap="1" wp14:anchorId="56085742" wp14:editId="50B2C36E">
             <wp:simplePos x="0" y="0"/>
             <wp:positionH relativeFrom="margin">
-              <wp:posOffset>4707255</wp:posOffset>
+              <wp:posOffset>-46990</wp:posOffset>
             </wp:positionH>
             <wp:positionV relativeFrom="paragraph">
-              <wp:posOffset>92710</wp:posOffset>
+              <wp:posOffset>-310</wp:posOffset>
             </wp:positionV>
-            <wp:extent cx="1847850" cy="3603625"/>
+            <wp:extent cx="1666800" cy="3247200"/>
             <wp:effectExtent l="0" t="0" r="0" b="0"/>
             <wp:wrapSquare wrapText="largest"/>
             <wp:docPr id="13" name="Immagine 22"/>
@@ -3685,7 +3694,7 @@
                   <pic:spPr bwMode="auto">
                     <a:xfrm>
                       <a:off x="0" y="0"/>
-                      <a:ext cx="1847850" cy="3603625"/>
+                      <a:ext cx="1666800" cy="3247200"/>
                     </a:xfrm>
                     <a:prstGeom prst="rect">
                       <a:avLst/>
@@ -3694,6 +3703,12 @@
                 </pic:pic>
               </a:graphicData>
             </a:graphic>
+            <wp14:sizeRelH relativeFrom="margin">
+              <wp14:pctWidth>0</wp14:pctWidth>
+            </wp14:sizeRelH>
+            <wp14:sizeRelV relativeFrom="margin">
+              <wp14:pctHeight>0</wp14:pctHeight>
+            </wp14:sizeRelV>
           </wp:anchor>
         </w:drawing>
       </w:r>
@@ -3702,22 +3717,6 @@
       <w:pPr>
         <w:rPr>
           <w:rFonts w:asciiTheme="minorHAnsi" w:hAnsiTheme="minorHAnsi"/>
-          <w:lang w:val="it-IT"/>
-        </w:rPr>
-      </w:pPr>
-    </w:p>
-    <w:p>
-      <w:pPr>
-        <w:rPr>
-          <w:rFonts w:asciiTheme="minorHAnsi" w:hAnsiTheme="minorHAnsi"/>
-          <w:lang w:val="it-IT"/>
-        </w:rPr>
-      </w:pPr>
-    </w:p>
-    <w:p>
-      <w:pPr>
-        <w:rPr>
-          <w:rFonts w:asciiTheme="minorHAnsi" w:hAnsiTheme="minorHAnsi"/>
           <w:b/>
           <w:lang w:val="it-IT"/>
         </w:rPr>
@@ -3858,40 +3857,22 @@
           <w:lang w:val="it-IT"/>
         </w:rPr>
       </w:pPr>
-    </w:p>
-    <w:p>
-      <w:pPr>
-        <w:rPr>
-          <w:rFonts w:asciiTheme="minorHAnsi" w:hAnsiTheme="minorHAnsi"/>
-          <w:lang w:val="it-IT"/>
-        </w:rPr>
-      </w:pPr>
-    </w:p>
-    <w:p>
-      <w:pPr>
-        <w:rPr>
-          <w:rFonts w:asciiTheme="minorHAnsi" w:hAnsiTheme="minorHAnsi"/>
-          <w:b/>
-          <w:lang w:val="it-IT"/>
-        </w:rPr>
-      </w:pPr>
       <w:r>
         <w:rPr>
           <w:noProof/>
           <w:lang w:val="it-IT" w:eastAsia="it-IT"/>
         </w:rPr>
-        <w:lastRenderedPageBreak/>
         <w:drawing>
-          <wp:anchor distT="0" distB="3810" distL="114300" distR="360045" simplePos="0" relativeHeight="37" behindDoc="0" locked="0" layoutInCell="1" allowOverlap="1" wp14:anchorId="7454ACC7" wp14:editId="6F755264">
+          <wp:anchor distT="0" distB="3810" distL="360045" distR="360045" simplePos="0" relativeHeight="37" behindDoc="0" locked="0" layoutInCell="1" allowOverlap="1" wp14:anchorId="7454ACC7" wp14:editId="1343B961">
             <wp:simplePos x="0" y="0"/>
             <wp:positionH relativeFrom="margin">
-              <wp:posOffset>-257175</wp:posOffset>
+              <wp:posOffset>4499610</wp:posOffset>
             </wp:positionH>
             <wp:positionV relativeFrom="paragraph">
-              <wp:posOffset>635</wp:posOffset>
+              <wp:posOffset>100418</wp:posOffset>
             </wp:positionV>
-            <wp:extent cx="1875790" cy="3653790"/>
-            <wp:effectExtent l="0" t="0" r="0" b="0"/>
+            <wp:extent cx="1685925" cy="3284855"/>
+            <wp:effectExtent l="0" t="0" r="9525" b="0"/>
             <wp:wrapSquare wrapText="largest"/>
             <wp:docPr id="14" name="Immagine 23"/>
             <wp:cNvGraphicFramePr>
@@ -3915,7 +3896,7 @@
                   <pic:spPr bwMode="auto">
                     <a:xfrm>
                       <a:off x="0" y="0"/>
-                      <a:ext cx="1875790" cy="3653790"/>
+                      <a:ext cx="1685925" cy="3284855"/>
                     </a:xfrm>
                     <a:prstGeom prst="rect">
                       <a:avLst/>
@@ -3924,9 +3905,32 @@
                 </pic:pic>
               </a:graphicData>
             </a:graphic>
+            <wp14:sizeRelH relativeFrom="margin">
+              <wp14:pctWidth>0</wp14:pctWidth>
+            </wp14:sizeRelH>
+            <wp14:sizeRelV relativeFrom="margin">
+              <wp14:pctHeight>0</wp14:pctHeight>
+            </wp14:sizeRelV>
           </wp:anchor>
         </w:drawing>
       </w:r>
+    </w:p>
+    <w:p>
+      <w:pPr>
+        <w:rPr>
+          <w:rFonts w:asciiTheme="minorHAnsi" w:hAnsiTheme="minorHAnsi"/>
+          <w:lang w:val="it-IT"/>
+        </w:rPr>
+      </w:pPr>
+    </w:p>
+    <w:p>
+      <w:pPr>
+        <w:rPr>
+          <w:rFonts w:asciiTheme="minorHAnsi" w:hAnsiTheme="minorHAnsi"/>
+          <w:b/>
+          <w:lang w:val="it-IT"/>
+        </w:rPr>
+      </w:pPr>
       <w:r>
         <w:rPr>
           <w:rFonts w:asciiTheme="minorHAnsi" w:hAnsiTheme="minorHAnsi"/>
@@ -4095,47 +4099,24 @@
           <w:lang w:val="it-IT"/>
         </w:rPr>
       </w:pPr>
-    </w:p>
-    <w:p>
-      <w:pPr>
-        <w:rPr>
-          <w:rFonts w:asciiTheme="minorHAnsi" w:hAnsiTheme="minorHAnsi"/>
-          <w:lang w:val="it-IT"/>
-        </w:rPr>
-      </w:pPr>
-    </w:p>
-    <w:p>
-      <w:pPr>
-        <w:rPr>
-          <w:rFonts w:asciiTheme="minorHAnsi" w:hAnsiTheme="minorHAnsi"/>
-          <w:lang w:val="it-IT"/>
-        </w:rPr>
-      </w:pPr>
-    </w:p>
-    <w:p>
-      <w:pPr>
-        <w:rPr>
-          <w:rFonts w:asciiTheme="minorHAnsi" w:hAnsiTheme="minorHAnsi"/>
-          <w:lang w:val="it-IT"/>
-        </w:rPr>
-      </w:pPr>
       <w:r>
         <w:rPr>
           <w:rFonts w:asciiTheme="minorHAnsi" w:hAnsiTheme="minorHAnsi"/>
           <w:noProof/>
           <w:lang w:val="it-IT" w:eastAsia="it-IT"/>
         </w:rPr>
+        <w:lastRenderedPageBreak/>
         <w:drawing>
-          <wp:anchor distT="0" distB="6350" distL="360045" distR="0" simplePos="0" relativeHeight="26" behindDoc="0" locked="0" layoutInCell="1" allowOverlap="1" wp14:anchorId="02E6A92A" wp14:editId="65F453D9">
+          <wp:anchor distT="0" distB="6350" distL="360045" distR="360045" simplePos="0" relativeHeight="26" behindDoc="0" locked="0" layoutInCell="1" allowOverlap="1" wp14:anchorId="02E6A92A" wp14:editId="1009ED75">
             <wp:simplePos x="0" y="0"/>
             <wp:positionH relativeFrom="column">
-              <wp:posOffset>4412615</wp:posOffset>
+              <wp:posOffset>-225012</wp:posOffset>
             </wp:positionH>
             <wp:positionV relativeFrom="paragraph">
-              <wp:posOffset>-146050</wp:posOffset>
+              <wp:posOffset>443</wp:posOffset>
             </wp:positionV>
-            <wp:extent cx="1932940" cy="3765550"/>
-            <wp:effectExtent l="0" t="0" r="0" b="0"/>
+            <wp:extent cx="1724400" cy="3358800"/>
+            <wp:effectExtent l="0" t="0" r="9525" b="0"/>
             <wp:wrapSquare wrapText="largest"/>
             <wp:docPr id="15" name="Immagine9"/>
             <wp:cNvGraphicFramePr>
@@ -4159,7 +4140,7 @@
                   <pic:spPr bwMode="auto">
                     <a:xfrm>
                       <a:off x="0" y="0"/>
-                      <a:ext cx="1932940" cy="3765550"/>
+                      <a:ext cx="1724400" cy="3358800"/>
                     </a:xfrm>
                     <a:prstGeom prst="rect">
                       <a:avLst/>
@@ -4168,17 +4149,15 @@
                 </pic:pic>
               </a:graphicData>
             </a:graphic>
+            <wp14:sizeRelH relativeFrom="margin">
+              <wp14:pctWidth>0</wp14:pctWidth>
+            </wp14:sizeRelH>
+            <wp14:sizeRelV relativeFrom="margin">
+              <wp14:pctHeight>0</wp14:pctHeight>
+            </wp14:sizeRelV>
           </wp:anchor>
         </w:drawing>
       </w:r>
-    </w:p>
-    <w:p>
-      <w:pPr>
-        <w:rPr>
-          <w:rFonts w:asciiTheme="minorHAnsi" w:hAnsiTheme="minorHAnsi"/>
-          <w:lang w:val="it-IT"/>
-        </w:rPr>
-      </w:pPr>
       <w:r>
         <w:rPr>
           <w:rFonts w:asciiTheme="minorHAnsi" w:hAnsiTheme="minorHAnsi"/>
@@ -4294,14 +4273,52 @@
       <w:pPr>
         <w:rPr>
           <w:rFonts w:asciiTheme="minorHAnsi" w:hAnsiTheme="minorHAnsi" w:cs="Arial"/>
-          <w:lang w:val="it-IT" w:eastAsia="it-IT"/>
-        </w:rPr>
-      </w:pPr>
-    </w:p>
-    <w:p>
-      <w:pPr>
-        <w:rPr>
-          <w:rFonts w:asciiTheme="minorHAnsi" w:hAnsiTheme="minorHAnsi" w:cs="Arial"/>
+          <w:b/>
+          <w:lang w:val="it-IT" w:eastAsia="it-IT"/>
+        </w:rPr>
+      </w:pPr>
+    </w:p>
+    <w:p>
+      <w:pPr>
+        <w:rPr>
+          <w:rFonts w:asciiTheme="minorHAnsi" w:hAnsiTheme="minorHAnsi" w:cs="Arial"/>
+          <w:b/>
+          <w:lang w:val="it-IT" w:eastAsia="it-IT"/>
+        </w:rPr>
+      </w:pPr>
+    </w:p>
+    <w:p>
+      <w:pPr>
+        <w:rPr>
+          <w:rFonts w:asciiTheme="minorHAnsi" w:hAnsiTheme="minorHAnsi" w:cs="Arial"/>
+          <w:b/>
+          <w:lang w:val="it-IT" w:eastAsia="it-IT"/>
+        </w:rPr>
+      </w:pPr>
+    </w:p>
+    <w:p>
+      <w:pPr>
+        <w:rPr>
+          <w:rFonts w:asciiTheme="minorHAnsi" w:hAnsiTheme="minorHAnsi" w:cs="Arial"/>
+          <w:b/>
+          <w:lang w:val="it-IT" w:eastAsia="it-IT"/>
+        </w:rPr>
+      </w:pPr>
+    </w:p>
+    <w:p>
+      <w:pPr>
+        <w:rPr>
+          <w:rFonts w:asciiTheme="minorHAnsi" w:hAnsiTheme="minorHAnsi" w:cs="Arial"/>
+          <w:b/>
+          <w:lang w:val="it-IT" w:eastAsia="it-IT"/>
+        </w:rPr>
+      </w:pPr>
+    </w:p>
+    <w:p>
+      <w:pPr>
+        <w:rPr>
+          <w:rFonts w:asciiTheme="minorHAnsi" w:hAnsiTheme="minorHAnsi" w:cs="Arial"/>
+          <w:b/>
           <w:lang w:val="it-IT" w:eastAsia="it-IT"/>
         </w:rPr>
       </w:pPr>
@@ -4311,17 +4328,17 @@
           <w:lang w:val="it-IT" w:eastAsia="it-IT"/>
         </w:rPr>
         <w:drawing>
-          <wp:anchor distT="0" distB="6350" distL="0" distR="0" simplePos="0" relativeHeight="47" behindDoc="0" locked="0" layoutInCell="1" allowOverlap="1" wp14:anchorId="69419063" wp14:editId="134D0DAB">
+          <wp:anchor distT="0" distB="6350" distL="360045" distR="0" simplePos="0" relativeHeight="47" behindDoc="0" locked="0" layoutInCell="1" allowOverlap="1" wp14:anchorId="69419063" wp14:editId="70876CBD">
             <wp:simplePos x="0" y="0"/>
             <wp:positionH relativeFrom="margin">
-              <wp:posOffset>-115570</wp:posOffset>
+              <wp:posOffset>4605862</wp:posOffset>
             </wp:positionH>
             <wp:positionV relativeFrom="paragraph">
-              <wp:posOffset>635</wp:posOffset>
+              <wp:posOffset>68846</wp:posOffset>
             </wp:positionV>
-            <wp:extent cx="2403475" cy="3898900"/>
+            <wp:extent cx="2155825" cy="3495040"/>
             <wp:effectExtent l="0" t="0" r="0" b="0"/>
-            <wp:wrapSquare wrapText="bothSides"/>
+            <wp:wrapSquare wrapText="left"/>
             <wp:docPr id="16" name="Immagine 36" descr="C:\Users\david\AppData\Local\Microsoft\Windows\INetCache\Content.Word\profilo_tutor.png"/>
             <wp:cNvGraphicFramePr>
               <a:graphicFrameLocks xmlns:a="http://schemas.openxmlformats.org/drawingml/2006/main" noChangeAspect="1"/>
@@ -4344,7 +4361,7 @@
                   <pic:spPr bwMode="auto">
                     <a:xfrm>
                       <a:off x="0" y="0"/>
-                      <a:ext cx="2403475" cy="3898900"/>
+                      <a:ext cx="2155825" cy="3495040"/>
                     </a:xfrm>
                     <a:prstGeom prst="rect">
                       <a:avLst/>
@@ -4353,16 +4370,23 @@
                 </pic:pic>
               </a:graphicData>
             </a:graphic>
+            <wp14:sizeRelH relativeFrom="margin">
+              <wp14:pctWidth>0</wp14:pctWidth>
+            </wp14:sizeRelH>
+            <wp14:sizeRelV relativeFrom="margin">
+              <wp14:pctHeight>0</wp14:pctHeight>
+            </wp14:sizeRelV>
           </wp:anchor>
         </w:drawing>
       </w:r>
-      <w:r>
-        <w:rPr>
-          <w:rFonts w:asciiTheme="minorHAnsi" w:hAnsiTheme="minorHAnsi" w:cs="Arial"/>
-          <w:lang w:val="it-IT" w:eastAsia="it-IT"/>
-        </w:rPr>
-        <w:t xml:space="preserve"> </w:t>
-      </w:r>
+    </w:p>
+    <w:p>
+      <w:pPr>
+        <w:rPr>
+          <w:rFonts w:asciiTheme="minorHAnsi" w:hAnsiTheme="minorHAnsi" w:cs="Arial"/>
+          <w:lang w:val="it-IT" w:eastAsia="it-IT"/>
+        </w:rPr>
+      </w:pPr>
       <w:r>
         <w:rPr>
           <w:rFonts w:asciiTheme="minorHAnsi" w:hAnsiTheme="minorHAnsi" w:cs="Arial"/>
@@ -4497,40 +4521,23 @@
           <w:lang w:val="it-IT" w:eastAsia="it-IT"/>
         </w:rPr>
       </w:pPr>
-    </w:p>
-    <w:p>
-      <w:pPr>
-        <w:rPr>
-          <w:rFonts w:asciiTheme="minorHAnsi" w:hAnsiTheme="minorHAnsi" w:cs="Arial"/>
-          <w:b/>
-          <w:lang w:val="it-IT" w:eastAsia="it-IT"/>
-        </w:rPr>
-      </w:pPr>
-    </w:p>
-    <w:p>
-      <w:pPr>
-        <w:rPr>
-          <w:rFonts w:asciiTheme="minorHAnsi" w:hAnsiTheme="minorHAnsi" w:cs="Arial"/>
-          <w:b/>
-          <w:lang w:val="it-IT" w:eastAsia="it-IT"/>
-        </w:rPr>
-      </w:pPr>
       <w:r>
         <w:rPr>
           <w:noProof/>
           <w:lang w:val="it-IT" w:eastAsia="it-IT"/>
         </w:rPr>
+        <w:lastRenderedPageBreak/>
         <w:drawing>
-          <wp:anchor distT="0" distB="1270" distL="360045" distR="0" simplePos="0" relativeHeight="28" behindDoc="0" locked="0" layoutInCell="1" allowOverlap="1" wp14:anchorId="0E121B96" wp14:editId="67B90163">
+          <wp:anchor distT="0" distB="1270" distL="360045" distR="0" simplePos="0" relativeHeight="28" behindDoc="0" locked="0" layoutInCell="1" allowOverlap="1" wp14:anchorId="0E121B96" wp14:editId="1946E11D">
             <wp:simplePos x="0" y="0"/>
             <wp:positionH relativeFrom="column">
-              <wp:posOffset>3385185</wp:posOffset>
+              <wp:posOffset>-422275</wp:posOffset>
             </wp:positionH>
             <wp:positionV relativeFrom="paragraph">
-              <wp:posOffset>149860</wp:posOffset>
+              <wp:posOffset>167005</wp:posOffset>
             </wp:positionV>
-            <wp:extent cx="1678940" cy="3313430"/>
-            <wp:effectExtent l="0" t="0" r="0" b="0"/>
+            <wp:extent cx="1767840" cy="3641090"/>
+            <wp:effectExtent l="0" t="0" r="3810" b="0"/>
             <wp:wrapSquare wrapText="largest"/>
             <wp:docPr id="17" name="Immagine10"/>
             <wp:cNvGraphicFramePr>
@@ -4554,7 +4561,7 @@
                   <pic:spPr bwMode="auto">
                     <a:xfrm>
                       <a:off x="0" y="0"/>
-                      <a:ext cx="1678940" cy="3313430"/>
+                      <a:ext cx="1767840" cy="3641090"/>
                     </a:xfrm>
                     <a:prstGeom prst="rect">
                       <a:avLst/>
@@ -4563,6 +4570,12 @@
                 </pic:pic>
               </a:graphicData>
             </a:graphic>
+            <wp14:sizeRelH relativeFrom="margin">
+              <wp14:pctWidth>0</wp14:pctWidth>
+            </wp14:sizeRelH>
+            <wp14:sizeRelV relativeFrom="margin">
+              <wp14:pctHeight>0</wp14:pctHeight>
+            </wp14:sizeRelV>
           </wp:anchor>
         </w:drawing>
       </w:r>
@@ -4572,15 +4585,15 @@
           <w:lang w:val="it-IT" w:eastAsia="it-IT"/>
         </w:rPr>
         <w:drawing>
-          <wp:anchor distT="0" distB="2540" distL="114300" distR="121920" simplePos="0" relativeHeight="32" behindDoc="0" locked="0" layoutInCell="1" allowOverlap="1" wp14:anchorId="3F772023" wp14:editId="5818AB24">
+          <wp:anchor distT="0" distB="2540" distL="114300" distR="360045" simplePos="0" relativeHeight="32" behindDoc="0" locked="0" layoutInCell="1" allowOverlap="1" wp14:anchorId="3F772023" wp14:editId="3FF446A4">
             <wp:simplePos x="0" y="0"/>
             <wp:positionH relativeFrom="column">
-              <wp:posOffset>5113655</wp:posOffset>
+              <wp:posOffset>1395730</wp:posOffset>
             </wp:positionH>
             <wp:positionV relativeFrom="paragraph">
-              <wp:posOffset>149225</wp:posOffset>
+              <wp:posOffset>167936</wp:posOffset>
             </wp:positionV>
-            <wp:extent cx="1706880" cy="3312160"/>
+            <wp:extent cx="1796902" cy="3639719"/>
             <wp:effectExtent l="0" t="0" r="0" b="0"/>
             <wp:wrapSquare wrapText="bothSides"/>
             <wp:docPr id="18" name="Immagine7" descr="C:\Users\Win8.1\AppData\Local\Microsoft\Windows\INetCache\Content.Word\mio_profilo-ripetizioni.png"/>
@@ -4605,7 +4618,7 @@
                   <pic:spPr bwMode="auto">
                     <a:xfrm>
                       <a:off x="0" y="0"/>
-                      <a:ext cx="1706880" cy="3312160"/>
+                      <a:ext cx="1796902" cy="3639719"/>
                     </a:xfrm>
                     <a:prstGeom prst="rect">
                       <a:avLst/>
@@ -4614,6 +4627,12 @@
                 </pic:pic>
               </a:graphicData>
             </a:graphic>
+            <wp14:sizeRelH relativeFrom="margin">
+              <wp14:pctWidth>0</wp14:pctWidth>
+            </wp14:sizeRelH>
+            <wp14:sizeRelV relativeFrom="margin">
+              <wp14:pctHeight>0</wp14:pctHeight>
+            </wp14:sizeRelV>
           </wp:anchor>
         </w:drawing>
       </w:r>
@@ -4648,7 +4667,21 @@
           <w:rFonts w:asciiTheme="minorHAnsi" w:hAnsiTheme="minorHAnsi" w:cs="Arial"/>
           <w:lang w:val="it-IT" w:eastAsia="it-IT"/>
         </w:rPr>
-        <w:t xml:space="preserve">Questa view offre all’utente funzioni di controllo e si basa sul Design Pattern della gerarchia per dimensione, posizione e forma, che focalizza l’attenzione dell’utente sui dati principali (foto profilo, anagrafica e valutazione). </w:t>
+        <w:t>Questa view offre all’utente funzioni di controllo e si basa sul Design Pattern della gerarchia per dimensione, posizione e forma, che focalizza l’attenzione de</w:t>
+      </w:r>
+      <w:r>
+        <w:rPr>
+          <w:rFonts w:asciiTheme="minorHAnsi" w:hAnsiTheme="minorHAnsi" w:cs="Arial"/>
+          <w:lang w:val="it-IT" w:eastAsia="it-IT"/>
+        </w:rPr>
+        <w:t>ll’utente sui dati principali (Foto Profilo, Anagrafica e V</w:t>
+      </w:r>
+      <w:r>
+        <w:rPr>
+          <w:rFonts w:asciiTheme="minorHAnsi" w:hAnsiTheme="minorHAnsi" w:cs="Arial"/>
+          <w:lang w:val="it-IT" w:eastAsia="it-IT"/>
+        </w:rPr>
+        <w:t xml:space="preserve">alutazione). </w:t>
       </w:r>
     </w:p>
     <w:p>
@@ -4680,21 +4713,49 @@
           <w:rFonts w:asciiTheme="minorHAnsi" w:hAnsiTheme="minorHAnsi" w:cs="Arial"/>
           <w:lang w:val="it-IT" w:eastAsia="it-IT"/>
         </w:rPr>
-        <w:t xml:space="preserve">Per accedere alla lista dei feedback ricevuti è stato deciso di utilizzare una drop down list, il cui contenuto si basa sul Design Pattern del </w:t>
-      </w:r>
-      <w:r>
-        <w:rPr>
-          <w:rFonts w:asciiTheme="minorHAnsi" w:hAnsiTheme="minorHAnsi" w:cs="Arial"/>
-          <w:lang w:val="it-IT" w:eastAsia="it-IT"/>
-        </w:rPr>
-        <w:lastRenderedPageBreak/>
-        <w:t>ritmo e dell’asse infinito, come per la view analizzata in precedenza.</w:t>
-      </w:r>
-    </w:p>
-    <w:p>
-      <w:pPr>
-        <w:rPr>
-          <w:rFonts w:asciiTheme="minorHAnsi" w:hAnsiTheme="minorHAnsi" w:cs="Arial"/>
+        <w:t>Per accedere alla lista dei feedback ricevuti è stato deciso di utilizzare una drop down list, il cui contenuto si basa sul Design Pattern del ritmo e dell’asse infinito, come per la view analizzata in precedenza.</w:t>
+      </w:r>
+    </w:p>
+    <w:p>
+      <w:pPr>
+        <w:rPr>
+          <w:rFonts w:asciiTheme="minorHAnsi" w:hAnsiTheme="minorHAnsi" w:cs="Arial"/>
+          <w:lang w:val="it-IT" w:eastAsia="it-IT"/>
+        </w:rPr>
+      </w:pPr>
+    </w:p>
+    <w:p>
+      <w:pPr>
+        <w:rPr>
+          <w:rFonts w:asciiTheme="minorHAnsi" w:hAnsiTheme="minorHAnsi" w:cs="Arial"/>
+          <w:b/>
+          <w:lang w:val="it-IT" w:eastAsia="it-IT"/>
+        </w:rPr>
+      </w:pPr>
+    </w:p>
+    <w:p>
+      <w:pPr>
+        <w:rPr>
+          <w:rFonts w:asciiTheme="minorHAnsi" w:hAnsiTheme="minorHAnsi" w:cs="Arial"/>
+          <w:b/>
+          <w:lang w:val="it-IT" w:eastAsia="it-IT"/>
+        </w:rPr>
+      </w:pPr>
+    </w:p>
+    <w:p>
+      <w:pPr>
+        <w:rPr>
+          <w:rFonts w:asciiTheme="minorHAnsi" w:hAnsiTheme="minorHAnsi" w:cs="Arial"/>
+          <w:b/>
+          <w:lang w:val="it-IT" w:eastAsia="it-IT"/>
+        </w:rPr>
+      </w:pPr>
+    </w:p>
+    <w:p>
+      <w:pPr>
+        <w:rPr>
+          <w:rFonts w:asciiTheme="minorHAnsi" w:hAnsiTheme="minorHAnsi" w:cs="Arial"/>
+          <w:b/>
           <w:lang w:val="it-IT" w:eastAsia="it-IT"/>
         </w:rPr>
       </w:pPr>
@@ -4705,15 +4766,15 @@
           <w:lang w:val="it-IT" w:eastAsia="it-IT"/>
         </w:rPr>
         <w:drawing>
-          <wp:anchor distT="0" distB="0" distL="360045" distR="0" simplePos="0" relativeHeight="29" behindDoc="0" locked="0" layoutInCell="1" allowOverlap="1" wp14:anchorId="456A6868" wp14:editId="1E343FF1">
+          <wp:anchor distT="0" distB="0" distL="360045" distR="360045" simplePos="0" relativeHeight="29" behindDoc="0" locked="0" layoutInCell="1" allowOverlap="1" wp14:anchorId="456A6868" wp14:editId="15CE2E38">
             <wp:simplePos x="0" y="0"/>
             <wp:positionH relativeFrom="column">
-              <wp:posOffset>4629785</wp:posOffset>
+              <wp:posOffset>4509770</wp:posOffset>
             </wp:positionH>
             <wp:positionV relativeFrom="paragraph">
-              <wp:posOffset>635</wp:posOffset>
+              <wp:posOffset>93980</wp:posOffset>
             </wp:positionV>
-            <wp:extent cx="1774825" cy="3456305"/>
+            <wp:extent cx="1774800" cy="3456000"/>
             <wp:effectExtent l="0" t="0" r="0" b="0"/>
             <wp:wrapSquare wrapText="largest"/>
             <wp:docPr id="19" name="Immagine12"/>
@@ -4738,7 +4799,7 @@
                   <pic:spPr bwMode="auto">
                     <a:xfrm>
                       <a:off x="0" y="0"/>
-                      <a:ext cx="1774825" cy="3456305"/>
+                      <a:ext cx="1774800" cy="3456000"/>
                     </a:xfrm>
                     <a:prstGeom prst="rect">
                       <a:avLst/>
@@ -4747,6 +4808,12 @@
                 </pic:pic>
               </a:graphicData>
             </a:graphic>
+            <wp14:sizeRelH relativeFrom="margin">
+              <wp14:pctWidth>0</wp14:pctWidth>
+            </wp14:sizeRelH>
+            <wp14:sizeRelV relativeFrom="margin">
+              <wp14:pctHeight>0</wp14:pctHeight>
+            </wp14:sizeRelV>
           </wp:anchor>
         </w:drawing>
       </w:r>
@@ -4904,36 +4971,6 @@
           <w:lang w:val="it-IT" w:eastAsia="it-IT"/>
         </w:rPr>
       </w:pPr>
-    </w:p>
-    <w:p>
-      <w:pPr>
-        <w:rPr>
-          <w:rFonts w:asciiTheme="minorHAnsi" w:hAnsiTheme="minorHAnsi" w:cstheme="minorHAnsi"/>
-          <w:b/>
-          <w:color w:val="000000" w:themeColor="text1"/>
-          <w:lang w:val="it-IT" w:eastAsia="it-IT"/>
-        </w:rPr>
-      </w:pPr>
-    </w:p>
-    <w:p>
-      <w:pPr>
-        <w:rPr>
-          <w:rFonts w:asciiTheme="minorHAnsi" w:hAnsiTheme="minorHAnsi" w:cstheme="minorHAnsi"/>
-          <w:b/>
-          <w:color w:val="000000" w:themeColor="text1"/>
-          <w:lang w:val="it-IT" w:eastAsia="it-IT"/>
-        </w:rPr>
-      </w:pPr>
-    </w:p>
-    <w:p>
-      <w:pPr>
-        <w:rPr>
-          <w:rFonts w:asciiTheme="minorHAnsi" w:hAnsiTheme="minorHAnsi" w:cstheme="minorHAnsi"/>
-          <w:b/>
-          <w:color w:val="000000" w:themeColor="text1"/>
-          <w:lang w:val="it-IT" w:eastAsia="it-IT"/>
-        </w:rPr>
-      </w:pPr>
       <w:r>
         <w:rPr>
           <w:rFonts w:ascii="Calibri" w:hAnsi="Calibri" w:cstheme="minorHAnsi"/>
@@ -4942,17 +4979,18 @@
           <w:color w:val="000000" w:themeColor="text1"/>
           <w:lang w:val="it-IT" w:eastAsia="it-IT"/>
         </w:rPr>
+        <w:lastRenderedPageBreak/>
         <w:drawing>
-          <wp:anchor distT="0" distB="8255" distL="114300" distR="368935" simplePos="0" relativeHeight="38" behindDoc="0" locked="0" layoutInCell="1" allowOverlap="1" wp14:anchorId="5585B214" wp14:editId="050D8595">
+          <wp:anchor distT="0" distB="8255" distL="360045" distR="367030" simplePos="0" relativeHeight="38" behindDoc="0" locked="0" layoutInCell="1" allowOverlap="1" wp14:anchorId="5585B214" wp14:editId="2AFE3E5D">
             <wp:simplePos x="0" y="0"/>
             <wp:positionH relativeFrom="margin">
-              <wp:posOffset>22225</wp:posOffset>
+              <wp:posOffset>-62865</wp:posOffset>
             </wp:positionH>
             <wp:positionV relativeFrom="paragraph">
-              <wp:posOffset>87630</wp:posOffset>
+              <wp:posOffset>57519</wp:posOffset>
             </wp:positionV>
-            <wp:extent cx="1649095" cy="3211195"/>
-            <wp:effectExtent l="0" t="0" r="0" b="0"/>
+            <wp:extent cx="1789200" cy="3484800"/>
+            <wp:effectExtent l="0" t="0" r="1905" b="1905"/>
             <wp:wrapSquare wrapText="largest"/>
             <wp:docPr id="20" name="Immagine 26"/>
             <wp:cNvGraphicFramePr>
@@ -4976,7 +5014,7 @@
                   <pic:spPr bwMode="auto">
                     <a:xfrm>
                       <a:off x="0" y="0"/>
-                      <a:ext cx="1649095" cy="3211195"/>
+                      <a:ext cx="1789200" cy="3484800"/>
                     </a:xfrm>
                     <a:prstGeom prst="rect">
                       <a:avLst/>
@@ -4985,6 +5023,12 @@
                 </pic:pic>
               </a:graphicData>
             </a:graphic>
+            <wp14:sizeRelH relativeFrom="margin">
+              <wp14:pctWidth>0</wp14:pctWidth>
+            </wp14:sizeRelH>
+            <wp14:sizeRelV relativeFrom="margin">
+              <wp14:pctHeight>0</wp14:pctHeight>
+            </wp14:sizeRelV>
           </wp:anchor>
         </w:drawing>
       </w:r>
@@ -5120,6 +5164,60 @@
           <w:lang w:val="it-IT" w:eastAsia="it-IT"/>
         </w:rPr>
       </w:pPr>
+    </w:p>
+    <w:p>
+      <w:pPr>
+        <w:rPr>
+          <w:rFonts w:asciiTheme="minorHAnsi" w:hAnsiTheme="minorHAnsi" w:cs="Arial"/>
+          <w:b/>
+          <w:lang w:val="it-IT" w:eastAsia="it-IT"/>
+        </w:rPr>
+      </w:pPr>
+    </w:p>
+    <w:p>
+      <w:pPr>
+        <w:rPr>
+          <w:rFonts w:asciiTheme="minorHAnsi" w:hAnsiTheme="minorHAnsi" w:cs="Arial"/>
+          <w:b/>
+          <w:lang w:val="it-IT" w:eastAsia="it-IT"/>
+        </w:rPr>
+      </w:pPr>
+    </w:p>
+    <w:p>
+      <w:pPr>
+        <w:rPr>
+          <w:rFonts w:asciiTheme="minorHAnsi" w:hAnsiTheme="minorHAnsi" w:cs="Arial"/>
+          <w:b/>
+          <w:lang w:val="it-IT" w:eastAsia="it-IT"/>
+        </w:rPr>
+      </w:pPr>
+    </w:p>
+    <w:p>
+      <w:pPr>
+        <w:rPr>
+          <w:rFonts w:asciiTheme="minorHAnsi" w:hAnsiTheme="minorHAnsi" w:cs="Arial"/>
+          <w:b/>
+          <w:lang w:val="it-IT" w:eastAsia="it-IT"/>
+        </w:rPr>
+      </w:pPr>
+    </w:p>
+    <w:p>
+      <w:pPr>
+        <w:rPr>
+          <w:rFonts w:asciiTheme="minorHAnsi" w:hAnsiTheme="minorHAnsi" w:cs="Arial"/>
+          <w:b/>
+          <w:lang w:val="it-IT" w:eastAsia="it-IT"/>
+        </w:rPr>
+      </w:pPr>
+    </w:p>
+    <w:p>
+      <w:pPr>
+        <w:rPr>
+          <w:rFonts w:asciiTheme="minorHAnsi" w:hAnsiTheme="minorHAnsi" w:cs="Arial"/>
+          <w:b/>
+          <w:lang w:val="it-IT" w:eastAsia="it-IT"/>
+        </w:rPr>
+      </w:pPr>
       <w:r>
         <w:rPr>
           <w:rFonts w:ascii="Calibri" w:hAnsi="Calibri" w:cs="Arial"/>
@@ -5127,18 +5225,17 @@
           <w:noProof/>
           <w:lang w:val="it-IT" w:eastAsia="it-IT"/>
         </w:rPr>
-        <w:lastRenderedPageBreak/>
         <w:drawing>
-          <wp:anchor distT="0" distB="0" distL="360045" distR="116205" simplePos="0" relativeHeight="48" behindDoc="0" locked="0" layoutInCell="1" allowOverlap="1" wp14:anchorId="72CA5036" wp14:editId="56741277">
+          <wp:anchor distT="0" distB="0" distL="360045" distR="360045" simplePos="0" relativeHeight="48" behindDoc="0" locked="0" layoutInCell="1" allowOverlap="1" wp14:anchorId="72CA5036" wp14:editId="125AE57F">
             <wp:simplePos x="0" y="0"/>
             <wp:positionH relativeFrom="margin">
-              <wp:posOffset>4476750</wp:posOffset>
+              <wp:posOffset>4471670</wp:posOffset>
             </wp:positionH>
             <wp:positionV relativeFrom="paragraph">
-              <wp:posOffset>635</wp:posOffset>
+              <wp:posOffset>115865</wp:posOffset>
             </wp:positionV>
-            <wp:extent cx="1789430" cy="3488690"/>
-            <wp:effectExtent l="0" t="0" r="0" b="0"/>
+            <wp:extent cx="1789200" cy="3488400"/>
+            <wp:effectExtent l="0" t="0" r="1905" b="0"/>
             <wp:wrapSquare wrapText="bothSides"/>
             <wp:docPr id="21" name="Immagine 37" descr="C:\Users\david\AppData\Local\Microsoft\Windows\INetCache\Content.Word\Modifica_ripetizione.png"/>
             <wp:cNvGraphicFramePr>
@@ -5162,7 +5259,7 @@
                   <pic:spPr bwMode="auto">
                     <a:xfrm>
                       <a:off x="0" y="0"/>
-                      <a:ext cx="1789430" cy="3488690"/>
+                      <a:ext cx="1789200" cy="3488400"/>
                     </a:xfrm>
                     <a:prstGeom prst="rect">
                       <a:avLst/>
@@ -5171,6 +5268,12 @@
                 </pic:pic>
               </a:graphicData>
             </a:graphic>
+            <wp14:sizeRelH relativeFrom="margin">
+              <wp14:pctWidth>0</wp14:pctWidth>
+            </wp14:sizeRelH>
+            <wp14:sizeRelV relativeFrom="margin">
+              <wp14:pctHeight>0</wp14:pctHeight>
+            </wp14:sizeRelV>
           </wp:anchor>
         </w:drawing>
       </w:r>
@@ -5230,7 +5333,21 @@
           <w:rFonts w:asciiTheme="minorHAnsi" w:hAnsiTheme="minorHAnsi" w:cs="Arial"/>
           <w:lang w:val="it-IT" w:eastAsia="it-IT"/>
         </w:rPr>
-        <w:t xml:space="preserve">Innanzitutto è mostrata la materia relativa all’annuncio, dopodichè sono presenti tutti i campi modificabili. E’ possibile modificare gli argomenti o rimuoverli, oltre che aggiungerne di nuovi. </w:t>
+        <w:t>Innanzitutto è mostrata la materia relativa all’annuncio, dopodichè sono presen</w:t>
+      </w:r>
+      <w:r>
+        <w:rPr>
+          <w:rFonts w:asciiTheme="minorHAnsi" w:hAnsiTheme="minorHAnsi" w:cs="Arial"/>
+          <w:lang w:val="it-IT" w:eastAsia="it-IT"/>
+        </w:rPr>
+        <w:t>ti tutti i campi modificabili. È</w:t>
+      </w:r>
+      <w:r>
+        <w:rPr>
+          <w:rFonts w:asciiTheme="minorHAnsi" w:hAnsiTheme="minorHAnsi" w:cs="Arial"/>
+          <w:lang w:val="it-IT" w:eastAsia="it-IT"/>
+        </w:rPr>
+        <w:t xml:space="preserve"> possibile modificare gli argomenti o rimuoverli, oltre che aggiungerne di nuovi. </w:t>
       </w:r>
     </w:p>
     <w:p>
@@ -5309,15 +5426,6 @@
           <w:lang w:val="it-IT" w:eastAsia="it-IT"/>
         </w:rPr>
       </w:pPr>
-    </w:p>
-    <w:p>
-      <w:pPr>
-        <w:rPr>
-          <w:rFonts w:asciiTheme="minorHAnsi" w:hAnsiTheme="minorHAnsi" w:cs="Arial"/>
-          <w:b/>
-          <w:lang w:val="it-IT" w:eastAsia="it-IT"/>
-        </w:rPr>
-      </w:pPr>
       <w:r>
         <w:rPr>
           <w:rFonts w:ascii="Calibri" w:hAnsi="Calibri" w:cs="Arial"/>
@@ -5325,17 +5433,18 @@
           <w:noProof/>
           <w:lang w:val="it-IT" w:eastAsia="it-IT"/>
         </w:rPr>
+        <w:lastRenderedPageBreak/>
         <w:drawing>
-          <wp:anchor distT="0" distB="5080" distL="114300" distR="360045" simplePos="0" relativeHeight="39" behindDoc="0" locked="0" layoutInCell="1" allowOverlap="1" wp14:anchorId="3DF539F8" wp14:editId="03BDB7AA">
+          <wp:anchor distT="0" distB="5080" distL="360045" distR="360045" simplePos="0" relativeHeight="39" behindDoc="0" locked="0" layoutInCell="1" allowOverlap="1" wp14:anchorId="3DF539F8" wp14:editId="60D55341">
             <wp:simplePos x="0" y="0"/>
             <wp:positionH relativeFrom="margin">
-              <wp:posOffset>-174625</wp:posOffset>
+              <wp:posOffset>-60960</wp:posOffset>
             </wp:positionH>
             <wp:positionV relativeFrom="paragraph">
-              <wp:posOffset>186055</wp:posOffset>
+              <wp:posOffset>2540</wp:posOffset>
             </wp:positionV>
-            <wp:extent cx="1931670" cy="3766820"/>
-            <wp:effectExtent l="0" t="0" r="0" b="0"/>
+            <wp:extent cx="1800860" cy="3508375"/>
+            <wp:effectExtent l="0" t="0" r="8890" b="0"/>
             <wp:wrapSquare wrapText="largest"/>
             <wp:docPr id="22" name="Immagine 28"/>
             <wp:cNvGraphicFramePr>
@@ -5359,7 +5468,7 @@
                   <pic:spPr bwMode="auto">
                     <a:xfrm>
                       <a:off x="0" y="0"/>
-                      <a:ext cx="1931670" cy="3766820"/>
+                      <a:ext cx="1800860" cy="3508375"/>
                     </a:xfrm>
                     <a:prstGeom prst="rect">
                       <a:avLst/>
@@ -5368,6 +5477,12 @@
                 </pic:pic>
               </a:graphicData>
             </a:graphic>
+            <wp14:sizeRelH relativeFrom="margin">
+              <wp14:pctWidth>0</wp14:pctWidth>
+            </wp14:sizeRelH>
+            <wp14:sizeRelV relativeFrom="margin">
+              <wp14:pctHeight>0</wp14:pctHeight>
+            </wp14:sizeRelV>
           </wp:anchor>
         </w:drawing>
       </w:r>
@@ -5380,6 +5495,15 @@
           <w:lang w:val="it-IT" w:eastAsia="it-IT"/>
         </w:rPr>
       </w:pPr>
+    </w:p>
+    <w:p>
+      <w:pPr>
+        <w:rPr>
+          <w:rFonts w:asciiTheme="minorHAnsi" w:hAnsiTheme="minorHAnsi" w:cs="Arial"/>
+          <w:b/>
+          <w:lang w:val="it-IT" w:eastAsia="it-IT"/>
+        </w:rPr>
+      </w:pPr>
       <w:r>
         <w:rPr>
           <w:rFonts w:asciiTheme="minorHAnsi" w:hAnsiTheme="minorHAnsi" w:cs="Arial"/>
@@ -5544,41 +5668,22 @@
           <w:lang w:val="it-IT" w:eastAsia="it-IT"/>
         </w:rPr>
       </w:pPr>
-    </w:p>
-    <w:p>
-      <w:pPr>
-        <w:rPr>
-          <w:rFonts w:asciiTheme="minorHAnsi" w:hAnsiTheme="minorHAnsi" w:cs="Arial"/>
-          <w:b/>
-          <w:lang w:val="it-IT" w:eastAsia="it-IT"/>
-        </w:rPr>
-      </w:pPr>
-    </w:p>
-    <w:p>
-      <w:pPr>
-        <w:rPr>
-          <w:rFonts w:asciiTheme="minorHAnsi" w:hAnsiTheme="minorHAnsi" w:cs="Arial"/>
-          <w:b/>
-          <w:lang w:val="it-IT" w:eastAsia="it-IT"/>
-        </w:rPr>
-      </w:pPr>
       <w:r>
         <w:rPr>
           <w:noProof/>
           <w:lang w:val="it-IT" w:eastAsia="it-IT"/>
         </w:rPr>
-        <w:lastRenderedPageBreak/>
         <w:drawing>
-          <wp:anchor distT="0" distB="5715" distL="360045" distR="116205" simplePos="0" relativeHeight="40" behindDoc="0" locked="0" layoutInCell="1" allowOverlap="1" wp14:anchorId="203B9CB2" wp14:editId="29F72B63">
+          <wp:anchor distT="0" distB="5715" distL="360045" distR="360045" simplePos="0" relativeHeight="40" behindDoc="0" locked="0" layoutInCell="1" allowOverlap="1" wp14:anchorId="203B9CB2" wp14:editId="691167DC">
             <wp:simplePos x="0" y="0"/>
             <wp:positionH relativeFrom="margin">
-              <wp:posOffset>4465320</wp:posOffset>
+              <wp:posOffset>4159885</wp:posOffset>
             </wp:positionH>
             <wp:positionV relativeFrom="paragraph">
-              <wp:posOffset>635</wp:posOffset>
+              <wp:posOffset>67443</wp:posOffset>
             </wp:positionV>
-            <wp:extent cx="1522095" cy="2966085"/>
-            <wp:effectExtent l="0" t="0" r="0" b="0"/>
+            <wp:extent cx="1854835" cy="3615055"/>
+            <wp:effectExtent l="0" t="0" r="0" b="4445"/>
             <wp:wrapSquare wrapText="largest"/>
             <wp:docPr id="23" name="Immagine 29"/>
             <wp:cNvGraphicFramePr>
@@ -5602,7 +5707,7 @@
                   <pic:spPr bwMode="auto">
                     <a:xfrm>
                       <a:off x="0" y="0"/>
-                      <a:ext cx="1522095" cy="2966085"/>
+                      <a:ext cx="1854835" cy="3615055"/>
                     </a:xfrm>
                     <a:prstGeom prst="rect">
                       <a:avLst/>
@@ -5611,9 +5716,33 @@
                 </pic:pic>
               </a:graphicData>
             </a:graphic>
+            <wp14:sizeRelH relativeFrom="margin">
+              <wp14:pctWidth>0</wp14:pctWidth>
+            </wp14:sizeRelH>
+            <wp14:sizeRelV relativeFrom="margin">
+              <wp14:pctHeight>0</wp14:pctHeight>
+            </wp14:sizeRelV>
           </wp:anchor>
         </w:drawing>
       </w:r>
+    </w:p>
+    <w:p>
+      <w:pPr>
+        <w:rPr>
+          <w:rFonts w:asciiTheme="minorHAnsi" w:hAnsiTheme="minorHAnsi" w:cs="Arial"/>
+          <w:b/>
+          <w:lang w:val="it-IT" w:eastAsia="it-IT"/>
+        </w:rPr>
+      </w:pPr>
+    </w:p>
+    <w:p>
+      <w:pPr>
+        <w:rPr>
+          <w:rFonts w:asciiTheme="minorHAnsi" w:hAnsiTheme="minorHAnsi" w:cs="Arial"/>
+          <w:b/>
+          <w:lang w:val="it-IT" w:eastAsia="it-IT"/>
+        </w:rPr>
+      </w:pPr>
       <w:r>
         <w:rPr>
           <w:rFonts w:asciiTheme="minorHAnsi" w:hAnsiTheme="minorHAnsi" w:cs="Arial"/>
@@ -5779,16 +5908,17 @@
           <w:noProof/>
           <w:lang w:val="it-IT" w:eastAsia="it-IT"/>
         </w:rPr>
+        <w:lastRenderedPageBreak/>
         <w:drawing>
-          <wp:anchor distT="0" distB="0" distL="114300" distR="364490" simplePos="0" relativeHeight="41" behindDoc="0" locked="0" layoutInCell="1" allowOverlap="1" wp14:anchorId="0A483CD3" wp14:editId="1052258D">
+          <wp:anchor distT="0" distB="0" distL="114300" distR="364490" simplePos="0" relativeHeight="41" behindDoc="0" locked="0" layoutInCell="1" allowOverlap="1" wp14:anchorId="0A483CD3" wp14:editId="2C902A67">
             <wp:simplePos x="0" y="0"/>
             <wp:positionH relativeFrom="margin">
-              <wp:posOffset>-31750</wp:posOffset>
+              <wp:posOffset>34659</wp:posOffset>
             </wp:positionH>
             <wp:positionV relativeFrom="paragraph">
-              <wp:posOffset>105410</wp:posOffset>
+              <wp:posOffset>370</wp:posOffset>
             </wp:positionV>
-            <wp:extent cx="1538605" cy="2999105"/>
+            <wp:extent cx="1722475" cy="3357511"/>
             <wp:effectExtent l="0" t="0" r="0" b="0"/>
             <wp:wrapSquare wrapText="largest"/>
             <wp:docPr id="24" name="Immagine 30"/>
@@ -5813,7 +5943,7 @@
                   <pic:spPr bwMode="auto">
                     <a:xfrm>
                       <a:off x="0" y="0"/>
-                      <a:ext cx="1538605" cy="2999105"/>
+                      <a:ext cx="1722475" cy="3357511"/>
                     </a:xfrm>
                     <a:prstGeom prst="rect">
                       <a:avLst/>
@@ -5822,6 +5952,12 @@
                 </pic:pic>
               </a:graphicData>
             </a:graphic>
+            <wp14:sizeRelH relativeFrom="margin">
+              <wp14:pctWidth>0</wp14:pctWidth>
+            </wp14:sizeRelH>
+            <wp14:sizeRelV relativeFrom="margin">
+              <wp14:pctHeight>0</wp14:pctHeight>
+            </wp14:sizeRelV>
           </wp:anchor>
         </w:drawing>
       </w:r>
@@ -6027,49 +6163,21 @@
           <w:lang w:val="it-IT" w:eastAsia="it-IT"/>
         </w:rPr>
       </w:pPr>
-    </w:p>
-    <w:p>
-      <w:pPr>
-        <w:rPr>
-          <w:rFonts w:asciiTheme="minorHAnsi" w:hAnsiTheme="minorHAnsi" w:cs="Arial"/>
-          <w:b/>
-          <w:lang w:val="it-IT" w:eastAsia="it-IT"/>
-        </w:rPr>
-      </w:pPr>
-    </w:p>
-    <w:p>
-      <w:pPr>
-        <w:rPr>
-          <w:rFonts w:asciiTheme="minorHAnsi" w:hAnsiTheme="minorHAnsi" w:cs="Arial"/>
-          <w:b/>
-          <w:lang w:val="it-IT" w:eastAsia="it-IT"/>
-        </w:rPr>
-      </w:pPr>
-    </w:p>
-    <w:p>
-      <w:pPr>
-        <w:rPr>
-          <w:rFonts w:asciiTheme="minorHAnsi" w:hAnsiTheme="minorHAnsi" w:cs="Arial"/>
-          <w:b/>
-          <w:lang w:val="it-IT" w:eastAsia="it-IT"/>
-        </w:rPr>
-      </w:pPr>
       <w:r>
         <w:rPr>
           <w:noProof/>
           <w:lang w:val="it-IT" w:eastAsia="it-IT"/>
         </w:rPr>
-        <w:lastRenderedPageBreak/>
         <w:drawing>
-          <wp:anchor distT="0" distB="0" distL="360045" distR="123190" simplePos="0" relativeHeight="42" behindDoc="0" locked="0" layoutInCell="1" allowOverlap="1" wp14:anchorId="3A773CDC" wp14:editId="0B6684F7">
+          <wp:anchor distT="0" distB="0" distL="360045" distR="123190" simplePos="0" relativeHeight="42" behindDoc="0" locked="0" layoutInCell="1" allowOverlap="1" wp14:anchorId="3A773CDC" wp14:editId="436ED0E1">
             <wp:simplePos x="0" y="0"/>
             <wp:positionH relativeFrom="column">
-              <wp:posOffset>4167505</wp:posOffset>
+              <wp:posOffset>4510597</wp:posOffset>
             </wp:positionH>
             <wp:positionV relativeFrom="paragraph">
-              <wp:posOffset>635</wp:posOffset>
+              <wp:posOffset>85001</wp:posOffset>
             </wp:positionV>
-            <wp:extent cx="1515745" cy="2955290"/>
+            <wp:extent cx="1722120" cy="3357245"/>
             <wp:effectExtent l="0" t="0" r="0" b="0"/>
             <wp:wrapSquare wrapText="bothSides"/>
             <wp:docPr id="25" name="Immagine 31"/>
@@ -6094,7 +6202,7 @@
                   <pic:spPr bwMode="auto">
                     <a:xfrm>
                       <a:off x="0" y="0"/>
-                      <a:ext cx="1515745" cy="2955290"/>
+                      <a:ext cx="1722120" cy="3357245"/>
                     </a:xfrm>
                     <a:prstGeom prst="rect">
                       <a:avLst/>
@@ -6103,9 +6211,24 @@
                 </pic:pic>
               </a:graphicData>
             </a:graphic>
+            <wp14:sizeRelH relativeFrom="margin">
+              <wp14:pctWidth>0</wp14:pctWidth>
+            </wp14:sizeRelH>
+            <wp14:sizeRelV relativeFrom="margin">
+              <wp14:pctHeight>0</wp14:pctHeight>
+            </wp14:sizeRelV>
           </wp:anchor>
         </w:drawing>
       </w:r>
+    </w:p>
+    <w:p>
+      <w:pPr>
+        <w:rPr>
+          <w:rFonts w:asciiTheme="minorHAnsi" w:hAnsiTheme="minorHAnsi" w:cs="Arial"/>
+          <w:b/>
+          <w:lang w:val="it-IT" w:eastAsia="it-IT"/>
+        </w:rPr>
+      </w:pPr>
       <w:r>
         <w:rPr>
           <w:rFonts w:asciiTheme="minorHAnsi" w:hAnsiTheme="minorHAnsi" w:cs="Arial"/>
@@ -6478,7 +6601,14 @@
           <w:rFonts w:asciiTheme="minorHAnsi" w:hAnsiTheme="minorHAnsi" w:cs="Arial"/>
           <w:lang w:val="it-IT" w:eastAsia="it-IT"/>
         </w:rPr>
-        <w:t>E’ stato scelto di utilizzare un menù laterale con priorittazione delle voci in base all’ordine.</w:t>
+        <w:t>È</w:t>
+      </w:r>
+      <w:r>
+        <w:rPr>
+          <w:rFonts w:asciiTheme="minorHAnsi" w:hAnsiTheme="minorHAnsi" w:cs="Arial"/>
+          <w:lang w:val="it-IT" w:eastAsia="it-IT"/>
+        </w:rPr>
+        <w:t xml:space="preserve"> stato scelto di utilizzare un menù laterale con priorittazione delle voci in base all’ordine.</w:t>
       </w:r>
     </w:p>
     <w:p>
@@ -6541,6 +6671,53 @@
       <w:pPr>
         <w:pStyle w:val="Titolo"/>
       </w:pPr>
+    </w:p>
+    <w:p>
+      <w:pPr>
+        <w:pStyle w:val="Titolo"/>
+      </w:pPr>
+    </w:p>
+    <w:p>
+      <w:pPr>
+        <w:pStyle w:val="Titolo"/>
+      </w:pPr>
+    </w:p>
+    <w:p>
+      <w:pPr>
+        <w:pStyle w:val="Titolo"/>
+      </w:pPr>
+    </w:p>
+    <w:p>
+      <w:pPr>
+        <w:pStyle w:val="Titolo"/>
+      </w:pPr>
+    </w:p>
+    <w:p>
+      <w:pPr>
+        <w:pStyle w:val="Titolo"/>
+      </w:pPr>
+    </w:p>
+    <w:p>
+      <w:pPr>
+        <w:pStyle w:val="Titolo"/>
+      </w:pPr>
+    </w:p>
+    <w:p>
+      <w:pPr>
+        <w:pStyle w:val="Titolo"/>
+      </w:pPr>
+    </w:p>
+    <w:p>
+      <w:pPr>
+        <w:pStyle w:val="Titolo"/>
+      </w:pPr>
+    </w:p>
+    <w:p>
+      <w:pPr>
+        <w:pStyle w:val="Titolo"/>
+      </w:pPr>
+      <w:bookmarkStart w:id="0" w:name="_GoBack"/>
+      <w:bookmarkEnd w:id="0"/>
       <w:r>
         <w:rPr>
           <w:noProof/>
@@ -6735,6 +6912,7 @@
     <w:p/>
     <w:p/>
     <w:p/>
+    <w:p/>
     <w:p>
       <w:pPr>
         <w:rPr>
@@ -6868,6 +7046,7 @@
     </w:p>
     <w:p>
       <w:pPr>
+        <w:pStyle w:val="Paragrafoelenco"/>
         <w:rPr>
           <w:rFonts w:asciiTheme="minorHAnsi" w:hAnsiTheme="minorHAnsi"/>
           <w:lang w:val="it-IT"/>
@@ -6892,6 +7071,7 @@
           <w:b/>
           <w:lang w:val="it-IT"/>
         </w:rPr>
+        <w:lastRenderedPageBreak/>
         <w:t>Icone</w:t>
       </w:r>
       <w:r>
@@ -6925,15 +7105,15 @@
           <w:lang w:val="it-IT" w:eastAsia="it-IT"/>
         </w:rPr>
         <w:drawing>
-          <wp:anchor distT="0" distB="0" distL="114300" distR="123190" simplePos="0" relativeHeight="33" behindDoc="0" locked="0" layoutInCell="1" allowOverlap="1" wp14:anchorId="260D7E0A" wp14:editId="6EA90D30">
+          <wp:anchor distT="0" distB="0" distL="114300" distR="123190" simplePos="0" relativeHeight="33" behindDoc="0" locked="0" layoutInCell="1" allowOverlap="1" wp14:anchorId="260D7E0A" wp14:editId="1D730A12">
             <wp:simplePos x="0" y="0"/>
             <wp:positionH relativeFrom="margin">
-              <wp:posOffset>702945</wp:posOffset>
+              <wp:posOffset>701040</wp:posOffset>
             </wp:positionH>
             <wp:positionV relativeFrom="paragraph">
-              <wp:posOffset>12065</wp:posOffset>
+              <wp:posOffset>15240</wp:posOffset>
             </wp:positionV>
-            <wp:extent cx="4810125" cy="2422525"/>
+            <wp:extent cx="4161155" cy="2095500"/>
             <wp:effectExtent l="0" t="0" r="0" b="0"/>
             <wp:wrapSquare wrapText="bothSides"/>
             <wp:docPr id="31" name="Immagine 10" descr="C:\Users\david\AppData\Local\Microsoft\Windows\INetCache\Content.Word\material-design-icons.png"/>
@@ -6958,7 +7138,7 @@
                   <pic:spPr bwMode="auto">
                     <a:xfrm>
                       <a:off x="0" y="0"/>
-                      <a:ext cx="4810125" cy="2422525"/>
+                      <a:ext cx="4161155" cy="2095500"/>
                     </a:xfrm>
                     <a:prstGeom prst="rect">
                       <a:avLst/>
@@ -6967,17 +7147,15 @@
                 </pic:pic>
               </a:graphicData>
             </a:graphic>
+            <wp14:sizeRelH relativeFrom="margin">
+              <wp14:pctWidth>0</wp14:pctWidth>
+            </wp14:sizeRelH>
+            <wp14:sizeRelV relativeFrom="margin">
+              <wp14:pctHeight>0</wp14:pctHeight>
+            </wp14:sizeRelV>
           </wp:anchor>
         </w:drawing>
       </w:r>
-    </w:p>
-    <w:p>
-      <w:pPr>
-        <w:rPr>
-          <w:rFonts w:asciiTheme="minorHAnsi" w:hAnsiTheme="minorHAnsi"/>
-          <w:lang w:val="it-IT"/>
-        </w:rPr>
-      </w:pPr>
     </w:p>
     <w:p>
       <w:pPr>
@@ -7309,14 +7487,6 @@
     </w:p>
     <w:p>
       <w:pPr>
-        <w:rPr>
-          <w:rFonts w:asciiTheme="minorHAnsi" w:hAnsiTheme="minorHAnsi"/>
-          <w:lang w:val="it-IT"/>
-        </w:rPr>
-      </w:pPr>
-    </w:p>
-    <w:p>
-      <w:pPr>
         <w:pStyle w:val="Paragrafoelenco"/>
         <w:numPr>
           <w:ilvl w:val="0"/>
@@ -7513,24 +7683,8 @@
           <w:rFonts w:asciiTheme="minorHAnsi" w:hAnsiTheme="minorHAnsi"/>
           <w:lang w:val="it-IT"/>
         </w:rPr>
-        <w:lastRenderedPageBreak/>
         <w:t>Colore utilizzate per le stelle di valutazione non selezionate</w:t>
       </w:r>
-    </w:p>
-    <w:p>
-      <w:pPr>
-        <w:rPr>
-          <w:rFonts w:ascii="Arial" w:hAnsi="Arial" w:cs="Arial"/>
-          <w:lang w:val="it-IT"/>
-        </w:rPr>
-      </w:pPr>
-    </w:p>
-    <w:p>
-      <w:pPr>
-        <w:rPr>
-          <w:u w:val="single"/>
-        </w:rPr>
-      </w:pPr>
     </w:p>
     <w:sectPr>
       <w:headerReference w:type="default" r:id="rId40"/>
@@ -7545,7 +7699,7 @@
 </file>
 
 <file path=word/endnotes.xml><?xml version="1.0" encoding="utf-8"?>
-<w:endnotes xmlns:wpc="http://schemas.microsoft.com/office/word/2010/wordprocessingCanvas" xmlns:cx="http://schemas.microsoft.com/office/drawing/2014/chartex" xmlns:cx1="http://schemas.microsoft.com/office/drawing/2015/9/8/chartex" xmlns:cx2="http://schemas.microsoft.com/office/drawing/2015/10/21/chartex" xmlns:cx3="http://schemas.microsoft.com/office/drawing/2016/5/9/chartex" xmlns:cx4="http://schemas.microsoft.com/office/drawing/2016/5/10/chartex" xmlns:cx5="http://schemas.microsoft.com/office/drawing/2016/5/11/chartex" xmlns:cx6="http://schemas.microsoft.com/office/drawing/2016/5/12/chartex" xmlns:cx7="http://schemas.microsoft.com/office/drawing/2016/5/13/chartex" xmlns:cx8="http://schemas.microsoft.com/office/drawing/2016/5/14/chartex" xmlns:mc="http://schemas.openxmlformats.org/markup-compatibility/2006" xmlns:o="urn:schemas-microsoft-com:office:office" xmlns:r="http://schemas.openxmlformats.org/officeDocument/2006/relationships" xmlns:m="http://schemas.openxmlformats.org/officeDocument/2006/math" xmlns:v="urn:schemas-microsoft-com:vml" xmlns:wp14="http://schemas.microsoft.com/office/word/2010/wordprocessingDrawing" xmlns:wp="http://schemas.openxmlformats.org/drawingml/2006/wordprocessingDrawing" xmlns:w10="urn:schemas-microsoft-com:office:word" xmlns:w="http://schemas.openxmlformats.org/wordprocessingml/2006/main" xmlns:w14="http://schemas.microsoft.com/office/word/2010/wordml" xmlns:w15="http://schemas.microsoft.com/office/word/2012/wordml" xmlns:w16se="http://schemas.microsoft.com/office/word/2015/wordml/symex" xmlns:wpg="http://schemas.microsoft.com/office/word/2010/wordprocessingGroup" xmlns:wpi="http://schemas.microsoft.com/office/word/2010/wordprocessingInk" xmlns:wne="http://schemas.microsoft.com/office/word/2006/wordml" xmlns:wps="http://schemas.microsoft.com/office/word/2010/wordprocessingShape" mc:Ignorable="w14 w15 w16se wp14">
+<w:endnotes xmlns:wpc="http://schemas.microsoft.com/office/word/2010/wordprocessingCanvas" xmlns:mc="http://schemas.openxmlformats.org/markup-compatibility/2006" xmlns:o="urn:schemas-microsoft-com:office:office" xmlns:r="http://schemas.openxmlformats.org/officeDocument/2006/relationships" xmlns:m="http://schemas.openxmlformats.org/officeDocument/2006/math" xmlns:v="urn:schemas-microsoft-com:vml" xmlns:wp14="http://schemas.microsoft.com/office/word/2010/wordprocessingDrawing" xmlns:wp="http://schemas.openxmlformats.org/drawingml/2006/wordprocessingDrawing" xmlns:w10="urn:schemas-microsoft-com:office:word" xmlns:w="http://schemas.openxmlformats.org/wordprocessingml/2006/main" xmlns:w14="http://schemas.microsoft.com/office/word/2010/wordml" xmlns:w15="http://schemas.microsoft.com/office/word/2012/wordml" xmlns:wpg="http://schemas.microsoft.com/office/word/2010/wordprocessingGroup" xmlns:wpi="http://schemas.microsoft.com/office/word/2010/wordprocessingInk" xmlns:wne="http://schemas.microsoft.com/office/word/2006/wordml" xmlns:wps="http://schemas.microsoft.com/office/word/2010/wordprocessingShape" mc:Ignorable="w14 w15 wp14">
   <w:endnote w:type="separator" w:id="-1">
     <w:p>
       <w:r>
@@ -7564,7 +7718,7 @@
 </file>
 
 <file path=word/footnotes.xml><?xml version="1.0" encoding="utf-8"?>
-<w:footnotes xmlns:wpc="http://schemas.microsoft.com/office/word/2010/wordprocessingCanvas" xmlns:cx="http://schemas.microsoft.com/office/drawing/2014/chartex" xmlns:cx1="http://schemas.microsoft.com/office/drawing/2015/9/8/chartex" xmlns:cx2="http://schemas.microsoft.com/office/drawing/2015/10/21/chartex" xmlns:cx3="http://schemas.microsoft.com/office/drawing/2016/5/9/chartex" xmlns:cx4="http://schemas.microsoft.com/office/drawing/2016/5/10/chartex" xmlns:cx5="http://schemas.microsoft.com/office/drawing/2016/5/11/chartex" xmlns:cx6="http://schemas.microsoft.com/office/drawing/2016/5/12/chartex" xmlns:cx7="http://schemas.microsoft.com/office/drawing/2016/5/13/chartex" xmlns:cx8="http://schemas.microsoft.com/office/drawing/2016/5/14/chartex" xmlns:mc="http://schemas.openxmlformats.org/markup-compatibility/2006" xmlns:o="urn:schemas-microsoft-com:office:office" xmlns:r="http://schemas.openxmlformats.org/officeDocument/2006/relationships" xmlns:m="http://schemas.openxmlformats.org/officeDocument/2006/math" xmlns:v="urn:schemas-microsoft-com:vml" xmlns:wp14="http://schemas.microsoft.com/office/word/2010/wordprocessingDrawing" xmlns:wp="http://schemas.openxmlformats.org/drawingml/2006/wordprocessingDrawing" xmlns:w10="urn:schemas-microsoft-com:office:word" xmlns:w="http://schemas.openxmlformats.org/wordprocessingml/2006/main" xmlns:w14="http://schemas.microsoft.com/office/word/2010/wordml" xmlns:w15="http://schemas.microsoft.com/office/word/2012/wordml" xmlns:w16se="http://schemas.microsoft.com/office/word/2015/wordml/symex" xmlns:wpg="http://schemas.microsoft.com/office/word/2010/wordprocessingGroup" xmlns:wpi="http://schemas.microsoft.com/office/word/2010/wordprocessingInk" xmlns:wne="http://schemas.microsoft.com/office/word/2006/wordml" xmlns:wps="http://schemas.microsoft.com/office/word/2010/wordprocessingShape" mc:Ignorable="w14 w15 w16se wp14">
+<w:footnotes xmlns:wpc="http://schemas.microsoft.com/office/word/2010/wordprocessingCanvas" xmlns:mc="http://schemas.openxmlformats.org/markup-compatibility/2006" xmlns:o="urn:schemas-microsoft-com:office:office" xmlns:r="http://schemas.openxmlformats.org/officeDocument/2006/relationships" xmlns:m="http://schemas.openxmlformats.org/officeDocument/2006/math" xmlns:v="urn:schemas-microsoft-com:vml" xmlns:wp14="http://schemas.microsoft.com/office/word/2010/wordprocessingDrawing" xmlns:wp="http://schemas.openxmlformats.org/drawingml/2006/wordprocessingDrawing" xmlns:w10="urn:schemas-microsoft-com:office:word" xmlns:w="http://schemas.openxmlformats.org/wordprocessingml/2006/main" xmlns:w14="http://schemas.microsoft.com/office/word/2010/wordml" xmlns:w15="http://schemas.microsoft.com/office/word/2012/wordml" xmlns:wpg="http://schemas.microsoft.com/office/word/2010/wordprocessingGroup" xmlns:wpi="http://schemas.microsoft.com/office/word/2010/wordprocessingInk" xmlns:wne="http://schemas.microsoft.com/office/word/2006/wordml" xmlns:wps="http://schemas.microsoft.com/office/word/2010/wordprocessingShape" mc:Ignorable="w14 w15 wp14">
   <w:footnote w:type="separator" w:id="-1">
     <w:p>
       <w:r>
@@ -7583,11 +7737,17 @@
     <w:p>
       <w:pPr>
         <w:pStyle w:val="Testonotaapidipagina"/>
+        <w:rPr>
+          <w:sz w:val="20"/>
+          <w:szCs w:val="20"/>
+        </w:rPr>
       </w:pPr>
       <w:r>
         <w:rPr>
           <w:rStyle w:val="Rimandonotaapidipagina"/>
           <w:rFonts w:ascii="Arial" w:hAnsi="Arial" w:cs="Arial"/>
+          <w:sz w:val="20"/>
+          <w:szCs w:val="20"/>
         </w:rPr>
         <w:footnoteRef/>
       </w:r>
@@ -7595,12 +7755,16 @@
         <w:rPr>
           <w:rStyle w:val="Rimandonotaapidipagina"/>
           <w:rFonts w:ascii="Arial" w:hAnsi="Arial" w:cs="Arial"/>
+          <w:sz w:val="20"/>
+          <w:szCs w:val="20"/>
         </w:rPr>
         <w:tab/>
       </w:r>
       <w:r>
         <w:rPr>
           <w:rFonts w:ascii="Arial" w:hAnsi="Arial" w:cs="Arial"/>
+          <w:sz w:val="20"/>
+          <w:szCs w:val="20"/>
         </w:rPr>
         <w:t xml:space="preserve"> The team leader is listed as first member in this table</w:t>
       </w:r>
@@ -7610,7 +7774,7 @@
 </file>
 
 <file path=word/header1.xml><?xml version="1.0" encoding="utf-8"?>
-<w:hdr xmlns:wpc="http://schemas.microsoft.com/office/word/2010/wordprocessingCanvas" xmlns:cx="http://schemas.microsoft.com/office/drawing/2014/chartex" xmlns:cx1="http://schemas.microsoft.com/office/drawing/2015/9/8/chartex" xmlns:cx2="http://schemas.microsoft.com/office/drawing/2015/10/21/chartex" xmlns:cx3="http://schemas.microsoft.com/office/drawing/2016/5/9/chartex" xmlns:cx4="http://schemas.microsoft.com/office/drawing/2016/5/10/chartex" xmlns:cx5="http://schemas.microsoft.com/office/drawing/2016/5/11/chartex" xmlns:cx6="http://schemas.microsoft.com/office/drawing/2016/5/12/chartex" xmlns:cx7="http://schemas.microsoft.com/office/drawing/2016/5/13/chartex" xmlns:cx8="http://schemas.microsoft.com/office/drawing/2016/5/14/chartex" xmlns:mc="http://schemas.openxmlformats.org/markup-compatibility/2006" xmlns:o="urn:schemas-microsoft-com:office:office" xmlns:r="http://schemas.openxmlformats.org/officeDocument/2006/relationships" xmlns:m="http://schemas.openxmlformats.org/officeDocument/2006/math" xmlns:v="urn:schemas-microsoft-com:vml" xmlns:wp14="http://schemas.microsoft.com/office/word/2010/wordprocessingDrawing" xmlns:wp="http://schemas.openxmlformats.org/drawingml/2006/wordprocessingDrawing" xmlns:w10="urn:schemas-microsoft-com:office:word" xmlns:w="http://schemas.openxmlformats.org/wordprocessingml/2006/main" xmlns:w14="http://schemas.microsoft.com/office/word/2010/wordml" xmlns:w15="http://schemas.microsoft.com/office/word/2012/wordml" xmlns:w16se="http://schemas.microsoft.com/office/word/2015/wordml/symex" xmlns:wpg="http://schemas.microsoft.com/office/word/2010/wordprocessingGroup" xmlns:wpi="http://schemas.microsoft.com/office/word/2010/wordprocessingInk" xmlns:wne="http://schemas.microsoft.com/office/word/2006/wordml" xmlns:wps="http://schemas.microsoft.com/office/word/2010/wordprocessingShape" mc:Ignorable="w14 w15 w16se wp14">
+<w:hdr xmlns:wpc="http://schemas.microsoft.com/office/word/2010/wordprocessingCanvas" xmlns:mc="http://schemas.openxmlformats.org/markup-compatibility/2006" xmlns:o="urn:schemas-microsoft-com:office:office" xmlns:r="http://schemas.openxmlformats.org/officeDocument/2006/relationships" xmlns:m="http://schemas.openxmlformats.org/officeDocument/2006/math" xmlns:v="urn:schemas-microsoft-com:vml" xmlns:wp14="http://schemas.microsoft.com/office/word/2010/wordprocessingDrawing" xmlns:wp="http://schemas.openxmlformats.org/drawingml/2006/wordprocessingDrawing" xmlns:w10="urn:schemas-microsoft-com:office:word" xmlns:w="http://schemas.openxmlformats.org/wordprocessingml/2006/main" xmlns:w14="http://schemas.microsoft.com/office/word/2010/wordml" xmlns:w15="http://schemas.microsoft.com/office/word/2012/wordml" xmlns:wpg="http://schemas.microsoft.com/office/word/2010/wordprocessingGroup" xmlns:wpi="http://schemas.microsoft.com/office/word/2010/wordprocessingInk" xmlns:wne="http://schemas.microsoft.com/office/word/2006/wordml" xmlns:wps="http://schemas.microsoft.com/office/word/2010/wordprocessingShape" mc:Ignorable="w14 w15 wp14">
   <w:p>
     <w:pPr>
       <w:tabs>
@@ -7708,7 +7872,7 @@
             </wp:anchor>
           </w:drawing>
         </mc:Choice>
-        <mc:Fallback xmlns:mv="urn:schemas-microsoft-com:mac:vml" xmlns:mo="http://schemas.microsoft.com/office/mac/office/2008/main">
+        <mc:Fallback xmlns:mo="http://schemas.microsoft.com/office/mac/office/2008/main" xmlns:mv="urn:schemas-microsoft-com:mac:vml" xmlns:w16se="http://schemas.microsoft.com/office/word/2015/wordml/symex" xmlns:cx8="http://schemas.microsoft.com/office/drawing/2016/5/14/chartex" xmlns:cx7="http://schemas.microsoft.com/office/drawing/2016/5/13/chartex" xmlns:cx6="http://schemas.microsoft.com/office/drawing/2016/5/12/chartex" xmlns:cx5="http://schemas.microsoft.com/office/drawing/2016/5/11/chartex" xmlns:cx4="http://schemas.microsoft.com/office/drawing/2016/5/10/chartex" xmlns:cx3="http://schemas.microsoft.com/office/drawing/2016/5/9/chartex" xmlns:cx2="http://schemas.microsoft.com/office/drawing/2015/10/21/chartex" xmlns:cx1="http://schemas.microsoft.com/office/drawing/2015/9/8/chartex" xmlns:cx="http://schemas.microsoft.com/office/drawing/2014/chartex">
           <w:pict>
             <v:line id="shape_0" from="118pt,7.1pt" to="382.75pt,7.1pt" ID="Line 2" stroked="t" style="position:absolute" wp14:anchorId="2A356616">
               <v:stroke color="gray" weight="9360" joinstyle="round" endcap="flat"/>
@@ -7738,8 +7902,8 @@
 </file>
 
 <file path=word/numbering.xml><?xml version="1.0" encoding="utf-8"?>
-<w:numbering xmlns:wpc="http://schemas.microsoft.com/office/word/2010/wordprocessingCanvas" xmlns:cx="http://schemas.microsoft.com/office/drawing/2014/chartex" xmlns:cx1="http://schemas.microsoft.com/office/drawing/2015/9/8/chartex" xmlns:cx2="http://schemas.microsoft.com/office/drawing/2015/10/21/chartex" xmlns:cx3="http://schemas.microsoft.com/office/drawing/2016/5/9/chartex" xmlns:cx4="http://schemas.microsoft.com/office/drawing/2016/5/10/chartex" xmlns:cx5="http://schemas.microsoft.com/office/drawing/2016/5/11/chartex" xmlns:cx6="http://schemas.microsoft.com/office/drawing/2016/5/12/chartex" xmlns:cx7="http://schemas.microsoft.com/office/drawing/2016/5/13/chartex" xmlns:cx8="http://schemas.microsoft.com/office/drawing/2016/5/14/chartex" xmlns:mc="http://schemas.openxmlformats.org/markup-compatibility/2006" xmlns:o="urn:schemas-microsoft-com:office:office" xmlns:r="http://schemas.openxmlformats.org/officeDocument/2006/relationships" xmlns:m="http://schemas.openxmlformats.org/officeDocument/2006/math" xmlns:v="urn:schemas-microsoft-com:vml" xmlns:wp14="http://schemas.microsoft.com/office/word/2010/wordprocessingDrawing" xmlns:wp="http://schemas.openxmlformats.org/drawingml/2006/wordprocessingDrawing" xmlns:w10="urn:schemas-microsoft-com:office:word" xmlns:w="http://schemas.openxmlformats.org/wordprocessingml/2006/main" xmlns:w14="http://schemas.microsoft.com/office/word/2010/wordml" xmlns:w15="http://schemas.microsoft.com/office/word/2012/wordml" xmlns:w16se="http://schemas.microsoft.com/office/word/2015/wordml/symex" xmlns:wpg="http://schemas.microsoft.com/office/word/2010/wordprocessingGroup" xmlns:wpi="http://schemas.microsoft.com/office/word/2010/wordprocessingInk" xmlns:wne="http://schemas.microsoft.com/office/word/2006/wordml" xmlns:wps="http://schemas.microsoft.com/office/word/2010/wordprocessingShape" mc:Ignorable="w14 w15 w16se wp14">
-  <w:abstractNum w:abstractNumId="0" w15:restartNumberingAfterBreak="0">
+<w:numbering xmlns:wpc="http://schemas.microsoft.com/office/word/2010/wordprocessingCanvas" xmlns:mc="http://schemas.openxmlformats.org/markup-compatibility/2006" xmlns:o="urn:schemas-microsoft-com:office:office" xmlns:r="http://schemas.openxmlformats.org/officeDocument/2006/relationships" xmlns:m="http://schemas.openxmlformats.org/officeDocument/2006/math" xmlns:v="urn:schemas-microsoft-com:vml" xmlns:wp14="http://schemas.microsoft.com/office/word/2010/wordprocessingDrawing" xmlns:wp="http://schemas.openxmlformats.org/drawingml/2006/wordprocessingDrawing" xmlns:w10="urn:schemas-microsoft-com:office:word" xmlns:w="http://schemas.openxmlformats.org/wordprocessingml/2006/main" xmlns:w14="http://schemas.microsoft.com/office/word/2010/wordml" xmlns:w15="http://schemas.microsoft.com/office/word/2012/wordml" xmlns:wpg="http://schemas.microsoft.com/office/word/2010/wordprocessingGroup" xmlns:wpi="http://schemas.microsoft.com/office/word/2010/wordprocessingInk" xmlns:wne="http://schemas.microsoft.com/office/word/2006/wordml" xmlns:wps="http://schemas.microsoft.com/office/word/2010/wordprocessingShape" mc:Ignorable="w14 w15 wp14">
+  <w:abstractNum w:abstractNumId="0">
     <w:nsid w:val="212C3C65"/>
     <w:multiLevelType w:val="multilevel"/>
     <w:tmpl w:val="3E048DB2"/>
@@ -7852,7 +8016,7 @@
       </w:rPr>
     </w:lvl>
   </w:abstractNum>
-  <w:abstractNum w:abstractNumId="1" w15:restartNumberingAfterBreak="0">
+  <w:abstractNum w:abstractNumId="1">
     <w:nsid w:val="21CB197C"/>
     <w:multiLevelType w:val="multilevel"/>
     <w:tmpl w:val="CFA8FBB8"/>
@@ -7947,7 +8111,7 @@
       </w:pPr>
     </w:lvl>
   </w:abstractNum>
-  <w:abstractNum w:abstractNumId="2" w15:restartNumberingAfterBreak="0">
+  <w:abstractNum w:abstractNumId="2">
     <w:nsid w:val="2F672C3E"/>
     <w:multiLevelType w:val="multilevel"/>
     <w:tmpl w:val="05888798"/>
@@ -8033,7 +8197,7 @@
       </w:pPr>
     </w:lvl>
   </w:abstractNum>
-  <w:abstractNum w:abstractNumId="3" w15:restartNumberingAfterBreak="0">
+  <w:abstractNum w:abstractNumId="3">
     <w:nsid w:val="3F0861D5"/>
     <w:multiLevelType w:val="multilevel"/>
     <w:tmpl w:val="CF08E5B8"/>
@@ -8143,7 +8307,7 @@
       </w:rPr>
     </w:lvl>
   </w:abstractNum>
-  <w:abstractNum w:abstractNumId="4" w15:restartNumberingAfterBreak="0">
+  <w:abstractNum w:abstractNumId="4">
     <w:nsid w:val="55C81B70"/>
     <w:multiLevelType w:val="multilevel"/>
     <w:tmpl w:val="7EF056C0"/>
@@ -8258,7 +8422,7 @@
       </w:rPr>
     </w:lvl>
   </w:abstractNum>
-  <w:abstractNum w:abstractNumId="5" w15:restartNumberingAfterBreak="0">
+  <w:abstractNum w:abstractNumId="5">
     <w:nsid w:val="59D803B2"/>
     <w:multiLevelType w:val="multilevel"/>
     <w:tmpl w:val="CAACC56E"/>
@@ -8395,7 +8559,7 @@
 </file>
 
 <file path=word/styles.xml><?xml version="1.0" encoding="utf-8"?>
-<w:styles xmlns:mc="http://schemas.openxmlformats.org/markup-compatibility/2006" xmlns:r="http://schemas.openxmlformats.org/officeDocument/2006/relationships" xmlns:w="http://schemas.openxmlformats.org/wordprocessingml/2006/main" xmlns:w14="http://schemas.microsoft.com/office/word/2010/wordml" xmlns:w15="http://schemas.microsoft.com/office/word/2012/wordml" xmlns:w16se="http://schemas.microsoft.com/office/word/2015/wordml/symex" mc:Ignorable="w14 w15 w16se">
+<w:styles xmlns:mc="http://schemas.openxmlformats.org/markup-compatibility/2006" xmlns:r="http://schemas.openxmlformats.org/officeDocument/2006/relationships" xmlns:w="http://schemas.openxmlformats.org/wordprocessingml/2006/main" xmlns:w14="http://schemas.microsoft.com/office/word/2010/wordml" xmlns:w15="http://schemas.microsoft.com/office/word/2012/wordml" mc:Ignorable="w14 w15">
   <w:docDefaults>
     <w:rPrDefault>
       <w:rPr>
@@ -8406,7 +8570,7 @@
     </w:rPrDefault>
     <w:pPrDefault/>
   </w:docDefaults>
-  <w:latentStyles w:defLockedState="0" w:defUIPriority="99" w:defSemiHidden="0" w:defUnhideWhenUsed="0" w:defQFormat="0" w:count="374">
+  <w:latentStyles w:defLockedState="0" w:defUIPriority="99" w:defSemiHidden="0" w:defUnhideWhenUsed="0" w:defQFormat="0" w:count="371">
     <w:lsdException w:name="Normal" w:uiPriority="0" w:qFormat="1"/>
     <w:lsdException w:name="heading 1" w:uiPriority="0" w:qFormat="1"/>
     <w:lsdException w:name="heading 2" w:semiHidden="1" w:uiPriority="9" w:unhideWhenUsed="1" w:qFormat="1"/>
@@ -8778,8 +8942,6 @@
     <w:lsdException w:name="List Table 5 Dark Accent 6" w:uiPriority="50"/>
     <w:lsdException w:name="List Table 6 Colorful Accent 6" w:uiPriority="51"/>
     <w:lsdException w:name="List Table 7 Colorful Accent 6" w:uiPriority="52"/>
-    <w:lsdException w:name="Mention" w:semiHidden="1" w:unhideWhenUsed="1"/>
-    <w:lsdException w:name="Smart Hyperlink" w:semiHidden="1" w:unhideWhenUsed="1"/>
   </w:latentStyles>
   <w:style w:type="paragraph" w:default="1" w:styleId="Normale">
     <w:name w:val="Normal"/>
@@ -9645,7 +9807,7 @@
 </file>
 
 <file path=customXml/itemProps1.xml><?xml version="1.0" encoding="utf-8"?>
-<ds:datastoreItem xmlns:ds="http://schemas.openxmlformats.org/officeDocument/2006/customXml" ds:itemID="{C6CFAEA0-68CF-451F-8B1D-4878063A064D}">
+<ds:datastoreItem xmlns:ds="http://schemas.openxmlformats.org/officeDocument/2006/customXml" ds:itemID="{32E675AD-320A-4612-9E1B-A1EBAC8BFDD8}">
   <ds:schemaRefs>
     <ds:schemaRef ds:uri="http://schemas.openxmlformats.org/officeDocument/2006/bibliography"/>
   </ds:schemaRefs>

--- a/TeachTime_designDocumentation.docx
+++ b/TeachTime_designDocumentation.docx
@@ -1789,9 +1789,30 @@
           <w:rFonts w:asciiTheme="minorHAnsi" w:eastAsiaTheme="majorEastAsia" w:hAnsiTheme="minorHAnsi"/>
           <w:bCs/>
           <w:color w:val="000000" w:themeColor="text1"/>
+          <w:lang w:val="it-IT"/>
         </w:rPr>
         <w:t>Prenotare una ripetizione</w:t>
       </w:r>
+      <w:r>
+        <w:rPr>
+          <w:rFonts w:asciiTheme="minorHAnsi" w:eastAsiaTheme="majorEastAsia" w:hAnsiTheme="minorHAnsi"/>
+          <w:bCs/>
+          <w:color w:val="000000" w:themeColor="text1"/>
+          <w:lang w:val="it-IT"/>
+        </w:rPr>
+        <w:t xml:space="preserve"> </w:t>
+      </w:r>
+      <w:r>
+        <w:rPr>
+          <w:rFonts w:asciiTheme="minorHAnsi" w:eastAsiaTheme="majorEastAsia" w:hAnsiTheme="minorHAnsi"/>
+          <w:bCs/>
+          <w:color w:val="000000" w:themeColor="text1"/>
+          <w:lang w:val="it-IT"/>
+        </w:rPr>
+        <w:t>specificando una materie tra quelle disponibili</w:t>
+      </w:r>
+      <w:bookmarkStart w:id="0" w:name="_GoBack"/>
+      <w:bookmarkEnd w:id="0"/>
     </w:p>
     <w:p>
       <w:pPr>
@@ -3100,7 +3121,7 @@
             <o:lock v:ext="edit" aspectratio="t"/>
           </v:shapetype>
           <v:shape id="_x0000_s1026" type="#_x0000_t75" style="position:absolute;margin-left:-34.45pt;margin-top:31.05pt;width:571.75pt;height:438.5pt;z-index:251662336;mso-position-horizontal-relative:text;mso-position-vertical-relative:text">
-            <v:imagedata r:id="rId17" o:title="lo-fi_4.0"/>
+            <v:imagedata r:id="rId17" o:title="lo-fi_4"/>
             <w10:wrap type="square"/>
           </v:shape>
         </w:pict>
@@ -6670,54 +6691,79 @@
     <w:p>
       <w:pPr>
         <w:pStyle w:val="Titolo"/>
+        <w:rPr>
+          <w:lang w:val="it-IT"/>
+        </w:rPr>
       </w:pPr>
     </w:p>
     <w:p>
       <w:pPr>
         <w:pStyle w:val="Titolo"/>
+        <w:rPr>
+          <w:lang w:val="it-IT"/>
+        </w:rPr>
       </w:pPr>
     </w:p>
     <w:p>
       <w:pPr>
         <w:pStyle w:val="Titolo"/>
+        <w:rPr>
+          <w:lang w:val="it-IT"/>
+        </w:rPr>
       </w:pPr>
     </w:p>
     <w:p>
       <w:pPr>
         <w:pStyle w:val="Titolo"/>
+        <w:rPr>
+          <w:lang w:val="it-IT"/>
+        </w:rPr>
       </w:pPr>
     </w:p>
     <w:p>
       <w:pPr>
         <w:pStyle w:val="Titolo"/>
+        <w:rPr>
+          <w:lang w:val="it-IT"/>
+        </w:rPr>
       </w:pPr>
     </w:p>
     <w:p>
       <w:pPr>
         <w:pStyle w:val="Titolo"/>
+        <w:rPr>
+          <w:lang w:val="it-IT"/>
+        </w:rPr>
       </w:pPr>
     </w:p>
     <w:p>
       <w:pPr>
         <w:pStyle w:val="Titolo"/>
+        <w:rPr>
+          <w:lang w:val="it-IT"/>
+        </w:rPr>
       </w:pPr>
     </w:p>
     <w:p>
       <w:pPr>
         <w:pStyle w:val="Titolo"/>
+        <w:rPr>
+          <w:lang w:val="it-IT"/>
+        </w:rPr>
       </w:pPr>
     </w:p>
     <w:p>
       <w:pPr>
         <w:pStyle w:val="Titolo"/>
+        <w:rPr>
+          <w:lang w:val="it-IT"/>
+        </w:rPr>
       </w:pPr>
     </w:p>
     <w:p>
       <w:pPr>
         <w:pStyle w:val="Titolo"/>
       </w:pPr>
-      <w:bookmarkStart w:id="0" w:name="_GoBack"/>
-      <w:bookmarkEnd w:id="0"/>
       <w:r>
         <w:rPr>
           <w:noProof/>
@@ -7872,7 +7918,7 @@
             </wp:anchor>
           </w:drawing>
         </mc:Choice>
-        <mc:Fallback xmlns:mo="http://schemas.microsoft.com/office/mac/office/2008/main" xmlns:mv="urn:schemas-microsoft-com:mac:vml" xmlns:w16se="http://schemas.microsoft.com/office/word/2015/wordml/symex" xmlns:cx8="http://schemas.microsoft.com/office/drawing/2016/5/14/chartex" xmlns:cx7="http://schemas.microsoft.com/office/drawing/2016/5/13/chartex" xmlns:cx6="http://schemas.microsoft.com/office/drawing/2016/5/12/chartex" xmlns:cx5="http://schemas.microsoft.com/office/drawing/2016/5/11/chartex" xmlns:cx4="http://schemas.microsoft.com/office/drawing/2016/5/10/chartex" xmlns:cx3="http://schemas.microsoft.com/office/drawing/2016/5/9/chartex" xmlns:cx2="http://schemas.microsoft.com/office/drawing/2015/10/21/chartex" xmlns:cx1="http://schemas.microsoft.com/office/drawing/2015/9/8/chartex" xmlns:cx="http://schemas.microsoft.com/office/drawing/2014/chartex">
+        <mc:Fallback xmlns:cx="http://schemas.microsoft.com/office/drawing/2014/chartex" xmlns:cx1="http://schemas.microsoft.com/office/drawing/2015/9/8/chartex" xmlns:cx2="http://schemas.microsoft.com/office/drawing/2015/10/21/chartex" xmlns:cx3="http://schemas.microsoft.com/office/drawing/2016/5/9/chartex" xmlns:cx4="http://schemas.microsoft.com/office/drawing/2016/5/10/chartex" xmlns:cx5="http://schemas.microsoft.com/office/drawing/2016/5/11/chartex" xmlns:cx6="http://schemas.microsoft.com/office/drawing/2016/5/12/chartex" xmlns:cx7="http://schemas.microsoft.com/office/drawing/2016/5/13/chartex" xmlns:cx8="http://schemas.microsoft.com/office/drawing/2016/5/14/chartex" xmlns:w16se="http://schemas.microsoft.com/office/word/2015/wordml/symex" xmlns:mv="urn:schemas-microsoft-com:mac:vml" xmlns:mo="http://schemas.microsoft.com/office/mac/office/2008/main">
           <w:pict>
             <v:line id="shape_0" from="118pt,7.1pt" to="382.75pt,7.1pt" ID="Line 2" stroked="t" style="position:absolute" wp14:anchorId="2A356616">
               <v:stroke color="gray" weight="9360" joinstyle="round" endcap="flat"/>
@@ -9807,7 +9853,7 @@
 </file>
 
 <file path=customXml/itemProps1.xml><?xml version="1.0" encoding="utf-8"?>
-<ds:datastoreItem xmlns:ds="http://schemas.openxmlformats.org/officeDocument/2006/customXml" ds:itemID="{32E675AD-320A-4612-9E1B-A1EBAC8BFDD8}">
+<ds:datastoreItem xmlns:ds="http://schemas.openxmlformats.org/officeDocument/2006/customXml" ds:itemID="{D726B167-48ED-4303-B3B9-1B78FA57011F}">
   <ds:schemaRefs>
     <ds:schemaRef ds:uri="http://schemas.openxmlformats.org/officeDocument/2006/bibliography"/>
   </ds:schemaRefs>

--- a/TeachTime_designDocumentation.docx
+++ b/TeachTime_designDocumentation.docx
@@ -1,6 +1,6 @@
 
 <file path=word/document.xml><?xml version="1.0" encoding="utf-8"?>
-<w:document xmlns:wpc="http://schemas.microsoft.com/office/word/2010/wordprocessingCanvas" xmlns:mo="http://schemas.microsoft.com/office/mac/office/2008/main" xmlns:mc="http://schemas.openxmlformats.org/markup-compatibility/2006" xmlns:mv="urn:schemas-microsoft-com:mac:vml" xmlns:o="urn:schemas-microsoft-com:office:office" xmlns:r="http://schemas.openxmlformats.org/officeDocument/2006/relationships" xmlns:m="http://schemas.openxmlformats.org/officeDocument/2006/math" xmlns:v="urn:schemas-microsoft-com:vml" xmlns:wp14="http://schemas.microsoft.com/office/word/2010/wordprocessingDrawing" xmlns:wp="http://schemas.openxmlformats.org/drawingml/2006/wordprocessingDrawing" xmlns:w10="urn:schemas-microsoft-com:office:word" xmlns:w="http://schemas.openxmlformats.org/wordprocessingml/2006/main" xmlns:w14="http://schemas.microsoft.com/office/word/2010/wordml" xmlns:w15="http://schemas.microsoft.com/office/word/2012/wordml" xmlns:wpg="http://schemas.microsoft.com/office/word/2010/wordprocessingGroup" xmlns:wpi="http://schemas.microsoft.com/office/word/2010/wordprocessingInk" xmlns:wne="http://schemas.microsoft.com/office/word/2006/wordml" xmlns:wps="http://schemas.microsoft.com/office/word/2010/wordprocessingShape" mc:Ignorable="w14 w15 wp14">
+<w:document xmlns:wpc="http://schemas.microsoft.com/office/word/2010/wordprocessingCanvas" xmlns:cx="http://schemas.microsoft.com/office/drawing/2014/chartex" xmlns:cx1="http://schemas.microsoft.com/office/drawing/2015/9/8/chartex" xmlns:cx2="http://schemas.microsoft.com/office/drawing/2015/10/21/chartex" xmlns:cx3="http://schemas.microsoft.com/office/drawing/2016/5/9/chartex" xmlns:cx4="http://schemas.microsoft.com/office/drawing/2016/5/10/chartex" xmlns:cx5="http://schemas.microsoft.com/office/drawing/2016/5/11/chartex" xmlns:cx6="http://schemas.microsoft.com/office/drawing/2016/5/12/chartex" xmlns:cx7="http://schemas.microsoft.com/office/drawing/2016/5/13/chartex" xmlns:cx8="http://schemas.microsoft.com/office/drawing/2016/5/14/chartex" xmlns:mc="http://schemas.openxmlformats.org/markup-compatibility/2006" xmlns:o="urn:schemas-microsoft-com:office:office" xmlns:r="http://schemas.openxmlformats.org/officeDocument/2006/relationships" xmlns:m="http://schemas.openxmlformats.org/officeDocument/2006/math" xmlns:v="urn:schemas-microsoft-com:vml" xmlns:wp14="http://schemas.microsoft.com/office/word/2010/wordprocessingDrawing" xmlns:wp="http://schemas.openxmlformats.org/drawingml/2006/wordprocessingDrawing" xmlns:w10="urn:schemas-microsoft-com:office:word" xmlns:w="http://schemas.openxmlformats.org/wordprocessingml/2006/main" xmlns:w14="http://schemas.microsoft.com/office/word/2010/wordml" xmlns:w15="http://schemas.microsoft.com/office/word/2012/wordml" xmlns:w16se="http://schemas.microsoft.com/office/word/2015/wordml/symex" xmlns:wpg="http://schemas.microsoft.com/office/word/2010/wordprocessingGroup" xmlns:wpi="http://schemas.microsoft.com/office/word/2010/wordprocessingInk" xmlns:wne="http://schemas.microsoft.com/office/word/2006/wordml" xmlns:wps="http://schemas.microsoft.com/office/word/2010/wordprocessingShape" mc:Ignorable="w14 w15 w16se wp14">
   <w:body>
     <w:p>
       <w:pPr>
@@ -167,39 +167,6 @@
           <w:szCs w:val="56"/>
         </w:rPr>
         <w:t>Design documentation</w:t>
-      </w:r>
-      <w:r>
-        <w:rPr>
-          <w:rStyle w:val="Richiamoallanotaapidipagina"/>
-          <w:rFonts w:ascii="Arial" w:hAnsi="Arial" w:cs="Arial"/>
-          <w:b/>
-          <w:color w:val="333399"/>
-          <w:sz w:val="56"/>
-          <w:szCs w:val="56"/>
-        </w:rPr>
-        <w:footnoteReference w:id="1"/>
-      </w:r>
-      <w:r>
-        <w:rPr>
-          <w:rFonts w:ascii="Arial" w:hAnsi="Arial" w:cs="Arial"/>
-          <w:b/>
-          <w:color w:val="333399"/>
-          <w:sz w:val="56"/>
-          <w:szCs w:val="56"/>
-          <w:vertAlign w:val="superscript"/>
-        </w:rPr>
-        <w:t>,</w:t>
-      </w:r>
-      <w:r>
-        <w:rPr>
-          <w:rStyle w:val="Richiamoallanotaapidipagina"/>
-          <w:rFonts w:ascii="Arial" w:hAnsi="Arial" w:cs="Arial"/>
-          <w:b/>
-          <w:color w:val="333399"/>
-          <w:sz w:val="56"/>
-          <w:szCs w:val="56"/>
-        </w:rPr>
-        <w:footnoteReference w:id="2"/>
       </w:r>
     </w:p>
     <w:p>
@@ -344,7 +311,7 @@
                 <w:sz w:val="20"/>
                 <w:szCs w:val="20"/>
               </w:rPr>
-              <w:footnoteReference w:id="3"/>
+              <w:footnoteReference w:id="1"/>
             </w:r>
           </w:p>
         </w:tc>
@@ -1018,8 +985,19 @@
           <w:shd w:val="clear" w:color="auto" w:fill="FFFFFF"/>
           <w:lang w:val="it-IT"/>
         </w:rPr>
-        <w:t>TeachTime nasce con l’idea di creare</w:t>
-      </w:r>
+        <w:t>TeachTime nasce con l’idea di creare una community che permetta di offrire e ricevere ripetizioni in modo semplice, veloce ed economico.</w:t>
+      </w:r>
+    </w:p>
+    <w:p>
+      <w:pPr>
+        <w:spacing w:after="120"/>
+        <w:rPr>
+          <w:rFonts w:asciiTheme="minorHAnsi" w:hAnsiTheme="minorHAnsi" w:cs="Segoe UI"/>
+          <w:color w:val="212121"/>
+          <w:highlight w:val="white"/>
+          <w:lang w:val="it-IT"/>
+        </w:rPr>
+      </w:pPr>
       <w:r>
         <w:rPr>
           <w:rFonts w:asciiTheme="minorHAnsi" w:hAnsiTheme="minorHAnsi" w:cs="Segoe UI"/>
@@ -1027,7 +1005,25 @@
           <w:shd w:val="clear" w:color="auto" w:fill="FFFFFF"/>
           <w:lang w:val="it-IT"/>
         </w:rPr>
-        <w:t xml:space="preserve"> una community che permetta di offrire e ricevere ripetizioni in modo semplice, veloce ed economico.</w:t>
+        <w:t>Ogni utente può, attraverso l’applicazione, cercare il Tutor ideale per le proprie esigenze o diventare egli stesso un Tutor, inserendo un annunci per offr</w:t>
+      </w:r>
+      <w:r>
+        <w:rPr>
+          <w:rFonts w:asciiTheme="minorHAnsi" w:hAnsiTheme="minorHAnsi" w:cs="Segoe UI"/>
+          <w:color w:val="212121"/>
+          <w:shd w:val="clear" w:color="auto" w:fill="FFFFFF"/>
+          <w:lang w:val="it-IT"/>
+        </w:rPr>
+        <w:t xml:space="preserve">ire ripetizioni e </w:t>
+      </w:r>
+      <w:r>
+        <w:rPr>
+          <w:rFonts w:asciiTheme="minorHAnsi" w:hAnsiTheme="minorHAnsi" w:cs="Segoe UI"/>
+          <w:color w:val="212121"/>
+          <w:shd w:val="clear" w:color="auto" w:fill="FFFFFF"/>
+          <w:lang w:val="it-IT"/>
+        </w:rPr>
+        <w:t xml:space="preserve">ricevendo feedback dagli utenti che ne usufruiranno. </w:t>
       </w:r>
     </w:p>
     <w:p>
@@ -1047,7 +1043,7 @@
           <w:shd w:val="clear" w:color="auto" w:fill="FFFFFF"/>
           <w:lang w:val="it-IT"/>
         </w:rPr>
-        <w:t>Ogni utente può, attraverso l’applicazione, cercare il Tutor ideale per le proprie esigenze o diventare egli stesso un Tutor, inserendo un annunci per offr</w:t>
+        <w:t>I feedback raccolti</w:t>
       </w:r>
       <w:r>
         <w:rPr>
@@ -1056,7 +1052,7 @@
           <w:shd w:val="clear" w:color="auto" w:fill="FFFFFF"/>
           <w:lang w:val="it-IT"/>
         </w:rPr>
-        <w:t xml:space="preserve">ire ripetizioni, ricevendo feedback dagli utenti che ne usufruiranno. </w:t>
+        <w:t xml:space="preserve"> permettono di fornire informazioni più dettagliate e specifiche allo studente, in modo da agevolare la ricerca del profilo più adatto che egli desidera avere come Tutor.</w:t>
       </w:r>
     </w:p>
     <w:p>
@@ -1076,7 +1072,7 @@
           <w:shd w:val="clear" w:color="auto" w:fill="FFFFFF"/>
           <w:lang w:val="it-IT"/>
         </w:rPr>
-        <w:t>I feedback raccolti, permettono di fornire informazioni più dettagliate e specifiche allo studente, in modo da agevolare la ricerca del profilo più adatto che egli desidera avere come T</w:t>
+        <w:t xml:space="preserve">Inoltre gli annunci indicano tutti i dettagli necessari a ricevere la ripetizione, permettendo agli studenti di filtrare la ricerca del proprio Tutor ideale basandosi su parametri come la materia, l’argomento specifico, la </w:t>
       </w:r>
       <w:r>
         <w:rPr>
@@ -1085,7 +1081,16 @@
           <w:shd w:val="clear" w:color="auto" w:fill="FFFFFF"/>
           <w:lang w:val="it-IT"/>
         </w:rPr>
-        <w:t>utor.</w:t>
+        <w:t>città</w:t>
+      </w:r>
+      <w:r>
+        <w:rPr>
+          <w:rFonts w:asciiTheme="minorHAnsi" w:hAnsiTheme="minorHAnsi" w:cs="Segoe UI"/>
+          <w:color w:val="212121"/>
+          <w:shd w:val="clear" w:color="auto" w:fill="FFFFFF"/>
+          <w:lang w:val="it-IT"/>
+        </w:rPr>
+        <w:t xml:space="preserve">, ecc. </w:t>
       </w:r>
     </w:p>
     <w:p>
@@ -1098,35 +1103,6 @@
           <w:lang w:val="it-IT"/>
         </w:rPr>
       </w:pPr>
-      <w:r>
-        <w:rPr>
-          <w:rFonts w:asciiTheme="minorHAnsi" w:hAnsiTheme="minorHAnsi" w:cs="Segoe UI"/>
-          <w:color w:val="212121"/>
-          <w:shd w:val="clear" w:color="auto" w:fill="FFFFFF"/>
-          <w:lang w:val="it-IT"/>
-        </w:rPr>
-        <w:t>Inoltre gli annunci indicano tutti i dettagli necessari a ricevere la ripetizione, permettendo agli studenti di filtrare la ricerca del proprio Tutor ideale basandosi su parametri come la materia, l’argomento specifico, la distanza dalla propria posi</w:t>
-      </w:r>
-      <w:r>
-        <w:rPr>
-          <w:rFonts w:asciiTheme="minorHAnsi" w:hAnsiTheme="minorHAnsi" w:cs="Segoe UI"/>
-          <w:color w:val="212121"/>
-          <w:shd w:val="clear" w:color="auto" w:fill="FFFFFF"/>
-          <w:lang w:val="it-IT"/>
-        </w:rPr>
-        <w:t xml:space="preserve">zione, ecc. </w:t>
-      </w:r>
-    </w:p>
-    <w:p>
-      <w:pPr>
-        <w:spacing w:after="120"/>
-        <w:rPr>
-          <w:rFonts w:asciiTheme="minorHAnsi" w:hAnsiTheme="minorHAnsi" w:cs="Segoe UI"/>
-          <w:color w:val="212121"/>
-          <w:highlight w:val="white"/>
-          <w:lang w:val="it-IT"/>
-        </w:rPr>
-      </w:pPr>
     </w:p>
     <w:p>
       <w:pPr>
@@ -1179,14 +1155,7 @@
           <w:rFonts w:asciiTheme="minorHAnsi" w:hAnsiTheme="minorHAnsi"/>
           <w:lang w:val="it-IT"/>
         </w:rPr>
-        <w:t>Si tratta di un’app che permette di inserire annunci per offrire ripetizioni, ma rispetto alla nostra idea ha delle differenze sostanziali, che in alcuni casi reputiamo mol</w:t>
-      </w:r>
-      <w:r>
-        <w:rPr>
-          <w:rFonts w:asciiTheme="minorHAnsi" w:hAnsiTheme="minorHAnsi"/>
-          <w:lang w:val="it-IT"/>
-        </w:rPr>
-        <w:t xml:space="preserve">to limitative. Innanzitutto il servizio offerto è ristretto soltanto ad un numero finito di città (per ora Milano, Roma e Firenze), mentre la nostra app sarà fruibile in tutto il territorio nazionale. </w:t>
+        <w:t xml:space="preserve">Si tratta di un’app che permette di inserire annunci per offrire ripetizioni, ma rispetto alla nostra idea ha delle differenze sostanziali, che in alcuni casi reputiamo molto limitative. Innanzitutto il servizio offerto è ristretto soltanto ad un numero finito di città (per ora Milano, Roma e Firenze), mentre la nostra app sarà fruibile in tutto il territorio nazionale. </w:t>
       </w:r>
     </w:p>
     <w:p>
@@ -1202,35 +1171,7 @@
           <w:rFonts w:asciiTheme="minorHAnsi" w:hAnsiTheme="minorHAnsi"/>
           <w:lang w:val="it-IT"/>
         </w:rPr>
-        <w:t>La differenza sostanziale sta però nel metodo di selez</w:t>
-      </w:r>
-      <w:r>
-        <w:rPr>
-          <w:rFonts w:asciiTheme="minorHAnsi" w:hAnsiTheme="minorHAnsi"/>
-          <w:lang w:val="it-IT"/>
-        </w:rPr>
-        <w:t>ione dei Tutor. Infatti, mentre la nostra idea prevede che chiunque possa diventare Tutor, senza limitazioni di età o curriculum, in TenBuilders viene effettuata una selezione per colloquio (che causa inoltre la restrizione di località disponibili), che si</w:t>
-      </w:r>
-      <w:r>
-        <w:rPr>
-          <w:rFonts w:asciiTheme="minorHAnsi" w:hAnsiTheme="minorHAnsi"/>
-          <w:lang w:val="it-IT"/>
-        </w:rPr>
-        <w:t xml:space="preserve"> allontana fortemente dalla nostra idea di community. Noi infatti puntiamo a creare una rete in cui la valutazione dei Tutor venga lasciata all’utente stesso, sfruttando un sistema di feedback. Inoltre, per essere selezionati in TenBuilders è strettamente </w:t>
-      </w:r>
-      <w:r>
-        <w:rPr>
-          <w:rFonts w:asciiTheme="minorHAnsi" w:hAnsiTheme="minorHAnsi"/>
-          <w:lang w:val="it-IT"/>
-        </w:rPr>
-        <w:t>necessario essere studenti universitari, mentre in TeachTime anche un autodidatta o uno studente di livello medio superiore potrà senza problemi improvvisarsi Tutor. Tutto ciò può causare, a nostro parere, una forte perdita di interesse da parte di potenzi</w:t>
-      </w:r>
-      <w:r>
-        <w:rPr>
-          <w:rFonts w:asciiTheme="minorHAnsi" w:hAnsiTheme="minorHAnsi"/>
-          <w:lang w:val="it-IT"/>
-        </w:rPr>
-        <w:t>ali Tutor, che magari vorrebbero usufruire del servizio in modo semplice e veloce, evitando di effettuare un colloquio.</w:t>
+        <w:t>La differenza sostanziale sta però nel metodo di selezione dei Tutor. Infatti, mentre la nostra idea prevede che chiunque possa diventare Tutor, senza limitazioni di età o curriculum, in TenBuilders viene effettuata una selezione per colloquio (che causa inoltre la restrizione di località disponibili), che si allontana fortemente dalla nostra idea di community. Noi infatti puntiamo a creare una rete in cui la valutazione dei Tutor venga lasciata all’utente stesso, sfruttando un sistema di feedback. Inoltre, per essere selezionati in TenBuilders è strettamente necessario essere studenti universitari, mentre in TeachTime anche un autodidatta o uno studente di livello medio superiore potrà senza problemi improvvisarsi Tutor. Tutto ciò può causare, a nostro parere, una forte perdita di interesse da parte di potenziali Tutor, che magari vorrebbero usufruire del servizio in modo semplice e veloce, evitando di effettuare un colloquio.</w:t>
       </w:r>
     </w:p>
     <w:p>
@@ -1245,21 +1186,7 @@
           <w:rFonts w:asciiTheme="minorHAnsi" w:hAnsiTheme="minorHAnsi"/>
           <w:lang w:val="it-IT"/>
         </w:rPr>
-        <w:t>Un’altra differenza si presenta nelle materie messe a disposizione per le ripetizioni, le quali sono rivolte solo ad un ambito scolastic</w:t>
-      </w:r>
-      <w:r>
-        <w:rPr>
-          <w:rFonts w:asciiTheme="minorHAnsi" w:hAnsiTheme="minorHAnsi"/>
-          <w:lang w:val="it-IT"/>
-        </w:rPr>
-        <w:t>o (es: Matematica,Fisica,Scienze,…), mentre in TeachTime ogni Tutor ha la possibilità di offrire ripetizioni per ogni livello e con la possibilità di specificare con maggior chiarezza l’argomento su cui viene offerta la ripetizione (es: Analisi 1, Matemati</w:t>
-      </w:r>
-      <w:r>
-        <w:rPr>
-          <w:rFonts w:asciiTheme="minorHAnsi" w:hAnsiTheme="minorHAnsi"/>
-          <w:lang w:val="it-IT"/>
-        </w:rPr>
-        <w:t>ca livello medio-superiore, ecc.).</w:t>
+        <w:t>Un’altra differenza si presenta nelle materie messe a disposizione per le ripetizioni, le quali sono rivolte solo ad un ambito scolastico (es: Matematica,Fisica,Scienze,…), mentre in TeachTime ogni Tutor ha la possibilità di offrire ripetizioni per ogni livello e con la possibilità di specificare con maggior chiarezza l’argomento su cui viene offerta la ripetizione (es: Analisi 1, Matematica livello medio-superiore, ecc.).</w:t>
       </w:r>
     </w:p>
     <w:p>
@@ -1317,14 +1244,7 @@
           <w:rFonts w:asciiTheme="minorHAnsi" w:hAnsiTheme="minorHAnsi"/>
           <w:lang w:val="it-IT"/>
         </w:rPr>
-        <w:t xml:space="preserve">Chiunque ha bisogno di ricevere ripetizioni ha dovuto finora affidarsi al passaparola o alla consultazione di bacheche universitarie e quant’altro, senza poter usufruire di un sistema che lo faciliti </w:t>
-      </w:r>
-      <w:r>
-        <w:rPr>
-          <w:rFonts w:asciiTheme="minorHAnsi" w:hAnsiTheme="minorHAnsi"/>
-          <w:lang w:val="it-IT"/>
-        </w:rPr>
-        <w:t>in questa azione, avendo dunque minor scelta e dovendo accettare costi spesso eccessivi.</w:t>
+        <w:t>Chiunque ha bisogno di ricevere ripetizioni ha dovuto finora affidarsi al passaparola o alla consultazione di bacheche universitarie e quant’altro, senza poter usufruire di un sistema che lo faciliti in questa azione, avendo dunque minor scelta e dovendo accettare costi spesso eccessivi.</w:t>
       </w:r>
     </w:p>
     <w:p>
@@ -1341,14 +1261,7 @@
           <w:rFonts w:asciiTheme="minorHAnsi" w:hAnsiTheme="minorHAnsi"/>
           <w:lang w:val="it-IT"/>
         </w:rPr>
-        <w:t>Inoltre, ogni Tutor ha la necessità di avere maggior visibilità possibile per ampliare la propria “cerchia” di allievi, in modo da poter trarre un maggior riscontro ec</w:t>
-      </w:r>
-      <w:r>
-        <w:rPr>
-          <w:rFonts w:asciiTheme="minorHAnsi" w:hAnsiTheme="minorHAnsi"/>
-          <w:lang w:val="it-IT"/>
-        </w:rPr>
-        <w:t>onomico da tale attività.</w:t>
+        <w:t>Inoltre, ogni Tutor ha la necessità di avere maggior visibilità possibile per ampliare la propria “cerchia” di allievi, in modo da poter trarre un maggior riscontro economico da tale attività.</w:t>
       </w:r>
     </w:p>
     <w:p>
@@ -1394,14 +1307,7 @@
           <w:rFonts w:asciiTheme="minorHAnsi" w:hAnsiTheme="minorHAnsi"/>
           <w:lang w:val="it-IT"/>
         </w:rPr>
-        <w:t>TeachTime si sostituisce ai meccanismi sopra descritti, permettendo a chiunque di cercare e contattare in modo rapido ed efficace la persona più adatta alle proprie esigenze, con la possibilità di accedere a questo servizio</w:t>
-      </w:r>
-      <w:r>
-        <w:rPr>
-          <w:rFonts w:asciiTheme="minorHAnsi" w:hAnsiTheme="minorHAnsi"/>
-          <w:lang w:val="it-IT"/>
-        </w:rPr>
-        <w:t xml:space="preserve"> in modo più economico, grazie alla maggior concorrenza tra Tutor e alla formazione di questi, che non devono necessariamente essere professionisti.</w:t>
+        <w:t>TeachTime si sostituisce ai meccanismi sopra descritti, permettendo a chiunque di cercare e contattare in modo rapido ed efficace la persona più adatta alle proprie esigenze, con la possibilità di accedere a questo servizio in modo più economico, grazie alla maggior concorrenza tra Tutor e alla formazione di questi, che non devono necessariamente essere professionisti.</w:t>
       </w:r>
     </w:p>
     <w:p>
@@ -1418,14 +1324,7 @@
           <w:rFonts w:asciiTheme="minorHAnsi" w:hAnsiTheme="minorHAnsi"/>
           <w:lang w:val="it-IT"/>
         </w:rPr>
-        <w:t xml:space="preserve">Inoltre permette ad ogni Tutor di avere maggior visibilità sfruttando la nostra community e di conseguenza </w:t>
-      </w:r>
-      <w:r>
-        <w:rPr>
-          <w:rFonts w:asciiTheme="minorHAnsi" w:hAnsiTheme="minorHAnsi"/>
-          <w:lang w:val="it-IT"/>
-        </w:rPr>
-        <w:t>di aumentare il guadagno ottenuto attraverso tale attività.</w:t>
+        <w:t>Inoltre permette ad ogni Tutor di avere maggior visibilità sfruttando la nostra community e di conseguenza di aumentare il guadagno ottenuto attraverso tale attività.</w:t>
       </w:r>
     </w:p>
     <w:p>
@@ -1798,16 +1697,7 @@
           <w:color w:val="000000" w:themeColor="text1"/>
           <w:lang w:val="it-IT"/>
         </w:rPr>
-        <w:t xml:space="preserve">Visualizzare la bacheca con la lista dei Tutor che offrono </w:t>
-      </w:r>
-      <w:r>
-        <w:rPr>
-          <w:rFonts w:asciiTheme="minorHAnsi" w:eastAsiaTheme="majorEastAsia" w:hAnsiTheme="minorHAnsi"/>
-          <w:bCs/>
-          <w:color w:val="000000" w:themeColor="text1"/>
-          <w:lang w:val="it-IT"/>
-        </w:rPr>
-        <w:t>ripetizioni</w:t>
+        <w:t>Visualizzare la bacheca con la lista dei Tutor che offrono ripetizioni</w:t>
       </w:r>
     </w:p>
     <w:p>
@@ -2064,21 +1954,7 @@
           <w:rFonts w:asciiTheme="minorHAnsi" w:hAnsiTheme="minorHAnsi" w:cs="Arial"/>
           <w:lang w:val="it-IT"/>
         </w:rPr>
-        <w:t>Prova allora a cercare qualche annuncio su una bacheca universitaria, ma non avendo informazioni dettag</w:t>
-      </w:r>
-      <w:r>
-        <w:rPr>
-          <w:rFonts w:asciiTheme="minorHAnsi" w:hAnsiTheme="minorHAnsi" w:cs="Arial"/>
-          <w:lang w:val="it-IT"/>
-        </w:rPr>
-        <w:t>liate sulla persona e sui prezzi non sa cosa fare. Decide allora di provare ad utilizzare TeachTime e tramite l’app effettua una rapida ricerca dei Tutor disponibili che soddisfino le sue necessità. Le informazioni dettagliate e i feedback rilasciati da al</w:t>
-      </w:r>
-      <w:r>
-        <w:rPr>
-          <w:rFonts w:asciiTheme="minorHAnsi" w:hAnsiTheme="minorHAnsi" w:cs="Arial"/>
-          <w:lang w:val="it-IT"/>
-        </w:rPr>
-        <w:t xml:space="preserve">tri utenti lo fanno sentire subito più sicuro e in un attimo Marco riesce a trovare il Tutor ideale al giusto prezzo. In pochi minuti l’incontro per la lezione è fissato. </w:t>
+        <w:t xml:space="preserve">Prova allora a cercare qualche annuncio su una bacheca universitaria, ma non avendo informazioni dettagliate sulla persona e sui prezzi non sa cosa fare. Decide allora di provare ad utilizzare TeachTime e tramite l’app effettua una rapida ricerca dei Tutor disponibili che soddisfino le sue necessità. Le informazioni dettagliate e i feedback rilasciati da altri utenti lo fanno sentire subito più sicuro e in un attimo Marco riesce a trovare il Tutor ideale al giusto prezzo. In pochi minuti l’incontro per la lezione è fissato. </w:t>
       </w:r>
     </w:p>
     <w:p>
@@ -2094,14 +1970,7 @@
           <w:rFonts w:asciiTheme="minorHAnsi" w:hAnsiTheme="minorHAnsi" w:cs="Arial"/>
           <w:lang w:val="it-IT"/>
         </w:rPr>
-        <w:t>Dopo la ripetizione Marco è molto soddisfatto e decide di lasciare al suo Tutor un f</w:t>
-      </w:r>
-      <w:r>
-        <w:rPr>
-          <w:rFonts w:asciiTheme="minorHAnsi" w:hAnsiTheme="minorHAnsi" w:cs="Arial"/>
-          <w:lang w:val="it-IT"/>
-        </w:rPr>
-        <w:t>eedback positivo.</w:t>
+        <w:t>Dopo la ripetizione Marco è molto soddisfatto e decide di lasciare al suo Tutor un feedback positivo.</w:t>
       </w:r>
     </w:p>
     <w:p>
@@ -2266,14 +2135,6 @@
           <w:lang w:val="it-IT"/>
         </w:rPr>
       </w:pPr>
-    </w:p>
-    <w:p>
-      <w:pPr>
-        <w:rPr>
-          <w:rFonts w:asciiTheme="minorHAnsi" w:hAnsiTheme="minorHAnsi"/>
-          <w:lang w:val="it-IT"/>
-        </w:rPr>
-      </w:pPr>
       <w:r>
         <w:rPr>
           <w:rFonts w:asciiTheme="minorHAnsi" w:hAnsiTheme="minorHAnsi"/>
@@ -2281,18 +2142,18 @@
           <w:lang w:val="it-IT" w:eastAsia="it-IT"/>
         </w:rPr>
         <w:drawing>
-          <wp:anchor distT="0" distB="0" distL="114300" distR="119380" simplePos="0" relativeHeight="44" behindDoc="0" locked="0" layoutInCell="1" allowOverlap="1" wp14:anchorId="6BFE9316" wp14:editId="205DB572">
+          <wp:anchor distT="0" distB="0" distL="114300" distR="114300" simplePos="0" relativeHeight="251659264" behindDoc="0" locked="0" layoutInCell="1" allowOverlap="1" wp14:anchorId="32205341" wp14:editId="18CF3795">
             <wp:simplePos x="0" y="0"/>
-            <wp:positionH relativeFrom="margin">
-              <wp:posOffset>-376555</wp:posOffset>
+            <wp:positionH relativeFrom="column">
+              <wp:posOffset>0</wp:posOffset>
             </wp:positionH>
             <wp:positionV relativeFrom="paragraph">
-              <wp:posOffset>318135</wp:posOffset>
+              <wp:posOffset>317500</wp:posOffset>
             </wp:positionV>
-            <wp:extent cx="7176770" cy="5984240"/>
+            <wp:extent cx="6332220" cy="5280025"/>
             <wp:effectExtent l="0" t="0" r="0" b="0"/>
             <wp:wrapSquare wrapText="bothSides"/>
-            <wp:docPr id="6" name="Immagine 24" descr="C:\Users\david\AppData\Local\Microsoft\Windows\INetCache\Content.Word\navigation_model_buono.png"/>
+            <wp:docPr id="7" name="Immagine 7"/>
             <wp:cNvGraphicFramePr>
               <a:graphicFrameLocks xmlns:a="http://schemas.openxmlformats.org/drawingml/2006/main" noChangeAspect="1"/>
             </wp:cNvGraphicFramePr>
@@ -2300,21 +2161,25 @@
               <a:graphicData uri="http://schemas.openxmlformats.org/drawingml/2006/picture">
                 <pic:pic xmlns:pic="http://schemas.openxmlformats.org/drawingml/2006/picture">
                   <pic:nvPicPr>
-                    <pic:cNvPr id="6" name="Immagine 24" descr="C:\Users\david\AppData\Local\Microsoft\Windows\INetCache\Content.Word\navigation_model_buono.png"/>
-                    <pic:cNvPicPr>
-                      <a:picLocks noChangeAspect="1" noChangeArrowheads="1"/>
-                    </pic:cNvPicPr>
+                    <pic:cNvPr id="7" name="navigation_model_buono.png"/>
+                    <pic:cNvPicPr/>
                   </pic:nvPicPr>
                   <pic:blipFill>
-                    <a:blip r:embed="rId14"/>
+                    <a:blip r:embed="rId14">
+                      <a:extLst>
+                        <a:ext uri="{28A0092B-C50C-407E-A947-70E740481C1C}">
+                          <a14:useLocalDpi xmlns:a14="http://schemas.microsoft.com/office/drawing/2010/main" val="0"/>
+                        </a:ext>
+                      </a:extLst>
+                    </a:blip>
                     <a:stretch>
                       <a:fillRect/>
                     </a:stretch>
                   </pic:blipFill>
-                  <pic:spPr bwMode="auto">
+                  <pic:spPr>
                     <a:xfrm>
                       <a:off x="0" y="0"/>
-                      <a:ext cx="7176770" cy="5984240"/>
+                      <a:ext cx="6332220" cy="5280025"/>
                     </a:xfrm>
                     <a:prstGeom prst="rect">
                       <a:avLst/>
@@ -2337,6 +2202,14 @@
     </w:p>
     <w:p>
       <w:pPr>
+        <w:rPr>
+          <w:rFonts w:asciiTheme="minorHAnsi" w:hAnsiTheme="minorHAnsi"/>
+          <w:lang w:val="it-IT"/>
+        </w:rPr>
+      </w:pPr>
+    </w:p>
+    <w:p>
+      <w:pPr>
         <w:spacing w:after="240"/>
         <w:jc w:val="both"/>
         <w:rPr>
@@ -2349,7 +2222,6 @@
           <w:rFonts w:asciiTheme="minorHAnsi" w:hAnsiTheme="minorHAnsi"/>
           <w:lang w:val="it-IT"/>
         </w:rPr>
-        <w:lastRenderedPageBreak/>
         <w:tab/>
       </w:r>
       <w:r>
@@ -2394,14 +2266,7 @@
           <w:rFonts w:asciiTheme="minorHAnsi" w:hAnsiTheme="minorHAnsi" w:cs="Arial"/>
           <w:lang w:val="it-IT"/>
         </w:rPr>
-        <w:t xml:space="preserve">Se non </w:t>
-      </w:r>
-      <w:r>
-        <w:rPr>
-          <w:rFonts w:asciiTheme="minorHAnsi" w:hAnsiTheme="minorHAnsi" w:cs="Arial"/>
-          <w:lang w:val="it-IT"/>
-        </w:rPr>
-        <w:t>si è ancora loggati si verrà indirizzati nella pagina “Login”. Al termine della procedura di Login sarà possibile inserire l’annuncio. Dopodichè si verrà reindirizzati sul proprio profilo.</w:t>
+        <w:t>Se non si è ancora loggati si verrà indirizzati nella pagina “Login”. Al termine della procedura di Login sarà possibile inserire l’annuncio. Dopodichè si verrà reindirizzati sul proprio profilo.</w:t>
       </w:r>
     </w:p>
     <w:p>
@@ -2423,14 +2288,8 @@
           <w:rFonts w:asciiTheme="minorHAnsi" w:hAnsiTheme="minorHAnsi" w:cs="Arial"/>
           <w:lang w:val="it-IT"/>
         </w:rPr>
-        <w:t>In questa pagina è possibile visualizzare e modificare le informazi</w:t>
-      </w:r>
-      <w:r>
-        <w:rPr>
-          <w:rFonts w:asciiTheme="minorHAnsi" w:hAnsiTheme="minorHAnsi" w:cs="Arial"/>
-          <w:lang w:val="it-IT"/>
-        </w:rPr>
-        <w:t>oni del proprio profilo, e gli annunci pubblicati (nel caso di modifica degli annunci si verrà rimandati nella view “Modifica ripetizione”). Inoltre è possibile visualizzare i feedback ricevuti.</w:t>
+        <w:lastRenderedPageBreak/>
+        <w:t>In questa pagina è possibile visualizzare e modificare le informazioni del proprio profilo, e gli annunci pubblicati (nel caso di modifica degli annunci si verrà rimandati nella view “Modifica ripetizione”). Inoltre è possibile visualizzare i feedback ricevuti.</w:t>
       </w:r>
     </w:p>
     <w:p>
@@ -2453,45 +2312,13 @@
           <w:rFonts w:asciiTheme="minorHAnsi" w:hAnsiTheme="minorHAnsi" w:cs="Arial"/>
           <w:lang w:val="it-IT"/>
         </w:rPr>
-        <w:t xml:space="preserve">Se non si è ancora loggati si verrà indirizzati nella pagina </w:t>
-      </w:r>
-      <w:r>
-        <w:rPr>
-          <w:rFonts w:asciiTheme="minorHAnsi" w:hAnsiTheme="minorHAnsi" w:cs="Arial"/>
-          <w:lang w:val="it-IT"/>
-        </w:rPr>
-        <w:t>“Login”. Al termine della procedura di Login si tornerà alla pagina “Richiesta Prenotazione” nella quale sarà possibile riempire il form.</w:t>
+        <w:t>Se non si è ancora loggati si verrà indirizzati nella pagina “Login”. Al termine della procedura di Login si tornerà alla pagina “Richiesta Prenotazione” nella quale sarà possibile riempire il form.</w:t>
       </w:r>
     </w:p>
     <w:p>
       <w:pPr>
         <w:pStyle w:val="Titolo1"/>
         <w:rPr>
-          <w:lang w:val="it-IT"/>
-        </w:rPr>
-      </w:pPr>
-      <w:r>
-        <w:rPr>
-          <w:lang w:val="it-IT"/>
-        </w:rPr>
-        <w:t>Data</w:t>
-      </w:r>
-    </w:p>
-    <w:p>
-      <w:pPr>
-        <w:pStyle w:val="Titolo1"/>
-        <w:rPr>
-          <w:lang w:val="it-IT"/>
-        </w:rPr>
-      </w:pPr>
-      <w:bookmarkStart w:id="0" w:name="_GoBack"/>
-      <w:bookmarkEnd w:id="0"/>
-    </w:p>
-    <w:p>
-      <w:pPr>
-        <w:jc w:val="both"/>
-        <w:rPr>
-          <w:rFonts w:ascii="Arial" w:hAnsi="Arial" w:cs="Arial"/>
           <w:lang w:val="it-IT"/>
         </w:rPr>
       </w:pPr>
@@ -2502,10 +2329,18 @@
           <w:lang w:val="it-IT" w:eastAsia="it-IT"/>
         </w:rPr>
         <w:drawing>
-          <wp:inline distT="0" distB="0" distL="0" distR="0" wp14:anchorId="46069308" wp14:editId="054371BA">
-            <wp:extent cx="6324600" cy="4165600"/>
-            <wp:effectExtent l="0" t="0" r="0" b="0"/>
-            <wp:docPr id="34" name="Immagine 34" descr="DataModel.jpg"/>
+          <wp:anchor distT="0" distB="0" distL="114300" distR="114300" simplePos="0" relativeHeight="251660288" behindDoc="0" locked="0" layoutInCell="1" allowOverlap="1" wp14:anchorId="18CE1FF5" wp14:editId="7B871992">
+            <wp:simplePos x="0" y="0"/>
+            <wp:positionH relativeFrom="margin">
+              <wp:align>left</wp:align>
+            </wp:positionH>
+            <wp:positionV relativeFrom="paragraph">
+              <wp:posOffset>544195</wp:posOffset>
+            </wp:positionV>
+            <wp:extent cx="6606540" cy="4350385"/>
+            <wp:effectExtent l="0" t="0" r="3810" b="0"/>
+            <wp:wrapSquare wrapText="bothSides"/>
+            <wp:docPr id="35" name="Immagine 35"/>
             <wp:cNvGraphicFramePr>
               <a:graphicFrameLocks xmlns:a="http://schemas.openxmlformats.org/drawingml/2006/main" noChangeAspect="1"/>
             </wp:cNvGraphicFramePr>
@@ -2513,10 +2348,8 @@
               <a:graphicData uri="http://schemas.openxmlformats.org/drawingml/2006/picture">
                 <pic:pic xmlns:pic="http://schemas.openxmlformats.org/drawingml/2006/picture">
                   <pic:nvPicPr>
-                    <pic:cNvPr id="0" name="Picture 1" descr="DataModel.jpg"/>
-                    <pic:cNvPicPr>
-                      <a:picLocks noChangeAspect="1" noChangeArrowheads="1"/>
-                    </pic:cNvPicPr>
+                    <pic:cNvPr id="35" name="DataModel.jpg"/>
+                    <pic:cNvPicPr/>
                   </pic:nvPicPr>
                   <pic:blipFill>
                     <a:blip r:embed="rId15">
@@ -2526,30 +2359,45 @@
                         </a:ext>
                       </a:extLst>
                     </a:blip>
-                    <a:srcRect/>
                     <a:stretch>
                       <a:fillRect/>
                     </a:stretch>
                   </pic:blipFill>
-                  <pic:spPr bwMode="auto">
+                  <pic:spPr>
                     <a:xfrm>
                       <a:off x="0" y="0"/>
-                      <a:ext cx="6324600" cy="4165600"/>
+                      <a:ext cx="6606540" cy="4350385"/>
                     </a:xfrm>
                     <a:prstGeom prst="rect">
                       <a:avLst/>
                     </a:prstGeom>
-                    <a:noFill/>
-                    <a:ln>
-                      <a:noFill/>
-                    </a:ln>
                   </pic:spPr>
                 </pic:pic>
               </a:graphicData>
             </a:graphic>
-          </wp:inline>
+            <wp14:sizeRelH relativeFrom="margin">
+              <wp14:pctWidth>0</wp14:pctWidth>
+            </wp14:sizeRelH>
+            <wp14:sizeRelV relativeFrom="margin">
+              <wp14:pctHeight>0</wp14:pctHeight>
+            </wp14:sizeRelV>
+          </wp:anchor>
         </w:drawing>
       </w:r>
+      <w:r>
+        <w:rPr>
+          <w:lang w:val="it-IT"/>
+        </w:rPr>
+        <w:t>Data</w:t>
+      </w:r>
+    </w:p>
+    <w:p>
+      <w:pPr>
+        <w:pStyle w:val="Titolo1"/>
+        <w:rPr>
+          <w:lang w:val="it-IT"/>
+        </w:rPr>
+      </w:pPr>
     </w:p>
     <w:p>
       <w:pPr>
@@ -2560,6 +2408,13 @@
           <w:lang w:val="it-IT"/>
         </w:rPr>
       </w:pPr>
+      <w:r>
+        <w:rPr>
+          <w:rFonts w:asciiTheme="minorHAnsi" w:hAnsiTheme="minorHAnsi" w:cs="Arial"/>
+          <w:lang w:val="it-IT"/>
+        </w:rPr>
+        <w:t>Il Data Model sopra riportato rappresenta i dati utilizzati dall’applicazione e le interazioni tra di essi.</w:t>
+      </w:r>
     </w:p>
     <w:p>
       <w:pPr>
@@ -2575,31 +2430,7 @@
           <w:rFonts w:asciiTheme="minorHAnsi" w:hAnsiTheme="minorHAnsi" w:cs="Arial"/>
           <w:lang w:val="it-IT"/>
         </w:rPr>
-        <w:t>Il Data Model sopra riportato rappresenta i dati utilizzati dall’applicazione e le interazioni tra di essi.</w:t>
-      </w:r>
-    </w:p>
-    <w:p>
-      <w:pPr>
-        <w:spacing w:after="240"/>
-        <w:jc w:val="both"/>
-        <w:rPr>
-          <w:rFonts w:asciiTheme="minorHAnsi" w:hAnsiTheme="minorHAnsi" w:cs="Arial"/>
-          <w:lang w:val="it-IT"/>
-        </w:rPr>
-      </w:pPr>
-      <w:r>
-        <w:rPr>
-          <w:rFonts w:asciiTheme="minorHAnsi" w:hAnsiTheme="minorHAnsi" w:cs="Arial"/>
-          <w:lang w:val="it-IT"/>
-        </w:rPr>
-        <w:t>Fo</w:t>
-      </w:r>
-      <w:r>
-        <w:rPr>
-          <w:rFonts w:asciiTheme="minorHAnsi" w:hAnsiTheme="minorHAnsi" w:cs="Arial"/>
-          <w:lang w:val="it-IT"/>
-        </w:rPr>
-        <w:t>rniamo ora una breve descrizione delle entità:</w:t>
+        <w:t>Forniamo ora una breve descrizione delle entità:</w:t>
       </w:r>
     </w:p>
     <w:p>
@@ -2622,15 +2453,15 @@
           <w:rFonts w:asciiTheme="minorHAnsi" w:hAnsiTheme="minorHAnsi" w:cs="Arial"/>
           <w:lang w:val="it-IT"/>
         </w:rPr>
+        <w:t xml:space="preserve">L’entità Utente racchiude i dati personali dell’utente(Nome, Cognome, Data di nascita, ecc.) e le credenziali di accesso all’App (Email, password), oltre che la sua immagine del profilo. Inoltre ogni utente che inserisce un annuncio diventa un Tutor,come indicato nella generalizzazione. </w:t>
+      </w:r>
+      <w:r>
+        <w:rPr>
+          <w:rFonts w:asciiTheme="minorHAnsi" w:hAnsiTheme="minorHAnsi" w:cs="Arial"/>
+          <w:lang w:val="it-IT"/>
+        </w:rPr>
         <w:lastRenderedPageBreak/>
-        <w:t xml:space="preserve">L’entità Utente racchiude i dati personali dell’utente(Nome, Cognome, Data di nascita, ecc.) e le credenziali di accesso all’App (Email, password), oltre che la sua immagine del profilo. Inoltre ogni utente </w:t>
-      </w:r>
-      <w:r>
-        <w:rPr>
-          <w:rFonts w:asciiTheme="minorHAnsi" w:hAnsiTheme="minorHAnsi" w:cs="Arial"/>
-          <w:lang w:val="it-IT"/>
-        </w:rPr>
-        <w:t>che inserisce un annuncio diventa un Tutor,come indicato nella generalizzazione. Un Tutor, rispetto ad un utente normale, offre ripetizioni e deve indicare le materie e gli argomenti sui quali può offrire tale servizio.</w:t>
+        <w:t>Un Tutor, rispetto ad un utente normale, offre ripetizioni e deve indicare le materie e gli argomenti sui quali può offrire tale servizio.</w:t>
       </w:r>
     </w:p>
     <w:p>
@@ -2653,14 +2484,21 @@
           <w:rFonts w:asciiTheme="minorHAnsi" w:hAnsiTheme="minorHAnsi" w:cs="Arial"/>
           <w:lang w:val="it-IT"/>
         </w:rPr>
-        <w:t>L’entità Ripetizione contiene le inf</w:t>
-      </w:r>
-      <w:r>
-        <w:rPr>
-          <w:rFonts w:asciiTheme="minorHAnsi" w:hAnsiTheme="minorHAnsi" w:cs="Arial"/>
-          <w:lang w:val="it-IT"/>
-        </w:rPr>
-        <w:t>ormazioni riguardanti questo servizio. In essa sono specificati la materia, la lista di argomenti disponibili, la città, il luogo d’incontro, il costo per ora e una descrizione testuale della ripetizione.</w:t>
+        <w:t>L’entità Ripetizione contiene le informazioni riguardanti questo servizio. In essa sono specificati</w:t>
+      </w:r>
+      <w:r>
+        <w:rPr>
+          <w:rFonts w:asciiTheme="minorHAnsi" w:hAnsiTheme="minorHAnsi" w:cs="Arial"/>
+          <w:lang w:val="it-IT"/>
+        </w:rPr>
+        <w:t xml:space="preserve"> </w:t>
+      </w:r>
+      <w:r>
+        <w:rPr>
+          <w:rFonts w:asciiTheme="minorHAnsi" w:hAnsiTheme="minorHAnsi" w:cs="Arial"/>
+          <w:lang w:val="it-IT"/>
+        </w:rPr>
+        <w:t xml:space="preserve"> la città, il luogo d’incontro, il costo per ora e una descrizione testuale della ripetizione.</w:t>
       </w:r>
     </w:p>
     <w:p>
@@ -2683,21 +2521,47 @@
           <w:rFonts w:asciiTheme="minorHAnsi" w:hAnsiTheme="minorHAnsi" w:cs="Arial"/>
           <w:lang w:val="it-IT"/>
         </w:rPr>
-        <w:t>L’entità Prenotazione contiene le informazioni nece</w:t>
-      </w:r>
-      <w:r>
-        <w:rPr>
-          <w:rFonts w:asciiTheme="minorHAnsi" w:hAnsiTheme="minorHAnsi" w:cs="Arial"/>
-          <w:lang w:val="it-IT"/>
-        </w:rPr>
-        <w:t>ssarie a prenotare una ripetizione, ovvero la data e l’ora che in cui l’utente vuole usufruire della ripetizione, lo stato attuale della richiesta(in attesa, confermata o rifiutata), l’argomento sul quale l’utente desidera ricevere la ripetizione e una des</w:t>
-      </w:r>
-      <w:r>
-        <w:rPr>
-          <w:rFonts w:asciiTheme="minorHAnsi" w:hAnsiTheme="minorHAnsi" w:cs="Arial"/>
-          <w:lang w:val="it-IT"/>
-        </w:rPr>
-        <w:t>crizione opzionale che permette di inserire dettagli aggiuntivi.</w:t>
+        <w:t>L’entità Prenotazione contiene le informazioni necessarie a prenotare una ripetizione, ovvero la data e l’ora che in cui l’utente vuole usufruire della ripetizione, lo stato attuale della richiesta(in attesa, confermata o</w:t>
+      </w:r>
+      <w:r>
+        <w:rPr>
+          <w:rFonts w:asciiTheme="minorHAnsi" w:hAnsiTheme="minorHAnsi" w:cs="Arial"/>
+          <w:lang w:val="it-IT"/>
+        </w:rPr>
+        <w:t xml:space="preserve"> conclusa) </w:t>
+      </w:r>
+      <w:r>
+        <w:rPr>
+          <w:rFonts w:asciiTheme="minorHAnsi" w:hAnsiTheme="minorHAnsi" w:cs="Arial"/>
+          <w:lang w:val="it-IT"/>
+        </w:rPr>
+        <w:t xml:space="preserve">e una descrizione opzionale che permette </w:t>
+      </w:r>
+      <w:r>
+        <w:rPr>
+          <w:rFonts w:asciiTheme="minorHAnsi" w:hAnsiTheme="minorHAnsi" w:cs="Arial"/>
+          <w:lang w:val="it-IT"/>
+        </w:rPr>
+        <w:t>di inserire dettagli aggiuntivi. Inoltre contiene il costo della ripetizione, memorizzato nel momento in cui la prenotazione viene effettuata, in modo da tener traccia del prezzo effettivo della ripetizione, anche nel caso in cui vengano effettuate a posteriori modifiche di prezzo.</w:t>
+      </w:r>
+    </w:p>
+    <w:p>
+      <w:pPr>
+        <w:pStyle w:val="Paragrafoelenco"/>
+        <w:spacing w:after="120"/>
+        <w:ind w:left="714"/>
+        <w:jc w:val="both"/>
+        <w:rPr>
+          <w:rFonts w:asciiTheme="minorHAnsi" w:hAnsiTheme="minorHAnsi" w:cs="Arial"/>
+          <w:lang w:val="it-IT"/>
+        </w:rPr>
+      </w:pPr>
+      <w:r>
+        <w:rPr>
+          <w:rFonts w:asciiTheme="minorHAnsi" w:hAnsiTheme="minorHAnsi" w:cs="Arial"/>
+          <w:lang w:val="it-IT"/>
+        </w:rPr>
+        <w:t>Questa entità viene fuori dall’iterazione dell’entità utente con una ripetizione, che egli prenota per una specifica materia. Infatti l’utente ha la possibilità di richiedere la partecipazione ad una ripetizione, specificando però una tra le materie messe a disposizione nell’annuncio di ripetizione.</w:t>
       </w:r>
     </w:p>
     <w:p>
@@ -2743,7 +2607,49 @@
           <w:rFonts w:asciiTheme="minorHAnsi" w:hAnsiTheme="minorHAnsi" w:cs="Arial"/>
           <w:lang w:val="it-IT"/>
         </w:rPr>
-        <w:t>L’entità Materia rappresenta le materie per le quali è possibile offrire ripetizioni.</w:t>
+        <w:t xml:space="preserve">L’entità </w:t>
+      </w:r>
+      <w:r>
+        <w:rPr>
+          <w:rFonts w:asciiTheme="minorHAnsi" w:hAnsiTheme="minorHAnsi" w:cs="Arial"/>
+          <w:lang w:val="it-IT"/>
+        </w:rPr>
+        <w:t>Categoria</w:t>
+      </w:r>
+      <w:r>
+        <w:rPr>
+          <w:rFonts w:asciiTheme="minorHAnsi" w:hAnsiTheme="minorHAnsi" w:cs="Arial"/>
+          <w:lang w:val="it-IT"/>
+        </w:rPr>
+        <w:t xml:space="preserve"> rappresenta le </w:t>
+      </w:r>
+      <w:r>
+        <w:rPr>
+          <w:rFonts w:asciiTheme="minorHAnsi" w:hAnsiTheme="minorHAnsi" w:cs="Arial"/>
+          <w:lang w:val="it-IT"/>
+        </w:rPr>
+        <w:t xml:space="preserve">categorie </w:t>
+      </w:r>
+      <w:r>
+        <w:rPr>
+          <w:rFonts w:asciiTheme="minorHAnsi" w:hAnsiTheme="minorHAnsi" w:cs="Arial"/>
+          <w:lang w:val="it-IT"/>
+        </w:rPr>
+        <w:t>per le quali è possibile offrire ripetizioni</w:t>
+      </w:r>
+      <w:r>
+        <w:rPr>
+          <w:rFonts w:asciiTheme="minorHAnsi" w:hAnsiTheme="minorHAnsi" w:cs="Arial"/>
+          <w:lang w:val="it-IT"/>
+        </w:rPr>
+        <w:t xml:space="preserve"> (es: matematica, fisica, informatica, …)</w:t>
+      </w:r>
+      <w:r>
+        <w:rPr>
+          <w:rFonts w:asciiTheme="minorHAnsi" w:hAnsiTheme="minorHAnsi" w:cs="Arial"/>
+          <w:lang w:val="it-IT"/>
+        </w:rPr>
+        <w:t>.</w:t>
       </w:r>
     </w:p>
     <w:p>
@@ -2766,15 +2672,71 @@
           <w:rFonts w:asciiTheme="minorHAnsi" w:hAnsiTheme="minorHAnsi" w:cs="Arial"/>
           <w:lang w:val="it-IT"/>
         </w:rPr>
-        <w:t>L’entità Argomento incl</w:t>
-      </w:r>
-      <w:r>
-        <w:rPr>
-          <w:rFonts w:asciiTheme="minorHAnsi" w:hAnsiTheme="minorHAnsi" w:cs="Arial"/>
-          <w:lang w:val="it-IT"/>
-        </w:rPr>
-        <w:t>ude sottocategorie specifiche relative a ogni materia.</w:t>
-      </w:r>
+        <w:t xml:space="preserve">L’entità </w:t>
+      </w:r>
+      <w:r>
+        <w:rPr>
+          <w:rFonts w:asciiTheme="minorHAnsi" w:hAnsiTheme="minorHAnsi" w:cs="Arial"/>
+          <w:lang w:val="it-IT"/>
+        </w:rPr>
+        <w:t>Materia</w:t>
+      </w:r>
+      <w:r>
+        <w:rPr>
+          <w:rFonts w:asciiTheme="minorHAnsi" w:hAnsiTheme="minorHAnsi" w:cs="Arial"/>
+          <w:lang w:val="it-IT"/>
+        </w:rPr>
+        <w:t xml:space="preserve"> include </w:t>
+      </w:r>
+      <w:r>
+        <w:rPr>
+          <w:rFonts w:asciiTheme="minorHAnsi" w:hAnsiTheme="minorHAnsi" w:cs="Arial"/>
+          <w:lang w:val="it-IT"/>
+        </w:rPr>
+        <w:t>le materie</w:t>
+      </w:r>
+      <w:r>
+        <w:rPr>
+          <w:rFonts w:asciiTheme="minorHAnsi" w:hAnsiTheme="minorHAnsi" w:cs="Arial"/>
+          <w:lang w:val="it-IT"/>
+        </w:rPr>
+        <w:t xml:space="preserve"> specifiche relative a ogni </w:t>
+      </w:r>
+      <w:r>
+        <w:rPr>
+          <w:rFonts w:asciiTheme="minorHAnsi" w:hAnsiTheme="minorHAnsi" w:cs="Arial"/>
+          <w:lang w:val="it-IT"/>
+        </w:rPr>
+        <w:t>categoria (es: analisi 1, algebra, …)</w:t>
+      </w:r>
+      <w:r>
+        <w:rPr>
+          <w:rFonts w:asciiTheme="minorHAnsi" w:hAnsiTheme="minorHAnsi" w:cs="Arial"/>
+          <w:lang w:val="it-IT"/>
+        </w:rPr>
+        <w:t>.</w:t>
+      </w:r>
+    </w:p>
+    <w:p>
+      <w:pPr>
+        <w:spacing w:after="120"/>
+        <w:jc w:val="both"/>
+        <w:rPr>
+          <w:rFonts w:asciiTheme="minorHAnsi" w:hAnsiTheme="minorHAnsi" w:cs="Arial"/>
+          <w:lang w:val="it-IT"/>
+        </w:rPr>
+      </w:pPr>
+    </w:p>
+    <w:p>
+      <w:pPr>
+        <w:spacing w:after="120"/>
+        <w:ind w:left="357"/>
+        <w:jc w:val="both"/>
+        <w:rPr>
+          <w:rFonts w:asciiTheme="minorHAnsi" w:hAnsiTheme="minorHAnsi" w:cs="Arial"/>
+          <w:lang w:val="it-IT"/>
+        </w:rPr>
+      </w:pPr>
     </w:p>
     <w:p>
       <w:pPr>
@@ -3094,7 +3056,6 @@
           <w:noProof/>
           <w:lang w:val="it-IT" w:eastAsia="it-IT"/>
         </w:rPr>
-        <w:lastRenderedPageBreak/>
         <w:drawing>
           <wp:anchor distT="0" distB="0" distL="114300" distR="114300" simplePos="0" relativeHeight="53" behindDoc="0" locked="0" layoutInCell="1" allowOverlap="1" wp14:anchorId="244C40DC" wp14:editId="1C60EFAC">
             <wp:simplePos x="0" y="0"/>
@@ -3171,14 +3132,7 @@
           <w:rFonts w:asciiTheme="minorHAnsi" w:hAnsiTheme="minorHAnsi" w:cs="Arial"/>
           <w:lang w:val="it-IT"/>
         </w:rPr>
-        <w:t xml:space="preserve">Nella view “Mio Profilo” abbiamo deciso di separare logicamente le informazioni personali dell’utente dalle ripetizioni da esso eventualmente offerte rimanendo </w:t>
-      </w:r>
-      <w:r>
-        <w:rPr>
-          <w:rFonts w:asciiTheme="minorHAnsi" w:hAnsiTheme="minorHAnsi" w:cs="Arial"/>
-          <w:lang w:val="it-IT"/>
-        </w:rPr>
-        <w:t>nella stessa view</w:t>
+        <w:t>Nella view “Mio Profilo” abbiamo deciso di separare logicamente le informazioni personali dell’utente dalle ripetizioni da esso eventualmente offerte rimanendo nella stessa view</w:t>
       </w:r>
       <w:r>
         <w:rPr>
@@ -3209,14 +3163,8 @@
           <w:rFonts w:asciiTheme="minorHAnsi" w:hAnsiTheme="minorHAnsi" w:cs="Arial"/>
           <w:lang w:val="it-IT"/>
         </w:rPr>
-        <w:t>Abbiamo deciso di inserire nel menu la voce “Rilascia Feedback” per dare la possibilità all’utente di raggiungere in modo immedia</w:t>
-      </w:r>
-      <w:r>
-        <w:rPr>
-          <w:rFonts w:asciiTheme="minorHAnsi" w:hAnsiTheme="minorHAnsi" w:cs="Arial"/>
-          <w:lang w:val="it-IT"/>
-        </w:rPr>
-        <w:t>to tale funzionalità.In questo modo si mette in risalto una delle operazioni fondamentali su cui si basa l’App.</w:t>
+        <w:lastRenderedPageBreak/>
+        <w:t>Abbiamo deciso di inserire nel menu la voce “Rilascia Feedback” per dare la possibilità all’utente di raggiungere in modo immediato tale funzionalità.In questo modo si mette in risalto una delle operazioni fondamentali su cui si basa l’App.</w:t>
       </w:r>
     </w:p>
     <w:p>
@@ -3360,14 +3308,7 @@
           <w:rFonts w:asciiTheme="minorHAnsi" w:hAnsiTheme="minorHAnsi" w:cs="Arial"/>
           <w:lang w:val="it-IT"/>
         </w:rPr>
-        <w:t>Abbiamo creato una Home molto minimale e intuitiva per permettere all’utente un utilizzo se</w:t>
-      </w:r>
-      <w:r>
-        <w:rPr>
-          <w:rFonts w:asciiTheme="minorHAnsi" w:hAnsiTheme="minorHAnsi" w:cs="Arial"/>
-          <w:lang w:val="it-IT"/>
-        </w:rPr>
-        <w:t>mplice ed immediato delle due operazioni principali.</w:t>
+        <w:t>Abbiamo creato una Home molto minimale e intuitiva per permettere all’utente un utilizzo semplice ed immediato delle due operazioni principali.</w:t>
       </w:r>
     </w:p>
     <w:p>
@@ -3631,21 +3572,7 @@
           <w:rFonts w:asciiTheme="minorHAnsi" w:hAnsiTheme="minorHAnsi" w:cs="Arial"/>
           <w:lang w:val="it-IT"/>
         </w:rPr>
-        <w:t xml:space="preserve">Per inserire l’annuncio è necessario scegliere la materia tra quelle disponibili nella select box, uno o più </w:t>
-      </w:r>
-      <w:r>
-        <w:rPr>
-          <w:rFonts w:asciiTheme="minorHAnsi" w:hAnsiTheme="minorHAnsi" w:cs="Arial"/>
-          <w:lang w:val="it-IT"/>
-        </w:rPr>
-        <w:t>argomenti, la città e il luogo d’incontro dove verrà effettuata la ripetizione (per il luogo d’incontro l’utente può inserire una qualunque stringa, in modo da poter chiarire eventuali necessità, es: “a scelta dello studente”), il prezzo per ora e una desc</w:t>
-      </w:r>
-      <w:r>
-        <w:rPr>
-          <w:rFonts w:asciiTheme="minorHAnsi" w:hAnsiTheme="minorHAnsi" w:cs="Arial"/>
-          <w:lang w:val="it-IT"/>
-        </w:rPr>
-        <w:t>rizione opzionale.</w:t>
+        <w:t>Per inserire l’annuncio è necessario scegliere la materia tra quelle disponibili nella select box, uno o più argomenti, la città e il luogo d’incontro dove verrà effettuata la ripetizione (per il luogo d’incontro l’utente può inserire una qualunque stringa, in modo da poter chiarire eventuali necessità, es: “a scelta dello studente”), il prezzo per ora e una descrizione opzionale.</w:t>
       </w:r>
     </w:p>
     <w:p>
@@ -3700,203 +3627,16 @@
           <w:lang w:val="it-IT"/>
         </w:rPr>
       </w:pPr>
-      <w:r>
-        <w:rPr>
-          <w:rFonts w:asciiTheme="minorHAnsi" w:hAnsiTheme="minorHAnsi"/>
-          <w:noProof/>
-          <w:lang w:val="it-IT" w:eastAsia="it-IT"/>
-        </w:rPr>
-        <w:lastRenderedPageBreak/>
-        <w:drawing>
-          <wp:anchor distT="0" distB="1270" distL="0" distR="360045" simplePos="0" relativeHeight="46" behindDoc="0" locked="0" layoutInCell="1" allowOverlap="1" wp14:anchorId="540DB01A" wp14:editId="2C29AE16">
-            <wp:simplePos x="0" y="0"/>
-            <wp:positionH relativeFrom="margin">
-              <wp:posOffset>2540</wp:posOffset>
-            </wp:positionH>
-            <wp:positionV relativeFrom="paragraph">
-              <wp:posOffset>13335</wp:posOffset>
-            </wp:positionV>
-            <wp:extent cx="1739900" cy="3389630"/>
-            <wp:effectExtent l="0" t="0" r="0" b="0"/>
-            <wp:wrapSquare wrapText="largest"/>
-            <wp:docPr id="12" name="Immagine 34" descr="C:\Users\david\AppData\Local\Microsoft\Windows\INetCache\Content.Word\ricerca_ripetizione.png"/>
-            <wp:cNvGraphicFramePr>
-              <a:graphicFrameLocks xmlns:a="http://schemas.openxmlformats.org/drawingml/2006/main" noChangeAspect="1"/>
-            </wp:cNvGraphicFramePr>
-            <a:graphic xmlns:a="http://schemas.openxmlformats.org/drawingml/2006/main">
-              <a:graphicData uri="http://schemas.openxmlformats.org/drawingml/2006/picture">
-                <pic:pic xmlns:pic="http://schemas.openxmlformats.org/drawingml/2006/picture">
-                  <pic:nvPicPr>
-                    <pic:cNvPr id="12" name="Immagine 34" descr="C:\Users\david\AppData\Local\Microsoft\Windows\INetCache\Content.Word\ricerca_ripetizione.png"/>
-                    <pic:cNvPicPr>
-                      <a:picLocks noChangeAspect="1" noChangeArrowheads="1"/>
-                    </pic:cNvPicPr>
-                  </pic:nvPicPr>
-                  <pic:blipFill>
-                    <a:blip r:embed="rId20"/>
-                    <a:stretch>
-                      <a:fillRect/>
-                    </a:stretch>
-                  </pic:blipFill>
-                  <pic:spPr bwMode="auto">
-                    <a:xfrm>
-                      <a:off x="0" y="0"/>
-                      <a:ext cx="1739900" cy="3389630"/>
-                    </a:xfrm>
-                    <a:prstGeom prst="rect">
-                      <a:avLst/>
-                    </a:prstGeom>
-                  </pic:spPr>
-                </pic:pic>
-              </a:graphicData>
-            </a:graphic>
-          </wp:anchor>
-        </w:drawing>
-      </w:r>
-    </w:p>
-    <w:p>
-      <w:pPr>
-        <w:rPr>
-          <w:rFonts w:asciiTheme="minorHAnsi" w:hAnsiTheme="minorHAnsi"/>
-          <w:b/>
-          <w:lang w:val="it-IT"/>
-        </w:rPr>
-      </w:pPr>
-      <w:r>
-        <w:rPr>
-          <w:rFonts w:asciiTheme="minorHAnsi" w:hAnsiTheme="minorHAnsi"/>
-          <w:b/>
-          <w:lang w:val="it-IT"/>
-        </w:rPr>
-        <w:t>Cerca Ripetizione</w:t>
-      </w:r>
-    </w:p>
-    <w:p>
-      <w:pPr>
-        <w:rPr>
-          <w:rFonts w:asciiTheme="minorHAnsi" w:hAnsiTheme="minorHAnsi"/>
-          <w:lang w:val="it-IT"/>
-        </w:rPr>
-      </w:pPr>
-    </w:p>
-    <w:p>
-      <w:pPr>
-        <w:rPr>
-          <w:rFonts w:asciiTheme="minorHAnsi" w:hAnsiTheme="minorHAnsi"/>
-          <w:lang w:val="it-IT"/>
-        </w:rPr>
-      </w:pPr>
-      <w:r>
-        <w:rPr>
-          <w:rFonts w:asciiTheme="minorHAnsi" w:hAnsiTheme="minorHAnsi"/>
-          <w:lang w:val="it-IT"/>
-        </w:rPr>
-        <w:t>La view permette di effettuare la ricerca delle ripetizioni in base ai campi mostrati in figura. L’utente sceglie la città, la materia e l’argomento e conferma per effettuare la ricerca.</w:t>
-      </w:r>
-    </w:p>
-    <w:p>
-      <w:pPr>
-        <w:rPr>
-          <w:rFonts w:asciiTheme="minorHAnsi" w:hAnsiTheme="minorHAnsi"/>
-          <w:lang w:val="it-IT"/>
-        </w:rPr>
-      </w:pPr>
-    </w:p>
-    <w:p>
-      <w:pPr>
-        <w:rPr>
-          <w:rFonts w:asciiTheme="minorHAnsi" w:hAnsiTheme="minorHAnsi"/>
-          <w:lang w:val="it-IT"/>
-        </w:rPr>
-      </w:pPr>
-    </w:p>
-    <w:p>
-      <w:pPr>
-        <w:rPr>
-          <w:rFonts w:asciiTheme="minorHAnsi" w:hAnsiTheme="minorHAnsi"/>
-          <w:lang w:val="it-IT"/>
-        </w:rPr>
-      </w:pPr>
-    </w:p>
-    <w:p>
-      <w:pPr>
-        <w:rPr>
-          <w:rFonts w:asciiTheme="minorHAnsi" w:hAnsiTheme="minorHAnsi"/>
-          <w:lang w:val="it-IT"/>
-        </w:rPr>
-      </w:pPr>
-    </w:p>
-    <w:p>
-      <w:pPr>
-        <w:rPr>
-          <w:rFonts w:asciiTheme="minorHAnsi" w:hAnsiTheme="minorHAnsi"/>
-          <w:lang w:val="it-IT"/>
-        </w:rPr>
-      </w:pPr>
-    </w:p>
-    <w:p>
-      <w:pPr>
-        <w:rPr>
-          <w:rFonts w:asciiTheme="minorHAnsi" w:hAnsiTheme="minorHAnsi"/>
-          <w:lang w:val="it-IT"/>
-        </w:rPr>
-      </w:pPr>
-    </w:p>
-    <w:p>
-      <w:pPr>
-        <w:rPr>
-          <w:rFonts w:asciiTheme="minorHAnsi" w:hAnsiTheme="minorHAnsi"/>
-          <w:lang w:val="it-IT"/>
-        </w:rPr>
-      </w:pPr>
-    </w:p>
-    <w:p>
-      <w:pPr>
-        <w:rPr>
-          <w:rFonts w:asciiTheme="minorHAnsi" w:hAnsiTheme="minorHAnsi"/>
-          <w:lang w:val="it-IT"/>
-        </w:rPr>
-      </w:pPr>
-    </w:p>
-    <w:p>
-      <w:pPr>
-        <w:rPr>
-          <w:rFonts w:asciiTheme="minorHAnsi" w:hAnsiTheme="minorHAnsi"/>
-          <w:lang w:val="it-IT"/>
-        </w:rPr>
-      </w:pPr>
-    </w:p>
-    <w:p>
-      <w:pPr>
-        <w:rPr>
-          <w:rFonts w:asciiTheme="minorHAnsi" w:hAnsiTheme="minorHAnsi"/>
-          <w:lang w:val="it-IT"/>
-        </w:rPr>
-      </w:pPr>
-    </w:p>
-    <w:p>
-      <w:pPr>
-        <w:rPr>
-          <w:rFonts w:asciiTheme="minorHAnsi" w:hAnsiTheme="minorHAnsi"/>
-          <w:lang w:val="it-IT"/>
-        </w:rPr>
-      </w:pPr>
-    </w:p>
-    <w:p>
-      <w:pPr>
-        <w:rPr>
-          <w:rFonts w:asciiTheme="minorHAnsi" w:hAnsiTheme="minorHAnsi"/>
-          <w:lang w:val="it-IT"/>
-        </w:rPr>
-      </w:pPr>
-    </w:p>
-    <w:p>
-      <w:pPr>
-        <w:rPr>
-          <w:rFonts w:asciiTheme="minorHAnsi" w:hAnsiTheme="minorHAnsi"/>
-          <w:lang w:val="it-IT"/>
-        </w:rPr>
-      </w:pPr>
+    </w:p>
+    <w:p>
+      <w:pPr>
+        <w:rPr>
+          <w:rFonts w:asciiTheme="minorHAnsi" w:hAnsiTheme="minorHAnsi"/>
+          <w:lang w:val="it-IT"/>
+        </w:rPr>
+      </w:pPr>
+      <w:bookmarkStart w:id="0" w:name="_GoBack"/>
+      <w:bookmarkEnd w:id="0"/>
     </w:p>
     <w:p>
       <w:pPr>
@@ -3937,7 +3677,7 @@
                     </pic:cNvPicPr>
                   </pic:nvPicPr>
                   <pic:blipFill>
-                    <a:blip r:embed="rId21"/>
+                    <a:blip r:embed="rId20"/>
                     <a:stretch>
                       <a:fillRect/>
                     </a:stretch>
@@ -4028,14 +3768,7 @@
           <w:rFonts w:asciiTheme="minorHAnsi" w:hAnsiTheme="minorHAnsi"/>
           <w:lang w:val="it-IT"/>
         </w:rPr>
-        <w:t>Inoltre da qui è possibile accedere alla procedura di recupero password tramite il link “Password dimenticata?” e registrarsi nel caso in cui non si dispo</w:t>
-      </w:r>
-      <w:r>
-        <w:rPr>
-          <w:rFonts w:asciiTheme="minorHAnsi" w:hAnsiTheme="minorHAnsi"/>
-          <w:lang w:val="it-IT"/>
-        </w:rPr>
-        <w:t>nga ancora di un account tramite il link “Registrati” che rimanderà alla view “Registrati”.</w:t>
+        <w:t>Inoltre da qui è possibile accedere alla procedura di recupero password tramite il link “Password dimenticata?” e registrarsi nel caso in cui non si disponga ancora di un account tramite il link “Registrati” che rimanderà alla view “Registrati”.</w:t>
       </w:r>
     </w:p>
     <w:p>
@@ -4174,7 +3907,7 @@
                     </pic:cNvPicPr>
                   </pic:nvPicPr>
                   <pic:blipFill>
-                    <a:blip r:embed="rId22"/>
+                    <a:blip r:embed="rId21"/>
                     <a:stretch>
                       <a:fillRect/>
                     </a:stretch>
@@ -4240,14 +3973,7 @@
           <w:rFonts w:asciiTheme="minorHAnsi" w:hAnsiTheme="minorHAnsi"/>
           <w:lang w:val="it-IT"/>
         </w:rPr>
-        <w:t xml:space="preserve">Inoltre, nel caso in cui </w:t>
-      </w:r>
-      <w:r>
-        <w:rPr>
-          <w:rFonts w:asciiTheme="minorHAnsi" w:hAnsiTheme="minorHAnsi"/>
-          <w:lang w:val="it-IT"/>
-        </w:rPr>
-        <w:t>l’utente sia già registrato, ha la possibilità di accedere alla procedura di login tramite il link “Hai già un account? Login”.</w:t>
+        <w:t>Inoltre, nel caso in cui l’utente sia già registrato, ha la possibilità di accedere alla procedura di login tramite il link “Hai già un account? Login”.</w:t>
       </w:r>
     </w:p>
     <w:p>
@@ -4425,7 +4151,7 @@
                     </pic:cNvPicPr>
                   </pic:nvPicPr>
                   <pic:blipFill>
-                    <a:blip r:embed="rId23"/>
+                    <a:blip r:embed="rId22"/>
                     <a:stretch>
                       <a:fillRect/>
                     </a:stretch>
@@ -4453,14 +4179,6 @@
           <w:lang w:val="it-IT"/>
         </w:rPr>
       </w:pPr>
-    </w:p>
-    <w:p>
-      <w:pPr>
-        <w:rPr>
-          <w:rFonts w:asciiTheme="minorHAnsi" w:hAnsiTheme="minorHAnsi"/>
-          <w:lang w:val="it-IT"/>
-        </w:rPr>
-      </w:pPr>
       <w:r>
         <w:rPr>
           <w:rFonts w:asciiTheme="minorHAnsi" w:hAnsiTheme="minorHAnsi"/>
@@ -4518,14 +4236,7 @@
           <w:rFonts w:asciiTheme="minorHAnsi" w:hAnsiTheme="minorHAnsi"/>
           <w:lang w:val="it-IT"/>
         </w:rPr>
-        <w:t>Tutte le immagini del pro</w:t>
-      </w:r>
-      <w:r>
-        <w:rPr>
-          <w:rFonts w:asciiTheme="minorHAnsi" w:hAnsiTheme="minorHAnsi"/>
-          <w:lang w:val="it-IT"/>
-        </w:rPr>
-        <w:t xml:space="preserve">filo dei tutor disponibili sono allineate a sinistra secondo un asse, che risulta infinito poichè il numero di elementi della lista è variabile. </w:t>
+        <w:t xml:space="preserve">Tutte le immagini del profilo dei tutor disponibili sono allineate a sinistra secondo un asse, che risulta infinito poichè il numero di elementi della lista è variabile. </w:t>
       </w:r>
     </w:p>
     <w:p>
@@ -4542,14 +4253,7 @@
           <w:rFonts w:asciiTheme="minorHAnsi" w:hAnsiTheme="minorHAnsi"/>
           <w:lang w:val="it-IT"/>
         </w:rPr>
-        <w:t xml:space="preserve">Un altro Design Pattern su cui è basata la view è quello del ritmo, in quanto ogni elemento Tutor della lista </w:t>
-      </w:r>
-      <w:r>
-        <w:rPr>
-          <w:rFonts w:asciiTheme="minorHAnsi" w:hAnsiTheme="minorHAnsi"/>
-          <w:lang w:val="it-IT"/>
-        </w:rPr>
-        <w:t xml:space="preserve">(ogni tiles) è ripetuto secondo una struttura fissa. </w:t>
+        <w:t xml:space="preserve">Un altro Design Pattern su cui è basata la view è quello del ritmo, in quanto ogni elemento Tutor della lista (ogni tiles) è ripetuto secondo una struttura fissa. </w:t>
       </w:r>
     </w:p>
     <w:p>
@@ -4566,14 +4270,24 @@
           <w:rFonts w:asciiTheme="minorHAnsi" w:hAnsiTheme="minorHAnsi"/>
           <w:lang w:val="it-IT"/>
         </w:rPr>
-        <w:t>Inoltre, per far intuire facilemente all’utente la possibilità di scrollare la pagina nel caso in cui l’intera lista non sia rappresentabile in una sola schermata, la view è stata ideata in modo che l’u</w:t>
-      </w:r>
-      <w:r>
-        <w:rPr>
-          <w:rFonts w:asciiTheme="minorHAnsi" w:hAnsiTheme="minorHAnsi"/>
-          <w:lang w:val="it-IT"/>
-        </w:rPr>
-        <w:t xml:space="preserve">ltimo elemento visualizzabile non sia interamente visibile. </w:t>
+        <w:t xml:space="preserve">Inoltre, per far intuire facilemente all’utente la possibilità di scrollare la pagina nel caso in cui l’intera lista non sia rappresentabile in una sola schermata, la view è stata ideata in modo che l’ultimo elemento visualizzabile non sia interamente visibile. </w:t>
+      </w:r>
+    </w:p>
+    <w:p>
+      <w:pPr>
+        <w:pStyle w:val="Lineaorizzontale"/>
+        <w:spacing w:after="120"/>
+        <w:rPr>
+          <w:rFonts w:asciiTheme="minorHAnsi" w:hAnsiTheme="minorHAnsi"/>
+          <w:lang w:val="it-IT"/>
+        </w:rPr>
+      </w:pPr>
+      <w:r>
+        <w:rPr>
+          <w:rFonts w:asciiTheme="minorHAnsi" w:hAnsiTheme="minorHAnsi"/>
+          <w:lang w:val="it-IT"/>
+        </w:rPr>
+        <w:t>Nota: all’inizio i campi di filtro saranno riempiti con valori di default.</w:t>
       </w:r>
     </w:p>
     <w:p>
@@ -4596,7 +4310,6 @@
           <w:noProof/>
           <w:lang w:val="it-IT" w:eastAsia="it-IT"/>
         </w:rPr>
-        <w:lastRenderedPageBreak/>
         <w:drawing>
           <wp:anchor distT="0" distB="6350" distL="0" distR="0" simplePos="0" relativeHeight="47" behindDoc="0" locked="0" layoutInCell="1" allowOverlap="1" wp14:anchorId="69419063" wp14:editId="134D0DAB">
             <wp:simplePos x="0" y="0"/>
@@ -4623,7 +4336,7 @@
                     </pic:cNvPicPr>
                   </pic:nvPicPr>
                   <pic:blipFill>
-                    <a:blip r:embed="rId24"/>
+                    <a:blip r:embed="rId23"/>
                     <a:stretch>
                       <a:fillRect/>
                     </a:stretch>
@@ -4696,21 +4409,7 @@
           <w:rFonts w:asciiTheme="minorHAnsi" w:hAnsiTheme="minorHAnsi" w:cs="Arial"/>
           <w:lang w:val="it-IT" w:eastAsia="it-IT"/>
         </w:rPr>
-        <w:t xml:space="preserve">Per dividere concettualmente queste informazioni è stato utilizzato il Design </w:t>
-      </w:r>
-      <w:r>
-        <w:rPr>
-          <w:rFonts w:asciiTheme="minorHAnsi" w:hAnsiTheme="minorHAnsi" w:cs="Arial"/>
-          <w:lang w:val="it-IT" w:eastAsia="it-IT"/>
-        </w:rPr>
-        <w:t>Pattern della gerarchia per posizione e forma. Infatti la parte superiore della view racchiude tutte le informazioni di base del Tutor, che vengono messe in risalto dalla forma della foto profilo e dalla posizione, oltre che dallo sfondo di colore differen</w:t>
-      </w:r>
-      <w:r>
-        <w:rPr>
-          <w:rFonts w:asciiTheme="minorHAnsi" w:hAnsiTheme="minorHAnsi" w:cs="Arial"/>
-          <w:lang w:val="it-IT" w:eastAsia="it-IT"/>
-        </w:rPr>
-        <w:t>te dal resto della view.</w:t>
+        <w:t>Per dividere concettualmente queste informazioni è stato utilizzato il Design Pattern della gerarchia per posizione e forma. Infatti la parte superiore della view racchiude tutte le informazioni di base del Tutor, che vengono messe in risalto dalla forma della foto profilo e dalla posizione, oltre che dallo sfondo di colore differente dal resto della view.</w:t>
       </w:r>
     </w:p>
     <w:p>
@@ -4742,14 +4441,7 @@
           <w:rFonts w:asciiTheme="minorHAnsi" w:hAnsiTheme="minorHAnsi" w:cs="Arial"/>
           <w:lang w:val="it-IT" w:eastAsia="it-IT"/>
         </w:rPr>
-        <w:t>Infine, la view permette di accedere, tram</w:t>
-      </w:r>
-      <w:r>
-        <w:rPr>
-          <w:rFonts w:asciiTheme="minorHAnsi" w:hAnsiTheme="minorHAnsi" w:cs="Arial"/>
-          <w:lang w:val="it-IT" w:eastAsia="it-IT"/>
-        </w:rPr>
-        <w:t xml:space="preserve">ite il tasto prenota, alla procedura di prenotazione della ripetizione. </w:t>
+        <w:t xml:space="preserve">Infine, la view permette di accedere, tramite il tasto prenota, alla procedura di prenotazione della ripetizione. </w:t>
       </w:r>
     </w:p>
     <w:p>
@@ -4854,7 +4546,7 @@
                     </pic:cNvPicPr>
                   </pic:nvPicPr>
                   <pic:blipFill>
-                    <a:blip r:embed="rId25"/>
+                    <a:blip r:embed="rId24"/>
                     <a:stretch>
                       <a:fillRect/>
                     </a:stretch>
@@ -4905,7 +4597,7 @@
                     </pic:cNvPicPr>
                   </pic:nvPicPr>
                   <pic:blipFill>
-                    <a:blip r:embed="rId26"/>
+                    <a:blip r:embed="rId25"/>
                     <a:stretch>
                       <a:fillRect/>
                     </a:stretch>
@@ -4972,21 +4664,7 @@
           <w:rFonts w:asciiTheme="minorHAnsi" w:hAnsiTheme="minorHAnsi" w:cs="Arial"/>
           <w:lang w:val="it-IT" w:eastAsia="it-IT"/>
         </w:rPr>
-        <w:t xml:space="preserve">Inoltre si è deciso di </w:t>
-      </w:r>
-      <w:r>
-        <w:rPr>
-          <w:rFonts w:asciiTheme="minorHAnsi" w:hAnsiTheme="minorHAnsi" w:cs="Arial"/>
-          <w:lang w:val="it-IT" w:eastAsia="it-IT"/>
-        </w:rPr>
-        <w:t>strutturare il profilo dividendo concettualmente i dati attraverso 2 tab. Il primo permette di visualizzare e modificare i propri dati personali e di accedere alla lista dei feedback ricevuti, mentre il secondo consente di gestire i dati relativi alle ripe</w:t>
-      </w:r>
-      <w:r>
-        <w:rPr>
-          <w:rFonts w:asciiTheme="minorHAnsi" w:hAnsiTheme="minorHAnsi" w:cs="Arial"/>
-          <w:lang w:val="it-IT" w:eastAsia="it-IT"/>
-        </w:rPr>
-        <w:t xml:space="preserve">tizioni offerte. </w:t>
+        <w:t xml:space="preserve">Inoltre si è deciso di strutturare il profilo dividendo concettualmente i dati attraverso 2 tab. Il primo permette di visualizzare e modificare i propri dati personali e di accedere alla lista dei feedback ricevuti, mentre il secondo consente di gestire i dati relativi alle ripetizioni offerte. </w:t>
       </w:r>
     </w:p>
     <w:p>
@@ -5002,7 +4680,15 @@
           <w:rFonts w:asciiTheme="minorHAnsi" w:hAnsiTheme="minorHAnsi" w:cs="Arial"/>
           <w:lang w:val="it-IT" w:eastAsia="it-IT"/>
         </w:rPr>
-        <w:t>Per accedere alla lista dei feedback ricevuti è stato deciso di utilizzare una drop down list, il cui contenuto si basa sul Design Pattern del ritmo e dell’asse infinito, come per la view analizzata in precedenza.</w:t>
+        <w:t xml:space="preserve">Per accedere alla lista dei feedback ricevuti è stato deciso di utilizzare una drop down list, il cui contenuto si basa sul Design Pattern del </w:t>
+      </w:r>
+      <w:r>
+        <w:rPr>
+          <w:rFonts w:asciiTheme="minorHAnsi" w:hAnsiTheme="minorHAnsi" w:cs="Arial"/>
+          <w:lang w:val="it-IT" w:eastAsia="it-IT"/>
+        </w:rPr>
+        <w:lastRenderedPageBreak/>
+        <w:t>ritmo e dell’asse infinito, come per la view analizzata in precedenza.</w:t>
       </w:r>
     </w:p>
     <w:p>
@@ -5018,7 +4704,6 @@
           <w:noProof/>
           <w:lang w:val="it-IT" w:eastAsia="it-IT"/>
         </w:rPr>
-        <w:lastRenderedPageBreak/>
         <w:drawing>
           <wp:anchor distT="0" distB="0" distL="360045" distR="0" simplePos="0" relativeHeight="29" behindDoc="0" locked="0" layoutInCell="1" allowOverlap="1" wp14:anchorId="456A6868" wp14:editId="1E343FF1">
             <wp:simplePos x="0" y="0"/>
@@ -5045,7 +4730,7 @@
                     </pic:cNvPicPr>
                   </pic:nvPicPr>
                   <pic:blipFill>
-                    <a:blip r:embed="rId27"/>
+                    <a:blip r:embed="rId26"/>
                     <a:stretch>
                       <a:fillRect/>
                     </a:stretch>
@@ -5119,14 +4804,7 @@
           <w:rFonts w:asciiTheme="minorHAnsi" w:hAnsiTheme="minorHAnsi" w:cs="Arial"/>
           <w:lang w:val="it-IT" w:eastAsia="it-IT"/>
         </w:rPr>
-        <w:t>Q</w:t>
-      </w:r>
-      <w:r>
-        <w:rPr>
-          <w:rFonts w:asciiTheme="minorHAnsi" w:hAnsiTheme="minorHAnsi" w:cs="Arial"/>
-          <w:lang w:val="it-IT" w:eastAsia="it-IT"/>
-        </w:rPr>
-        <w:t>uesta view è stata ideata sulla base del Design Pattern della gerarchia per posizione e forma, che mette in risalto le informazioni della ripetizione per la quale si sta rilasciando il Feedback.</w:t>
+        <w:t>Questa view è stata ideata sulla base del Design Pattern della gerarchia per posizione e forma, che mette in risalto le informazioni della ripetizione per la quale si sta rilasciando il Feedback.</w:t>
       </w:r>
     </w:p>
     <w:p>
@@ -5142,14 +4820,7 @@
           <w:rFonts w:asciiTheme="minorHAnsi" w:hAnsiTheme="minorHAnsi" w:cs="Arial"/>
           <w:lang w:val="it-IT" w:eastAsia="it-IT"/>
         </w:rPr>
-        <w:t>Il feedback è diviso in tre valutazioni distinte ed è seguito</w:t>
-      </w:r>
-      <w:r>
-        <w:rPr>
-          <w:rFonts w:asciiTheme="minorHAnsi" w:hAnsiTheme="minorHAnsi" w:cs="Arial"/>
-          <w:lang w:val="it-IT" w:eastAsia="it-IT"/>
-        </w:rPr>
-        <w:t xml:space="preserve">  da un commento. La centralità delle stelle tende inoltre a focalizzare l’attenzione dell’utente sulla funzionalità principale offerta dalla view, che è quella di assegnare una valutazione al Tutor sulla base della ripetizione ricevuta.</w:t>
+        <w:t>Il feedback è diviso in tre valutazioni distinte ed è seguito  da un commento. La centralità delle stelle tende inoltre a focalizzare l’attenzione dell’utente sulla funzionalità principale offerta dalla view, che è quella di assegnare una valutazione al Tutor sulla base della ripetizione ricevuta.</w:t>
       </w:r>
     </w:p>
     <w:p>
@@ -5297,7 +4968,7 @@
                     </pic:cNvPicPr>
                   </pic:nvPicPr>
                   <pic:blipFill>
-                    <a:blip r:embed="rId28"/>
+                    <a:blip r:embed="rId27"/>
                     <a:stretch>
                       <a:fillRect/>
                     </a:stretch>
@@ -5406,14 +5077,7 @@
           <w:rFonts w:asciiTheme="minorHAnsi" w:hAnsiTheme="minorHAnsi" w:cs="Arial"/>
           <w:lang w:val="it-IT" w:eastAsia="it-IT"/>
         </w:rPr>
-        <w:t>Tutte le immagini sono allineate a sinistra secondo un asse, che risulta infin</w:t>
-      </w:r>
-      <w:r>
-        <w:rPr>
-          <w:rFonts w:asciiTheme="minorHAnsi" w:hAnsiTheme="minorHAnsi" w:cs="Arial"/>
-          <w:lang w:val="it-IT" w:eastAsia="it-IT"/>
-        </w:rPr>
-        <w:t xml:space="preserve">ito poichè il numero di elementi della lista è variabile. </w:t>
+        <w:t xml:space="preserve">Tutte le immagini sono allineate a sinistra secondo un asse, che risulta infinito poichè il numero di elementi della lista è variabile. </w:t>
       </w:r>
     </w:p>
     <w:p>
@@ -5445,14 +5109,7 @@
           <w:rFonts w:asciiTheme="minorHAnsi" w:hAnsiTheme="minorHAnsi" w:cs="Arial"/>
           <w:lang w:val="it-IT" w:eastAsia="it-IT"/>
         </w:rPr>
-        <w:t>Inoltre, per far intuire facilemente al</w:t>
-      </w:r>
-      <w:r>
-        <w:rPr>
-          <w:rFonts w:asciiTheme="minorHAnsi" w:hAnsiTheme="minorHAnsi" w:cs="Arial"/>
-          <w:lang w:val="it-IT" w:eastAsia="it-IT"/>
-        </w:rPr>
-        <w:t xml:space="preserve">l’utente la possibilità di scrollare la pagina nel caso in cui l’intera lista non sia rappresentabile in una sola schermata, la view è stata ideata in modo che l’ultimo elemento visualizzabile non sia interamente visibile. </w:t>
+        <w:t xml:space="preserve">Inoltre, per far intuire facilemente all’utente la possibilità di scrollare la pagina nel caso in cui l’intera lista non sia rappresentabile in una sola schermata, la view è stata ideata in modo che l’ultimo elemento visualizzabile non sia interamente visibile. </w:t>
       </w:r>
     </w:p>
     <w:p>
@@ -5497,7 +5154,7 @@
                     </pic:cNvPicPr>
                   </pic:nvPicPr>
                   <pic:blipFill>
-                    <a:blip r:embed="rId29"/>
+                    <a:blip r:embed="rId28"/>
                     <a:stretch>
                       <a:fillRect/>
                     </a:stretch>
@@ -5557,14 +5214,7 @@
           <w:rFonts w:asciiTheme="minorHAnsi" w:hAnsiTheme="minorHAnsi" w:cs="Arial"/>
           <w:lang w:val="it-IT" w:eastAsia="it-IT"/>
         </w:rPr>
-        <w:t xml:space="preserve">La view </w:t>
-      </w:r>
-      <w:r>
-        <w:rPr>
-          <w:rFonts w:asciiTheme="minorHAnsi" w:hAnsiTheme="minorHAnsi" w:cs="Arial"/>
-          <w:lang w:val="it-IT" w:eastAsia="it-IT"/>
-        </w:rPr>
-        <w:t>permetta la modifica di un annuncio precedentemente inserito (relativo dunque ad una specifica materia).</w:t>
+        <w:t>La view permetta la modifica di un annuncio precedentemente inserito (relativo dunque ad una specifica materia).</w:t>
       </w:r>
     </w:p>
     <w:p>
@@ -5580,14 +5230,7 @@
           <w:rFonts w:asciiTheme="minorHAnsi" w:hAnsiTheme="minorHAnsi" w:cs="Arial"/>
           <w:lang w:val="it-IT" w:eastAsia="it-IT"/>
         </w:rPr>
-        <w:t>Innanzitutto è mostrata la materia relativa all’annuncio, dopodichè sono presenti tutti i campi modificabili. E’ possibile modificare gli argomenti o r</w:t>
-      </w:r>
-      <w:r>
-        <w:rPr>
-          <w:rFonts w:asciiTheme="minorHAnsi" w:hAnsiTheme="minorHAnsi" w:cs="Arial"/>
-          <w:lang w:val="it-IT" w:eastAsia="it-IT"/>
-        </w:rPr>
-        <w:t xml:space="preserve">imuoverli, oltre che aggiungerne di nuovi. </w:t>
+        <w:t xml:space="preserve">Innanzitutto è mostrata la materia relativa all’annuncio, dopodichè sono presenti tutti i campi modificabili. E’ possibile modificare gli argomenti o rimuoverli, oltre che aggiungerne di nuovi. </w:t>
       </w:r>
     </w:p>
     <w:p>
@@ -5619,14 +5262,7 @@
           <w:rFonts w:asciiTheme="minorHAnsi" w:hAnsiTheme="minorHAnsi" w:cs="Arial"/>
           <w:lang w:val="it-IT" w:eastAsia="it-IT"/>
         </w:rPr>
-        <w:t>Infine è possibile eliminare direttamente l’annuncio. I pulsanti “Modifica” ed “Elimina” rispettano i</w:t>
-      </w:r>
-      <w:r>
-        <w:rPr>
-          <w:rFonts w:asciiTheme="minorHAnsi" w:hAnsiTheme="minorHAnsi" w:cs="Arial"/>
-          <w:lang w:val="it-IT" w:eastAsia="it-IT"/>
-        </w:rPr>
-        <w:t>l Design Pattern della simmetria.</w:t>
+        <w:t>Infine è possibile eliminare direttamente l’annuncio. I pulsanti “Modifica” ed “Elimina” rispettano il Design Pattern della simmetria.</w:t>
       </w:r>
     </w:p>
     <w:p>
@@ -5715,7 +5351,7 @@
                     </pic:cNvPicPr>
                   </pic:nvPicPr>
                   <pic:blipFill>
-                    <a:blip r:embed="rId30"/>
+                    <a:blip r:embed="rId29"/>
                     <a:stretch>
                       <a:fillRect/>
                     </a:stretch>
@@ -5775,14 +5411,7 @@
           <w:rFonts w:asciiTheme="minorHAnsi" w:hAnsiTheme="minorHAnsi" w:cs="Arial"/>
           <w:lang w:val="it-IT" w:eastAsia="it-IT"/>
         </w:rPr>
-        <w:t>La view permette di richiedere la prenotazione ad una ripetizione, indicando la data e la fascia oraria in cui si desidera riceverla e selezionando un argomento tra quelli disponibili nella li</w:t>
-      </w:r>
-      <w:r>
-        <w:rPr>
-          <w:rFonts w:asciiTheme="minorHAnsi" w:hAnsiTheme="minorHAnsi" w:cs="Arial"/>
-          <w:lang w:val="it-IT" w:eastAsia="it-IT"/>
-        </w:rPr>
-        <w:t xml:space="preserve">sta, che corrispondono a quelli messi a disposizione dal Tutor nell’annuncio. </w:t>
+        <w:t xml:space="preserve">La view permette di richiedere la prenotazione ad una ripetizione, indicando la data e la fascia oraria in cui si desidera riceverla e selezionando un argomento tra quelli disponibili nella lista, che corrispondono a quelli messi a disposizione dal Tutor nell’annuncio. </w:t>
       </w:r>
     </w:p>
     <w:p>
@@ -5965,7 +5594,7 @@
                     </pic:cNvPicPr>
                   </pic:nvPicPr>
                   <pic:blipFill>
-                    <a:blip r:embed="rId31"/>
+                    <a:blip r:embed="rId30"/>
                     <a:stretch>
                       <a:fillRect/>
                     </a:stretch>
@@ -6176,7 +5805,7 @@
                     </pic:cNvPicPr>
                   </pic:nvPicPr>
                   <pic:blipFill>
-                    <a:blip r:embed="rId32"/>
+                    <a:blip r:embed="rId31"/>
                     <a:stretch>
                       <a:fillRect/>
                     </a:stretch>
@@ -6457,7 +6086,7 @@
                     </pic:cNvPicPr>
                   </pic:nvPicPr>
                   <pic:blipFill>
-                    <a:blip r:embed="rId33"/>
+                    <a:blip r:embed="rId32"/>
                     <a:stretch>
                       <a:fillRect/>
                     </a:stretch>
@@ -6704,7 +6333,7 @@
                     </pic:cNvPicPr>
                   </pic:nvPicPr>
                   <pic:blipFill>
-                    <a:blip r:embed="rId34"/>
+                    <a:blip r:embed="rId33"/>
                     <a:stretch>
                       <a:fillRect/>
                     </a:stretch>
@@ -6757,7 +6386,7 @@
                     </pic:cNvPicPr>
                   </pic:nvPicPr>
                   <pic:blipFill>
-                    <a:blip r:embed="rId35"/>
+                    <a:blip r:embed="rId34"/>
                     <a:stretch>
                       <a:fillRect/>
                     </a:stretch>
@@ -6833,14 +6462,7 @@
           <w:rFonts w:asciiTheme="minorHAnsi" w:hAnsiTheme="minorHAnsi" w:cs="Arial"/>
           <w:lang w:val="it-IT" w:eastAsia="it-IT"/>
         </w:rPr>
-        <w:t xml:space="preserve">Le due view si distinguono </w:t>
-      </w:r>
-      <w:r>
-        <w:rPr>
-          <w:rFonts w:asciiTheme="minorHAnsi" w:hAnsiTheme="minorHAnsi" w:cs="Arial"/>
-          <w:lang w:val="it-IT" w:eastAsia="it-IT"/>
-        </w:rPr>
-        <w:t>per due voci: nel caso in cui l’utente non è loggato, nel menù saranno visibili le voci “Login” e “Registrati”, mentre nel caso in cui è già loggato, queste due voci verranno sostituite con “Mio Profilo” e “Logout”.</w:t>
+        <w:t>Le due view si distinguono per due voci: nel caso in cui l’utente non è loggato, nel menù saranno visibili le voci “Login” e “Registrati”, mentre nel caso in cui è già loggato, queste due voci verranno sostituite con “Mio Profilo” e “Logout”.</w:t>
       </w:r>
     </w:p>
     <w:p>
@@ -6856,14 +6478,7 @@
           <w:rFonts w:asciiTheme="minorHAnsi" w:hAnsiTheme="minorHAnsi" w:cs="Arial"/>
           <w:lang w:val="it-IT" w:eastAsia="it-IT"/>
         </w:rPr>
-        <w:t>E’ stato scelto di utilizzare un menù la</w:t>
-      </w:r>
-      <w:r>
-        <w:rPr>
-          <w:rFonts w:asciiTheme="minorHAnsi" w:hAnsiTheme="minorHAnsi" w:cs="Arial"/>
-          <w:lang w:val="it-IT" w:eastAsia="it-IT"/>
-        </w:rPr>
-        <w:t>terale con priorittazione delle voci in base all’ordine.</w:t>
+        <w:t>E’ stato scelto di utilizzare un menù laterale con priorittazione delle voci in base all’ordine.</w:t>
       </w:r>
     </w:p>
     <w:p>
@@ -6966,7 +6581,7 @@
                     </pic:cNvPicPr>
                   </pic:nvPicPr>
                   <pic:blipFill>
-                    <a:blip r:embed="rId36"/>
+                    <a:blip r:embed="rId35"/>
                     <a:stretch>
                       <a:fillRect/>
                     </a:stretch>
@@ -7032,7 +6647,7 @@
                     </pic:cNvPicPr>
                   </pic:nvPicPr>
                   <pic:blipFill>
-                    <a:blip r:embed="rId37"/>
+                    <a:blip r:embed="rId36"/>
                     <a:stretch>
                       <a:fillRect/>
                     </a:stretch>
@@ -7170,14 +6785,7 @@
           <w:rFonts w:asciiTheme="minorHAnsi" w:hAnsiTheme="minorHAnsi"/>
           <w:lang w:val="it-IT"/>
         </w:rPr>
-        <w:t xml:space="preserve">Abbiamo scelto di utilizzare il font Roboto Regular in quanto si tratta del font standard utilizzato nelle </w:t>
-      </w:r>
-      <w:r>
-        <w:rPr>
-          <w:rFonts w:asciiTheme="minorHAnsi" w:hAnsiTheme="minorHAnsi"/>
-          <w:lang w:val="it-IT"/>
-        </w:rPr>
-        <w:t>applicazioni Android basate su  Material Design.</w:t>
+        <w:t>Abbiamo scelto di utilizzare il font Roboto Regular in quanto si tratta del font standard utilizzato nelle applicazioni Android basate su  Material Design.</w:t>
       </w:r>
     </w:p>
     <w:p>
@@ -7221,7 +6829,7 @@
                     </pic:cNvPicPr>
                   </pic:nvPicPr>
                   <pic:blipFill>
-                    <a:blip r:embed="rId38"/>
+                    <a:blip r:embed="rId37"/>
                     <a:stretch>
                       <a:fillRect/>
                     </a:stretch>
@@ -7342,7 +6950,7 @@
                     </pic:cNvPicPr>
                   </pic:nvPicPr>
                   <pic:blipFill>
-                    <a:blip r:embed="rId39"/>
+                    <a:blip r:embed="rId38"/>
                     <a:stretch>
                       <a:fillRect/>
                     </a:stretch>
@@ -7542,7 +7150,7 @@
                     </pic:cNvPicPr>
                   </pic:nvPicPr>
                   <pic:blipFill>
-                    <a:blip r:embed="rId40"/>
+                    <a:blip r:embed="rId39"/>
                     <a:stretch>
                       <a:fillRect/>
                     </a:stretch>
@@ -7861,14 +7469,7 @@
           <w:rFonts w:asciiTheme="minorHAnsi" w:hAnsiTheme="minorHAnsi"/>
           <w:lang w:val="it-IT"/>
         </w:rPr>
-        <w:t>Colore utilizzato per le linee di separazione dei tiles, come sfondo delle cards presenti nella</w:t>
-      </w:r>
-      <w:r>
-        <w:rPr>
-          <w:rFonts w:asciiTheme="minorHAnsi" w:hAnsiTheme="minorHAnsi"/>
-          <w:lang w:val="it-IT"/>
-        </w:rPr>
-        <w:t xml:space="preserve"> view Il Mio Profilo e per i tab non selezionati</w:t>
+        <w:t>Colore utilizzato per le linee di separazione dei tiles, come sfondo delle cards presenti nella view Il Mio Profilo e per i tab non selezionati</w:t>
       </w:r>
     </w:p>
     <w:p>
@@ -7924,9 +7525,15 @@
         </w:rPr>
       </w:pPr>
     </w:p>
-    <w:p/>
+    <w:p>
+      <w:pPr>
+        <w:rPr>
+          <w:u w:val="single"/>
+        </w:rPr>
+      </w:pPr>
+    </w:p>
     <w:sectPr>
-      <w:headerReference w:type="default" r:id="rId41"/>
+      <w:headerReference w:type="default" r:id="rId40"/>
       <w:pgSz w:w="12240" w:h="15840"/>
       <w:pgMar w:top="1417" w:right="1134" w:bottom="1134" w:left="1134" w:header="708" w:footer="0" w:gutter="0"/>
       <w:cols w:space="720"/>
@@ -7938,7 +7545,7 @@
 </file>
 
 <file path=word/endnotes.xml><?xml version="1.0" encoding="utf-8"?>
-<w:endnotes xmlns:wpc="http://schemas.microsoft.com/office/word/2010/wordprocessingCanvas" xmlns:mo="http://schemas.microsoft.com/office/mac/office/2008/main" xmlns:mc="http://schemas.openxmlformats.org/markup-compatibility/2006" xmlns:mv="urn:schemas-microsoft-com:mac:vml" xmlns:o="urn:schemas-microsoft-com:office:office" xmlns:r="http://schemas.openxmlformats.org/officeDocument/2006/relationships" xmlns:m="http://schemas.openxmlformats.org/officeDocument/2006/math" xmlns:v="urn:schemas-microsoft-com:vml" xmlns:wp14="http://schemas.microsoft.com/office/word/2010/wordprocessingDrawing" xmlns:wp="http://schemas.openxmlformats.org/drawingml/2006/wordprocessingDrawing" xmlns:w10="urn:schemas-microsoft-com:office:word" xmlns:w="http://schemas.openxmlformats.org/wordprocessingml/2006/main" xmlns:w14="http://schemas.microsoft.com/office/word/2010/wordml" xmlns:w15="http://schemas.microsoft.com/office/word/2012/wordml" xmlns:wpg="http://schemas.microsoft.com/office/word/2010/wordprocessingGroup" xmlns:wpi="http://schemas.microsoft.com/office/word/2010/wordprocessingInk" xmlns:wne="http://schemas.microsoft.com/office/word/2006/wordml" xmlns:wps="http://schemas.microsoft.com/office/word/2010/wordprocessingShape" mc:Ignorable="w14 w15 wp14">
+<w:endnotes xmlns:wpc="http://schemas.microsoft.com/office/word/2010/wordprocessingCanvas" xmlns:cx="http://schemas.microsoft.com/office/drawing/2014/chartex" xmlns:cx1="http://schemas.microsoft.com/office/drawing/2015/9/8/chartex" xmlns:cx2="http://schemas.microsoft.com/office/drawing/2015/10/21/chartex" xmlns:cx3="http://schemas.microsoft.com/office/drawing/2016/5/9/chartex" xmlns:cx4="http://schemas.microsoft.com/office/drawing/2016/5/10/chartex" xmlns:cx5="http://schemas.microsoft.com/office/drawing/2016/5/11/chartex" xmlns:cx6="http://schemas.microsoft.com/office/drawing/2016/5/12/chartex" xmlns:cx7="http://schemas.microsoft.com/office/drawing/2016/5/13/chartex" xmlns:cx8="http://schemas.microsoft.com/office/drawing/2016/5/14/chartex" xmlns:mc="http://schemas.openxmlformats.org/markup-compatibility/2006" xmlns:o="urn:schemas-microsoft-com:office:office" xmlns:r="http://schemas.openxmlformats.org/officeDocument/2006/relationships" xmlns:m="http://schemas.openxmlformats.org/officeDocument/2006/math" xmlns:v="urn:schemas-microsoft-com:vml" xmlns:wp14="http://schemas.microsoft.com/office/word/2010/wordprocessingDrawing" xmlns:wp="http://schemas.openxmlformats.org/drawingml/2006/wordprocessingDrawing" xmlns:w10="urn:schemas-microsoft-com:office:word" xmlns:w="http://schemas.openxmlformats.org/wordprocessingml/2006/main" xmlns:w14="http://schemas.microsoft.com/office/word/2010/wordml" xmlns:w15="http://schemas.microsoft.com/office/word/2012/wordml" xmlns:w16se="http://schemas.microsoft.com/office/word/2015/wordml/symex" xmlns:wpg="http://schemas.microsoft.com/office/word/2010/wordprocessingGroup" xmlns:wpi="http://schemas.microsoft.com/office/word/2010/wordprocessingInk" xmlns:wne="http://schemas.microsoft.com/office/word/2006/wordml" xmlns:wps="http://schemas.microsoft.com/office/word/2010/wordprocessingShape" mc:Ignorable="w14 w15 w16se wp14">
   <w:endnote w:type="separator" w:id="-1">
     <w:p>
       <w:r>
@@ -7957,7 +7564,7 @@
 </file>
 
 <file path=word/footnotes.xml><?xml version="1.0" encoding="utf-8"?>
-<w:footnotes xmlns:wpc="http://schemas.microsoft.com/office/word/2010/wordprocessingCanvas" xmlns:mo="http://schemas.microsoft.com/office/mac/office/2008/main" xmlns:mc="http://schemas.openxmlformats.org/markup-compatibility/2006" xmlns:mv="urn:schemas-microsoft-com:mac:vml" xmlns:o="urn:schemas-microsoft-com:office:office" xmlns:r="http://schemas.openxmlformats.org/officeDocument/2006/relationships" xmlns:m="http://schemas.openxmlformats.org/officeDocument/2006/math" xmlns:v="urn:schemas-microsoft-com:vml" xmlns:wp14="http://schemas.microsoft.com/office/word/2010/wordprocessingDrawing" xmlns:wp="http://schemas.openxmlformats.org/drawingml/2006/wordprocessingDrawing" xmlns:w10="urn:schemas-microsoft-com:office:word" xmlns:w="http://schemas.openxmlformats.org/wordprocessingml/2006/main" xmlns:w14="http://schemas.microsoft.com/office/word/2010/wordml" xmlns:w15="http://schemas.microsoft.com/office/word/2012/wordml" xmlns:wpg="http://schemas.microsoft.com/office/word/2010/wordprocessingGroup" xmlns:wpi="http://schemas.microsoft.com/office/word/2010/wordprocessingInk" xmlns:wne="http://schemas.microsoft.com/office/word/2006/wordml" xmlns:wps="http://schemas.microsoft.com/office/word/2010/wordprocessingShape" mc:Ignorable="w14 w15 wp14">
+<w:footnotes xmlns:wpc="http://schemas.microsoft.com/office/word/2010/wordprocessingCanvas" xmlns:cx="http://schemas.microsoft.com/office/drawing/2014/chartex" xmlns:cx1="http://schemas.microsoft.com/office/drawing/2015/9/8/chartex" xmlns:cx2="http://schemas.microsoft.com/office/drawing/2015/10/21/chartex" xmlns:cx3="http://schemas.microsoft.com/office/drawing/2016/5/9/chartex" xmlns:cx4="http://schemas.microsoft.com/office/drawing/2016/5/10/chartex" xmlns:cx5="http://schemas.microsoft.com/office/drawing/2016/5/11/chartex" xmlns:cx6="http://schemas.microsoft.com/office/drawing/2016/5/12/chartex" xmlns:cx7="http://schemas.microsoft.com/office/drawing/2016/5/13/chartex" xmlns:cx8="http://schemas.microsoft.com/office/drawing/2016/5/14/chartex" xmlns:mc="http://schemas.openxmlformats.org/markup-compatibility/2006" xmlns:o="urn:schemas-microsoft-com:office:office" xmlns:r="http://schemas.openxmlformats.org/officeDocument/2006/relationships" xmlns:m="http://schemas.openxmlformats.org/officeDocument/2006/math" xmlns:v="urn:schemas-microsoft-com:vml" xmlns:wp14="http://schemas.microsoft.com/office/word/2010/wordprocessingDrawing" xmlns:wp="http://schemas.openxmlformats.org/drawingml/2006/wordprocessingDrawing" xmlns:w10="urn:schemas-microsoft-com:office:word" xmlns:w="http://schemas.openxmlformats.org/wordprocessingml/2006/main" xmlns:w14="http://schemas.microsoft.com/office/word/2010/wordml" xmlns:w15="http://schemas.microsoft.com/office/word/2012/wordml" xmlns:w16se="http://schemas.microsoft.com/office/word/2015/wordml/symex" xmlns:wpg="http://schemas.microsoft.com/office/word/2010/wordprocessingGroup" xmlns:wpi="http://schemas.microsoft.com/office/word/2010/wordprocessingInk" xmlns:wne="http://schemas.microsoft.com/office/word/2006/wordml" xmlns:wps="http://schemas.microsoft.com/office/word/2010/wordprocessingShape" mc:Ignorable="w14 w15 w16se wp14">
   <w:footnote w:type="separator" w:id="-1">
     <w:p>
       <w:r>
@@ -7973,60 +7580,6 @@
     </w:p>
   </w:footnote>
   <w:footnote w:id="1">
-    <w:p>
-      <w:pPr>
-        <w:pStyle w:val="Testonotaapidipagina"/>
-      </w:pPr>
-      <w:r>
-        <w:rPr>
-          <w:rStyle w:val="Rimandonotaapidipagina"/>
-          <w:rFonts w:ascii="Arial" w:hAnsi="Arial" w:cs="Arial"/>
-        </w:rPr>
-        <w:footnoteRef/>
-      </w:r>
-      <w:r>
-        <w:rPr>
-          <w:rStyle w:val="Rimandonotaapidipagina"/>
-          <w:rFonts w:ascii="Arial" w:hAnsi="Arial" w:cs="Arial"/>
-        </w:rPr>
-        <w:tab/>
-      </w:r>
-      <w:r>
-        <w:rPr>
-          <w:rFonts w:ascii="Arial" w:hAnsi="Arial" w:cs="Arial"/>
-        </w:rPr>
-        <w:t xml:space="preserve"> The max length of this document is 20 pages</w:t>
-      </w:r>
-    </w:p>
-  </w:footnote>
-  <w:footnote w:id="2">
-    <w:p>
-      <w:pPr>
-        <w:pStyle w:val="Testonotaapidipagina"/>
-      </w:pPr>
-      <w:r>
-        <w:rPr>
-          <w:rStyle w:val="Rimandonotaapidipagina"/>
-          <w:rFonts w:ascii="Arial" w:hAnsi="Arial" w:cs="Arial"/>
-        </w:rPr>
-        <w:footnoteRef/>
-      </w:r>
-      <w:r>
-        <w:rPr>
-          <w:rStyle w:val="Rimandonotaapidipagina"/>
-          <w:rFonts w:ascii="Arial" w:hAnsi="Arial" w:cs="Arial"/>
-        </w:rPr>
-        <w:tab/>
-      </w:r>
-      <w:r>
-        <w:rPr>
-          <w:rFonts w:ascii="Arial" w:hAnsi="Arial" w:cs="Arial"/>
-        </w:rPr>
-        <w:t xml:space="preserve"> The structure of this document is fixed, it cannot be changed in any way</w:t>
-      </w:r>
-    </w:p>
-  </w:footnote>
-  <w:footnote w:id="3">
     <w:p>
       <w:pPr>
         <w:pStyle w:val="Testonotaapidipagina"/>
@@ -8057,7 +7610,7 @@
 </file>
 
 <file path=word/header1.xml><?xml version="1.0" encoding="utf-8"?>
-<w:hdr xmlns:wpc="http://schemas.microsoft.com/office/word/2010/wordprocessingCanvas" xmlns:mo="http://schemas.microsoft.com/office/mac/office/2008/main" xmlns:mc="http://schemas.openxmlformats.org/markup-compatibility/2006" xmlns:mv="urn:schemas-microsoft-com:mac:vml" xmlns:o="urn:schemas-microsoft-com:office:office" xmlns:r="http://schemas.openxmlformats.org/officeDocument/2006/relationships" xmlns:m="http://schemas.openxmlformats.org/officeDocument/2006/math" xmlns:v="urn:schemas-microsoft-com:vml" xmlns:wp14="http://schemas.microsoft.com/office/word/2010/wordprocessingDrawing" xmlns:wp="http://schemas.openxmlformats.org/drawingml/2006/wordprocessingDrawing" xmlns:w10="urn:schemas-microsoft-com:office:word" xmlns:w="http://schemas.openxmlformats.org/wordprocessingml/2006/main" xmlns:w14="http://schemas.microsoft.com/office/word/2010/wordml" xmlns:w15="http://schemas.microsoft.com/office/word/2012/wordml" xmlns:wpg="http://schemas.microsoft.com/office/word/2010/wordprocessingGroup" xmlns:wpi="http://schemas.microsoft.com/office/word/2010/wordprocessingInk" xmlns:wne="http://schemas.microsoft.com/office/word/2006/wordml" xmlns:wps="http://schemas.microsoft.com/office/word/2010/wordprocessingShape" mc:Ignorable="w14 w15 wp14">
+<w:hdr xmlns:wpc="http://schemas.microsoft.com/office/word/2010/wordprocessingCanvas" xmlns:cx="http://schemas.microsoft.com/office/drawing/2014/chartex" xmlns:cx1="http://schemas.microsoft.com/office/drawing/2015/9/8/chartex" xmlns:cx2="http://schemas.microsoft.com/office/drawing/2015/10/21/chartex" xmlns:cx3="http://schemas.microsoft.com/office/drawing/2016/5/9/chartex" xmlns:cx4="http://schemas.microsoft.com/office/drawing/2016/5/10/chartex" xmlns:cx5="http://schemas.microsoft.com/office/drawing/2016/5/11/chartex" xmlns:cx6="http://schemas.microsoft.com/office/drawing/2016/5/12/chartex" xmlns:cx7="http://schemas.microsoft.com/office/drawing/2016/5/13/chartex" xmlns:cx8="http://schemas.microsoft.com/office/drawing/2016/5/14/chartex" xmlns:mc="http://schemas.openxmlformats.org/markup-compatibility/2006" xmlns:o="urn:schemas-microsoft-com:office:office" xmlns:r="http://schemas.openxmlformats.org/officeDocument/2006/relationships" xmlns:m="http://schemas.openxmlformats.org/officeDocument/2006/math" xmlns:v="urn:schemas-microsoft-com:vml" xmlns:wp14="http://schemas.microsoft.com/office/word/2010/wordprocessingDrawing" xmlns:wp="http://schemas.openxmlformats.org/drawingml/2006/wordprocessingDrawing" xmlns:w10="urn:schemas-microsoft-com:office:word" xmlns:w="http://schemas.openxmlformats.org/wordprocessingml/2006/main" xmlns:w14="http://schemas.microsoft.com/office/word/2010/wordml" xmlns:w15="http://schemas.microsoft.com/office/word/2012/wordml" xmlns:w16se="http://schemas.microsoft.com/office/word/2015/wordml/symex" xmlns:wpg="http://schemas.microsoft.com/office/word/2010/wordprocessingGroup" xmlns:wpi="http://schemas.microsoft.com/office/word/2010/wordprocessingInk" xmlns:wne="http://schemas.microsoft.com/office/word/2006/wordml" xmlns:wps="http://schemas.microsoft.com/office/word/2010/wordprocessingShape" mc:Ignorable="w14 w15 w16se wp14">
   <w:p>
     <w:pPr>
       <w:tabs>
@@ -8079,16 +7632,7 @@
         <w:szCs w:val="20"/>
         <w:lang w:val="en-GB"/>
       </w:rPr>
-      <w:t xml:space="preserve">Applicazioni </w:t>
-    </w:r>
-    <w:r>
-      <w:rPr>
-        <w:rFonts w:ascii="Arial" w:hAnsi="Arial" w:cs="Arial"/>
-        <w:sz w:val="20"/>
-        <w:szCs w:val="20"/>
-        <w:lang w:val="en-GB"/>
-      </w:rPr>
-      <w:t>per dispositivi mobili - 2016/2017</w:t>
+      <w:t>Applicazioni per dispositivi mobili - 2016/2017</w:t>
     </w:r>
   </w:p>
   <w:p>
@@ -8164,7 +7708,7 @@
             </wp:anchor>
           </w:drawing>
         </mc:Choice>
-        <mc:Fallback>
+        <mc:Fallback xmlns:mv="urn:schemas-microsoft-com:mac:vml" xmlns:mo="http://schemas.microsoft.com/office/mac/office/2008/main">
           <w:pict>
             <v:line id="shape_0" from="118pt,7.1pt" to="382.75pt,7.1pt" ID="Line 2" stroked="t" style="position:absolute" wp14:anchorId="2A356616">
               <v:stroke color="gray" weight="9360" joinstyle="round" endcap="flat"/>
@@ -8194,8 +7738,8 @@
 </file>
 
 <file path=word/numbering.xml><?xml version="1.0" encoding="utf-8"?>
-<w:numbering xmlns:wpc="http://schemas.microsoft.com/office/word/2010/wordprocessingCanvas" xmlns:mo="http://schemas.microsoft.com/office/mac/office/2008/main" xmlns:mc="http://schemas.openxmlformats.org/markup-compatibility/2006" xmlns:mv="urn:schemas-microsoft-com:mac:vml" xmlns:o="urn:schemas-microsoft-com:office:office" xmlns:r="http://schemas.openxmlformats.org/officeDocument/2006/relationships" xmlns:m="http://schemas.openxmlformats.org/officeDocument/2006/math" xmlns:v="urn:schemas-microsoft-com:vml" xmlns:wp14="http://schemas.microsoft.com/office/word/2010/wordprocessingDrawing" xmlns:wp="http://schemas.openxmlformats.org/drawingml/2006/wordprocessingDrawing" xmlns:w10="urn:schemas-microsoft-com:office:word" xmlns:w="http://schemas.openxmlformats.org/wordprocessingml/2006/main" xmlns:w14="http://schemas.microsoft.com/office/word/2010/wordml" xmlns:w15="http://schemas.microsoft.com/office/word/2012/wordml" xmlns:wpg="http://schemas.microsoft.com/office/word/2010/wordprocessingGroup" xmlns:wpi="http://schemas.microsoft.com/office/word/2010/wordprocessingInk" xmlns:wne="http://schemas.microsoft.com/office/word/2006/wordml" xmlns:wps="http://schemas.microsoft.com/office/word/2010/wordprocessingShape" mc:Ignorable="w14 w15 wp14">
-  <w:abstractNum w:abstractNumId="0">
+<w:numbering xmlns:wpc="http://schemas.microsoft.com/office/word/2010/wordprocessingCanvas" xmlns:cx="http://schemas.microsoft.com/office/drawing/2014/chartex" xmlns:cx1="http://schemas.microsoft.com/office/drawing/2015/9/8/chartex" xmlns:cx2="http://schemas.microsoft.com/office/drawing/2015/10/21/chartex" xmlns:cx3="http://schemas.microsoft.com/office/drawing/2016/5/9/chartex" xmlns:cx4="http://schemas.microsoft.com/office/drawing/2016/5/10/chartex" xmlns:cx5="http://schemas.microsoft.com/office/drawing/2016/5/11/chartex" xmlns:cx6="http://schemas.microsoft.com/office/drawing/2016/5/12/chartex" xmlns:cx7="http://schemas.microsoft.com/office/drawing/2016/5/13/chartex" xmlns:cx8="http://schemas.microsoft.com/office/drawing/2016/5/14/chartex" xmlns:mc="http://schemas.openxmlformats.org/markup-compatibility/2006" xmlns:o="urn:schemas-microsoft-com:office:office" xmlns:r="http://schemas.openxmlformats.org/officeDocument/2006/relationships" xmlns:m="http://schemas.openxmlformats.org/officeDocument/2006/math" xmlns:v="urn:schemas-microsoft-com:vml" xmlns:wp14="http://schemas.microsoft.com/office/word/2010/wordprocessingDrawing" xmlns:wp="http://schemas.openxmlformats.org/drawingml/2006/wordprocessingDrawing" xmlns:w10="urn:schemas-microsoft-com:office:word" xmlns:w="http://schemas.openxmlformats.org/wordprocessingml/2006/main" xmlns:w14="http://schemas.microsoft.com/office/word/2010/wordml" xmlns:w15="http://schemas.microsoft.com/office/word/2012/wordml" xmlns:w16se="http://schemas.microsoft.com/office/word/2015/wordml/symex" xmlns:wpg="http://schemas.microsoft.com/office/word/2010/wordprocessingGroup" xmlns:wpi="http://schemas.microsoft.com/office/word/2010/wordprocessingInk" xmlns:wne="http://schemas.microsoft.com/office/word/2006/wordml" xmlns:wps="http://schemas.microsoft.com/office/word/2010/wordprocessingShape" mc:Ignorable="w14 w15 w16se wp14">
+  <w:abstractNum w:abstractNumId="0" w15:restartNumberingAfterBreak="0">
     <w:nsid w:val="212C3C65"/>
     <w:multiLevelType w:val="multilevel"/>
     <w:tmpl w:val="3E048DB2"/>
@@ -8308,7 +7852,7 @@
       </w:rPr>
     </w:lvl>
   </w:abstractNum>
-  <w:abstractNum w:abstractNumId="1">
+  <w:abstractNum w:abstractNumId="1" w15:restartNumberingAfterBreak="0">
     <w:nsid w:val="21CB197C"/>
     <w:multiLevelType w:val="multilevel"/>
     <w:tmpl w:val="CFA8FBB8"/>
@@ -8403,7 +7947,7 @@
       </w:pPr>
     </w:lvl>
   </w:abstractNum>
-  <w:abstractNum w:abstractNumId="2">
+  <w:abstractNum w:abstractNumId="2" w15:restartNumberingAfterBreak="0">
     <w:nsid w:val="2F672C3E"/>
     <w:multiLevelType w:val="multilevel"/>
     <w:tmpl w:val="05888798"/>
@@ -8489,7 +8033,7 @@
       </w:pPr>
     </w:lvl>
   </w:abstractNum>
-  <w:abstractNum w:abstractNumId="3">
+  <w:abstractNum w:abstractNumId="3" w15:restartNumberingAfterBreak="0">
     <w:nsid w:val="3F0861D5"/>
     <w:multiLevelType w:val="multilevel"/>
     <w:tmpl w:val="CF08E5B8"/>
@@ -8599,7 +8143,7 @@
       </w:rPr>
     </w:lvl>
   </w:abstractNum>
-  <w:abstractNum w:abstractNumId="4">
+  <w:abstractNum w:abstractNumId="4" w15:restartNumberingAfterBreak="0">
     <w:nsid w:val="55C81B70"/>
     <w:multiLevelType w:val="multilevel"/>
     <w:tmpl w:val="7EF056C0"/>
@@ -8714,7 +8258,7 @@
       </w:rPr>
     </w:lvl>
   </w:abstractNum>
-  <w:abstractNum w:abstractNumId="5">
+  <w:abstractNum w:abstractNumId="5" w15:restartNumberingAfterBreak="0">
     <w:nsid w:val="59D803B2"/>
     <w:multiLevelType w:val="multilevel"/>
     <w:tmpl w:val="CAACC56E"/>
@@ -8851,7 +8395,7 @@
 </file>
 
 <file path=word/styles.xml><?xml version="1.0" encoding="utf-8"?>
-<w:styles xmlns:mc="http://schemas.openxmlformats.org/markup-compatibility/2006" xmlns:r="http://schemas.openxmlformats.org/officeDocument/2006/relationships" xmlns:w="http://schemas.openxmlformats.org/wordprocessingml/2006/main" xmlns:w14="http://schemas.microsoft.com/office/word/2010/wordml" xmlns:w15="http://schemas.microsoft.com/office/word/2012/wordml" mc:Ignorable="w14 w15">
+<w:styles xmlns:mc="http://schemas.openxmlformats.org/markup-compatibility/2006" xmlns:r="http://schemas.openxmlformats.org/officeDocument/2006/relationships" xmlns:w="http://schemas.openxmlformats.org/wordprocessingml/2006/main" xmlns:w14="http://schemas.microsoft.com/office/word/2010/wordml" xmlns:w15="http://schemas.microsoft.com/office/word/2012/wordml" xmlns:w16se="http://schemas.microsoft.com/office/word/2015/wordml/symex" mc:Ignorable="w14 w15 w16se">
   <w:docDefaults>
     <w:rPrDefault>
       <w:rPr>
@@ -8862,7 +8406,7 @@
     </w:rPrDefault>
     <w:pPrDefault/>
   </w:docDefaults>
-  <w:latentStyles w:defLockedState="0" w:defUIPriority="99" w:defSemiHidden="0" w:defUnhideWhenUsed="0" w:defQFormat="0" w:count="382">
+  <w:latentStyles w:defLockedState="0" w:defUIPriority="99" w:defSemiHidden="0" w:defUnhideWhenUsed="0" w:defQFormat="0" w:count="374">
     <w:lsdException w:name="Normal" w:uiPriority="0" w:qFormat="1"/>
     <w:lsdException w:name="heading 1" w:uiPriority="0" w:qFormat="1"/>
     <w:lsdException w:name="heading 2" w:semiHidden="1" w:uiPriority="9" w:unhideWhenUsed="1" w:qFormat="1"/>
@@ -8968,6 +8512,7 @@
     <w:lsdException w:name="HTML Sample" w:semiHidden="1" w:unhideWhenUsed="1"/>
     <w:lsdException w:name="HTML Typewriter" w:semiHidden="1" w:unhideWhenUsed="1"/>
     <w:lsdException w:name="HTML Variable" w:semiHidden="1" w:unhideWhenUsed="1"/>
+    <w:lsdException w:name="Normal Table" w:semiHidden="1" w:unhideWhenUsed="1"/>
     <w:lsdException w:name="annotation subject" w:semiHidden="1" w:unhideWhenUsed="1"/>
     <w:lsdException w:name="No List" w:semiHidden="1" w:unhideWhenUsed="1"/>
     <w:lsdException w:name="Outline List 1" w:semiHidden="1" w:unhideWhenUsed="1"/>
@@ -9013,9 +8558,11 @@
     <w:lsdException w:name="Table Subtle 1" w:semiHidden="1" w:unhideWhenUsed="1"/>
     <w:lsdException w:name="Table Subtle 2" w:semiHidden="1" w:unhideWhenUsed="1"/>
     <w:lsdException w:name="Table Web 1" w:semiHidden="1" w:unhideWhenUsed="1"/>
+    <w:lsdException w:name="Table Web 2" w:semiHidden="1" w:unhideWhenUsed="1"/>
     <w:lsdException w:name="Table Web 3" w:semiHidden="1" w:unhideWhenUsed="1"/>
     <w:lsdException w:name="Balloon Text" w:semiHidden="1" w:unhideWhenUsed="1"/>
     <w:lsdException w:name="Table Grid" w:uiPriority="59"/>
+    <w:lsdException w:name="Table Theme" w:semiHidden="1" w:unhideWhenUsed="1"/>
     <w:lsdException w:name="Placeholder Text" w:semiHidden="1"/>
     <w:lsdException w:name="No Spacing" w:uiPriority="1" w:qFormat="1"/>
     <w:lsdException w:name="Light Shading" w:uiPriority="60"/>
@@ -9770,6 +9317,7 @@
   <w:style w:type="paragraph" w:styleId="Testonotaapidipagina">
     <w:name w:val="footnote text"/>
     <w:basedOn w:val="Normale"/>
+    <w:link w:val="TestonotaapidipaginaCarattere"/>
   </w:style>
   <w:style w:type="paragraph" w:styleId="Testofumetto">
     <w:name w:val="Balloon Text"/>
@@ -10097,7 +9645,7 @@
 </file>
 
 <file path=customXml/itemProps1.xml><?xml version="1.0" encoding="utf-8"?>
-<ds:datastoreItem xmlns:ds="http://schemas.openxmlformats.org/officeDocument/2006/customXml" ds:itemID="{B4E6B967-C7D2-164B-BFF3-C03215ED46B4}">
+<ds:datastoreItem xmlns:ds="http://schemas.openxmlformats.org/officeDocument/2006/customXml" ds:itemID="{C6CFAEA0-68CF-451F-8B1D-4878063A064D}">
   <ds:schemaRefs>
     <ds:schemaRef ds:uri="http://schemas.openxmlformats.org/officeDocument/2006/bibliography"/>
   </ds:schemaRefs>

--- a/TeachTime_designDocumentation.docx
+++ b/TeachTime_designDocumentation.docx
@@ -1,6 +1,6 @@
 
 <file path=word/document.xml><?xml version="1.0" encoding="utf-8"?>
-<w:document xmlns:wpc="http://schemas.microsoft.com/office/word/2010/wordprocessingCanvas" xmlns:mc="http://schemas.openxmlformats.org/markup-compatibility/2006" xmlns:o="urn:schemas-microsoft-com:office:office" xmlns:r="http://schemas.openxmlformats.org/officeDocument/2006/relationships" xmlns:m="http://schemas.openxmlformats.org/officeDocument/2006/math" xmlns:v="urn:schemas-microsoft-com:vml" xmlns:wp14="http://schemas.microsoft.com/office/word/2010/wordprocessingDrawing" xmlns:wp="http://schemas.openxmlformats.org/drawingml/2006/wordprocessingDrawing" xmlns:w10="urn:schemas-microsoft-com:office:word" xmlns:w="http://schemas.openxmlformats.org/wordprocessingml/2006/main" xmlns:w14="http://schemas.microsoft.com/office/word/2010/wordml" xmlns:w15="http://schemas.microsoft.com/office/word/2012/wordml" xmlns:wpg="http://schemas.microsoft.com/office/word/2010/wordprocessingGroup" xmlns:wpi="http://schemas.microsoft.com/office/word/2010/wordprocessingInk" xmlns:wne="http://schemas.microsoft.com/office/word/2006/wordml" xmlns:wps="http://schemas.microsoft.com/office/word/2010/wordprocessingShape" mc:Ignorable="w14 w15 wp14">
+<w:document xmlns:wpc="http://schemas.microsoft.com/office/word/2010/wordprocessingCanvas" xmlns:cx="http://schemas.microsoft.com/office/drawing/2014/chartex" xmlns:cx1="http://schemas.microsoft.com/office/drawing/2015/9/8/chartex" xmlns:cx2="http://schemas.microsoft.com/office/drawing/2015/10/21/chartex" xmlns:cx3="http://schemas.microsoft.com/office/drawing/2016/5/9/chartex" xmlns:cx4="http://schemas.microsoft.com/office/drawing/2016/5/10/chartex" xmlns:cx5="http://schemas.microsoft.com/office/drawing/2016/5/11/chartex" xmlns:cx6="http://schemas.microsoft.com/office/drawing/2016/5/12/chartex" xmlns:cx7="http://schemas.microsoft.com/office/drawing/2016/5/13/chartex" xmlns:cx8="http://schemas.microsoft.com/office/drawing/2016/5/14/chartex" xmlns:mc="http://schemas.openxmlformats.org/markup-compatibility/2006" xmlns:o="urn:schemas-microsoft-com:office:office" xmlns:r="http://schemas.openxmlformats.org/officeDocument/2006/relationships" xmlns:m="http://schemas.openxmlformats.org/officeDocument/2006/math" xmlns:v="urn:schemas-microsoft-com:vml" xmlns:wp14="http://schemas.microsoft.com/office/word/2010/wordprocessingDrawing" xmlns:wp="http://schemas.openxmlformats.org/drawingml/2006/wordprocessingDrawing" xmlns:w10="urn:schemas-microsoft-com:office:word" xmlns:w="http://schemas.openxmlformats.org/wordprocessingml/2006/main" xmlns:w14="http://schemas.microsoft.com/office/word/2010/wordml" xmlns:w15="http://schemas.microsoft.com/office/word/2012/wordml" xmlns:w16se="http://schemas.microsoft.com/office/word/2015/wordml/symex" xmlns:wpg="http://schemas.microsoft.com/office/word/2010/wordprocessingGroup" xmlns:wpi="http://schemas.microsoft.com/office/word/2010/wordprocessingInk" xmlns:wne="http://schemas.microsoft.com/office/word/2006/wordml" xmlns:wps="http://schemas.microsoft.com/office/word/2010/wordprocessingShape" mc:Ignorable="w14 w15 w16se wp14">
   <w:body>
     <w:p>
       <w:pPr>
@@ -1809,10 +1809,26 @@
           <w:color w:val="000000" w:themeColor="text1"/>
           <w:lang w:val="it-IT"/>
         </w:rPr>
-        <w:t>specificando una materie tra quelle disponibili</w:t>
-      </w:r>
-      <w:bookmarkStart w:id="0" w:name="_GoBack"/>
-      <w:bookmarkEnd w:id="0"/>
+        <w:t xml:space="preserve">specificando una materia </w:t>
+      </w:r>
+      <w:r>
+        <w:rPr>
+          <w:rFonts w:asciiTheme="minorHAnsi" w:eastAsiaTheme="majorEastAsia" w:hAnsiTheme="minorHAnsi"/>
+          <w:bCs/>
+          <w:color w:val="000000" w:themeColor="text1"/>
+          <w:lang w:val="it-IT"/>
+        </w:rPr>
+        <w:t>tra quelle disponibili</w:t>
+      </w:r>
+      <w:r>
+        <w:rPr>
+          <w:rFonts w:asciiTheme="minorHAnsi" w:eastAsiaTheme="majorEastAsia" w:hAnsiTheme="minorHAnsi"/>
+          <w:bCs/>
+          <w:color w:val="000000" w:themeColor="text1"/>
+          <w:lang w:val="it-IT"/>
+        </w:rPr>
+        <w:t xml:space="preserve"> nell’annuncio</w:t>
+      </w:r>
     </w:p>
     <w:p>
       <w:pPr>
@@ -3619,7 +3635,35 @@
           <w:rFonts w:asciiTheme="minorHAnsi" w:hAnsiTheme="minorHAnsi" w:cs="Arial"/>
           <w:lang w:val="it-IT"/>
         </w:rPr>
-        <w:t>Per inserire l’annuncio è necessario scegliere la materia tra quelle disponibili nella select box, uno o più argomenti, la città e il luogo d’incontro dove verrà effettuata la ripetizione (per il luogo d’incontro l’utente può inserire una qualunque stringa, in modo da poter chiarire eventuali necessità, es: “a scelta dello studente”), il prezzo per ora e una descrizione opzionale.</w:t>
+        <w:t>Per inserire l’ann</w:t>
+      </w:r>
+      <w:r>
+        <w:rPr>
+          <w:rFonts w:asciiTheme="minorHAnsi" w:hAnsiTheme="minorHAnsi" w:cs="Arial"/>
+          <w:lang w:val="it-IT"/>
+        </w:rPr>
+        <w:t xml:space="preserve">uncio è necessario scegliere la categoria </w:t>
+      </w:r>
+      <w:r>
+        <w:rPr>
+          <w:rFonts w:asciiTheme="minorHAnsi" w:hAnsiTheme="minorHAnsi" w:cs="Arial"/>
+          <w:lang w:val="it-IT"/>
+        </w:rPr>
+        <w:t xml:space="preserve">tra quelle disponibili nella select box, uno o più </w:t>
+      </w:r>
+      <w:r>
+        <w:rPr>
+          <w:rFonts w:asciiTheme="minorHAnsi" w:hAnsiTheme="minorHAnsi" w:cs="Arial"/>
+          <w:lang w:val="it-IT"/>
+        </w:rPr>
+        <w:t>materie</w:t>
+      </w:r>
+      <w:r>
+        <w:rPr>
+          <w:rFonts w:asciiTheme="minorHAnsi" w:hAnsiTheme="minorHAnsi" w:cs="Arial"/>
+          <w:lang w:val="it-IT"/>
+        </w:rPr>
+        <w:t>, la città e il luogo d’incontro dove verrà effettuata la ripetizione (per il luogo d’incontro l’utente può inserire una qualunque stringa, in modo da poter chiarire eventuali necessità, es: “a scelta dello studente”), il prezzo per ora e una descrizione opzionale.</w:t>
       </w:r>
     </w:p>
     <w:p>
@@ -7731,6 +7775,8 @@
         </w:rPr>
         <w:t>Colore utilizzate per le stelle di valutazione non selezionate</w:t>
       </w:r>
+      <w:bookmarkStart w:id="0" w:name="_GoBack"/>
+      <w:bookmarkEnd w:id="0"/>
     </w:p>
     <w:sectPr>
       <w:headerReference w:type="default" r:id="rId40"/>
@@ -7745,7 +7791,7 @@
 </file>
 
 <file path=word/endnotes.xml><?xml version="1.0" encoding="utf-8"?>
-<w:endnotes xmlns:wpc="http://schemas.microsoft.com/office/word/2010/wordprocessingCanvas" xmlns:mc="http://schemas.openxmlformats.org/markup-compatibility/2006" xmlns:o="urn:schemas-microsoft-com:office:office" xmlns:r="http://schemas.openxmlformats.org/officeDocument/2006/relationships" xmlns:m="http://schemas.openxmlformats.org/officeDocument/2006/math" xmlns:v="urn:schemas-microsoft-com:vml" xmlns:wp14="http://schemas.microsoft.com/office/word/2010/wordprocessingDrawing" xmlns:wp="http://schemas.openxmlformats.org/drawingml/2006/wordprocessingDrawing" xmlns:w10="urn:schemas-microsoft-com:office:word" xmlns:w="http://schemas.openxmlformats.org/wordprocessingml/2006/main" xmlns:w14="http://schemas.microsoft.com/office/word/2010/wordml" xmlns:w15="http://schemas.microsoft.com/office/word/2012/wordml" xmlns:wpg="http://schemas.microsoft.com/office/word/2010/wordprocessingGroup" xmlns:wpi="http://schemas.microsoft.com/office/word/2010/wordprocessingInk" xmlns:wne="http://schemas.microsoft.com/office/word/2006/wordml" xmlns:wps="http://schemas.microsoft.com/office/word/2010/wordprocessingShape" mc:Ignorable="w14 w15 wp14">
+<w:endnotes xmlns:wpc="http://schemas.microsoft.com/office/word/2010/wordprocessingCanvas" xmlns:cx="http://schemas.microsoft.com/office/drawing/2014/chartex" xmlns:cx1="http://schemas.microsoft.com/office/drawing/2015/9/8/chartex" xmlns:cx2="http://schemas.microsoft.com/office/drawing/2015/10/21/chartex" xmlns:cx3="http://schemas.microsoft.com/office/drawing/2016/5/9/chartex" xmlns:cx4="http://schemas.microsoft.com/office/drawing/2016/5/10/chartex" xmlns:cx5="http://schemas.microsoft.com/office/drawing/2016/5/11/chartex" xmlns:cx6="http://schemas.microsoft.com/office/drawing/2016/5/12/chartex" xmlns:cx7="http://schemas.microsoft.com/office/drawing/2016/5/13/chartex" xmlns:cx8="http://schemas.microsoft.com/office/drawing/2016/5/14/chartex" xmlns:mc="http://schemas.openxmlformats.org/markup-compatibility/2006" xmlns:o="urn:schemas-microsoft-com:office:office" xmlns:r="http://schemas.openxmlformats.org/officeDocument/2006/relationships" xmlns:m="http://schemas.openxmlformats.org/officeDocument/2006/math" xmlns:v="urn:schemas-microsoft-com:vml" xmlns:wp14="http://schemas.microsoft.com/office/word/2010/wordprocessingDrawing" xmlns:wp="http://schemas.openxmlformats.org/drawingml/2006/wordprocessingDrawing" xmlns:w10="urn:schemas-microsoft-com:office:word" xmlns:w="http://schemas.openxmlformats.org/wordprocessingml/2006/main" xmlns:w14="http://schemas.microsoft.com/office/word/2010/wordml" xmlns:w15="http://schemas.microsoft.com/office/word/2012/wordml" xmlns:w16se="http://schemas.microsoft.com/office/word/2015/wordml/symex" xmlns:wpg="http://schemas.microsoft.com/office/word/2010/wordprocessingGroup" xmlns:wpi="http://schemas.microsoft.com/office/word/2010/wordprocessingInk" xmlns:wne="http://schemas.microsoft.com/office/word/2006/wordml" xmlns:wps="http://schemas.microsoft.com/office/word/2010/wordprocessingShape" mc:Ignorable="w14 w15 w16se wp14">
   <w:endnote w:type="separator" w:id="-1">
     <w:p>
       <w:r>
@@ -7764,7 +7810,7 @@
 </file>
 
 <file path=word/footnotes.xml><?xml version="1.0" encoding="utf-8"?>
-<w:footnotes xmlns:wpc="http://schemas.microsoft.com/office/word/2010/wordprocessingCanvas" xmlns:mc="http://schemas.openxmlformats.org/markup-compatibility/2006" xmlns:o="urn:schemas-microsoft-com:office:office" xmlns:r="http://schemas.openxmlformats.org/officeDocument/2006/relationships" xmlns:m="http://schemas.openxmlformats.org/officeDocument/2006/math" xmlns:v="urn:schemas-microsoft-com:vml" xmlns:wp14="http://schemas.microsoft.com/office/word/2010/wordprocessingDrawing" xmlns:wp="http://schemas.openxmlformats.org/drawingml/2006/wordprocessingDrawing" xmlns:w10="urn:schemas-microsoft-com:office:word" xmlns:w="http://schemas.openxmlformats.org/wordprocessingml/2006/main" xmlns:w14="http://schemas.microsoft.com/office/word/2010/wordml" xmlns:w15="http://schemas.microsoft.com/office/word/2012/wordml" xmlns:wpg="http://schemas.microsoft.com/office/word/2010/wordprocessingGroup" xmlns:wpi="http://schemas.microsoft.com/office/word/2010/wordprocessingInk" xmlns:wne="http://schemas.microsoft.com/office/word/2006/wordml" xmlns:wps="http://schemas.microsoft.com/office/word/2010/wordprocessingShape" mc:Ignorable="w14 w15 wp14">
+<w:footnotes xmlns:wpc="http://schemas.microsoft.com/office/word/2010/wordprocessingCanvas" xmlns:cx="http://schemas.microsoft.com/office/drawing/2014/chartex" xmlns:cx1="http://schemas.microsoft.com/office/drawing/2015/9/8/chartex" xmlns:cx2="http://schemas.microsoft.com/office/drawing/2015/10/21/chartex" xmlns:cx3="http://schemas.microsoft.com/office/drawing/2016/5/9/chartex" xmlns:cx4="http://schemas.microsoft.com/office/drawing/2016/5/10/chartex" xmlns:cx5="http://schemas.microsoft.com/office/drawing/2016/5/11/chartex" xmlns:cx6="http://schemas.microsoft.com/office/drawing/2016/5/12/chartex" xmlns:cx7="http://schemas.microsoft.com/office/drawing/2016/5/13/chartex" xmlns:cx8="http://schemas.microsoft.com/office/drawing/2016/5/14/chartex" xmlns:mc="http://schemas.openxmlformats.org/markup-compatibility/2006" xmlns:o="urn:schemas-microsoft-com:office:office" xmlns:r="http://schemas.openxmlformats.org/officeDocument/2006/relationships" xmlns:m="http://schemas.openxmlformats.org/officeDocument/2006/math" xmlns:v="urn:schemas-microsoft-com:vml" xmlns:wp14="http://schemas.microsoft.com/office/word/2010/wordprocessingDrawing" xmlns:wp="http://schemas.openxmlformats.org/drawingml/2006/wordprocessingDrawing" xmlns:w10="urn:schemas-microsoft-com:office:word" xmlns:w="http://schemas.openxmlformats.org/wordprocessingml/2006/main" xmlns:w14="http://schemas.microsoft.com/office/word/2010/wordml" xmlns:w15="http://schemas.microsoft.com/office/word/2012/wordml" xmlns:w16se="http://schemas.microsoft.com/office/word/2015/wordml/symex" xmlns:wpg="http://schemas.microsoft.com/office/word/2010/wordprocessingGroup" xmlns:wpi="http://schemas.microsoft.com/office/word/2010/wordprocessingInk" xmlns:wne="http://schemas.microsoft.com/office/word/2006/wordml" xmlns:wps="http://schemas.microsoft.com/office/word/2010/wordprocessingShape" mc:Ignorable="w14 w15 w16se wp14">
   <w:footnote w:type="separator" w:id="-1">
     <w:p>
       <w:r>
@@ -7820,7 +7866,7 @@
 </file>
 
 <file path=word/header1.xml><?xml version="1.0" encoding="utf-8"?>
-<w:hdr xmlns:wpc="http://schemas.microsoft.com/office/word/2010/wordprocessingCanvas" xmlns:mc="http://schemas.openxmlformats.org/markup-compatibility/2006" xmlns:o="urn:schemas-microsoft-com:office:office" xmlns:r="http://schemas.openxmlformats.org/officeDocument/2006/relationships" xmlns:m="http://schemas.openxmlformats.org/officeDocument/2006/math" xmlns:v="urn:schemas-microsoft-com:vml" xmlns:wp14="http://schemas.microsoft.com/office/word/2010/wordprocessingDrawing" xmlns:wp="http://schemas.openxmlformats.org/drawingml/2006/wordprocessingDrawing" xmlns:w10="urn:schemas-microsoft-com:office:word" xmlns:w="http://schemas.openxmlformats.org/wordprocessingml/2006/main" xmlns:w14="http://schemas.microsoft.com/office/word/2010/wordml" xmlns:w15="http://schemas.microsoft.com/office/word/2012/wordml" xmlns:wpg="http://schemas.microsoft.com/office/word/2010/wordprocessingGroup" xmlns:wpi="http://schemas.microsoft.com/office/word/2010/wordprocessingInk" xmlns:wne="http://schemas.microsoft.com/office/word/2006/wordml" xmlns:wps="http://schemas.microsoft.com/office/word/2010/wordprocessingShape" mc:Ignorable="w14 w15 wp14">
+<w:hdr xmlns:wpc="http://schemas.microsoft.com/office/word/2010/wordprocessingCanvas" xmlns:cx="http://schemas.microsoft.com/office/drawing/2014/chartex" xmlns:cx1="http://schemas.microsoft.com/office/drawing/2015/9/8/chartex" xmlns:cx2="http://schemas.microsoft.com/office/drawing/2015/10/21/chartex" xmlns:cx3="http://schemas.microsoft.com/office/drawing/2016/5/9/chartex" xmlns:cx4="http://schemas.microsoft.com/office/drawing/2016/5/10/chartex" xmlns:cx5="http://schemas.microsoft.com/office/drawing/2016/5/11/chartex" xmlns:cx6="http://schemas.microsoft.com/office/drawing/2016/5/12/chartex" xmlns:cx7="http://schemas.microsoft.com/office/drawing/2016/5/13/chartex" xmlns:cx8="http://schemas.microsoft.com/office/drawing/2016/5/14/chartex" xmlns:mc="http://schemas.openxmlformats.org/markup-compatibility/2006" xmlns:o="urn:schemas-microsoft-com:office:office" xmlns:r="http://schemas.openxmlformats.org/officeDocument/2006/relationships" xmlns:m="http://schemas.openxmlformats.org/officeDocument/2006/math" xmlns:v="urn:schemas-microsoft-com:vml" xmlns:wp14="http://schemas.microsoft.com/office/word/2010/wordprocessingDrawing" xmlns:wp="http://schemas.openxmlformats.org/drawingml/2006/wordprocessingDrawing" xmlns:w10="urn:schemas-microsoft-com:office:word" xmlns:w="http://schemas.openxmlformats.org/wordprocessingml/2006/main" xmlns:w14="http://schemas.microsoft.com/office/word/2010/wordml" xmlns:w15="http://schemas.microsoft.com/office/word/2012/wordml" xmlns:w16se="http://schemas.microsoft.com/office/word/2015/wordml/symex" xmlns:wpg="http://schemas.microsoft.com/office/word/2010/wordprocessingGroup" xmlns:wpi="http://schemas.microsoft.com/office/word/2010/wordprocessingInk" xmlns:wne="http://schemas.microsoft.com/office/word/2006/wordml" xmlns:wps="http://schemas.microsoft.com/office/word/2010/wordprocessingShape" mc:Ignorable="w14 w15 w16se wp14">
   <w:p>
     <w:pPr>
       <w:tabs>
@@ -7918,7 +7964,7 @@
             </wp:anchor>
           </w:drawing>
         </mc:Choice>
-        <mc:Fallback xmlns:cx="http://schemas.microsoft.com/office/drawing/2014/chartex" xmlns:cx1="http://schemas.microsoft.com/office/drawing/2015/9/8/chartex" xmlns:cx2="http://schemas.microsoft.com/office/drawing/2015/10/21/chartex" xmlns:cx3="http://schemas.microsoft.com/office/drawing/2016/5/9/chartex" xmlns:cx4="http://schemas.microsoft.com/office/drawing/2016/5/10/chartex" xmlns:cx5="http://schemas.microsoft.com/office/drawing/2016/5/11/chartex" xmlns:cx6="http://schemas.microsoft.com/office/drawing/2016/5/12/chartex" xmlns:cx7="http://schemas.microsoft.com/office/drawing/2016/5/13/chartex" xmlns:cx8="http://schemas.microsoft.com/office/drawing/2016/5/14/chartex" xmlns:w16se="http://schemas.microsoft.com/office/word/2015/wordml/symex" xmlns:mv="urn:schemas-microsoft-com:mac:vml" xmlns:mo="http://schemas.microsoft.com/office/mac/office/2008/main">
+        <mc:Fallback xmlns:mo="http://schemas.microsoft.com/office/mac/office/2008/main" xmlns:mv="urn:schemas-microsoft-com:mac:vml">
           <w:pict>
             <v:line id="shape_0" from="118pt,7.1pt" to="382.75pt,7.1pt" ID="Line 2" stroked="t" style="position:absolute" wp14:anchorId="2A356616">
               <v:stroke color="gray" weight="9360" joinstyle="round" endcap="flat"/>
@@ -7948,8 +7994,8 @@
 </file>
 
 <file path=word/numbering.xml><?xml version="1.0" encoding="utf-8"?>
-<w:numbering xmlns:wpc="http://schemas.microsoft.com/office/word/2010/wordprocessingCanvas" xmlns:mc="http://schemas.openxmlformats.org/markup-compatibility/2006" xmlns:o="urn:schemas-microsoft-com:office:office" xmlns:r="http://schemas.openxmlformats.org/officeDocument/2006/relationships" xmlns:m="http://schemas.openxmlformats.org/officeDocument/2006/math" xmlns:v="urn:schemas-microsoft-com:vml" xmlns:wp14="http://schemas.microsoft.com/office/word/2010/wordprocessingDrawing" xmlns:wp="http://schemas.openxmlformats.org/drawingml/2006/wordprocessingDrawing" xmlns:w10="urn:schemas-microsoft-com:office:word" xmlns:w="http://schemas.openxmlformats.org/wordprocessingml/2006/main" xmlns:w14="http://schemas.microsoft.com/office/word/2010/wordml" xmlns:w15="http://schemas.microsoft.com/office/word/2012/wordml" xmlns:wpg="http://schemas.microsoft.com/office/word/2010/wordprocessingGroup" xmlns:wpi="http://schemas.microsoft.com/office/word/2010/wordprocessingInk" xmlns:wne="http://schemas.microsoft.com/office/word/2006/wordml" xmlns:wps="http://schemas.microsoft.com/office/word/2010/wordprocessingShape" mc:Ignorable="w14 w15 wp14">
-  <w:abstractNum w:abstractNumId="0">
+<w:numbering xmlns:wpc="http://schemas.microsoft.com/office/word/2010/wordprocessingCanvas" xmlns:cx="http://schemas.microsoft.com/office/drawing/2014/chartex" xmlns:cx1="http://schemas.microsoft.com/office/drawing/2015/9/8/chartex" xmlns:cx2="http://schemas.microsoft.com/office/drawing/2015/10/21/chartex" xmlns:cx3="http://schemas.microsoft.com/office/drawing/2016/5/9/chartex" xmlns:cx4="http://schemas.microsoft.com/office/drawing/2016/5/10/chartex" xmlns:cx5="http://schemas.microsoft.com/office/drawing/2016/5/11/chartex" xmlns:cx6="http://schemas.microsoft.com/office/drawing/2016/5/12/chartex" xmlns:cx7="http://schemas.microsoft.com/office/drawing/2016/5/13/chartex" xmlns:cx8="http://schemas.microsoft.com/office/drawing/2016/5/14/chartex" xmlns:mc="http://schemas.openxmlformats.org/markup-compatibility/2006" xmlns:o="urn:schemas-microsoft-com:office:office" xmlns:r="http://schemas.openxmlformats.org/officeDocument/2006/relationships" xmlns:m="http://schemas.openxmlformats.org/officeDocument/2006/math" xmlns:v="urn:schemas-microsoft-com:vml" xmlns:wp14="http://schemas.microsoft.com/office/word/2010/wordprocessingDrawing" xmlns:wp="http://schemas.openxmlformats.org/drawingml/2006/wordprocessingDrawing" xmlns:w10="urn:schemas-microsoft-com:office:word" xmlns:w="http://schemas.openxmlformats.org/wordprocessingml/2006/main" xmlns:w14="http://schemas.microsoft.com/office/word/2010/wordml" xmlns:w15="http://schemas.microsoft.com/office/word/2012/wordml" xmlns:w16se="http://schemas.microsoft.com/office/word/2015/wordml/symex" xmlns:wpg="http://schemas.microsoft.com/office/word/2010/wordprocessingGroup" xmlns:wpi="http://schemas.microsoft.com/office/word/2010/wordprocessingInk" xmlns:wne="http://schemas.microsoft.com/office/word/2006/wordml" xmlns:wps="http://schemas.microsoft.com/office/word/2010/wordprocessingShape" mc:Ignorable="w14 w15 w16se wp14">
+  <w:abstractNum w:abstractNumId="0" w15:restartNumberingAfterBreak="0">
     <w:nsid w:val="212C3C65"/>
     <w:multiLevelType w:val="multilevel"/>
     <w:tmpl w:val="3E048DB2"/>
@@ -8062,7 +8108,7 @@
       </w:rPr>
     </w:lvl>
   </w:abstractNum>
-  <w:abstractNum w:abstractNumId="1">
+  <w:abstractNum w:abstractNumId="1" w15:restartNumberingAfterBreak="0">
     <w:nsid w:val="21CB197C"/>
     <w:multiLevelType w:val="multilevel"/>
     <w:tmpl w:val="CFA8FBB8"/>
@@ -8157,7 +8203,7 @@
       </w:pPr>
     </w:lvl>
   </w:abstractNum>
-  <w:abstractNum w:abstractNumId="2">
+  <w:abstractNum w:abstractNumId="2" w15:restartNumberingAfterBreak="0">
     <w:nsid w:val="2F672C3E"/>
     <w:multiLevelType w:val="multilevel"/>
     <w:tmpl w:val="05888798"/>
@@ -8243,7 +8289,7 @@
       </w:pPr>
     </w:lvl>
   </w:abstractNum>
-  <w:abstractNum w:abstractNumId="3">
+  <w:abstractNum w:abstractNumId="3" w15:restartNumberingAfterBreak="0">
     <w:nsid w:val="3F0861D5"/>
     <w:multiLevelType w:val="multilevel"/>
     <w:tmpl w:val="CF08E5B8"/>
@@ -8353,7 +8399,7 @@
       </w:rPr>
     </w:lvl>
   </w:abstractNum>
-  <w:abstractNum w:abstractNumId="4">
+  <w:abstractNum w:abstractNumId="4" w15:restartNumberingAfterBreak="0">
     <w:nsid w:val="55C81B70"/>
     <w:multiLevelType w:val="multilevel"/>
     <w:tmpl w:val="7EF056C0"/>
@@ -8468,7 +8514,7 @@
       </w:rPr>
     </w:lvl>
   </w:abstractNum>
-  <w:abstractNum w:abstractNumId="5">
+  <w:abstractNum w:abstractNumId="5" w15:restartNumberingAfterBreak="0">
     <w:nsid w:val="59D803B2"/>
     <w:multiLevelType w:val="multilevel"/>
     <w:tmpl w:val="CAACC56E"/>
@@ -8605,7 +8651,7 @@
 </file>
 
 <file path=word/styles.xml><?xml version="1.0" encoding="utf-8"?>
-<w:styles xmlns:mc="http://schemas.openxmlformats.org/markup-compatibility/2006" xmlns:r="http://schemas.openxmlformats.org/officeDocument/2006/relationships" xmlns:w="http://schemas.openxmlformats.org/wordprocessingml/2006/main" xmlns:w14="http://schemas.microsoft.com/office/word/2010/wordml" xmlns:w15="http://schemas.microsoft.com/office/word/2012/wordml" mc:Ignorable="w14 w15">
+<w:styles xmlns:mc="http://schemas.openxmlformats.org/markup-compatibility/2006" xmlns:r="http://schemas.openxmlformats.org/officeDocument/2006/relationships" xmlns:w="http://schemas.openxmlformats.org/wordprocessingml/2006/main" xmlns:w14="http://schemas.microsoft.com/office/word/2010/wordml" xmlns:w15="http://schemas.microsoft.com/office/word/2012/wordml" xmlns:w16se="http://schemas.microsoft.com/office/word/2015/wordml/symex" mc:Ignorable="w14 w15 w16se">
   <w:docDefaults>
     <w:rPrDefault>
       <w:rPr>
@@ -8616,7 +8662,7 @@
     </w:rPrDefault>
     <w:pPrDefault/>
   </w:docDefaults>
-  <w:latentStyles w:defLockedState="0" w:defUIPriority="99" w:defSemiHidden="0" w:defUnhideWhenUsed="0" w:defQFormat="0" w:count="371">
+  <w:latentStyles w:defLockedState="0" w:defUIPriority="99" w:defSemiHidden="0" w:defUnhideWhenUsed="0" w:defQFormat="0" w:count="374">
     <w:lsdException w:name="Normal" w:uiPriority="0" w:qFormat="1"/>
     <w:lsdException w:name="heading 1" w:uiPriority="0" w:qFormat="1"/>
     <w:lsdException w:name="heading 2" w:semiHidden="1" w:uiPriority="9" w:unhideWhenUsed="1" w:qFormat="1"/>
@@ -8722,7 +8768,6 @@
     <w:lsdException w:name="HTML Sample" w:semiHidden="1" w:unhideWhenUsed="1"/>
     <w:lsdException w:name="HTML Typewriter" w:semiHidden="1" w:unhideWhenUsed="1"/>
     <w:lsdException w:name="HTML Variable" w:semiHidden="1" w:unhideWhenUsed="1"/>
-    <w:lsdException w:name="Normal Table" w:semiHidden="1" w:unhideWhenUsed="1"/>
     <w:lsdException w:name="annotation subject" w:semiHidden="1" w:unhideWhenUsed="1"/>
     <w:lsdException w:name="No List" w:semiHidden="1" w:unhideWhenUsed="1"/>
     <w:lsdException w:name="Outline List 1" w:semiHidden="1" w:unhideWhenUsed="1"/>
@@ -8767,7 +8812,6 @@
     <w:lsdException w:name="Table Professional" w:semiHidden="1" w:unhideWhenUsed="1"/>
     <w:lsdException w:name="Table Subtle 1" w:semiHidden="1" w:unhideWhenUsed="1"/>
     <w:lsdException w:name="Table Subtle 2" w:semiHidden="1" w:unhideWhenUsed="1"/>
-    <w:lsdException w:name="Table Web 1" w:semiHidden="1" w:unhideWhenUsed="1"/>
     <w:lsdException w:name="Table Web 2" w:semiHidden="1" w:unhideWhenUsed="1"/>
     <w:lsdException w:name="Table Web 3" w:semiHidden="1" w:unhideWhenUsed="1"/>
     <w:lsdException w:name="Balloon Text" w:semiHidden="1" w:unhideWhenUsed="1"/>
@@ -8988,6 +9032,9 @@
     <w:lsdException w:name="List Table 5 Dark Accent 6" w:uiPriority="50"/>
     <w:lsdException w:name="List Table 6 Colorful Accent 6" w:uiPriority="51"/>
     <w:lsdException w:name="List Table 7 Colorful Accent 6" w:uiPriority="52"/>
+    <w:lsdException w:name="Mention" w:semiHidden="1" w:unhideWhenUsed="1"/>
+    <w:lsdException w:name="Smart Hyperlink" w:semiHidden="1" w:unhideWhenUsed="1"/>
+    <w:lsdException w:name="Hashtag" w:semiHidden="1" w:unhideWhenUsed="1"/>
   </w:latentStyles>
   <w:style w:type="paragraph" w:default="1" w:styleId="Normale">
     <w:name w:val="Normal"/>
@@ -9853,7 +9900,7 @@
 </file>
 
 <file path=customXml/itemProps1.xml><?xml version="1.0" encoding="utf-8"?>
-<ds:datastoreItem xmlns:ds="http://schemas.openxmlformats.org/officeDocument/2006/customXml" ds:itemID="{D726B167-48ED-4303-B3B9-1B78FA57011F}">
+<ds:datastoreItem xmlns:ds="http://schemas.openxmlformats.org/officeDocument/2006/customXml" ds:itemID="{0A9C25CA-DC38-445C-AF94-9273EE00A53F}">
   <ds:schemaRefs>
     <ds:schemaRef ds:uri="http://schemas.openxmlformats.org/officeDocument/2006/bibliography"/>
   </ds:schemaRefs>

--- a/TeachTime_designDocumentation.docx
+++ b/TeachTime_designDocumentation.docx
@@ -1,6 +1,6 @@
 
 <file path=word/document.xml><?xml version="1.0" encoding="utf-8"?>
-<w:document xmlns:wpc="http://schemas.microsoft.com/office/word/2010/wordprocessingCanvas" xmlns:cx="http://schemas.microsoft.com/office/drawing/2014/chartex" xmlns:cx1="http://schemas.microsoft.com/office/drawing/2015/9/8/chartex" xmlns:cx2="http://schemas.microsoft.com/office/drawing/2015/10/21/chartex" xmlns:cx3="http://schemas.microsoft.com/office/drawing/2016/5/9/chartex" xmlns:cx4="http://schemas.microsoft.com/office/drawing/2016/5/10/chartex" xmlns:cx5="http://schemas.microsoft.com/office/drawing/2016/5/11/chartex" xmlns:cx6="http://schemas.microsoft.com/office/drawing/2016/5/12/chartex" xmlns:cx7="http://schemas.microsoft.com/office/drawing/2016/5/13/chartex" xmlns:cx8="http://schemas.microsoft.com/office/drawing/2016/5/14/chartex" xmlns:mc="http://schemas.openxmlformats.org/markup-compatibility/2006" xmlns:o="urn:schemas-microsoft-com:office:office" xmlns:r="http://schemas.openxmlformats.org/officeDocument/2006/relationships" xmlns:m="http://schemas.openxmlformats.org/officeDocument/2006/math" xmlns:v="urn:schemas-microsoft-com:vml" xmlns:wp14="http://schemas.microsoft.com/office/word/2010/wordprocessingDrawing" xmlns:wp="http://schemas.openxmlformats.org/drawingml/2006/wordprocessingDrawing" xmlns:w10="urn:schemas-microsoft-com:office:word" xmlns:w="http://schemas.openxmlformats.org/wordprocessingml/2006/main" xmlns:w14="http://schemas.microsoft.com/office/word/2010/wordml" xmlns:w15="http://schemas.microsoft.com/office/word/2012/wordml" xmlns:w16se="http://schemas.microsoft.com/office/word/2015/wordml/symex" xmlns:wpg="http://schemas.microsoft.com/office/word/2010/wordprocessingGroup" xmlns:wpi="http://schemas.microsoft.com/office/word/2010/wordprocessingInk" xmlns:wne="http://schemas.microsoft.com/office/word/2006/wordml" xmlns:wps="http://schemas.microsoft.com/office/word/2010/wordprocessingShape" mc:Ignorable="w14 w15 w16se wp14">
+<w:document xmlns:wpc="http://schemas.microsoft.com/office/word/2010/wordprocessingCanvas" xmlns:mc="http://schemas.openxmlformats.org/markup-compatibility/2006" xmlns:o="urn:schemas-microsoft-com:office:office" xmlns:r="http://schemas.openxmlformats.org/officeDocument/2006/relationships" xmlns:m="http://schemas.openxmlformats.org/officeDocument/2006/math" xmlns:v="urn:schemas-microsoft-com:vml" xmlns:wp14="http://schemas.microsoft.com/office/word/2010/wordprocessingDrawing" xmlns:wp="http://schemas.openxmlformats.org/drawingml/2006/wordprocessingDrawing" xmlns:w10="urn:schemas-microsoft-com:office:word" xmlns:w="http://schemas.openxmlformats.org/wordprocessingml/2006/main" xmlns:w14="http://schemas.microsoft.com/office/word/2010/wordml" xmlns:w15="http://schemas.microsoft.com/office/word/2012/wordml" xmlns:wpg="http://schemas.microsoft.com/office/word/2010/wordprocessingGroup" xmlns:wpi="http://schemas.microsoft.com/office/word/2010/wordprocessingInk" xmlns:wne="http://schemas.microsoft.com/office/word/2006/wordml" xmlns:wps="http://schemas.microsoft.com/office/word/2010/wordprocessingShape" mc:Ignorable="w14 w15 wp14">
   <w:body>
     <w:p>
       <w:pPr>
@@ -1782,6 +1782,7 @@
           <w:rFonts w:asciiTheme="minorHAnsi" w:eastAsiaTheme="majorEastAsia" w:hAnsiTheme="minorHAnsi"/>
           <w:bCs/>
           <w:color w:val="000000" w:themeColor="text1"/>
+          <w:lang w:val="it-IT"/>
         </w:rPr>
       </w:pPr>
       <w:r>
@@ -3042,7 +3043,7 @@
         </w:rPr>
         <w:lastRenderedPageBreak/>
         <w:drawing>
-          <wp:anchor distT="0" distB="0" distL="133350" distR="114300" simplePos="0" relativeHeight="2" behindDoc="0" locked="0" layoutInCell="1" allowOverlap="1" wp14:anchorId="076E9B8E" wp14:editId="5292246A">
+          <wp:anchor distT="0" distB="0" distL="133350" distR="114300" simplePos="0" relativeHeight="2" behindDoc="0" locked="0" layoutInCell="1" allowOverlap="1" wp14:anchorId="076E9B8E" wp14:editId="2752ECCB">
             <wp:simplePos x="0" y="0"/>
             <wp:positionH relativeFrom="column">
               <wp:posOffset>5372100</wp:posOffset>
@@ -3112,11 +3113,18 @@
           <w:rFonts w:ascii="Arial" w:hAnsi="Arial" w:cs="Arial"/>
         </w:rPr>
       </w:pPr>
+    </w:p>
+    <w:p>
+      <w:pPr>
+        <w:rPr>
+          <w:rFonts w:ascii="Arial" w:hAnsi="Arial" w:cs="Arial"/>
+        </w:rPr>
+      </w:pPr>
       <w:r>
         <w:rPr>
           <w:noProof/>
         </w:rPr>
-        <w:pict w14:anchorId="2594254A">
+        <w:pict w14:anchorId="73C6C058">
           <v:shapetype id="_x0000_t75" coordsize="21600,21600" o:spt="75" o:preferrelative="t" path="m@4@5l@4@11@9@11@9@5xe" filled="f" stroked="f">
             <v:stroke joinstyle="miter"/>
             <v:formulas>
@@ -3136,19 +3144,12 @@
             <v:path o:extrusionok="f" gradientshapeok="t" o:connecttype="rect"/>
             <o:lock v:ext="edit" aspectratio="t"/>
           </v:shapetype>
-          <v:shape id="_x0000_s1026" type="#_x0000_t75" style="position:absolute;margin-left:-34.45pt;margin-top:31.05pt;width:571.75pt;height:438.5pt;z-index:251662336;mso-position-horizontal-relative:text;mso-position-vertical-relative:text">
-            <v:imagedata r:id="rId17" o:title="lo-fi_4"/>
+          <v:shape id="_x0000_s1035" type="#_x0000_t75" style="position:absolute;margin-left:-31.25pt;margin-top:20.5pt;width:564.8pt;height:432.9pt;z-index:251679744;mso-position-horizontal-relative:text;mso-position-vertical-relative:text">
+            <v:imagedata r:id="rId17" o:title="lo-fi_5.0"/>
             <w10:wrap type="square"/>
           </v:shape>
         </w:pict>
       </w:r>
-    </w:p>
-    <w:p>
-      <w:pPr>
-        <w:rPr>
-          <w:rFonts w:ascii="Arial" w:hAnsi="Arial" w:cs="Arial"/>
-        </w:rPr>
-      </w:pPr>
     </w:p>
     <w:p>
       <w:pPr>
@@ -3337,10 +3338,17 @@
         <w:pStyle w:val="Paragrafoelenco"/>
         <w:rPr>
           <w:rFonts w:asciiTheme="minorHAnsi" w:hAnsiTheme="minorHAnsi" w:cs="Arial"/>
-          <w:b/>
-          <w:lang w:val="it-IT"/>
-        </w:rPr>
-      </w:pPr>
+          <w:lang w:val="it-IT"/>
+        </w:rPr>
+      </w:pPr>
+      <w:r>
+        <w:rPr>
+          <w:rFonts w:asciiTheme="minorHAnsi" w:hAnsiTheme="minorHAnsi" w:cs="Arial"/>
+          <w:b/>
+          <w:lang w:val="it-IT"/>
+        </w:rPr>
+        <w:t>Home</w:t>
+      </w:r>
     </w:p>
     <w:p>
       <w:pPr>
@@ -3350,14 +3358,6 @@
           <w:lang w:val="it-IT"/>
         </w:rPr>
       </w:pPr>
-      <w:r>
-        <w:rPr>
-          <w:rFonts w:asciiTheme="minorHAnsi" w:hAnsiTheme="minorHAnsi" w:cs="Arial"/>
-          <w:b/>
-          <w:lang w:val="it-IT"/>
-        </w:rPr>
-        <w:t>Home</w:t>
-      </w:r>
     </w:p>
     <w:p>
       <w:pPr>
@@ -3367,6 +3367,13 @@
           <w:lang w:val="it-IT"/>
         </w:rPr>
       </w:pPr>
+      <w:r>
+        <w:rPr>
+          <w:rFonts w:asciiTheme="minorHAnsi" w:hAnsiTheme="minorHAnsi" w:cs="Arial"/>
+          <w:lang w:val="it-IT"/>
+        </w:rPr>
+        <w:t>Abbiamo creato una Home molto minimale e intuitiva per permettere all’utente un utilizzo semplice ed immediato delle due operazioni principali.</w:t>
+      </w:r>
     </w:p>
     <w:p>
       <w:pPr>
@@ -3376,13 +3383,6 @@
           <w:lang w:val="it-IT"/>
         </w:rPr>
       </w:pPr>
-      <w:r>
-        <w:rPr>
-          <w:rFonts w:asciiTheme="minorHAnsi" w:hAnsiTheme="minorHAnsi" w:cs="Arial"/>
-          <w:lang w:val="it-IT"/>
-        </w:rPr>
-        <w:t>Abbiamo creato una Home molto minimale e intuitiva per permettere all’utente un utilizzo semplice ed immediato delle due operazioni principali.</w:t>
-      </w:r>
     </w:p>
     <w:p>
       <w:pPr>
@@ -3424,7 +3424,7 @@
       <w:pPr>
         <w:pStyle w:val="Paragrafoelenco"/>
         <w:rPr>
-          <w:rFonts w:asciiTheme="minorHAnsi" w:hAnsiTheme="minorHAnsi" w:cs="Arial"/>
+          <w:rFonts w:asciiTheme="minorHAnsi" w:hAnsiTheme="minorHAnsi"/>
           <w:lang w:val="it-IT"/>
         </w:rPr>
       </w:pPr>
@@ -3433,7 +3433,7 @@
       <w:pPr>
         <w:pStyle w:val="Paragrafoelenco"/>
         <w:rPr>
-          <w:rFonts w:asciiTheme="minorHAnsi" w:hAnsiTheme="minorHAnsi"/>
+          <w:rFonts w:asciiTheme="minorHAnsi" w:hAnsiTheme="minorHAnsi" w:cs="Arial"/>
           <w:lang w:val="it-IT"/>
         </w:rPr>
       </w:pPr>
@@ -3464,6 +3464,13 @@
           <w:lang w:val="it-IT"/>
         </w:rPr>
       </w:pPr>
+      <w:r>
+        <w:rPr>
+          <w:rFonts w:asciiTheme="minorHAnsi" w:hAnsiTheme="minorHAnsi" w:cs="Arial"/>
+          <w:lang w:val="it-IT"/>
+        </w:rPr>
+        <w:t xml:space="preserve"> </w:t>
+      </w:r>
     </w:p>
     <w:p>
       <w:pPr>
@@ -3473,13 +3480,6 @@
           <w:lang w:val="it-IT"/>
         </w:rPr>
       </w:pPr>
-      <w:r>
-        <w:rPr>
-          <w:rFonts w:asciiTheme="minorHAnsi" w:hAnsiTheme="minorHAnsi" w:cs="Arial"/>
-          <w:lang w:val="it-IT"/>
-        </w:rPr>
-        <w:t xml:space="preserve"> </w:t>
-      </w:r>
     </w:p>
     <w:p>
       <w:pPr>
@@ -3495,6 +3495,7 @@
         <w:pStyle w:val="Paragrafoelenco"/>
         <w:rPr>
           <w:rFonts w:asciiTheme="minorHAnsi" w:hAnsiTheme="minorHAnsi" w:cs="Arial"/>
+          <w:b/>
           <w:lang w:val="it-IT"/>
         </w:rPr>
       </w:pPr>
@@ -3504,9 +3505,23 @@
         <w:pStyle w:val="Paragrafoelenco"/>
         <w:rPr>
           <w:rFonts w:asciiTheme="minorHAnsi" w:hAnsiTheme="minorHAnsi" w:cs="Arial"/>
-          <w:lang w:val="it-IT"/>
-        </w:rPr>
-      </w:pPr>
+          <w:b/>
+          <w:lang w:val="it-IT"/>
+        </w:rPr>
+      </w:pPr>
+      <w:bookmarkStart w:id="0" w:name="_GoBack"/>
+      <w:r>
+        <w:rPr>
+          <w:noProof/>
+        </w:rPr>
+        <w:pict w14:anchorId="2C0FCC38">
+          <v:shape id="_x0000_s1027" type="#_x0000_t75" style="position:absolute;left:0;text-align:left;margin-left:382.65pt;margin-top:8.65pt;width:125.55pt;height:244.55pt;z-index:251663360;mso-wrap-distance-left:28.35pt;mso-position-horizontal-relative:text;mso-position-vertical-relative:text">
+            <v:imagedata r:id="rId19" o:title="18718468_1865607930119898_554053391_n"/>
+            <w10:wrap type="square"/>
+          </v:shape>
+        </w:pict>
+      </w:r>
+      <w:bookmarkEnd w:id="0"/>
     </w:p>
     <w:p>
       <w:pPr>
@@ -3527,64 +3542,6 @@
           <w:lang w:val="it-IT"/>
         </w:rPr>
       </w:pPr>
-      <w:r>
-        <w:rPr>
-          <w:rFonts w:ascii="Calibri" w:hAnsi="Calibri" w:cs="Arial"/>
-          <w:noProof/>
-          <w:lang w:val="it-IT" w:eastAsia="it-IT"/>
-        </w:rPr>
-        <w:drawing>
-          <wp:anchor distT="0" distB="8255" distL="360045" distR="360045" simplePos="0" relativeHeight="45" behindDoc="0" locked="0" layoutInCell="1" allowOverlap="1" wp14:anchorId="25096027" wp14:editId="27739E29">
-            <wp:simplePos x="0" y="0"/>
-            <wp:positionH relativeFrom="column">
-              <wp:posOffset>4592035</wp:posOffset>
-            </wp:positionH>
-            <wp:positionV relativeFrom="paragraph">
-              <wp:posOffset>-237575</wp:posOffset>
-            </wp:positionV>
-            <wp:extent cx="1580400" cy="3078000"/>
-            <wp:effectExtent l="0" t="0" r="1270" b="8255"/>
-            <wp:wrapSquare wrapText="largest"/>
-            <wp:docPr id="11" name="Immagine 33"/>
-            <wp:cNvGraphicFramePr>
-              <a:graphicFrameLocks xmlns:a="http://schemas.openxmlformats.org/drawingml/2006/main" noChangeAspect="1"/>
-            </wp:cNvGraphicFramePr>
-            <a:graphic xmlns:a="http://schemas.openxmlformats.org/drawingml/2006/main">
-              <a:graphicData uri="http://schemas.openxmlformats.org/drawingml/2006/picture">
-                <pic:pic xmlns:pic="http://schemas.openxmlformats.org/drawingml/2006/picture">
-                  <pic:nvPicPr>
-                    <pic:cNvPr id="11" name="Immagine 33"/>
-                    <pic:cNvPicPr>
-                      <a:picLocks noChangeAspect="1" noChangeArrowheads="1"/>
-                    </pic:cNvPicPr>
-                  </pic:nvPicPr>
-                  <pic:blipFill>
-                    <a:blip r:embed="rId19"/>
-                    <a:stretch>
-                      <a:fillRect/>
-                    </a:stretch>
-                  </pic:blipFill>
-                  <pic:spPr bwMode="auto">
-                    <a:xfrm>
-                      <a:off x="0" y="0"/>
-                      <a:ext cx="1580400" cy="3078000"/>
-                    </a:xfrm>
-                    <a:prstGeom prst="rect">
-                      <a:avLst/>
-                    </a:prstGeom>
-                  </pic:spPr>
-                </pic:pic>
-              </a:graphicData>
-            </a:graphic>
-            <wp14:sizeRelH relativeFrom="margin">
-              <wp14:pctWidth>0</wp14:pctWidth>
-            </wp14:sizeRelH>
-            <wp14:sizeRelV relativeFrom="margin">
-              <wp14:pctHeight>0</wp14:pctHeight>
-            </wp14:sizeRelV>
-          </wp:anchor>
-        </w:drawing>
-      </w:r>
       <w:r>
         <w:rPr>
           <w:rFonts w:asciiTheme="minorHAnsi" w:hAnsiTheme="minorHAnsi" w:cs="Arial"/>
@@ -4161,75 +4118,30 @@
       <w:pPr>
         <w:rPr>
           <w:rFonts w:asciiTheme="minorHAnsi" w:hAnsiTheme="minorHAnsi"/>
-          <w:lang w:val="it-IT"/>
-        </w:rPr>
-      </w:pPr>
-      <w:r>
-        <w:rPr>
-          <w:rFonts w:asciiTheme="minorHAnsi" w:hAnsiTheme="minorHAnsi"/>
+          <w:b/>
+          <w:lang w:val="it-IT"/>
+        </w:rPr>
+      </w:pPr>
+      <w:r>
+        <w:rPr>
+          <w:b/>
           <w:noProof/>
-          <w:lang w:val="it-IT" w:eastAsia="it-IT"/>
         </w:rPr>
         <w:lastRenderedPageBreak/>
-        <w:drawing>
-          <wp:anchor distT="0" distB="6350" distL="360045" distR="360045" simplePos="0" relativeHeight="26" behindDoc="0" locked="0" layoutInCell="1" allowOverlap="1" wp14:anchorId="02E6A92A" wp14:editId="1009ED75">
-            <wp:simplePos x="0" y="0"/>
-            <wp:positionH relativeFrom="column">
-              <wp:posOffset>-225012</wp:posOffset>
-            </wp:positionH>
-            <wp:positionV relativeFrom="paragraph">
-              <wp:posOffset>443</wp:posOffset>
-            </wp:positionV>
-            <wp:extent cx="1724400" cy="3358800"/>
-            <wp:effectExtent l="0" t="0" r="9525" b="0"/>
-            <wp:wrapSquare wrapText="largest"/>
-            <wp:docPr id="15" name="Immagine9"/>
-            <wp:cNvGraphicFramePr>
-              <a:graphicFrameLocks xmlns:a="http://schemas.openxmlformats.org/drawingml/2006/main" noChangeAspect="1"/>
-            </wp:cNvGraphicFramePr>
-            <a:graphic xmlns:a="http://schemas.openxmlformats.org/drawingml/2006/main">
-              <a:graphicData uri="http://schemas.openxmlformats.org/drawingml/2006/picture">
-                <pic:pic xmlns:pic="http://schemas.openxmlformats.org/drawingml/2006/picture">
-                  <pic:nvPicPr>
-                    <pic:cNvPr id="15" name="Immagine9"/>
-                    <pic:cNvPicPr>
-                      <a:picLocks noChangeAspect="1" noChangeArrowheads="1"/>
-                    </pic:cNvPicPr>
-                  </pic:nvPicPr>
-                  <pic:blipFill>
-                    <a:blip r:embed="rId22"/>
-                    <a:stretch>
-                      <a:fillRect/>
-                    </a:stretch>
-                  </pic:blipFill>
-                  <pic:spPr bwMode="auto">
-                    <a:xfrm>
-                      <a:off x="0" y="0"/>
-                      <a:ext cx="1724400" cy="3358800"/>
-                    </a:xfrm>
-                    <a:prstGeom prst="rect">
-                      <a:avLst/>
-                    </a:prstGeom>
-                  </pic:spPr>
-                </pic:pic>
-              </a:graphicData>
-            </a:graphic>
-            <wp14:sizeRelH relativeFrom="margin">
-              <wp14:pctWidth>0</wp14:pctWidth>
-            </wp14:sizeRelH>
-            <wp14:sizeRelV relativeFrom="margin">
-              <wp14:pctHeight>0</wp14:pctHeight>
-            </wp14:sizeRelV>
-          </wp:anchor>
-        </w:drawing>
-      </w:r>
-      <w:r>
-        <w:rPr>
-          <w:rFonts w:asciiTheme="minorHAnsi" w:hAnsiTheme="minorHAnsi"/>
-          <w:b/>
-          <w:lang w:val="it-IT"/>
-        </w:rPr>
-        <w:t>Tutor Disponibili</w:t>
+        <w:pict w14:anchorId="7DFE65DB">
+          <v:shape id="_x0000_s1028" type="#_x0000_t75" style="position:absolute;margin-left:-9.95pt;margin-top:0;width:142.1pt;height:276.7pt;z-index:251665408;mso-wrap-distance-right:28.35pt;mso-position-horizontal-relative:text;mso-position-vertical-relative:text">
+            <v:imagedata r:id="rId22" o:title="lista_tutor"/>
+            <w10:wrap type="square"/>
+          </v:shape>
+        </w:pict>
+      </w:r>
+      <w:r>
+        <w:rPr>
+          <w:rFonts w:asciiTheme="minorHAnsi" w:hAnsiTheme="minorHAnsi"/>
+          <w:b/>
+          <w:lang w:val="it-IT"/>
+        </w:rPr>
+        <w:t>Trova Ripetizione</w:t>
       </w:r>
     </w:p>
     <w:p>
@@ -4387,62 +4299,25 @@
           <w:lang w:val="it-IT" w:eastAsia="it-IT"/>
         </w:rPr>
       </w:pPr>
+    </w:p>
+    <w:p>
+      <w:pPr>
+        <w:rPr>
+          <w:rFonts w:asciiTheme="minorHAnsi" w:hAnsiTheme="minorHAnsi" w:cs="Arial"/>
+          <w:b/>
+          <w:lang w:val="it-IT" w:eastAsia="it-IT"/>
+        </w:rPr>
+      </w:pPr>
       <w:r>
         <w:rPr>
           <w:noProof/>
-          <w:lang w:val="it-IT" w:eastAsia="it-IT"/>
-        </w:rPr>
-        <w:drawing>
-          <wp:anchor distT="0" distB="6350" distL="360045" distR="0" simplePos="0" relativeHeight="47" behindDoc="0" locked="0" layoutInCell="1" allowOverlap="1" wp14:anchorId="69419063" wp14:editId="70876CBD">
-            <wp:simplePos x="0" y="0"/>
-            <wp:positionH relativeFrom="margin">
-              <wp:posOffset>4605862</wp:posOffset>
-            </wp:positionH>
-            <wp:positionV relativeFrom="paragraph">
-              <wp:posOffset>68846</wp:posOffset>
-            </wp:positionV>
-            <wp:extent cx="2155825" cy="3495040"/>
-            <wp:effectExtent l="0" t="0" r="0" b="0"/>
-            <wp:wrapSquare wrapText="left"/>
-            <wp:docPr id="16" name="Immagine 36" descr="C:\Users\david\AppData\Local\Microsoft\Windows\INetCache\Content.Word\profilo_tutor.png"/>
-            <wp:cNvGraphicFramePr>
-              <a:graphicFrameLocks xmlns:a="http://schemas.openxmlformats.org/drawingml/2006/main" noChangeAspect="1"/>
-            </wp:cNvGraphicFramePr>
-            <a:graphic xmlns:a="http://schemas.openxmlformats.org/drawingml/2006/main">
-              <a:graphicData uri="http://schemas.openxmlformats.org/drawingml/2006/picture">
-                <pic:pic xmlns:pic="http://schemas.openxmlformats.org/drawingml/2006/picture">
-                  <pic:nvPicPr>
-                    <pic:cNvPr id="16" name="Immagine 36" descr="C:\Users\david\AppData\Local\Microsoft\Windows\INetCache\Content.Word\profilo_tutor.png"/>
-                    <pic:cNvPicPr>
-                      <a:picLocks noChangeAspect="1" noChangeArrowheads="1"/>
-                    </pic:cNvPicPr>
-                  </pic:nvPicPr>
-                  <pic:blipFill>
-                    <a:blip r:embed="rId23"/>
-                    <a:stretch>
-                      <a:fillRect/>
-                    </a:stretch>
-                  </pic:blipFill>
-                  <pic:spPr bwMode="auto">
-                    <a:xfrm>
-                      <a:off x="0" y="0"/>
-                      <a:ext cx="2155825" cy="3495040"/>
-                    </a:xfrm>
-                    <a:prstGeom prst="rect">
-                      <a:avLst/>
-                    </a:prstGeom>
-                  </pic:spPr>
-                </pic:pic>
-              </a:graphicData>
-            </a:graphic>
-            <wp14:sizeRelH relativeFrom="margin">
-              <wp14:pctWidth>0</wp14:pctWidth>
-            </wp14:sizeRelH>
-            <wp14:sizeRelV relativeFrom="margin">
-              <wp14:pctHeight>0</wp14:pctHeight>
-            </wp14:sizeRelV>
-          </wp:anchor>
-        </w:drawing>
+        </w:rPr>
+        <w:pict w14:anchorId="4067DC44">
+          <v:shape id="_x0000_s1029" type="#_x0000_t75" style="position:absolute;margin-left:352.3pt;margin-top:11.75pt;width:176pt;height:285.55pt;z-index:251667456;mso-wrap-distance-left:28.35pt;mso-position-horizontal-relative:text;mso-position-vertical-relative:text">
+            <v:imagedata r:id="rId23" o:title="18685532_1865607933453231_1021090064_n"/>
+            <w10:wrap type="square"/>
+          </v:shape>
+        </w:pict>
       </w:r>
     </w:p>
     <w:p>
@@ -4577,21 +4452,23 @@
           <w:lang w:val="it-IT" w:eastAsia="it-IT"/>
         </w:rPr>
       </w:pPr>
-    </w:p>
-    <w:p>
-      <w:pPr>
-        <w:rPr>
-          <w:rFonts w:asciiTheme="minorHAnsi" w:hAnsiTheme="minorHAnsi" w:cs="Arial"/>
-          <w:b/>
-          <w:lang w:val="it-IT" w:eastAsia="it-IT"/>
-        </w:rPr>
-      </w:pPr>
       <w:r>
         <w:rPr>
           <w:noProof/>
-          <w:lang w:val="it-IT" w:eastAsia="it-IT"/>
         </w:rPr>
         <w:lastRenderedPageBreak/>
+        <w:pict w14:anchorId="1713AC7A">
+          <v:shape id="_x0000_s1030" type="#_x0000_t75" style="position:absolute;margin-left:112.3pt;margin-top:13.35pt;width:140pt;height:286.95pt;z-index:251669504;mso-wrap-distance-right:28.35pt;mso-position-horizontal-relative:text;mso-position-vertical-relative:text">
+            <v:imagedata r:id="rId24" o:title="18643728_1865607926786565_1746412633_n"/>
+            <w10:wrap type="square"/>
+          </v:shape>
+        </w:pict>
+      </w:r>
+      <w:r>
+        <w:rPr>
+          <w:noProof/>
+          <w:lang w:val="it-IT" w:eastAsia="it-IT"/>
+        </w:rPr>
         <w:drawing>
           <wp:anchor distT="0" distB="1270" distL="360045" distR="0" simplePos="0" relativeHeight="28" behindDoc="0" locked="0" layoutInCell="1" allowOverlap="1" wp14:anchorId="0E121B96" wp14:editId="1946E11D">
             <wp:simplePos x="0" y="0"/>
@@ -4618,7 +4495,7 @@
                     </pic:cNvPicPr>
                   </pic:nvPicPr>
                   <pic:blipFill>
-                    <a:blip r:embed="rId24"/>
+                    <a:blip r:embed="rId25"/>
                     <a:stretch>
                       <a:fillRect/>
                     </a:stretch>
@@ -4646,247 +4523,144 @@
       </w:r>
       <w:r>
         <w:rPr>
+          <w:rFonts w:asciiTheme="minorHAnsi" w:hAnsiTheme="minorHAnsi" w:cs="Arial"/>
+          <w:b/>
+          <w:lang w:val="it-IT" w:eastAsia="it-IT"/>
+        </w:rPr>
+        <w:t>Il Mio Profilo</w:t>
+      </w:r>
+    </w:p>
+    <w:p>
+      <w:pPr>
+        <w:rPr>
+          <w:rFonts w:asciiTheme="minorHAnsi" w:hAnsiTheme="minorHAnsi" w:cs="Arial"/>
+          <w:b/>
+          <w:lang w:val="it-IT" w:eastAsia="it-IT"/>
+        </w:rPr>
+      </w:pPr>
+    </w:p>
+    <w:p>
+      <w:pPr>
+        <w:spacing w:after="120"/>
+        <w:rPr>
+          <w:rFonts w:asciiTheme="minorHAnsi" w:hAnsiTheme="minorHAnsi" w:cs="Arial"/>
+          <w:lang w:val="it-IT" w:eastAsia="it-IT"/>
+        </w:rPr>
+      </w:pPr>
+      <w:r>
+        <w:rPr>
+          <w:rFonts w:asciiTheme="minorHAnsi" w:hAnsiTheme="minorHAnsi" w:cs="Arial"/>
+          <w:lang w:val="it-IT" w:eastAsia="it-IT"/>
+        </w:rPr>
+        <w:t>Questa view offre all’utente funzioni di controllo e si basa sul Design Pattern della gerarchia per dimensione, posizione e forma, che focalizza l’attenzione de</w:t>
+      </w:r>
+      <w:r>
+        <w:rPr>
+          <w:rFonts w:asciiTheme="minorHAnsi" w:hAnsiTheme="minorHAnsi" w:cs="Arial"/>
+          <w:lang w:val="it-IT" w:eastAsia="it-IT"/>
+        </w:rPr>
+        <w:t>ll’utente sui dati principali (Foto Profilo, Anagrafica e V</w:t>
+      </w:r>
+      <w:r>
+        <w:rPr>
+          <w:rFonts w:asciiTheme="minorHAnsi" w:hAnsiTheme="minorHAnsi" w:cs="Arial"/>
+          <w:lang w:val="it-IT" w:eastAsia="it-IT"/>
+        </w:rPr>
+        <w:t xml:space="preserve">alutazione). </w:t>
+      </w:r>
+    </w:p>
+    <w:p>
+      <w:pPr>
+        <w:spacing w:after="120"/>
+        <w:rPr>
+          <w:rFonts w:asciiTheme="minorHAnsi" w:hAnsiTheme="minorHAnsi" w:cs="Arial"/>
+          <w:lang w:val="it-IT" w:eastAsia="it-IT"/>
+        </w:rPr>
+      </w:pPr>
+      <w:r>
+        <w:rPr>
+          <w:rFonts w:asciiTheme="minorHAnsi" w:hAnsiTheme="minorHAnsi" w:cs="Arial"/>
+          <w:lang w:val="it-IT" w:eastAsia="it-IT"/>
+        </w:rPr>
+        <w:t xml:space="preserve">Inoltre si è deciso di strutturare il profilo dividendo concettualmente i dati attraverso 2 tab. Il primo permette di visualizzare e modificare i propri dati personali e di accedere alla lista dei feedback ricevuti, mentre il secondo consente di gestire i dati relativi alle ripetizioni offerte. </w:t>
+      </w:r>
+    </w:p>
+    <w:p>
+      <w:pPr>
+        <w:spacing w:after="120"/>
+        <w:rPr>
+          <w:rFonts w:asciiTheme="minorHAnsi" w:hAnsiTheme="minorHAnsi" w:cs="Arial"/>
+          <w:lang w:val="it-IT" w:eastAsia="it-IT"/>
+        </w:rPr>
+      </w:pPr>
+      <w:r>
+        <w:rPr>
+          <w:rFonts w:asciiTheme="minorHAnsi" w:hAnsiTheme="minorHAnsi" w:cs="Arial"/>
+          <w:lang w:val="it-IT" w:eastAsia="it-IT"/>
+        </w:rPr>
+        <w:t>Per accedere alla lista dei feedback ricevuti è stato deciso di utilizzare una drop down list, il cui contenuto si basa sul Design Pattern del ritmo e dell’asse infinito, come per la view analizzata in precedenza.</w:t>
+      </w:r>
+    </w:p>
+    <w:p>
+      <w:pPr>
+        <w:rPr>
+          <w:rFonts w:asciiTheme="minorHAnsi" w:hAnsiTheme="minorHAnsi" w:cs="Arial"/>
+          <w:lang w:val="it-IT" w:eastAsia="it-IT"/>
+        </w:rPr>
+      </w:pPr>
+    </w:p>
+    <w:p>
+      <w:pPr>
+        <w:rPr>
+          <w:rFonts w:asciiTheme="minorHAnsi" w:hAnsiTheme="minorHAnsi" w:cs="Arial"/>
+          <w:b/>
+          <w:lang w:val="it-IT" w:eastAsia="it-IT"/>
+        </w:rPr>
+      </w:pPr>
+    </w:p>
+    <w:p>
+      <w:pPr>
+        <w:rPr>
+          <w:rFonts w:asciiTheme="minorHAnsi" w:hAnsiTheme="minorHAnsi" w:cs="Arial"/>
+          <w:b/>
+          <w:lang w:val="it-IT" w:eastAsia="it-IT"/>
+        </w:rPr>
+      </w:pPr>
+    </w:p>
+    <w:p>
+      <w:pPr>
+        <w:rPr>
+          <w:rFonts w:asciiTheme="minorHAnsi" w:hAnsiTheme="minorHAnsi" w:cs="Arial"/>
+          <w:b/>
+          <w:lang w:val="it-IT" w:eastAsia="it-IT"/>
+        </w:rPr>
+      </w:pPr>
+      <w:r>
+        <w:rPr>
           <w:noProof/>
-          <w:lang w:val="it-IT" w:eastAsia="it-IT"/>
-        </w:rPr>
-        <w:drawing>
-          <wp:anchor distT="0" distB="2540" distL="114300" distR="360045" simplePos="0" relativeHeight="32" behindDoc="0" locked="0" layoutInCell="1" allowOverlap="1" wp14:anchorId="3F772023" wp14:editId="3FF446A4">
-            <wp:simplePos x="0" y="0"/>
-            <wp:positionH relativeFrom="column">
-              <wp:posOffset>1395730</wp:posOffset>
-            </wp:positionH>
-            <wp:positionV relativeFrom="paragraph">
-              <wp:posOffset>167936</wp:posOffset>
-            </wp:positionV>
-            <wp:extent cx="1796902" cy="3639719"/>
-            <wp:effectExtent l="0" t="0" r="0" b="0"/>
-            <wp:wrapSquare wrapText="bothSides"/>
-            <wp:docPr id="18" name="Immagine7" descr="C:\Users\Win8.1\AppData\Local\Microsoft\Windows\INetCache\Content.Word\mio_profilo-ripetizioni.png"/>
-            <wp:cNvGraphicFramePr>
-              <a:graphicFrameLocks xmlns:a="http://schemas.openxmlformats.org/drawingml/2006/main" noChangeAspect="1"/>
-            </wp:cNvGraphicFramePr>
-            <a:graphic xmlns:a="http://schemas.openxmlformats.org/drawingml/2006/main">
-              <a:graphicData uri="http://schemas.openxmlformats.org/drawingml/2006/picture">
-                <pic:pic xmlns:pic="http://schemas.openxmlformats.org/drawingml/2006/picture">
-                  <pic:nvPicPr>
-                    <pic:cNvPr id="18" name="Immagine7" descr="C:\Users\Win8.1\AppData\Local\Microsoft\Windows\INetCache\Content.Word\mio_profilo-ripetizioni.png"/>
-                    <pic:cNvPicPr>
-                      <a:picLocks noChangeAspect="1" noChangeArrowheads="1"/>
-                    </pic:cNvPicPr>
-                  </pic:nvPicPr>
-                  <pic:blipFill>
-                    <a:blip r:embed="rId25"/>
-                    <a:stretch>
-                      <a:fillRect/>
-                    </a:stretch>
-                  </pic:blipFill>
-                  <pic:spPr bwMode="auto">
-                    <a:xfrm>
-                      <a:off x="0" y="0"/>
-                      <a:ext cx="1796902" cy="3639719"/>
-                    </a:xfrm>
-                    <a:prstGeom prst="rect">
-                      <a:avLst/>
-                    </a:prstGeom>
-                  </pic:spPr>
-                </pic:pic>
-              </a:graphicData>
-            </a:graphic>
-            <wp14:sizeRelH relativeFrom="margin">
-              <wp14:pctWidth>0</wp14:pctWidth>
-            </wp14:sizeRelH>
-            <wp14:sizeRelV relativeFrom="margin">
-              <wp14:pctHeight>0</wp14:pctHeight>
-            </wp14:sizeRelV>
-          </wp:anchor>
-        </w:drawing>
-      </w:r>
-      <w:r>
-        <w:rPr>
-          <w:rFonts w:asciiTheme="minorHAnsi" w:hAnsiTheme="minorHAnsi" w:cs="Arial"/>
-          <w:b/>
-          <w:lang w:val="it-IT" w:eastAsia="it-IT"/>
-        </w:rPr>
-        <w:t>Il Mio Profilo</w:t>
-      </w:r>
-    </w:p>
-    <w:p>
-      <w:pPr>
-        <w:rPr>
-          <w:rFonts w:asciiTheme="minorHAnsi" w:hAnsiTheme="minorHAnsi" w:cs="Arial"/>
-          <w:b/>
-          <w:lang w:val="it-IT" w:eastAsia="it-IT"/>
-        </w:rPr>
-      </w:pPr>
-    </w:p>
-    <w:p>
-      <w:pPr>
-        <w:spacing w:after="120"/>
-        <w:rPr>
-          <w:rFonts w:asciiTheme="minorHAnsi" w:hAnsiTheme="minorHAnsi" w:cs="Arial"/>
-          <w:lang w:val="it-IT" w:eastAsia="it-IT"/>
-        </w:rPr>
-      </w:pPr>
-      <w:r>
-        <w:rPr>
-          <w:rFonts w:asciiTheme="minorHAnsi" w:hAnsiTheme="minorHAnsi" w:cs="Arial"/>
-          <w:lang w:val="it-IT" w:eastAsia="it-IT"/>
-        </w:rPr>
-        <w:t>Questa view offre all’utente funzioni di controllo e si basa sul Design Pattern della gerarchia per dimensione, posizione e forma, che focalizza l’attenzione de</w:t>
-      </w:r>
-      <w:r>
-        <w:rPr>
-          <w:rFonts w:asciiTheme="minorHAnsi" w:hAnsiTheme="minorHAnsi" w:cs="Arial"/>
-          <w:lang w:val="it-IT" w:eastAsia="it-IT"/>
-        </w:rPr>
-        <w:t>ll’utente sui dati principali (Foto Profilo, Anagrafica e V</w:t>
-      </w:r>
-      <w:r>
-        <w:rPr>
-          <w:rFonts w:asciiTheme="minorHAnsi" w:hAnsiTheme="minorHAnsi" w:cs="Arial"/>
-          <w:lang w:val="it-IT" w:eastAsia="it-IT"/>
-        </w:rPr>
-        <w:t xml:space="preserve">alutazione). </w:t>
-      </w:r>
-    </w:p>
-    <w:p>
-      <w:pPr>
-        <w:spacing w:after="120"/>
-        <w:rPr>
-          <w:rFonts w:asciiTheme="minorHAnsi" w:hAnsiTheme="minorHAnsi" w:cs="Arial"/>
-          <w:lang w:val="it-IT" w:eastAsia="it-IT"/>
-        </w:rPr>
-      </w:pPr>
-      <w:r>
-        <w:rPr>
-          <w:rFonts w:asciiTheme="minorHAnsi" w:hAnsiTheme="minorHAnsi" w:cs="Arial"/>
-          <w:lang w:val="it-IT" w:eastAsia="it-IT"/>
-        </w:rPr>
-        <w:t xml:space="preserve">Inoltre si è deciso di strutturare il profilo dividendo concettualmente i dati attraverso 2 tab. Il primo permette di visualizzare e modificare i propri dati personali e di accedere alla lista dei feedback ricevuti, mentre il secondo consente di gestire i dati relativi alle ripetizioni offerte. </w:t>
-      </w:r>
-    </w:p>
-    <w:p>
-      <w:pPr>
-        <w:spacing w:after="120"/>
-        <w:rPr>
-          <w:rFonts w:asciiTheme="minorHAnsi" w:hAnsiTheme="minorHAnsi" w:cs="Arial"/>
-          <w:lang w:val="it-IT" w:eastAsia="it-IT"/>
-        </w:rPr>
-      </w:pPr>
-      <w:r>
-        <w:rPr>
-          <w:rFonts w:asciiTheme="minorHAnsi" w:hAnsiTheme="minorHAnsi" w:cs="Arial"/>
-          <w:lang w:val="it-IT" w:eastAsia="it-IT"/>
-        </w:rPr>
-        <w:t>Per accedere alla lista dei feedback ricevuti è stato deciso di utilizzare una drop down list, il cui contenuto si basa sul Design Pattern del ritmo e dell’asse infinito, come per la view analizzata in precedenza.</w:t>
-      </w:r>
-    </w:p>
-    <w:p>
-      <w:pPr>
-        <w:rPr>
-          <w:rFonts w:asciiTheme="minorHAnsi" w:hAnsiTheme="minorHAnsi" w:cs="Arial"/>
-          <w:lang w:val="it-IT" w:eastAsia="it-IT"/>
-        </w:rPr>
-      </w:pPr>
-    </w:p>
-    <w:p>
-      <w:pPr>
-        <w:rPr>
-          <w:rFonts w:asciiTheme="minorHAnsi" w:hAnsiTheme="minorHAnsi" w:cs="Arial"/>
-          <w:b/>
-          <w:lang w:val="it-IT" w:eastAsia="it-IT"/>
-        </w:rPr>
-      </w:pPr>
-    </w:p>
-    <w:p>
-      <w:pPr>
-        <w:rPr>
-          <w:rFonts w:asciiTheme="minorHAnsi" w:hAnsiTheme="minorHAnsi" w:cs="Arial"/>
-          <w:b/>
-          <w:lang w:val="it-IT" w:eastAsia="it-IT"/>
-        </w:rPr>
-      </w:pPr>
-    </w:p>
-    <w:p>
-      <w:pPr>
-        <w:rPr>
-          <w:rFonts w:asciiTheme="minorHAnsi" w:hAnsiTheme="minorHAnsi" w:cs="Arial"/>
-          <w:b/>
-          <w:lang w:val="it-IT" w:eastAsia="it-IT"/>
-        </w:rPr>
-      </w:pPr>
-    </w:p>
-    <w:p>
-      <w:pPr>
-        <w:rPr>
-          <w:rFonts w:asciiTheme="minorHAnsi" w:hAnsiTheme="minorHAnsi" w:cs="Arial"/>
-          <w:b/>
-          <w:lang w:val="it-IT" w:eastAsia="it-IT"/>
-        </w:rPr>
-      </w:pPr>
-      <w:r>
-        <w:rPr>
-          <w:rFonts w:ascii="Calibri" w:hAnsi="Calibri" w:cs="Arial"/>
-          <w:noProof/>
-          <w:lang w:val="it-IT" w:eastAsia="it-IT"/>
-        </w:rPr>
-        <w:drawing>
-          <wp:anchor distT="0" distB="0" distL="360045" distR="360045" simplePos="0" relativeHeight="29" behindDoc="0" locked="0" layoutInCell="1" allowOverlap="1" wp14:anchorId="456A6868" wp14:editId="15CE2E38">
-            <wp:simplePos x="0" y="0"/>
-            <wp:positionH relativeFrom="column">
-              <wp:posOffset>4509770</wp:posOffset>
-            </wp:positionH>
-            <wp:positionV relativeFrom="paragraph">
-              <wp:posOffset>93980</wp:posOffset>
-            </wp:positionV>
-            <wp:extent cx="1774800" cy="3456000"/>
-            <wp:effectExtent l="0" t="0" r="0" b="0"/>
-            <wp:wrapSquare wrapText="largest"/>
-            <wp:docPr id="19" name="Immagine12"/>
-            <wp:cNvGraphicFramePr>
-              <a:graphicFrameLocks xmlns:a="http://schemas.openxmlformats.org/drawingml/2006/main" noChangeAspect="1"/>
-            </wp:cNvGraphicFramePr>
-            <a:graphic xmlns:a="http://schemas.openxmlformats.org/drawingml/2006/main">
-              <a:graphicData uri="http://schemas.openxmlformats.org/drawingml/2006/picture">
-                <pic:pic xmlns:pic="http://schemas.openxmlformats.org/drawingml/2006/picture">
-                  <pic:nvPicPr>
-                    <pic:cNvPr id="19" name="Immagine12"/>
-                    <pic:cNvPicPr>
-                      <a:picLocks noChangeAspect="1" noChangeArrowheads="1"/>
-                    </pic:cNvPicPr>
-                  </pic:nvPicPr>
-                  <pic:blipFill>
-                    <a:blip r:embed="rId26"/>
-                    <a:stretch>
-                      <a:fillRect/>
-                    </a:stretch>
-                  </pic:blipFill>
-                  <pic:spPr bwMode="auto">
-                    <a:xfrm>
-                      <a:off x="0" y="0"/>
-                      <a:ext cx="1774800" cy="3456000"/>
-                    </a:xfrm>
-                    <a:prstGeom prst="rect">
-                      <a:avLst/>
-                    </a:prstGeom>
-                  </pic:spPr>
-                </pic:pic>
-              </a:graphicData>
-            </a:graphic>
-            <wp14:sizeRelH relativeFrom="margin">
-              <wp14:pctWidth>0</wp14:pctWidth>
-            </wp14:sizeRelH>
-            <wp14:sizeRelV relativeFrom="margin">
-              <wp14:pctHeight>0</wp14:pctHeight>
-            </wp14:sizeRelV>
-          </wp:anchor>
-        </w:drawing>
-      </w:r>
-    </w:p>
-    <w:p>
-      <w:pPr>
-        <w:rPr>
-          <w:rFonts w:asciiTheme="minorHAnsi" w:hAnsiTheme="minorHAnsi" w:cs="Arial"/>
+        </w:rPr>
+        <w:pict w14:anchorId="129881FB">
+          <v:shape id="_x0000_s1031" type="#_x0000_t75" style="position:absolute;margin-left:337.45pt;margin-top:7pt;width:145.95pt;height:284.3pt;z-index:251671552;mso-wrap-distance-left:28.35pt;mso-position-horizontal-relative:text;mso-position-vertical-relative:text">
+            <v:imagedata r:id="rId26" o:title="Rilascia_feedback"/>
+            <w10:wrap type="square"/>
+          </v:shape>
+        </w:pict>
+      </w:r>
+    </w:p>
+    <w:p>
+      <w:pPr>
+        <w:rPr>
+          <w:rFonts w:asciiTheme="minorHAnsi" w:hAnsiTheme="minorHAnsi" w:cs="Arial"/>
+          <w:b/>
+          <w:lang w:val="it-IT" w:eastAsia="it-IT"/>
+        </w:rPr>
+      </w:pPr>
+    </w:p>
+    <w:p>
+      <w:pPr>
+        <w:rPr>
+          <w:rFonts w:asciiTheme="minorHAnsi" w:hAnsiTheme="minorHAnsi" w:cs="Arial"/>
+          <w:b/>
           <w:lang w:val="it-IT" w:eastAsia="it-IT"/>
         </w:rPr>
       </w:pPr>
@@ -5038,75 +4812,16 @@
       </w:pPr>
       <w:r>
         <w:rPr>
-          <w:rFonts w:ascii="Calibri" w:hAnsi="Calibri" w:cstheme="minorHAnsi"/>
-          <w:b/>
           <w:noProof/>
-          <w:color w:val="000000" w:themeColor="text1"/>
-          <w:lang w:val="it-IT" w:eastAsia="it-IT"/>
         </w:rPr>
         <w:lastRenderedPageBreak/>
-        <w:drawing>
-          <wp:anchor distT="0" distB="8255" distL="360045" distR="367030" simplePos="0" relativeHeight="38" behindDoc="0" locked="0" layoutInCell="1" allowOverlap="1" wp14:anchorId="5585B214" wp14:editId="2AFE3E5D">
-            <wp:simplePos x="0" y="0"/>
-            <wp:positionH relativeFrom="margin">
-              <wp:posOffset>-62865</wp:posOffset>
-            </wp:positionH>
-            <wp:positionV relativeFrom="paragraph">
-              <wp:posOffset>57519</wp:posOffset>
-            </wp:positionV>
-            <wp:extent cx="1789200" cy="3484800"/>
-            <wp:effectExtent l="0" t="0" r="1905" b="1905"/>
-            <wp:wrapSquare wrapText="largest"/>
-            <wp:docPr id="20" name="Immagine 26"/>
-            <wp:cNvGraphicFramePr>
-              <a:graphicFrameLocks xmlns:a="http://schemas.openxmlformats.org/drawingml/2006/main" noChangeAspect="1"/>
-            </wp:cNvGraphicFramePr>
-            <a:graphic xmlns:a="http://schemas.openxmlformats.org/drawingml/2006/main">
-              <a:graphicData uri="http://schemas.openxmlformats.org/drawingml/2006/picture">
-                <pic:pic xmlns:pic="http://schemas.openxmlformats.org/drawingml/2006/picture">
-                  <pic:nvPicPr>
-                    <pic:cNvPr id="20" name="Immagine 26"/>
-                    <pic:cNvPicPr>
-                      <a:picLocks noChangeAspect="1" noChangeArrowheads="1"/>
-                    </pic:cNvPicPr>
-                  </pic:nvPicPr>
-                  <pic:blipFill>
-                    <a:blip r:embed="rId27"/>
-                    <a:stretch>
-                      <a:fillRect/>
-                    </a:stretch>
-                  </pic:blipFill>
-                  <pic:spPr bwMode="auto">
-                    <a:xfrm>
-                      <a:off x="0" y="0"/>
-                      <a:ext cx="1789200" cy="3484800"/>
-                    </a:xfrm>
-                    <a:prstGeom prst="rect">
-                      <a:avLst/>
-                    </a:prstGeom>
-                  </pic:spPr>
-                </pic:pic>
-              </a:graphicData>
-            </a:graphic>
-            <wp14:sizeRelH relativeFrom="margin">
-              <wp14:pctWidth>0</wp14:pctWidth>
-            </wp14:sizeRelH>
-            <wp14:sizeRelV relativeFrom="margin">
-              <wp14:pctHeight>0</wp14:pctHeight>
-            </wp14:sizeRelV>
-          </wp:anchor>
-        </w:drawing>
-      </w:r>
-    </w:p>
-    <w:p>
-      <w:pPr>
-        <w:rPr>
-          <w:rFonts w:asciiTheme="minorHAnsi" w:hAnsiTheme="minorHAnsi" w:cstheme="minorHAnsi"/>
-          <w:b/>
-          <w:color w:val="000000" w:themeColor="text1"/>
-          <w:lang w:val="it-IT" w:eastAsia="it-IT"/>
-        </w:rPr>
-      </w:pPr>
+        <w:pict w14:anchorId="72BBFDEF">
+          <v:shape id="_x0000_s1032" type="#_x0000_t75" style="position:absolute;margin-left:-1.5pt;margin-top:0;width:143.15pt;height:278.85pt;z-index:251673600;mso-wrap-distance-left:28.35pt;mso-wrap-distance-right:28.35pt;mso-position-horizontal-relative:text;mso-position-vertical-relative:text">
+            <v:imagedata r:id="rId27" o:title="lista_feedback"/>
+            <w10:wrap type="square"/>
+          </v:shape>
+        </w:pict>
+      </w:r>
       <w:r>
         <w:rPr>
           <w:rFonts w:asciiTheme="minorHAnsi" w:hAnsiTheme="minorHAnsi" w:cs="Arial"/>
@@ -5274,74 +4989,26 @@
           <w:lang w:val="it-IT" w:eastAsia="it-IT"/>
         </w:rPr>
       </w:pPr>
-    </w:p>
-    <w:p>
-      <w:pPr>
-        <w:rPr>
-          <w:rFonts w:asciiTheme="minorHAnsi" w:hAnsiTheme="minorHAnsi" w:cs="Arial"/>
-          <w:b/>
-          <w:lang w:val="it-IT" w:eastAsia="it-IT"/>
-        </w:rPr>
-      </w:pPr>
-      <w:r>
-        <w:rPr>
-          <w:rFonts w:ascii="Calibri" w:hAnsi="Calibri" w:cs="Arial"/>
-          <w:b/>
+      <w:r>
+        <w:rPr>
           <w:noProof/>
-          <w:lang w:val="it-IT" w:eastAsia="it-IT"/>
-        </w:rPr>
-        <w:drawing>
-          <wp:anchor distT="0" distB="0" distL="360045" distR="360045" simplePos="0" relativeHeight="48" behindDoc="0" locked="0" layoutInCell="1" allowOverlap="1" wp14:anchorId="72CA5036" wp14:editId="125AE57F">
-            <wp:simplePos x="0" y="0"/>
-            <wp:positionH relativeFrom="margin">
-              <wp:posOffset>4471670</wp:posOffset>
-            </wp:positionH>
-            <wp:positionV relativeFrom="paragraph">
-              <wp:posOffset>115865</wp:posOffset>
-            </wp:positionV>
-            <wp:extent cx="1789200" cy="3488400"/>
-            <wp:effectExtent l="0" t="0" r="1905" b="0"/>
-            <wp:wrapSquare wrapText="bothSides"/>
-            <wp:docPr id="21" name="Immagine 37" descr="C:\Users\david\AppData\Local\Microsoft\Windows\INetCache\Content.Word\Modifica_ripetizione.png"/>
-            <wp:cNvGraphicFramePr>
-              <a:graphicFrameLocks xmlns:a="http://schemas.openxmlformats.org/drawingml/2006/main" noChangeAspect="1"/>
-            </wp:cNvGraphicFramePr>
-            <a:graphic xmlns:a="http://schemas.openxmlformats.org/drawingml/2006/main">
-              <a:graphicData uri="http://schemas.openxmlformats.org/drawingml/2006/picture">
-                <pic:pic xmlns:pic="http://schemas.openxmlformats.org/drawingml/2006/picture">
-                  <pic:nvPicPr>
-                    <pic:cNvPr id="21" name="Immagine 37" descr="C:\Users\david\AppData\Local\Microsoft\Windows\INetCache\Content.Word\Modifica_ripetizione.png"/>
-                    <pic:cNvPicPr>
-                      <a:picLocks noChangeAspect="1" noChangeArrowheads="1"/>
-                    </pic:cNvPicPr>
-                  </pic:nvPicPr>
-                  <pic:blipFill>
-                    <a:blip r:embed="rId28"/>
-                    <a:stretch>
-                      <a:fillRect/>
-                    </a:stretch>
-                  </pic:blipFill>
-                  <pic:spPr bwMode="auto">
-                    <a:xfrm>
-                      <a:off x="0" y="0"/>
-                      <a:ext cx="1789200" cy="3488400"/>
-                    </a:xfrm>
-                    <a:prstGeom prst="rect">
-                      <a:avLst/>
-                    </a:prstGeom>
-                  </pic:spPr>
-                </pic:pic>
-              </a:graphicData>
-            </a:graphic>
-            <wp14:sizeRelH relativeFrom="margin">
-              <wp14:pctWidth>0</wp14:pctWidth>
-            </wp14:sizeRelH>
-            <wp14:sizeRelV relativeFrom="margin">
-              <wp14:pctHeight>0</wp14:pctHeight>
-            </wp14:sizeRelV>
-          </wp:anchor>
-        </w:drawing>
-      </w:r>
+        </w:rPr>
+        <w:pict w14:anchorId="47E83529">
+          <v:shape id="_x0000_s1033" type="#_x0000_t75" style="position:absolute;margin-left:355.2pt;margin-top:13.8pt;width:145.3pt;height:283.05pt;z-index:251675648;mso-wrap-distance-left:28.35pt;mso-position-horizontal-relative:text;mso-position-vertical-relative:text">
+            <v:imagedata r:id="rId28" o:title="18643912_1865607920119899_1909757946_n"/>
+            <w10:wrap type="square"/>
+          </v:shape>
+        </w:pict>
+      </w:r>
+    </w:p>
+    <w:p>
+      <w:pPr>
+        <w:rPr>
+          <w:rFonts w:asciiTheme="minorHAnsi" w:hAnsiTheme="minorHAnsi" w:cs="Arial"/>
+          <w:b/>
+          <w:lang w:val="it-IT" w:eastAsia="it-IT"/>
+        </w:rPr>
+      </w:pPr>
     </w:p>
     <w:p>
       <w:pPr>
@@ -5491,75 +5158,36 @@
           <w:lang w:val="it-IT" w:eastAsia="it-IT"/>
         </w:rPr>
       </w:pPr>
-      <w:r>
-        <w:rPr>
-          <w:rFonts w:ascii="Calibri" w:hAnsi="Calibri" w:cs="Arial"/>
-          <w:b/>
+    </w:p>
+    <w:p>
+      <w:pPr>
+        <w:rPr>
+          <w:rFonts w:asciiTheme="minorHAnsi" w:hAnsiTheme="minorHAnsi" w:cs="Arial"/>
+          <w:b/>
+          <w:lang w:val="it-IT" w:eastAsia="it-IT"/>
+        </w:rPr>
+      </w:pPr>
+    </w:p>
+    <w:p>
+      <w:pPr>
+        <w:rPr>
+          <w:rFonts w:asciiTheme="minorHAnsi" w:hAnsiTheme="minorHAnsi" w:cs="Arial"/>
+          <w:b/>
+          <w:lang w:val="it-IT" w:eastAsia="it-IT"/>
+        </w:rPr>
+      </w:pPr>
+      <w:r>
+        <w:rPr>
           <w:noProof/>
-          <w:lang w:val="it-IT" w:eastAsia="it-IT"/>
         </w:rPr>
         <w:lastRenderedPageBreak/>
-        <w:drawing>
-          <wp:anchor distT="0" distB="5080" distL="360045" distR="360045" simplePos="0" relativeHeight="39" behindDoc="0" locked="0" layoutInCell="1" allowOverlap="1" wp14:anchorId="3DF539F8" wp14:editId="60D55341">
-            <wp:simplePos x="0" y="0"/>
-            <wp:positionH relativeFrom="margin">
-              <wp:posOffset>-60960</wp:posOffset>
-            </wp:positionH>
-            <wp:positionV relativeFrom="paragraph">
-              <wp:posOffset>2540</wp:posOffset>
-            </wp:positionV>
-            <wp:extent cx="1800860" cy="3508375"/>
-            <wp:effectExtent l="0" t="0" r="8890" b="0"/>
-            <wp:wrapSquare wrapText="largest"/>
-            <wp:docPr id="22" name="Immagine 28"/>
-            <wp:cNvGraphicFramePr>
-              <a:graphicFrameLocks xmlns:a="http://schemas.openxmlformats.org/drawingml/2006/main" noChangeAspect="1"/>
-            </wp:cNvGraphicFramePr>
-            <a:graphic xmlns:a="http://schemas.openxmlformats.org/drawingml/2006/main">
-              <a:graphicData uri="http://schemas.openxmlformats.org/drawingml/2006/picture">
-                <pic:pic xmlns:pic="http://schemas.openxmlformats.org/drawingml/2006/picture">
-                  <pic:nvPicPr>
-                    <pic:cNvPr id="22" name="Immagine 28"/>
-                    <pic:cNvPicPr>
-                      <a:picLocks noChangeAspect="1" noChangeArrowheads="1"/>
-                    </pic:cNvPicPr>
-                  </pic:nvPicPr>
-                  <pic:blipFill>
-                    <a:blip r:embed="rId29"/>
-                    <a:stretch>
-                      <a:fillRect/>
-                    </a:stretch>
-                  </pic:blipFill>
-                  <pic:spPr bwMode="auto">
-                    <a:xfrm>
-                      <a:off x="0" y="0"/>
-                      <a:ext cx="1800860" cy="3508375"/>
-                    </a:xfrm>
-                    <a:prstGeom prst="rect">
-                      <a:avLst/>
-                    </a:prstGeom>
-                  </pic:spPr>
-                </pic:pic>
-              </a:graphicData>
-            </a:graphic>
-            <wp14:sizeRelH relativeFrom="margin">
-              <wp14:pctWidth>0</wp14:pctWidth>
-            </wp14:sizeRelH>
-            <wp14:sizeRelV relativeFrom="margin">
-              <wp14:pctHeight>0</wp14:pctHeight>
-            </wp14:sizeRelV>
-          </wp:anchor>
-        </w:drawing>
-      </w:r>
-    </w:p>
-    <w:p>
-      <w:pPr>
-        <w:rPr>
-          <w:rFonts w:asciiTheme="minorHAnsi" w:hAnsiTheme="minorHAnsi" w:cs="Arial"/>
-          <w:b/>
-          <w:lang w:val="it-IT" w:eastAsia="it-IT"/>
-        </w:rPr>
-      </w:pPr>
+        <w:pict w14:anchorId="0CAEE757">
+          <v:shape id="_x0000_s1034" type="#_x0000_t75" style="position:absolute;margin-left:-1.4pt;margin-top:6.75pt;width:146.45pt;height:285.25pt;z-index:251677696;mso-wrap-distance-right:28.35pt;mso-position-horizontal-relative:text;mso-position-vertical-relative:text">
+            <v:imagedata r:id="rId29" o:title="18679056_1865607910119900_753510783_n"/>
+            <w10:wrap type="square"/>
+          </v:shape>
+        </w:pict>
+      </w:r>
     </w:p>
     <w:p>
       <w:pPr>
@@ -6729,14 +6357,6 @@
         <w:rPr>
           <w:rFonts w:cs="Arial"/>
           <w:lang w:val="it-IT" w:eastAsia="it-IT"/>
-        </w:rPr>
-      </w:pPr>
-    </w:p>
-    <w:p>
-      <w:pPr>
-        <w:pStyle w:val="Titolo"/>
-        <w:rPr>
-          <w:lang w:val="it-IT"/>
         </w:rPr>
       </w:pPr>
     </w:p>
@@ -7775,8 +7395,6 @@
         </w:rPr>
         <w:t>Colore utilizzate per le stelle di valutazione non selezionate</w:t>
       </w:r>
-      <w:bookmarkStart w:id="0" w:name="_GoBack"/>
-      <w:bookmarkEnd w:id="0"/>
     </w:p>
     <w:sectPr>
       <w:headerReference w:type="default" r:id="rId40"/>
@@ -7791,7 +7409,7 @@
 </file>
 
 <file path=word/endnotes.xml><?xml version="1.0" encoding="utf-8"?>
-<w:endnotes xmlns:wpc="http://schemas.microsoft.com/office/word/2010/wordprocessingCanvas" xmlns:cx="http://schemas.microsoft.com/office/drawing/2014/chartex" xmlns:cx1="http://schemas.microsoft.com/office/drawing/2015/9/8/chartex" xmlns:cx2="http://schemas.microsoft.com/office/drawing/2015/10/21/chartex" xmlns:cx3="http://schemas.microsoft.com/office/drawing/2016/5/9/chartex" xmlns:cx4="http://schemas.microsoft.com/office/drawing/2016/5/10/chartex" xmlns:cx5="http://schemas.microsoft.com/office/drawing/2016/5/11/chartex" xmlns:cx6="http://schemas.microsoft.com/office/drawing/2016/5/12/chartex" xmlns:cx7="http://schemas.microsoft.com/office/drawing/2016/5/13/chartex" xmlns:cx8="http://schemas.microsoft.com/office/drawing/2016/5/14/chartex" xmlns:mc="http://schemas.openxmlformats.org/markup-compatibility/2006" xmlns:o="urn:schemas-microsoft-com:office:office" xmlns:r="http://schemas.openxmlformats.org/officeDocument/2006/relationships" xmlns:m="http://schemas.openxmlformats.org/officeDocument/2006/math" xmlns:v="urn:schemas-microsoft-com:vml" xmlns:wp14="http://schemas.microsoft.com/office/word/2010/wordprocessingDrawing" xmlns:wp="http://schemas.openxmlformats.org/drawingml/2006/wordprocessingDrawing" xmlns:w10="urn:schemas-microsoft-com:office:word" xmlns:w="http://schemas.openxmlformats.org/wordprocessingml/2006/main" xmlns:w14="http://schemas.microsoft.com/office/word/2010/wordml" xmlns:w15="http://schemas.microsoft.com/office/word/2012/wordml" xmlns:w16se="http://schemas.microsoft.com/office/word/2015/wordml/symex" xmlns:wpg="http://schemas.microsoft.com/office/word/2010/wordprocessingGroup" xmlns:wpi="http://schemas.microsoft.com/office/word/2010/wordprocessingInk" xmlns:wne="http://schemas.microsoft.com/office/word/2006/wordml" xmlns:wps="http://schemas.microsoft.com/office/word/2010/wordprocessingShape" mc:Ignorable="w14 w15 w16se wp14">
+<w:endnotes xmlns:wpc="http://schemas.microsoft.com/office/word/2010/wordprocessingCanvas" xmlns:mc="http://schemas.openxmlformats.org/markup-compatibility/2006" xmlns:o="urn:schemas-microsoft-com:office:office" xmlns:r="http://schemas.openxmlformats.org/officeDocument/2006/relationships" xmlns:m="http://schemas.openxmlformats.org/officeDocument/2006/math" xmlns:v="urn:schemas-microsoft-com:vml" xmlns:wp14="http://schemas.microsoft.com/office/word/2010/wordprocessingDrawing" xmlns:wp="http://schemas.openxmlformats.org/drawingml/2006/wordprocessingDrawing" xmlns:w10="urn:schemas-microsoft-com:office:word" xmlns:w="http://schemas.openxmlformats.org/wordprocessingml/2006/main" xmlns:w14="http://schemas.microsoft.com/office/word/2010/wordml" xmlns:w15="http://schemas.microsoft.com/office/word/2012/wordml" xmlns:wpg="http://schemas.microsoft.com/office/word/2010/wordprocessingGroup" xmlns:wpi="http://schemas.microsoft.com/office/word/2010/wordprocessingInk" xmlns:wne="http://schemas.microsoft.com/office/word/2006/wordml" xmlns:wps="http://schemas.microsoft.com/office/word/2010/wordprocessingShape" mc:Ignorable="w14 w15 wp14">
   <w:endnote w:type="separator" w:id="-1">
     <w:p>
       <w:r>
@@ -7810,7 +7428,7 @@
 </file>
 
 <file path=word/footnotes.xml><?xml version="1.0" encoding="utf-8"?>
-<w:footnotes xmlns:wpc="http://schemas.microsoft.com/office/word/2010/wordprocessingCanvas" xmlns:cx="http://schemas.microsoft.com/office/drawing/2014/chartex" xmlns:cx1="http://schemas.microsoft.com/office/drawing/2015/9/8/chartex" xmlns:cx2="http://schemas.microsoft.com/office/drawing/2015/10/21/chartex" xmlns:cx3="http://schemas.microsoft.com/office/drawing/2016/5/9/chartex" xmlns:cx4="http://schemas.microsoft.com/office/drawing/2016/5/10/chartex" xmlns:cx5="http://schemas.microsoft.com/office/drawing/2016/5/11/chartex" xmlns:cx6="http://schemas.microsoft.com/office/drawing/2016/5/12/chartex" xmlns:cx7="http://schemas.microsoft.com/office/drawing/2016/5/13/chartex" xmlns:cx8="http://schemas.microsoft.com/office/drawing/2016/5/14/chartex" xmlns:mc="http://schemas.openxmlformats.org/markup-compatibility/2006" xmlns:o="urn:schemas-microsoft-com:office:office" xmlns:r="http://schemas.openxmlformats.org/officeDocument/2006/relationships" xmlns:m="http://schemas.openxmlformats.org/officeDocument/2006/math" xmlns:v="urn:schemas-microsoft-com:vml" xmlns:wp14="http://schemas.microsoft.com/office/word/2010/wordprocessingDrawing" xmlns:wp="http://schemas.openxmlformats.org/drawingml/2006/wordprocessingDrawing" xmlns:w10="urn:schemas-microsoft-com:office:word" xmlns:w="http://schemas.openxmlformats.org/wordprocessingml/2006/main" xmlns:w14="http://schemas.microsoft.com/office/word/2010/wordml" xmlns:w15="http://schemas.microsoft.com/office/word/2012/wordml" xmlns:w16se="http://schemas.microsoft.com/office/word/2015/wordml/symex" xmlns:wpg="http://schemas.microsoft.com/office/word/2010/wordprocessingGroup" xmlns:wpi="http://schemas.microsoft.com/office/word/2010/wordprocessingInk" xmlns:wne="http://schemas.microsoft.com/office/word/2006/wordml" xmlns:wps="http://schemas.microsoft.com/office/word/2010/wordprocessingShape" mc:Ignorable="w14 w15 w16se wp14">
+<w:footnotes xmlns:wpc="http://schemas.microsoft.com/office/word/2010/wordprocessingCanvas" xmlns:mc="http://schemas.openxmlformats.org/markup-compatibility/2006" xmlns:o="urn:schemas-microsoft-com:office:office" xmlns:r="http://schemas.openxmlformats.org/officeDocument/2006/relationships" xmlns:m="http://schemas.openxmlformats.org/officeDocument/2006/math" xmlns:v="urn:schemas-microsoft-com:vml" xmlns:wp14="http://schemas.microsoft.com/office/word/2010/wordprocessingDrawing" xmlns:wp="http://schemas.openxmlformats.org/drawingml/2006/wordprocessingDrawing" xmlns:w10="urn:schemas-microsoft-com:office:word" xmlns:w="http://schemas.openxmlformats.org/wordprocessingml/2006/main" xmlns:w14="http://schemas.microsoft.com/office/word/2010/wordml" xmlns:w15="http://schemas.microsoft.com/office/word/2012/wordml" xmlns:wpg="http://schemas.microsoft.com/office/word/2010/wordprocessingGroup" xmlns:wpi="http://schemas.microsoft.com/office/word/2010/wordprocessingInk" xmlns:wne="http://schemas.microsoft.com/office/word/2006/wordml" xmlns:wps="http://schemas.microsoft.com/office/word/2010/wordprocessingShape" mc:Ignorable="w14 w15 wp14">
   <w:footnote w:type="separator" w:id="-1">
     <w:p>
       <w:r>
@@ -7866,7 +7484,7 @@
 </file>
 
 <file path=word/header1.xml><?xml version="1.0" encoding="utf-8"?>
-<w:hdr xmlns:wpc="http://schemas.microsoft.com/office/word/2010/wordprocessingCanvas" xmlns:cx="http://schemas.microsoft.com/office/drawing/2014/chartex" xmlns:cx1="http://schemas.microsoft.com/office/drawing/2015/9/8/chartex" xmlns:cx2="http://schemas.microsoft.com/office/drawing/2015/10/21/chartex" xmlns:cx3="http://schemas.microsoft.com/office/drawing/2016/5/9/chartex" xmlns:cx4="http://schemas.microsoft.com/office/drawing/2016/5/10/chartex" xmlns:cx5="http://schemas.microsoft.com/office/drawing/2016/5/11/chartex" xmlns:cx6="http://schemas.microsoft.com/office/drawing/2016/5/12/chartex" xmlns:cx7="http://schemas.microsoft.com/office/drawing/2016/5/13/chartex" xmlns:cx8="http://schemas.microsoft.com/office/drawing/2016/5/14/chartex" xmlns:mc="http://schemas.openxmlformats.org/markup-compatibility/2006" xmlns:o="urn:schemas-microsoft-com:office:office" xmlns:r="http://schemas.openxmlformats.org/officeDocument/2006/relationships" xmlns:m="http://schemas.openxmlformats.org/officeDocument/2006/math" xmlns:v="urn:schemas-microsoft-com:vml" xmlns:wp14="http://schemas.microsoft.com/office/word/2010/wordprocessingDrawing" xmlns:wp="http://schemas.openxmlformats.org/drawingml/2006/wordprocessingDrawing" xmlns:w10="urn:schemas-microsoft-com:office:word" xmlns:w="http://schemas.openxmlformats.org/wordprocessingml/2006/main" xmlns:w14="http://schemas.microsoft.com/office/word/2010/wordml" xmlns:w15="http://schemas.microsoft.com/office/word/2012/wordml" xmlns:w16se="http://schemas.microsoft.com/office/word/2015/wordml/symex" xmlns:wpg="http://schemas.microsoft.com/office/word/2010/wordprocessingGroup" xmlns:wpi="http://schemas.microsoft.com/office/word/2010/wordprocessingInk" xmlns:wne="http://schemas.microsoft.com/office/word/2006/wordml" xmlns:wps="http://schemas.microsoft.com/office/word/2010/wordprocessingShape" mc:Ignorable="w14 w15 w16se wp14">
+<w:hdr xmlns:wpc="http://schemas.microsoft.com/office/word/2010/wordprocessingCanvas" xmlns:mc="http://schemas.openxmlformats.org/markup-compatibility/2006" xmlns:o="urn:schemas-microsoft-com:office:office" xmlns:r="http://schemas.openxmlformats.org/officeDocument/2006/relationships" xmlns:m="http://schemas.openxmlformats.org/officeDocument/2006/math" xmlns:v="urn:schemas-microsoft-com:vml" xmlns:wp14="http://schemas.microsoft.com/office/word/2010/wordprocessingDrawing" xmlns:wp="http://schemas.openxmlformats.org/drawingml/2006/wordprocessingDrawing" xmlns:w10="urn:schemas-microsoft-com:office:word" xmlns:w="http://schemas.openxmlformats.org/wordprocessingml/2006/main" xmlns:w14="http://schemas.microsoft.com/office/word/2010/wordml" xmlns:w15="http://schemas.microsoft.com/office/word/2012/wordml" xmlns:wpg="http://schemas.microsoft.com/office/word/2010/wordprocessingGroup" xmlns:wpi="http://schemas.microsoft.com/office/word/2010/wordprocessingInk" xmlns:wne="http://schemas.microsoft.com/office/word/2006/wordml" xmlns:wps="http://schemas.microsoft.com/office/word/2010/wordprocessingShape" mc:Ignorable="w14 w15 wp14">
   <w:p>
     <w:pPr>
       <w:tabs>
@@ -7964,7 +7582,7 @@
             </wp:anchor>
           </w:drawing>
         </mc:Choice>
-        <mc:Fallback xmlns:mo="http://schemas.microsoft.com/office/mac/office/2008/main" xmlns:mv="urn:schemas-microsoft-com:mac:vml">
+        <mc:Fallback xmlns:cx="http://schemas.microsoft.com/office/drawing/2014/chartex" xmlns:cx1="http://schemas.microsoft.com/office/drawing/2015/9/8/chartex" xmlns:cx2="http://schemas.microsoft.com/office/drawing/2015/10/21/chartex" xmlns:cx3="http://schemas.microsoft.com/office/drawing/2016/5/9/chartex" xmlns:cx4="http://schemas.microsoft.com/office/drawing/2016/5/10/chartex" xmlns:cx5="http://schemas.microsoft.com/office/drawing/2016/5/11/chartex" xmlns:cx6="http://schemas.microsoft.com/office/drawing/2016/5/12/chartex" xmlns:cx7="http://schemas.microsoft.com/office/drawing/2016/5/13/chartex" xmlns:cx8="http://schemas.microsoft.com/office/drawing/2016/5/14/chartex" xmlns:w16se="http://schemas.microsoft.com/office/word/2015/wordml/symex" xmlns:mo="http://schemas.microsoft.com/office/mac/office/2008/main" xmlns:mv="urn:schemas-microsoft-com:mac:vml">
           <w:pict>
             <v:line id="shape_0" from="118pt,7.1pt" to="382.75pt,7.1pt" ID="Line 2" stroked="t" style="position:absolute" wp14:anchorId="2A356616">
               <v:stroke color="gray" weight="9360" joinstyle="round" endcap="flat"/>
@@ -7994,8 +7612,8 @@
 </file>
 
 <file path=word/numbering.xml><?xml version="1.0" encoding="utf-8"?>
-<w:numbering xmlns:wpc="http://schemas.microsoft.com/office/word/2010/wordprocessingCanvas" xmlns:cx="http://schemas.microsoft.com/office/drawing/2014/chartex" xmlns:cx1="http://schemas.microsoft.com/office/drawing/2015/9/8/chartex" xmlns:cx2="http://schemas.microsoft.com/office/drawing/2015/10/21/chartex" xmlns:cx3="http://schemas.microsoft.com/office/drawing/2016/5/9/chartex" xmlns:cx4="http://schemas.microsoft.com/office/drawing/2016/5/10/chartex" xmlns:cx5="http://schemas.microsoft.com/office/drawing/2016/5/11/chartex" xmlns:cx6="http://schemas.microsoft.com/office/drawing/2016/5/12/chartex" xmlns:cx7="http://schemas.microsoft.com/office/drawing/2016/5/13/chartex" xmlns:cx8="http://schemas.microsoft.com/office/drawing/2016/5/14/chartex" xmlns:mc="http://schemas.openxmlformats.org/markup-compatibility/2006" xmlns:o="urn:schemas-microsoft-com:office:office" xmlns:r="http://schemas.openxmlformats.org/officeDocument/2006/relationships" xmlns:m="http://schemas.openxmlformats.org/officeDocument/2006/math" xmlns:v="urn:schemas-microsoft-com:vml" xmlns:wp14="http://schemas.microsoft.com/office/word/2010/wordprocessingDrawing" xmlns:wp="http://schemas.openxmlformats.org/drawingml/2006/wordprocessingDrawing" xmlns:w10="urn:schemas-microsoft-com:office:word" xmlns:w="http://schemas.openxmlformats.org/wordprocessingml/2006/main" xmlns:w14="http://schemas.microsoft.com/office/word/2010/wordml" xmlns:w15="http://schemas.microsoft.com/office/word/2012/wordml" xmlns:w16se="http://schemas.microsoft.com/office/word/2015/wordml/symex" xmlns:wpg="http://schemas.microsoft.com/office/word/2010/wordprocessingGroup" xmlns:wpi="http://schemas.microsoft.com/office/word/2010/wordprocessingInk" xmlns:wne="http://schemas.microsoft.com/office/word/2006/wordml" xmlns:wps="http://schemas.microsoft.com/office/word/2010/wordprocessingShape" mc:Ignorable="w14 w15 w16se wp14">
-  <w:abstractNum w:abstractNumId="0" w15:restartNumberingAfterBreak="0">
+<w:numbering xmlns:wpc="http://schemas.microsoft.com/office/word/2010/wordprocessingCanvas" xmlns:mc="http://schemas.openxmlformats.org/markup-compatibility/2006" xmlns:o="urn:schemas-microsoft-com:office:office" xmlns:r="http://schemas.openxmlformats.org/officeDocument/2006/relationships" xmlns:m="http://schemas.openxmlformats.org/officeDocument/2006/math" xmlns:v="urn:schemas-microsoft-com:vml" xmlns:wp14="http://schemas.microsoft.com/office/word/2010/wordprocessingDrawing" xmlns:wp="http://schemas.openxmlformats.org/drawingml/2006/wordprocessingDrawing" xmlns:w10="urn:schemas-microsoft-com:office:word" xmlns:w="http://schemas.openxmlformats.org/wordprocessingml/2006/main" xmlns:w14="http://schemas.microsoft.com/office/word/2010/wordml" xmlns:w15="http://schemas.microsoft.com/office/word/2012/wordml" xmlns:wpg="http://schemas.microsoft.com/office/word/2010/wordprocessingGroup" xmlns:wpi="http://schemas.microsoft.com/office/word/2010/wordprocessingInk" xmlns:wne="http://schemas.microsoft.com/office/word/2006/wordml" xmlns:wps="http://schemas.microsoft.com/office/word/2010/wordprocessingShape" mc:Ignorable="w14 w15 wp14">
+  <w:abstractNum w:abstractNumId="0">
     <w:nsid w:val="212C3C65"/>
     <w:multiLevelType w:val="multilevel"/>
     <w:tmpl w:val="3E048DB2"/>
@@ -8108,7 +7726,7 @@
       </w:rPr>
     </w:lvl>
   </w:abstractNum>
-  <w:abstractNum w:abstractNumId="1" w15:restartNumberingAfterBreak="0">
+  <w:abstractNum w:abstractNumId="1">
     <w:nsid w:val="21CB197C"/>
     <w:multiLevelType w:val="multilevel"/>
     <w:tmpl w:val="CFA8FBB8"/>
@@ -8203,7 +7821,7 @@
       </w:pPr>
     </w:lvl>
   </w:abstractNum>
-  <w:abstractNum w:abstractNumId="2" w15:restartNumberingAfterBreak="0">
+  <w:abstractNum w:abstractNumId="2">
     <w:nsid w:val="2F672C3E"/>
     <w:multiLevelType w:val="multilevel"/>
     <w:tmpl w:val="05888798"/>
@@ -8289,7 +7907,7 @@
       </w:pPr>
     </w:lvl>
   </w:abstractNum>
-  <w:abstractNum w:abstractNumId="3" w15:restartNumberingAfterBreak="0">
+  <w:abstractNum w:abstractNumId="3">
     <w:nsid w:val="3F0861D5"/>
     <w:multiLevelType w:val="multilevel"/>
     <w:tmpl w:val="CF08E5B8"/>
@@ -8399,7 +8017,7 @@
       </w:rPr>
     </w:lvl>
   </w:abstractNum>
-  <w:abstractNum w:abstractNumId="4" w15:restartNumberingAfterBreak="0">
+  <w:abstractNum w:abstractNumId="4">
     <w:nsid w:val="55C81B70"/>
     <w:multiLevelType w:val="multilevel"/>
     <w:tmpl w:val="7EF056C0"/>
@@ -8514,7 +8132,7 @@
       </w:rPr>
     </w:lvl>
   </w:abstractNum>
-  <w:abstractNum w:abstractNumId="5" w15:restartNumberingAfterBreak="0">
+  <w:abstractNum w:abstractNumId="5">
     <w:nsid w:val="59D803B2"/>
     <w:multiLevelType w:val="multilevel"/>
     <w:tmpl w:val="CAACC56E"/>
@@ -8651,7 +8269,7 @@
 </file>
 
 <file path=word/styles.xml><?xml version="1.0" encoding="utf-8"?>
-<w:styles xmlns:mc="http://schemas.openxmlformats.org/markup-compatibility/2006" xmlns:r="http://schemas.openxmlformats.org/officeDocument/2006/relationships" xmlns:w="http://schemas.openxmlformats.org/wordprocessingml/2006/main" xmlns:w14="http://schemas.microsoft.com/office/word/2010/wordml" xmlns:w15="http://schemas.microsoft.com/office/word/2012/wordml" xmlns:w16se="http://schemas.microsoft.com/office/word/2015/wordml/symex" mc:Ignorable="w14 w15 w16se">
+<w:styles xmlns:mc="http://schemas.openxmlformats.org/markup-compatibility/2006" xmlns:r="http://schemas.openxmlformats.org/officeDocument/2006/relationships" xmlns:w="http://schemas.openxmlformats.org/wordprocessingml/2006/main" xmlns:w14="http://schemas.microsoft.com/office/word/2010/wordml" xmlns:w15="http://schemas.microsoft.com/office/word/2012/wordml" mc:Ignorable="w14 w15">
   <w:docDefaults>
     <w:rPrDefault>
       <w:rPr>
@@ -8662,7 +8280,7 @@
     </w:rPrDefault>
     <w:pPrDefault/>
   </w:docDefaults>
-  <w:latentStyles w:defLockedState="0" w:defUIPriority="99" w:defSemiHidden="0" w:defUnhideWhenUsed="0" w:defQFormat="0" w:count="374">
+  <w:latentStyles w:defLockedState="0" w:defUIPriority="99" w:defSemiHidden="0" w:defUnhideWhenUsed="0" w:defQFormat="0" w:count="371">
     <w:lsdException w:name="Normal" w:uiPriority="0" w:qFormat="1"/>
     <w:lsdException w:name="heading 1" w:uiPriority="0" w:qFormat="1"/>
     <w:lsdException w:name="heading 2" w:semiHidden="1" w:uiPriority="9" w:unhideWhenUsed="1" w:qFormat="1"/>
@@ -8768,6 +8386,7 @@
     <w:lsdException w:name="HTML Sample" w:semiHidden="1" w:unhideWhenUsed="1"/>
     <w:lsdException w:name="HTML Typewriter" w:semiHidden="1" w:unhideWhenUsed="1"/>
     <w:lsdException w:name="HTML Variable" w:semiHidden="1" w:unhideWhenUsed="1"/>
+    <w:lsdException w:name="Normal Table" w:semiHidden="1" w:unhideWhenUsed="1"/>
     <w:lsdException w:name="annotation subject" w:semiHidden="1" w:unhideWhenUsed="1"/>
     <w:lsdException w:name="No List" w:semiHidden="1" w:unhideWhenUsed="1"/>
     <w:lsdException w:name="Outline List 1" w:semiHidden="1" w:unhideWhenUsed="1"/>
@@ -8812,6 +8431,7 @@
     <w:lsdException w:name="Table Professional" w:semiHidden="1" w:unhideWhenUsed="1"/>
     <w:lsdException w:name="Table Subtle 1" w:semiHidden="1" w:unhideWhenUsed="1"/>
     <w:lsdException w:name="Table Subtle 2" w:semiHidden="1" w:unhideWhenUsed="1"/>
+    <w:lsdException w:name="Table Web 1" w:semiHidden="1" w:unhideWhenUsed="1"/>
     <w:lsdException w:name="Table Web 2" w:semiHidden="1" w:unhideWhenUsed="1"/>
     <w:lsdException w:name="Table Web 3" w:semiHidden="1" w:unhideWhenUsed="1"/>
     <w:lsdException w:name="Balloon Text" w:semiHidden="1" w:unhideWhenUsed="1"/>
@@ -9032,9 +8652,6 @@
     <w:lsdException w:name="List Table 5 Dark Accent 6" w:uiPriority="50"/>
     <w:lsdException w:name="List Table 6 Colorful Accent 6" w:uiPriority="51"/>
     <w:lsdException w:name="List Table 7 Colorful Accent 6" w:uiPriority="52"/>
-    <w:lsdException w:name="Mention" w:semiHidden="1" w:unhideWhenUsed="1"/>
-    <w:lsdException w:name="Smart Hyperlink" w:semiHidden="1" w:unhideWhenUsed="1"/>
-    <w:lsdException w:name="Hashtag" w:semiHidden="1" w:unhideWhenUsed="1"/>
   </w:latentStyles>
   <w:style w:type="paragraph" w:default="1" w:styleId="Normale">
     <w:name w:val="Normal"/>
@@ -9900,7 +9517,7 @@
 </file>
 
 <file path=customXml/itemProps1.xml><?xml version="1.0" encoding="utf-8"?>
-<ds:datastoreItem xmlns:ds="http://schemas.openxmlformats.org/officeDocument/2006/customXml" ds:itemID="{0A9C25CA-DC38-445C-AF94-9273EE00A53F}">
+<ds:datastoreItem xmlns:ds="http://schemas.openxmlformats.org/officeDocument/2006/customXml" ds:itemID="{E79D4970-3903-46CD-9C4F-C822BA874C1C}">
   <ds:schemaRefs>
     <ds:schemaRef ds:uri="http://schemas.openxmlformats.org/officeDocument/2006/bibliography"/>
   </ds:schemaRefs>

--- a/TeachTime_designDocumentation.docx
+++ b/TeachTime_designDocumentation.docx
@@ -2216,6 +2216,14 @@
     </w:p>
     <w:p>
       <w:pPr>
+        <w:pStyle w:val="Titolo1"/>
+        <w:rPr>
+          <w:lang w:val="it-IT"/>
+        </w:rPr>
+      </w:pPr>
+    </w:p>
+    <w:p>
+      <w:pPr>
         <w:rPr>
           <w:lang w:val="it-IT"/>
         </w:rPr>
@@ -2226,55 +2234,30 @@
           <w:noProof/>
           <w:lang w:val="it-IT" w:eastAsia="it-IT"/>
         </w:rPr>
-        <w:drawing>
-          <wp:anchor distT="0" distB="0" distL="114300" distR="114300" simplePos="0" relativeHeight="251659264" behindDoc="0" locked="0" layoutInCell="1" allowOverlap="1" wp14:anchorId="32205341" wp14:editId="18CF3795">
-            <wp:simplePos x="0" y="0"/>
-            <wp:positionH relativeFrom="column">
-              <wp:posOffset>0</wp:posOffset>
-            </wp:positionH>
-            <wp:positionV relativeFrom="paragraph">
-              <wp:posOffset>317500</wp:posOffset>
-            </wp:positionV>
-            <wp:extent cx="6332220" cy="5280025"/>
-            <wp:effectExtent l="0" t="0" r="0" b="0"/>
-            <wp:wrapSquare wrapText="bothSides"/>
-            <wp:docPr id="7" name="Immagine 7"/>
-            <wp:cNvGraphicFramePr>
-              <a:graphicFrameLocks xmlns:a="http://schemas.openxmlformats.org/drawingml/2006/main" noChangeAspect="1"/>
-            </wp:cNvGraphicFramePr>
-            <a:graphic xmlns:a="http://schemas.openxmlformats.org/drawingml/2006/main">
-              <a:graphicData uri="http://schemas.openxmlformats.org/drawingml/2006/picture">
-                <pic:pic xmlns:pic="http://schemas.openxmlformats.org/drawingml/2006/picture">
-                  <pic:nvPicPr>
-                    <pic:cNvPr id="7" name="navigation_model_buono.png"/>
-                    <pic:cNvPicPr/>
-                  </pic:nvPicPr>
-                  <pic:blipFill>
-                    <a:blip r:embed="rId14">
-                      <a:extLst>
-                        <a:ext uri="{28A0092B-C50C-407E-A947-70E740481C1C}">
-                          <a14:useLocalDpi xmlns:a14="http://schemas.microsoft.com/office/drawing/2010/main" val="0"/>
-                        </a:ext>
-                      </a:extLst>
-                    </a:blip>
-                    <a:stretch>
-                      <a:fillRect/>
-                    </a:stretch>
-                  </pic:blipFill>
-                  <pic:spPr>
-                    <a:xfrm>
-                      <a:off x="0" y="0"/>
-                      <a:ext cx="6332220" cy="5280025"/>
-                    </a:xfrm>
-                    <a:prstGeom prst="rect">
-                      <a:avLst/>
-                    </a:prstGeom>
-                  </pic:spPr>
-                </pic:pic>
-              </a:graphicData>
-            </a:graphic>
-          </wp:anchor>
-        </w:drawing>
+        <w:pict w14:anchorId="65DFCCC4">
+          <v:shapetype id="_x0000_t75" coordsize="21600,21600" o:spt="75" o:preferrelative="t" path="m@4@5l@4@11@9@11@9@5xe" filled="f" stroked="f">
+            <v:stroke joinstyle="miter"/>
+            <v:formulas>
+              <v:f eqn="if lineDrawn pixelLineWidth 0"/>
+              <v:f eqn="sum @0 1 0"/>
+              <v:f eqn="sum 0 0 @1"/>
+              <v:f eqn="prod @2 1 2"/>
+              <v:f eqn="prod @3 21600 pixelWidth"/>
+              <v:f eqn="prod @3 21600 pixelHeight"/>
+              <v:f eqn="sum @0 0 1"/>
+              <v:f eqn="prod @6 1 2"/>
+              <v:f eqn="prod @7 21600 pixelWidth"/>
+              <v:f eqn="sum @8 21600 0"/>
+              <v:f eqn="prod @7 21600 pixelHeight"/>
+              <v:f eqn="sum @10 21600 0"/>
+            </v:formulas>
+            <v:path o:extrusionok="f" gradientshapeok="t" o:connecttype="rect"/>
+            <o:lock v:ext="edit" aspectratio="t"/>
+          </v:shapetype>
+          <v:shape id="_x0000_i1025" type="#_x0000_t75" style="width:525.6pt;height:439.2pt">
+            <v:imagedata r:id="rId14" o:title="navigation_model_buono"/>
+          </v:shape>
+        </w:pict>
       </w:r>
     </w:p>
     <w:p>
@@ -2296,7 +2279,6 @@
     <w:p>
       <w:pPr>
         <w:spacing w:after="120"/>
-        <w:jc w:val="both"/>
         <w:rPr>
           <w:rFonts w:asciiTheme="minorHAnsi" w:hAnsiTheme="minorHAnsi" w:cs="Arial"/>
           <w:lang w:val="it-IT"/>
@@ -2341,17 +2323,17 @@
         </w:numPr>
         <w:spacing w:after="120"/>
         <w:contextualSpacing w:val="0"/>
-        <w:jc w:val="both"/>
-        <w:rPr>
-          <w:rFonts w:asciiTheme="minorHAnsi" w:hAnsiTheme="minorHAnsi" w:cs="Arial"/>
-          <w:lang w:val="it-IT"/>
-        </w:rPr>
-      </w:pPr>
-      <w:r>
-        <w:rPr>
-          <w:rFonts w:asciiTheme="minorHAnsi" w:hAnsiTheme="minorHAnsi" w:cs="Arial"/>
-          <w:lang w:val="it-IT"/>
-        </w:rPr>
+        <w:rPr>
+          <w:rFonts w:asciiTheme="minorHAnsi" w:hAnsiTheme="minorHAnsi" w:cs="Arial"/>
+          <w:lang w:val="it-IT"/>
+        </w:rPr>
+      </w:pPr>
+      <w:r>
+        <w:rPr>
+          <w:rFonts w:asciiTheme="minorHAnsi" w:hAnsiTheme="minorHAnsi" w:cs="Arial"/>
+          <w:lang w:val="it-IT"/>
+        </w:rPr>
+        <w:lastRenderedPageBreak/>
         <w:t>Se non si è ancora loggati si verrà indirizzati nella pagina “Login”. Al termine della procedura di Login sarà possibile inserire l’annuncio. Dopodichè si verrà reindirizzati sul proprio profilo.</w:t>
       </w:r>
     </w:p>
@@ -2364,18 +2346,16 @@
         </w:numPr>
         <w:spacing w:after="120"/>
         <w:contextualSpacing w:val="0"/>
-        <w:jc w:val="both"/>
-        <w:rPr>
-          <w:rFonts w:asciiTheme="minorHAnsi" w:hAnsiTheme="minorHAnsi" w:cs="Arial"/>
-          <w:lang w:val="it-IT"/>
-        </w:rPr>
-      </w:pPr>
-      <w:r>
-        <w:rPr>
-          <w:rFonts w:asciiTheme="minorHAnsi" w:hAnsiTheme="minorHAnsi" w:cs="Arial"/>
-          <w:lang w:val="it-IT"/>
-        </w:rPr>
-        <w:lastRenderedPageBreak/>
+        <w:rPr>
+          <w:rFonts w:asciiTheme="minorHAnsi" w:hAnsiTheme="minorHAnsi" w:cs="Arial"/>
+          <w:lang w:val="it-IT"/>
+        </w:rPr>
+      </w:pPr>
+      <w:r>
+        <w:rPr>
+          <w:rFonts w:asciiTheme="minorHAnsi" w:hAnsiTheme="minorHAnsi" w:cs="Arial"/>
+          <w:lang w:val="it-IT"/>
+        </w:rPr>
         <w:t>In questa pagina è possibile visualizzare e modificare le informazioni del proprio profilo, e gli annunci pubblicati (nel caso di modifica degli annunci si verrà rimandati nella view “Modifica ripetizione”). Inoltre è possibile visualizzare i feedback ricevuti.</w:t>
       </w:r>
     </w:p>
@@ -2388,7 +2368,6 @@
         </w:numPr>
         <w:spacing w:after="120"/>
         <w:contextualSpacing w:val="0"/>
-        <w:jc w:val="both"/>
         <w:rPr>
           <w:rFonts w:asciiTheme="minorHAnsi" w:hAnsiTheme="minorHAnsi" w:cs="Arial"/>
           <w:u w:val="single"/>
@@ -2402,6 +2381,19 @@
         </w:rPr>
         <w:t>Se non si è ancora loggati si verrà indirizzati nella pagina “Login”. Al termine della procedura di Login si tornerà alla pagina “Richiesta Prenotazione” nella quale sarà possibile riempire il form.</w:t>
       </w:r>
+    </w:p>
+    <w:p>
+      <w:pPr>
+        <w:pStyle w:val="Paragrafoelenco"/>
+        <w:spacing w:after="120"/>
+        <w:ind w:left="360"/>
+        <w:contextualSpacing w:val="0"/>
+        <w:rPr>
+          <w:rFonts w:asciiTheme="minorHAnsi" w:hAnsiTheme="minorHAnsi" w:cs="Arial"/>
+          <w:u w:val="single"/>
+          <w:lang w:val="it-IT"/>
+        </w:rPr>
+      </w:pPr>
     </w:p>
     <w:p>
       <w:pPr>
@@ -2511,11 +2503,21 @@
           <w:lang w:val="it-IT"/>
         </w:rPr>
       </w:pPr>
-      <w:r>
-        <w:rPr>
-          <w:rFonts w:asciiTheme="minorHAnsi" w:hAnsiTheme="minorHAnsi" w:cs="Arial"/>
-          <w:lang w:val="it-IT"/>
-        </w:rPr>
+    </w:p>
+    <w:p>
+      <w:pPr>
+        <w:spacing w:after="240"/>
+        <w:rPr>
+          <w:rFonts w:asciiTheme="minorHAnsi" w:hAnsiTheme="minorHAnsi" w:cs="Arial"/>
+          <w:lang w:val="it-IT"/>
+        </w:rPr>
+      </w:pPr>
+      <w:r>
+        <w:rPr>
+          <w:rFonts w:asciiTheme="minorHAnsi" w:hAnsiTheme="minorHAnsi" w:cs="Arial"/>
+          <w:lang w:val="it-IT"/>
+        </w:rPr>
+        <w:lastRenderedPageBreak/>
         <w:t>Forniamo ora una breve descrizione delle entità:</w:t>
       </w:r>
     </w:p>
@@ -2567,15 +2569,7 @@
           <w:rFonts w:asciiTheme="minorHAnsi" w:hAnsiTheme="minorHAnsi" w:cs="Arial"/>
           <w:lang w:val="it-IT"/>
         </w:rPr>
-        <w:t xml:space="preserve">come indicato nella </w:t>
-      </w:r>
-      <w:r>
-        <w:rPr>
-          <w:rFonts w:asciiTheme="minorHAnsi" w:hAnsiTheme="minorHAnsi" w:cs="Arial"/>
-          <w:lang w:val="it-IT"/>
-        </w:rPr>
-        <w:lastRenderedPageBreak/>
-        <w:t>generalizzazione. Un Tutor, rispetto ad un utente normale, offre ripetizioni e deve indicare le materie e gli argomenti sui quali può offrire tale servizio.</w:t>
+        <w:t>come indicato nella generalizzazione. Un Tutor, rispetto ad un utente normale, offre ripetizioni e deve indicare le materie e gli argomenti sui quali può offrire tale servizio.</w:t>
       </w:r>
     </w:p>
     <w:p>
@@ -3041,7 +3035,6 @@
           <w:noProof/>
           <w:lang w:val="it-IT" w:eastAsia="it-IT"/>
         </w:rPr>
-        <w:lastRenderedPageBreak/>
         <w:drawing>
           <wp:anchor distT="0" distB="0" distL="133350" distR="114300" simplePos="0" relativeHeight="2" behindDoc="0" locked="0" layoutInCell="1" allowOverlap="1" wp14:anchorId="076E9B8E" wp14:editId="2752ECCB">
             <wp:simplePos x="0" y="0"/>
@@ -3125,27 +3118,8 @@
           <w:noProof/>
         </w:rPr>
         <w:pict w14:anchorId="73C6C058">
-          <v:shapetype id="_x0000_t75" coordsize="21600,21600" o:spt="75" o:preferrelative="t" path="m@4@5l@4@11@9@11@9@5xe" filled="f" stroked="f">
-            <v:stroke joinstyle="miter"/>
-            <v:formulas>
-              <v:f eqn="if lineDrawn pixelLineWidth 0"/>
-              <v:f eqn="sum @0 1 0"/>
-              <v:f eqn="sum 0 0 @1"/>
-              <v:f eqn="prod @2 1 2"/>
-              <v:f eqn="prod @3 21600 pixelWidth"/>
-              <v:f eqn="prod @3 21600 pixelHeight"/>
-              <v:f eqn="sum @0 0 1"/>
-              <v:f eqn="prod @6 1 2"/>
-              <v:f eqn="prod @7 21600 pixelWidth"/>
-              <v:f eqn="sum @8 21600 0"/>
-              <v:f eqn="prod @7 21600 pixelHeight"/>
-              <v:f eqn="sum @10 21600 0"/>
-            </v:formulas>
-            <v:path o:extrusionok="f" gradientshapeok="t" o:connecttype="rect"/>
-            <o:lock v:ext="edit" aspectratio="t"/>
-          </v:shapetype>
           <v:shape id="_x0000_s1035" type="#_x0000_t75" style="position:absolute;margin-left:-31.25pt;margin-top:20.5pt;width:564.8pt;height:432.9pt;z-index:251679744;mso-position-horizontal-relative:text;mso-position-vertical-relative:text">
-            <v:imagedata r:id="rId17" o:title="lo-fi_5.0"/>
+            <v:imagedata r:id="rId17" o:title="lo-fi_5"/>
             <w10:wrap type="square"/>
           </v:shape>
         </w:pict>
@@ -3509,7 +3483,6 @@
           <w:lang w:val="it-IT"/>
         </w:rPr>
       </w:pPr>
-      <w:bookmarkStart w:id="0" w:name="_GoBack"/>
       <w:r>
         <w:rPr>
           <w:noProof/>
@@ -3521,7 +3494,6 @@
           </v:shape>
         </w:pict>
       </w:r>
-      <w:bookmarkEnd w:id="0"/>
     </w:p>
     <w:p>
       <w:pPr>
@@ -6800,14 +6772,6 @@
           <w:lang w:val="it-IT"/>
         </w:rPr>
       </w:pPr>
-    </w:p>
-    <w:p>
-      <w:pPr>
-        <w:rPr>
-          <w:rFonts w:asciiTheme="minorHAnsi" w:hAnsiTheme="minorHAnsi"/>
-          <w:lang w:val="it-IT"/>
-        </w:rPr>
-      </w:pPr>
       <w:r>
         <w:rPr>
           <w:rFonts w:asciiTheme="minorHAnsi" w:hAnsiTheme="minorHAnsi"/>
@@ -6815,13 +6779,13 @@
           <w:lang w:val="it-IT" w:eastAsia="it-IT"/>
         </w:rPr>
         <w:drawing>
-          <wp:anchor distT="0" distB="0" distL="114300" distR="123190" simplePos="0" relativeHeight="33" behindDoc="0" locked="0" layoutInCell="1" allowOverlap="1" wp14:anchorId="260D7E0A" wp14:editId="1D730A12">
+          <wp:anchor distT="0" distB="0" distL="114300" distR="123190" simplePos="0" relativeHeight="33" behindDoc="0" locked="0" layoutInCell="1" allowOverlap="1" wp14:anchorId="260D7E0A" wp14:editId="72374C1C">
             <wp:simplePos x="0" y="0"/>
             <wp:positionH relativeFrom="margin">
-              <wp:posOffset>701040</wp:posOffset>
+              <wp:posOffset>1020017</wp:posOffset>
             </wp:positionH>
             <wp:positionV relativeFrom="paragraph">
-              <wp:posOffset>15240</wp:posOffset>
+              <wp:posOffset>137500</wp:posOffset>
             </wp:positionV>
             <wp:extent cx="4161155" cy="2095500"/>
             <wp:effectExtent l="0" t="0" r="0" b="0"/>
@@ -6973,6 +6937,16 @@
     </w:p>
     <w:p>
       <w:pPr>
+        <w:rPr>
+          <w:rFonts w:asciiTheme="minorHAnsi" w:hAnsiTheme="minorHAnsi"/>
+          <w:lang w:val="it-IT"/>
+        </w:rPr>
+      </w:pPr>
+      <w:bookmarkStart w:id="0" w:name="_GoBack"/>
+      <w:bookmarkEnd w:id="0"/>
+    </w:p>
+    <w:p>
+      <w:pPr>
         <w:pStyle w:val="Paragrafoelenco"/>
         <w:numPr>
           <w:ilvl w:val="0"/>
@@ -7013,16 +6987,16 @@
           <w:lang w:val="it-IT" w:eastAsia="it-IT"/>
         </w:rPr>
         <w:drawing>
-          <wp:anchor distT="0" distB="0" distL="0" distR="1905" simplePos="0" relativeHeight="31" behindDoc="0" locked="0" layoutInCell="1" allowOverlap="1" wp14:anchorId="666BD62F" wp14:editId="5204AAB4">
+          <wp:anchor distT="0" distB="0" distL="0" distR="1905" simplePos="0" relativeHeight="31" behindDoc="0" locked="0" layoutInCell="1" allowOverlap="1" wp14:anchorId="666BD62F" wp14:editId="2A60B9AA">
             <wp:simplePos x="0" y="0"/>
             <wp:positionH relativeFrom="column">
-              <wp:posOffset>701040</wp:posOffset>
+              <wp:posOffset>704215</wp:posOffset>
             </wp:positionH>
             <wp:positionV relativeFrom="paragraph">
-              <wp:posOffset>179070</wp:posOffset>
+              <wp:posOffset>72745</wp:posOffset>
             </wp:positionV>
-            <wp:extent cx="4779645" cy="2808605"/>
-            <wp:effectExtent l="0" t="0" r="0" b="0"/>
+            <wp:extent cx="4688840" cy="2755265"/>
+            <wp:effectExtent l="0" t="0" r="0" b="6985"/>
             <wp:wrapSquare wrapText="largest"/>
             <wp:docPr id="32" name="Immagine14"/>
             <wp:cNvGraphicFramePr>
@@ -7046,7 +7020,7 @@
                   <pic:spPr bwMode="auto">
                     <a:xfrm>
                       <a:off x="0" y="0"/>
-                      <a:ext cx="4779645" cy="2808605"/>
+                      <a:ext cx="4688840" cy="2755265"/>
                     </a:xfrm>
                     <a:prstGeom prst="rect">
                       <a:avLst/>
@@ -7055,25 +7029,15 @@
                 </pic:pic>
               </a:graphicData>
             </a:graphic>
+            <wp14:sizeRelH relativeFrom="margin">
+              <wp14:pctWidth>0</wp14:pctWidth>
+            </wp14:sizeRelH>
+            <wp14:sizeRelV relativeFrom="margin">
+              <wp14:pctHeight>0</wp14:pctHeight>
+            </wp14:sizeRelV>
           </wp:anchor>
         </w:drawing>
       </w:r>
-    </w:p>
-    <w:p>
-      <w:pPr>
-        <w:rPr>
-          <w:rFonts w:asciiTheme="minorHAnsi" w:hAnsiTheme="minorHAnsi"/>
-          <w:lang w:val="it-IT"/>
-        </w:rPr>
-      </w:pPr>
-    </w:p>
-    <w:p>
-      <w:pPr>
-        <w:rPr>
-          <w:rFonts w:asciiTheme="minorHAnsi" w:hAnsiTheme="minorHAnsi"/>
-          <w:lang w:val="it-IT"/>
-        </w:rPr>
-      </w:pPr>
     </w:p>
     <w:p>
       <w:pPr>
@@ -7202,8 +7166,9 @@
           <w:ilvl w:val="0"/>
           <w:numId w:val="5"/>
         </w:numPr>
-        <w:spacing w:after="120"/>
+        <w:spacing w:after="60"/>
         <w:ind w:left="714" w:hanging="357"/>
+        <w:contextualSpacing w:val="0"/>
         <w:rPr>
           <w:rFonts w:asciiTheme="minorHAnsi" w:hAnsiTheme="minorHAnsi"/>
           <w:lang w:val="it-IT"/>
@@ -7233,8 +7198,9 @@
           <w:ilvl w:val="0"/>
           <w:numId w:val="5"/>
         </w:numPr>
-        <w:spacing w:after="120"/>
+        <w:spacing w:after="60"/>
         <w:ind w:left="714" w:hanging="357"/>
+        <w:contextualSpacing w:val="0"/>
         <w:rPr>
           <w:rFonts w:asciiTheme="minorHAnsi" w:hAnsiTheme="minorHAnsi"/>
           <w:lang w:val="it-IT"/>
@@ -7255,8 +7221,9 @@
           <w:ilvl w:val="0"/>
           <w:numId w:val="5"/>
         </w:numPr>
-        <w:spacing w:after="120"/>
+        <w:spacing w:after="60"/>
         <w:ind w:left="714" w:hanging="357"/>
+        <w:contextualSpacing w:val="0"/>
         <w:rPr>
           <w:rFonts w:asciiTheme="minorHAnsi" w:hAnsiTheme="minorHAnsi"/>
           <w:lang w:val="it-IT"/>
@@ -7293,8 +7260,9 @@
           <w:ilvl w:val="0"/>
           <w:numId w:val="5"/>
         </w:numPr>
-        <w:spacing w:after="120"/>
+        <w:spacing w:after="60"/>
         <w:ind w:left="714" w:hanging="357"/>
+        <w:contextualSpacing w:val="0"/>
         <w:rPr>
           <w:rFonts w:asciiTheme="minorHAnsi" w:hAnsiTheme="minorHAnsi"/>
           <w:lang w:val="it-IT"/>
@@ -7315,8 +7283,9 @@
           <w:ilvl w:val="0"/>
           <w:numId w:val="5"/>
         </w:numPr>
-        <w:spacing w:after="120"/>
+        <w:spacing w:after="60"/>
         <w:ind w:left="714" w:hanging="357"/>
+        <w:contextualSpacing w:val="0"/>
         <w:rPr>
           <w:rFonts w:asciiTheme="minorHAnsi" w:hAnsiTheme="minorHAnsi"/>
           <w:lang w:val="it-IT"/>
@@ -7337,8 +7306,9 @@
           <w:ilvl w:val="0"/>
           <w:numId w:val="5"/>
         </w:numPr>
-        <w:spacing w:after="120"/>
+        <w:spacing w:after="60"/>
         <w:ind w:left="714" w:hanging="357"/>
+        <w:contextualSpacing w:val="0"/>
         <w:rPr>
           <w:rFonts w:asciiTheme="minorHAnsi" w:hAnsiTheme="minorHAnsi"/>
           <w:lang w:val="it-IT"/>
@@ -7359,8 +7329,9 @@
           <w:ilvl w:val="0"/>
           <w:numId w:val="5"/>
         </w:numPr>
-        <w:spacing w:after="120"/>
+        <w:spacing w:after="60"/>
         <w:ind w:left="714" w:hanging="357"/>
+        <w:contextualSpacing w:val="0"/>
         <w:rPr>
           <w:rFonts w:asciiTheme="minorHAnsi" w:hAnsiTheme="minorHAnsi"/>
           <w:lang w:val="it-IT"/>
@@ -7381,8 +7352,9 @@
           <w:ilvl w:val="0"/>
           <w:numId w:val="5"/>
         </w:numPr>
-        <w:spacing w:after="120"/>
+        <w:spacing w:after="60"/>
         <w:ind w:left="714" w:hanging="357"/>
+        <w:contextualSpacing w:val="0"/>
         <w:rPr>
           <w:rFonts w:asciiTheme="minorHAnsi" w:hAnsiTheme="minorHAnsi"/>
           <w:lang w:val="it-IT"/>
@@ -7582,7 +7554,7 @@
             </wp:anchor>
           </w:drawing>
         </mc:Choice>
-        <mc:Fallback xmlns:cx="http://schemas.microsoft.com/office/drawing/2014/chartex" xmlns:cx1="http://schemas.microsoft.com/office/drawing/2015/9/8/chartex" xmlns:cx2="http://schemas.microsoft.com/office/drawing/2015/10/21/chartex" xmlns:cx3="http://schemas.microsoft.com/office/drawing/2016/5/9/chartex" xmlns:cx4="http://schemas.microsoft.com/office/drawing/2016/5/10/chartex" xmlns:cx5="http://schemas.microsoft.com/office/drawing/2016/5/11/chartex" xmlns:cx6="http://schemas.microsoft.com/office/drawing/2016/5/12/chartex" xmlns:cx7="http://schemas.microsoft.com/office/drawing/2016/5/13/chartex" xmlns:cx8="http://schemas.microsoft.com/office/drawing/2016/5/14/chartex" xmlns:w16se="http://schemas.microsoft.com/office/word/2015/wordml/symex" xmlns:mo="http://schemas.microsoft.com/office/mac/office/2008/main" xmlns:mv="urn:schemas-microsoft-com:mac:vml">
+        <mc:Fallback xmlns:mv="urn:schemas-microsoft-com:mac:vml" xmlns:mo="http://schemas.microsoft.com/office/mac/office/2008/main" xmlns:w16se="http://schemas.microsoft.com/office/word/2015/wordml/symex" xmlns:cx8="http://schemas.microsoft.com/office/drawing/2016/5/14/chartex" xmlns:cx7="http://schemas.microsoft.com/office/drawing/2016/5/13/chartex" xmlns:cx6="http://schemas.microsoft.com/office/drawing/2016/5/12/chartex" xmlns:cx5="http://schemas.microsoft.com/office/drawing/2016/5/11/chartex" xmlns:cx4="http://schemas.microsoft.com/office/drawing/2016/5/10/chartex" xmlns:cx3="http://schemas.microsoft.com/office/drawing/2016/5/9/chartex" xmlns:cx2="http://schemas.microsoft.com/office/drawing/2015/10/21/chartex" xmlns:cx1="http://schemas.microsoft.com/office/drawing/2015/9/8/chartex" xmlns:cx="http://schemas.microsoft.com/office/drawing/2014/chartex">
           <w:pict>
             <v:line id="shape_0" from="118pt,7.1pt" to="382.75pt,7.1pt" ID="Line 2" stroked="t" style="position:absolute" wp14:anchorId="2A356616">
               <v:stroke color="gray" weight="9360" joinstyle="round" endcap="flat"/>
@@ -9517,7 +9489,7 @@
 </file>
 
 <file path=customXml/itemProps1.xml><?xml version="1.0" encoding="utf-8"?>
-<ds:datastoreItem xmlns:ds="http://schemas.openxmlformats.org/officeDocument/2006/customXml" ds:itemID="{E79D4970-3903-46CD-9C4F-C822BA874C1C}">
+<ds:datastoreItem xmlns:ds="http://schemas.openxmlformats.org/officeDocument/2006/customXml" ds:itemID="{0A79E9E0-99E6-49C0-B46D-C968136D0021}">
   <ds:schemaRefs>
     <ds:schemaRef ds:uri="http://schemas.openxmlformats.org/officeDocument/2006/bibliography"/>
   </ds:schemaRefs>

--- a/TeachTime_designDocumentation.docx
+++ b/TeachTime_designDocumentation.docx
@@ -1070,7 +1070,7 @@
           <w:shd w:val="clear" w:color="auto" w:fill="FFFFFF"/>
           <w:lang w:val="it-IT"/>
         </w:rPr>
-        <w:t xml:space="preserve">Inoltre gli annunci indicano tutti i dettagli necessari a ricevere la ripetizione, permettendo agli studenti di filtrare la ricerca del proprio Tutor ideale basandosi su parametri come la materia, l’argomento specifico, la </w:t>
+        <w:t xml:space="preserve">Inoltre gli annunci indicano tutti i dettagli necessari a ricevere la ripetizione, permettendo agli studenti di filtrare la ricerca del proprio Tutor ideale basandosi su parametri come la </w:t>
       </w:r>
       <w:r>
         <w:rPr>
@@ -1079,7 +1079,7 @@
           <w:shd w:val="clear" w:color="auto" w:fill="FFFFFF"/>
           <w:lang w:val="it-IT"/>
         </w:rPr>
-        <w:t>città</w:t>
+        <w:t>categoria (es: Matematica, Fisica, ecc.)</w:t>
       </w:r>
       <w:r>
         <w:rPr>
@@ -1088,6 +1088,60 @@
           <w:shd w:val="clear" w:color="auto" w:fill="FFFFFF"/>
           <w:lang w:val="it-IT"/>
         </w:rPr>
+        <w:t xml:space="preserve">, </w:t>
+      </w:r>
+      <w:r>
+        <w:rPr>
+          <w:rFonts w:asciiTheme="minorHAnsi" w:hAnsiTheme="minorHAnsi" w:cs="Segoe UI"/>
+          <w:color w:val="212121"/>
+          <w:shd w:val="clear" w:color="auto" w:fill="FFFFFF"/>
+          <w:lang w:val="it-IT"/>
+        </w:rPr>
+        <w:t>la materia (es: Analisi 1</w:t>
+      </w:r>
+      <w:r>
+        <w:rPr>
+          <w:rFonts w:asciiTheme="minorHAnsi" w:hAnsiTheme="minorHAnsi" w:cs="Segoe UI"/>
+          <w:color w:val="212121"/>
+          <w:shd w:val="clear" w:color="auto" w:fill="FFFFFF"/>
+          <w:lang w:val="it-IT"/>
+        </w:rPr>
+        <w:t>,</w:t>
+      </w:r>
+      <w:r>
+        <w:rPr>
+          <w:rFonts w:asciiTheme="minorHAnsi" w:hAnsiTheme="minorHAnsi" w:cs="Segoe UI"/>
+          <w:color w:val="212121"/>
+          <w:shd w:val="clear" w:color="auto" w:fill="FFFFFF"/>
+          <w:lang w:val="it-IT"/>
+        </w:rPr>
+        <w:t xml:space="preserve"> Algebra, ecc.),</w:t>
+      </w:r>
+      <w:r>
+        <w:rPr>
+          <w:rFonts w:asciiTheme="minorHAnsi" w:hAnsiTheme="minorHAnsi" w:cs="Segoe UI"/>
+          <w:color w:val="212121"/>
+          <w:shd w:val="clear" w:color="auto" w:fill="FFFFFF"/>
+          <w:lang w:val="it-IT"/>
+        </w:rPr>
+        <w:t xml:space="preserve"> la </w:t>
+      </w:r>
+      <w:r>
+        <w:rPr>
+          <w:rFonts w:asciiTheme="minorHAnsi" w:hAnsiTheme="minorHAnsi" w:cs="Segoe UI"/>
+          <w:color w:val="212121"/>
+          <w:shd w:val="clear" w:color="auto" w:fill="FFFFFF"/>
+          <w:lang w:val="it-IT"/>
+        </w:rPr>
+        <w:t>città</w:t>
+      </w:r>
+      <w:r>
+        <w:rPr>
+          <w:rFonts w:asciiTheme="minorHAnsi" w:hAnsiTheme="minorHAnsi" w:cs="Segoe UI"/>
+          <w:color w:val="212121"/>
+          <w:shd w:val="clear" w:color="auto" w:fill="FFFFFF"/>
+          <w:lang w:val="it-IT"/>
+        </w:rPr>
         <w:t xml:space="preserve">, ecc. </w:t>
       </w:r>
     </w:p>
@@ -1184,7 +1238,21 @@
           <w:rFonts w:asciiTheme="minorHAnsi" w:hAnsiTheme="minorHAnsi"/>
           <w:lang w:val="it-IT"/>
         </w:rPr>
-        <w:t>Un’altra differenza si presenta nelle materie messe a disposizione per le ripetizioni, le quali sono rivolte solo ad un ambito scolastico (es: Matematica,</w:t>
+        <w:t xml:space="preserve">Un’altra differenza si presenta nelle </w:t>
+      </w:r>
+      <w:r>
+        <w:rPr>
+          <w:rFonts w:asciiTheme="minorHAnsi" w:hAnsiTheme="minorHAnsi"/>
+          <w:lang w:val="it-IT"/>
+        </w:rPr>
+        <w:t>categorie</w:t>
+      </w:r>
+      <w:r>
+        <w:rPr>
+          <w:rFonts w:asciiTheme="minorHAnsi" w:hAnsiTheme="minorHAnsi"/>
+          <w:lang w:val="it-IT"/>
+        </w:rPr>
+        <w:t xml:space="preserve"> messe a disposizione per le ripetizioni, le quali sono rivolte solo ad un ambito scolastico (es: Matematica,</w:t>
       </w:r>
       <w:r>
         <w:rPr>
@@ -1226,7 +1294,21 @@
           <w:rFonts w:asciiTheme="minorHAnsi" w:hAnsiTheme="minorHAnsi"/>
           <w:lang w:val="it-IT"/>
         </w:rPr>
-        <w:t xml:space="preserve">), mentre in TeachTime ogni Tutor ha la possibilità di offrire ripetizioni per ogni livello e con la possibilità di specificare con maggior chiarezza l’argomento su cui viene offerta la ripetizione (es: Analisi 1, </w:t>
+        <w:t xml:space="preserve">), mentre in TeachTime ogni Tutor ha la possibilità di offrire ripetizioni per ogni livello e con la possibilità di specificare con maggior chiarezza </w:t>
+      </w:r>
+      <w:r>
+        <w:rPr>
+          <w:rFonts w:asciiTheme="minorHAnsi" w:hAnsiTheme="minorHAnsi"/>
+          <w:lang w:val="it-IT"/>
+        </w:rPr>
+        <w:t>la materia</w:t>
+      </w:r>
+      <w:r>
+        <w:rPr>
+          <w:rFonts w:asciiTheme="minorHAnsi" w:hAnsiTheme="minorHAnsi"/>
+          <w:lang w:val="it-IT"/>
+        </w:rPr>
+        <w:t xml:space="preserve"> su cui viene offerta la ripetizione (es: Analisi 1, </w:t>
       </w:r>
       <w:r>
         <w:rPr>
@@ -2234,7 +2316,7 @@
           <w:noProof/>
           <w:lang w:val="it-IT" w:eastAsia="it-IT"/>
         </w:rPr>
-        <w:pict w14:anchorId="65DFCCC4">
+        <w:pict w14:anchorId="09A93F02">
           <v:shapetype id="_x0000_t75" coordsize="21600,21600" o:spt="75" o:preferrelative="t" path="m@4@5l@4@11@9@11@9@5xe" filled="f" stroked="f">
             <v:stroke joinstyle="miter"/>
             <v:formulas>
@@ -2254,8 +2336,8 @@
             <v:path o:extrusionok="f" gradientshapeok="t" o:connecttype="rect"/>
             <o:lock v:ext="edit" aspectratio="t"/>
           </v:shapetype>
-          <v:shape id="_x0000_i1025" type="#_x0000_t75" style="width:525.6pt;height:439.2pt">
-            <v:imagedata r:id="rId14" o:title="navigation_model_buono"/>
+          <v:shape id="_x0000_i1025" type="#_x0000_t75" style="width:498.15pt;height:415.25pt">
+            <v:imagedata r:id="rId14" o:title="navigation_model_buonoEvviva"/>
           </v:shape>
         </w:pict>
       </w:r>
@@ -3001,33 +3083,6 @@
     </w:p>
     <w:p>
       <w:pPr>
-        <w:jc w:val="both"/>
-        <w:rPr>
-          <w:rFonts w:ascii="Arial" w:hAnsi="Arial" w:cs="Arial"/>
-          <w:lang w:val="it-IT"/>
-        </w:rPr>
-      </w:pPr>
-    </w:p>
-    <w:p>
-      <w:pPr>
-        <w:jc w:val="both"/>
-        <w:rPr>
-          <w:rFonts w:ascii="Arial" w:hAnsi="Arial" w:cs="Arial"/>
-          <w:lang w:val="it-IT"/>
-        </w:rPr>
-      </w:pPr>
-    </w:p>
-    <w:p>
-      <w:pPr>
-        <w:jc w:val="both"/>
-        <w:rPr>
-          <w:rFonts w:ascii="Arial" w:hAnsi="Arial" w:cs="Arial"/>
-          <w:lang w:val="it-IT"/>
-        </w:rPr>
-      </w:pPr>
-    </w:p>
-    <w:p>
-      <w:pPr>
         <w:pStyle w:val="Titolo"/>
       </w:pPr>
       <w:r>
@@ -3035,6 +3090,7 @@
           <w:noProof/>
           <w:lang w:val="it-IT" w:eastAsia="it-IT"/>
         </w:rPr>
+        <w:lastRenderedPageBreak/>
         <w:drawing>
           <wp:anchor distT="0" distB="0" distL="133350" distR="114300" simplePos="0" relativeHeight="2" behindDoc="0" locked="0" layoutInCell="1" allowOverlap="1" wp14:anchorId="076E9B8E" wp14:editId="2752ECCB">
             <wp:simplePos x="0" y="0"/>
@@ -6310,30 +6366,6 @@
     </w:p>
     <w:p>
       <w:pPr>
-        <w:rPr>
-          <w:rFonts w:cs="Arial"/>
-          <w:lang w:val="it-IT" w:eastAsia="it-IT"/>
-        </w:rPr>
-      </w:pPr>
-    </w:p>
-    <w:p>
-      <w:pPr>
-        <w:rPr>
-          <w:rFonts w:cs="Arial"/>
-          <w:lang w:val="it-IT" w:eastAsia="it-IT"/>
-        </w:rPr>
-      </w:pPr>
-    </w:p>
-    <w:p>
-      <w:pPr>
-        <w:rPr>
-          <w:rFonts w:cs="Arial"/>
-          <w:lang w:val="it-IT" w:eastAsia="it-IT"/>
-        </w:rPr>
-      </w:pPr>
-    </w:p>
-    <w:p>
-      <w:pPr>
         <w:pStyle w:val="Titolo"/>
         <w:rPr>
           <w:lang w:val="it-IT"/>
@@ -6399,7 +6431,22 @@
     <w:p>
       <w:pPr>
         <w:pStyle w:val="Titolo"/>
-      </w:pPr>
+        <w:rPr>
+          <w:lang w:val="it-IT"/>
+        </w:rPr>
+      </w:pPr>
+    </w:p>
+    <w:p>
+      <w:pPr>
+        <w:pStyle w:val="Titolo"/>
+      </w:pPr>
+    </w:p>
+    <w:p>
+      <w:pPr>
+        <w:pStyle w:val="Titolo"/>
+      </w:pPr>
+      <w:bookmarkStart w:id="0" w:name="_GoBack"/>
+      <w:bookmarkEnd w:id="0"/>
       <w:r>
         <w:rPr>
           <w:noProof/>
@@ -6610,6 +6657,7 @@
           <w:numId w:val="4"/>
         </w:numPr>
         <w:spacing w:after="120"/>
+        <w:contextualSpacing w:val="0"/>
         <w:rPr>
           <w:rFonts w:asciiTheme="minorHAnsi" w:hAnsiTheme="minorHAnsi"/>
           <w:lang w:val="it-IT"/>
@@ -6635,6 +6683,7 @@
       <w:pPr>
         <w:pStyle w:val="Paragrafoelenco"/>
         <w:spacing w:after="120"/>
+        <w:contextualSpacing w:val="0"/>
         <w:rPr>
           <w:rFonts w:asciiTheme="minorHAnsi" w:hAnsiTheme="minorHAnsi"/>
           <w:lang w:val="it-IT"/>
@@ -6652,6 +6701,7 @@
       <w:pPr>
         <w:pStyle w:val="Paragrafoelenco"/>
         <w:spacing w:after="120"/>
+        <w:contextualSpacing w:val="0"/>
         <w:rPr>
           <w:rFonts w:asciiTheme="minorHAnsi" w:hAnsiTheme="minorHAnsi"/>
           <w:lang w:val="it-IT"/>
@@ -6709,14 +6759,6 @@
           </wp:anchor>
         </w:drawing>
       </w:r>
-    </w:p>
-    <w:p>
-      <w:pPr>
-        <w:rPr>
-          <w:rFonts w:asciiTheme="minorHAnsi" w:hAnsiTheme="minorHAnsi"/>
-          <w:lang w:val="it-IT"/>
-        </w:rPr>
-      </w:pPr>
     </w:p>
     <w:p>
       <w:pPr>
@@ -6942,8 +6984,6 @@
           <w:lang w:val="it-IT"/>
         </w:rPr>
       </w:pPr>
-      <w:bookmarkStart w:id="0" w:name="_GoBack"/>
-      <w:bookmarkEnd w:id="0"/>
     </w:p>
     <w:p>
       <w:pPr>
@@ -9489,7 +9529,7 @@
 </file>
 
 <file path=customXml/itemProps1.xml><?xml version="1.0" encoding="utf-8"?>
-<ds:datastoreItem xmlns:ds="http://schemas.openxmlformats.org/officeDocument/2006/customXml" ds:itemID="{0A79E9E0-99E6-49C0-B46D-C968136D0021}">
+<ds:datastoreItem xmlns:ds="http://schemas.openxmlformats.org/officeDocument/2006/customXml" ds:itemID="{B8052A90-A952-4836-8685-04D3EE53F975}">
   <ds:schemaRefs>
     <ds:schemaRef ds:uri="http://schemas.openxmlformats.org/officeDocument/2006/bibliography"/>
   </ds:schemaRefs>

--- a/TeachTime_designDocumentation.docx
+++ b/TeachTime_designDocumentation.docx
@@ -2336,7 +2336,7 @@
             <v:path o:extrusionok="f" gradientshapeok="t" o:connecttype="rect"/>
             <o:lock v:ext="edit" aspectratio="t"/>
           </v:shapetype>
-          <v:shape id="_x0000_i1025" type="#_x0000_t75" style="width:498.15pt;height:415.25pt">
+          <v:shape id="_x0000_i1025" type="#_x0000_t75" style="width:497.9pt;height:415.7pt">
             <v:imagedata r:id="rId14" o:title="navigation_model_buonoEvviva"/>
           </v:shape>
         </w:pict>
@@ -3173,13 +3173,27 @@
         <w:rPr>
           <w:noProof/>
         </w:rPr>
-        <w:pict w14:anchorId="73C6C058">
-          <v:shape id="_x0000_s1035" type="#_x0000_t75" style="position:absolute;margin-left:-31.25pt;margin-top:20.5pt;width:564.8pt;height:432.9pt;z-index:251679744;mso-position-horizontal-relative:text;mso-position-vertical-relative:text">
-            <v:imagedata r:id="rId17" o:title="lo-fi_5"/>
+        <w:pict w14:anchorId="55985792">
+          <v:shape id="_x0000_s1037" type="#_x0000_t75" style="position:absolute;margin-left:-33.6pt;margin-top:23.55pt;width:563.4pt;height:431.9pt;z-index:251679744;mso-position-horizontal-relative:text;mso-position-vertical-relative:text">
+            <v:imagedata r:id="rId17" o:title="lo-fi_6.0"/>
             <w10:wrap type="square"/>
           </v:shape>
         </w:pict>
       </w:r>
+    </w:p>
+    <w:p>
+      <w:pPr>
+        <w:rPr>
+          <w:rFonts w:ascii="Arial" w:hAnsi="Arial" w:cs="Arial"/>
+        </w:rPr>
+      </w:pPr>
+    </w:p>
+    <w:p>
+      <w:pPr>
+        <w:rPr>
+          <w:rFonts w:ascii="Arial" w:hAnsi="Arial" w:cs="Arial"/>
+        </w:rPr>
+      </w:pPr>
     </w:p>
     <w:p>
       <w:pPr>
@@ -4663,13 +4677,22 @@
           <w:lang w:val="it-IT" w:eastAsia="it-IT"/>
         </w:rPr>
       </w:pPr>
+    </w:p>
+    <w:p>
+      <w:pPr>
+        <w:rPr>
+          <w:rFonts w:asciiTheme="minorHAnsi" w:hAnsiTheme="minorHAnsi" w:cs="Arial"/>
+          <w:b/>
+          <w:lang w:val="it-IT" w:eastAsia="it-IT"/>
+        </w:rPr>
+      </w:pPr>
       <w:r>
         <w:rPr>
           <w:noProof/>
         </w:rPr>
-        <w:pict w14:anchorId="129881FB">
-          <v:shape id="_x0000_s1031" type="#_x0000_t75" style="position:absolute;margin-left:337.45pt;margin-top:7pt;width:145.95pt;height:284.3pt;z-index:251671552;mso-wrap-distance-left:28.35pt;mso-position-horizontal-relative:text;mso-position-vertical-relative:text">
-            <v:imagedata r:id="rId26" o:title="Rilascia_feedback"/>
+        <w:pict w14:anchorId="5699C4E1">
+          <v:shape id="_x0000_s1038" type="#_x0000_t75" style="position:absolute;margin-left:334.55pt;margin-top:4.2pt;width:138.25pt;height:269.25pt;z-index:251681792;mso-wrap-distance-left:28.35pt;mso-position-horizontal-relative:text;mso-position-vertical-relative:text">
+            <v:imagedata r:id="rId26" o:title="Inserisci_feedback"/>
             <w10:wrap type="square"/>
           </v:shape>
         </w:pict>
@@ -4683,22 +4706,21 @@
           <w:lang w:val="it-IT" w:eastAsia="it-IT"/>
         </w:rPr>
       </w:pPr>
-    </w:p>
-    <w:p>
-      <w:pPr>
-        <w:rPr>
-          <w:rFonts w:asciiTheme="minorHAnsi" w:hAnsiTheme="minorHAnsi" w:cs="Arial"/>
-          <w:b/>
-          <w:lang w:val="it-IT" w:eastAsia="it-IT"/>
-        </w:rPr>
-      </w:pPr>
-      <w:r>
-        <w:rPr>
-          <w:rFonts w:asciiTheme="minorHAnsi" w:hAnsiTheme="minorHAnsi" w:cs="Arial"/>
-          <w:b/>
-          <w:lang w:val="it-IT" w:eastAsia="it-IT"/>
-        </w:rPr>
-        <w:t>Rilascia Feedback</w:t>
+      <w:r>
+        <w:rPr>
+          <w:rFonts w:asciiTheme="minorHAnsi" w:hAnsiTheme="minorHAnsi" w:cs="Arial"/>
+          <w:b/>
+          <w:lang w:val="it-IT" w:eastAsia="it-IT"/>
+        </w:rPr>
+        <w:t>Inserisci</w:t>
+      </w:r>
+      <w:r>
+        <w:rPr>
+          <w:rFonts w:asciiTheme="minorHAnsi" w:hAnsiTheme="minorHAnsi" w:cs="Arial"/>
+          <w:b/>
+          <w:lang w:val="it-IT" w:eastAsia="it-IT"/>
+        </w:rPr>
+        <w:t xml:space="preserve"> Feedback</w:t>
       </w:r>
       <w:r>
         <w:rPr>
@@ -4843,9 +4865,9 @@
           <w:noProof/>
         </w:rPr>
         <w:lastRenderedPageBreak/>
-        <w:pict w14:anchorId="72BBFDEF">
-          <v:shape id="_x0000_s1032" type="#_x0000_t75" style="position:absolute;margin-left:-1.5pt;margin-top:0;width:143.15pt;height:278.85pt;z-index:251673600;mso-wrap-distance-left:28.35pt;mso-wrap-distance-right:28.35pt;mso-position-horizontal-relative:text;mso-position-vertical-relative:text">
-            <v:imagedata r:id="rId27" o:title="lista_feedback"/>
+        <w:pict w14:anchorId="61FF34EC">
+          <v:shape id="_x0000_s1039" type="#_x0000_t75" style="position:absolute;margin-left:1.9pt;margin-top:0;width:144.6pt;height:281.85pt;z-index:251683840;mso-wrap-distance-right:28.35pt;mso-position-horizontal-relative:text;mso-position-vertical-relative:text">
+            <v:imagedata r:id="rId27" o:title="Rilascia_feedback"/>
             <w10:wrap type="square"/>
           </v:shape>
         </w:pict>
@@ -4856,7 +4878,15 @@
           <w:b/>
           <w:lang w:val="it-IT" w:eastAsia="it-IT"/>
         </w:rPr>
-        <w:t>Lista Feedback</w:t>
+        <w:t>Rilasci</w:t>
+      </w:r>
+      <w:r>
+        <w:rPr>
+          <w:rFonts w:asciiTheme="minorHAnsi" w:hAnsiTheme="minorHAnsi" w:cs="Arial"/>
+          <w:b/>
+          <w:lang w:val="it-IT" w:eastAsia="it-IT"/>
+        </w:rPr>
+        <w:t>a Feedback</w:t>
       </w:r>
       <w:r>
         <w:rPr>
@@ -5017,26 +5047,26 @@
           <w:lang w:val="it-IT" w:eastAsia="it-IT"/>
         </w:rPr>
       </w:pPr>
+    </w:p>
+    <w:p>
+      <w:pPr>
+        <w:rPr>
+          <w:rFonts w:asciiTheme="minorHAnsi" w:hAnsiTheme="minorHAnsi" w:cs="Arial"/>
+          <w:b/>
+          <w:lang w:val="it-IT" w:eastAsia="it-IT"/>
+        </w:rPr>
+      </w:pPr>
       <w:r>
         <w:rPr>
           <w:noProof/>
         </w:rPr>
         <w:pict w14:anchorId="47E83529">
-          <v:shape id="_x0000_s1033" type="#_x0000_t75" style="position:absolute;margin-left:355.2pt;margin-top:13.8pt;width:145.3pt;height:283.05pt;z-index:251675648;mso-wrap-distance-left:28.35pt;mso-position-horizontal-relative:text;mso-position-vertical-relative:text">
+          <v:shape id="_x0000_s1033" type="#_x0000_t75" style="position:absolute;margin-left:355.2pt;margin-top:8.15pt;width:145.3pt;height:283.05pt;z-index:251675648;mso-wrap-distance-left:28.35pt;mso-position-horizontal-relative:text;mso-position-vertical-relative:text">
             <v:imagedata r:id="rId28" o:title="18643912_1865607920119899_1909757946_n"/>
             <w10:wrap type="square"/>
           </v:shape>
         </w:pict>
       </w:r>
-    </w:p>
-    <w:p>
-      <w:pPr>
-        <w:rPr>
-          <w:rFonts w:asciiTheme="minorHAnsi" w:hAnsiTheme="minorHAnsi" w:cs="Arial"/>
-          <w:b/>
-          <w:lang w:val="it-IT" w:eastAsia="it-IT"/>
-        </w:rPr>
-      </w:pPr>
     </w:p>
     <w:p>
       <w:pPr>
@@ -6146,109 +6176,25 @@
       </w:pPr>
       <w:r>
         <w:rPr>
-          <w:rFonts w:ascii="Calibri" w:hAnsi="Calibri" w:cs="Arial"/>
-          <w:b/>
           <w:noProof/>
-          <w:lang w:val="it-IT" w:eastAsia="it-IT"/>
-        </w:rPr>
-        <w:drawing>
-          <wp:anchor distT="0" distB="3810" distL="114300" distR="114300" simplePos="0" relativeHeight="49" behindDoc="0" locked="0" layoutInCell="1" allowOverlap="1" wp14:anchorId="77079E51" wp14:editId="7A51782B">
-            <wp:simplePos x="0" y="0"/>
-            <wp:positionH relativeFrom="margin">
-              <wp:posOffset>-439420</wp:posOffset>
-            </wp:positionH>
-            <wp:positionV relativeFrom="paragraph">
-              <wp:posOffset>95250</wp:posOffset>
-            </wp:positionV>
-            <wp:extent cx="1698625" cy="3310890"/>
-            <wp:effectExtent l="0" t="0" r="0" b="0"/>
-            <wp:wrapSquare wrapText="bothSides"/>
-            <wp:docPr id="26" name="Immagine 38" descr="C:\Users\david\AppData\Local\Microsoft\Windows\INetCache\Content.Word\Menù.png"/>
-            <wp:cNvGraphicFramePr>
-              <a:graphicFrameLocks xmlns:a="http://schemas.openxmlformats.org/drawingml/2006/main" noChangeAspect="1"/>
-            </wp:cNvGraphicFramePr>
-            <a:graphic xmlns:a="http://schemas.openxmlformats.org/drawingml/2006/main">
-              <a:graphicData uri="http://schemas.openxmlformats.org/drawingml/2006/picture">
-                <pic:pic xmlns:pic="http://schemas.openxmlformats.org/drawingml/2006/picture">
-                  <pic:nvPicPr>
-                    <pic:cNvPr id="26" name="Immagine 38" descr="C:\Users\david\AppData\Local\Microsoft\Windows\INetCache\Content.Word\Menù.png"/>
-                    <pic:cNvPicPr>
-                      <a:picLocks noChangeAspect="1" noChangeArrowheads="1"/>
-                    </pic:cNvPicPr>
-                  </pic:nvPicPr>
-                  <pic:blipFill>
-                    <a:blip r:embed="rId33"/>
-                    <a:stretch>
-                      <a:fillRect/>
-                    </a:stretch>
-                  </pic:blipFill>
-                  <pic:spPr bwMode="auto">
-                    <a:xfrm>
-                      <a:off x="0" y="0"/>
-                      <a:ext cx="1698625" cy="3310890"/>
-                    </a:xfrm>
-                    <a:prstGeom prst="rect">
-                      <a:avLst/>
-                    </a:prstGeom>
-                  </pic:spPr>
-                </pic:pic>
-              </a:graphicData>
-            </a:graphic>
-          </wp:anchor>
-        </w:drawing>
-      </w:r>
-      <w:r>
-        <w:rPr>
-          <w:rFonts w:ascii="Calibri" w:hAnsi="Calibri" w:cs="Arial"/>
-          <w:b/>
+        </w:rPr>
+        <w:pict w14:anchorId="58EFCB7C">
+          <v:shape id="_x0000_s1041" type="#_x0000_t75" style="position:absolute;margin-left:-21.75pt;margin-top:8.85pt;width:133.65pt;height:260.45pt;z-index:251687936;mso-position-horizontal-relative:text;mso-position-vertical-relative:text">
+            <v:imagedata r:id="rId33" o:title="Menu1"/>
+            <w10:wrap type="square"/>
+          </v:shape>
+        </w:pict>
+      </w:r>
+      <w:r>
+        <w:rPr>
           <w:noProof/>
-          <w:lang w:val="it-IT" w:eastAsia="it-IT"/>
-        </w:rPr>
-        <w:drawing>
-          <wp:anchor distT="0" distB="3175" distL="114300" distR="360045" simplePos="0" relativeHeight="50" behindDoc="0" locked="0" layoutInCell="1" allowOverlap="1" wp14:anchorId="227BF572" wp14:editId="0883D894">
-            <wp:simplePos x="0" y="0"/>
-            <wp:positionH relativeFrom="margin">
-              <wp:posOffset>1341755</wp:posOffset>
-            </wp:positionH>
-            <wp:positionV relativeFrom="paragraph">
-              <wp:posOffset>90805</wp:posOffset>
-            </wp:positionV>
-            <wp:extent cx="1699260" cy="3312160"/>
-            <wp:effectExtent l="0" t="0" r="0" b="0"/>
-            <wp:wrapSquare wrapText="bothSides"/>
-            <wp:docPr id="27" name="Immagine 39"/>
-            <wp:cNvGraphicFramePr>
-              <a:graphicFrameLocks xmlns:a="http://schemas.openxmlformats.org/drawingml/2006/main" noChangeAspect="1"/>
-            </wp:cNvGraphicFramePr>
-            <a:graphic xmlns:a="http://schemas.openxmlformats.org/drawingml/2006/main">
-              <a:graphicData uri="http://schemas.openxmlformats.org/drawingml/2006/picture">
-                <pic:pic xmlns:pic="http://schemas.openxmlformats.org/drawingml/2006/picture">
-                  <pic:nvPicPr>
-                    <pic:cNvPr id="27" name="Immagine 39"/>
-                    <pic:cNvPicPr>
-                      <a:picLocks noChangeAspect="1" noChangeArrowheads="1"/>
-                    </pic:cNvPicPr>
-                  </pic:nvPicPr>
-                  <pic:blipFill>
-                    <a:blip r:embed="rId34"/>
-                    <a:stretch>
-                      <a:fillRect/>
-                    </a:stretch>
-                  </pic:blipFill>
-                  <pic:spPr bwMode="auto">
-                    <a:xfrm>
-                      <a:off x="0" y="0"/>
-                      <a:ext cx="1699260" cy="3312160"/>
-                    </a:xfrm>
-                    <a:prstGeom prst="rect">
-                      <a:avLst/>
-                    </a:prstGeom>
-                  </pic:spPr>
-                </pic:pic>
-              </a:graphicData>
-            </a:graphic>
-          </wp:anchor>
-        </w:drawing>
+        </w:rPr>
+        <w:pict w14:anchorId="7272B479">
+          <v:shape id="_x0000_s1040" type="#_x0000_t75" style="position:absolute;margin-left:114.3pt;margin-top:8.85pt;width:133.5pt;height:260.45pt;z-index:251685888;mso-wrap-distance-right:28.35pt;mso-position-horizontal-relative:text;mso-position-vertical-relative:text">
+            <v:imagedata r:id="rId34" o:title="Menù"/>
+            <w10:wrap type="square"/>
+          </v:shape>
+        </w:pict>
       </w:r>
     </w:p>
     <w:p>
@@ -6331,122 +6277,125 @@
         </w:rPr>
         <w:t xml:space="preserve"> stato scelto di utilizzare un menù laterale con priorittazione delle voci in base all’ordine.</w:t>
       </w:r>
-    </w:p>
-    <w:p>
-      <w:pPr>
-        <w:rPr>
-          <w:rFonts w:cs="Arial"/>
-          <w:lang w:val="it-IT" w:eastAsia="it-IT"/>
-        </w:rPr>
-      </w:pPr>
-    </w:p>
-    <w:p>
-      <w:pPr>
-        <w:rPr>
-          <w:rFonts w:cs="Arial"/>
-          <w:lang w:val="it-IT" w:eastAsia="it-IT"/>
-        </w:rPr>
-      </w:pPr>
-    </w:p>
-    <w:p>
-      <w:pPr>
-        <w:rPr>
-          <w:rFonts w:cs="Arial"/>
-          <w:lang w:val="it-IT" w:eastAsia="it-IT"/>
-        </w:rPr>
-      </w:pPr>
-    </w:p>
-    <w:p>
-      <w:pPr>
-        <w:rPr>
-          <w:rFonts w:cs="Arial"/>
-          <w:lang w:val="it-IT" w:eastAsia="it-IT"/>
-        </w:rPr>
-      </w:pPr>
-    </w:p>
-    <w:p>
-      <w:pPr>
-        <w:pStyle w:val="Titolo"/>
-        <w:rPr>
-          <w:lang w:val="it-IT"/>
-        </w:rPr>
-      </w:pPr>
-    </w:p>
-    <w:p>
-      <w:pPr>
-        <w:pStyle w:val="Titolo"/>
-        <w:rPr>
-          <w:lang w:val="it-IT"/>
-        </w:rPr>
-      </w:pPr>
-    </w:p>
-    <w:p>
-      <w:pPr>
-        <w:pStyle w:val="Titolo"/>
-        <w:rPr>
-          <w:lang w:val="it-IT"/>
-        </w:rPr>
-      </w:pPr>
-    </w:p>
-    <w:p>
-      <w:pPr>
-        <w:pStyle w:val="Titolo"/>
-        <w:rPr>
-          <w:lang w:val="it-IT"/>
-        </w:rPr>
-      </w:pPr>
-    </w:p>
-    <w:p>
-      <w:pPr>
-        <w:pStyle w:val="Titolo"/>
-        <w:rPr>
-          <w:lang w:val="it-IT"/>
-        </w:rPr>
-      </w:pPr>
-    </w:p>
-    <w:p>
-      <w:pPr>
-        <w:pStyle w:val="Titolo"/>
-        <w:rPr>
-          <w:lang w:val="it-IT"/>
-        </w:rPr>
-      </w:pPr>
-    </w:p>
-    <w:p>
-      <w:pPr>
-        <w:pStyle w:val="Titolo"/>
-        <w:rPr>
-          <w:lang w:val="it-IT"/>
-        </w:rPr>
-      </w:pPr>
-    </w:p>
-    <w:p>
-      <w:pPr>
-        <w:pStyle w:val="Titolo"/>
-        <w:rPr>
-          <w:lang w:val="it-IT"/>
-        </w:rPr>
-      </w:pPr>
-    </w:p>
-    <w:p>
-      <w:pPr>
-        <w:pStyle w:val="Titolo"/>
-        <w:rPr>
-          <w:lang w:val="it-IT"/>
-        </w:rPr>
-      </w:pPr>
-    </w:p>
-    <w:p>
-      <w:pPr>
-        <w:pStyle w:val="Titolo"/>
-      </w:pPr>
-    </w:p>
-    <w:p>
-      <w:pPr>
-        <w:pStyle w:val="Titolo"/>
-      </w:pPr>
       <w:bookmarkStart w:id="0" w:name="_GoBack"/>
       <w:bookmarkEnd w:id="0"/>
+    </w:p>
+    <w:p>
+      <w:pPr>
+        <w:rPr>
+          <w:rFonts w:cs="Arial"/>
+          <w:lang w:val="it-IT" w:eastAsia="it-IT"/>
+        </w:rPr>
+      </w:pPr>
+    </w:p>
+    <w:p>
+      <w:pPr>
+        <w:rPr>
+          <w:rFonts w:cs="Arial"/>
+          <w:lang w:val="it-IT" w:eastAsia="it-IT"/>
+        </w:rPr>
+      </w:pPr>
+    </w:p>
+    <w:p>
+      <w:pPr>
+        <w:rPr>
+          <w:rFonts w:cs="Arial"/>
+          <w:lang w:val="it-IT" w:eastAsia="it-IT"/>
+        </w:rPr>
+      </w:pPr>
+    </w:p>
+    <w:p>
+      <w:pPr>
+        <w:rPr>
+          <w:rFonts w:cs="Arial"/>
+          <w:lang w:val="it-IT" w:eastAsia="it-IT"/>
+        </w:rPr>
+      </w:pPr>
+    </w:p>
+    <w:p>
+      <w:pPr>
+        <w:pStyle w:val="Titolo"/>
+        <w:rPr>
+          <w:lang w:val="it-IT"/>
+        </w:rPr>
+      </w:pPr>
+    </w:p>
+    <w:p>
+      <w:pPr>
+        <w:pStyle w:val="Titolo"/>
+        <w:rPr>
+          <w:lang w:val="it-IT"/>
+        </w:rPr>
+      </w:pPr>
+    </w:p>
+    <w:p>
+      <w:pPr>
+        <w:pStyle w:val="Titolo"/>
+        <w:rPr>
+          <w:lang w:val="it-IT"/>
+        </w:rPr>
+      </w:pPr>
+    </w:p>
+    <w:p>
+      <w:pPr>
+        <w:pStyle w:val="Titolo"/>
+        <w:rPr>
+          <w:lang w:val="it-IT"/>
+        </w:rPr>
+      </w:pPr>
+    </w:p>
+    <w:p>
+      <w:pPr>
+        <w:pStyle w:val="Titolo"/>
+        <w:rPr>
+          <w:lang w:val="it-IT"/>
+        </w:rPr>
+      </w:pPr>
+    </w:p>
+    <w:p>
+      <w:pPr>
+        <w:pStyle w:val="Titolo"/>
+        <w:rPr>
+          <w:lang w:val="it-IT"/>
+        </w:rPr>
+      </w:pPr>
+    </w:p>
+    <w:p>
+      <w:pPr>
+        <w:pStyle w:val="Titolo"/>
+        <w:rPr>
+          <w:lang w:val="it-IT"/>
+        </w:rPr>
+      </w:pPr>
+    </w:p>
+    <w:p>
+      <w:pPr>
+        <w:pStyle w:val="Titolo"/>
+        <w:rPr>
+          <w:lang w:val="it-IT"/>
+        </w:rPr>
+      </w:pPr>
+    </w:p>
+    <w:p>
+      <w:pPr>
+        <w:pStyle w:val="Titolo"/>
+        <w:rPr>
+          <w:lang w:val="it-IT"/>
+        </w:rPr>
+      </w:pPr>
+    </w:p>
+    <w:p>
+      <w:pPr>
+        <w:pStyle w:val="Titolo"/>
+        <w:rPr>
+          <w:lang w:val="it-IT"/>
+        </w:rPr>
+      </w:pPr>
+    </w:p>
+    <w:p>
+      <w:pPr>
+        <w:pStyle w:val="Titolo"/>
+      </w:pPr>
       <w:r>
         <w:rPr>
           <w:noProof/>
@@ -7594,7 +7543,7 @@
             </wp:anchor>
           </w:drawing>
         </mc:Choice>
-        <mc:Fallback xmlns:mv="urn:schemas-microsoft-com:mac:vml" xmlns:mo="http://schemas.microsoft.com/office/mac/office/2008/main" xmlns:w16se="http://schemas.microsoft.com/office/word/2015/wordml/symex" xmlns:cx8="http://schemas.microsoft.com/office/drawing/2016/5/14/chartex" xmlns:cx7="http://schemas.microsoft.com/office/drawing/2016/5/13/chartex" xmlns:cx6="http://schemas.microsoft.com/office/drawing/2016/5/12/chartex" xmlns:cx5="http://schemas.microsoft.com/office/drawing/2016/5/11/chartex" xmlns:cx4="http://schemas.microsoft.com/office/drawing/2016/5/10/chartex" xmlns:cx3="http://schemas.microsoft.com/office/drawing/2016/5/9/chartex" xmlns:cx2="http://schemas.microsoft.com/office/drawing/2015/10/21/chartex" xmlns:cx1="http://schemas.microsoft.com/office/drawing/2015/9/8/chartex" xmlns:cx="http://schemas.microsoft.com/office/drawing/2014/chartex">
+        <mc:Fallback xmlns:cx="http://schemas.microsoft.com/office/drawing/2014/chartex" xmlns:cx1="http://schemas.microsoft.com/office/drawing/2015/9/8/chartex" xmlns:cx2="http://schemas.microsoft.com/office/drawing/2015/10/21/chartex" xmlns:cx3="http://schemas.microsoft.com/office/drawing/2016/5/9/chartex" xmlns:cx4="http://schemas.microsoft.com/office/drawing/2016/5/10/chartex" xmlns:cx5="http://schemas.microsoft.com/office/drawing/2016/5/11/chartex" xmlns:cx6="http://schemas.microsoft.com/office/drawing/2016/5/12/chartex" xmlns:cx7="http://schemas.microsoft.com/office/drawing/2016/5/13/chartex" xmlns:cx8="http://schemas.microsoft.com/office/drawing/2016/5/14/chartex" xmlns:w16se="http://schemas.microsoft.com/office/word/2015/wordml/symex" xmlns:mo="http://schemas.microsoft.com/office/mac/office/2008/main" xmlns:mv="urn:schemas-microsoft-com:mac:vml">
           <w:pict>
             <v:line id="shape_0" from="118pt,7.1pt" to="382.75pt,7.1pt" ID="Line 2" stroked="t" style="position:absolute" wp14:anchorId="2A356616">
               <v:stroke color="gray" weight="9360" joinstyle="round" endcap="flat"/>
@@ -9529,7 +9478,7 @@
 </file>
 
 <file path=customXml/itemProps1.xml><?xml version="1.0" encoding="utf-8"?>
-<ds:datastoreItem xmlns:ds="http://schemas.openxmlformats.org/officeDocument/2006/customXml" ds:itemID="{B8052A90-A952-4836-8685-04D3EE53F975}">
+<ds:datastoreItem xmlns:ds="http://schemas.openxmlformats.org/officeDocument/2006/customXml" ds:itemID="{48E9551B-7832-4B97-8A9E-D8C2862C2752}">
   <ds:schemaRefs>
     <ds:schemaRef ds:uri="http://schemas.openxmlformats.org/officeDocument/2006/bibliography"/>
   </ds:schemaRefs>
